--- a/note/byluchanan.docx
+++ b/note/byluchanan.docx
@@ -8171,9 +8171,6 @@
       <w:pPr>
         <w:pStyle w:val="a7"/>
         <w:ind w:left="360" w:firstLineChars="0" w:firstLine="0"/>
-        <w:rPr>
-          <w:rFonts w:hint="eastAsia"/>
-        </w:rPr>
       </w:pPr>
       <w:r>
         <w:t>Uncaught ReferenceError: base64 is not defined</w:t>
@@ -8183,9 +8180,6 @@
       <w:pPr>
         <w:pStyle w:val="a7"/>
         <w:ind w:left="360" w:firstLineChars="0" w:firstLine="0"/>
-        <w:rPr>
-          <w:rFonts w:hint="eastAsia"/>
-        </w:rPr>
       </w:pPr>
       <w:r>
         <w:rPr>
@@ -9980,6 +9974,925 @@
           <w:color w:val="A9B7C6"/>
         </w:rPr>
         <w:t>(wx)</w:t>
+      </w:r>
+    </w:p>
+    <w:p>
+      <w:pPr>
+        <w:rPr>
+          <w:b/>
+        </w:rPr>
+      </w:pPr>
+      <w:r>
+        <w:rPr>
+          <w:rFonts w:hint="eastAsia"/>
+          <w:b/>
+        </w:rPr>
+        <w:t>怎么请求后台数据并且嵌入</w:t>
+      </w:r>
+      <w:r>
+        <w:rPr>
+          <w:rFonts w:hint="eastAsia"/>
+          <w:b/>
+        </w:rPr>
+        <w:t>html</w:t>
+      </w:r>
+      <w:r>
+        <w:rPr>
+          <w:rFonts w:hint="eastAsia"/>
+          <w:b/>
+        </w:rPr>
+        <w:t>中</w:t>
+      </w:r>
+    </w:p>
+    <w:p>
+      <w:pPr>
+        <w:rPr>
+          <w:b/>
+        </w:rPr>
+      </w:pPr>
+      <w:r>
+        <w:rPr>
+          <w:rFonts w:hint="eastAsia"/>
+          <w:b/>
+        </w:rPr>
+        <w:t>1</w:t>
+      </w:r>
+      <w:r>
+        <w:rPr>
+          <w:rFonts w:hint="eastAsia"/>
+          <w:b/>
+        </w:rPr>
+        <w:t>、</w:t>
+      </w:r>
+      <w:r>
+        <w:rPr>
+          <w:rFonts w:hint="eastAsia"/>
+          <w:b/>
+        </w:rPr>
+        <w:t xml:space="preserve">npm install </w:t>
+      </w:r>
+      <w:r>
+        <w:rPr>
+          <w:b/>
+        </w:rPr>
+        <w:t>vue-resource</w:t>
+      </w:r>
+      <w:r>
+        <w:rPr>
+          <w:rFonts w:hint="eastAsia"/>
+          <w:b/>
+        </w:rPr>
+        <w:t xml:space="preserve"> --save-dev</w:t>
+      </w:r>
+    </w:p>
+    <w:p>
+      <w:pPr>
+        <w:rPr>
+          <w:b/>
+        </w:rPr>
+      </w:pPr>
+      <w:r>
+        <w:rPr>
+          <w:rFonts w:hint="eastAsia"/>
+          <w:b/>
+        </w:rPr>
+        <w:t>2</w:t>
+      </w:r>
+      <w:r>
+        <w:rPr>
+          <w:rFonts w:hint="eastAsia"/>
+          <w:b/>
+        </w:rPr>
+        <w:t>、</w:t>
+      </w:r>
+      <w:r>
+        <w:rPr>
+          <w:rFonts w:hint="eastAsia"/>
+          <w:b/>
+        </w:rPr>
+        <w:t>main.js</w:t>
+      </w:r>
+    </w:p>
+    <w:p>
+      <w:pPr>
+        <w:pStyle w:val="HTML"/>
+        <w:shd w:val="clear" w:color="auto" w:fill="2B2B2B"/>
+        <w:rPr>
+          <w:color w:val="A9B7C6"/>
+        </w:rPr>
+      </w:pPr>
+      <w:r>
+        <w:rPr>
+          <w:rFonts w:hint="eastAsia"/>
+          <w:b/>
+          <w:bCs/>
+          <w:color w:val="CC7832"/>
+        </w:rPr>
+        <w:t xml:space="preserve">var </w:t>
+      </w:r>
+      <w:r>
+        <w:rPr>
+          <w:rFonts w:hint="eastAsia"/>
+          <w:color w:val="A9B7C6"/>
+        </w:rPr>
+        <w:t xml:space="preserve">vueResource = </w:t>
+      </w:r>
+      <w:r>
+        <w:rPr>
+          <w:rFonts w:hint="eastAsia"/>
+          <w:color w:val="FFC66D"/>
+        </w:rPr>
+        <w:t>require</w:t>
+      </w:r>
+      <w:r>
+        <w:rPr>
+          <w:rFonts w:hint="eastAsia"/>
+          <w:color w:val="A9B7C6"/>
+        </w:rPr>
+        <w:t>(</w:t>
+      </w:r>
+      <w:r>
+        <w:rPr>
+          <w:rFonts w:hint="eastAsia"/>
+          <w:color w:val="6A8759"/>
+        </w:rPr>
+        <w:t>'vue-resource'</w:t>
+      </w:r>
+      <w:r>
+        <w:rPr>
+          <w:rFonts w:hint="eastAsia"/>
+          <w:color w:val="A9B7C6"/>
+        </w:rPr>
+        <w:t>)</w:t>
+      </w:r>
+      <w:r>
+        <w:rPr>
+          <w:rFonts w:hint="eastAsia"/>
+          <w:color w:val="A9B7C6"/>
+        </w:rPr>
+        <w:br/>
+        <w:t>Vue.</w:t>
+      </w:r>
+      <w:r>
+        <w:rPr>
+          <w:rFonts w:hint="eastAsia"/>
+          <w:i/>
+          <w:iCs/>
+          <w:color w:val="FFC66D"/>
+        </w:rPr>
+        <w:t>use</w:t>
+      </w:r>
+      <w:r>
+        <w:rPr>
+          <w:rFonts w:hint="eastAsia"/>
+          <w:color w:val="A9B7C6"/>
+        </w:rPr>
+        <w:t>(vueResource)</w:t>
+      </w:r>
+    </w:p>
+    <w:p>
+      <w:pPr>
+        <w:rPr>
+          <w:rFonts w:hint="eastAsia"/>
+          <w:b/>
+        </w:rPr>
+      </w:pPr>
+      <w:r>
+        <w:rPr>
+          <w:rFonts w:hint="eastAsia"/>
+          <w:b/>
+        </w:rPr>
+        <w:t>3</w:t>
+      </w:r>
+      <w:r>
+        <w:rPr>
+          <w:rFonts w:hint="eastAsia"/>
+          <w:b/>
+        </w:rPr>
+        <w:t>、</w:t>
+      </w:r>
+      <w:r>
+        <w:rPr>
+          <w:rFonts w:hint="eastAsia"/>
+          <w:b/>
+        </w:rPr>
+        <w:t>index.vue</w:t>
+      </w:r>
+      <w:r>
+        <w:rPr>
+          <w:rFonts w:hint="eastAsia"/>
+          <w:b/>
+        </w:rPr>
+        <w:t>请求数据</w:t>
+      </w:r>
+    </w:p>
+    <w:p>
+      <w:r>
+        <w:rPr>
+          <w:rFonts w:hint="eastAsia"/>
+        </w:rPr>
+        <w:t>注意：模拟数据</w:t>
+      </w:r>
+      <w:r>
+        <w:rPr>
+          <w:rFonts w:hint="eastAsia"/>
+        </w:rPr>
+        <w:t>json</w:t>
+      </w:r>
+      <w:r>
+        <w:rPr>
+          <w:rFonts w:hint="eastAsia"/>
+        </w:rPr>
+        <w:t>文件要放在</w:t>
+      </w:r>
+      <w:r>
+        <w:rPr>
+          <w:rFonts w:hint="eastAsia"/>
+        </w:rPr>
+        <w:t>static</w:t>
+      </w:r>
+      <w:r>
+        <w:rPr>
+          <w:rFonts w:hint="eastAsia"/>
+        </w:rPr>
+        <w:t>并且要用</w:t>
+      </w:r>
+      <w:r>
+        <w:rPr>
+          <w:rFonts w:hint="eastAsia"/>
+        </w:rPr>
+        <w:t>get</w:t>
+      </w:r>
+      <w:r>
+        <w:rPr>
+          <w:rFonts w:hint="eastAsia"/>
+        </w:rPr>
+        <w:t>方式（</w:t>
+      </w:r>
+      <w:r>
+        <w:rPr>
+          <w:rFonts w:hint="eastAsia"/>
+        </w:rPr>
+        <w:t>POST</w:t>
+      </w:r>
+      <w:r>
+        <w:rPr>
+          <w:rFonts w:hint="eastAsia"/>
+        </w:rPr>
+        <w:t>出现</w:t>
+      </w:r>
+      <w:r>
+        <w:rPr>
+          <w:rFonts w:hint="eastAsia"/>
+        </w:rPr>
+        <w:t>404</w:t>
+      </w:r>
+      <w:r>
+        <w:rPr>
+          <w:rFonts w:hint="eastAsia"/>
+        </w:rPr>
+        <w:t>）才能访问</w:t>
+      </w:r>
+    </w:p>
+    <w:p>
+      <w:pPr>
+        <w:pStyle w:val="HTML"/>
+        <w:shd w:val="clear" w:color="auto" w:fill="2B2B2B"/>
+        <w:rPr>
+          <w:color w:val="A9B7C6"/>
+        </w:rPr>
+      </w:pPr>
+      <w:r>
+        <w:rPr>
+          <w:rFonts w:hint="eastAsia"/>
+          <w:b/>
+          <w:bCs/>
+          <w:color w:val="CC7832"/>
+        </w:rPr>
+        <w:t>export default</w:t>
+      </w:r>
+      <w:r>
+        <w:rPr>
+          <w:rFonts w:hint="eastAsia"/>
+          <w:color w:val="A9B7C6"/>
+        </w:rPr>
+        <w:t>{</w:t>
+      </w:r>
+      <w:r>
+        <w:rPr>
+          <w:rFonts w:hint="eastAsia"/>
+          <w:color w:val="A9B7C6"/>
+        </w:rPr>
+        <w:br/>
+        <w:t xml:space="preserve">  </w:t>
+      </w:r>
+      <w:r>
+        <w:rPr>
+          <w:rFonts w:hint="eastAsia"/>
+          <w:color w:val="FFC66D"/>
+        </w:rPr>
+        <w:t xml:space="preserve">data </w:t>
+      </w:r>
+      <w:r>
+        <w:rPr>
+          <w:rFonts w:hint="eastAsia"/>
+          <w:color w:val="A9B7C6"/>
+        </w:rPr>
+        <w:t>() {</w:t>
+      </w:r>
+      <w:r>
+        <w:rPr>
+          <w:rFonts w:hint="eastAsia"/>
+          <w:color w:val="A9B7C6"/>
+        </w:rPr>
+        <w:br/>
+        <w:t xml:space="preserve">    </w:t>
+      </w:r>
+      <w:r>
+        <w:rPr>
+          <w:rFonts w:hint="eastAsia"/>
+          <w:b/>
+          <w:bCs/>
+          <w:color w:val="CC7832"/>
+        </w:rPr>
+        <w:t xml:space="preserve">return </w:t>
+      </w:r>
+      <w:r>
+        <w:rPr>
+          <w:rFonts w:hint="eastAsia"/>
+          <w:color w:val="A9B7C6"/>
+        </w:rPr>
+        <w:t>{</w:t>
+      </w:r>
+      <w:r>
+        <w:rPr>
+          <w:rFonts w:hint="eastAsia"/>
+          <w:color w:val="A9B7C6"/>
+        </w:rPr>
+        <w:br/>
+        <w:t xml:space="preserve">      </w:t>
+      </w:r>
+      <w:r>
+        <w:rPr>
+          <w:rFonts w:hint="eastAsia"/>
+          <w:color w:val="9876AA"/>
+        </w:rPr>
+        <w:t>bannerList</w:t>
+      </w:r>
+      <w:r>
+        <w:rPr>
+          <w:rFonts w:hint="eastAsia"/>
+          <w:color w:val="A9B7C6"/>
+        </w:rPr>
+        <w:t>: []</w:t>
+      </w:r>
+      <w:r>
+        <w:rPr>
+          <w:rFonts w:hint="eastAsia"/>
+          <w:color w:val="A9B7C6"/>
+        </w:rPr>
+        <w:br/>
+        <w:t xml:space="preserve">    }</w:t>
+      </w:r>
+      <w:r>
+        <w:rPr>
+          <w:rFonts w:hint="eastAsia"/>
+          <w:color w:val="A9B7C6"/>
+        </w:rPr>
+        <w:br/>
+        <w:t xml:space="preserve">  }</w:t>
+      </w:r>
+      <w:r>
+        <w:rPr>
+          <w:rFonts w:hint="eastAsia"/>
+          <w:color w:val="CC7832"/>
+        </w:rPr>
+        <w:t>,</w:t>
+      </w:r>
+      <w:r>
+        <w:rPr>
+          <w:rFonts w:hint="eastAsia"/>
+          <w:color w:val="CC7832"/>
+        </w:rPr>
+        <w:br/>
+        <w:t xml:space="preserve">  </w:t>
+      </w:r>
+      <w:r>
+        <w:rPr>
+          <w:rFonts w:hint="eastAsia"/>
+          <w:color w:val="A9B7C6"/>
+        </w:rPr>
+        <w:t xml:space="preserve">mounted: </w:t>
+      </w:r>
+      <w:r>
+        <w:rPr>
+          <w:rFonts w:hint="eastAsia"/>
+          <w:b/>
+          <w:bCs/>
+          <w:color w:val="CC7832"/>
+        </w:rPr>
+        <w:t xml:space="preserve">function </w:t>
+      </w:r>
+      <w:r>
+        <w:rPr>
+          <w:rFonts w:hint="eastAsia"/>
+          <w:color w:val="A9B7C6"/>
+        </w:rPr>
+        <w:t>() {</w:t>
+      </w:r>
+      <w:r>
+        <w:rPr>
+          <w:rFonts w:hint="eastAsia"/>
+          <w:color w:val="A9B7C6"/>
+        </w:rPr>
+        <w:br/>
+        <w:t xml:space="preserve">    </w:t>
+      </w:r>
+      <w:r>
+        <w:rPr>
+          <w:rFonts w:hint="eastAsia"/>
+          <w:b/>
+          <w:bCs/>
+          <w:color w:val="CC7832"/>
+        </w:rPr>
+        <w:t>this</w:t>
+      </w:r>
+      <w:r>
+        <w:rPr>
+          <w:rFonts w:hint="eastAsia"/>
+          <w:color w:val="A9B7C6"/>
+        </w:rPr>
+        <w:t>.</w:t>
+      </w:r>
+      <w:r>
+        <w:rPr>
+          <w:rFonts w:hint="eastAsia"/>
+          <w:color w:val="9876AA"/>
+        </w:rPr>
+        <w:t>$http</w:t>
+      </w:r>
+      <w:r>
+        <w:rPr>
+          <w:rFonts w:hint="eastAsia"/>
+          <w:color w:val="A9B7C6"/>
+        </w:rPr>
+        <w:t>.</w:t>
+      </w:r>
+      <w:r>
+        <w:rPr>
+          <w:rFonts w:hint="eastAsia"/>
+          <w:color w:val="FFC66D"/>
+        </w:rPr>
+        <w:t>post</w:t>
+      </w:r>
+      <w:r>
+        <w:rPr>
+          <w:rFonts w:hint="eastAsia"/>
+          <w:color w:val="A9B7C6"/>
+        </w:rPr>
+        <w:t>(</w:t>
+      </w:r>
+      <w:r>
+        <w:rPr>
+          <w:rFonts w:hint="eastAsia"/>
+          <w:color w:val="6A8759"/>
+        </w:rPr>
+        <w:t>'</w:t>
+      </w:r>
+      <w:r>
+        <w:rPr>
+          <w:rFonts w:hint="eastAsia"/>
+          <w:color w:val="6A8759"/>
+        </w:rPr>
+        <w:t>static/api/Home/homepageV3.json</w:t>
+      </w:r>
+    </w:p>
+    <w:p>
+      <w:pPr>
+        <w:pStyle w:val="HTML"/>
+        <w:shd w:val="clear" w:color="auto" w:fill="2B2B2B"/>
+        <w:rPr>
+          <w:color w:val="A9B7C6"/>
+        </w:rPr>
+      </w:pPr>
+      <w:r>
+        <w:rPr>
+          <w:rFonts w:hint="eastAsia"/>
+          <w:color w:val="6A8759"/>
+        </w:rPr>
+        <w:t>'</w:t>
+      </w:r>
+      <w:r>
+        <w:rPr>
+          <w:rFonts w:hint="eastAsia"/>
+          <w:color w:val="A9B7C6"/>
+        </w:rPr>
+        <w:t>).</w:t>
+      </w:r>
+      <w:r>
+        <w:rPr>
+          <w:rFonts w:hint="eastAsia"/>
+          <w:color w:val="FFC66D"/>
+        </w:rPr>
+        <w:t>then</w:t>
+      </w:r>
+      <w:r>
+        <w:rPr>
+          <w:rFonts w:hint="eastAsia"/>
+          <w:color w:val="A9B7C6"/>
+        </w:rPr>
+        <w:t>((</w:t>
+      </w:r>
+      <w:r>
+        <w:rPr>
+          <w:rFonts w:hint="eastAsia"/>
+          <w:color w:val="FFC66D"/>
+        </w:rPr>
+        <w:t>response</w:t>
+      </w:r>
+      <w:r>
+        <w:rPr>
+          <w:rFonts w:hint="eastAsia"/>
+          <w:color w:val="A9B7C6"/>
+        </w:rPr>
+        <w:t>) =&gt; {</w:t>
+      </w:r>
+      <w:r>
+        <w:rPr>
+          <w:rFonts w:hint="eastAsia"/>
+          <w:color w:val="A9B7C6"/>
+        </w:rPr>
+        <w:br/>
+        <w:t xml:space="preserve">      </w:t>
+      </w:r>
+      <w:r>
+        <w:rPr>
+          <w:rFonts w:hint="eastAsia"/>
+          <w:color w:val="808080"/>
+        </w:rPr>
+        <w:t>// 为bannerList赋值数据，然后html就可以遍历</w:t>
+      </w:r>
+      <w:r>
+        <w:rPr>
+          <w:rFonts w:hint="eastAsia"/>
+          <w:color w:val="808080"/>
+        </w:rPr>
+        <w:br/>
+        <w:t xml:space="preserve">      </w:t>
+      </w:r>
+      <w:r>
+        <w:rPr>
+          <w:rFonts w:hint="eastAsia"/>
+          <w:b/>
+          <w:bCs/>
+          <w:color w:val="CC7832"/>
+        </w:rPr>
+        <w:t>this</w:t>
+      </w:r>
+      <w:r>
+        <w:rPr>
+          <w:rFonts w:hint="eastAsia"/>
+          <w:color w:val="A9B7C6"/>
+        </w:rPr>
+        <w:t xml:space="preserve">.bannerList = </w:t>
+      </w:r>
+      <w:r>
+        <w:rPr>
+          <w:rFonts w:hint="eastAsia"/>
+          <w:color w:val="FFC66D"/>
+        </w:rPr>
+        <w:t>response</w:t>
+      </w:r>
+      <w:r>
+        <w:rPr>
+          <w:rFonts w:hint="eastAsia"/>
+          <w:color w:val="A9B7C6"/>
+        </w:rPr>
+        <w:t>.</w:t>
+      </w:r>
+      <w:r>
+        <w:rPr>
+          <w:rFonts w:hint="eastAsia"/>
+          <w:color w:val="FFC66D"/>
+        </w:rPr>
+        <w:t>data</w:t>
+      </w:r>
+      <w:r>
+        <w:rPr>
+          <w:rFonts w:hint="eastAsia"/>
+          <w:color w:val="A9B7C6"/>
+        </w:rPr>
+        <w:t>.banner_list</w:t>
+      </w:r>
+      <w:r>
+        <w:rPr>
+          <w:rFonts w:hint="eastAsia"/>
+          <w:color w:val="A9B7C6"/>
+        </w:rPr>
+        <w:br/>
+        <w:t xml:space="preserve">    }</w:t>
+      </w:r>
+      <w:r>
+        <w:rPr>
+          <w:rFonts w:hint="eastAsia"/>
+          <w:color w:val="CC7832"/>
+        </w:rPr>
+        <w:t xml:space="preserve">, </w:t>
+      </w:r>
+      <w:r>
+        <w:rPr>
+          <w:rFonts w:hint="eastAsia"/>
+          <w:color w:val="A9B7C6"/>
+        </w:rPr>
+        <w:t>(</w:t>
+      </w:r>
+      <w:r>
+        <w:rPr>
+          <w:rFonts w:hint="eastAsia"/>
+          <w:color w:val="FFC66D"/>
+        </w:rPr>
+        <w:t>response</w:t>
+      </w:r>
+      <w:r>
+        <w:rPr>
+          <w:rFonts w:hint="eastAsia"/>
+          <w:color w:val="A9B7C6"/>
+        </w:rPr>
+        <w:t>) =&gt; {</w:t>
+      </w:r>
+      <w:r>
+        <w:rPr>
+          <w:rFonts w:hint="eastAsia"/>
+          <w:color w:val="A9B7C6"/>
+        </w:rPr>
+        <w:br/>
+        <w:t xml:space="preserve">      </w:t>
+      </w:r>
+      <w:r>
+        <w:rPr>
+          <w:rFonts w:hint="eastAsia"/>
+          <w:color w:val="9876AA"/>
+        </w:rPr>
+        <w:t>console</w:t>
+      </w:r>
+      <w:r>
+        <w:rPr>
+          <w:rFonts w:hint="eastAsia"/>
+          <w:color w:val="A9B7C6"/>
+        </w:rPr>
+        <w:t>.</w:t>
+      </w:r>
+      <w:r>
+        <w:rPr>
+          <w:rFonts w:hint="eastAsia"/>
+          <w:color w:val="FFC66D"/>
+        </w:rPr>
+        <w:t>log</w:t>
+      </w:r>
+      <w:r>
+        <w:rPr>
+          <w:rFonts w:hint="eastAsia"/>
+          <w:color w:val="A9B7C6"/>
+        </w:rPr>
+        <w:t>(</w:t>
+      </w:r>
+      <w:r>
+        <w:rPr>
+          <w:rFonts w:hint="eastAsia"/>
+          <w:color w:val="FFC66D"/>
+        </w:rPr>
+        <w:t>response</w:t>
+      </w:r>
+      <w:r>
+        <w:rPr>
+          <w:rFonts w:hint="eastAsia"/>
+          <w:color w:val="A9B7C6"/>
+        </w:rPr>
+        <w:t>)</w:t>
+      </w:r>
+      <w:r>
+        <w:rPr>
+          <w:rFonts w:hint="eastAsia"/>
+          <w:color w:val="A9B7C6"/>
+        </w:rPr>
+        <w:br/>
+        <w:t xml:space="preserve">    })</w:t>
+      </w:r>
+      <w:r>
+        <w:rPr>
+          <w:rFonts w:hint="eastAsia"/>
+          <w:color w:val="A9B7C6"/>
+        </w:rPr>
+        <w:br/>
+      </w:r>
+      <w:r>
+        <w:rPr>
+          <w:rFonts w:hint="eastAsia"/>
+          <w:color w:val="A9B7C6"/>
+        </w:rPr>
+        <w:lastRenderedPageBreak/>
+        <w:t xml:space="preserve">  }</w:t>
+      </w:r>
+      <w:r>
+        <w:rPr>
+          <w:rFonts w:hint="eastAsia"/>
+          <w:color w:val="CC7832"/>
+        </w:rPr>
+        <w:br/>
+      </w:r>
+      <w:r>
+        <w:rPr>
+          <w:rFonts w:hint="eastAsia"/>
+          <w:color w:val="A9B7C6"/>
+        </w:rPr>
+        <w:t>}</w:t>
+      </w:r>
+    </w:p>
+    <w:p>
+      <w:pPr>
+        <w:rPr>
+          <w:b/>
+        </w:rPr>
+      </w:pPr>
+      <w:r>
+        <w:rPr>
+          <w:rFonts w:hint="eastAsia"/>
+          <w:b/>
+        </w:rPr>
+        <w:t>4</w:t>
+      </w:r>
+      <w:r>
+        <w:rPr>
+          <w:rFonts w:hint="eastAsia"/>
+          <w:b/>
+        </w:rPr>
+        <w:t>、插入</w:t>
+      </w:r>
+      <w:r>
+        <w:rPr>
+          <w:rFonts w:hint="eastAsia"/>
+          <w:b/>
+        </w:rPr>
+        <w:t>html</w:t>
+      </w:r>
+    </w:p>
+    <w:p>
+      <w:pPr>
+        <w:pStyle w:val="HTML"/>
+        <w:shd w:val="clear" w:color="auto" w:fill="2B2B2B"/>
+        <w:rPr>
+          <w:color w:val="A9B7C6"/>
+        </w:rPr>
+      </w:pPr>
+      <w:r>
+        <w:rPr>
+          <w:rFonts w:hint="eastAsia"/>
+          <w:color w:val="E8BF6A"/>
+        </w:rPr>
+        <w:t xml:space="preserve">&lt;swipe-item </w:t>
+      </w:r>
+      <w:r>
+        <w:rPr>
+          <w:rFonts w:hint="eastAsia"/>
+          <w:color w:val="BABABA"/>
+        </w:rPr>
+        <w:t>class=</w:t>
+      </w:r>
+      <w:r>
+        <w:rPr>
+          <w:rFonts w:hint="eastAsia"/>
+          <w:color w:val="A5C261"/>
+        </w:rPr>
+        <w:t xml:space="preserve">"slide" </w:t>
+      </w:r>
+      <w:r>
+        <w:rPr>
+          <w:rFonts w:hint="eastAsia"/>
+          <w:color w:val="BABABA"/>
+        </w:rPr>
+        <w:t>v-for=</w:t>
+      </w:r>
+      <w:r>
+        <w:rPr>
+          <w:rFonts w:hint="eastAsia"/>
+          <w:color w:val="A5C261"/>
+        </w:rPr>
+        <w:t>"banner in bannerList"</w:t>
+      </w:r>
+      <w:r>
+        <w:rPr>
+          <w:rFonts w:hint="eastAsia"/>
+          <w:color w:val="E8BF6A"/>
+        </w:rPr>
+        <w:t xml:space="preserve">&gt;&lt;img </w:t>
+      </w:r>
+      <w:r>
+        <w:rPr>
+          <w:rFonts w:hint="eastAsia"/>
+          <w:color w:val="9876AA"/>
+        </w:rPr>
+        <w:t>v-bind</w:t>
+      </w:r>
+      <w:r>
+        <w:rPr>
+          <w:rFonts w:hint="eastAsia"/>
+          <w:color w:val="BABABA"/>
+        </w:rPr>
+        <w:t>:src=</w:t>
+      </w:r>
+      <w:r>
+        <w:rPr>
+          <w:rFonts w:hint="eastAsia"/>
+          <w:color w:val="A5C261"/>
+        </w:rPr>
+        <w:t xml:space="preserve">banner.image </w:t>
+      </w:r>
+      <w:r>
+        <w:rPr>
+          <w:rFonts w:hint="eastAsia"/>
+          <w:color w:val="E8BF6A"/>
+        </w:rPr>
+        <w:t>/&gt;&lt;/swipe-item&gt;</w:t>
+      </w:r>
+    </w:p>
+    <w:p>
+      <w:pPr>
+        <w:rPr>
+          <w:rFonts w:hint="eastAsia"/>
+          <w:b/>
+        </w:rPr>
+      </w:pPr>
+      <w:r>
+        <w:rPr>
+          <w:rFonts w:hint="eastAsia"/>
+          <w:b/>
+        </w:rPr>
+        <w:t>vue</w:t>
+      </w:r>
+      <w:r>
+        <w:rPr>
+          <w:rFonts w:hint="eastAsia"/>
+          <w:b/>
+        </w:rPr>
+        <w:t>插入</w:t>
+      </w:r>
+      <w:r>
+        <w:rPr>
+          <w:rFonts w:hint="eastAsia"/>
+          <w:b/>
+        </w:rPr>
+        <w:t>style</w:t>
+      </w:r>
+      <w:r>
+        <w:rPr>
+          <w:rFonts w:hint="eastAsia"/>
+          <w:b/>
+        </w:rPr>
+        <w:t>为</w:t>
+      </w:r>
+      <w:r>
+        <w:rPr>
+          <w:rFonts w:hint="eastAsia"/>
+          <w:b/>
+        </w:rPr>
+        <w:t>background</w:t>
+      </w:r>
+      <w:r>
+        <w:rPr>
+          <w:rFonts w:hint="eastAsia"/>
+          <w:b/>
+        </w:rPr>
+        <w:t>的代码</w:t>
+      </w:r>
+    </w:p>
+    <w:p>
+      <w:pPr>
+        <w:pStyle w:val="HTML"/>
+        <w:shd w:val="clear" w:color="auto" w:fill="2B2B2B"/>
+        <w:rPr>
+          <w:color w:val="A9B7C6"/>
+        </w:rPr>
+      </w:pPr>
+      <w:r>
+        <w:rPr>
+          <w:rFonts w:hint="eastAsia"/>
+          <w:color w:val="9876AA"/>
+        </w:rPr>
+        <w:t>v-bind</w:t>
+      </w:r>
+      <w:r>
+        <w:rPr>
+          <w:rFonts w:hint="eastAsia"/>
+          <w:color w:val="BABABA"/>
+        </w:rPr>
+        <w:t>:style=</w:t>
+      </w:r>
+      <w:r>
+        <w:rPr>
+          <w:rFonts w:hint="eastAsia"/>
+          <w:color w:val="A5C261"/>
+        </w:rPr>
+        <w:t>"{ 'background-image': 'url(' + banner.image + ')' }"</w:t>
       </w:r>
     </w:p>
     <w:p>
@@ -10468,7 +11381,6 @@
         <w:rPr>
           <w:rFonts w:hint="eastAsia"/>
         </w:rPr>
-        <w:lastRenderedPageBreak/>
         <w:t>github</w:t>
       </w:r>
       <w:r>

--- a/note/byluchanan.docx
+++ b/note/byluchanan.docx
@@ -10153,7 +10153,6 @@
     <w:p>
       <w:pPr>
         <w:rPr>
-          <w:rFonts w:hint="eastAsia"/>
           <w:b/>
         </w:rPr>
       </w:pPr>
@@ -10818,7 +10817,6 @@
     <w:p>
       <w:pPr>
         <w:rPr>
-          <w:rFonts w:hint="eastAsia"/>
           <w:b/>
         </w:rPr>
       </w:pPr>
@@ -10896,14 +10894,539 @@
       </w:r>
     </w:p>
     <w:p>
+      <w:r>
+        <w:rPr>
+          <w:rFonts w:hint="eastAsia"/>
+        </w:rPr>
+        <w:t>使用第三方组件为其传参数</w:t>
+      </w:r>
+    </w:p>
+    <w:p>
       <w:pPr>
-        <w:rPr>
-          <w:b/>
+        <w:pStyle w:val="HTML"/>
+        <w:shd w:val="clear" w:color="auto" w:fill="2B2B2B"/>
+        <w:rPr>
+          <w:color w:val="A9B7C6"/>
         </w:rPr>
       </w:pPr>
       <w:r>
         <w:rPr>
           <w:rFonts w:hint="eastAsia"/>
+          <w:color w:val="E8BF6A"/>
+        </w:rPr>
+        <w:t>&lt;</w:t>
+      </w:r>
+      <w:r>
+        <w:rPr>
+          <w:rFonts w:hint="eastAsia"/>
+          <w:color w:val="E8BF6A"/>
+          <w:shd w:val="clear" w:color="auto" w:fill="344134"/>
+        </w:rPr>
+        <w:t>swipe</w:t>
+      </w:r>
+      <w:r>
+        <w:rPr>
+          <w:rFonts w:hint="eastAsia"/>
+          <w:color w:val="E8BF6A"/>
+        </w:rPr>
+        <w:t xml:space="preserve"> </w:t>
+      </w:r>
+      <w:r>
+        <w:rPr>
+          <w:rFonts w:hint="eastAsia"/>
+          <w:color w:val="BABABA"/>
+        </w:rPr>
+        <w:t>class=</w:t>
+      </w:r>
+      <w:r>
+        <w:rPr>
+          <w:rFonts w:hint="eastAsia"/>
+          <w:color w:val="A5C261"/>
+        </w:rPr>
+        <w:t xml:space="preserve">"my-swipe" </w:t>
+      </w:r>
+      <w:r>
+        <w:rPr>
+          <w:rFonts w:hint="eastAsia"/>
+          <w:color w:val="BABABA"/>
+        </w:rPr>
+        <w:t>:auto=</w:t>
+      </w:r>
+      <w:r>
+        <w:rPr>
+          <w:rFonts w:hint="eastAsia"/>
+          <w:color w:val="A5C261"/>
+        </w:rPr>
+        <w:t>"5000"</w:t>
+      </w:r>
+      <w:r>
+        <w:rPr>
+          <w:rFonts w:hint="eastAsia"/>
+          <w:color w:val="E8BF6A"/>
+        </w:rPr>
+        <w:t>&gt;</w:t>
+      </w:r>
+    </w:p>
+    <w:p>
+      <w:r>
+        <w:rPr>
+          <w:rFonts w:hint="eastAsia"/>
+        </w:rPr>
+        <w:t>Class</w:t>
+      </w:r>
+      <w:r>
+        <w:rPr>
+          <w:rFonts w:hint="eastAsia"/>
+        </w:rPr>
+        <w:t>使用</w:t>
+      </w:r>
+      <w:r>
+        <w:rPr>
+          <w:rFonts w:hint="eastAsia"/>
+        </w:rPr>
+        <w:t>if</w:t>
+      </w:r>
+      <w:r>
+        <w:rPr>
+          <w:rFonts w:hint="eastAsia"/>
+        </w:rPr>
+        <w:t>进行多条件判断</w:t>
+      </w:r>
+    </w:p>
+    <w:p>
+      <w:bookmarkStart w:id="0" w:name="OLE_LINK7"/>
+      <w:bookmarkStart w:id="1" w:name="OLE_LINK8"/>
+      <w:bookmarkStart w:id="2" w:name="OLE_LINK9"/>
+      <w:r>
+        <w:rPr>
+          <w:rFonts w:hint="eastAsia"/>
+        </w:rPr>
+        <w:t>之前使用</w:t>
+      </w:r>
+      <w:bookmarkStart w:id="3" w:name="OLE_LINK1"/>
+      <w:bookmarkStart w:id="4" w:name="OLE_LINK2"/>
+      <w:bookmarkStart w:id="5" w:name="OLE_LINK3"/>
+      <w:bookmarkStart w:id="6" w:name="OLE_LINK6"/>
+      <w:r>
+        <w:rPr>
+          <w:rFonts w:hint="eastAsia"/>
+        </w:rPr>
+        <w:t>art</w:t>
+      </w:r>
+      <w:r>
+        <w:rPr>
+          <w:rFonts w:hint="eastAsia"/>
+        </w:rPr>
+        <w:t>T</w:t>
+      </w:r>
+      <w:r>
+        <w:t>emplate</w:t>
+      </w:r>
+      <w:bookmarkEnd w:id="3"/>
+      <w:bookmarkEnd w:id="4"/>
+      <w:bookmarkEnd w:id="5"/>
+      <w:bookmarkEnd w:id="6"/>
+      <w:r>
+        <w:rPr>
+          <w:rFonts w:hint="eastAsia"/>
+        </w:rPr>
+        <w:t>中</w:t>
+      </w:r>
+      <w:r>
+        <w:rPr>
+          <w:rFonts w:hint="eastAsia"/>
+        </w:rPr>
+        <w:t>class</w:t>
+      </w:r>
+      <w:r>
+        <w:rPr>
+          <w:rFonts w:hint="eastAsia"/>
+        </w:rPr>
+        <w:t>判断是这样的</w:t>
+      </w:r>
+    </w:p>
+    <w:p>
+      <w:pPr>
+        <w:pStyle w:val="HTML"/>
+        <w:shd w:val="clear" w:color="auto" w:fill="2B2B2B"/>
+        <w:rPr>
+          <w:color w:val="A9B7C6"/>
+        </w:rPr>
+      </w:pPr>
+      <w:bookmarkStart w:id="7" w:name="OLE_LINK4"/>
+      <w:bookmarkStart w:id="8" w:name="OLE_LINK5"/>
+      <w:bookmarkEnd w:id="0"/>
+      <w:bookmarkEnd w:id="1"/>
+      <w:bookmarkEnd w:id="2"/>
+      <w:r>
+        <w:rPr>
+          <w:rFonts w:hint="eastAsia"/>
+          <w:color w:val="E8BF6A"/>
+        </w:rPr>
+        <w:t xml:space="preserve">&lt;div </w:t>
+      </w:r>
+      <w:r>
+        <w:rPr>
+          <w:rFonts w:hint="eastAsia"/>
+          <w:color w:val="BABABA"/>
+        </w:rPr>
+        <w:t>class=</w:t>
+      </w:r>
+      <w:r>
+        <w:rPr>
+          <w:rFonts w:hint="eastAsia"/>
+          <w:color w:val="A5C261"/>
+        </w:rPr>
+        <w:t>"item {{if value.data_type==2}}destination{{/if}}{{if value.display_type==3&amp;&amp;value.data_type==1}}topic{{/if}}{{if value.display_type==3&amp;&amp;value.data_type==0}}activity{{/if}}{{if value.display_type==2&amp;&amp;value.data_type==1}}product{{/if}}"</w:t>
+      </w:r>
+      <w:r>
+        <w:rPr>
+          <w:rFonts w:hint="eastAsia"/>
+          <w:color w:val="E8BF6A"/>
+        </w:rPr>
+        <w:t>&gt;</w:t>
+      </w:r>
+    </w:p>
+    <w:bookmarkEnd w:id="7"/>
+    <w:bookmarkEnd w:id="8"/>
+    <w:p>
+      <w:r>
+        <w:rPr>
+          <w:rFonts w:hint="eastAsia"/>
+        </w:rPr>
+        <w:t>现在使用</w:t>
+      </w:r>
+      <w:r>
+        <w:rPr>
+          <w:rFonts w:hint="eastAsia"/>
+        </w:rPr>
+        <w:t>VUE</w:t>
+      </w:r>
+    </w:p>
+    <w:p>
+      <w:pPr>
+        <w:pStyle w:val="HTML"/>
+        <w:shd w:val="clear" w:color="auto" w:fill="2B2B2B"/>
+        <w:rPr>
+          <w:color w:val="A9B7C6"/>
+        </w:rPr>
+      </w:pPr>
+      <w:r>
+        <w:rPr>
+          <w:rFonts w:hint="eastAsia"/>
+          <w:color w:val="E8BF6A"/>
+        </w:rPr>
+        <w:t xml:space="preserve">&lt;div </w:t>
+      </w:r>
+      <w:r>
+        <w:rPr>
+          <w:rFonts w:hint="eastAsia"/>
+          <w:color w:val="9876AA"/>
+        </w:rPr>
+        <w:t>v-bind</w:t>
+      </w:r>
+      <w:r>
+        <w:rPr>
+          <w:rFonts w:hint="eastAsia"/>
+          <w:color w:val="BABABA"/>
+        </w:rPr>
+        <w:t>:class=</w:t>
+      </w:r>
+      <w:r>
+        <w:rPr>
+          <w:rFonts w:hint="eastAsia"/>
+          <w:color w:val="A5C261"/>
+        </w:rPr>
+        <w:t>"{'item': list.data_type==2,</w:t>
+      </w:r>
+      <w:r>
+        <w:rPr>
+          <w:rFonts w:hint="eastAsia"/>
+          <w:color w:val="A5C261"/>
+        </w:rPr>
+        <w:br/>
+        <w:t xml:space="preserve">                    'item surprise':list.data_type==1&amp;&amp;list.display_type==3,</w:t>
+      </w:r>
+      <w:r>
+        <w:rPr>
+          <w:rFonts w:hint="eastAsia"/>
+          <w:color w:val="A5C261"/>
+        </w:rPr>
+        <w:br/>
+        <w:t xml:space="preserve">                    'item surprise activity':list.data_type==0&amp;&amp;list.display_type==3,</w:t>
+      </w:r>
+      <w:r>
+        <w:rPr>
+          <w:rFonts w:hint="eastAsia"/>
+          <w:color w:val="A5C261"/>
+        </w:rPr>
+        <w:br/>
+        <w:t xml:space="preserve">                    'item surprise list':list.data_type==1&amp;&amp;list.display_type==2}" </w:t>
+      </w:r>
+      <w:r>
+        <w:rPr>
+          <w:rFonts w:hint="eastAsia"/>
+          <w:color w:val="BABABA"/>
+        </w:rPr>
+        <w:t>v-for=</w:t>
+      </w:r>
+      <w:r>
+        <w:rPr>
+          <w:rFonts w:hint="eastAsia"/>
+          <w:color w:val="A5C261"/>
+        </w:rPr>
+        <w:t>"list in indexData.data_list"</w:t>
+      </w:r>
+      <w:r>
+        <w:rPr>
+          <w:rFonts w:hint="eastAsia"/>
+          <w:color w:val="E8BF6A"/>
+        </w:rPr>
+        <w:t>&gt;</w:t>
+      </w:r>
+    </w:p>
+    <w:p>
+      <w:r>
+        <w:rPr>
+          <w:rFonts w:hint="eastAsia"/>
+        </w:rPr>
+        <w:t>参考</w:t>
+      </w:r>
+    </w:p>
+    <w:p>
+      <w:pPr>
+        <w:rPr>
+          <w:rFonts w:hint="eastAsia"/>
+        </w:rPr>
+      </w:pPr>
+      <w:hyperlink r:id="rId19" w:history="1">
+        <w:r>
+          <w:rPr>
+            <w:rStyle w:val="a5"/>
+          </w:rPr>
+          <w:t>http://www.blogs8.cn/posts/WcqJb2e</w:t>
+        </w:r>
+      </w:hyperlink>
+    </w:p>
+    <w:p>
+      <w:pPr>
+        <w:rPr>
+          <w:rFonts w:hint="eastAsia"/>
+        </w:rPr>
+      </w:pPr>
+      <w:r>
+        <w:rPr>
+          <w:rFonts w:hint="eastAsia"/>
+        </w:rPr>
+        <w:t>项目使用</w:t>
+      </w:r>
+      <w:r>
+        <w:rPr>
+          <w:rFonts w:hint="eastAsia"/>
+        </w:rPr>
+        <w:t>vue lazyload</w:t>
+      </w:r>
+    </w:p>
+    <w:p>
+      <w:pPr>
+        <w:rPr>
+          <w:rFonts w:hint="eastAsia"/>
+        </w:rPr>
+      </w:pPr>
+      <w:r>
+        <w:rPr>
+          <w:rFonts w:hint="eastAsia"/>
+        </w:rPr>
+        <w:t>1</w:t>
+      </w:r>
+      <w:r>
+        <w:rPr>
+          <w:rFonts w:hint="eastAsia"/>
+        </w:rPr>
+        <w:t>、</w:t>
+      </w:r>
+      <w:r>
+        <w:rPr>
+          <w:rFonts w:hint="eastAsia"/>
+        </w:rPr>
+        <w:t>main.js</w:t>
+      </w:r>
+    </w:p>
+    <w:p>
+      <w:pPr>
+        <w:pStyle w:val="HTML"/>
+        <w:shd w:val="clear" w:color="auto" w:fill="2B2B2B"/>
+        <w:rPr>
+          <w:color w:val="A9B7C6"/>
+        </w:rPr>
+      </w:pPr>
+      <w:r>
+        <w:rPr>
+          <w:rFonts w:hint="eastAsia"/>
+          <w:b/>
+          <w:bCs/>
+          <w:color w:val="CC7832"/>
+        </w:rPr>
+        <w:t xml:space="preserve">import </w:t>
+      </w:r>
+      <w:r>
+        <w:rPr>
+          <w:rFonts w:hint="eastAsia"/>
+          <w:color w:val="A9B7C6"/>
+        </w:rPr>
+        <w:t xml:space="preserve">VueLazyload </w:t>
+      </w:r>
+      <w:r>
+        <w:rPr>
+          <w:rFonts w:hint="eastAsia"/>
+          <w:b/>
+          <w:bCs/>
+          <w:color w:val="CC7832"/>
+        </w:rPr>
+        <w:t xml:space="preserve">from </w:t>
+      </w:r>
+      <w:r>
+        <w:rPr>
+          <w:rFonts w:hint="eastAsia"/>
+          <w:color w:val="6A8759"/>
+        </w:rPr>
+        <w:t>'vue-lazyload'</w:t>
+      </w:r>
+      <w:r>
+        <w:rPr>
+          <w:rFonts w:hint="eastAsia"/>
+          <w:color w:val="6A8759"/>
+        </w:rPr>
+        <w:br/>
+      </w:r>
+      <w:r>
+        <w:rPr>
+          <w:rFonts w:hint="eastAsia"/>
+          <w:color w:val="A9B7C6"/>
+        </w:rPr>
+        <w:t>Vue.</w:t>
+      </w:r>
+      <w:r>
+        <w:rPr>
+          <w:rFonts w:hint="eastAsia"/>
+          <w:i/>
+          <w:iCs/>
+          <w:color w:val="FFC66D"/>
+        </w:rPr>
+        <w:t>use</w:t>
+      </w:r>
+      <w:r>
+        <w:rPr>
+          <w:rFonts w:hint="eastAsia"/>
+          <w:color w:val="A9B7C6"/>
+        </w:rPr>
+        <w:t>(VueLazyload)</w:t>
+      </w:r>
+    </w:p>
+    <w:p>
+      <w:pPr>
+        <w:rPr>
+          <w:rFonts w:hint="eastAsia"/>
+        </w:rPr>
+      </w:pPr>
+      <w:r>
+        <w:rPr>
+          <w:rFonts w:hint="eastAsia"/>
+        </w:rPr>
+        <w:t>2</w:t>
+      </w:r>
+      <w:r>
+        <w:rPr>
+          <w:rFonts w:hint="eastAsia"/>
+        </w:rPr>
+        <w:t>、</w:t>
+      </w:r>
+      <w:r>
+        <w:rPr>
+          <w:rFonts w:hint="eastAsia"/>
+        </w:rPr>
+        <w:t>index.vue(line.image</w:t>
+      </w:r>
+      <w:r>
+        <w:rPr>
+          <w:rFonts w:hint="eastAsia"/>
+        </w:rPr>
+        <w:t>遍历数据</w:t>
+      </w:r>
+      <w:r>
+        <w:rPr>
+          <w:rFonts w:hint="eastAsia"/>
+        </w:rPr>
+        <w:t>)</w:t>
+      </w:r>
+    </w:p>
+    <w:p>
+      <w:pPr>
+        <w:pStyle w:val="HTML"/>
+        <w:shd w:val="clear" w:color="auto" w:fill="2B2B2B"/>
+        <w:rPr>
+          <w:color w:val="A9B7C6"/>
+        </w:rPr>
+      </w:pPr>
+      <w:r>
+        <w:rPr>
+          <w:rFonts w:hint="eastAsia"/>
+          <w:color w:val="E8BF6A"/>
+        </w:rPr>
+        <w:t xml:space="preserve">&lt;div </w:t>
+      </w:r>
+      <w:r>
+        <w:rPr>
+          <w:rFonts w:hint="eastAsia"/>
+          <w:color w:val="BABABA"/>
+        </w:rPr>
+        <w:t>class=</w:t>
+      </w:r>
+      <w:r>
+        <w:rPr>
+          <w:rFonts w:hint="eastAsia"/>
+          <w:color w:val="A5C261"/>
+        </w:rPr>
+        <w:t xml:space="preserve">"bg cover bg_lazyload" </w:t>
+      </w:r>
+      <w:r>
+        <w:rPr>
+          <w:rFonts w:hint="eastAsia"/>
+          <w:color w:val="9876AA"/>
+        </w:rPr>
+        <w:t>v-lazy</w:t>
+      </w:r>
+      <w:r>
+        <w:rPr>
+          <w:rFonts w:hint="eastAsia"/>
+          <w:color w:val="BABABA"/>
+        </w:rPr>
+        <w:t>:background-image=</w:t>
+      </w:r>
+      <w:r>
+        <w:rPr>
+          <w:rFonts w:hint="eastAsia"/>
+          <w:color w:val="A5C261"/>
+        </w:rPr>
+        <w:t>"line.image"</w:t>
+      </w:r>
+      <w:r>
+        <w:rPr>
+          <w:rFonts w:hint="eastAsia"/>
+          <w:color w:val="E8BF6A"/>
+        </w:rPr>
+        <w:t>&gt;&lt;/div&gt;</w:t>
+      </w:r>
+    </w:p>
+    <w:p>
+      <w:pPr>
+        <w:rPr>
+          <w:b/>
+        </w:rPr>
+      </w:pPr>
+      <w:r>
+        <w:rPr>
+          <w:rFonts w:hint="eastAsia"/>
           <w:b/>
         </w:rPr>
         <w:t>参考资料：</w:t>
@@ -10924,7 +11447,7 @@
       </w:r>
     </w:p>
     <w:p>
-      <w:hyperlink r:id="rId19" w:history="1">
+      <w:hyperlink r:id="rId20" w:history="1">
         <w:r>
           <w:rPr>
             <w:rStyle w:val="a5"/>
@@ -10934,7 +11457,7 @@
       </w:hyperlink>
     </w:p>
     <w:p>
-      <w:hyperlink r:id="rId20" w:history="1">
+      <w:hyperlink r:id="rId21" w:history="1">
         <w:r>
           <w:rPr>
             <w:rStyle w:val="a5"/>
@@ -10952,7 +11475,7 @@
       </w:hyperlink>
     </w:p>
     <w:p>
-      <w:hyperlink r:id="rId21" w:history="1">
+      <w:hyperlink r:id="rId22" w:history="1">
         <w:r>
           <w:rPr>
             <w:rStyle w:val="a5"/>
@@ -10970,7 +11493,7 @@
       </w:hyperlink>
     </w:p>
     <w:p>
-      <w:hyperlink r:id="rId22" w:history="1">
+      <w:hyperlink r:id="rId23" w:history="1">
         <w:r>
           <w:rPr>
             <w:rStyle w:val="a5"/>
@@ -11002,7 +11525,7 @@
       </w:hyperlink>
     </w:p>
     <w:p>
-      <w:hyperlink r:id="rId23" w:history="1">
+      <w:hyperlink r:id="rId24" w:history="1">
         <w:r>
           <w:rPr>
             <w:rStyle w:val="a5"/>
@@ -11020,7 +11543,7 @@
       </w:hyperlink>
     </w:p>
     <w:p>
-      <w:hyperlink r:id="rId24" w:history="1">
+      <w:hyperlink r:id="rId25" w:history="1">
         <w:r>
           <w:rPr>
             <w:rStyle w:val="a5"/>
@@ -11038,7 +11561,7 @@
       </w:hyperlink>
     </w:p>
     <w:p>
-      <w:hyperlink r:id="rId25" w:history="1">
+      <w:hyperlink r:id="rId26" w:history="1">
         <w:r>
           <w:rPr>
             <w:rStyle w:val="a5"/>
@@ -11072,7 +11595,7 @@
       </w:hyperlink>
     </w:p>
     <w:p>
-      <w:hyperlink r:id="rId26" w:history="1">
+      <w:hyperlink r:id="rId27" w:history="1">
         <w:r>
           <w:rPr>
             <w:rStyle w:val="a5"/>
@@ -11090,7 +11613,7 @@
       </w:hyperlink>
     </w:p>
     <w:p>
-      <w:hyperlink r:id="rId27" w:history="1">
+      <w:hyperlink r:id="rId28" w:history="1">
         <w:r>
           <w:rPr>
             <w:rStyle w:val="a5"/>
@@ -11133,6 +11656,7 @@
         <w:rPr>
           <w:rFonts w:hint="eastAsia"/>
         </w:rPr>
+        <w:lastRenderedPageBreak/>
         <w:t>IDE</w:t>
       </w:r>
       <w:r>
@@ -11143,7 +11667,7 @@
       </w:r>
     </w:p>
     <w:p>
-      <w:hyperlink r:id="rId28" w:history="1">
+      <w:hyperlink r:id="rId29" w:history="1">
         <w:r>
           <w:rPr>
             <w:rStyle w:val="a5"/>
@@ -11167,7 +11691,7 @@
       </w:r>
     </w:p>
     <w:p>
-      <w:hyperlink r:id="rId29" w:history="1">
+      <w:hyperlink r:id="rId30" w:history="1">
         <w:r>
           <w:rPr>
             <w:rStyle w:val="a5"/>
@@ -11185,7 +11709,7 @@
       </w:hyperlink>
     </w:p>
     <w:p>
-      <w:hyperlink r:id="rId30" w:history="1">
+      <w:hyperlink r:id="rId31" w:history="1">
         <w:r>
           <w:rPr>
             <w:rStyle w:val="a5"/>
@@ -11217,7 +11741,7 @@
       </w:hyperlink>
     </w:p>
     <w:p>
-      <w:hyperlink r:id="rId31" w:history="1">
+      <w:hyperlink r:id="rId32" w:history="1">
         <w:r>
           <w:rPr>
             <w:rStyle w:val="a5"/>
@@ -11235,7 +11759,7 @@
       </w:hyperlink>
     </w:p>
     <w:p>
-      <w:hyperlink r:id="rId32" w:history="1">
+      <w:hyperlink r:id="rId33" w:history="1">
         <w:r>
           <w:rPr>
             <w:rStyle w:val="a5"/>
@@ -11253,7 +11777,7 @@
       </w:hyperlink>
     </w:p>
     <w:p>
-      <w:hyperlink r:id="rId33" w:history="1">
+      <w:hyperlink r:id="rId34" w:history="1">
         <w:r>
           <w:rPr>
             <w:rStyle w:val="a5"/>
@@ -11313,7 +11837,7 @@
       </w:hyperlink>
     </w:p>
     <w:p>
-      <w:hyperlink r:id="rId34" w:history="1">
+      <w:hyperlink r:id="rId35" w:history="1">
         <w:r>
           <w:rPr>
             <w:rStyle w:val="a5"/>
@@ -11345,7 +11869,7 @@
       </w:hyperlink>
     </w:p>
     <w:p>
-      <w:hyperlink r:id="rId35" w:history="1">
+      <w:hyperlink r:id="rId36" w:history="1">
         <w:r>
           <w:rPr>
             <w:rStyle w:val="a5"/>
@@ -11397,7 +11921,7 @@
       </w:r>
     </w:p>
     <w:p>
-      <w:hyperlink r:id="rId36" w:history="1">
+      <w:hyperlink r:id="rId37" w:history="1">
         <w:r>
           <w:rPr>
             <w:rStyle w:val="a5"/>
@@ -11425,7 +11949,7 @@
       </w:r>
     </w:p>
     <w:p>
-      <w:hyperlink r:id="rId37" w:history="1">
+      <w:hyperlink r:id="rId38" w:history="1">
         <w:r>
           <w:rPr>
             <w:rStyle w:val="a5"/>
@@ -11435,7 +11959,7 @@
       </w:hyperlink>
     </w:p>
     <w:p>
-      <w:hyperlink r:id="rId38" w:history="1">
+      <w:hyperlink r:id="rId39" w:history="1">
         <w:r>
           <w:rPr>
             <w:rStyle w:val="a5"/>
@@ -11481,7 +12005,7 @@
       </w:hyperlink>
     </w:p>
     <w:p>
-      <w:hyperlink r:id="rId39" w:history="1">
+      <w:hyperlink r:id="rId40" w:history="1">
         <w:r>
           <w:rPr>
             <w:rStyle w:val="a5"/>
@@ -11492,7 +12016,7 @@
       </w:hyperlink>
     </w:p>
     <w:p>
-      <w:hyperlink r:id="rId40" w:history="1">
+      <w:hyperlink r:id="rId41" w:history="1">
         <w:r>
           <w:rPr>
             <w:rStyle w:val="a5"/>
@@ -11502,7 +12026,7 @@
       </w:hyperlink>
     </w:p>
     <w:p>
-      <w:hyperlink r:id="rId41" w:history="1">
+      <w:hyperlink r:id="rId42" w:history="1">
         <w:r>
           <w:rPr>
             <w:rStyle w:val="a5"/>
@@ -11512,7 +12036,7 @@
       </w:hyperlink>
     </w:p>
     <w:p>
-      <w:hyperlink r:id="rId42" w:history="1">
+      <w:hyperlink r:id="rId43" w:history="1">
         <w:r>
           <w:rPr>
             <w:rStyle w:val="a5"/>

--- a/note/byluchanan.docx
+++ b/note/byluchanan.docx
@@ -194,6 +194,20 @@
           <w:rFonts w:hint="eastAsia"/>
         </w:rPr>
         <w:t>编译</w:t>
+      </w:r>
+    </w:p>
+    <w:p>
+      <w:r>
+        <w:rPr>
+          <w:rFonts w:hint="eastAsia"/>
+        </w:rPr>
+        <w:t>4</w:t>
+      </w:r>
+      <w:r>
+        <w:rPr>
+          <w:rFonts w:hint="eastAsia"/>
+        </w:rPr>
+        <w:t>、代码很多得不到继承公用</w:t>
       </w:r>
     </w:p>
     <w:p>
@@ -1174,6 +1188,13 @@
           <w:color w:val="E8BF6A"/>
         </w:rPr>
         <w:br/>
+      </w:r>
+      <w:r>
+        <w:rPr>
+          <w:rFonts w:hint="eastAsia"/>
+          <w:color w:val="E8BF6A"/>
+        </w:rPr>
+        <w:lastRenderedPageBreak/>
         <w:t xml:space="preserve"> </w:t>
       </w:r>
       <w:r>
@@ -1198,13 +1219,6 @@
           <w:color w:val="A9B7C6"/>
         </w:rPr>
         <w:br/>
-      </w:r>
-      <w:r>
-        <w:rPr>
-          <w:rFonts w:hint="eastAsia"/>
-          <w:color w:val="A9B7C6"/>
-        </w:rPr>
-        <w:lastRenderedPageBreak/>
         <w:t xml:space="preserve">   </w:t>
       </w:r>
       <w:r>
@@ -6933,6 +6947,24 @@
           <w:rFonts w:hint="eastAsia"/>
         </w:rPr>
         <w:t>.js</w:t>
+      </w:r>
+      <w:r>
+        <w:rPr>
+          <w:rFonts w:hint="eastAsia"/>
+        </w:rPr>
+        <w:t>，</w:t>
+      </w:r>
+      <w:r>
+        <w:rPr>
+          <w:rFonts w:hint="eastAsia"/>
+        </w:rPr>
+        <w:t>loaders</w:t>
+      </w:r>
+      <w:r>
+        <w:rPr>
+          <w:rFonts w:hint="eastAsia"/>
+        </w:rPr>
+        <w:t>加入</w:t>
       </w:r>
     </w:p>
     <w:p>
@@ -7718,7 +7750,13 @@
         <w:rPr>
           <w:rFonts w:hint="eastAsia"/>
         </w:rPr>
-        <w:t>进行语法检查，否者一大堆错误，</w:t>
+        <w:t>进行语法检查，否则</w:t>
+      </w:r>
+      <w:r>
+        <w:rPr>
+          <w:rFonts w:hint="eastAsia"/>
+        </w:rPr>
+        <w:t>一大堆错误，</w:t>
       </w:r>
       <w:r>
         <w:rPr>
@@ -7731,6 +7769,57 @@
           <w:rFonts w:hint="eastAsia"/>
         </w:rPr>
         <w:t>不通过，方法参照下面</w:t>
+      </w:r>
+    </w:p>
+    <w:p>
+      <w:pPr>
+        <w:pStyle w:val="a7"/>
+        <w:ind w:left="360" w:firstLineChars="0" w:firstLine="0"/>
+        <w:rPr>
+          <w:b/>
+        </w:rPr>
+      </w:pPr>
+      <w:r>
+        <w:rPr>
+          <w:rFonts w:hint="eastAsia"/>
+          <w:b/>
+        </w:rPr>
+        <w:t>md5</w:t>
+      </w:r>
+      <w:r>
+        <w:rPr>
+          <w:rFonts w:hint="eastAsia"/>
+          <w:b/>
+        </w:rPr>
+        <w:t>，</w:t>
+      </w:r>
+      <w:r>
+        <w:rPr>
+          <w:rFonts w:hint="eastAsia"/>
+          <w:b/>
+        </w:rPr>
+        <w:t>base64</w:t>
+      </w:r>
+      <w:r>
+        <w:rPr>
+          <w:rFonts w:hint="eastAsia"/>
+          <w:b/>
+        </w:rPr>
+        <w:t>，</w:t>
+      </w:r>
+      <w:r>
+        <w:rPr>
+          <w:rFonts w:hint="eastAsia"/>
+          <w:b/>
+        </w:rPr>
+        <w:t>jquery.cookies</w:t>
+      </w:r>
+      <w:r>
+        <w:rPr>
+          <w:rFonts w:hint="eastAsia"/>
+          <w:b/>
+        </w:rPr>
+        <w:t>合并成一个文件</w:t>
       </w:r>
     </w:p>
     <w:p>
@@ -7738,56 +7827,141 @@
         <w:pStyle w:val="a7"/>
         <w:ind w:left="360" w:firstLineChars="0" w:firstLine="0"/>
       </w:pPr>
+      <w:r>
+        <w:rPr>
+          <w:rFonts w:hint="eastAsia"/>
+        </w:rPr>
+        <w:t>1</w:t>
+      </w:r>
+      <w:r>
+        <w:rPr>
+          <w:rFonts w:hint="eastAsia"/>
+        </w:rPr>
+        <w:t>、</w:t>
+      </w:r>
     </w:p>
     <w:p>
       <w:pPr>
-        <w:pStyle w:val="a7"/>
-        <w:ind w:left="360" w:firstLineChars="0" w:firstLine="0"/>
-        <w:rPr>
-          <w:b/>
+        <w:pStyle w:val="HTML"/>
+        <w:shd w:val="clear" w:color="auto" w:fill="2B2B2B"/>
+        <w:rPr>
+          <w:color w:val="A9B7C6"/>
         </w:rPr>
       </w:pPr>
       <w:r>
         <w:rPr>
           <w:rFonts w:hint="eastAsia"/>
-          <w:b/>
-        </w:rPr>
-        <w:t>md5</w:t>
-      </w:r>
-      <w:r>
-        <w:rPr>
-          <w:rFonts w:hint="eastAsia"/>
-          <w:b/>
-        </w:rPr>
-        <w:t>，</w:t>
-      </w:r>
-      <w:r>
-        <w:rPr>
-          <w:rFonts w:hint="eastAsia"/>
-          <w:b/>
-        </w:rPr>
-        <w:t>base64</w:t>
-      </w:r>
-      <w:r>
-        <w:rPr>
-          <w:rFonts w:hint="eastAsia"/>
-          <w:b/>
-        </w:rPr>
-        <w:t>，</w:t>
-      </w:r>
-      <w:r>
-        <w:rPr>
-          <w:rFonts w:hint="eastAsia"/>
-          <w:b/>
-        </w:rPr>
-        <w:t>jquery.cookies</w:t>
-      </w:r>
-      <w:r>
-        <w:rPr>
-          <w:rFonts w:hint="eastAsia"/>
-          <w:b/>
-        </w:rPr>
-        <w:t>合并成一个文件</w:t>
+          <w:color w:val="9876AA"/>
+        </w:rPr>
+        <w:t>entry</w:t>
+      </w:r>
+      <w:r>
+        <w:rPr>
+          <w:rFonts w:hint="eastAsia"/>
+          <w:color w:val="A9B7C6"/>
+        </w:rPr>
+        <w:t>: {</w:t>
+      </w:r>
+      <w:r>
+        <w:rPr>
+          <w:rFonts w:hint="eastAsia"/>
+          <w:color w:val="A9B7C6"/>
+        </w:rPr>
+        <w:br/>
+        <w:t xml:space="preserve">  </w:t>
+      </w:r>
+      <w:r>
+        <w:rPr>
+          <w:rFonts w:hint="eastAsia"/>
+          <w:color w:val="9876AA"/>
+        </w:rPr>
+        <w:t>app</w:t>
+      </w:r>
+      <w:r>
+        <w:rPr>
+          <w:rFonts w:hint="eastAsia"/>
+          <w:color w:val="A9B7C6"/>
+        </w:rPr>
+        <w:t xml:space="preserve">: </w:t>
+      </w:r>
+      <w:r>
+        <w:rPr>
+          <w:rFonts w:hint="eastAsia"/>
+          <w:color w:val="6A8759"/>
+        </w:rPr>
+        <w:t>'./src/main.js'</w:t>
+      </w:r>
+      <w:r>
+        <w:rPr>
+          <w:rFonts w:hint="eastAsia"/>
+          <w:color w:val="CC7832"/>
+        </w:rPr>
+        <w:t>,</w:t>
+      </w:r>
+      <w:r>
+        <w:rPr>
+          <w:rFonts w:hint="eastAsia"/>
+          <w:color w:val="CC7832"/>
+        </w:rPr>
+        <w:br/>
+        <w:t xml:space="preserve">  </w:t>
+      </w:r>
+      <w:r>
+        <w:rPr>
+          <w:rFonts w:hint="eastAsia"/>
+          <w:color w:val="9876AA"/>
+        </w:rPr>
+        <w:t>vendor</w:t>
+      </w:r>
+      <w:r>
+        <w:rPr>
+          <w:rFonts w:hint="eastAsia"/>
+          <w:color w:val="A9B7C6"/>
+        </w:rPr>
+        <w:t>:[</w:t>
+      </w:r>
+      <w:r>
+        <w:rPr>
+          <w:rFonts w:hint="eastAsia"/>
+          <w:color w:val="6A8759"/>
+        </w:rPr>
+        <w:t>'md5'</w:t>
+      </w:r>
+      <w:r>
+        <w:rPr>
+          <w:rFonts w:hint="eastAsia"/>
+          <w:color w:val="CC7832"/>
+        </w:rPr>
+        <w:t>,</w:t>
+      </w:r>
+      <w:r>
+        <w:rPr>
+          <w:rFonts w:hint="eastAsia"/>
+          <w:color w:val="6A8759"/>
+        </w:rPr>
+        <w:t>'base64'</w:t>
+      </w:r>
+      <w:r>
+        <w:rPr>
+          <w:rFonts w:hint="eastAsia"/>
+          <w:color w:val="A9B7C6"/>
+        </w:rPr>
+        <w:t>]</w:t>
+      </w:r>
+      <w:r>
+        <w:rPr>
+          <w:rFonts w:hint="eastAsia"/>
+          <w:color w:val="A9B7C6"/>
+        </w:rPr>
+        <w:br/>
+        <w:t>}</w:t>
+      </w:r>
+      <w:r>
+        <w:rPr>
+          <w:rFonts w:hint="eastAsia"/>
+          <w:color w:val="CC7832"/>
+        </w:rPr>
+        <w:t>,</w:t>
       </w:r>
     </w:p>
     <w:p>
@@ -7799,7 +7973,8 @@
         <w:rPr>
           <w:rFonts w:hint="eastAsia"/>
         </w:rPr>
-        <w:t>1</w:t>
+        <w:lastRenderedPageBreak/>
+        <w:t>2</w:t>
       </w:r>
       <w:r>
         <w:rPr>
@@ -7821,7 +7996,7 @@
           <w:rFonts w:hint="eastAsia"/>
           <w:color w:val="9876AA"/>
         </w:rPr>
-        <w:t>entry</w:t>
+        <w:t>alias</w:t>
       </w:r>
       <w:r>
         <w:rPr>
@@ -7833,7 +8008,14 @@
       <w:r>
         <w:rPr>
           <w:rFonts w:hint="eastAsia"/>
-          <w:color w:val="A9B7C6"/>
+          <w:color w:val="CC7832"/>
+        </w:rPr>
+        <w:t>,</w:t>
+      </w:r>
+      <w:r>
+        <w:rPr>
+          <w:rFonts w:hint="eastAsia"/>
+          <w:color w:val="CC7832"/>
         </w:rPr>
         <w:br/>
         <w:t xml:space="preserve">  </w:t>
@@ -7843,21 +8025,49 @@
           <w:rFonts w:hint="eastAsia"/>
           <w:color w:val="9876AA"/>
         </w:rPr>
-        <w:t>app</w:t>
-      </w:r>
-      <w:r>
-        <w:rPr>
-          <w:rFonts w:hint="eastAsia"/>
-          <w:color w:val="A9B7C6"/>
-        </w:rPr>
-        <w:t xml:space="preserve">: </w:t>
+        <w:t>'base64'</w:t>
+      </w:r>
+      <w:r>
+        <w:rPr>
+          <w:rFonts w:hint="eastAsia"/>
+          <w:color w:val="A9B7C6"/>
+        </w:rPr>
+        <w:t>:  path.</w:t>
+      </w:r>
+      <w:r>
+        <w:rPr>
+          <w:rFonts w:hint="eastAsia"/>
+          <w:color w:val="9876AA"/>
+        </w:rPr>
+        <w:t>resolve</w:t>
+      </w:r>
+      <w:r>
+        <w:rPr>
+          <w:rFonts w:hint="eastAsia"/>
+          <w:color w:val="A9B7C6"/>
+        </w:rPr>
+        <w:t>(__dirname</w:t>
+      </w:r>
+      <w:r>
+        <w:rPr>
+          <w:rFonts w:hint="eastAsia"/>
+          <w:color w:val="CC7832"/>
+        </w:rPr>
+        <w:t xml:space="preserve">, </w:t>
       </w:r>
       <w:r>
         <w:rPr>
           <w:rFonts w:hint="eastAsia"/>
           <w:color w:val="6A8759"/>
         </w:rPr>
-        <w:t>'./src/main.js'</w:t>
+        <w:t>'../src/assets/js/lib/base64'</w:t>
+      </w:r>
+      <w:r>
+        <w:rPr>
+          <w:rFonts w:hint="eastAsia"/>
+          <w:color w:val="A9B7C6"/>
+        </w:rPr>
+        <w:t>)</w:t>
       </w:r>
       <w:r>
         <w:rPr>
@@ -7869,74 +8079,73 @@
       <w:r>
         <w:rPr>
           <w:rFonts w:hint="eastAsia"/>
-          <w:color w:val="CC7832"/>
-        </w:rPr>
-        <w:br/>
-      </w:r>
-      <w:r>
-        <w:rPr>
-          <w:rFonts w:hint="eastAsia"/>
-          <w:color w:val="CC7832"/>
-        </w:rPr>
-        <w:lastRenderedPageBreak/>
-        <w:t xml:space="preserve">  </w:t>
+          <w:color w:val="808080"/>
+        </w:rPr>
+        <w:br/>
+        <w:t xml:space="preserve"> </w:t>
       </w:r>
       <w:r>
         <w:rPr>
           <w:rFonts w:hint="eastAsia"/>
           <w:color w:val="9876AA"/>
         </w:rPr>
-        <w:t>vendor</w:t>
-      </w:r>
-      <w:r>
-        <w:rPr>
-          <w:rFonts w:hint="eastAsia"/>
-          <w:color w:val="A9B7C6"/>
-        </w:rPr>
-        <w:t>:[</w:t>
+        <w:t>'md5'</w:t>
+      </w:r>
+      <w:r>
+        <w:rPr>
+          <w:rFonts w:hint="eastAsia"/>
+          <w:color w:val="A9B7C6"/>
+        </w:rPr>
+        <w:t>: path.</w:t>
+      </w:r>
+      <w:r>
+        <w:rPr>
+          <w:rFonts w:hint="eastAsia"/>
+          <w:color w:val="9876AA"/>
+        </w:rPr>
+        <w:t>resolve</w:t>
+      </w:r>
+      <w:r>
+        <w:rPr>
+          <w:rFonts w:hint="eastAsia"/>
+          <w:color w:val="A9B7C6"/>
+        </w:rPr>
+        <w:t>(__dirname</w:t>
+      </w:r>
+      <w:r>
+        <w:rPr>
+          <w:rFonts w:hint="eastAsia"/>
+          <w:color w:val="CC7832"/>
+        </w:rPr>
+        <w:t xml:space="preserve">, </w:t>
       </w:r>
       <w:r>
         <w:rPr>
           <w:rFonts w:hint="eastAsia"/>
           <w:color w:val="6A8759"/>
         </w:rPr>
-        <w:t>'md5'</w:t>
-      </w:r>
-      <w:r>
-        <w:rPr>
-          <w:rFonts w:hint="eastAsia"/>
-          <w:color w:val="CC7832"/>
-        </w:rPr>
-        <w:t>,</w:t>
-      </w:r>
-      <w:r>
-        <w:rPr>
-          <w:rFonts w:hint="eastAsia"/>
-          <w:color w:val="6A8759"/>
-        </w:rPr>
-        <w:t>'base64'</w:t>
-      </w:r>
-      <w:r>
-        <w:rPr>
-          <w:rFonts w:hint="eastAsia"/>
-          <w:color w:val="A9B7C6"/>
-        </w:rPr>
-        <w:t>]</w:t>
-      </w:r>
-      <w:r>
-        <w:rPr>
-          <w:rFonts w:hint="eastAsia"/>
-          <w:color w:val="A9B7C6"/>
-        </w:rPr>
-        <w:br/>
+        <w:t>'../src/assets/js/lib/jquery/jQuery.md5.js'</w:t>
+      </w:r>
+      <w:r>
+        <w:rPr>
+          <w:rFonts w:hint="eastAsia"/>
+          <w:color w:val="A9B7C6"/>
+        </w:rPr>
+        <w:t>)</w:t>
+      </w:r>
+      <w:r>
+        <w:rPr>
+          <w:rFonts w:hint="eastAsia"/>
+          <w:color w:val="808080"/>
+        </w:rPr>
+        <w:br/>
+      </w:r>
+      <w:r>
+        <w:rPr>
+          <w:rFonts w:hint="eastAsia"/>
+          <w:color w:val="A9B7C6"/>
+        </w:rPr>
         <w:t>}</w:t>
-      </w:r>
-      <w:r>
-        <w:rPr>
-          <w:rFonts w:hint="eastAsia"/>
-          <w:color w:val="CC7832"/>
-        </w:rPr>
-        <w:t>,</w:t>
       </w:r>
     </w:p>
     <w:p>
@@ -7948,178 +8157,25 @@
         <w:rPr>
           <w:rFonts w:hint="eastAsia"/>
         </w:rPr>
-        <w:t>2</w:t>
-      </w:r>
-      <w:r>
-        <w:rPr>
-          <w:rFonts w:hint="eastAsia"/>
-        </w:rPr>
-        <w:t>、</w:t>
-      </w:r>
-    </w:p>
-    <w:p>
-      <w:pPr>
-        <w:pStyle w:val="HTML"/>
-        <w:shd w:val="clear" w:color="auto" w:fill="2B2B2B"/>
-        <w:rPr>
-          <w:color w:val="A9B7C6"/>
-        </w:rPr>
-      </w:pPr>
-      <w:r>
-        <w:rPr>
-          <w:rFonts w:hint="eastAsia"/>
-          <w:color w:val="9876AA"/>
-        </w:rPr>
-        <w:t>alias</w:t>
-      </w:r>
-      <w:r>
-        <w:rPr>
-          <w:rFonts w:hint="eastAsia"/>
-          <w:color w:val="A9B7C6"/>
-        </w:rPr>
-        <w:t>: {</w:t>
-      </w:r>
-      <w:r>
-        <w:rPr>
-          <w:rFonts w:hint="eastAsia"/>
-          <w:color w:val="CC7832"/>
-        </w:rPr>
-        <w:t>,</w:t>
-      </w:r>
-      <w:r>
-        <w:rPr>
-          <w:rFonts w:hint="eastAsia"/>
-          <w:color w:val="CC7832"/>
-        </w:rPr>
-        <w:br/>
-        <w:t xml:space="preserve">  </w:t>
-      </w:r>
-      <w:r>
-        <w:rPr>
-          <w:rFonts w:hint="eastAsia"/>
-          <w:color w:val="9876AA"/>
-        </w:rPr>
-        <w:t>'base64'</w:t>
-      </w:r>
-      <w:r>
-        <w:rPr>
-          <w:rFonts w:hint="eastAsia"/>
-          <w:color w:val="A9B7C6"/>
-        </w:rPr>
-        <w:t>:  path.</w:t>
-      </w:r>
-      <w:r>
-        <w:rPr>
-          <w:rFonts w:hint="eastAsia"/>
-          <w:color w:val="9876AA"/>
-        </w:rPr>
-        <w:t>resolve</w:t>
-      </w:r>
-      <w:r>
-        <w:rPr>
-          <w:rFonts w:hint="eastAsia"/>
-          <w:color w:val="A9B7C6"/>
-        </w:rPr>
-        <w:t>(__dirname</w:t>
-      </w:r>
-      <w:r>
-        <w:rPr>
-          <w:rFonts w:hint="eastAsia"/>
-          <w:color w:val="CC7832"/>
-        </w:rPr>
-        <w:t xml:space="preserve">, </w:t>
-      </w:r>
-      <w:r>
-        <w:rPr>
-          <w:rFonts w:hint="eastAsia"/>
-          <w:color w:val="6A8759"/>
-        </w:rPr>
-        <w:t>'../src/assets/js/lib/base64'</w:t>
-      </w:r>
-      <w:r>
-        <w:rPr>
-          <w:rFonts w:hint="eastAsia"/>
-          <w:color w:val="A9B7C6"/>
-        </w:rPr>
-        <w:t>)</w:t>
-      </w:r>
-      <w:r>
-        <w:rPr>
-          <w:rFonts w:hint="eastAsia"/>
-          <w:color w:val="CC7832"/>
-        </w:rPr>
-        <w:t>,</w:t>
-      </w:r>
-      <w:r>
-        <w:rPr>
-          <w:rFonts w:hint="eastAsia"/>
-          <w:color w:val="808080"/>
-        </w:rPr>
-        <w:br/>
-        <w:t xml:space="preserve"> </w:t>
-      </w:r>
-      <w:r>
-        <w:rPr>
-          <w:rFonts w:hint="eastAsia"/>
-          <w:color w:val="9876AA"/>
-        </w:rPr>
-        <w:t>'md5'</w:t>
-      </w:r>
-      <w:r>
-        <w:rPr>
-          <w:rFonts w:hint="eastAsia"/>
-          <w:color w:val="A9B7C6"/>
-        </w:rPr>
-        <w:t>: path.</w:t>
-      </w:r>
-      <w:r>
-        <w:rPr>
-          <w:rFonts w:hint="eastAsia"/>
-          <w:color w:val="9876AA"/>
-        </w:rPr>
-        <w:t>resolve</w:t>
-      </w:r>
-      <w:r>
-        <w:rPr>
-          <w:rFonts w:hint="eastAsia"/>
-          <w:color w:val="A9B7C6"/>
-        </w:rPr>
-        <w:t>(__dirname</w:t>
-      </w:r>
-      <w:r>
-        <w:rPr>
-          <w:rFonts w:hint="eastAsia"/>
-          <w:color w:val="CC7832"/>
-        </w:rPr>
-        <w:t xml:space="preserve">, </w:t>
-      </w:r>
-      <w:r>
-        <w:rPr>
-          <w:rFonts w:hint="eastAsia"/>
-          <w:color w:val="6A8759"/>
-        </w:rPr>
-        <w:t>'../src/assets/js/lib/jquery/jQuery.md5.js'</w:t>
-      </w:r>
-      <w:r>
-        <w:rPr>
-          <w:rFonts w:hint="eastAsia"/>
-          <w:color w:val="A9B7C6"/>
-        </w:rPr>
-        <w:t>)</w:t>
-      </w:r>
-      <w:r>
-        <w:rPr>
-          <w:rFonts w:hint="eastAsia"/>
-          <w:color w:val="808080"/>
-        </w:rPr>
-        <w:br/>
-      </w:r>
-      <w:r>
-        <w:rPr>
-          <w:rFonts w:hint="eastAsia"/>
-          <w:color w:val="A9B7C6"/>
-        </w:rPr>
-        <w:t>}</w:t>
+        <w:t>之后</w:t>
+      </w:r>
+      <w:r>
+        <w:rPr>
+          <w:rFonts w:hint="eastAsia"/>
+        </w:rPr>
+        <w:t>会自动插入到</w:t>
+      </w:r>
+      <w:r>
+        <w:rPr>
+          <w:rFonts w:hint="eastAsia"/>
+        </w:rPr>
+        <w:t>html</w:t>
+      </w:r>
+      <w:r>
+        <w:rPr>
+          <w:rFonts w:hint="eastAsia"/>
+        </w:rPr>
+        <w:t>中</w:t>
       </w:r>
     </w:p>
     <w:p>
@@ -8131,40 +8187,28 @@
         <w:rPr>
           <w:rFonts w:hint="eastAsia"/>
         </w:rPr>
-        <w:t>之后</w:t>
-      </w:r>
-      <w:r>
-        <w:rPr>
-          <w:rFonts w:hint="eastAsia"/>
-        </w:rPr>
-        <w:t>会自动插入到</w:t>
-      </w:r>
-      <w:r>
-        <w:rPr>
-          <w:rFonts w:hint="eastAsia"/>
-        </w:rPr>
-        <w:t>html</w:t>
-      </w:r>
-      <w:r>
-        <w:rPr>
-          <w:rFonts w:hint="eastAsia"/>
-        </w:rPr>
-        <w:t>中</w:t>
-      </w:r>
-    </w:p>
-    <w:p>
-      <w:pPr>
-        <w:pStyle w:val="a7"/>
-        <w:ind w:left="360" w:firstLineChars="0" w:firstLine="0"/>
-      </w:pPr>
-      <w:r>
-        <w:t>合并导致一个问题</w:t>
+        <w:t>多个</w:t>
+      </w:r>
+      <w:r>
+        <w:t>合并</w:t>
+      </w:r>
+      <w:r>
+        <w:rPr>
+          <w:rFonts w:hint="eastAsia"/>
+        </w:rPr>
+        <w:t>成一个文件导致的问题</w:t>
       </w:r>
       <w:r>
         <w:rPr>
           <w:rFonts w:hint="eastAsia"/>
         </w:rPr>
         <w:t>：</w:t>
+      </w:r>
+      <w:r>
+        <w:rPr>
+          <w:rFonts w:hint="eastAsia"/>
+        </w:rPr>
+        <w:t>（尚未解决）</w:t>
       </w:r>
     </w:p>
     <w:p>
@@ -8769,7 +8813,13 @@
         <w:rPr>
           <w:rFonts w:hint="eastAsia"/>
         </w:rPr>
-        <w:t>语法检查，可以再项目中找到</w:t>
+        <w:t>语法检查，可以在</w:t>
+      </w:r>
+      <w:r>
+        <w:rPr>
+          <w:rFonts w:hint="eastAsia"/>
+        </w:rPr>
+        <w:t>项目中找到</w:t>
       </w:r>
       <w:r>
         <w:t>.eslintignore</w:t>
@@ -8881,6 +8931,3586 @@
         <w:rPr>
           <w:rFonts w:hint="eastAsia"/>
         </w:rPr>
+        <w:t>│</w:t>
+      </w:r>
+      <w:r>
+        <w:rPr>
+          <w:rFonts w:hint="eastAsia"/>
+        </w:rPr>
+        <w:t xml:space="preserve">  .babelrc</w:t>
+      </w:r>
+    </w:p>
+    <w:p>
+      <w:r>
+        <w:rPr>
+          <w:rFonts w:hint="eastAsia"/>
+        </w:rPr>
+        <w:t>│</w:t>
+      </w:r>
+      <w:r>
+        <w:rPr>
+          <w:rFonts w:hint="eastAsia"/>
+        </w:rPr>
+        <w:t xml:space="preserve">  .editorconfig</w:t>
+      </w:r>
+    </w:p>
+    <w:p>
+      <w:r>
+        <w:rPr>
+          <w:rFonts w:hint="eastAsia"/>
+        </w:rPr>
+        <w:t>│</w:t>
+      </w:r>
+      <w:r>
+        <w:rPr>
+          <w:rFonts w:hint="eastAsia"/>
+        </w:rPr>
+        <w:t xml:space="preserve">  .eslintignore</w:t>
+      </w:r>
+    </w:p>
+    <w:p>
+      <w:r>
+        <w:rPr>
+          <w:rFonts w:hint="eastAsia"/>
+        </w:rPr>
+        <w:t>│</w:t>
+      </w:r>
+      <w:r>
+        <w:rPr>
+          <w:rFonts w:hint="eastAsia"/>
+        </w:rPr>
+        <w:t xml:space="preserve">  .eslintrc.js</w:t>
+      </w:r>
+    </w:p>
+    <w:p>
+      <w:r>
+        <w:rPr>
+          <w:rFonts w:hint="eastAsia"/>
+        </w:rPr>
+        <w:t>│</w:t>
+      </w:r>
+      <w:r>
+        <w:rPr>
+          <w:rFonts w:hint="eastAsia"/>
+        </w:rPr>
+        <w:t xml:space="preserve">  .gitignore</w:t>
+      </w:r>
+    </w:p>
+    <w:p>
+      <w:r>
+        <w:rPr>
+          <w:rFonts w:hint="eastAsia"/>
+        </w:rPr>
+        <w:t>│</w:t>
+      </w:r>
+      <w:r>
+        <w:rPr>
+          <w:rFonts w:hint="eastAsia"/>
+        </w:rPr>
+        <w:t xml:space="preserve">  index.html</w:t>
+      </w:r>
+    </w:p>
+    <w:p>
+      <w:r>
+        <w:rPr>
+          <w:rFonts w:hint="eastAsia"/>
+        </w:rPr>
+        <w:lastRenderedPageBreak/>
+        <w:t>│</w:t>
+      </w:r>
+      <w:r>
+        <w:rPr>
+          <w:rFonts w:hint="eastAsia"/>
+        </w:rPr>
+        <w:t xml:space="preserve">  package.json</w:t>
+      </w:r>
+    </w:p>
+    <w:p>
+      <w:r>
+        <w:rPr>
+          <w:rFonts w:hint="eastAsia"/>
+        </w:rPr>
+        <w:t>│</w:t>
+      </w:r>
+      <w:r>
+        <w:rPr>
+          <w:rFonts w:hint="eastAsia"/>
+        </w:rPr>
+        <w:t xml:space="preserve">  README.md      </w:t>
+      </w:r>
+    </w:p>
+    <w:p>
+      <w:r>
+        <w:rPr>
+          <w:rFonts w:hint="eastAsia"/>
+        </w:rPr>
+        <w:t>├─</w:t>
+      </w:r>
+      <w:r>
+        <w:rPr>
+          <w:rFonts w:hint="eastAsia"/>
+        </w:rPr>
+        <w:t>build</w:t>
+      </w:r>
+    </w:p>
+    <w:p>
+      <w:r>
+        <w:rPr>
+          <w:rFonts w:hint="eastAsia"/>
+        </w:rPr>
+        <w:t>│</w:t>
+      </w:r>
+      <w:r>
+        <w:rPr>
+          <w:rFonts w:hint="eastAsia"/>
+        </w:rPr>
+        <w:t xml:space="preserve">      build.js</w:t>
+      </w:r>
+    </w:p>
+    <w:p>
+      <w:r>
+        <w:rPr>
+          <w:rFonts w:hint="eastAsia"/>
+        </w:rPr>
+        <w:t>│</w:t>
+      </w:r>
+      <w:r>
+        <w:rPr>
+          <w:rFonts w:hint="eastAsia"/>
+        </w:rPr>
+        <w:t xml:space="preserve">      dev-client.js</w:t>
+      </w:r>
+    </w:p>
+    <w:p>
+      <w:r>
+        <w:rPr>
+          <w:rFonts w:hint="eastAsia"/>
+        </w:rPr>
+        <w:t>│</w:t>
+      </w:r>
+      <w:r>
+        <w:rPr>
+          <w:rFonts w:hint="eastAsia"/>
+        </w:rPr>
+        <w:t xml:space="preserve">      dev-server.js</w:t>
+      </w:r>
+    </w:p>
+    <w:p>
+      <w:r>
+        <w:rPr>
+          <w:rFonts w:hint="eastAsia"/>
+        </w:rPr>
+        <w:t>│</w:t>
+      </w:r>
+      <w:r>
+        <w:rPr>
+          <w:rFonts w:hint="eastAsia"/>
+        </w:rPr>
+        <w:t xml:space="preserve">      utils.js</w:t>
+      </w:r>
+    </w:p>
+    <w:p>
+      <w:r>
+        <w:rPr>
+          <w:rFonts w:hint="eastAsia"/>
+        </w:rPr>
+        <w:t>│</w:t>
+      </w:r>
+      <w:r>
+        <w:rPr>
+          <w:rFonts w:hint="eastAsia"/>
+        </w:rPr>
+        <w:t xml:space="preserve">      webpack.base.conf.js</w:t>
+      </w:r>
+    </w:p>
+    <w:p>
+      <w:r>
+        <w:rPr>
+          <w:rFonts w:hint="eastAsia"/>
+        </w:rPr>
+        <w:t>│</w:t>
+      </w:r>
+      <w:r>
+        <w:rPr>
+          <w:rFonts w:hint="eastAsia"/>
+        </w:rPr>
+        <w:t xml:space="preserve">      webpack.dev.conf.js</w:t>
+      </w:r>
+    </w:p>
+    <w:p>
+      <w:r>
+        <w:rPr>
+          <w:rFonts w:hint="eastAsia"/>
+        </w:rPr>
+        <w:t>│</w:t>
+      </w:r>
+      <w:r>
+        <w:rPr>
+          <w:rFonts w:hint="eastAsia"/>
+        </w:rPr>
+        <w:t xml:space="preserve">      webpack.prod.conf.js</w:t>
+      </w:r>
+    </w:p>
+    <w:p>
+      <w:r>
+        <w:rPr>
+          <w:rFonts w:hint="eastAsia"/>
+        </w:rPr>
+        <w:t>│</w:t>
+      </w:r>
+      <w:r>
+        <w:rPr>
+          <w:rFonts w:hint="eastAsia"/>
+        </w:rPr>
+        <w:t xml:space="preserve">      </w:t>
+      </w:r>
+    </w:p>
+    <w:p>
+      <w:r>
+        <w:rPr>
+          <w:rFonts w:hint="eastAsia"/>
+        </w:rPr>
+        <w:t>├─</w:t>
+      </w:r>
+      <w:r>
+        <w:rPr>
+          <w:rFonts w:hint="eastAsia"/>
+        </w:rPr>
+        <w:t>config</w:t>
+      </w:r>
+    </w:p>
+    <w:p>
+      <w:r>
+        <w:rPr>
+          <w:rFonts w:hint="eastAsia"/>
+        </w:rPr>
+        <w:t>│</w:t>
+      </w:r>
+      <w:r>
+        <w:rPr>
+          <w:rFonts w:hint="eastAsia"/>
+        </w:rPr>
+        <w:t xml:space="preserve">      dev.env.js</w:t>
+      </w:r>
+    </w:p>
+    <w:p>
+      <w:r>
+        <w:rPr>
+          <w:rFonts w:hint="eastAsia"/>
+        </w:rPr>
+        <w:t>│</w:t>
+      </w:r>
+      <w:r>
+        <w:rPr>
+          <w:rFonts w:hint="eastAsia"/>
+        </w:rPr>
+        <w:t xml:space="preserve">      index.js</w:t>
+      </w:r>
+    </w:p>
+    <w:p>
+      <w:r>
+        <w:rPr>
+          <w:rFonts w:hint="eastAsia"/>
+        </w:rPr>
+        <w:t>│</w:t>
+      </w:r>
+      <w:r>
+        <w:rPr>
+          <w:rFonts w:hint="eastAsia"/>
+        </w:rPr>
+        <w:t xml:space="preserve">      prod.env.js</w:t>
+      </w:r>
+    </w:p>
+    <w:p>
+      <w:r>
+        <w:rPr>
+          <w:rFonts w:hint="eastAsia"/>
+        </w:rPr>
+        <w:t>│</w:t>
+      </w:r>
+      <w:r>
+        <w:rPr>
+          <w:rFonts w:hint="eastAsia"/>
+        </w:rPr>
+        <w:t xml:space="preserve">      test.env.js</w:t>
+      </w:r>
+    </w:p>
+    <w:p>
+      <w:r>
+        <w:rPr>
+          <w:rFonts w:hint="eastAsia"/>
+        </w:rPr>
+        <w:t>│</w:t>
+      </w:r>
+      <w:r>
+        <w:rPr>
+          <w:rFonts w:hint="eastAsia"/>
+        </w:rPr>
+        <w:t xml:space="preserve">      </w:t>
+      </w:r>
+    </w:p>
+    <w:p>
+      <w:r>
+        <w:rPr>
+          <w:rFonts w:hint="eastAsia"/>
+        </w:rPr>
+        <w:t>├─</w:t>
+      </w:r>
+      <w:r>
+        <w:rPr>
+          <w:rFonts w:hint="eastAsia"/>
+        </w:rPr>
+        <w:t>node_modules</w:t>
+      </w:r>
+    </w:p>
+    <w:p>
+      <w:r>
+        <w:rPr>
+          <w:rFonts w:hint="eastAsia"/>
+        </w:rPr>
+        <w:t>│</w:t>
+      </w:r>
+      <w:r>
+        <w:rPr>
+          <w:rFonts w:hint="eastAsia"/>
+        </w:rPr>
+        <w:t xml:space="preserve">          </w:t>
+      </w:r>
+    </w:p>
+    <w:p>
+      <w:r>
+        <w:rPr>
+          <w:rFonts w:hint="eastAsia"/>
+        </w:rPr>
+        <w:t>├─</w:t>
+      </w:r>
+      <w:r>
+        <w:rPr>
+          <w:rFonts w:hint="eastAsia"/>
+        </w:rPr>
+        <w:t>note</w:t>
+      </w:r>
+    </w:p>
+    <w:p>
+      <w:r>
+        <w:rPr>
+          <w:rFonts w:hint="eastAsia"/>
+        </w:rPr>
+        <w:t>│</w:t>
+      </w:r>
+      <w:r>
+        <w:rPr>
+          <w:rFonts w:hint="eastAsia"/>
+        </w:rPr>
+        <w:t xml:space="preserve">      byluchanan.docx</w:t>
+      </w:r>
+    </w:p>
+    <w:p>
+      <w:r>
+        <w:rPr>
+          <w:rFonts w:hint="eastAsia"/>
+        </w:rPr>
+        <w:t>│</w:t>
+      </w:r>
+      <w:r>
+        <w:rPr>
+          <w:rFonts w:hint="eastAsia"/>
+        </w:rPr>
+        <w:t xml:space="preserve">      </w:t>
+      </w:r>
+    </w:p>
+    <w:p>
+      <w:r>
+        <w:rPr>
+          <w:rFonts w:hint="eastAsia"/>
+        </w:rPr>
+        <w:t>├─</w:t>
+      </w:r>
+      <w:r>
+        <w:rPr>
+          <w:rFonts w:hint="eastAsia"/>
+        </w:rPr>
+        <w:t>src</w:t>
+      </w:r>
+    </w:p>
+    <w:p>
+      <w:r>
+        <w:rPr>
+          <w:rFonts w:hint="eastAsia"/>
+        </w:rPr>
+        <w:t>│</w:t>
+      </w:r>
+      <w:r>
+        <w:rPr>
+          <w:rFonts w:hint="eastAsia"/>
+        </w:rPr>
+        <w:t xml:space="preserve">  </w:t>
+      </w:r>
+      <w:r>
+        <w:rPr>
+          <w:rFonts w:hint="eastAsia"/>
+        </w:rPr>
+        <w:t>│</w:t>
+      </w:r>
+      <w:r>
+        <w:rPr>
+          <w:rFonts w:hint="eastAsia"/>
+        </w:rPr>
+        <w:t xml:space="preserve">  App.vue</w:t>
+      </w:r>
+    </w:p>
+    <w:p>
+      <w:r>
+        <w:rPr>
+          <w:rFonts w:hint="eastAsia"/>
+        </w:rPr>
+        <w:t>│</w:t>
+      </w:r>
+      <w:r>
+        <w:rPr>
+          <w:rFonts w:hint="eastAsia"/>
+        </w:rPr>
+        <w:t xml:space="preserve">  </w:t>
+      </w:r>
+      <w:r>
+        <w:rPr>
+          <w:rFonts w:hint="eastAsia"/>
+        </w:rPr>
+        <w:t>│</w:t>
+      </w:r>
+      <w:r>
+        <w:rPr>
+          <w:rFonts w:hint="eastAsia"/>
+        </w:rPr>
+        <w:t xml:space="preserve">  filters.js</w:t>
+      </w:r>
+    </w:p>
+    <w:p>
+      <w:r>
+        <w:rPr>
+          <w:rFonts w:hint="eastAsia"/>
+        </w:rPr>
+        <w:t>│</w:t>
+      </w:r>
+      <w:r>
+        <w:rPr>
+          <w:rFonts w:hint="eastAsia"/>
+        </w:rPr>
+        <w:t xml:space="preserve">  </w:t>
+      </w:r>
+      <w:r>
+        <w:rPr>
+          <w:rFonts w:hint="eastAsia"/>
+        </w:rPr>
+        <w:t>│</w:t>
+      </w:r>
+      <w:r>
+        <w:rPr>
+          <w:rFonts w:hint="eastAsia"/>
+        </w:rPr>
+        <w:t xml:space="preserve">  main.js</w:t>
+      </w:r>
+    </w:p>
+    <w:p>
+      <w:r>
+        <w:rPr>
+          <w:rFonts w:hint="eastAsia"/>
+        </w:rPr>
+        <w:t>│</w:t>
+      </w:r>
+      <w:r>
+        <w:rPr>
+          <w:rFonts w:hint="eastAsia"/>
+        </w:rPr>
+        <w:t xml:space="preserve">  </w:t>
+      </w:r>
+      <w:r>
+        <w:rPr>
+          <w:rFonts w:hint="eastAsia"/>
+        </w:rPr>
+        <w:t>│</w:t>
+      </w:r>
+      <w:r>
+        <w:rPr>
+          <w:rFonts w:hint="eastAsia"/>
+        </w:rPr>
+        <w:t xml:space="preserve">  routers.js</w:t>
+      </w:r>
+    </w:p>
+    <w:p>
+      <w:r>
+        <w:rPr>
+          <w:rFonts w:hint="eastAsia"/>
+        </w:rPr>
+        <w:t>│</w:t>
+      </w:r>
+      <w:r>
+        <w:rPr>
+          <w:rFonts w:hint="eastAsia"/>
+        </w:rPr>
+        <w:t xml:space="preserve">  </w:t>
+      </w:r>
+      <w:r>
+        <w:rPr>
+          <w:rFonts w:hint="eastAsia"/>
+        </w:rPr>
+        <w:t>│</w:t>
+      </w:r>
+      <w:r>
+        <w:rPr>
+          <w:rFonts w:hint="eastAsia"/>
+        </w:rPr>
+        <w:t xml:space="preserve">  </w:t>
+      </w:r>
+    </w:p>
+    <w:p>
+      <w:r>
+        <w:rPr>
+          <w:rFonts w:hint="eastAsia"/>
+        </w:rPr>
+        <w:t>│</w:t>
+      </w:r>
+      <w:r>
+        <w:rPr>
+          <w:rFonts w:hint="eastAsia"/>
+        </w:rPr>
+        <w:t xml:space="preserve">  </w:t>
+      </w:r>
+      <w:r>
+        <w:rPr>
+          <w:rFonts w:hint="eastAsia"/>
+        </w:rPr>
+        <w:t>├─</w:t>
+      </w:r>
+      <w:r>
+        <w:rPr>
+          <w:rFonts w:hint="eastAsia"/>
+        </w:rPr>
+        <w:t>assets</w:t>
+      </w:r>
+    </w:p>
+    <w:p>
+      <w:r>
+        <w:rPr>
+          <w:rFonts w:hint="eastAsia"/>
+        </w:rPr>
+        <w:t>│</w:t>
+      </w:r>
+      <w:r>
+        <w:rPr>
+          <w:rFonts w:hint="eastAsia"/>
+        </w:rPr>
+        <w:t xml:space="preserve">  </w:t>
+      </w:r>
+      <w:r>
+        <w:rPr>
+          <w:rFonts w:hint="eastAsia"/>
+        </w:rPr>
+        <w:t>│</w:t>
+      </w:r>
+      <w:r>
+        <w:rPr>
+          <w:rFonts w:hint="eastAsia"/>
+        </w:rPr>
+        <w:t xml:space="preserve">  </w:t>
+      </w:r>
+      <w:r>
+        <w:rPr>
+          <w:rFonts w:hint="eastAsia"/>
+        </w:rPr>
+        <w:t>│</w:t>
+      </w:r>
+      <w:r>
+        <w:rPr>
+          <w:rFonts w:hint="eastAsia"/>
+        </w:rPr>
+        <w:t xml:space="preserve">  logo.png</w:t>
+      </w:r>
+    </w:p>
+    <w:p>
+      <w:r>
+        <w:rPr>
+          <w:rFonts w:hint="eastAsia"/>
+        </w:rPr>
+        <w:t>│</w:t>
+      </w:r>
+      <w:r>
+        <w:rPr>
+          <w:rFonts w:hint="eastAsia"/>
+        </w:rPr>
+        <w:t xml:space="preserve">  </w:t>
+      </w:r>
+      <w:r>
+        <w:rPr>
+          <w:rFonts w:hint="eastAsia"/>
+        </w:rPr>
+        <w:t>│</w:t>
+      </w:r>
+      <w:r>
+        <w:rPr>
+          <w:rFonts w:hint="eastAsia"/>
+        </w:rPr>
+        <w:t xml:space="preserve">  </w:t>
+      </w:r>
+      <w:r>
+        <w:rPr>
+          <w:rFonts w:hint="eastAsia"/>
+        </w:rPr>
+        <w:t>│</w:t>
+      </w:r>
+      <w:r>
+        <w:rPr>
+          <w:rFonts w:hint="eastAsia"/>
+        </w:rPr>
+        <w:t xml:space="preserve">  </w:t>
+      </w:r>
+    </w:p>
+    <w:p>
+      <w:r>
+        <w:rPr>
+          <w:rFonts w:hint="eastAsia"/>
+        </w:rPr>
+        <w:t>│</w:t>
+      </w:r>
+      <w:r>
+        <w:rPr>
+          <w:rFonts w:hint="eastAsia"/>
+        </w:rPr>
+        <w:t xml:space="preserve">  </w:t>
+      </w:r>
+      <w:r>
+        <w:rPr>
+          <w:rFonts w:hint="eastAsia"/>
+        </w:rPr>
+        <w:t>│</w:t>
+      </w:r>
+      <w:r>
+        <w:rPr>
+          <w:rFonts w:hint="eastAsia"/>
+        </w:rPr>
+        <w:t xml:space="preserve">  </w:t>
+      </w:r>
+      <w:r>
+        <w:rPr>
+          <w:rFonts w:hint="eastAsia"/>
+        </w:rPr>
+        <w:t>├─</w:t>
+      </w:r>
+      <w:r>
+        <w:rPr>
+          <w:rFonts w:hint="eastAsia"/>
+        </w:rPr>
+        <w:t>css</w:t>
+      </w:r>
+    </w:p>
+    <w:p>
+      <w:r>
+        <w:rPr>
+          <w:rFonts w:hint="eastAsia"/>
+        </w:rPr>
+        <w:t>│</w:t>
+      </w:r>
+      <w:r>
+        <w:rPr>
+          <w:rFonts w:hint="eastAsia"/>
+        </w:rPr>
+        <w:t xml:space="preserve">  </w:t>
+      </w:r>
+      <w:r>
+        <w:rPr>
+          <w:rFonts w:hint="eastAsia"/>
+        </w:rPr>
+        <w:t>│</w:t>
+      </w:r>
+      <w:r>
+        <w:rPr>
+          <w:rFonts w:hint="eastAsia"/>
+        </w:rPr>
+        <w:t xml:space="preserve">  </w:t>
+      </w:r>
+      <w:r>
+        <w:rPr>
+          <w:rFonts w:hint="eastAsia"/>
+        </w:rPr>
+        <w:t>│</w:t>
+      </w:r>
+      <w:r>
+        <w:rPr>
+          <w:rFonts w:hint="eastAsia"/>
+        </w:rPr>
+        <w:t xml:space="preserve">      test.css</w:t>
+      </w:r>
+    </w:p>
+    <w:p>
+      <w:r>
+        <w:rPr>
+          <w:rFonts w:hint="eastAsia"/>
+        </w:rPr>
+        <w:t>│</w:t>
+      </w:r>
+      <w:r>
+        <w:rPr>
+          <w:rFonts w:hint="eastAsia"/>
+        </w:rPr>
+        <w:t xml:space="preserve">  </w:t>
+      </w:r>
+      <w:r>
+        <w:rPr>
+          <w:rFonts w:hint="eastAsia"/>
+        </w:rPr>
+        <w:t>│</w:t>
+      </w:r>
+      <w:r>
+        <w:rPr>
+          <w:rFonts w:hint="eastAsia"/>
+        </w:rPr>
+        <w:t xml:space="preserve">  </w:t>
+      </w:r>
+      <w:r>
+        <w:rPr>
+          <w:rFonts w:hint="eastAsia"/>
+        </w:rPr>
+        <w:t>│</w:t>
+      </w:r>
+      <w:r>
+        <w:rPr>
+          <w:rFonts w:hint="eastAsia"/>
+        </w:rPr>
+        <w:t xml:space="preserve">      </w:t>
+      </w:r>
+    </w:p>
+    <w:p>
+      <w:r>
+        <w:rPr>
+          <w:rFonts w:hint="eastAsia"/>
+        </w:rPr>
+        <w:t>│</w:t>
+      </w:r>
+      <w:r>
+        <w:rPr>
+          <w:rFonts w:hint="eastAsia"/>
+        </w:rPr>
+        <w:t xml:space="preserve">  </w:t>
+      </w:r>
+      <w:r>
+        <w:rPr>
+          <w:rFonts w:hint="eastAsia"/>
+        </w:rPr>
+        <w:t>│</w:t>
+      </w:r>
+      <w:r>
+        <w:rPr>
+          <w:rFonts w:hint="eastAsia"/>
+        </w:rPr>
+        <w:t xml:space="preserve">  </w:t>
+      </w:r>
+      <w:r>
+        <w:rPr>
+          <w:rFonts w:hint="eastAsia"/>
+        </w:rPr>
+        <w:t>├─</w:t>
+      </w:r>
+      <w:r>
+        <w:rPr>
+          <w:rFonts w:hint="eastAsia"/>
+        </w:rPr>
+        <w:t>font</w:t>
+      </w:r>
+    </w:p>
+    <w:p>
+      <w:r>
+        <w:rPr>
+          <w:rFonts w:hint="eastAsia"/>
+        </w:rPr>
+        <w:t>│</w:t>
+      </w:r>
+      <w:r>
+        <w:rPr>
+          <w:rFonts w:hint="eastAsia"/>
+        </w:rPr>
+        <w:t xml:space="preserve">  </w:t>
+      </w:r>
+      <w:r>
+        <w:rPr>
+          <w:rFonts w:hint="eastAsia"/>
+        </w:rPr>
+        <w:t>│</w:t>
+      </w:r>
+      <w:r>
+        <w:rPr>
+          <w:rFonts w:hint="eastAsia"/>
+        </w:rPr>
+        <w:t xml:space="preserve">  </w:t>
+      </w:r>
+      <w:r>
+        <w:rPr>
+          <w:rFonts w:hint="eastAsia"/>
+        </w:rPr>
+        <w:t>│</w:t>
+      </w:r>
+      <w:r>
+        <w:rPr>
+          <w:rFonts w:hint="eastAsia"/>
+        </w:rPr>
+        <w:t xml:space="preserve">      test.css</w:t>
+      </w:r>
+    </w:p>
+    <w:p>
+      <w:r>
+        <w:rPr>
+          <w:rFonts w:hint="eastAsia"/>
+        </w:rPr>
+        <w:t>│</w:t>
+      </w:r>
+      <w:r>
+        <w:rPr>
+          <w:rFonts w:hint="eastAsia"/>
+        </w:rPr>
+        <w:t xml:space="preserve">  </w:t>
+      </w:r>
+      <w:r>
+        <w:rPr>
+          <w:rFonts w:hint="eastAsia"/>
+        </w:rPr>
+        <w:t>│</w:t>
+      </w:r>
+      <w:r>
+        <w:rPr>
+          <w:rFonts w:hint="eastAsia"/>
+        </w:rPr>
+        <w:t xml:space="preserve">  </w:t>
+      </w:r>
+      <w:r>
+        <w:rPr>
+          <w:rFonts w:hint="eastAsia"/>
+        </w:rPr>
+        <w:t>│</w:t>
+      </w:r>
+      <w:r>
+        <w:rPr>
+          <w:rFonts w:hint="eastAsia"/>
+        </w:rPr>
+        <w:t xml:space="preserve">      </w:t>
+      </w:r>
+    </w:p>
+    <w:p>
+      <w:r>
+        <w:rPr>
+          <w:rFonts w:hint="eastAsia"/>
+        </w:rPr>
+        <w:t>│</w:t>
+      </w:r>
+      <w:r>
+        <w:rPr>
+          <w:rFonts w:hint="eastAsia"/>
+        </w:rPr>
+        <w:t xml:space="preserve">  </w:t>
+      </w:r>
+      <w:r>
+        <w:rPr>
+          <w:rFonts w:hint="eastAsia"/>
+        </w:rPr>
+        <w:t>│</w:t>
+      </w:r>
+      <w:r>
+        <w:rPr>
+          <w:rFonts w:hint="eastAsia"/>
+        </w:rPr>
+        <w:t xml:space="preserve">  </w:t>
+      </w:r>
+      <w:r>
+        <w:rPr>
+          <w:rFonts w:hint="eastAsia"/>
+        </w:rPr>
+        <w:t>├─</w:t>
+      </w:r>
+      <w:r>
+        <w:rPr>
+          <w:rFonts w:hint="eastAsia"/>
+        </w:rPr>
+        <w:t>images</w:t>
+      </w:r>
+    </w:p>
+    <w:p>
+      <w:r>
+        <w:rPr>
+          <w:rFonts w:hint="eastAsia"/>
+        </w:rPr>
+        <w:t>│</w:t>
+      </w:r>
+      <w:r>
+        <w:rPr>
+          <w:rFonts w:hint="eastAsia"/>
+        </w:rPr>
+        <w:t xml:space="preserve">  </w:t>
+      </w:r>
+      <w:r>
+        <w:rPr>
+          <w:rFonts w:hint="eastAsia"/>
+        </w:rPr>
+        <w:t>│</w:t>
+      </w:r>
+      <w:r>
+        <w:rPr>
+          <w:rFonts w:hint="eastAsia"/>
+        </w:rPr>
+        <w:t xml:space="preserve">  </w:t>
+      </w:r>
+      <w:r>
+        <w:rPr>
+          <w:rFonts w:hint="eastAsia"/>
+        </w:rPr>
+        <w:t>│</w:t>
+      </w:r>
+      <w:r>
+        <w:rPr>
+          <w:rFonts w:hint="eastAsia"/>
+        </w:rPr>
+        <w:t xml:space="preserve">  </w:t>
+      </w:r>
+      <w:r>
+        <w:rPr>
+          <w:rFonts w:hint="eastAsia"/>
+        </w:rPr>
+        <w:t>└─</w:t>
+      </w:r>
+      <w:r>
+        <w:rPr>
+          <w:rFonts w:hint="eastAsia"/>
+        </w:rPr>
+        <w:t>icon</w:t>
+      </w:r>
+    </w:p>
+    <w:p>
+      <w:r>
+        <w:rPr>
+          <w:rFonts w:hint="eastAsia"/>
+        </w:rPr>
+        <w:t>│</w:t>
+      </w:r>
+      <w:r>
+        <w:rPr>
+          <w:rFonts w:hint="eastAsia"/>
+        </w:rPr>
+        <w:t xml:space="preserve">  </w:t>
+      </w:r>
+      <w:r>
+        <w:rPr>
+          <w:rFonts w:hint="eastAsia"/>
+        </w:rPr>
+        <w:t>│</w:t>
+      </w:r>
+      <w:r>
+        <w:rPr>
+          <w:rFonts w:hint="eastAsia"/>
+        </w:rPr>
+        <w:t xml:space="preserve">  </w:t>
+      </w:r>
+      <w:r>
+        <w:rPr>
+          <w:rFonts w:hint="eastAsia"/>
+        </w:rPr>
+        <w:t>│</w:t>
+      </w:r>
+      <w:r>
+        <w:rPr>
+          <w:rFonts w:hint="eastAsia"/>
+        </w:rPr>
+        <w:t xml:space="preserve">          dot.png</w:t>
+      </w:r>
+    </w:p>
+    <w:p>
+      <w:r>
+        <w:rPr>
+          <w:rFonts w:hint="eastAsia"/>
+        </w:rPr>
+        <w:t>│</w:t>
+      </w:r>
+      <w:r>
+        <w:rPr>
+          <w:rFonts w:hint="eastAsia"/>
+        </w:rPr>
+        <w:t xml:space="preserve">  </w:t>
+      </w:r>
+      <w:r>
+        <w:rPr>
+          <w:rFonts w:hint="eastAsia"/>
+        </w:rPr>
+        <w:t>│</w:t>
+      </w:r>
+      <w:r>
+        <w:rPr>
+          <w:rFonts w:hint="eastAsia"/>
+        </w:rPr>
+        <w:t xml:space="preserve">  </w:t>
+      </w:r>
+      <w:r>
+        <w:rPr>
+          <w:rFonts w:hint="eastAsia"/>
+        </w:rPr>
+        <w:t>│</w:t>
+      </w:r>
+      <w:r>
+        <w:rPr>
+          <w:rFonts w:hint="eastAsia"/>
+        </w:rPr>
+        <w:t xml:space="preserve">          dot_on.png</w:t>
+      </w:r>
+    </w:p>
+    <w:p>
+      <w:r>
+        <w:rPr>
+          <w:rFonts w:hint="eastAsia"/>
+        </w:rPr>
+        <w:t>│</w:t>
+      </w:r>
+      <w:r>
+        <w:rPr>
+          <w:rFonts w:hint="eastAsia"/>
+        </w:rPr>
+        <w:t xml:space="preserve">  </w:t>
+      </w:r>
+      <w:r>
+        <w:rPr>
+          <w:rFonts w:hint="eastAsia"/>
+        </w:rPr>
+        <w:t>│</w:t>
+      </w:r>
+      <w:r>
+        <w:rPr>
+          <w:rFonts w:hint="eastAsia"/>
+        </w:rPr>
+        <w:t xml:space="preserve">  </w:t>
+      </w:r>
+      <w:r>
+        <w:rPr>
+          <w:rFonts w:hint="eastAsia"/>
+        </w:rPr>
+        <w:t>│</w:t>
+      </w:r>
+      <w:r>
+        <w:rPr>
+          <w:rFonts w:hint="eastAsia"/>
+        </w:rPr>
+        <w:t xml:space="preserve">          search.png</w:t>
+      </w:r>
+    </w:p>
+    <w:p>
+      <w:r>
+        <w:rPr>
+          <w:rFonts w:hint="eastAsia"/>
+        </w:rPr>
+        <w:t>│</w:t>
+      </w:r>
+      <w:r>
+        <w:rPr>
+          <w:rFonts w:hint="eastAsia"/>
+        </w:rPr>
+        <w:t xml:space="preserve">  </w:t>
+      </w:r>
+      <w:r>
+        <w:rPr>
+          <w:rFonts w:hint="eastAsia"/>
+        </w:rPr>
+        <w:t>│</w:t>
+      </w:r>
+      <w:r>
+        <w:rPr>
+          <w:rFonts w:hint="eastAsia"/>
+        </w:rPr>
+        <w:t xml:space="preserve">  </w:t>
+      </w:r>
+      <w:r>
+        <w:rPr>
+          <w:rFonts w:hint="eastAsia"/>
+        </w:rPr>
+        <w:t>│</w:t>
+      </w:r>
+      <w:r>
+        <w:rPr>
+          <w:rFonts w:hint="eastAsia"/>
+        </w:rPr>
+        <w:t xml:space="preserve">          service.png</w:t>
+      </w:r>
+    </w:p>
+    <w:p>
+      <w:r>
+        <w:rPr>
+          <w:rFonts w:hint="eastAsia"/>
+        </w:rPr>
+        <w:t>│</w:t>
+      </w:r>
+      <w:r>
+        <w:rPr>
+          <w:rFonts w:hint="eastAsia"/>
+        </w:rPr>
+        <w:t xml:space="preserve">  </w:t>
+      </w:r>
+      <w:r>
+        <w:rPr>
+          <w:rFonts w:hint="eastAsia"/>
+        </w:rPr>
+        <w:t>│</w:t>
+      </w:r>
+      <w:r>
+        <w:rPr>
+          <w:rFonts w:hint="eastAsia"/>
+        </w:rPr>
+        <w:t xml:space="preserve">  </w:t>
+      </w:r>
+      <w:r>
+        <w:rPr>
+          <w:rFonts w:hint="eastAsia"/>
+        </w:rPr>
+        <w:t>│</w:t>
+      </w:r>
+      <w:r>
+        <w:rPr>
+          <w:rFonts w:hint="eastAsia"/>
+        </w:rPr>
+        <w:t xml:space="preserve">          </w:t>
+      </w:r>
+    </w:p>
+    <w:p>
+      <w:r>
+        <w:rPr>
+          <w:rFonts w:hint="eastAsia"/>
+        </w:rPr>
+        <w:lastRenderedPageBreak/>
+        <w:t>│</w:t>
+      </w:r>
+      <w:r>
+        <w:rPr>
+          <w:rFonts w:hint="eastAsia"/>
+        </w:rPr>
+        <w:t xml:space="preserve">  </w:t>
+      </w:r>
+      <w:r>
+        <w:rPr>
+          <w:rFonts w:hint="eastAsia"/>
+        </w:rPr>
+        <w:t>│</w:t>
+      </w:r>
+      <w:r>
+        <w:rPr>
+          <w:rFonts w:hint="eastAsia"/>
+        </w:rPr>
+        <w:t xml:space="preserve">  </w:t>
+      </w:r>
+      <w:r>
+        <w:rPr>
+          <w:rFonts w:hint="eastAsia"/>
+        </w:rPr>
+        <w:t>├─</w:t>
+      </w:r>
+      <w:r>
+        <w:rPr>
+          <w:rFonts w:hint="eastAsia"/>
+        </w:rPr>
+        <w:t>js</w:t>
+      </w:r>
+    </w:p>
+    <w:p>
+      <w:r>
+        <w:rPr>
+          <w:rFonts w:hint="eastAsia"/>
+        </w:rPr>
+        <w:t>│</w:t>
+      </w:r>
+      <w:r>
+        <w:rPr>
+          <w:rFonts w:hint="eastAsia"/>
+        </w:rPr>
+        <w:t xml:space="preserve">  </w:t>
+      </w:r>
+      <w:r>
+        <w:rPr>
+          <w:rFonts w:hint="eastAsia"/>
+        </w:rPr>
+        <w:t>│</w:t>
+      </w:r>
+      <w:r>
+        <w:rPr>
+          <w:rFonts w:hint="eastAsia"/>
+        </w:rPr>
+        <w:t xml:space="preserve">  </w:t>
+      </w:r>
+      <w:r>
+        <w:rPr>
+          <w:rFonts w:hint="eastAsia"/>
+        </w:rPr>
+        <w:t>│</w:t>
+      </w:r>
+      <w:r>
+        <w:rPr>
+          <w:rFonts w:hint="eastAsia"/>
+        </w:rPr>
+        <w:t xml:space="preserve">  </w:t>
+      </w:r>
+      <w:r>
+        <w:rPr>
+          <w:rFonts w:hint="eastAsia"/>
+        </w:rPr>
+        <w:t>│</w:t>
+      </w:r>
+      <w:r>
+        <w:rPr>
+          <w:rFonts w:hint="eastAsia"/>
+        </w:rPr>
+        <w:t xml:space="preserve">  test.css</w:t>
+      </w:r>
+    </w:p>
+    <w:p>
+      <w:r>
+        <w:rPr>
+          <w:rFonts w:hint="eastAsia"/>
+        </w:rPr>
+        <w:t>│</w:t>
+      </w:r>
+      <w:r>
+        <w:rPr>
+          <w:rFonts w:hint="eastAsia"/>
+        </w:rPr>
+        <w:t xml:space="preserve">  </w:t>
+      </w:r>
+      <w:r>
+        <w:rPr>
+          <w:rFonts w:hint="eastAsia"/>
+        </w:rPr>
+        <w:t>│</w:t>
+      </w:r>
+      <w:r>
+        <w:rPr>
+          <w:rFonts w:hint="eastAsia"/>
+        </w:rPr>
+        <w:t xml:space="preserve">  </w:t>
+      </w:r>
+      <w:r>
+        <w:rPr>
+          <w:rFonts w:hint="eastAsia"/>
+        </w:rPr>
+        <w:t>│</w:t>
+      </w:r>
+      <w:r>
+        <w:rPr>
+          <w:rFonts w:hint="eastAsia"/>
+        </w:rPr>
+        <w:t xml:space="preserve">  </w:t>
+      </w:r>
+      <w:r>
+        <w:rPr>
+          <w:rFonts w:hint="eastAsia"/>
+        </w:rPr>
+        <w:t>│</w:t>
+      </w:r>
+      <w:r>
+        <w:rPr>
+          <w:rFonts w:hint="eastAsia"/>
+        </w:rPr>
+        <w:t xml:space="preserve">  </w:t>
+      </w:r>
+    </w:p>
+    <w:p>
+      <w:r>
+        <w:rPr>
+          <w:rFonts w:hint="eastAsia"/>
+        </w:rPr>
+        <w:t>│</w:t>
+      </w:r>
+      <w:r>
+        <w:rPr>
+          <w:rFonts w:hint="eastAsia"/>
+        </w:rPr>
+        <w:t xml:space="preserve">  </w:t>
+      </w:r>
+      <w:r>
+        <w:rPr>
+          <w:rFonts w:hint="eastAsia"/>
+        </w:rPr>
+        <w:t>│</w:t>
+      </w:r>
+      <w:r>
+        <w:rPr>
+          <w:rFonts w:hint="eastAsia"/>
+        </w:rPr>
+        <w:t xml:space="preserve">  </w:t>
+      </w:r>
+      <w:r>
+        <w:rPr>
+          <w:rFonts w:hint="eastAsia"/>
+        </w:rPr>
+        <w:t>│</w:t>
+      </w:r>
+      <w:r>
+        <w:rPr>
+          <w:rFonts w:hint="eastAsia"/>
+        </w:rPr>
+        <w:t xml:space="preserve">  </w:t>
+      </w:r>
+      <w:r>
+        <w:rPr>
+          <w:rFonts w:hint="eastAsia"/>
+        </w:rPr>
+        <w:t>└─</w:t>
+      </w:r>
+      <w:r>
+        <w:rPr>
+          <w:rFonts w:hint="eastAsia"/>
+        </w:rPr>
+        <w:t>lib</w:t>
+      </w:r>
+    </w:p>
+    <w:p>
+      <w:r>
+        <w:rPr>
+          <w:rFonts w:hint="eastAsia"/>
+        </w:rPr>
+        <w:t>│</w:t>
+      </w:r>
+      <w:r>
+        <w:rPr>
+          <w:rFonts w:hint="eastAsia"/>
+        </w:rPr>
+        <w:t xml:space="preserve">  </w:t>
+      </w:r>
+      <w:r>
+        <w:rPr>
+          <w:rFonts w:hint="eastAsia"/>
+        </w:rPr>
+        <w:t>│</w:t>
+      </w:r>
+      <w:r>
+        <w:rPr>
+          <w:rFonts w:hint="eastAsia"/>
+        </w:rPr>
+        <w:t xml:space="preserve">  </w:t>
+      </w:r>
+      <w:r>
+        <w:rPr>
+          <w:rFonts w:hint="eastAsia"/>
+        </w:rPr>
+        <w:t>│</w:t>
+      </w:r>
+      <w:r>
+        <w:rPr>
+          <w:rFonts w:hint="eastAsia"/>
+        </w:rPr>
+        <w:t xml:space="preserve">      </w:t>
+      </w:r>
+      <w:r>
+        <w:rPr>
+          <w:rFonts w:hint="eastAsia"/>
+        </w:rPr>
+        <w:t>│</w:t>
+      </w:r>
+      <w:r>
+        <w:rPr>
+          <w:rFonts w:hint="eastAsia"/>
+        </w:rPr>
+        <w:t xml:space="preserve">  base64.js</w:t>
+      </w:r>
+    </w:p>
+    <w:p>
+      <w:r>
+        <w:rPr>
+          <w:rFonts w:hint="eastAsia"/>
+        </w:rPr>
+        <w:t>│</w:t>
+      </w:r>
+      <w:r>
+        <w:rPr>
+          <w:rFonts w:hint="eastAsia"/>
+        </w:rPr>
+        <w:t xml:space="preserve">  </w:t>
+      </w:r>
+      <w:r>
+        <w:rPr>
+          <w:rFonts w:hint="eastAsia"/>
+        </w:rPr>
+        <w:t>│</w:t>
+      </w:r>
+      <w:r>
+        <w:rPr>
+          <w:rFonts w:hint="eastAsia"/>
+        </w:rPr>
+        <w:t xml:space="preserve">  </w:t>
+      </w:r>
+      <w:r>
+        <w:rPr>
+          <w:rFonts w:hint="eastAsia"/>
+        </w:rPr>
+        <w:t>│</w:t>
+      </w:r>
+      <w:r>
+        <w:rPr>
+          <w:rFonts w:hint="eastAsia"/>
+        </w:rPr>
+        <w:t xml:space="preserve">      </w:t>
+      </w:r>
+      <w:r>
+        <w:rPr>
+          <w:rFonts w:hint="eastAsia"/>
+        </w:rPr>
+        <w:t>│</w:t>
+      </w:r>
+      <w:r>
+        <w:rPr>
+          <w:rFonts w:hint="eastAsia"/>
+        </w:rPr>
+        <w:t xml:space="preserve">  </w:t>
+      </w:r>
+    </w:p>
+    <w:p>
+      <w:r>
+        <w:rPr>
+          <w:rFonts w:hint="eastAsia"/>
+        </w:rPr>
+        <w:t>│</w:t>
+      </w:r>
+      <w:r>
+        <w:rPr>
+          <w:rFonts w:hint="eastAsia"/>
+        </w:rPr>
+        <w:t xml:space="preserve">  </w:t>
+      </w:r>
+      <w:r>
+        <w:rPr>
+          <w:rFonts w:hint="eastAsia"/>
+        </w:rPr>
+        <w:t>│</w:t>
+      </w:r>
+      <w:r>
+        <w:rPr>
+          <w:rFonts w:hint="eastAsia"/>
+        </w:rPr>
+        <w:t xml:space="preserve">  </w:t>
+      </w:r>
+      <w:r>
+        <w:rPr>
+          <w:rFonts w:hint="eastAsia"/>
+        </w:rPr>
+        <w:t>│</w:t>
+      </w:r>
+      <w:r>
+        <w:rPr>
+          <w:rFonts w:hint="eastAsia"/>
+        </w:rPr>
+        <w:t xml:space="preserve">      </w:t>
+      </w:r>
+      <w:r>
+        <w:rPr>
+          <w:rFonts w:hint="eastAsia"/>
+        </w:rPr>
+        <w:t>└─</w:t>
+      </w:r>
+      <w:r>
+        <w:rPr>
+          <w:rFonts w:hint="eastAsia"/>
+        </w:rPr>
+        <w:t>jquery</w:t>
+      </w:r>
+    </w:p>
+    <w:p>
+      <w:r>
+        <w:rPr>
+          <w:rFonts w:hint="eastAsia"/>
+        </w:rPr>
+        <w:t>│</w:t>
+      </w:r>
+      <w:r>
+        <w:rPr>
+          <w:rFonts w:hint="eastAsia"/>
+        </w:rPr>
+        <w:t xml:space="preserve">  </w:t>
+      </w:r>
+      <w:r>
+        <w:rPr>
+          <w:rFonts w:hint="eastAsia"/>
+        </w:rPr>
+        <w:t>│</w:t>
+      </w:r>
+      <w:r>
+        <w:rPr>
+          <w:rFonts w:hint="eastAsia"/>
+        </w:rPr>
+        <w:t xml:space="preserve">  </w:t>
+      </w:r>
+      <w:r>
+        <w:rPr>
+          <w:rFonts w:hint="eastAsia"/>
+        </w:rPr>
+        <w:t>│</w:t>
+      </w:r>
+      <w:r>
+        <w:rPr>
+          <w:rFonts w:hint="eastAsia"/>
+        </w:rPr>
+        <w:t xml:space="preserve">              jquery.cookie.js</w:t>
+      </w:r>
+    </w:p>
+    <w:p>
+      <w:r>
+        <w:rPr>
+          <w:rFonts w:hint="eastAsia"/>
+        </w:rPr>
+        <w:t>│</w:t>
+      </w:r>
+      <w:r>
+        <w:rPr>
+          <w:rFonts w:hint="eastAsia"/>
+        </w:rPr>
+        <w:t xml:space="preserve">  </w:t>
+      </w:r>
+      <w:r>
+        <w:rPr>
+          <w:rFonts w:hint="eastAsia"/>
+        </w:rPr>
+        <w:t>│</w:t>
+      </w:r>
+      <w:r>
+        <w:rPr>
+          <w:rFonts w:hint="eastAsia"/>
+        </w:rPr>
+        <w:t xml:space="preserve">  </w:t>
+      </w:r>
+      <w:r>
+        <w:rPr>
+          <w:rFonts w:hint="eastAsia"/>
+        </w:rPr>
+        <w:t>│</w:t>
+      </w:r>
+      <w:r>
+        <w:rPr>
+          <w:rFonts w:hint="eastAsia"/>
+        </w:rPr>
+        <w:t xml:space="preserve">              jquery.js</w:t>
+      </w:r>
+    </w:p>
+    <w:p>
+      <w:r>
+        <w:rPr>
+          <w:rFonts w:hint="eastAsia"/>
+        </w:rPr>
+        <w:t>│</w:t>
+      </w:r>
+      <w:r>
+        <w:rPr>
+          <w:rFonts w:hint="eastAsia"/>
+        </w:rPr>
+        <w:t xml:space="preserve">  </w:t>
+      </w:r>
+      <w:r>
+        <w:rPr>
+          <w:rFonts w:hint="eastAsia"/>
+        </w:rPr>
+        <w:t>│</w:t>
+      </w:r>
+      <w:r>
+        <w:rPr>
+          <w:rFonts w:hint="eastAsia"/>
+        </w:rPr>
+        <w:t xml:space="preserve">  </w:t>
+      </w:r>
+      <w:r>
+        <w:rPr>
+          <w:rFonts w:hint="eastAsia"/>
+        </w:rPr>
+        <w:t>│</w:t>
+      </w:r>
+      <w:r>
+        <w:rPr>
+          <w:rFonts w:hint="eastAsia"/>
+        </w:rPr>
+        <w:t xml:space="preserve">              jQuery.md5.js</w:t>
+      </w:r>
+    </w:p>
+    <w:p>
+      <w:r>
+        <w:rPr>
+          <w:rFonts w:hint="eastAsia"/>
+        </w:rPr>
+        <w:t>│</w:t>
+      </w:r>
+      <w:r>
+        <w:rPr>
+          <w:rFonts w:hint="eastAsia"/>
+        </w:rPr>
+        <w:t xml:space="preserve">  </w:t>
+      </w:r>
+      <w:r>
+        <w:rPr>
+          <w:rFonts w:hint="eastAsia"/>
+        </w:rPr>
+        <w:t>│</w:t>
+      </w:r>
+      <w:r>
+        <w:rPr>
+          <w:rFonts w:hint="eastAsia"/>
+        </w:rPr>
+        <w:t xml:space="preserve">  </w:t>
+      </w:r>
+      <w:r>
+        <w:rPr>
+          <w:rFonts w:hint="eastAsia"/>
+        </w:rPr>
+        <w:t>│</w:t>
+      </w:r>
+      <w:r>
+        <w:rPr>
+          <w:rFonts w:hint="eastAsia"/>
+        </w:rPr>
+        <w:t xml:space="preserve">              </w:t>
+      </w:r>
+    </w:p>
+    <w:p>
+      <w:r>
+        <w:rPr>
+          <w:rFonts w:hint="eastAsia"/>
+        </w:rPr>
+        <w:t>│</w:t>
+      </w:r>
+      <w:r>
+        <w:rPr>
+          <w:rFonts w:hint="eastAsia"/>
+        </w:rPr>
+        <w:t xml:space="preserve">  </w:t>
+      </w:r>
+      <w:r>
+        <w:rPr>
+          <w:rFonts w:hint="eastAsia"/>
+        </w:rPr>
+        <w:t>│</w:t>
+      </w:r>
+      <w:r>
+        <w:rPr>
+          <w:rFonts w:hint="eastAsia"/>
+        </w:rPr>
+        <w:t xml:space="preserve">  </w:t>
+      </w:r>
+      <w:r>
+        <w:rPr>
+          <w:rFonts w:hint="eastAsia"/>
+        </w:rPr>
+        <w:t>└─</w:t>
+      </w:r>
+      <w:r>
+        <w:rPr>
+          <w:rFonts w:hint="eastAsia"/>
+        </w:rPr>
+        <w:t>scss</w:t>
+      </w:r>
+    </w:p>
+    <w:p>
+      <w:r>
+        <w:rPr>
+          <w:rFonts w:hint="eastAsia"/>
+        </w:rPr>
+        <w:t>│</w:t>
+      </w:r>
+      <w:r>
+        <w:rPr>
+          <w:rFonts w:hint="eastAsia"/>
+        </w:rPr>
+        <w:t xml:space="preserve">  </w:t>
+      </w:r>
+      <w:r>
+        <w:rPr>
+          <w:rFonts w:hint="eastAsia"/>
+        </w:rPr>
+        <w:t>│</w:t>
+      </w:r>
+      <w:r>
+        <w:rPr>
+          <w:rFonts w:hint="eastAsia"/>
+        </w:rPr>
+        <w:t xml:space="preserve">      </w:t>
+      </w:r>
+      <w:r>
+        <w:rPr>
+          <w:rFonts w:hint="eastAsia"/>
+        </w:rPr>
+        <w:t>│</w:t>
+      </w:r>
+      <w:r>
+        <w:rPr>
+          <w:rFonts w:hint="eastAsia"/>
+        </w:rPr>
+        <w:t xml:space="preserve">  common.scss</w:t>
+      </w:r>
+    </w:p>
+    <w:p>
+      <w:r>
+        <w:rPr>
+          <w:rFonts w:hint="eastAsia"/>
+        </w:rPr>
+        <w:t>│</w:t>
+      </w:r>
+      <w:r>
+        <w:rPr>
+          <w:rFonts w:hint="eastAsia"/>
+        </w:rPr>
+        <w:t xml:space="preserve">  </w:t>
+      </w:r>
+      <w:r>
+        <w:rPr>
+          <w:rFonts w:hint="eastAsia"/>
+        </w:rPr>
+        <w:t>│</w:t>
+      </w:r>
+      <w:r>
+        <w:rPr>
+          <w:rFonts w:hint="eastAsia"/>
+        </w:rPr>
+        <w:t xml:space="preserve">      </w:t>
+      </w:r>
+      <w:r>
+        <w:rPr>
+          <w:rFonts w:hint="eastAsia"/>
+        </w:rPr>
+        <w:t>│</w:t>
+      </w:r>
+      <w:r>
+        <w:rPr>
+          <w:rFonts w:hint="eastAsia"/>
+        </w:rPr>
+        <w:t xml:space="preserve">  index.scss</w:t>
+      </w:r>
+    </w:p>
+    <w:p>
+      <w:r>
+        <w:rPr>
+          <w:rFonts w:hint="eastAsia"/>
+        </w:rPr>
+        <w:t>│</w:t>
+      </w:r>
+      <w:r>
+        <w:rPr>
+          <w:rFonts w:hint="eastAsia"/>
+        </w:rPr>
+        <w:t xml:space="preserve">  </w:t>
+      </w:r>
+      <w:r>
+        <w:rPr>
+          <w:rFonts w:hint="eastAsia"/>
+        </w:rPr>
+        <w:t>│</w:t>
+      </w:r>
+      <w:r>
+        <w:rPr>
+          <w:rFonts w:hint="eastAsia"/>
+        </w:rPr>
+        <w:t xml:space="preserve">      </w:t>
+      </w:r>
+      <w:r>
+        <w:rPr>
+          <w:rFonts w:hint="eastAsia"/>
+        </w:rPr>
+        <w:t>│</w:t>
+      </w:r>
+      <w:r>
+        <w:rPr>
+          <w:rFonts w:hint="eastAsia"/>
+        </w:rPr>
+        <w:t xml:space="preserve">  </w:t>
+      </w:r>
+    </w:p>
+    <w:p>
+      <w:r>
+        <w:rPr>
+          <w:rFonts w:hint="eastAsia"/>
+        </w:rPr>
+        <w:t>│</w:t>
+      </w:r>
+      <w:r>
+        <w:rPr>
+          <w:rFonts w:hint="eastAsia"/>
+        </w:rPr>
+        <w:t xml:space="preserve">  </w:t>
+      </w:r>
+      <w:r>
+        <w:rPr>
+          <w:rFonts w:hint="eastAsia"/>
+        </w:rPr>
+        <w:t>│</w:t>
+      </w:r>
+      <w:r>
+        <w:rPr>
+          <w:rFonts w:hint="eastAsia"/>
+        </w:rPr>
+        <w:t xml:space="preserve">      </w:t>
+      </w:r>
+      <w:r>
+        <w:rPr>
+          <w:rFonts w:hint="eastAsia"/>
+        </w:rPr>
+        <w:t>└─</w:t>
+      </w:r>
+      <w:r>
+        <w:rPr>
+          <w:rFonts w:hint="eastAsia"/>
+        </w:rPr>
+        <w:t>base</w:t>
+      </w:r>
+    </w:p>
+    <w:p>
+      <w:r>
+        <w:rPr>
+          <w:rFonts w:hint="eastAsia"/>
+        </w:rPr>
+        <w:t>│</w:t>
+      </w:r>
+      <w:r>
+        <w:rPr>
+          <w:rFonts w:hint="eastAsia"/>
+        </w:rPr>
+        <w:t xml:space="preserve">  </w:t>
+      </w:r>
+      <w:r>
+        <w:rPr>
+          <w:rFonts w:hint="eastAsia"/>
+        </w:rPr>
+        <w:t>│</w:t>
+      </w:r>
+      <w:r>
+        <w:rPr>
+          <w:rFonts w:hint="eastAsia"/>
+        </w:rPr>
+        <w:t xml:space="preserve">              _common.scss</w:t>
+      </w:r>
+    </w:p>
+    <w:p>
+      <w:r>
+        <w:rPr>
+          <w:rFonts w:hint="eastAsia"/>
+        </w:rPr>
+        <w:t>│</w:t>
+      </w:r>
+      <w:r>
+        <w:rPr>
+          <w:rFonts w:hint="eastAsia"/>
+        </w:rPr>
+        <w:t xml:space="preserve">  </w:t>
+      </w:r>
+      <w:r>
+        <w:rPr>
+          <w:rFonts w:hint="eastAsia"/>
+        </w:rPr>
+        <w:t>│</w:t>
+      </w:r>
+      <w:r>
+        <w:rPr>
+          <w:rFonts w:hint="eastAsia"/>
+        </w:rPr>
+        <w:t xml:space="preserve">              _cssreset.scss</w:t>
+      </w:r>
+    </w:p>
+    <w:p>
+      <w:r>
+        <w:rPr>
+          <w:rFonts w:hint="eastAsia"/>
+        </w:rPr>
+        <w:t>│</w:t>
+      </w:r>
+      <w:r>
+        <w:rPr>
+          <w:rFonts w:hint="eastAsia"/>
+        </w:rPr>
+        <w:t xml:space="preserve">  </w:t>
+      </w:r>
+      <w:r>
+        <w:rPr>
+          <w:rFonts w:hint="eastAsia"/>
+        </w:rPr>
+        <w:t>│</w:t>
+      </w:r>
+      <w:r>
+        <w:rPr>
+          <w:rFonts w:hint="eastAsia"/>
+        </w:rPr>
+        <w:t xml:space="preserve">              _extend.scss</w:t>
+      </w:r>
+    </w:p>
+    <w:p>
+      <w:r>
+        <w:rPr>
+          <w:rFonts w:hint="eastAsia"/>
+        </w:rPr>
+        <w:t>│</w:t>
+      </w:r>
+      <w:r>
+        <w:rPr>
+          <w:rFonts w:hint="eastAsia"/>
+        </w:rPr>
+        <w:t xml:space="preserve">  </w:t>
+      </w:r>
+      <w:r>
+        <w:rPr>
+          <w:rFonts w:hint="eastAsia"/>
+        </w:rPr>
+        <w:t>│</w:t>
+      </w:r>
+      <w:r>
+        <w:rPr>
+          <w:rFonts w:hint="eastAsia"/>
+        </w:rPr>
+        <w:t xml:space="preserve">              _footer.scss</w:t>
+      </w:r>
+    </w:p>
+    <w:p>
+      <w:r>
+        <w:rPr>
+          <w:rFonts w:hint="eastAsia"/>
+        </w:rPr>
+        <w:t>│</w:t>
+      </w:r>
+      <w:r>
+        <w:rPr>
+          <w:rFonts w:hint="eastAsia"/>
+        </w:rPr>
+        <w:t xml:space="preserve">  </w:t>
+      </w:r>
+      <w:r>
+        <w:rPr>
+          <w:rFonts w:hint="eastAsia"/>
+        </w:rPr>
+        <w:t>│</w:t>
+      </w:r>
+      <w:r>
+        <w:rPr>
+          <w:rFonts w:hint="eastAsia"/>
+        </w:rPr>
+        <w:t xml:space="preserve">              _function.scss</w:t>
+      </w:r>
+    </w:p>
+    <w:p>
+      <w:r>
+        <w:rPr>
+          <w:rFonts w:hint="eastAsia"/>
+        </w:rPr>
+        <w:t>│</w:t>
+      </w:r>
+      <w:r>
+        <w:rPr>
+          <w:rFonts w:hint="eastAsia"/>
+        </w:rPr>
+        <w:t xml:space="preserve">  </w:t>
+      </w:r>
+      <w:r>
+        <w:rPr>
+          <w:rFonts w:hint="eastAsia"/>
+        </w:rPr>
+        <w:t>│</w:t>
+      </w:r>
+      <w:r>
+        <w:rPr>
+          <w:rFonts w:hint="eastAsia"/>
+        </w:rPr>
+        <w:t xml:space="preserve">              _header.scss</w:t>
+      </w:r>
+    </w:p>
+    <w:p>
+      <w:r>
+        <w:rPr>
+          <w:rFonts w:hint="eastAsia"/>
+        </w:rPr>
+        <w:t>│</w:t>
+      </w:r>
+      <w:r>
+        <w:rPr>
+          <w:rFonts w:hint="eastAsia"/>
+        </w:rPr>
+        <w:t xml:space="preserve">  </w:t>
+      </w:r>
+      <w:r>
+        <w:rPr>
+          <w:rFonts w:hint="eastAsia"/>
+        </w:rPr>
+        <w:t>│</w:t>
+      </w:r>
+      <w:r>
+        <w:rPr>
+          <w:rFonts w:hint="eastAsia"/>
+        </w:rPr>
+        <w:t xml:space="preserve">              _mixin.scss</w:t>
+      </w:r>
+    </w:p>
+    <w:p>
+      <w:r>
+        <w:rPr>
+          <w:rFonts w:hint="eastAsia"/>
+        </w:rPr>
+        <w:t>│</w:t>
+      </w:r>
+      <w:r>
+        <w:rPr>
+          <w:rFonts w:hint="eastAsia"/>
+        </w:rPr>
+        <w:t xml:space="preserve">  </w:t>
+      </w:r>
+      <w:r>
+        <w:rPr>
+          <w:rFonts w:hint="eastAsia"/>
+        </w:rPr>
+        <w:t>│</w:t>
+      </w:r>
+      <w:r>
+        <w:rPr>
+          <w:rFonts w:hint="eastAsia"/>
+        </w:rPr>
+        <w:t xml:space="preserve">              _necessary.scss</w:t>
+      </w:r>
+    </w:p>
+    <w:p>
+      <w:r>
+        <w:rPr>
+          <w:rFonts w:hint="eastAsia"/>
+        </w:rPr>
+        <w:t>│</w:t>
+      </w:r>
+      <w:r>
+        <w:rPr>
+          <w:rFonts w:hint="eastAsia"/>
+        </w:rPr>
+        <w:t xml:space="preserve">  </w:t>
+      </w:r>
+      <w:r>
+        <w:rPr>
+          <w:rFonts w:hint="eastAsia"/>
+        </w:rPr>
+        <w:t>│</w:t>
+      </w:r>
+      <w:r>
+        <w:rPr>
+          <w:rFonts w:hint="eastAsia"/>
+        </w:rPr>
+        <w:t xml:space="preserve">              _variable.scss</w:t>
+      </w:r>
+    </w:p>
+    <w:p>
+      <w:r>
+        <w:rPr>
+          <w:rFonts w:hint="eastAsia"/>
+        </w:rPr>
+        <w:t>│</w:t>
+      </w:r>
+      <w:r>
+        <w:rPr>
+          <w:rFonts w:hint="eastAsia"/>
+        </w:rPr>
+        <w:t xml:space="preserve">  </w:t>
+      </w:r>
+      <w:r>
+        <w:rPr>
+          <w:rFonts w:hint="eastAsia"/>
+        </w:rPr>
+        <w:t>│</w:t>
+      </w:r>
+      <w:r>
+        <w:rPr>
+          <w:rFonts w:hint="eastAsia"/>
+        </w:rPr>
+        <w:t xml:space="preserve">              </w:t>
+      </w:r>
+    </w:p>
+    <w:p>
+      <w:r>
+        <w:rPr>
+          <w:rFonts w:hint="eastAsia"/>
+        </w:rPr>
+        <w:t>│</w:t>
+      </w:r>
+      <w:r>
+        <w:rPr>
+          <w:rFonts w:hint="eastAsia"/>
+        </w:rPr>
+        <w:t xml:space="preserve">  </w:t>
+      </w:r>
+      <w:r>
+        <w:rPr>
+          <w:rFonts w:hint="eastAsia"/>
+        </w:rPr>
+        <w:t>├─</w:t>
+      </w:r>
+      <w:r>
+        <w:rPr>
+          <w:rFonts w:hint="eastAsia"/>
+        </w:rPr>
+        <w:t>components</w:t>
+      </w:r>
+    </w:p>
+    <w:p>
+      <w:r>
+        <w:rPr>
+          <w:rFonts w:hint="eastAsia"/>
+        </w:rPr>
+        <w:t>│</w:t>
+      </w:r>
+      <w:r>
+        <w:rPr>
+          <w:rFonts w:hint="eastAsia"/>
+        </w:rPr>
+        <w:t xml:space="preserve">  </w:t>
+      </w:r>
+      <w:r>
+        <w:rPr>
+          <w:rFonts w:hint="eastAsia"/>
+        </w:rPr>
+        <w:t>│</w:t>
+      </w:r>
+      <w:r>
+        <w:rPr>
+          <w:rFonts w:hint="eastAsia"/>
+        </w:rPr>
+        <w:t xml:space="preserve">  </w:t>
+      </w:r>
+      <w:r>
+        <w:rPr>
+          <w:rFonts w:hint="eastAsia"/>
+        </w:rPr>
+        <w:t>│</w:t>
+      </w:r>
+      <w:r>
+        <w:rPr>
+          <w:rFonts w:hint="eastAsia"/>
+        </w:rPr>
+        <w:t xml:space="preserve">  Hello.vue</w:t>
+      </w:r>
+    </w:p>
+    <w:p>
+      <w:r>
+        <w:rPr>
+          <w:rFonts w:hint="eastAsia"/>
+        </w:rPr>
+        <w:t>│</w:t>
+      </w:r>
+      <w:r>
+        <w:rPr>
+          <w:rFonts w:hint="eastAsia"/>
+        </w:rPr>
+        <w:t xml:space="preserve">  </w:t>
+      </w:r>
+      <w:r>
+        <w:rPr>
+          <w:rFonts w:hint="eastAsia"/>
+        </w:rPr>
+        <w:t>│</w:t>
+      </w:r>
+      <w:r>
+        <w:rPr>
+          <w:rFonts w:hint="eastAsia"/>
+        </w:rPr>
+        <w:t xml:space="preserve">  </w:t>
+      </w:r>
+      <w:r>
+        <w:rPr>
+          <w:rFonts w:hint="eastAsia"/>
+        </w:rPr>
+        <w:t>│</w:t>
+      </w:r>
+      <w:r>
+        <w:rPr>
+          <w:rFonts w:hint="eastAsia"/>
+        </w:rPr>
+        <w:t xml:space="preserve">  </w:t>
+      </w:r>
+    </w:p>
+    <w:p>
+      <w:r>
+        <w:rPr>
+          <w:rFonts w:hint="eastAsia"/>
+        </w:rPr>
+        <w:t>│</w:t>
+      </w:r>
+      <w:r>
+        <w:rPr>
+          <w:rFonts w:hint="eastAsia"/>
+        </w:rPr>
+        <w:t xml:space="preserve">  </w:t>
+      </w:r>
+      <w:r>
+        <w:rPr>
+          <w:rFonts w:hint="eastAsia"/>
+        </w:rPr>
+        <w:t>│</w:t>
+      </w:r>
+      <w:r>
+        <w:rPr>
+          <w:rFonts w:hint="eastAsia"/>
+        </w:rPr>
+        <w:t xml:space="preserve">  </w:t>
+      </w:r>
+      <w:r>
+        <w:rPr>
+          <w:rFonts w:hint="eastAsia"/>
+        </w:rPr>
+        <w:t>├─</w:t>
+      </w:r>
+      <w:r>
+        <w:rPr>
+          <w:rFonts w:hint="eastAsia"/>
+        </w:rPr>
+        <w:t>common</w:t>
+      </w:r>
+    </w:p>
+    <w:p>
+      <w:r>
+        <w:rPr>
+          <w:rFonts w:hint="eastAsia"/>
+        </w:rPr>
+        <w:t>│</w:t>
+      </w:r>
+      <w:r>
+        <w:rPr>
+          <w:rFonts w:hint="eastAsia"/>
+        </w:rPr>
+        <w:t xml:space="preserve">  </w:t>
+      </w:r>
+      <w:r>
+        <w:rPr>
+          <w:rFonts w:hint="eastAsia"/>
+        </w:rPr>
+        <w:t>│</w:t>
+      </w:r>
+      <w:r>
+        <w:rPr>
+          <w:rFonts w:hint="eastAsia"/>
+        </w:rPr>
+        <w:t xml:space="preserve">  </w:t>
+      </w:r>
+      <w:r>
+        <w:rPr>
+          <w:rFonts w:hint="eastAsia"/>
+        </w:rPr>
+        <w:t>│</w:t>
+      </w:r>
+      <w:r>
+        <w:rPr>
+          <w:rFonts w:hint="eastAsia"/>
+        </w:rPr>
+        <w:t xml:space="preserve">      search-icon.vue</w:t>
+      </w:r>
+    </w:p>
+    <w:p>
+      <w:r>
+        <w:rPr>
+          <w:rFonts w:hint="eastAsia"/>
+        </w:rPr>
+        <w:t>│</w:t>
+      </w:r>
+      <w:r>
+        <w:rPr>
+          <w:rFonts w:hint="eastAsia"/>
+        </w:rPr>
+        <w:t xml:space="preserve">  </w:t>
+      </w:r>
+      <w:r>
+        <w:rPr>
+          <w:rFonts w:hint="eastAsia"/>
+        </w:rPr>
+        <w:t>│</w:t>
+      </w:r>
+      <w:r>
+        <w:rPr>
+          <w:rFonts w:hint="eastAsia"/>
+        </w:rPr>
+        <w:t xml:space="preserve">  </w:t>
+      </w:r>
+      <w:r>
+        <w:rPr>
+          <w:rFonts w:hint="eastAsia"/>
+        </w:rPr>
+        <w:t>│</w:t>
+      </w:r>
+      <w:r>
+        <w:rPr>
+          <w:rFonts w:hint="eastAsia"/>
+        </w:rPr>
+        <w:t xml:space="preserve">      service-icon.vue</w:t>
+      </w:r>
+    </w:p>
+    <w:p>
+      <w:r>
+        <w:rPr>
+          <w:rFonts w:hint="eastAsia"/>
+        </w:rPr>
+        <w:t>│</w:t>
+      </w:r>
+      <w:r>
+        <w:rPr>
+          <w:rFonts w:hint="eastAsia"/>
+        </w:rPr>
+        <w:t xml:space="preserve">  </w:t>
+      </w:r>
+      <w:r>
+        <w:rPr>
+          <w:rFonts w:hint="eastAsia"/>
+        </w:rPr>
+        <w:t>│</w:t>
+      </w:r>
+      <w:r>
+        <w:rPr>
+          <w:rFonts w:hint="eastAsia"/>
+        </w:rPr>
+        <w:t xml:space="preserve">  </w:t>
+      </w:r>
+      <w:r>
+        <w:rPr>
+          <w:rFonts w:hint="eastAsia"/>
+        </w:rPr>
+        <w:t>│</w:t>
+      </w:r>
+      <w:r>
+        <w:rPr>
+          <w:rFonts w:hint="eastAsia"/>
+        </w:rPr>
+        <w:t xml:space="preserve">      </w:t>
+      </w:r>
+    </w:p>
+    <w:p>
+      <w:r>
+        <w:rPr>
+          <w:rFonts w:hint="eastAsia"/>
+        </w:rPr>
+        <w:t>│</w:t>
+      </w:r>
+      <w:r>
+        <w:rPr>
+          <w:rFonts w:hint="eastAsia"/>
+        </w:rPr>
+        <w:t xml:space="preserve">  </w:t>
+      </w:r>
+      <w:r>
+        <w:rPr>
+          <w:rFonts w:hint="eastAsia"/>
+        </w:rPr>
+        <w:t>│</w:t>
+      </w:r>
+      <w:r>
+        <w:rPr>
+          <w:rFonts w:hint="eastAsia"/>
+        </w:rPr>
+        <w:t xml:space="preserve">  </w:t>
+      </w:r>
+      <w:r>
+        <w:rPr>
+          <w:rFonts w:hint="eastAsia"/>
+        </w:rPr>
+        <w:t>└─</w:t>
+      </w:r>
+      <w:r>
+        <w:rPr>
+          <w:rFonts w:hint="eastAsia"/>
+        </w:rPr>
+        <w:t>home</w:t>
+      </w:r>
+    </w:p>
+    <w:p>
+      <w:r>
+        <w:rPr>
+          <w:rFonts w:hint="eastAsia"/>
+        </w:rPr>
+        <w:t>│</w:t>
+      </w:r>
+      <w:r>
+        <w:rPr>
+          <w:rFonts w:hint="eastAsia"/>
+        </w:rPr>
+        <w:t xml:space="preserve">  </w:t>
+      </w:r>
+      <w:r>
+        <w:rPr>
+          <w:rFonts w:hint="eastAsia"/>
+        </w:rPr>
+        <w:t>│</w:t>
+      </w:r>
+      <w:r>
+        <w:rPr>
+          <w:rFonts w:hint="eastAsia"/>
+        </w:rPr>
+        <w:t xml:space="preserve">          home-banner.vue</w:t>
+      </w:r>
+    </w:p>
+    <w:p>
+      <w:r>
+        <w:rPr>
+          <w:rFonts w:hint="eastAsia"/>
+        </w:rPr>
+        <w:t>│</w:t>
+      </w:r>
+      <w:r>
+        <w:rPr>
+          <w:rFonts w:hint="eastAsia"/>
+        </w:rPr>
+        <w:t xml:space="preserve">  </w:t>
+      </w:r>
+      <w:r>
+        <w:rPr>
+          <w:rFonts w:hint="eastAsia"/>
+        </w:rPr>
+        <w:t>│</w:t>
+      </w:r>
+      <w:r>
+        <w:rPr>
+          <w:rFonts w:hint="eastAsia"/>
+        </w:rPr>
+        <w:t xml:space="preserve">          home-header.vue</w:t>
+      </w:r>
+    </w:p>
+    <w:p>
+      <w:r>
+        <w:rPr>
+          <w:rFonts w:hint="eastAsia"/>
+        </w:rPr>
+        <w:t>│</w:t>
+      </w:r>
+      <w:r>
+        <w:rPr>
+          <w:rFonts w:hint="eastAsia"/>
+        </w:rPr>
+        <w:t xml:space="preserve">  </w:t>
+      </w:r>
+      <w:r>
+        <w:rPr>
+          <w:rFonts w:hint="eastAsia"/>
+        </w:rPr>
+        <w:t>│</w:t>
+      </w:r>
+      <w:r>
+        <w:rPr>
+          <w:rFonts w:hint="eastAsia"/>
+        </w:rPr>
+        <w:t xml:space="preserve">          home-topic.vue</w:t>
+      </w:r>
+    </w:p>
+    <w:p>
+      <w:r>
+        <w:rPr>
+          <w:rFonts w:hint="eastAsia"/>
+        </w:rPr>
+        <w:t>│</w:t>
+      </w:r>
+      <w:r>
+        <w:rPr>
+          <w:rFonts w:hint="eastAsia"/>
+        </w:rPr>
+        <w:t xml:space="preserve">  </w:t>
+      </w:r>
+      <w:r>
+        <w:rPr>
+          <w:rFonts w:hint="eastAsia"/>
+        </w:rPr>
+        <w:t>│</w:t>
+      </w:r>
+      <w:r>
+        <w:rPr>
+          <w:rFonts w:hint="eastAsia"/>
+        </w:rPr>
+        <w:t xml:space="preserve">          </w:t>
+      </w:r>
+    </w:p>
+    <w:p>
+      <w:r>
+        <w:rPr>
+          <w:rFonts w:hint="eastAsia"/>
+        </w:rPr>
+        <w:t>│</w:t>
+      </w:r>
+      <w:r>
+        <w:rPr>
+          <w:rFonts w:hint="eastAsia"/>
+        </w:rPr>
+        <w:t xml:space="preserve">  </w:t>
+      </w:r>
+      <w:r>
+        <w:rPr>
+          <w:rFonts w:hint="eastAsia"/>
+        </w:rPr>
+        <w:t>├─</w:t>
+      </w:r>
+      <w:r>
+        <w:rPr>
+          <w:rFonts w:hint="eastAsia"/>
+        </w:rPr>
+        <w:t>views</w:t>
+      </w:r>
+    </w:p>
+    <w:p>
+      <w:r>
+        <w:rPr>
+          <w:rFonts w:hint="eastAsia"/>
+        </w:rPr>
+        <w:t>│</w:t>
+      </w:r>
+      <w:r>
+        <w:rPr>
+          <w:rFonts w:hint="eastAsia"/>
+        </w:rPr>
+        <w:t xml:space="preserve">  </w:t>
+      </w:r>
+      <w:r>
+        <w:rPr>
+          <w:rFonts w:hint="eastAsia"/>
+        </w:rPr>
+        <w:t>│</w:t>
+      </w:r>
+      <w:r>
+        <w:rPr>
+          <w:rFonts w:hint="eastAsia"/>
+        </w:rPr>
+        <w:t xml:space="preserve">  </w:t>
+      </w:r>
+      <w:r>
+        <w:rPr>
+          <w:rFonts w:hint="eastAsia"/>
+        </w:rPr>
+        <w:t>└─</w:t>
+      </w:r>
+      <w:r>
+        <w:rPr>
+          <w:rFonts w:hint="eastAsia"/>
+        </w:rPr>
+        <w:t>home</w:t>
+      </w:r>
+    </w:p>
+    <w:p>
+      <w:r>
+        <w:rPr>
+          <w:rFonts w:hint="eastAsia"/>
+        </w:rPr>
+        <w:t>│</w:t>
+      </w:r>
+      <w:r>
+        <w:rPr>
+          <w:rFonts w:hint="eastAsia"/>
+        </w:rPr>
+        <w:t xml:space="preserve">  </w:t>
+      </w:r>
+      <w:r>
+        <w:rPr>
+          <w:rFonts w:hint="eastAsia"/>
+        </w:rPr>
+        <w:t>│</w:t>
+      </w:r>
+      <w:r>
+        <w:rPr>
+          <w:rFonts w:hint="eastAsia"/>
+        </w:rPr>
+        <w:t xml:space="preserve">          index.vue</w:t>
+      </w:r>
+    </w:p>
+    <w:p>
+      <w:r>
+        <w:rPr>
+          <w:rFonts w:hint="eastAsia"/>
+        </w:rPr>
+        <w:t>│</w:t>
+      </w:r>
+      <w:r>
+        <w:rPr>
+          <w:rFonts w:hint="eastAsia"/>
+        </w:rPr>
+        <w:t xml:space="preserve">  </w:t>
+      </w:r>
+      <w:r>
+        <w:rPr>
+          <w:rFonts w:hint="eastAsia"/>
+        </w:rPr>
+        <w:t>│</w:t>
+      </w:r>
+      <w:r>
+        <w:rPr>
+          <w:rFonts w:hint="eastAsia"/>
+        </w:rPr>
+        <w:t xml:space="preserve">          </w:t>
+      </w:r>
+    </w:p>
+    <w:p>
+      <w:r>
+        <w:rPr>
+          <w:rFonts w:hint="eastAsia"/>
+        </w:rPr>
+        <w:t>│</w:t>
+      </w:r>
+      <w:r>
+        <w:rPr>
+          <w:rFonts w:hint="eastAsia"/>
+        </w:rPr>
+        <w:t xml:space="preserve">  </w:t>
+      </w:r>
+      <w:r>
+        <w:rPr>
+          <w:rFonts w:hint="eastAsia"/>
+        </w:rPr>
+        <w:t>└─</w:t>
+      </w:r>
+      <w:r>
+        <w:rPr>
+          <w:rFonts w:hint="eastAsia"/>
+        </w:rPr>
+        <w:t>vuex</w:t>
+      </w:r>
+    </w:p>
+    <w:p>
+      <w:r>
+        <w:rPr>
+          <w:rFonts w:hint="eastAsia"/>
+        </w:rPr>
+        <w:t>│</w:t>
+      </w:r>
+      <w:r>
+        <w:rPr>
+          <w:rFonts w:hint="eastAsia"/>
+        </w:rPr>
+        <w:t xml:space="preserve">          test.css</w:t>
+      </w:r>
+    </w:p>
+    <w:p>
+      <w:r>
+        <w:rPr>
+          <w:rFonts w:hint="eastAsia"/>
+        </w:rPr>
+        <w:lastRenderedPageBreak/>
+        <w:t>│</w:t>
+      </w:r>
+      <w:r>
+        <w:rPr>
+          <w:rFonts w:hint="eastAsia"/>
+        </w:rPr>
+        <w:t xml:space="preserve">          </w:t>
+      </w:r>
+    </w:p>
+    <w:p>
+      <w:r>
+        <w:rPr>
+          <w:rFonts w:hint="eastAsia"/>
+        </w:rPr>
+        <w:t>├─</w:t>
+      </w:r>
+      <w:r>
+        <w:rPr>
+          <w:rFonts w:hint="eastAsia"/>
+        </w:rPr>
+        <w:t>static</w:t>
+      </w:r>
+    </w:p>
+    <w:p>
+      <w:r>
+        <w:rPr>
+          <w:rFonts w:hint="eastAsia"/>
+        </w:rPr>
+        <w:t>│</w:t>
+      </w:r>
+      <w:r>
+        <w:rPr>
+          <w:rFonts w:hint="eastAsia"/>
+        </w:rPr>
+        <w:t xml:space="preserve">  </w:t>
+      </w:r>
+      <w:r>
+        <w:rPr>
+          <w:rFonts w:hint="eastAsia"/>
+        </w:rPr>
+        <w:t>│</w:t>
+      </w:r>
+      <w:r>
+        <w:rPr>
+          <w:rFonts w:hint="eastAsia"/>
+        </w:rPr>
+        <w:t xml:space="preserve">  .gitkeep</w:t>
+      </w:r>
+    </w:p>
+    <w:p>
+      <w:r>
+        <w:rPr>
+          <w:rFonts w:hint="eastAsia"/>
+        </w:rPr>
+        <w:t>│</w:t>
+      </w:r>
+      <w:r>
+        <w:rPr>
+          <w:rFonts w:hint="eastAsia"/>
+        </w:rPr>
+        <w:t xml:space="preserve">  </w:t>
+      </w:r>
+      <w:r>
+        <w:rPr>
+          <w:rFonts w:hint="eastAsia"/>
+        </w:rPr>
+        <w:t>│</w:t>
+      </w:r>
+      <w:r>
+        <w:rPr>
+          <w:rFonts w:hint="eastAsia"/>
+        </w:rPr>
+        <w:t xml:space="preserve">  </w:t>
+      </w:r>
+    </w:p>
+    <w:p>
+      <w:r>
+        <w:rPr>
+          <w:rFonts w:hint="eastAsia"/>
+        </w:rPr>
+        <w:t>│</w:t>
+      </w:r>
+      <w:r>
+        <w:rPr>
+          <w:rFonts w:hint="eastAsia"/>
+        </w:rPr>
+        <w:t xml:space="preserve">  </w:t>
+      </w:r>
+      <w:r>
+        <w:rPr>
+          <w:rFonts w:hint="eastAsia"/>
+        </w:rPr>
+        <w:t>├─</w:t>
+      </w:r>
+      <w:r>
+        <w:rPr>
+          <w:rFonts w:hint="eastAsia"/>
+        </w:rPr>
+        <w:t>api</w:t>
+      </w:r>
+    </w:p>
+    <w:p>
+      <w:r>
+        <w:rPr>
+          <w:rFonts w:hint="eastAsia"/>
+        </w:rPr>
+        <w:t>│</w:t>
+      </w:r>
+      <w:r>
+        <w:rPr>
+          <w:rFonts w:hint="eastAsia"/>
+        </w:rPr>
+        <w:t xml:space="preserve">  </w:t>
+      </w:r>
+      <w:r>
+        <w:rPr>
+          <w:rFonts w:hint="eastAsia"/>
+        </w:rPr>
+        <w:t>│</w:t>
+      </w:r>
+      <w:r>
+        <w:rPr>
+          <w:rFonts w:hint="eastAsia"/>
+        </w:rPr>
+        <w:t xml:space="preserve">  </w:t>
+      </w:r>
+      <w:r>
+        <w:rPr>
+          <w:rFonts w:hint="eastAsia"/>
+        </w:rPr>
+        <w:t>│</w:t>
+      </w:r>
+      <w:r>
+        <w:rPr>
+          <w:rFonts w:hint="eastAsia"/>
+        </w:rPr>
+        <w:t xml:space="preserve">  .gitkeep</w:t>
+      </w:r>
+    </w:p>
+    <w:p>
+      <w:r>
+        <w:rPr>
+          <w:rFonts w:hint="eastAsia"/>
+        </w:rPr>
+        <w:t>│</w:t>
+      </w:r>
+      <w:r>
+        <w:rPr>
+          <w:rFonts w:hint="eastAsia"/>
+        </w:rPr>
+        <w:t xml:space="preserve">  </w:t>
+      </w:r>
+      <w:r>
+        <w:rPr>
+          <w:rFonts w:hint="eastAsia"/>
+        </w:rPr>
+        <w:t>│</w:t>
+      </w:r>
+      <w:r>
+        <w:rPr>
+          <w:rFonts w:hint="eastAsia"/>
+        </w:rPr>
+        <w:t xml:space="preserve">  </w:t>
+      </w:r>
+      <w:r>
+        <w:rPr>
+          <w:rFonts w:hint="eastAsia"/>
+        </w:rPr>
+        <w:t>│</w:t>
+      </w:r>
+      <w:r>
+        <w:rPr>
+          <w:rFonts w:hint="eastAsia"/>
+        </w:rPr>
+        <w:t xml:space="preserve">  </w:t>
+      </w:r>
+    </w:p>
+    <w:p>
+      <w:r>
+        <w:rPr>
+          <w:rFonts w:hint="eastAsia"/>
+        </w:rPr>
+        <w:t>│</w:t>
+      </w:r>
+      <w:r>
+        <w:rPr>
+          <w:rFonts w:hint="eastAsia"/>
+        </w:rPr>
+        <w:t xml:space="preserve">  </w:t>
+      </w:r>
+      <w:r>
+        <w:rPr>
+          <w:rFonts w:hint="eastAsia"/>
+        </w:rPr>
+        <w:t>│</w:t>
+      </w:r>
+      <w:r>
+        <w:rPr>
+          <w:rFonts w:hint="eastAsia"/>
+        </w:rPr>
+        <w:t xml:space="preserve">  </w:t>
+      </w:r>
+      <w:r>
+        <w:rPr>
+          <w:rFonts w:hint="eastAsia"/>
+        </w:rPr>
+        <w:t>└─</w:t>
+      </w:r>
+      <w:r>
+        <w:rPr>
+          <w:rFonts w:hint="eastAsia"/>
+        </w:rPr>
+        <w:t>Home</w:t>
+      </w:r>
+    </w:p>
+    <w:p>
+      <w:r>
+        <w:rPr>
+          <w:rFonts w:hint="eastAsia"/>
+        </w:rPr>
+        <w:t>│</w:t>
+      </w:r>
+      <w:r>
+        <w:rPr>
+          <w:rFonts w:hint="eastAsia"/>
+        </w:rPr>
+        <w:t xml:space="preserve">  </w:t>
+      </w:r>
+      <w:r>
+        <w:rPr>
+          <w:rFonts w:hint="eastAsia"/>
+        </w:rPr>
+        <w:t>│</w:t>
+      </w:r>
+      <w:r>
+        <w:rPr>
+          <w:rFonts w:hint="eastAsia"/>
+        </w:rPr>
+        <w:t xml:space="preserve">      </w:t>
+      </w:r>
+      <w:r>
+        <w:rPr>
+          <w:rFonts w:hint="eastAsia"/>
+        </w:rPr>
+        <w:t>│</w:t>
+      </w:r>
+      <w:r>
+        <w:rPr>
+          <w:rFonts w:hint="eastAsia"/>
+        </w:rPr>
+        <w:t xml:space="preserve">  homepageV3.json</w:t>
+      </w:r>
+    </w:p>
+    <w:p>
+      <w:r>
+        <w:rPr>
+          <w:rFonts w:hint="eastAsia"/>
+        </w:rPr>
+        <w:t>│</w:t>
+      </w:r>
+      <w:r>
+        <w:rPr>
+          <w:rFonts w:hint="eastAsia"/>
+        </w:rPr>
+        <w:t xml:space="preserve">  </w:t>
+      </w:r>
+      <w:r>
+        <w:rPr>
+          <w:rFonts w:hint="eastAsia"/>
+        </w:rPr>
+        <w:t>│</w:t>
+      </w:r>
+      <w:r>
+        <w:rPr>
+          <w:rFonts w:hint="eastAsia"/>
+        </w:rPr>
+        <w:t xml:space="preserve">      </w:t>
+      </w:r>
+      <w:r>
+        <w:rPr>
+          <w:rFonts w:hint="eastAsia"/>
+        </w:rPr>
+        <w:t>│</w:t>
+      </w:r>
+      <w:r>
+        <w:rPr>
+          <w:rFonts w:hint="eastAsia"/>
+        </w:rPr>
+        <w:t xml:space="preserve">  </w:t>
+      </w:r>
+    </w:p>
+    <w:p>
+      <w:r>
+        <w:rPr>
+          <w:rFonts w:hint="eastAsia"/>
+        </w:rPr>
+        <w:t>│</w:t>
+      </w:r>
+      <w:r>
+        <w:rPr>
+          <w:rFonts w:hint="eastAsia"/>
+        </w:rPr>
+        <w:t xml:space="preserve">  </w:t>
+      </w:r>
+      <w:r>
+        <w:rPr>
+          <w:rFonts w:hint="eastAsia"/>
+        </w:rPr>
+        <w:t>│</w:t>
+      </w:r>
+      <w:r>
+        <w:rPr>
+          <w:rFonts w:hint="eastAsia"/>
+        </w:rPr>
+        <w:t xml:space="preserve">      </w:t>
+      </w:r>
+      <w:r>
+        <w:rPr>
+          <w:rFonts w:hint="eastAsia"/>
+        </w:rPr>
+        <w:t>└─</w:t>
+      </w:r>
+      <w:r>
+        <w:rPr>
+          <w:rFonts w:hint="eastAsia"/>
+        </w:rPr>
+        <w:t>images</w:t>
+      </w:r>
+    </w:p>
+    <w:p>
+      <w:r>
+        <w:rPr>
+          <w:rFonts w:hint="eastAsia"/>
+        </w:rPr>
+        <w:t>│</w:t>
+      </w:r>
+      <w:r>
+        <w:rPr>
+          <w:rFonts w:hint="eastAsia"/>
+        </w:rPr>
+        <w:t xml:space="preserve">  </w:t>
+      </w:r>
+      <w:r>
+        <w:rPr>
+          <w:rFonts w:hint="eastAsia"/>
+        </w:rPr>
+        <w:t>│</w:t>
+      </w:r>
+      <w:r>
+        <w:rPr>
+          <w:rFonts w:hint="eastAsia"/>
+        </w:rPr>
+        <w:t xml:space="preserve">              </w:t>
+      </w:r>
+    </w:p>
+    <w:p>
+      <w:r>
+        <w:rPr>
+          <w:rFonts w:hint="eastAsia"/>
+        </w:rPr>
+        <w:t>│</w:t>
+      </w:r>
+      <w:r>
+        <w:rPr>
+          <w:rFonts w:hint="eastAsia"/>
+        </w:rPr>
+        <w:t xml:space="preserve">  </w:t>
+      </w:r>
+      <w:r>
+        <w:rPr>
+          <w:rFonts w:hint="eastAsia"/>
+        </w:rPr>
+        <w:t>└─</w:t>
+      </w:r>
+      <w:r>
+        <w:rPr>
+          <w:rFonts w:hint="eastAsia"/>
+        </w:rPr>
+        <w:t>js</w:t>
+      </w:r>
+    </w:p>
+    <w:p>
+      <w:r>
+        <w:rPr>
+          <w:rFonts w:hint="eastAsia"/>
+        </w:rPr>
+        <w:t>│</w:t>
+      </w:r>
+      <w:r>
+        <w:rPr>
+          <w:rFonts w:hint="eastAsia"/>
+        </w:rPr>
+        <w:t xml:space="preserve">      </w:t>
+      </w:r>
+      <w:r>
+        <w:rPr>
+          <w:rFonts w:hint="eastAsia"/>
+        </w:rPr>
+        <w:t>└─</w:t>
+      </w:r>
+      <w:r>
+        <w:rPr>
+          <w:rFonts w:hint="eastAsia"/>
+        </w:rPr>
+        <w:t>lib</w:t>
+      </w:r>
+    </w:p>
+    <w:p>
+      <w:r>
+        <w:rPr>
+          <w:rFonts w:hint="eastAsia"/>
+        </w:rPr>
+        <w:t>│</w:t>
+      </w:r>
+      <w:r>
+        <w:rPr>
+          <w:rFonts w:hint="eastAsia"/>
+        </w:rPr>
+        <w:t xml:space="preserve">          </w:t>
+      </w:r>
+      <w:r>
+        <w:rPr>
+          <w:rFonts w:hint="eastAsia"/>
+        </w:rPr>
+        <w:t>│</w:t>
+      </w:r>
+      <w:r>
+        <w:rPr>
+          <w:rFonts w:hint="eastAsia"/>
+        </w:rPr>
+        <w:t xml:space="preserve">  base64.js</w:t>
+      </w:r>
+    </w:p>
+    <w:p>
+      <w:r>
+        <w:rPr>
+          <w:rFonts w:hint="eastAsia"/>
+        </w:rPr>
+        <w:t>│</w:t>
+      </w:r>
+      <w:r>
+        <w:rPr>
+          <w:rFonts w:hint="eastAsia"/>
+        </w:rPr>
+        <w:t xml:space="preserve">          </w:t>
+      </w:r>
+      <w:r>
+        <w:rPr>
+          <w:rFonts w:hint="eastAsia"/>
+        </w:rPr>
+        <w:t>│</w:t>
+      </w:r>
+      <w:r>
+        <w:rPr>
+          <w:rFonts w:hint="eastAsia"/>
+        </w:rPr>
+        <w:t xml:space="preserve">  </w:t>
+      </w:r>
+    </w:p>
+    <w:p>
+      <w:r>
+        <w:rPr>
+          <w:rFonts w:hint="eastAsia"/>
+        </w:rPr>
+        <w:t>│</w:t>
+      </w:r>
+      <w:r>
+        <w:rPr>
+          <w:rFonts w:hint="eastAsia"/>
+        </w:rPr>
+        <w:t xml:space="preserve">          </w:t>
+      </w:r>
+      <w:r>
+        <w:rPr>
+          <w:rFonts w:hint="eastAsia"/>
+        </w:rPr>
+        <w:t>└─</w:t>
+      </w:r>
+      <w:r>
+        <w:rPr>
+          <w:rFonts w:hint="eastAsia"/>
+        </w:rPr>
+        <w:t>flexible</w:t>
+      </w:r>
+    </w:p>
+    <w:p>
+      <w:r>
+        <w:rPr>
+          <w:rFonts w:hint="eastAsia"/>
+        </w:rPr>
+        <w:t>│</w:t>
+      </w:r>
+      <w:r>
+        <w:rPr>
+          <w:rFonts w:hint="eastAsia"/>
+        </w:rPr>
+        <w:t xml:space="preserve">                  flexible.js</w:t>
+      </w:r>
+    </w:p>
+    <w:p>
+      <w:r>
+        <w:rPr>
+          <w:rFonts w:hint="eastAsia"/>
+        </w:rPr>
+        <w:t>│</w:t>
+      </w:r>
+      <w:r>
+        <w:rPr>
+          <w:rFonts w:hint="eastAsia"/>
+        </w:rPr>
+        <w:t xml:space="preserve">                  </w:t>
+      </w:r>
+    </w:p>
+    <w:p>
+      <w:r>
+        <w:rPr>
+          <w:rFonts w:hint="eastAsia"/>
+        </w:rPr>
+        <w:t>└─</w:t>
+      </w:r>
+      <w:r>
+        <w:rPr>
+          <w:rFonts w:hint="eastAsia"/>
+        </w:rPr>
+        <w:t>test</w:t>
+      </w:r>
+    </w:p>
+    <w:p>
+      <w:r>
+        <w:rPr>
+          <w:rFonts w:hint="eastAsia"/>
+        </w:rPr>
+        <w:t xml:space="preserve">    </w:t>
+      </w:r>
+      <w:r>
+        <w:rPr>
+          <w:rFonts w:hint="eastAsia"/>
+        </w:rPr>
+        <w:t>├─</w:t>
+      </w:r>
+      <w:r>
+        <w:rPr>
+          <w:rFonts w:hint="eastAsia"/>
+        </w:rPr>
+        <w:t>e2e</w:t>
+      </w:r>
+    </w:p>
+    <w:p>
+      <w:r>
+        <w:rPr>
+          <w:rFonts w:hint="eastAsia"/>
+        </w:rPr>
+        <w:t xml:space="preserve">    </w:t>
+      </w:r>
+      <w:r>
+        <w:rPr>
+          <w:rFonts w:hint="eastAsia"/>
+        </w:rPr>
+        <w:t>│</w:t>
+      </w:r>
+      <w:r>
+        <w:rPr>
+          <w:rFonts w:hint="eastAsia"/>
+        </w:rPr>
+        <w:t xml:space="preserve">  </w:t>
+      </w:r>
+      <w:r>
+        <w:rPr>
+          <w:rFonts w:hint="eastAsia"/>
+        </w:rPr>
+        <w:t>│</w:t>
+      </w:r>
+      <w:r>
+        <w:rPr>
+          <w:rFonts w:hint="eastAsia"/>
+        </w:rPr>
+        <w:t xml:space="preserve">  nightwatch.conf.js</w:t>
+      </w:r>
+    </w:p>
+    <w:p>
+      <w:r>
+        <w:rPr>
+          <w:rFonts w:hint="eastAsia"/>
+        </w:rPr>
+        <w:t xml:space="preserve">    </w:t>
+      </w:r>
+      <w:r>
+        <w:rPr>
+          <w:rFonts w:hint="eastAsia"/>
+        </w:rPr>
+        <w:t>│</w:t>
+      </w:r>
+      <w:r>
+        <w:rPr>
+          <w:rFonts w:hint="eastAsia"/>
+        </w:rPr>
+        <w:t xml:space="preserve">  </w:t>
+      </w:r>
+      <w:r>
+        <w:rPr>
+          <w:rFonts w:hint="eastAsia"/>
+        </w:rPr>
+        <w:t>│</w:t>
+      </w:r>
+      <w:r>
+        <w:rPr>
+          <w:rFonts w:hint="eastAsia"/>
+        </w:rPr>
+        <w:t xml:space="preserve">  runner.js</w:t>
+      </w:r>
+    </w:p>
+    <w:p>
+      <w:r>
+        <w:rPr>
+          <w:rFonts w:hint="eastAsia"/>
+        </w:rPr>
+        <w:t xml:space="preserve">    </w:t>
+      </w:r>
+      <w:r>
+        <w:rPr>
+          <w:rFonts w:hint="eastAsia"/>
+        </w:rPr>
+        <w:t>│</w:t>
+      </w:r>
+      <w:r>
+        <w:rPr>
+          <w:rFonts w:hint="eastAsia"/>
+        </w:rPr>
+        <w:t xml:space="preserve">  </w:t>
+      </w:r>
+      <w:r>
+        <w:rPr>
+          <w:rFonts w:hint="eastAsia"/>
+        </w:rPr>
+        <w:t>│</w:t>
+      </w:r>
+      <w:r>
+        <w:rPr>
+          <w:rFonts w:hint="eastAsia"/>
+        </w:rPr>
+        <w:t xml:space="preserve">  </w:t>
+      </w:r>
+    </w:p>
+    <w:p>
+      <w:r>
+        <w:rPr>
+          <w:rFonts w:hint="eastAsia"/>
+        </w:rPr>
+        <w:t xml:space="preserve">    </w:t>
+      </w:r>
+      <w:r>
+        <w:rPr>
+          <w:rFonts w:hint="eastAsia"/>
+        </w:rPr>
+        <w:t>│</w:t>
+      </w:r>
+      <w:r>
+        <w:rPr>
+          <w:rFonts w:hint="eastAsia"/>
+        </w:rPr>
+        <w:t xml:space="preserve">  </w:t>
+      </w:r>
+      <w:r>
+        <w:rPr>
+          <w:rFonts w:hint="eastAsia"/>
+        </w:rPr>
+        <w:t>├─</w:t>
+      </w:r>
+      <w:r>
+        <w:rPr>
+          <w:rFonts w:hint="eastAsia"/>
+        </w:rPr>
+        <w:t>custom-assertions</w:t>
+      </w:r>
+    </w:p>
+    <w:p>
+      <w:r>
+        <w:rPr>
+          <w:rFonts w:hint="eastAsia"/>
+        </w:rPr>
+        <w:t xml:space="preserve">    </w:t>
+      </w:r>
+      <w:r>
+        <w:rPr>
+          <w:rFonts w:hint="eastAsia"/>
+        </w:rPr>
+        <w:t>│</w:t>
+      </w:r>
+      <w:r>
+        <w:rPr>
+          <w:rFonts w:hint="eastAsia"/>
+        </w:rPr>
+        <w:t xml:space="preserve">  </w:t>
+      </w:r>
+      <w:r>
+        <w:rPr>
+          <w:rFonts w:hint="eastAsia"/>
+        </w:rPr>
+        <w:t>│</w:t>
+      </w:r>
+      <w:r>
+        <w:rPr>
+          <w:rFonts w:hint="eastAsia"/>
+        </w:rPr>
+        <w:t xml:space="preserve">      elementCount.js</w:t>
+      </w:r>
+    </w:p>
+    <w:p>
+      <w:r>
+        <w:rPr>
+          <w:rFonts w:hint="eastAsia"/>
+        </w:rPr>
+        <w:t xml:space="preserve">    </w:t>
+      </w:r>
+      <w:r>
+        <w:rPr>
+          <w:rFonts w:hint="eastAsia"/>
+        </w:rPr>
+        <w:t>│</w:t>
+      </w:r>
+      <w:r>
+        <w:rPr>
+          <w:rFonts w:hint="eastAsia"/>
+        </w:rPr>
+        <w:t xml:space="preserve">  </w:t>
+      </w:r>
+      <w:r>
+        <w:rPr>
+          <w:rFonts w:hint="eastAsia"/>
+        </w:rPr>
+        <w:t>│</w:t>
+      </w:r>
+      <w:r>
+        <w:rPr>
+          <w:rFonts w:hint="eastAsia"/>
+        </w:rPr>
+        <w:t xml:space="preserve">      </w:t>
+      </w:r>
+    </w:p>
+    <w:p>
+      <w:r>
+        <w:rPr>
+          <w:rFonts w:hint="eastAsia"/>
+        </w:rPr>
+        <w:t xml:space="preserve">    </w:t>
+      </w:r>
+      <w:r>
+        <w:rPr>
+          <w:rFonts w:hint="eastAsia"/>
+        </w:rPr>
+        <w:t>│</w:t>
+      </w:r>
+      <w:r>
+        <w:rPr>
+          <w:rFonts w:hint="eastAsia"/>
+        </w:rPr>
+        <w:t xml:space="preserve">  </w:t>
+      </w:r>
+      <w:r>
+        <w:rPr>
+          <w:rFonts w:hint="eastAsia"/>
+        </w:rPr>
+        <w:t>└─</w:t>
+      </w:r>
+      <w:r>
+        <w:rPr>
+          <w:rFonts w:hint="eastAsia"/>
+        </w:rPr>
+        <w:t>specs</w:t>
+      </w:r>
+    </w:p>
+    <w:p>
+      <w:r>
+        <w:rPr>
+          <w:rFonts w:hint="eastAsia"/>
+        </w:rPr>
+        <w:t xml:space="preserve">    </w:t>
+      </w:r>
+      <w:r>
+        <w:rPr>
+          <w:rFonts w:hint="eastAsia"/>
+        </w:rPr>
+        <w:t>│</w:t>
+      </w:r>
+      <w:r>
+        <w:rPr>
+          <w:rFonts w:hint="eastAsia"/>
+        </w:rPr>
+        <w:t xml:space="preserve">          test.js</w:t>
+      </w:r>
+    </w:p>
+    <w:p>
+      <w:r>
+        <w:rPr>
+          <w:rFonts w:hint="eastAsia"/>
+        </w:rPr>
+        <w:t xml:space="preserve">    </w:t>
+      </w:r>
+      <w:r>
+        <w:rPr>
+          <w:rFonts w:hint="eastAsia"/>
+        </w:rPr>
+        <w:t>│</w:t>
+      </w:r>
+      <w:r>
+        <w:rPr>
+          <w:rFonts w:hint="eastAsia"/>
+        </w:rPr>
+        <w:t xml:space="preserve">          </w:t>
+      </w:r>
+    </w:p>
+    <w:p>
+      <w:r>
+        <w:rPr>
+          <w:rFonts w:hint="eastAsia"/>
+        </w:rPr>
+        <w:t xml:space="preserve">    </w:t>
+      </w:r>
+      <w:r>
+        <w:rPr>
+          <w:rFonts w:hint="eastAsia"/>
+        </w:rPr>
+        <w:t>└─</w:t>
+      </w:r>
+      <w:r>
+        <w:rPr>
+          <w:rFonts w:hint="eastAsia"/>
+        </w:rPr>
+        <w:t>unit</w:t>
+      </w:r>
+    </w:p>
+    <w:p>
+      <w:r>
+        <w:rPr>
+          <w:rFonts w:hint="eastAsia"/>
+        </w:rPr>
+        <w:t xml:space="preserve">        </w:t>
+      </w:r>
+      <w:r>
+        <w:rPr>
+          <w:rFonts w:hint="eastAsia"/>
+        </w:rPr>
+        <w:t>│</w:t>
+      </w:r>
+      <w:r>
+        <w:rPr>
+          <w:rFonts w:hint="eastAsia"/>
+        </w:rPr>
+        <w:t xml:space="preserve">  .eslintrc</w:t>
+      </w:r>
+    </w:p>
+    <w:p>
+      <w:r>
+        <w:rPr>
+          <w:rFonts w:hint="eastAsia"/>
+        </w:rPr>
+        <w:t xml:space="preserve">        </w:t>
+      </w:r>
+      <w:r>
+        <w:rPr>
+          <w:rFonts w:hint="eastAsia"/>
+        </w:rPr>
+        <w:t>│</w:t>
+      </w:r>
+      <w:r>
+        <w:rPr>
+          <w:rFonts w:hint="eastAsia"/>
+        </w:rPr>
+        <w:t xml:space="preserve">  index.js</w:t>
+      </w:r>
+    </w:p>
+    <w:p>
+      <w:r>
+        <w:rPr>
+          <w:rFonts w:hint="eastAsia"/>
+        </w:rPr>
+        <w:t xml:space="preserve">        </w:t>
+      </w:r>
+      <w:r>
+        <w:rPr>
+          <w:rFonts w:hint="eastAsia"/>
+        </w:rPr>
+        <w:t>│</w:t>
+      </w:r>
+      <w:r>
+        <w:rPr>
+          <w:rFonts w:hint="eastAsia"/>
+        </w:rPr>
+        <w:t xml:space="preserve">  karma.conf.js</w:t>
+      </w:r>
+    </w:p>
+    <w:p>
+      <w:r>
+        <w:rPr>
+          <w:rFonts w:hint="eastAsia"/>
+        </w:rPr>
+        <w:t xml:space="preserve">        </w:t>
+      </w:r>
+      <w:r>
+        <w:rPr>
+          <w:rFonts w:hint="eastAsia"/>
+        </w:rPr>
+        <w:t>│</w:t>
+      </w:r>
+      <w:r>
+        <w:rPr>
+          <w:rFonts w:hint="eastAsia"/>
+        </w:rPr>
+        <w:t xml:space="preserve">  </w:t>
+      </w:r>
+    </w:p>
+    <w:p>
+      <w:r>
+        <w:rPr>
+          <w:rFonts w:hint="eastAsia"/>
+        </w:rPr>
+        <w:t xml:space="preserve">        </w:t>
+      </w:r>
+      <w:r>
+        <w:rPr>
+          <w:rFonts w:hint="eastAsia"/>
+        </w:rPr>
+        <w:t>└─</w:t>
+      </w:r>
+      <w:r>
+        <w:rPr>
+          <w:rFonts w:hint="eastAsia"/>
+        </w:rPr>
+        <w:t>specs</w:t>
+      </w:r>
+    </w:p>
+    <w:p>
+      <w:r>
+        <w:t xml:space="preserve">                Hello.spec.js</w:t>
+      </w:r>
+    </w:p>
+    <w:p>
+      <w:r>
+        <w:rPr>
+          <w:rFonts w:hint="eastAsia"/>
+        </w:rPr>
         <w:t>据说也可以在</w:t>
       </w:r>
       <w:r>
@@ -9035,7 +12665,7 @@
           <w:rFonts w:hint="eastAsia"/>
           <w:b/>
         </w:rPr>
-        <w:t>，现在有问题解决方法了</w:t>
+        <w:t>，现在有解决方法了</w:t>
       </w:r>
       <w:r>
         <w:rPr>
@@ -9098,7 +12728,33 @@
         <w:rPr>
           <w:rFonts w:hint="eastAsia"/>
         </w:rPr>
-        <w:t>，有了解决方法：</w:t>
+        <w:t>，有了解决方法</w:t>
+      </w:r>
+      <w:r>
+        <w:rPr>
+          <w:rFonts w:hint="eastAsia"/>
+        </w:rPr>
+        <w:t>（</w:t>
+      </w:r>
+      <w:r>
+        <w:rPr>
+          <w:rFonts w:hint="eastAsia"/>
+          <w:b/>
+          <w:color w:val="FF0000"/>
+        </w:rPr>
+        <w:t>最新</w:t>
+      </w:r>
+      <w:r>
+        <w:rPr>
+          <w:rFonts w:hint="eastAsia"/>
+        </w:rPr>
+        <w:t>）</w:t>
+      </w:r>
+      <w:r>
+        <w:rPr>
+          <w:rFonts w:hint="eastAsia"/>
+        </w:rPr>
+        <w:t>：</w:t>
       </w:r>
       <w:r>
         <w:rPr>
@@ -9128,65 +12784,65 @@
           <w:bCs/>
           <w:color w:val="CC7832"/>
         </w:rPr>
+        <w:t xml:space="preserve">var </w:t>
+      </w:r>
+      <w:r>
+        <w:rPr>
+          <w:rFonts w:hint="eastAsia"/>
+          <w:color w:val="A9B7C6"/>
+          <w:shd w:val="clear" w:color="auto" w:fill="40332B"/>
+        </w:rPr>
+        <w:t>libs</w:t>
+      </w:r>
+      <w:r>
+        <w:rPr>
+          <w:rFonts w:hint="eastAsia"/>
+          <w:color w:val="A9B7C6"/>
+        </w:rPr>
+        <w:t>=path.</w:t>
+      </w:r>
+      <w:r>
+        <w:rPr>
+          <w:rFonts w:hint="eastAsia"/>
+          <w:color w:val="9876AA"/>
+        </w:rPr>
+        <w:t>resolve</w:t>
+      </w:r>
+      <w:r>
+        <w:rPr>
+          <w:rFonts w:hint="eastAsia"/>
+          <w:color w:val="A9B7C6"/>
+        </w:rPr>
+        <w:t>(__dirname</w:t>
+      </w:r>
+      <w:r>
+        <w:rPr>
+          <w:rFonts w:hint="eastAsia"/>
+          <w:color w:val="CC7832"/>
+        </w:rPr>
+        <w:t xml:space="preserve">, </w:t>
+      </w:r>
+      <w:r>
+        <w:rPr>
+          <w:rFonts w:hint="eastAsia"/>
+          <w:color w:val="6A8759"/>
+        </w:rPr>
+        <w:t>'../src/assets/js/lib/'</w:t>
+      </w:r>
+      <w:r>
+        <w:rPr>
+          <w:rFonts w:hint="eastAsia"/>
+          <w:color w:val="A9B7C6"/>
+        </w:rPr>
+        <w:t>)</w:t>
+      </w:r>
+    </w:p>
+    <w:p>
+      <w:r>
+        <w:rPr>
+          <w:rFonts w:hint="eastAsia"/>
+        </w:rPr>
         <w:lastRenderedPageBreak/>
-        <w:t xml:space="preserve">var </w:t>
-      </w:r>
-      <w:r>
-        <w:rPr>
-          <w:rFonts w:hint="eastAsia"/>
-          <w:color w:val="A9B7C6"/>
-          <w:shd w:val="clear" w:color="auto" w:fill="40332B"/>
-        </w:rPr>
-        <w:t>libs</w:t>
-      </w:r>
-      <w:r>
-        <w:rPr>
-          <w:rFonts w:hint="eastAsia"/>
-          <w:color w:val="A9B7C6"/>
-        </w:rPr>
-        <w:t>=path.</w:t>
-      </w:r>
-      <w:r>
-        <w:rPr>
-          <w:rFonts w:hint="eastAsia"/>
-          <w:color w:val="9876AA"/>
-        </w:rPr>
-        <w:t>resolve</w:t>
-      </w:r>
-      <w:r>
-        <w:rPr>
-          <w:rFonts w:hint="eastAsia"/>
-          <w:color w:val="A9B7C6"/>
-        </w:rPr>
-        <w:t>(__dirname</w:t>
-      </w:r>
-      <w:r>
-        <w:rPr>
-          <w:rFonts w:hint="eastAsia"/>
-          <w:color w:val="CC7832"/>
-        </w:rPr>
-        <w:t xml:space="preserve">, </w:t>
-      </w:r>
-      <w:r>
-        <w:rPr>
-          <w:rFonts w:hint="eastAsia"/>
-          <w:color w:val="6A8759"/>
-        </w:rPr>
-        <w:t>'../src/assets/js/lib/'</w:t>
-      </w:r>
-      <w:r>
-        <w:rPr>
-          <w:rFonts w:hint="eastAsia"/>
-          <w:color w:val="A9B7C6"/>
-        </w:rPr>
-        <w:t>)</w:t>
-      </w:r>
-    </w:p>
-    <w:p>
-      <w:r>
-        <w:rPr>
-          <w:rFonts w:hint="eastAsia"/>
-        </w:rPr>
         <w:t>使用</w:t>
       </w:r>
     </w:p>
@@ -9240,7 +12896,28 @@
         <w:rPr>
           <w:rFonts w:hint="eastAsia"/>
         </w:rPr>
-        <w:t>虽然说关闭可以解决引入成功，但是也导致了关闭其他用</w:t>
+        <w:t>虽然说关闭</w:t>
+      </w:r>
+      <w:r>
+        <w:rPr>
+          <w:rFonts w:hint="eastAsia"/>
+        </w:rPr>
+        <w:t>（</w:t>
+      </w:r>
+      <w:r>
+        <w:t>webpack.base.conf.js</w:t>
+      </w:r>
+      <w:r>
+        <w:rPr>
+          <w:rFonts w:hint="eastAsia"/>
+        </w:rPr>
+        <w:t>注释）</w:t>
+      </w:r>
+      <w:r>
+        <w:rPr>
+          <w:rFonts w:hint="eastAsia"/>
+        </w:rPr>
+        <w:t>可以解决引入成功，但是也导致了关闭其他用</w:t>
       </w:r>
       <w:r>
         <w:rPr>
@@ -10238,6 +13915,12 @@
         <w:rPr>
           <w:rFonts w:hint="eastAsia"/>
         </w:rPr>
+        <w:t>会</w:t>
+      </w:r>
+      <w:r>
+        <w:rPr>
+          <w:rFonts w:hint="eastAsia"/>
+        </w:rPr>
         <w:t>出现</w:t>
       </w:r>
       <w:r>
@@ -10898,7 +14581,13 @@
         <w:rPr>
           <w:rFonts w:hint="eastAsia"/>
         </w:rPr>
-        <w:t>使用第三方组件为其传参数</w:t>
+        <w:t>使用第三方组件</w:t>
+      </w:r>
+      <w:r>
+        <w:rPr>
+          <w:rFonts w:hint="eastAsia"/>
+        </w:rPr>
+        <w:t>的参数</w:t>
       </w:r>
     </w:p>
     <w:p>
@@ -11194,11 +14883,6 @@
       </w:r>
     </w:p>
     <w:p>
-      <w:pPr>
-        <w:rPr>
-          <w:rFonts w:hint="eastAsia"/>
-        </w:rPr>
-      </w:pPr>
       <w:hyperlink r:id="rId19" w:history="1">
         <w:r>
           <w:rPr>
@@ -11209,11 +14893,6 @@
       </w:hyperlink>
     </w:p>
     <w:p>
-      <w:pPr>
-        <w:rPr>
-          <w:rFonts w:hint="eastAsia"/>
-        </w:rPr>
-      </w:pPr>
       <w:r>
         <w:rPr>
           <w:rFonts w:hint="eastAsia"/>
@@ -11228,11 +14907,6 @@
       </w:r>
     </w:p>
     <w:p>
-      <w:pPr>
-        <w:rPr>
-          <w:rFonts w:hint="eastAsia"/>
-        </w:rPr>
-      </w:pPr>
       <w:r>
         <w:rPr>
           <w:rFonts w:hint="eastAsia"/>
@@ -11324,11 +14998,6 @@
       </w:r>
     </w:p>
     <w:p>
-      <w:pPr>
-        <w:rPr>
-          <w:rFonts w:hint="eastAsia"/>
-        </w:rPr>
-      </w:pPr>
       <w:r>
         <w:rPr>
           <w:rFonts w:hint="eastAsia"/>
@@ -12052,6 +15721,138 @@
           <w:t>vuejs1.0</w:t>
         </w:r>
       </w:hyperlink>
+    </w:p>
+    <w:p>
+      <w:pPr>
+        <w:rPr>
+          <w:rFonts w:hint="eastAsia"/>
+        </w:rPr>
+      </w:pPr>
+      <w:r>
+        <w:rPr>
+          <w:rFonts w:hint="eastAsia"/>
+        </w:rPr>
+        <w:t>技巧：</w:t>
+      </w:r>
+    </w:p>
+    <w:p>
+      <w:pPr>
+        <w:rPr>
+          <w:rFonts w:hint="eastAsia"/>
+        </w:rPr>
+      </w:pPr>
+      <w:r>
+        <w:rPr>
+          <w:rFonts w:hint="eastAsia"/>
+        </w:rPr>
+        <w:t>1</w:t>
+      </w:r>
+      <w:r>
+        <w:rPr>
+          <w:rFonts w:hint="eastAsia"/>
+        </w:rPr>
+        <w:t>、为当前目录生成</w:t>
+      </w:r>
+      <w:r>
+        <w:rPr>
+          <w:rFonts w:hint="eastAsia"/>
+        </w:rPr>
+        <w:t>tree</w:t>
+      </w:r>
+      <w:r>
+        <w:rPr>
+          <w:rFonts w:hint="eastAsia"/>
+        </w:rPr>
+        <w:t>，并且保存为</w:t>
+      </w:r>
+      <w:r>
+        <w:rPr>
+          <w:rFonts w:hint="eastAsia"/>
+        </w:rPr>
+        <w:t>tree.txt</w:t>
+      </w:r>
+      <w:r>
+        <w:rPr>
+          <w:rFonts w:hint="eastAsia"/>
+        </w:rPr>
+        <w:t>，</w:t>
+      </w:r>
+      <w:r>
+        <w:rPr>
+          <w:rFonts w:hint="eastAsia"/>
+        </w:rPr>
+        <w:t>tree</w:t>
+      </w:r>
+      <w:r>
+        <w:rPr>
+          <w:rFonts w:hint="eastAsia"/>
+        </w:rPr>
+        <w:t>命令生成文件夹，</w:t>
+      </w:r>
+      <w:r>
+        <w:rPr>
+          <w:rFonts w:hint="eastAsia"/>
+        </w:rPr>
+        <w:t>tree /f</w:t>
+      </w:r>
+      <w:r>
+        <w:rPr>
+          <w:rFonts w:hint="eastAsia"/>
+        </w:rPr>
+        <w:t>生成文件夹和文件</w:t>
+      </w:r>
+    </w:p>
+    <w:p>
+      <w:pPr>
+        <w:pStyle w:val="HTML"/>
+        <w:shd w:val="clear" w:color="auto" w:fill="2B2B2B"/>
+        <w:rPr>
+          <w:color w:val="A9B7C6"/>
+        </w:rPr>
+      </w:pPr>
+      <w:r>
+        <w:rPr>
+          <w:rFonts w:hint="eastAsia"/>
+          <w:color w:val="A9B7C6"/>
+        </w:rPr>
+        <w:t>F:\person_project\github\vuejs_learn&gt;tree /</w:t>
+      </w:r>
+      <w:r>
+        <w:rPr>
+          <w:rFonts w:hint="eastAsia"/>
+          <w:color w:val="FFC66D"/>
+        </w:rPr>
+        <w:t xml:space="preserve">f </w:t>
+      </w:r>
+      <w:r>
+        <w:rPr>
+          <w:rFonts w:hint="eastAsia"/>
+          <w:color w:val="A9B7C6"/>
+        </w:rPr>
+        <w:t>&gt;</w:t>
+      </w:r>
+      <w:r>
+        <w:rPr>
+          <w:rFonts w:hint="eastAsia"/>
+          <w:color w:val="FFC66D"/>
+        </w:rPr>
+        <w:t>F</w:t>
+      </w:r>
+      <w:r>
+        <w:rPr>
+          <w:rFonts w:hint="eastAsia"/>
+          <w:color w:val="A9B7C6"/>
+        </w:rPr>
+        <w:t>:\person_project\github\vuejs_lea</w:t>
+      </w:r>
+      <w:r>
+        <w:rPr>
+          <w:rFonts w:hint="eastAsia"/>
+          <w:color w:val="A9B7C6"/>
+        </w:rPr>
+        <w:br/>
+        <w:t>rn\tree.txt</w:t>
+      </w:r>
     </w:p>
     <w:p/>
     <w:sectPr>

--- a/note/byluchanan.docx
+++ b/note/byluchanan.docx
@@ -15723,11 +15723,6 @@
       </w:hyperlink>
     </w:p>
     <w:p>
-      <w:pPr>
-        <w:rPr>
-          <w:rFonts w:hint="eastAsia"/>
-        </w:rPr>
-      </w:pPr>
       <w:r>
         <w:rPr>
           <w:rFonts w:hint="eastAsia"/>
@@ -15736,11 +15731,6 @@
       </w:r>
     </w:p>
     <w:p>
-      <w:pPr>
-        <w:rPr>
-          <w:rFonts w:hint="eastAsia"/>
-        </w:rPr>
-      </w:pPr>
       <w:r>
         <w:rPr>
           <w:rFonts w:hint="eastAsia"/>
@@ -15852,6 +15842,113 @@
         </w:rPr>
         <w:br/>
         <w:t>rn\tree.txt</w:t>
+      </w:r>
+    </w:p>
+    <w:p>
+      <w:pPr>
+        <w:rPr>
+          <w:rFonts w:hint="eastAsia"/>
+        </w:rPr>
+      </w:pPr>
+      <w:r>
+        <w:rPr>
+          <w:rFonts w:hint="eastAsia"/>
+        </w:rPr>
+        <w:t>2</w:t>
+      </w:r>
+      <w:r>
+        <w:rPr>
+          <w:rFonts w:hint="eastAsia"/>
+        </w:rPr>
+        <w:t>、</w:t>
+      </w:r>
+      <w:r>
+        <w:rPr>
+          <w:rFonts w:hint="eastAsia"/>
+        </w:rPr>
+        <w:t>npm run build</w:t>
+      </w:r>
+      <w:r>
+        <w:rPr>
+          <w:rFonts w:hint="eastAsia"/>
+        </w:rPr>
+        <w:t>之后如何运行项目</w:t>
+      </w:r>
+      <w:r>
+        <w:rPr>
+          <w:rFonts w:hint="eastAsia"/>
+        </w:rPr>
+        <w:t>dist</w:t>
+      </w:r>
+    </w:p>
+    <w:p>
+      <w:pPr>
+        <w:rPr>
+          <w:rFonts w:hint="eastAsia"/>
+        </w:rPr>
+      </w:pPr>
+      <w:r>
+        <w:rPr>
+          <w:rFonts w:hint="eastAsia"/>
+        </w:rPr>
+        <w:t>1</w:t>
+      </w:r>
+      <w:r>
+        <w:rPr>
+          <w:rFonts w:hint="eastAsia"/>
+        </w:rPr>
+        <w:t>、先安装</w:t>
+      </w:r>
+    </w:p>
+    <w:p>
+      <w:pPr>
+        <w:pStyle w:val="HTML"/>
+        <w:shd w:val="clear" w:color="auto" w:fill="2B2B2B"/>
+        <w:rPr>
+          <w:color w:val="A9B7C6"/>
+        </w:rPr>
+      </w:pPr>
+      <w:r>
+        <w:rPr>
+          <w:rFonts w:hint="eastAsia"/>
+          <w:color w:val="A9B7C6"/>
+        </w:rPr>
+        <w:t>npm install -g http-server</w:t>
+      </w:r>
+    </w:p>
+    <w:p>
+      <w:pPr>
+        <w:rPr>
+          <w:rFonts w:hint="eastAsia"/>
+        </w:rPr>
+      </w:pPr>
+      <w:r>
+        <w:rPr>
+          <w:rFonts w:hint="eastAsia"/>
+        </w:rPr>
+        <w:t>2</w:t>
+      </w:r>
+      <w:r>
+        <w:rPr>
+          <w:rFonts w:hint="eastAsia"/>
+        </w:rPr>
+        <w:t>、进入打包后的项目运行，然后输入地址就好了</w:t>
+      </w:r>
+    </w:p>
+    <w:p>
+      <w:pPr>
+        <w:pStyle w:val="HTML"/>
+        <w:shd w:val="clear" w:color="auto" w:fill="2B2B2B"/>
+        <w:rPr>
+          <w:color w:val="A9B7C6"/>
+        </w:rPr>
+      </w:pPr>
+      <w:r>
+        <w:rPr>
+          <w:rFonts w:hint="eastAsia"/>
+          <w:color w:val="A9B7C6"/>
+        </w:rPr>
+        <w:t>http-server</w:t>
       </w:r>
     </w:p>
     <w:p/>

--- a/note/byluchanan.docx
+++ b/note/byluchanan.docx
@@ -197,6 +197,11 @@
       </w:r>
     </w:p>
     <w:p>
+      <w:pPr>
+        <w:rPr>
+          <w:rFonts w:hint="eastAsia"/>
+        </w:rPr>
+      </w:pPr>
       <w:r>
         <w:rPr>
           <w:rFonts w:hint="eastAsia"/>
@@ -208,6 +213,44 @@
           <w:rFonts w:hint="eastAsia"/>
         </w:rPr>
         <w:t>、代码很多得不到继承公用</w:t>
+      </w:r>
+    </w:p>
+    <w:p>
+      <w:r>
+        <w:rPr>
+          <w:rFonts w:hint="eastAsia"/>
+        </w:rPr>
+        <w:t>5</w:t>
+      </w:r>
+      <w:r>
+        <w:rPr>
+          <w:rFonts w:hint="eastAsia"/>
+        </w:rPr>
+        <w:t>、不是嵌入</w:t>
+      </w:r>
+      <w:r>
+        <w:rPr>
+          <w:rFonts w:hint="eastAsia"/>
+        </w:rPr>
+        <w:t>app</w:t>
+      </w:r>
+      <w:r>
+        <w:rPr>
+          <w:rFonts w:hint="eastAsia"/>
+        </w:rPr>
+        <w:t>的</w:t>
+      </w:r>
+      <w:r>
+        <w:rPr>
+          <w:rFonts w:hint="eastAsia"/>
+        </w:rPr>
+        <w:t>h5,</w:t>
+      </w:r>
+      <w:r>
+        <w:rPr>
+          <w:rFonts w:hint="eastAsia"/>
+        </w:rPr>
+        <w:t>大多数供浏览器解析，究竟是使用单页面还是多页面呢？</w:t>
       </w:r>
     </w:p>
     <w:p>
@@ -1119,14 +1162,16 @@
       </w:r>
     </w:p>
     <w:p>
-      <w:r>
-        <w:t>FirstComponent.vue</w:t>
-      </w:r>
-      <w:r>
-        <w:rPr>
-          <w:rFonts w:hint="eastAsia"/>
-        </w:rPr>
-        <w:t>（自己定义的）</w:t>
+      <w:pPr>
+        <w:rPr>
+          <w:rFonts w:hint="eastAsia"/>
+        </w:rPr>
+      </w:pPr>
+      <w:r>
+        <w:rPr>
+          <w:rFonts w:hint="eastAsia"/>
+        </w:rPr>
+        <w:t>或者另外一个注册组件方式</w:t>
       </w:r>
     </w:p>
     <w:p>
@@ -1140,8 +1185,183 @@
       <w:r>
         <w:rPr>
           <w:rFonts w:hint="eastAsia"/>
+          <w:b/>
+          <w:bCs/>
+          <w:color w:val="CC7832"/>
+        </w:rPr>
+        <w:t xml:space="preserve">import </w:t>
+      </w:r>
+      <w:r>
+        <w:rPr>
+          <w:rFonts w:hint="eastAsia"/>
+          <w:color w:val="A9B7C6"/>
+        </w:rPr>
+        <w:t xml:space="preserve">homeHeader </w:t>
+      </w:r>
+      <w:r>
+        <w:rPr>
+          <w:rFonts w:hint="eastAsia"/>
+          <w:b/>
+          <w:bCs/>
+          <w:color w:val="CC7832"/>
+        </w:rPr>
+        <w:t xml:space="preserve">from </w:t>
+      </w:r>
+      <w:r>
+        <w:rPr>
+          <w:rFonts w:hint="eastAsia"/>
+          <w:color w:val="6A8759"/>
+        </w:rPr>
+        <w:t>'../../components/home/home-header.vue'</w:t>
+      </w:r>
+    </w:p>
+    <w:p>
+      <w:pPr>
+        <w:rPr>
+          <w:rFonts w:hint="eastAsia"/>
+        </w:rPr>
+      </w:pPr>
+    </w:p>
+    <w:p>
+      <w:pPr>
+        <w:pStyle w:val="HTML"/>
+        <w:shd w:val="clear" w:color="auto" w:fill="2B2B2B"/>
+        <w:rPr>
+          <w:rFonts w:hint="eastAsia"/>
+          <w:color w:val="A9B7C6"/>
+        </w:rPr>
+      </w:pPr>
+      <w:r>
+        <w:rPr>
+          <w:rFonts w:hint="eastAsia"/>
+          <w:color w:val="9876AA"/>
+        </w:rPr>
+        <w:lastRenderedPageBreak/>
+        <w:t>components</w:t>
+      </w:r>
+      <w:r>
+        <w:rPr>
+          <w:rFonts w:hint="eastAsia"/>
+          <w:color w:val="A9B7C6"/>
+        </w:rPr>
+        <w:t>: {</w:t>
+      </w:r>
+      <w:r>
+        <w:rPr>
+          <w:rFonts w:hint="eastAsia"/>
+          <w:color w:val="A9B7C6"/>
+        </w:rPr>
+        <w:br/>
+        <w:t xml:space="preserve">  </w:t>
+      </w:r>
+      <w:r>
+        <w:rPr>
+          <w:rFonts w:hint="eastAsia"/>
+          <w:color w:val="6A8759"/>
+          <w:shd w:val="clear" w:color="auto" w:fill="344134"/>
+        </w:rPr>
+        <w:t>'home-header'</w:t>
+      </w:r>
+      <w:r>
+        <w:rPr>
+          <w:rFonts w:hint="eastAsia"/>
+          <w:color w:val="A9B7C6"/>
+        </w:rPr>
+        <w:t>: homeHeader</w:t>
+      </w:r>
+      <w:r>
+        <w:rPr>
+          <w:rFonts w:hint="eastAsia"/>
+          <w:color w:val="A9B7C6"/>
+        </w:rPr>
+        <w:br/>
+        <w:t>}</w:t>
+      </w:r>
+    </w:p>
+    <w:p>
+      <w:pPr>
+        <w:rPr>
+          <w:rFonts w:hint="eastAsia"/>
+        </w:rPr>
+      </w:pPr>
+      <w:r>
+        <w:rPr>
+          <w:rFonts w:hint="eastAsia"/>
+        </w:rPr>
+        <w:t>使用</w:t>
+      </w:r>
+      <w:r>
+        <w:rPr>
+          <w:rFonts w:hint="eastAsia"/>
+        </w:rPr>
+        <w:t>（不要与标签</w:t>
+      </w:r>
+      <w:r>
+        <w:rPr>
+          <w:rFonts w:hint="eastAsia"/>
+        </w:rPr>
+        <w:t>名字</w:t>
+      </w:r>
+      <w:r>
+        <w:rPr>
+          <w:rFonts w:hint="eastAsia"/>
+        </w:rPr>
+        <w:t>比如</w:t>
+      </w:r>
+      <w:r>
+        <w:rPr>
+          <w:rFonts w:hint="eastAsia"/>
+        </w:rPr>
+        <w:t>footer</w:t>
+      </w:r>
+      <w:r>
+        <w:rPr>
+          <w:rFonts w:hint="eastAsia"/>
+        </w:rPr>
+        <w:t>一样）</w:t>
+      </w:r>
+    </w:p>
+    <w:p>
+      <w:pPr>
+        <w:pStyle w:val="HTML"/>
+        <w:shd w:val="clear" w:color="auto" w:fill="2B2B2B"/>
+        <w:rPr>
+          <w:rFonts w:hint="eastAsia"/>
+          <w:color w:val="A9B7C6"/>
+        </w:rPr>
+      </w:pPr>
+      <w:r>
+        <w:rPr>
+          <w:rFonts w:hint="eastAsia"/>
           <w:color w:val="E8BF6A"/>
         </w:rPr>
+        <w:t>&lt;home-header&gt;&lt;/home-header&gt;</w:t>
+      </w:r>
+    </w:p>
+    <w:p>
+      <w:r>
+        <w:t>FirstComponent.vue</w:t>
+      </w:r>
+      <w:r>
+        <w:rPr>
+          <w:rFonts w:hint="eastAsia"/>
+        </w:rPr>
+        <w:t>（自己定义的）</w:t>
+      </w:r>
+    </w:p>
+    <w:p>
+      <w:pPr>
+        <w:pStyle w:val="HTML"/>
+        <w:shd w:val="clear" w:color="auto" w:fill="2B2B2B"/>
+        <w:rPr>
+          <w:color w:val="A9B7C6"/>
+        </w:rPr>
+      </w:pPr>
+      <w:r>
+        <w:rPr>
+          <w:rFonts w:hint="eastAsia"/>
+          <w:color w:val="E8BF6A"/>
+        </w:rPr>
         <w:t>&lt;template&gt;</w:t>
       </w:r>
       <w:r>
@@ -1188,13 +1408,6 @@
           <w:color w:val="E8BF6A"/>
         </w:rPr>
         <w:br/>
-      </w:r>
-      <w:r>
-        <w:rPr>
-          <w:rFonts w:hint="eastAsia"/>
-          <w:color w:val="E8BF6A"/>
-        </w:rPr>
-        <w:lastRenderedPageBreak/>
         <w:t xml:space="preserve"> </w:t>
       </w:r>
       <w:r>
@@ -1771,6 +1984,13 @@
           <w:color w:val="A9B7C6"/>
         </w:rPr>
         <w:br/>
+      </w:r>
+      <w:r>
+        <w:rPr>
+          <w:rFonts w:hint="eastAsia"/>
+          <w:color w:val="A9B7C6"/>
+        </w:rPr>
+        <w:lastRenderedPageBreak/>
         <w:t>}</w:t>
       </w:r>
       <w:r>
@@ -2000,13 +2220,6 @@
           <w:color w:val="A9B7C6"/>
         </w:rPr>
         <w:br/>
-      </w:r>
-      <w:r>
-        <w:rPr>
-          <w:rFonts w:hint="eastAsia"/>
-          <w:color w:val="A9B7C6"/>
-        </w:rPr>
-        <w:lastRenderedPageBreak/>
         <w:t xml:space="preserve">  ]</w:t>
       </w:r>
       <w:r>
@@ -2947,6 +3160,13 @@
           <w:color w:val="A9B7C6"/>
         </w:rPr>
         <w:br/>
+      </w:r>
+      <w:r>
+        <w:rPr>
+          <w:rFonts w:hint="eastAsia"/>
+          <w:color w:val="A9B7C6"/>
+        </w:rPr>
+        <w:lastRenderedPageBreak/>
         <w:t>}</w:t>
       </w:r>
       <w:r>
@@ -3252,13 +3472,6 @@
           <w:color w:val="CC7832"/>
         </w:rPr>
         <w:br/>
-      </w:r>
-      <w:r>
-        <w:rPr>
-          <w:rFonts w:hint="eastAsia"/>
-          <w:color w:val="CC7832"/>
-        </w:rPr>
-        <w:lastRenderedPageBreak/>
         <w:t xml:space="preserve">    </w:t>
       </w:r>
       <w:r>
@@ -4201,6 +4414,7 @@
           <w:rFonts w:hint="eastAsia"/>
           <w:color w:val="808080"/>
         </w:rPr>
+        <w:lastRenderedPageBreak/>
         <w:t>// 定义组件, 也可以像教程之前教的方法从别的文件引入</w:t>
       </w:r>
       <w:r>
@@ -4503,13 +4717,6 @@
           <w:color w:val="CC7832"/>
         </w:rPr>
         <w:br/>
-      </w:r>
-      <w:r>
-        <w:rPr>
-          <w:rFonts w:hint="eastAsia"/>
-          <w:color w:val="CC7832"/>
-        </w:rPr>
-        <w:lastRenderedPageBreak/>
         <w:t xml:space="preserve">      </w:t>
       </w:r>
       <w:r>
@@ -5168,6 +5375,7 @@
     </w:p>
     <w:p>
       <w:r>
+        <w:lastRenderedPageBreak/>
         <w:t>'$' is defined but never used</w:t>
       </w:r>
     </w:p>
@@ -5522,13 +5730,6 @@
           <w:color w:val="CC7832"/>
         </w:rPr>
         <w:br/>
-      </w:r>
-      <w:r>
-        <w:rPr>
-          <w:rFonts w:hint="eastAsia"/>
-          <w:color w:val="CC7832"/>
-        </w:rPr>
-        <w:lastRenderedPageBreak/>
         <w:t xml:space="preserve">    </w:t>
       </w:r>
       <w:r>
@@ -6479,6 +6680,13 @@
           <w:color w:val="6A8759"/>
         </w:rPr>
         <w:br/>
+      </w:r>
+      <w:r>
+        <w:rPr>
+          <w:rFonts w:hint="eastAsia"/>
+          <w:color w:val="6A8759"/>
+        </w:rPr>
+        <w:lastRenderedPageBreak/>
         <w:t xml:space="preserve">        </w:t>
       </w:r>
       <w:r>
@@ -6707,13 +6915,6 @@
           <w:color w:val="A9B7C6"/>
         </w:rPr>
         <w:br/>
-      </w:r>
-      <w:r>
-        <w:rPr>
-          <w:rFonts w:hint="eastAsia"/>
-          <w:color w:val="A9B7C6"/>
-        </w:rPr>
-        <w:lastRenderedPageBreak/>
         <w:t xml:space="preserve">          </w:t>
       </w:r>
       <w:r>
@@ -7613,6 +7814,7 @@
           <w:bCs/>
           <w:color w:val="CC7832"/>
         </w:rPr>
+        <w:lastRenderedPageBreak/>
         <w:t xml:space="preserve">import </w:t>
       </w:r>
       <w:r>
@@ -7973,7 +8175,6 @@
         <w:rPr>
           <w:rFonts w:hint="eastAsia"/>
         </w:rPr>
-        <w:lastRenderedPageBreak/>
         <w:t>2</w:t>
       </w:r>
       <w:r>
@@ -8851,6 +9052,7 @@
           <w:sz w:val="18"/>
           <w:szCs w:val="18"/>
         </w:rPr>
+        <w:lastRenderedPageBreak/>
         <w:t>build/*.js</w:t>
       </w:r>
       <w:r>
@@ -8899,7 +9101,6 @@
     </w:p>
     <w:p>
       <w:r>
-        <w:lastRenderedPageBreak/>
         <w:pict>
           <v:shapetype id="_x0000_t75" coordsize="21600,21600" o:spt="75" o:preferrelative="t" path="m@4@5l@4@11@9@11@9@5xe" filled="f" stroked="f">
             <v:stroke joinstyle="miter"/>
@@ -8959,6 +9160,7 @@
         <w:rPr>
           <w:rFonts w:hint="eastAsia"/>
         </w:rPr>
+        <w:lastRenderedPageBreak/>
         <w:t>│</w:t>
       </w:r>
       <w:r>
@@ -9015,6 +9217,914 @@
         <w:rPr>
           <w:rFonts w:hint="eastAsia"/>
         </w:rPr>
+        <w:t>│</w:t>
+      </w:r>
+      <w:r>
+        <w:rPr>
+          <w:rFonts w:hint="eastAsia"/>
+        </w:rPr>
+        <w:t xml:space="preserve">  package.json</w:t>
+      </w:r>
+    </w:p>
+    <w:p>
+      <w:r>
+        <w:rPr>
+          <w:rFonts w:hint="eastAsia"/>
+        </w:rPr>
+        <w:t>│</w:t>
+      </w:r>
+      <w:r>
+        <w:rPr>
+          <w:rFonts w:hint="eastAsia"/>
+        </w:rPr>
+        <w:t xml:space="preserve">  README.md      </w:t>
+      </w:r>
+    </w:p>
+    <w:p>
+      <w:r>
+        <w:rPr>
+          <w:rFonts w:hint="eastAsia"/>
+        </w:rPr>
+        <w:t>├─</w:t>
+      </w:r>
+      <w:r>
+        <w:rPr>
+          <w:rFonts w:hint="eastAsia"/>
+        </w:rPr>
+        <w:t>build</w:t>
+      </w:r>
+    </w:p>
+    <w:p>
+      <w:r>
+        <w:rPr>
+          <w:rFonts w:hint="eastAsia"/>
+        </w:rPr>
+        <w:t>│</w:t>
+      </w:r>
+      <w:r>
+        <w:rPr>
+          <w:rFonts w:hint="eastAsia"/>
+        </w:rPr>
+        <w:t xml:space="preserve">      build.js</w:t>
+      </w:r>
+    </w:p>
+    <w:p>
+      <w:r>
+        <w:rPr>
+          <w:rFonts w:hint="eastAsia"/>
+        </w:rPr>
+        <w:t>│</w:t>
+      </w:r>
+      <w:r>
+        <w:rPr>
+          <w:rFonts w:hint="eastAsia"/>
+        </w:rPr>
+        <w:t xml:space="preserve">      dev-client.js</w:t>
+      </w:r>
+    </w:p>
+    <w:p>
+      <w:r>
+        <w:rPr>
+          <w:rFonts w:hint="eastAsia"/>
+        </w:rPr>
+        <w:t>│</w:t>
+      </w:r>
+      <w:r>
+        <w:rPr>
+          <w:rFonts w:hint="eastAsia"/>
+        </w:rPr>
+        <w:t xml:space="preserve">      dev-server.js</w:t>
+      </w:r>
+    </w:p>
+    <w:p>
+      <w:r>
+        <w:rPr>
+          <w:rFonts w:hint="eastAsia"/>
+        </w:rPr>
+        <w:t>│</w:t>
+      </w:r>
+      <w:r>
+        <w:rPr>
+          <w:rFonts w:hint="eastAsia"/>
+        </w:rPr>
+        <w:t xml:space="preserve">      utils.js</w:t>
+      </w:r>
+    </w:p>
+    <w:p>
+      <w:r>
+        <w:rPr>
+          <w:rFonts w:hint="eastAsia"/>
+        </w:rPr>
+        <w:t>│</w:t>
+      </w:r>
+      <w:r>
+        <w:rPr>
+          <w:rFonts w:hint="eastAsia"/>
+        </w:rPr>
+        <w:t xml:space="preserve">      webpack.base.conf.js</w:t>
+      </w:r>
+    </w:p>
+    <w:p>
+      <w:r>
+        <w:rPr>
+          <w:rFonts w:hint="eastAsia"/>
+        </w:rPr>
+        <w:t>│</w:t>
+      </w:r>
+      <w:r>
+        <w:rPr>
+          <w:rFonts w:hint="eastAsia"/>
+        </w:rPr>
+        <w:t xml:space="preserve">      webpack.dev.conf.js</w:t>
+      </w:r>
+    </w:p>
+    <w:p>
+      <w:r>
+        <w:rPr>
+          <w:rFonts w:hint="eastAsia"/>
+        </w:rPr>
+        <w:t>│</w:t>
+      </w:r>
+      <w:r>
+        <w:rPr>
+          <w:rFonts w:hint="eastAsia"/>
+        </w:rPr>
+        <w:t xml:space="preserve">      webpack.prod.conf.js</w:t>
+      </w:r>
+    </w:p>
+    <w:p>
+      <w:r>
+        <w:rPr>
+          <w:rFonts w:hint="eastAsia"/>
+        </w:rPr>
+        <w:t>│</w:t>
+      </w:r>
+      <w:r>
+        <w:rPr>
+          <w:rFonts w:hint="eastAsia"/>
+        </w:rPr>
+        <w:t xml:space="preserve">      </w:t>
+      </w:r>
+    </w:p>
+    <w:p>
+      <w:r>
+        <w:rPr>
+          <w:rFonts w:hint="eastAsia"/>
+        </w:rPr>
+        <w:t>├─</w:t>
+      </w:r>
+      <w:r>
+        <w:rPr>
+          <w:rFonts w:hint="eastAsia"/>
+        </w:rPr>
+        <w:t>config</w:t>
+      </w:r>
+    </w:p>
+    <w:p>
+      <w:r>
+        <w:rPr>
+          <w:rFonts w:hint="eastAsia"/>
+        </w:rPr>
+        <w:t>│</w:t>
+      </w:r>
+      <w:r>
+        <w:rPr>
+          <w:rFonts w:hint="eastAsia"/>
+        </w:rPr>
+        <w:t xml:space="preserve">      dev.env.js</w:t>
+      </w:r>
+    </w:p>
+    <w:p>
+      <w:r>
+        <w:rPr>
+          <w:rFonts w:hint="eastAsia"/>
+        </w:rPr>
+        <w:t>│</w:t>
+      </w:r>
+      <w:r>
+        <w:rPr>
+          <w:rFonts w:hint="eastAsia"/>
+        </w:rPr>
+        <w:t xml:space="preserve">      index.js</w:t>
+      </w:r>
+    </w:p>
+    <w:p>
+      <w:r>
+        <w:rPr>
+          <w:rFonts w:hint="eastAsia"/>
+        </w:rPr>
+        <w:t>│</w:t>
+      </w:r>
+      <w:r>
+        <w:rPr>
+          <w:rFonts w:hint="eastAsia"/>
+        </w:rPr>
+        <w:t xml:space="preserve">      prod.env.js</w:t>
+      </w:r>
+    </w:p>
+    <w:p>
+      <w:r>
+        <w:rPr>
+          <w:rFonts w:hint="eastAsia"/>
+        </w:rPr>
+        <w:t>│</w:t>
+      </w:r>
+      <w:r>
+        <w:rPr>
+          <w:rFonts w:hint="eastAsia"/>
+        </w:rPr>
+        <w:t xml:space="preserve">      test.env.js</w:t>
+      </w:r>
+    </w:p>
+    <w:p>
+      <w:r>
+        <w:rPr>
+          <w:rFonts w:hint="eastAsia"/>
+        </w:rPr>
+        <w:t>│</w:t>
+      </w:r>
+      <w:r>
+        <w:rPr>
+          <w:rFonts w:hint="eastAsia"/>
+        </w:rPr>
+        <w:t xml:space="preserve">      </w:t>
+      </w:r>
+    </w:p>
+    <w:p>
+      <w:r>
+        <w:rPr>
+          <w:rFonts w:hint="eastAsia"/>
+        </w:rPr>
+        <w:t>├─</w:t>
+      </w:r>
+      <w:r>
+        <w:rPr>
+          <w:rFonts w:hint="eastAsia"/>
+        </w:rPr>
+        <w:t>node_modules</w:t>
+      </w:r>
+    </w:p>
+    <w:p>
+      <w:r>
+        <w:rPr>
+          <w:rFonts w:hint="eastAsia"/>
+        </w:rPr>
+        <w:t>│</w:t>
+      </w:r>
+      <w:r>
+        <w:rPr>
+          <w:rFonts w:hint="eastAsia"/>
+        </w:rPr>
+        <w:t xml:space="preserve">          </w:t>
+      </w:r>
+    </w:p>
+    <w:p>
+      <w:r>
+        <w:rPr>
+          <w:rFonts w:hint="eastAsia"/>
+        </w:rPr>
+        <w:t>├─</w:t>
+      </w:r>
+      <w:r>
+        <w:rPr>
+          <w:rFonts w:hint="eastAsia"/>
+        </w:rPr>
+        <w:t>note</w:t>
+      </w:r>
+    </w:p>
+    <w:p>
+      <w:r>
+        <w:rPr>
+          <w:rFonts w:hint="eastAsia"/>
+        </w:rPr>
+        <w:t>│</w:t>
+      </w:r>
+      <w:r>
+        <w:rPr>
+          <w:rFonts w:hint="eastAsia"/>
+        </w:rPr>
+        <w:t xml:space="preserve">      byluchanan.docx</w:t>
+      </w:r>
+    </w:p>
+    <w:p>
+      <w:r>
+        <w:rPr>
+          <w:rFonts w:hint="eastAsia"/>
+        </w:rPr>
+        <w:t>│</w:t>
+      </w:r>
+      <w:r>
+        <w:rPr>
+          <w:rFonts w:hint="eastAsia"/>
+        </w:rPr>
+        <w:t xml:space="preserve">      </w:t>
+      </w:r>
+    </w:p>
+    <w:p>
+      <w:r>
+        <w:rPr>
+          <w:rFonts w:hint="eastAsia"/>
+        </w:rPr>
+        <w:t>├─</w:t>
+      </w:r>
+      <w:r>
+        <w:rPr>
+          <w:rFonts w:hint="eastAsia"/>
+        </w:rPr>
+        <w:t>src</w:t>
+      </w:r>
+    </w:p>
+    <w:p>
+      <w:r>
+        <w:rPr>
+          <w:rFonts w:hint="eastAsia"/>
+        </w:rPr>
+        <w:t>│</w:t>
+      </w:r>
+      <w:r>
+        <w:rPr>
+          <w:rFonts w:hint="eastAsia"/>
+        </w:rPr>
+        <w:t xml:space="preserve">  </w:t>
+      </w:r>
+      <w:r>
+        <w:rPr>
+          <w:rFonts w:hint="eastAsia"/>
+        </w:rPr>
+        <w:t>│</w:t>
+      </w:r>
+      <w:r>
+        <w:rPr>
+          <w:rFonts w:hint="eastAsia"/>
+        </w:rPr>
+        <w:t xml:space="preserve">  App.vue</w:t>
+      </w:r>
+    </w:p>
+    <w:p>
+      <w:r>
+        <w:rPr>
+          <w:rFonts w:hint="eastAsia"/>
+        </w:rPr>
+        <w:t>│</w:t>
+      </w:r>
+      <w:r>
+        <w:rPr>
+          <w:rFonts w:hint="eastAsia"/>
+        </w:rPr>
+        <w:t xml:space="preserve">  </w:t>
+      </w:r>
+      <w:r>
+        <w:rPr>
+          <w:rFonts w:hint="eastAsia"/>
+        </w:rPr>
+        <w:t>│</w:t>
+      </w:r>
+      <w:r>
+        <w:rPr>
+          <w:rFonts w:hint="eastAsia"/>
+        </w:rPr>
+        <w:t xml:space="preserve">  filters.js</w:t>
+      </w:r>
+    </w:p>
+    <w:p>
+      <w:r>
+        <w:rPr>
+          <w:rFonts w:hint="eastAsia"/>
+        </w:rPr>
+        <w:t>│</w:t>
+      </w:r>
+      <w:r>
+        <w:rPr>
+          <w:rFonts w:hint="eastAsia"/>
+        </w:rPr>
+        <w:t xml:space="preserve">  </w:t>
+      </w:r>
+      <w:r>
+        <w:rPr>
+          <w:rFonts w:hint="eastAsia"/>
+        </w:rPr>
+        <w:t>│</w:t>
+      </w:r>
+      <w:r>
+        <w:rPr>
+          <w:rFonts w:hint="eastAsia"/>
+        </w:rPr>
+        <w:t xml:space="preserve">  main.js</w:t>
+      </w:r>
+    </w:p>
+    <w:p>
+      <w:r>
+        <w:rPr>
+          <w:rFonts w:hint="eastAsia"/>
+        </w:rPr>
+        <w:t>│</w:t>
+      </w:r>
+      <w:r>
+        <w:rPr>
+          <w:rFonts w:hint="eastAsia"/>
+        </w:rPr>
+        <w:t xml:space="preserve">  </w:t>
+      </w:r>
+      <w:r>
+        <w:rPr>
+          <w:rFonts w:hint="eastAsia"/>
+        </w:rPr>
+        <w:t>│</w:t>
+      </w:r>
+      <w:r>
+        <w:rPr>
+          <w:rFonts w:hint="eastAsia"/>
+        </w:rPr>
+        <w:t xml:space="preserve">  routers.js</w:t>
+      </w:r>
+    </w:p>
+    <w:p>
+      <w:r>
+        <w:rPr>
+          <w:rFonts w:hint="eastAsia"/>
+        </w:rPr>
+        <w:t>│</w:t>
+      </w:r>
+      <w:r>
+        <w:rPr>
+          <w:rFonts w:hint="eastAsia"/>
+        </w:rPr>
+        <w:t xml:space="preserve">  </w:t>
+      </w:r>
+      <w:r>
+        <w:rPr>
+          <w:rFonts w:hint="eastAsia"/>
+        </w:rPr>
+        <w:t>│</w:t>
+      </w:r>
+      <w:r>
+        <w:rPr>
+          <w:rFonts w:hint="eastAsia"/>
+        </w:rPr>
+        <w:t xml:space="preserve">  </w:t>
+      </w:r>
+    </w:p>
+    <w:p>
+      <w:r>
+        <w:rPr>
+          <w:rFonts w:hint="eastAsia"/>
+        </w:rPr>
+        <w:t>│</w:t>
+      </w:r>
+      <w:r>
+        <w:rPr>
+          <w:rFonts w:hint="eastAsia"/>
+        </w:rPr>
+        <w:t xml:space="preserve">  </w:t>
+      </w:r>
+      <w:r>
+        <w:rPr>
+          <w:rFonts w:hint="eastAsia"/>
+        </w:rPr>
+        <w:t>├─</w:t>
+      </w:r>
+      <w:r>
+        <w:rPr>
+          <w:rFonts w:hint="eastAsia"/>
+        </w:rPr>
+        <w:t>assets</w:t>
+      </w:r>
+    </w:p>
+    <w:p>
+      <w:r>
+        <w:rPr>
+          <w:rFonts w:hint="eastAsia"/>
+        </w:rPr>
+        <w:t>│</w:t>
+      </w:r>
+      <w:r>
+        <w:rPr>
+          <w:rFonts w:hint="eastAsia"/>
+        </w:rPr>
+        <w:t xml:space="preserve">  </w:t>
+      </w:r>
+      <w:r>
+        <w:rPr>
+          <w:rFonts w:hint="eastAsia"/>
+        </w:rPr>
+        <w:t>│</w:t>
+      </w:r>
+      <w:r>
+        <w:rPr>
+          <w:rFonts w:hint="eastAsia"/>
+        </w:rPr>
+        <w:t xml:space="preserve">  </w:t>
+      </w:r>
+      <w:r>
+        <w:rPr>
+          <w:rFonts w:hint="eastAsia"/>
+        </w:rPr>
+        <w:t>│</w:t>
+      </w:r>
+      <w:r>
+        <w:rPr>
+          <w:rFonts w:hint="eastAsia"/>
+        </w:rPr>
+        <w:t xml:space="preserve">  logo.png</w:t>
+      </w:r>
+    </w:p>
+    <w:p>
+      <w:r>
+        <w:rPr>
+          <w:rFonts w:hint="eastAsia"/>
+        </w:rPr>
+        <w:t>│</w:t>
+      </w:r>
+      <w:r>
+        <w:rPr>
+          <w:rFonts w:hint="eastAsia"/>
+        </w:rPr>
+        <w:t xml:space="preserve">  </w:t>
+      </w:r>
+      <w:r>
+        <w:rPr>
+          <w:rFonts w:hint="eastAsia"/>
+        </w:rPr>
+        <w:t>│</w:t>
+      </w:r>
+      <w:r>
+        <w:rPr>
+          <w:rFonts w:hint="eastAsia"/>
+        </w:rPr>
+        <w:t xml:space="preserve">  </w:t>
+      </w:r>
+      <w:r>
+        <w:rPr>
+          <w:rFonts w:hint="eastAsia"/>
+        </w:rPr>
+        <w:t>│</w:t>
+      </w:r>
+      <w:r>
+        <w:rPr>
+          <w:rFonts w:hint="eastAsia"/>
+        </w:rPr>
+        <w:t xml:space="preserve">  </w:t>
+      </w:r>
+    </w:p>
+    <w:p>
+      <w:r>
+        <w:rPr>
+          <w:rFonts w:hint="eastAsia"/>
+        </w:rPr>
+        <w:t>│</w:t>
+      </w:r>
+      <w:r>
+        <w:rPr>
+          <w:rFonts w:hint="eastAsia"/>
+        </w:rPr>
+        <w:t xml:space="preserve">  </w:t>
+      </w:r>
+      <w:r>
+        <w:rPr>
+          <w:rFonts w:hint="eastAsia"/>
+        </w:rPr>
+        <w:t>│</w:t>
+      </w:r>
+      <w:r>
+        <w:rPr>
+          <w:rFonts w:hint="eastAsia"/>
+        </w:rPr>
+        <w:t xml:space="preserve">  </w:t>
+      </w:r>
+      <w:r>
+        <w:rPr>
+          <w:rFonts w:hint="eastAsia"/>
+        </w:rPr>
+        <w:t>├─</w:t>
+      </w:r>
+      <w:r>
+        <w:rPr>
+          <w:rFonts w:hint="eastAsia"/>
+        </w:rPr>
+        <w:t>css</w:t>
+      </w:r>
+    </w:p>
+    <w:p>
+      <w:r>
+        <w:rPr>
+          <w:rFonts w:hint="eastAsia"/>
+        </w:rPr>
+        <w:t>│</w:t>
+      </w:r>
+      <w:r>
+        <w:rPr>
+          <w:rFonts w:hint="eastAsia"/>
+        </w:rPr>
+        <w:t xml:space="preserve">  </w:t>
+      </w:r>
+      <w:r>
+        <w:rPr>
+          <w:rFonts w:hint="eastAsia"/>
+        </w:rPr>
+        <w:t>│</w:t>
+      </w:r>
+      <w:r>
+        <w:rPr>
+          <w:rFonts w:hint="eastAsia"/>
+        </w:rPr>
+        <w:t xml:space="preserve">  </w:t>
+      </w:r>
+      <w:r>
+        <w:rPr>
+          <w:rFonts w:hint="eastAsia"/>
+        </w:rPr>
+        <w:t>│</w:t>
+      </w:r>
+      <w:r>
+        <w:rPr>
+          <w:rFonts w:hint="eastAsia"/>
+        </w:rPr>
+        <w:t xml:space="preserve">      test.css</w:t>
+      </w:r>
+    </w:p>
+    <w:p>
+      <w:r>
+        <w:rPr>
+          <w:rFonts w:hint="eastAsia"/>
+        </w:rPr>
+        <w:t>│</w:t>
+      </w:r>
+      <w:r>
+        <w:rPr>
+          <w:rFonts w:hint="eastAsia"/>
+        </w:rPr>
+        <w:t xml:space="preserve">  </w:t>
+      </w:r>
+      <w:r>
+        <w:rPr>
+          <w:rFonts w:hint="eastAsia"/>
+        </w:rPr>
+        <w:t>│</w:t>
+      </w:r>
+      <w:r>
+        <w:rPr>
+          <w:rFonts w:hint="eastAsia"/>
+        </w:rPr>
+        <w:t xml:space="preserve">  </w:t>
+      </w:r>
+      <w:r>
+        <w:rPr>
+          <w:rFonts w:hint="eastAsia"/>
+        </w:rPr>
+        <w:t>│</w:t>
+      </w:r>
+      <w:r>
+        <w:rPr>
+          <w:rFonts w:hint="eastAsia"/>
+        </w:rPr>
+        <w:t xml:space="preserve">      </w:t>
+      </w:r>
+    </w:p>
+    <w:p>
+      <w:r>
+        <w:rPr>
+          <w:rFonts w:hint="eastAsia"/>
+        </w:rPr>
+        <w:t>│</w:t>
+      </w:r>
+      <w:r>
+        <w:rPr>
+          <w:rFonts w:hint="eastAsia"/>
+        </w:rPr>
+        <w:t xml:space="preserve">  </w:t>
+      </w:r>
+      <w:r>
+        <w:rPr>
+          <w:rFonts w:hint="eastAsia"/>
+        </w:rPr>
+        <w:t>│</w:t>
+      </w:r>
+      <w:r>
+        <w:rPr>
+          <w:rFonts w:hint="eastAsia"/>
+        </w:rPr>
+        <w:t xml:space="preserve">  </w:t>
+      </w:r>
+      <w:r>
+        <w:rPr>
+          <w:rFonts w:hint="eastAsia"/>
+        </w:rPr>
+        <w:t>├─</w:t>
+      </w:r>
+      <w:r>
+        <w:rPr>
+          <w:rFonts w:hint="eastAsia"/>
+        </w:rPr>
+        <w:t>font</w:t>
+      </w:r>
+    </w:p>
+    <w:p>
+      <w:r>
+        <w:rPr>
+          <w:rFonts w:hint="eastAsia"/>
+        </w:rPr>
+        <w:t>│</w:t>
+      </w:r>
+      <w:r>
+        <w:rPr>
+          <w:rFonts w:hint="eastAsia"/>
+        </w:rPr>
+        <w:t xml:space="preserve">  </w:t>
+      </w:r>
+      <w:r>
+        <w:rPr>
+          <w:rFonts w:hint="eastAsia"/>
+        </w:rPr>
+        <w:t>│</w:t>
+      </w:r>
+      <w:r>
+        <w:rPr>
+          <w:rFonts w:hint="eastAsia"/>
+        </w:rPr>
+        <w:t xml:space="preserve">  </w:t>
+      </w:r>
+      <w:r>
+        <w:rPr>
+          <w:rFonts w:hint="eastAsia"/>
+        </w:rPr>
+        <w:t>│</w:t>
+      </w:r>
+      <w:r>
+        <w:rPr>
+          <w:rFonts w:hint="eastAsia"/>
+        </w:rPr>
+        <w:t xml:space="preserve">      test.css</w:t>
+      </w:r>
+    </w:p>
+    <w:p>
+      <w:r>
+        <w:rPr>
+          <w:rFonts w:hint="eastAsia"/>
+        </w:rPr>
+        <w:t>│</w:t>
+      </w:r>
+      <w:r>
+        <w:rPr>
+          <w:rFonts w:hint="eastAsia"/>
+        </w:rPr>
+        <w:t xml:space="preserve">  </w:t>
+      </w:r>
+      <w:r>
+        <w:rPr>
+          <w:rFonts w:hint="eastAsia"/>
+        </w:rPr>
+        <w:t>│</w:t>
+      </w:r>
+      <w:r>
+        <w:rPr>
+          <w:rFonts w:hint="eastAsia"/>
+        </w:rPr>
+        <w:t xml:space="preserve">  </w:t>
+      </w:r>
+      <w:r>
+        <w:rPr>
+          <w:rFonts w:hint="eastAsia"/>
+        </w:rPr>
+        <w:t>│</w:t>
+      </w:r>
+      <w:r>
+        <w:rPr>
+          <w:rFonts w:hint="eastAsia"/>
+        </w:rPr>
+        <w:t xml:space="preserve">      </w:t>
+      </w:r>
+    </w:p>
+    <w:p>
+      <w:r>
+        <w:rPr>
+          <w:rFonts w:hint="eastAsia"/>
+        </w:rPr>
+        <w:t>│</w:t>
+      </w:r>
+      <w:r>
+        <w:rPr>
+          <w:rFonts w:hint="eastAsia"/>
+        </w:rPr>
+        <w:t xml:space="preserve">  </w:t>
+      </w:r>
+      <w:r>
+        <w:rPr>
+          <w:rFonts w:hint="eastAsia"/>
+        </w:rPr>
+        <w:t>│</w:t>
+      </w:r>
+      <w:r>
+        <w:rPr>
+          <w:rFonts w:hint="eastAsia"/>
+        </w:rPr>
+        <w:t xml:space="preserve">  </w:t>
+      </w:r>
+      <w:r>
+        <w:rPr>
+          <w:rFonts w:hint="eastAsia"/>
+        </w:rPr>
+        <w:t>├─</w:t>
+      </w:r>
+      <w:r>
+        <w:rPr>
+          <w:rFonts w:hint="eastAsia"/>
+        </w:rPr>
+        <w:t>images</w:t>
+      </w:r>
+    </w:p>
+    <w:p>
+      <w:r>
+        <w:rPr>
+          <w:rFonts w:hint="eastAsia"/>
+        </w:rPr>
+        <w:t>│</w:t>
+      </w:r>
+      <w:r>
+        <w:rPr>
+          <w:rFonts w:hint="eastAsia"/>
+        </w:rPr>
+        <w:t xml:space="preserve">  </w:t>
+      </w:r>
+      <w:r>
+        <w:rPr>
+          <w:rFonts w:hint="eastAsia"/>
+        </w:rPr>
+        <w:t>│</w:t>
+      </w:r>
+      <w:r>
+        <w:rPr>
+          <w:rFonts w:hint="eastAsia"/>
+        </w:rPr>
+        <w:t xml:space="preserve">  </w:t>
+      </w:r>
+      <w:r>
+        <w:rPr>
+          <w:rFonts w:hint="eastAsia"/>
+        </w:rPr>
+        <w:t>│</w:t>
+      </w:r>
+      <w:r>
+        <w:rPr>
+          <w:rFonts w:hint="eastAsia"/>
+        </w:rPr>
+        <w:t xml:space="preserve">  </w:t>
+      </w:r>
+      <w:r>
+        <w:rPr>
+          <w:rFonts w:hint="eastAsia"/>
+        </w:rPr>
+        <w:t>└─</w:t>
+      </w:r>
+      <w:r>
+        <w:rPr>
+          <w:rFonts w:hint="eastAsia"/>
+        </w:rPr>
+        <w:t>icon</w:t>
+      </w:r>
+    </w:p>
+    <w:p>
+      <w:r>
+        <w:rPr>
+          <w:rFonts w:hint="eastAsia"/>
+        </w:rPr>
+        <w:t>│</w:t>
+      </w:r>
+      <w:r>
+        <w:rPr>
+          <w:rFonts w:hint="eastAsia"/>
+        </w:rPr>
+        <w:t xml:space="preserve">  </w:t>
+      </w:r>
+      <w:r>
+        <w:rPr>
+          <w:rFonts w:hint="eastAsia"/>
+        </w:rPr>
+        <w:t>│</w:t>
+      </w:r>
+      <w:r>
+        <w:rPr>
+          <w:rFonts w:hint="eastAsia"/>
+        </w:rPr>
+        <w:t xml:space="preserve">  </w:t>
+      </w:r>
+      <w:r>
+        <w:rPr>
+          <w:rFonts w:hint="eastAsia"/>
+        </w:rPr>
+        <w:t>│</w:t>
+      </w:r>
+      <w:r>
+        <w:rPr>
+          <w:rFonts w:hint="eastAsia"/>
+        </w:rPr>
+        <w:t xml:space="preserve">          dot.png</w:t>
+      </w:r>
+    </w:p>
+    <w:p>
+      <w:r>
+        <w:rPr>
+          <w:rFonts w:hint="eastAsia"/>
+        </w:rPr>
         <w:lastRenderedPageBreak/>
         <w:t>│</w:t>
       </w:r>
@@ -9022,24 +10132,172 @@
         <w:rPr>
           <w:rFonts w:hint="eastAsia"/>
         </w:rPr>
-        <w:t xml:space="preserve">  package.json</w:t>
-      </w:r>
-    </w:p>
-    <w:p>
-      <w:r>
-        <w:rPr>
-          <w:rFonts w:hint="eastAsia"/>
-        </w:rPr>
-        <w:t>│</w:t>
-      </w:r>
-      <w:r>
-        <w:rPr>
-          <w:rFonts w:hint="eastAsia"/>
-        </w:rPr>
-        <w:t xml:space="preserve">  README.md      </w:t>
-      </w:r>
-    </w:p>
-    <w:p>
+        <w:t xml:space="preserve">  </w:t>
+      </w:r>
+      <w:r>
+        <w:rPr>
+          <w:rFonts w:hint="eastAsia"/>
+        </w:rPr>
+        <w:t>│</w:t>
+      </w:r>
+      <w:r>
+        <w:rPr>
+          <w:rFonts w:hint="eastAsia"/>
+        </w:rPr>
+        <w:t xml:space="preserve">  </w:t>
+      </w:r>
+      <w:r>
+        <w:rPr>
+          <w:rFonts w:hint="eastAsia"/>
+        </w:rPr>
+        <w:t>│</w:t>
+      </w:r>
+      <w:r>
+        <w:rPr>
+          <w:rFonts w:hint="eastAsia"/>
+        </w:rPr>
+        <w:t xml:space="preserve">          dot_on.png</w:t>
+      </w:r>
+    </w:p>
+    <w:p>
+      <w:r>
+        <w:rPr>
+          <w:rFonts w:hint="eastAsia"/>
+        </w:rPr>
+        <w:t>│</w:t>
+      </w:r>
+      <w:r>
+        <w:rPr>
+          <w:rFonts w:hint="eastAsia"/>
+        </w:rPr>
+        <w:t xml:space="preserve">  </w:t>
+      </w:r>
+      <w:r>
+        <w:rPr>
+          <w:rFonts w:hint="eastAsia"/>
+        </w:rPr>
+        <w:t>│</w:t>
+      </w:r>
+      <w:r>
+        <w:rPr>
+          <w:rFonts w:hint="eastAsia"/>
+        </w:rPr>
+        <w:t xml:space="preserve">  </w:t>
+      </w:r>
+      <w:r>
+        <w:rPr>
+          <w:rFonts w:hint="eastAsia"/>
+        </w:rPr>
+        <w:t>│</w:t>
+      </w:r>
+      <w:r>
+        <w:rPr>
+          <w:rFonts w:hint="eastAsia"/>
+        </w:rPr>
+        <w:t xml:space="preserve">          search.png</w:t>
+      </w:r>
+    </w:p>
+    <w:p>
+      <w:r>
+        <w:rPr>
+          <w:rFonts w:hint="eastAsia"/>
+        </w:rPr>
+        <w:t>│</w:t>
+      </w:r>
+      <w:r>
+        <w:rPr>
+          <w:rFonts w:hint="eastAsia"/>
+        </w:rPr>
+        <w:t xml:space="preserve">  </w:t>
+      </w:r>
+      <w:r>
+        <w:rPr>
+          <w:rFonts w:hint="eastAsia"/>
+        </w:rPr>
+        <w:t>│</w:t>
+      </w:r>
+      <w:r>
+        <w:rPr>
+          <w:rFonts w:hint="eastAsia"/>
+        </w:rPr>
+        <w:t xml:space="preserve">  </w:t>
+      </w:r>
+      <w:r>
+        <w:rPr>
+          <w:rFonts w:hint="eastAsia"/>
+        </w:rPr>
+        <w:t>│</w:t>
+      </w:r>
+      <w:r>
+        <w:rPr>
+          <w:rFonts w:hint="eastAsia"/>
+        </w:rPr>
+        <w:t xml:space="preserve">          service.png</w:t>
+      </w:r>
+    </w:p>
+    <w:p>
+      <w:r>
+        <w:rPr>
+          <w:rFonts w:hint="eastAsia"/>
+        </w:rPr>
+        <w:t>│</w:t>
+      </w:r>
+      <w:r>
+        <w:rPr>
+          <w:rFonts w:hint="eastAsia"/>
+        </w:rPr>
+        <w:t xml:space="preserve">  </w:t>
+      </w:r>
+      <w:r>
+        <w:rPr>
+          <w:rFonts w:hint="eastAsia"/>
+        </w:rPr>
+        <w:t>│</w:t>
+      </w:r>
+      <w:r>
+        <w:rPr>
+          <w:rFonts w:hint="eastAsia"/>
+        </w:rPr>
+        <w:t xml:space="preserve">  </w:t>
+      </w:r>
+      <w:r>
+        <w:rPr>
+          <w:rFonts w:hint="eastAsia"/>
+        </w:rPr>
+        <w:t>│</w:t>
+      </w:r>
+      <w:r>
+        <w:rPr>
+          <w:rFonts w:hint="eastAsia"/>
+        </w:rPr>
+        <w:t xml:space="preserve">          </w:t>
+      </w:r>
+    </w:p>
+    <w:p>
+      <w:r>
+        <w:rPr>
+          <w:rFonts w:hint="eastAsia"/>
+        </w:rPr>
+        <w:t>│</w:t>
+      </w:r>
+      <w:r>
+        <w:rPr>
+          <w:rFonts w:hint="eastAsia"/>
+        </w:rPr>
+        <w:t xml:space="preserve">  </w:t>
+      </w:r>
+      <w:r>
+        <w:rPr>
+          <w:rFonts w:hint="eastAsia"/>
+        </w:rPr>
+        <w:t>│</w:t>
+      </w:r>
+      <w:r>
+        <w:rPr>
+          <w:rFonts w:hint="eastAsia"/>
+        </w:rPr>
+        <w:t xml:space="preserve">  </w:t>
+      </w:r>
       <w:r>
         <w:rPr>
           <w:rFonts w:hint="eastAsia"/>
@@ -9050,108 +10308,184 @@
         <w:rPr>
           <w:rFonts w:hint="eastAsia"/>
         </w:rPr>
-        <w:t>build</w:t>
-      </w:r>
-    </w:p>
-    <w:p>
-      <w:r>
-        <w:rPr>
-          <w:rFonts w:hint="eastAsia"/>
-        </w:rPr>
-        <w:t>│</w:t>
-      </w:r>
-      <w:r>
-        <w:rPr>
-          <w:rFonts w:hint="eastAsia"/>
-        </w:rPr>
-        <w:t xml:space="preserve">      build.js</w:t>
-      </w:r>
-    </w:p>
-    <w:p>
-      <w:r>
-        <w:rPr>
-          <w:rFonts w:hint="eastAsia"/>
-        </w:rPr>
-        <w:t>│</w:t>
-      </w:r>
-      <w:r>
-        <w:rPr>
-          <w:rFonts w:hint="eastAsia"/>
-        </w:rPr>
-        <w:t xml:space="preserve">      dev-client.js</w:t>
-      </w:r>
-    </w:p>
-    <w:p>
-      <w:r>
-        <w:rPr>
-          <w:rFonts w:hint="eastAsia"/>
-        </w:rPr>
-        <w:t>│</w:t>
-      </w:r>
-      <w:r>
-        <w:rPr>
-          <w:rFonts w:hint="eastAsia"/>
-        </w:rPr>
-        <w:t xml:space="preserve">      dev-server.js</w:t>
-      </w:r>
-    </w:p>
-    <w:p>
-      <w:r>
-        <w:rPr>
-          <w:rFonts w:hint="eastAsia"/>
-        </w:rPr>
-        <w:t>│</w:t>
-      </w:r>
-      <w:r>
-        <w:rPr>
-          <w:rFonts w:hint="eastAsia"/>
-        </w:rPr>
-        <w:t xml:space="preserve">      utils.js</w:t>
-      </w:r>
-    </w:p>
-    <w:p>
-      <w:r>
-        <w:rPr>
-          <w:rFonts w:hint="eastAsia"/>
-        </w:rPr>
-        <w:t>│</w:t>
-      </w:r>
-      <w:r>
-        <w:rPr>
-          <w:rFonts w:hint="eastAsia"/>
-        </w:rPr>
-        <w:t xml:space="preserve">      webpack.base.conf.js</w:t>
-      </w:r>
-    </w:p>
-    <w:p>
-      <w:r>
-        <w:rPr>
-          <w:rFonts w:hint="eastAsia"/>
-        </w:rPr>
-        <w:t>│</w:t>
-      </w:r>
-      <w:r>
-        <w:rPr>
-          <w:rFonts w:hint="eastAsia"/>
-        </w:rPr>
-        <w:t xml:space="preserve">      webpack.dev.conf.js</w:t>
-      </w:r>
-    </w:p>
-    <w:p>
-      <w:r>
-        <w:rPr>
-          <w:rFonts w:hint="eastAsia"/>
-        </w:rPr>
-        <w:t>│</w:t>
-      </w:r>
-      <w:r>
-        <w:rPr>
-          <w:rFonts w:hint="eastAsia"/>
-        </w:rPr>
-        <w:t xml:space="preserve">      webpack.prod.conf.js</w:t>
-      </w:r>
-    </w:p>
-    <w:p>
+        <w:t>js</w:t>
+      </w:r>
+    </w:p>
+    <w:p>
+      <w:r>
+        <w:rPr>
+          <w:rFonts w:hint="eastAsia"/>
+        </w:rPr>
+        <w:t>│</w:t>
+      </w:r>
+      <w:r>
+        <w:rPr>
+          <w:rFonts w:hint="eastAsia"/>
+        </w:rPr>
+        <w:t xml:space="preserve">  </w:t>
+      </w:r>
+      <w:r>
+        <w:rPr>
+          <w:rFonts w:hint="eastAsia"/>
+        </w:rPr>
+        <w:t>│</w:t>
+      </w:r>
+      <w:r>
+        <w:rPr>
+          <w:rFonts w:hint="eastAsia"/>
+        </w:rPr>
+        <w:t xml:space="preserve">  </w:t>
+      </w:r>
+      <w:r>
+        <w:rPr>
+          <w:rFonts w:hint="eastAsia"/>
+        </w:rPr>
+        <w:t>│</w:t>
+      </w:r>
+      <w:r>
+        <w:rPr>
+          <w:rFonts w:hint="eastAsia"/>
+        </w:rPr>
+        <w:t xml:space="preserve">  </w:t>
+      </w:r>
+      <w:r>
+        <w:rPr>
+          <w:rFonts w:hint="eastAsia"/>
+        </w:rPr>
+        <w:t>│</w:t>
+      </w:r>
+      <w:r>
+        <w:rPr>
+          <w:rFonts w:hint="eastAsia"/>
+        </w:rPr>
+        <w:t xml:space="preserve">  test.css</w:t>
+      </w:r>
+    </w:p>
+    <w:p>
+      <w:r>
+        <w:rPr>
+          <w:rFonts w:hint="eastAsia"/>
+        </w:rPr>
+        <w:t>│</w:t>
+      </w:r>
+      <w:r>
+        <w:rPr>
+          <w:rFonts w:hint="eastAsia"/>
+        </w:rPr>
+        <w:t xml:space="preserve">  </w:t>
+      </w:r>
+      <w:r>
+        <w:rPr>
+          <w:rFonts w:hint="eastAsia"/>
+        </w:rPr>
+        <w:t>│</w:t>
+      </w:r>
+      <w:r>
+        <w:rPr>
+          <w:rFonts w:hint="eastAsia"/>
+        </w:rPr>
+        <w:t xml:space="preserve">  </w:t>
+      </w:r>
+      <w:r>
+        <w:rPr>
+          <w:rFonts w:hint="eastAsia"/>
+        </w:rPr>
+        <w:t>│</w:t>
+      </w:r>
+      <w:r>
+        <w:rPr>
+          <w:rFonts w:hint="eastAsia"/>
+        </w:rPr>
+        <w:t xml:space="preserve">  </w:t>
+      </w:r>
+      <w:r>
+        <w:rPr>
+          <w:rFonts w:hint="eastAsia"/>
+        </w:rPr>
+        <w:t>│</w:t>
+      </w:r>
+      <w:r>
+        <w:rPr>
+          <w:rFonts w:hint="eastAsia"/>
+        </w:rPr>
+        <w:t xml:space="preserve">  </w:t>
+      </w:r>
+    </w:p>
+    <w:p>
+      <w:r>
+        <w:rPr>
+          <w:rFonts w:hint="eastAsia"/>
+        </w:rPr>
+        <w:t>│</w:t>
+      </w:r>
+      <w:r>
+        <w:rPr>
+          <w:rFonts w:hint="eastAsia"/>
+        </w:rPr>
+        <w:t xml:space="preserve">  </w:t>
+      </w:r>
+      <w:r>
+        <w:rPr>
+          <w:rFonts w:hint="eastAsia"/>
+        </w:rPr>
+        <w:t>│</w:t>
+      </w:r>
+      <w:r>
+        <w:rPr>
+          <w:rFonts w:hint="eastAsia"/>
+        </w:rPr>
+        <w:t xml:space="preserve">  </w:t>
+      </w:r>
+      <w:r>
+        <w:rPr>
+          <w:rFonts w:hint="eastAsia"/>
+        </w:rPr>
+        <w:t>│</w:t>
+      </w:r>
+      <w:r>
+        <w:rPr>
+          <w:rFonts w:hint="eastAsia"/>
+        </w:rPr>
+        <w:t xml:space="preserve">  </w:t>
+      </w:r>
+      <w:r>
+        <w:rPr>
+          <w:rFonts w:hint="eastAsia"/>
+        </w:rPr>
+        <w:t>└─</w:t>
+      </w:r>
+      <w:r>
+        <w:rPr>
+          <w:rFonts w:hint="eastAsia"/>
+        </w:rPr>
+        <w:t>lib</w:t>
+      </w:r>
+    </w:p>
+    <w:p>
+      <w:r>
+        <w:rPr>
+          <w:rFonts w:hint="eastAsia"/>
+        </w:rPr>
+        <w:t>│</w:t>
+      </w:r>
+      <w:r>
+        <w:rPr>
+          <w:rFonts w:hint="eastAsia"/>
+        </w:rPr>
+        <w:t xml:space="preserve">  </w:t>
+      </w:r>
+      <w:r>
+        <w:rPr>
+          <w:rFonts w:hint="eastAsia"/>
+        </w:rPr>
+        <w:t>│</w:t>
+      </w:r>
+      <w:r>
+        <w:rPr>
+          <w:rFonts w:hint="eastAsia"/>
+        </w:rPr>
+        <w:t xml:space="preserve">  </w:t>
+      </w:r>
       <w:r>
         <w:rPr>
           <w:rFonts w:hint="eastAsia"/>
@@ -9164,8 +10498,734 @@
         </w:rPr>
         <w:t xml:space="preserve">      </w:t>
       </w:r>
-    </w:p>
-    <w:p>
+      <w:r>
+        <w:rPr>
+          <w:rFonts w:hint="eastAsia"/>
+        </w:rPr>
+        <w:t>│</w:t>
+      </w:r>
+      <w:r>
+        <w:rPr>
+          <w:rFonts w:hint="eastAsia"/>
+        </w:rPr>
+        <w:t xml:space="preserve">  base64.js</w:t>
+      </w:r>
+    </w:p>
+    <w:p>
+      <w:r>
+        <w:rPr>
+          <w:rFonts w:hint="eastAsia"/>
+        </w:rPr>
+        <w:t>│</w:t>
+      </w:r>
+      <w:r>
+        <w:rPr>
+          <w:rFonts w:hint="eastAsia"/>
+        </w:rPr>
+        <w:t xml:space="preserve">  </w:t>
+      </w:r>
+      <w:r>
+        <w:rPr>
+          <w:rFonts w:hint="eastAsia"/>
+        </w:rPr>
+        <w:t>│</w:t>
+      </w:r>
+      <w:r>
+        <w:rPr>
+          <w:rFonts w:hint="eastAsia"/>
+        </w:rPr>
+        <w:t xml:space="preserve">  </w:t>
+      </w:r>
+      <w:r>
+        <w:rPr>
+          <w:rFonts w:hint="eastAsia"/>
+        </w:rPr>
+        <w:t>│</w:t>
+      </w:r>
+      <w:r>
+        <w:rPr>
+          <w:rFonts w:hint="eastAsia"/>
+        </w:rPr>
+        <w:t xml:space="preserve">      </w:t>
+      </w:r>
+      <w:r>
+        <w:rPr>
+          <w:rFonts w:hint="eastAsia"/>
+        </w:rPr>
+        <w:t>│</w:t>
+      </w:r>
+      <w:r>
+        <w:rPr>
+          <w:rFonts w:hint="eastAsia"/>
+        </w:rPr>
+        <w:t xml:space="preserve">  </w:t>
+      </w:r>
+    </w:p>
+    <w:p>
+      <w:r>
+        <w:rPr>
+          <w:rFonts w:hint="eastAsia"/>
+        </w:rPr>
+        <w:t>│</w:t>
+      </w:r>
+      <w:r>
+        <w:rPr>
+          <w:rFonts w:hint="eastAsia"/>
+        </w:rPr>
+        <w:t xml:space="preserve">  </w:t>
+      </w:r>
+      <w:r>
+        <w:rPr>
+          <w:rFonts w:hint="eastAsia"/>
+        </w:rPr>
+        <w:t>│</w:t>
+      </w:r>
+      <w:r>
+        <w:rPr>
+          <w:rFonts w:hint="eastAsia"/>
+        </w:rPr>
+        <w:t xml:space="preserve">  </w:t>
+      </w:r>
+      <w:r>
+        <w:rPr>
+          <w:rFonts w:hint="eastAsia"/>
+        </w:rPr>
+        <w:t>│</w:t>
+      </w:r>
+      <w:r>
+        <w:rPr>
+          <w:rFonts w:hint="eastAsia"/>
+        </w:rPr>
+        <w:t xml:space="preserve">      </w:t>
+      </w:r>
+      <w:r>
+        <w:rPr>
+          <w:rFonts w:hint="eastAsia"/>
+        </w:rPr>
+        <w:t>└─</w:t>
+      </w:r>
+      <w:r>
+        <w:rPr>
+          <w:rFonts w:hint="eastAsia"/>
+        </w:rPr>
+        <w:t>jquery</w:t>
+      </w:r>
+    </w:p>
+    <w:p>
+      <w:r>
+        <w:rPr>
+          <w:rFonts w:hint="eastAsia"/>
+        </w:rPr>
+        <w:t>│</w:t>
+      </w:r>
+      <w:r>
+        <w:rPr>
+          <w:rFonts w:hint="eastAsia"/>
+        </w:rPr>
+        <w:t xml:space="preserve">  </w:t>
+      </w:r>
+      <w:r>
+        <w:rPr>
+          <w:rFonts w:hint="eastAsia"/>
+        </w:rPr>
+        <w:t>│</w:t>
+      </w:r>
+      <w:r>
+        <w:rPr>
+          <w:rFonts w:hint="eastAsia"/>
+        </w:rPr>
+        <w:t xml:space="preserve">  </w:t>
+      </w:r>
+      <w:r>
+        <w:rPr>
+          <w:rFonts w:hint="eastAsia"/>
+        </w:rPr>
+        <w:t>│</w:t>
+      </w:r>
+      <w:r>
+        <w:rPr>
+          <w:rFonts w:hint="eastAsia"/>
+        </w:rPr>
+        <w:t xml:space="preserve">              jquery.cookie.js</w:t>
+      </w:r>
+    </w:p>
+    <w:p>
+      <w:r>
+        <w:rPr>
+          <w:rFonts w:hint="eastAsia"/>
+        </w:rPr>
+        <w:t>│</w:t>
+      </w:r>
+      <w:r>
+        <w:rPr>
+          <w:rFonts w:hint="eastAsia"/>
+        </w:rPr>
+        <w:t xml:space="preserve">  </w:t>
+      </w:r>
+      <w:r>
+        <w:rPr>
+          <w:rFonts w:hint="eastAsia"/>
+        </w:rPr>
+        <w:t>│</w:t>
+      </w:r>
+      <w:r>
+        <w:rPr>
+          <w:rFonts w:hint="eastAsia"/>
+        </w:rPr>
+        <w:t xml:space="preserve">  </w:t>
+      </w:r>
+      <w:r>
+        <w:rPr>
+          <w:rFonts w:hint="eastAsia"/>
+        </w:rPr>
+        <w:t>│</w:t>
+      </w:r>
+      <w:r>
+        <w:rPr>
+          <w:rFonts w:hint="eastAsia"/>
+        </w:rPr>
+        <w:t xml:space="preserve">              jquery.js</w:t>
+      </w:r>
+    </w:p>
+    <w:p>
+      <w:r>
+        <w:rPr>
+          <w:rFonts w:hint="eastAsia"/>
+        </w:rPr>
+        <w:t>│</w:t>
+      </w:r>
+      <w:r>
+        <w:rPr>
+          <w:rFonts w:hint="eastAsia"/>
+        </w:rPr>
+        <w:t xml:space="preserve">  </w:t>
+      </w:r>
+      <w:r>
+        <w:rPr>
+          <w:rFonts w:hint="eastAsia"/>
+        </w:rPr>
+        <w:t>│</w:t>
+      </w:r>
+      <w:r>
+        <w:rPr>
+          <w:rFonts w:hint="eastAsia"/>
+        </w:rPr>
+        <w:t xml:space="preserve">  </w:t>
+      </w:r>
+      <w:r>
+        <w:rPr>
+          <w:rFonts w:hint="eastAsia"/>
+        </w:rPr>
+        <w:t>│</w:t>
+      </w:r>
+      <w:r>
+        <w:rPr>
+          <w:rFonts w:hint="eastAsia"/>
+        </w:rPr>
+        <w:t xml:space="preserve">              jQuery.md5.js</w:t>
+      </w:r>
+    </w:p>
+    <w:p>
+      <w:r>
+        <w:rPr>
+          <w:rFonts w:hint="eastAsia"/>
+        </w:rPr>
+        <w:t>│</w:t>
+      </w:r>
+      <w:r>
+        <w:rPr>
+          <w:rFonts w:hint="eastAsia"/>
+        </w:rPr>
+        <w:t xml:space="preserve">  </w:t>
+      </w:r>
+      <w:r>
+        <w:rPr>
+          <w:rFonts w:hint="eastAsia"/>
+        </w:rPr>
+        <w:t>│</w:t>
+      </w:r>
+      <w:r>
+        <w:rPr>
+          <w:rFonts w:hint="eastAsia"/>
+        </w:rPr>
+        <w:t xml:space="preserve">  </w:t>
+      </w:r>
+      <w:r>
+        <w:rPr>
+          <w:rFonts w:hint="eastAsia"/>
+        </w:rPr>
+        <w:t>│</w:t>
+      </w:r>
+      <w:r>
+        <w:rPr>
+          <w:rFonts w:hint="eastAsia"/>
+        </w:rPr>
+        <w:t xml:space="preserve">              </w:t>
+      </w:r>
+    </w:p>
+    <w:p>
+      <w:r>
+        <w:rPr>
+          <w:rFonts w:hint="eastAsia"/>
+        </w:rPr>
+        <w:t>│</w:t>
+      </w:r>
+      <w:r>
+        <w:rPr>
+          <w:rFonts w:hint="eastAsia"/>
+        </w:rPr>
+        <w:t xml:space="preserve">  </w:t>
+      </w:r>
+      <w:r>
+        <w:rPr>
+          <w:rFonts w:hint="eastAsia"/>
+        </w:rPr>
+        <w:t>│</w:t>
+      </w:r>
+      <w:r>
+        <w:rPr>
+          <w:rFonts w:hint="eastAsia"/>
+        </w:rPr>
+        <w:t xml:space="preserve">  </w:t>
+      </w:r>
+      <w:r>
+        <w:rPr>
+          <w:rFonts w:hint="eastAsia"/>
+        </w:rPr>
+        <w:t>└─</w:t>
+      </w:r>
+      <w:r>
+        <w:rPr>
+          <w:rFonts w:hint="eastAsia"/>
+        </w:rPr>
+        <w:t>scss</w:t>
+      </w:r>
+    </w:p>
+    <w:p>
+      <w:r>
+        <w:rPr>
+          <w:rFonts w:hint="eastAsia"/>
+        </w:rPr>
+        <w:t>│</w:t>
+      </w:r>
+      <w:r>
+        <w:rPr>
+          <w:rFonts w:hint="eastAsia"/>
+        </w:rPr>
+        <w:t xml:space="preserve">  </w:t>
+      </w:r>
+      <w:r>
+        <w:rPr>
+          <w:rFonts w:hint="eastAsia"/>
+        </w:rPr>
+        <w:t>│</w:t>
+      </w:r>
+      <w:r>
+        <w:rPr>
+          <w:rFonts w:hint="eastAsia"/>
+        </w:rPr>
+        <w:t xml:space="preserve">      </w:t>
+      </w:r>
+      <w:r>
+        <w:rPr>
+          <w:rFonts w:hint="eastAsia"/>
+        </w:rPr>
+        <w:t>│</w:t>
+      </w:r>
+      <w:r>
+        <w:rPr>
+          <w:rFonts w:hint="eastAsia"/>
+        </w:rPr>
+        <w:t xml:space="preserve">  common.scss</w:t>
+      </w:r>
+    </w:p>
+    <w:p>
+      <w:r>
+        <w:rPr>
+          <w:rFonts w:hint="eastAsia"/>
+        </w:rPr>
+        <w:t>│</w:t>
+      </w:r>
+      <w:r>
+        <w:rPr>
+          <w:rFonts w:hint="eastAsia"/>
+        </w:rPr>
+        <w:t xml:space="preserve">  </w:t>
+      </w:r>
+      <w:r>
+        <w:rPr>
+          <w:rFonts w:hint="eastAsia"/>
+        </w:rPr>
+        <w:t>│</w:t>
+      </w:r>
+      <w:r>
+        <w:rPr>
+          <w:rFonts w:hint="eastAsia"/>
+        </w:rPr>
+        <w:t xml:space="preserve">      </w:t>
+      </w:r>
+      <w:r>
+        <w:rPr>
+          <w:rFonts w:hint="eastAsia"/>
+        </w:rPr>
+        <w:t>│</w:t>
+      </w:r>
+      <w:r>
+        <w:rPr>
+          <w:rFonts w:hint="eastAsia"/>
+        </w:rPr>
+        <w:t xml:space="preserve">  index.scss</w:t>
+      </w:r>
+    </w:p>
+    <w:p>
+      <w:r>
+        <w:rPr>
+          <w:rFonts w:hint="eastAsia"/>
+        </w:rPr>
+        <w:t>│</w:t>
+      </w:r>
+      <w:r>
+        <w:rPr>
+          <w:rFonts w:hint="eastAsia"/>
+        </w:rPr>
+        <w:t xml:space="preserve">  </w:t>
+      </w:r>
+      <w:r>
+        <w:rPr>
+          <w:rFonts w:hint="eastAsia"/>
+        </w:rPr>
+        <w:t>│</w:t>
+      </w:r>
+      <w:r>
+        <w:rPr>
+          <w:rFonts w:hint="eastAsia"/>
+        </w:rPr>
+        <w:t xml:space="preserve">      </w:t>
+      </w:r>
+      <w:r>
+        <w:rPr>
+          <w:rFonts w:hint="eastAsia"/>
+        </w:rPr>
+        <w:t>│</w:t>
+      </w:r>
+      <w:r>
+        <w:rPr>
+          <w:rFonts w:hint="eastAsia"/>
+        </w:rPr>
+        <w:t xml:space="preserve">  </w:t>
+      </w:r>
+    </w:p>
+    <w:p>
+      <w:r>
+        <w:rPr>
+          <w:rFonts w:hint="eastAsia"/>
+        </w:rPr>
+        <w:t>│</w:t>
+      </w:r>
+      <w:r>
+        <w:rPr>
+          <w:rFonts w:hint="eastAsia"/>
+        </w:rPr>
+        <w:t xml:space="preserve">  </w:t>
+      </w:r>
+      <w:r>
+        <w:rPr>
+          <w:rFonts w:hint="eastAsia"/>
+        </w:rPr>
+        <w:t>│</w:t>
+      </w:r>
+      <w:r>
+        <w:rPr>
+          <w:rFonts w:hint="eastAsia"/>
+        </w:rPr>
+        <w:t xml:space="preserve">      </w:t>
+      </w:r>
+      <w:r>
+        <w:rPr>
+          <w:rFonts w:hint="eastAsia"/>
+        </w:rPr>
+        <w:t>└─</w:t>
+      </w:r>
+      <w:r>
+        <w:rPr>
+          <w:rFonts w:hint="eastAsia"/>
+        </w:rPr>
+        <w:t>base</w:t>
+      </w:r>
+    </w:p>
+    <w:p>
+      <w:r>
+        <w:rPr>
+          <w:rFonts w:hint="eastAsia"/>
+        </w:rPr>
+        <w:t>│</w:t>
+      </w:r>
+      <w:r>
+        <w:rPr>
+          <w:rFonts w:hint="eastAsia"/>
+        </w:rPr>
+        <w:t xml:space="preserve">  </w:t>
+      </w:r>
+      <w:r>
+        <w:rPr>
+          <w:rFonts w:hint="eastAsia"/>
+        </w:rPr>
+        <w:t>│</w:t>
+      </w:r>
+      <w:r>
+        <w:rPr>
+          <w:rFonts w:hint="eastAsia"/>
+        </w:rPr>
+        <w:t xml:space="preserve">              _common.scss</w:t>
+      </w:r>
+    </w:p>
+    <w:p>
+      <w:r>
+        <w:rPr>
+          <w:rFonts w:hint="eastAsia"/>
+        </w:rPr>
+        <w:t>│</w:t>
+      </w:r>
+      <w:r>
+        <w:rPr>
+          <w:rFonts w:hint="eastAsia"/>
+        </w:rPr>
+        <w:t xml:space="preserve">  </w:t>
+      </w:r>
+      <w:r>
+        <w:rPr>
+          <w:rFonts w:hint="eastAsia"/>
+        </w:rPr>
+        <w:t>│</w:t>
+      </w:r>
+      <w:r>
+        <w:rPr>
+          <w:rFonts w:hint="eastAsia"/>
+        </w:rPr>
+        <w:t xml:space="preserve">              _cssreset.scss</w:t>
+      </w:r>
+    </w:p>
+    <w:p>
+      <w:r>
+        <w:rPr>
+          <w:rFonts w:hint="eastAsia"/>
+        </w:rPr>
+        <w:t>│</w:t>
+      </w:r>
+      <w:r>
+        <w:rPr>
+          <w:rFonts w:hint="eastAsia"/>
+        </w:rPr>
+        <w:t xml:space="preserve">  </w:t>
+      </w:r>
+      <w:r>
+        <w:rPr>
+          <w:rFonts w:hint="eastAsia"/>
+        </w:rPr>
+        <w:t>│</w:t>
+      </w:r>
+      <w:r>
+        <w:rPr>
+          <w:rFonts w:hint="eastAsia"/>
+        </w:rPr>
+        <w:t xml:space="preserve">              _extend.scss</w:t>
+      </w:r>
+    </w:p>
+    <w:p>
+      <w:r>
+        <w:rPr>
+          <w:rFonts w:hint="eastAsia"/>
+        </w:rPr>
+        <w:t>│</w:t>
+      </w:r>
+      <w:r>
+        <w:rPr>
+          <w:rFonts w:hint="eastAsia"/>
+        </w:rPr>
+        <w:t xml:space="preserve">  </w:t>
+      </w:r>
+      <w:r>
+        <w:rPr>
+          <w:rFonts w:hint="eastAsia"/>
+        </w:rPr>
+        <w:t>│</w:t>
+      </w:r>
+      <w:r>
+        <w:rPr>
+          <w:rFonts w:hint="eastAsia"/>
+        </w:rPr>
+        <w:t xml:space="preserve">              _footer.scss</w:t>
+      </w:r>
+    </w:p>
+    <w:p>
+      <w:r>
+        <w:rPr>
+          <w:rFonts w:hint="eastAsia"/>
+        </w:rPr>
+        <w:t>│</w:t>
+      </w:r>
+      <w:r>
+        <w:rPr>
+          <w:rFonts w:hint="eastAsia"/>
+        </w:rPr>
+        <w:t xml:space="preserve">  </w:t>
+      </w:r>
+      <w:r>
+        <w:rPr>
+          <w:rFonts w:hint="eastAsia"/>
+        </w:rPr>
+        <w:t>│</w:t>
+      </w:r>
+      <w:r>
+        <w:rPr>
+          <w:rFonts w:hint="eastAsia"/>
+        </w:rPr>
+        <w:t xml:space="preserve">              _function.scss</w:t>
+      </w:r>
+    </w:p>
+    <w:p>
+      <w:r>
+        <w:rPr>
+          <w:rFonts w:hint="eastAsia"/>
+        </w:rPr>
+        <w:t>│</w:t>
+      </w:r>
+      <w:r>
+        <w:rPr>
+          <w:rFonts w:hint="eastAsia"/>
+        </w:rPr>
+        <w:t xml:space="preserve">  </w:t>
+      </w:r>
+      <w:r>
+        <w:rPr>
+          <w:rFonts w:hint="eastAsia"/>
+        </w:rPr>
+        <w:t>│</w:t>
+      </w:r>
+      <w:r>
+        <w:rPr>
+          <w:rFonts w:hint="eastAsia"/>
+        </w:rPr>
+        <w:t xml:space="preserve">              _header.scss</w:t>
+      </w:r>
+    </w:p>
+    <w:p>
+      <w:r>
+        <w:rPr>
+          <w:rFonts w:hint="eastAsia"/>
+        </w:rPr>
+        <w:t>│</w:t>
+      </w:r>
+      <w:r>
+        <w:rPr>
+          <w:rFonts w:hint="eastAsia"/>
+        </w:rPr>
+        <w:t xml:space="preserve">  </w:t>
+      </w:r>
+      <w:r>
+        <w:rPr>
+          <w:rFonts w:hint="eastAsia"/>
+        </w:rPr>
+        <w:t>│</w:t>
+      </w:r>
+      <w:r>
+        <w:rPr>
+          <w:rFonts w:hint="eastAsia"/>
+        </w:rPr>
+        <w:t xml:space="preserve">              _mixin.scss</w:t>
+      </w:r>
+    </w:p>
+    <w:p>
+      <w:r>
+        <w:rPr>
+          <w:rFonts w:hint="eastAsia"/>
+        </w:rPr>
+        <w:t>│</w:t>
+      </w:r>
+      <w:r>
+        <w:rPr>
+          <w:rFonts w:hint="eastAsia"/>
+        </w:rPr>
+        <w:t xml:space="preserve">  </w:t>
+      </w:r>
+      <w:r>
+        <w:rPr>
+          <w:rFonts w:hint="eastAsia"/>
+        </w:rPr>
+        <w:t>│</w:t>
+      </w:r>
+      <w:r>
+        <w:rPr>
+          <w:rFonts w:hint="eastAsia"/>
+        </w:rPr>
+        <w:t xml:space="preserve">              _necessary.scss</w:t>
+      </w:r>
+    </w:p>
+    <w:p>
+      <w:r>
+        <w:rPr>
+          <w:rFonts w:hint="eastAsia"/>
+        </w:rPr>
+        <w:t>│</w:t>
+      </w:r>
+      <w:r>
+        <w:rPr>
+          <w:rFonts w:hint="eastAsia"/>
+        </w:rPr>
+        <w:t xml:space="preserve">  </w:t>
+      </w:r>
+      <w:r>
+        <w:rPr>
+          <w:rFonts w:hint="eastAsia"/>
+        </w:rPr>
+        <w:t>│</w:t>
+      </w:r>
+      <w:r>
+        <w:rPr>
+          <w:rFonts w:hint="eastAsia"/>
+        </w:rPr>
+        <w:t xml:space="preserve">              _variable.scss</w:t>
+      </w:r>
+    </w:p>
+    <w:p>
+      <w:r>
+        <w:rPr>
+          <w:rFonts w:hint="eastAsia"/>
+        </w:rPr>
+        <w:t>│</w:t>
+      </w:r>
+      <w:r>
+        <w:rPr>
+          <w:rFonts w:hint="eastAsia"/>
+        </w:rPr>
+        <w:t xml:space="preserve">  </w:t>
+      </w:r>
+      <w:r>
+        <w:rPr>
+          <w:rFonts w:hint="eastAsia"/>
+        </w:rPr>
+        <w:t>│</w:t>
+      </w:r>
+      <w:r>
+        <w:rPr>
+          <w:rFonts w:hint="eastAsia"/>
+        </w:rPr>
+        <w:t xml:space="preserve">              </w:t>
+      </w:r>
+    </w:p>
+    <w:p>
+      <w:r>
+        <w:rPr>
+          <w:rFonts w:hint="eastAsia"/>
+        </w:rPr>
+        <w:t>│</w:t>
+      </w:r>
+      <w:r>
+        <w:rPr>
+          <w:rFonts w:hint="eastAsia"/>
+        </w:rPr>
+        <w:t xml:space="preserve">  </w:t>
+      </w:r>
       <w:r>
         <w:rPr>
           <w:rFonts w:hint="eastAsia"/>
@@ -9176,66 +11236,224 @@
         <w:rPr>
           <w:rFonts w:hint="eastAsia"/>
         </w:rPr>
-        <w:t>config</w:t>
-      </w:r>
-    </w:p>
-    <w:p>
-      <w:r>
-        <w:rPr>
-          <w:rFonts w:hint="eastAsia"/>
-        </w:rPr>
-        <w:t>│</w:t>
-      </w:r>
-      <w:r>
-        <w:rPr>
-          <w:rFonts w:hint="eastAsia"/>
-        </w:rPr>
-        <w:t xml:space="preserve">      dev.env.js</w:t>
-      </w:r>
-    </w:p>
-    <w:p>
-      <w:r>
-        <w:rPr>
-          <w:rFonts w:hint="eastAsia"/>
-        </w:rPr>
-        <w:t>│</w:t>
-      </w:r>
-      <w:r>
-        <w:rPr>
-          <w:rFonts w:hint="eastAsia"/>
-        </w:rPr>
-        <w:t xml:space="preserve">      index.js</w:t>
-      </w:r>
-    </w:p>
-    <w:p>
-      <w:r>
-        <w:rPr>
-          <w:rFonts w:hint="eastAsia"/>
-        </w:rPr>
-        <w:t>│</w:t>
-      </w:r>
-      <w:r>
-        <w:rPr>
-          <w:rFonts w:hint="eastAsia"/>
-        </w:rPr>
-        <w:t xml:space="preserve">      prod.env.js</w:t>
-      </w:r>
-    </w:p>
-    <w:p>
-      <w:r>
-        <w:rPr>
-          <w:rFonts w:hint="eastAsia"/>
-        </w:rPr>
-        <w:t>│</w:t>
-      </w:r>
-      <w:r>
-        <w:rPr>
-          <w:rFonts w:hint="eastAsia"/>
-        </w:rPr>
-        <w:t xml:space="preserve">      test.env.js</w:t>
-      </w:r>
-    </w:p>
-    <w:p>
+        <w:t>components</w:t>
+      </w:r>
+    </w:p>
+    <w:p>
+      <w:r>
+        <w:rPr>
+          <w:rFonts w:hint="eastAsia"/>
+        </w:rPr>
+        <w:t>│</w:t>
+      </w:r>
+      <w:r>
+        <w:rPr>
+          <w:rFonts w:hint="eastAsia"/>
+        </w:rPr>
+        <w:t xml:space="preserve">  </w:t>
+      </w:r>
+      <w:r>
+        <w:rPr>
+          <w:rFonts w:hint="eastAsia"/>
+        </w:rPr>
+        <w:t>│</w:t>
+      </w:r>
+      <w:r>
+        <w:rPr>
+          <w:rFonts w:hint="eastAsia"/>
+        </w:rPr>
+        <w:t xml:space="preserve">  </w:t>
+      </w:r>
+      <w:r>
+        <w:rPr>
+          <w:rFonts w:hint="eastAsia"/>
+        </w:rPr>
+        <w:t>│</w:t>
+      </w:r>
+      <w:r>
+        <w:rPr>
+          <w:rFonts w:hint="eastAsia"/>
+        </w:rPr>
+        <w:t xml:space="preserve">  Hello.vue</w:t>
+      </w:r>
+    </w:p>
+    <w:p>
+      <w:r>
+        <w:rPr>
+          <w:rFonts w:hint="eastAsia"/>
+        </w:rPr>
+        <w:t>│</w:t>
+      </w:r>
+      <w:r>
+        <w:rPr>
+          <w:rFonts w:hint="eastAsia"/>
+        </w:rPr>
+        <w:t xml:space="preserve">  </w:t>
+      </w:r>
+      <w:r>
+        <w:rPr>
+          <w:rFonts w:hint="eastAsia"/>
+        </w:rPr>
+        <w:t>│</w:t>
+      </w:r>
+      <w:r>
+        <w:rPr>
+          <w:rFonts w:hint="eastAsia"/>
+        </w:rPr>
+        <w:t xml:space="preserve">  </w:t>
+      </w:r>
+      <w:r>
+        <w:rPr>
+          <w:rFonts w:hint="eastAsia"/>
+        </w:rPr>
+        <w:t>│</w:t>
+      </w:r>
+      <w:r>
+        <w:rPr>
+          <w:rFonts w:hint="eastAsia"/>
+        </w:rPr>
+        <w:t xml:space="preserve">  </w:t>
+      </w:r>
+    </w:p>
+    <w:p>
+      <w:r>
+        <w:rPr>
+          <w:rFonts w:hint="eastAsia"/>
+        </w:rPr>
+        <w:t>│</w:t>
+      </w:r>
+      <w:r>
+        <w:rPr>
+          <w:rFonts w:hint="eastAsia"/>
+        </w:rPr>
+        <w:t xml:space="preserve">  </w:t>
+      </w:r>
+      <w:r>
+        <w:rPr>
+          <w:rFonts w:hint="eastAsia"/>
+        </w:rPr>
+        <w:t>│</w:t>
+      </w:r>
+      <w:r>
+        <w:rPr>
+          <w:rFonts w:hint="eastAsia"/>
+        </w:rPr>
+        <w:t xml:space="preserve">  </w:t>
+      </w:r>
+      <w:r>
+        <w:rPr>
+          <w:rFonts w:hint="eastAsia"/>
+        </w:rPr>
+        <w:t>├─</w:t>
+      </w:r>
+      <w:r>
+        <w:rPr>
+          <w:rFonts w:hint="eastAsia"/>
+        </w:rPr>
+        <w:t>common</w:t>
+      </w:r>
+    </w:p>
+    <w:p>
+      <w:r>
+        <w:rPr>
+          <w:rFonts w:hint="eastAsia"/>
+        </w:rPr>
+        <w:t>│</w:t>
+      </w:r>
+      <w:r>
+        <w:rPr>
+          <w:rFonts w:hint="eastAsia"/>
+        </w:rPr>
+        <w:t xml:space="preserve">  </w:t>
+      </w:r>
+      <w:r>
+        <w:rPr>
+          <w:rFonts w:hint="eastAsia"/>
+        </w:rPr>
+        <w:t>│</w:t>
+      </w:r>
+      <w:r>
+        <w:rPr>
+          <w:rFonts w:hint="eastAsia"/>
+        </w:rPr>
+        <w:t xml:space="preserve">  </w:t>
+      </w:r>
+      <w:r>
+        <w:rPr>
+          <w:rFonts w:hint="eastAsia"/>
+        </w:rPr>
+        <w:t>│</w:t>
+      </w:r>
+      <w:r>
+        <w:rPr>
+          <w:rFonts w:hint="eastAsia"/>
+        </w:rPr>
+        <w:t xml:space="preserve">      search-icon.vue</w:t>
+      </w:r>
+    </w:p>
+    <w:p>
+      <w:r>
+        <w:rPr>
+          <w:rFonts w:hint="eastAsia"/>
+        </w:rPr>
+        <w:t>│</w:t>
+      </w:r>
+      <w:r>
+        <w:rPr>
+          <w:rFonts w:hint="eastAsia"/>
+        </w:rPr>
+        <w:t xml:space="preserve">  </w:t>
+      </w:r>
+      <w:r>
+        <w:rPr>
+          <w:rFonts w:hint="eastAsia"/>
+        </w:rPr>
+        <w:t>│</w:t>
+      </w:r>
+      <w:r>
+        <w:rPr>
+          <w:rFonts w:hint="eastAsia"/>
+        </w:rPr>
+        <w:t xml:space="preserve">  </w:t>
+      </w:r>
+      <w:r>
+        <w:rPr>
+          <w:rFonts w:hint="eastAsia"/>
+        </w:rPr>
+        <w:t>│</w:t>
+      </w:r>
+      <w:r>
+        <w:rPr>
+          <w:rFonts w:hint="eastAsia"/>
+        </w:rPr>
+        <w:t xml:space="preserve">      service-icon.vue</w:t>
+      </w:r>
+    </w:p>
+    <w:p>
+      <w:r>
+        <w:rPr>
+          <w:rFonts w:hint="eastAsia"/>
+        </w:rPr>
+        <w:t>│</w:t>
+      </w:r>
+      <w:r>
+        <w:rPr>
+          <w:rFonts w:hint="eastAsia"/>
+        </w:rPr>
+        <w:t xml:space="preserve">  </w:t>
+      </w:r>
+      <w:r>
+        <w:rPr>
+          <w:rFonts w:hint="eastAsia"/>
+        </w:rPr>
+        <w:t>│</w:t>
+      </w:r>
+      <w:r>
+        <w:rPr>
+          <w:rFonts w:hint="eastAsia"/>
+        </w:rPr>
+        <w:t xml:space="preserve">  </w:t>
+      </w:r>
       <w:r>
         <w:rPr>
           <w:rFonts w:hint="eastAsia"/>
@@ -9254,16 +11472,247 @@
         <w:rPr>
           <w:rFonts w:hint="eastAsia"/>
         </w:rPr>
+        <w:t>│</w:t>
+      </w:r>
+      <w:r>
+        <w:rPr>
+          <w:rFonts w:hint="eastAsia"/>
+        </w:rPr>
+        <w:t xml:space="preserve">  </w:t>
+      </w:r>
+      <w:r>
+        <w:rPr>
+          <w:rFonts w:hint="eastAsia"/>
+        </w:rPr>
+        <w:t>│</w:t>
+      </w:r>
+      <w:r>
+        <w:rPr>
+          <w:rFonts w:hint="eastAsia"/>
+        </w:rPr>
+        <w:t xml:space="preserve">  </w:t>
+      </w:r>
+      <w:r>
+        <w:rPr>
+          <w:rFonts w:hint="eastAsia"/>
+        </w:rPr>
+        <w:t>└─</w:t>
+      </w:r>
+      <w:r>
+        <w:rPr>
+          <w:rFonts w:hint="eastAsia"/>
+        </w:rPr>
+        <w:t>home</w:t>
+      </w:r>
+    </w:p>
+    <w:p>
+      <w:r>
+        <w:rPr>
+          <w:rFonts w:hint="eastAsia"/>
+        </w:rPr>
+        <w:t>│</w:t>
+      </w:r>
+      <w:r>
+        <w:rPr>
+          <w:rFonts w:hint="eastAsia"/>
+        </w:rPr>
+        <w:t xml:space="preserve">  </w:t>
+      </w:r>
+      <w:r>
+        <w:rPr>
+          <w:rFonts w:hint="eastAsia"/>
+        </w:rPr>
+        <w:t>│</w:t>
+      </w:r>
+      <w:r>
+        <w:rPr>
+          <w:rFonts w:hint="eastAsia"/>
+        </w:rPr>
+        <w:t xml:space="preserve">          home-banner.vue</w:t>
+      </w:r>
+    </w:p>
+    <w:p>
+      <w:r>
+        <w:rPr>
+          <w:rFonts w:hint="eastAsia"/>
+        </w:rPr>
+        <w:t>│</w:t>
+      </w:r>
+      <w:r>
+        <w:rPr>
+          <w:rFonts w:hint="eastAsia"/>
+        </w:rPr>
+        <w:t xml:space="preserve">  </w:t>
+      </w:r>
+      <w:r>
+        <w:rPr>
+          <w:rFonts w:hint="eastAsia"/>
+        </w:rPr>
+        <w:t>│</w:t>
+      </w:r>
+      <w:r>
+        <w:rPr>
+          <w:rFonts w:hint="eastAsia"/>
+        </w:rPr>
+        <w:t xml:space="preserve">          home-header.vue</w:t>
+      </w:r>
+    </w:p>
+    <w:p>
+      <w:r>
+        <w:rPr>
+          <w:rFonts w:hint="eastAsia"/>
+        </w:rPr>
+        <w:t>│</w:t>
+      </w:r>
+      <w:r>
+        <w:rPr>
+          <w:rFonts w:hint="eastAsia"/>
+        </w:rPr>
+        <w:t xml:space="preserve">  </w:t>
+      </w:r>
+      <w:r>
+        <w:rPr>
+          <w:rFonts w:hint="eastAsia"/>
+        </w:rPr>
+        <w:t>│</w:t>
+      </w:r>
+      <w:r>
+        <w:rPr>
+          <w:rFonts w:hint="eastAsia"/>
+        </w:rPr>
+        <w:t xml:space="preserve">          home-topic.vue</w:t>
+      </w:r>
+    </w:p>
+    <w:p>
+      <w:r>
+        <w:rPr>
+          <w:rFonts w:hint="eastAsia"/>
+        </w:rPr>
+        <w:t>│</w:t>
+      </w:r>
+      <w:r>
+        <w:rPr>
+          <w:rFonts w:hint="eastAsia"/>
+        </w:rPr>
+        <w:t xml:space="preserve">  </w:t>
+      </w:r>
+      <w:r>
+        <w:rPr>
+          <w:rFonts w:hint="eastAsia"/>
+        </w:rPr>
+        <w:t>│</w:t>
+      </w:r>
+      <w:r>
+        <w:rPr>
+          <w:rFonts w:hint="eastAsia"/>
+        </w:rPr>
+        <w:t xml:space="preserve">          </w:t>
+      </w:r>
+    </w:p>
+    <w:p>
+      <w:r>
+        <w:rPr>
+          <w:rFonts w:hint="eastAsia"/>
+        </w:rPr>
+        <w:t>│</w:t>
+      </w:r>
+      <w:r>
+        <w:rPr>
+          <w:rFonts w:hint="eastAsia"/>
+        </w:rPr>
+        <w:t xml:space="preserve">  </w:t>
+      </w:r>
+      <w:r>
+        <w:rPr>
+          <w:rFonts w:hint="eastAsia"/>
+        </w:rPr>
         <w:t>├─</w:t>
       </w:r>
       <w:r>
         <w:rPr>
           <w:rFonts w:hint="eastAsia"/>
         </w:rPr>
-        <w:t>node_modules</w:t>
-      </w:r>
-    </w:p>
-    <w:p>
+        <w:t>views</w:t>
+      </w:r>
+    </w:p>
+    <w:p>
+      <w:r>
+        <w:rPr>
+          <w:rFonts w:hint="eastAsia"/>
+        </w:rPr>
+        <w:t>│</w:t>
+      </w:r>
+      <w:r>
+        <w:rPr>
+          <w:rFonts w:hint="eastAsia"/>
+        </w:rPr>
+        <w:t xml:space="preserve">  </w:t>
+      </w:r>
+      <w:r>
+        <w:rPr>
+          <w:rFonts w:hint="eastAsia"/>
+        </w:rPr>
+        <w:t>│</w:t>
+      </w:r>
+      <w:r>
+        <w:rPr>
+          <w:rFonts w:hint="eastAsia"/>
+        </w:rPr>
+        <w:t xml:space="preserve">  </w:t>
+      </w:r>
+      <w:r>
+        <w:rPr>
+          <w:rFonts w:hint="eastAsia"/>
+        </w:rPr>
+        <w:t>└─</w:t>
+      </w:r>
+      <w:r>
+        <w:rPr>
+          <w:rFonts w:hint="eastAsia"/>
+        </w:rPr>
+        <w:t>home</w:t>
+      </w:r>
+    </w:p>
+    <w:p>
+      <w:r>
+        <w:rPr>
+          <w:rFonts w:hint="eastAsia"/>
+        </w:rPr>
+        <w:lastRenderedPageBreak/>
+        <w:t>│</w:t>
+      </w:r>
+      <w:r>
+        <w:rPr>
+          <w:rFonts w:hint="eastAsia"/>
+        </w:rPr>
+        <w:t xml:space="preserve">  </w:t>
+      </w:r>
+      <w:r>
+        <w:rPr>
+          <w:rFonts w:hint="eastAsia"/>
+        </w:rPr>
+        <w:t>│</w:t>
+      </w:r>
+      <w:r>
+        <w:rPr>
+          <w:rFonts w:hint="eastAsia"/>
+        </w:rPr>
+        <w:t xml:space="preserve">          index.vue</w:t>
+      </w:r>
+    </w:p>
+    <w:p>
+      <w:r>
+        <w:rPr>
+          <w:rFonts w:hint="eastAsia"/>
+        </w:rPr>
+        <w:t>│</w:t>
+      </w:r>
+      <w:r>
+        <w:rPr>
+          <w:rFonts w:hint="eastAsia"/>
+        </w:rPr>
+        <w:t xml:space="preserve">  </w:t>
+      </w:r>
       <w:r>
         <w:rPr>
           <w:rFonts w:hint="eastAsia"/>
@@ -9282,30 +11731,274 @@
         <w:rPr>
           <w:rFonts w:hint="eastAsia"/>
         </w:rPr>
+        <w:t>│</w:t>
+      </w:r>
+      <w:r>
+        <w:rPr>
+          <w:rFonts w:hint="eastAsia"/>
+        </w:rPr>
+        <w:t xml:space="preserve">  </w:t>
+      </w:r>
+      <w:r>
+        <w:rPr>
+          <w:rFonts w:hint="eastAsia"/>
+        </w:rPr>
+        <w:t>└─</w:t>
+      </w:r>
+      <w:r>
+        <w:rPr>
+          <w:rFonts w:hint="eastAsia"/>
+        </w:rPr>
+        <w:t>vuex</w:t>
+      </w:r>
+    </w:p>
+    <w:p>
+      <w:r>
+        <w:rPr>
+          <w:rFonts w:hint="eastAsia"/>
+        </w:rPr>
+        <w:t>│</w:t>
+      </w:r>
+      <w:r>
+        <w:rPr>
+          <w:rFonts w:hint="eastAsia"/>
+        </w:rPr>
+        <w:t xml:space="preserve">          test.css</w:t>
+      </w:r>
+    </w:p>
+    <w:p>
+      <w:r>
+        <w:rPr>
+          <w:rFonts w:hint="eastAsia"/>
+        </w:rPr>
+        <w:t>│</w:t>
+      </w:r>
+      <w:r>
+        <w:rPr>
+          <w:rFonts w:hint="eastAsia"/>
+        </w:rPr>
+        <w:t xml:space="preserve">          </w:t>
+      </w:r>
+    </w:p>
+    <w:p>
+      <w:r>
+        <w:rPr>
+          <w:rFonts w:hint="eastAsia"/>
+        </w:rPr>
         <w:t>├─</w:t>
       </w:r>
       <w:r>
         <w:rPr>
           <w:rFonts w:hint="eastAsia"/>
         </w:rPr>
-        <w:t>note</w:t>
-      </w:r>
-    </w:p>
-    <w:p>
-      <w:r>
-        <w:rPr>
-          <w:rFonts w:hint="eastAsia"/>
-        </w:rPr>
-        <w:t>│</w:t>
-      </w:r>
-      <w:r>
-        <w:rPr>
-          <w:rFonts w:hint="eastAsia"/>
-        </w:rPr>
-        <w:t xml:space="preserve">      byluchanan.docx</w:t>
-      </w:r>
-    </w:p>
-    <w:p>
+        <w:t>static</w:t>
+      </w:r>
+    </w:p>
+    <w:p>
+      <w:r>
+        <w:rPr>
+          <w:rFonts w:hint="eastAsia"/>
+        </w:rPr>
+        <w:t>│</w:t>
+      </w:r>
+      <w:r>
+        <w:rPr>
+          <w:rFonts w:hint="eastAsia"/>
+        </w:rPr>
+        <w:t xml:space="preserve">  </w:t>
+      </w:r>
+      <w:r>
+        <w:rPr>
+          <w:rFonts w:hint="eastAsia"/>
+        </w:rPr>
+        <w:t>│</w:t>
+      </w:r>
+      <w:r>
+        <w:rPr>
+          <w:rFonts w:hint="eastAsia"/>
+        </w:rPr>
+        <w:t xml:space="preserve">  .gitkeep</w:t>
+      </w:r>
+    </w:p>
+    <w:p>
+      <w:r>
+        <w:rPr>
+          <w:rFonts w:hint="eastAsia"/>
+        </w:rPr>
+        <w:t>│</w:t>
+      </w:r>
+      <w:r>
+        <w:rPr>
+          <w:rFonts w:hint="eastAsia"/>
+        </w:rPr>
+        <w:t xml:space="preserve">  </w:t>
+      </w:r>
+      <w:r>
+        <w:rPr>
+          <w:rFonts w:hint="eastAsia"/>
+        </w:rPr>
+        <w:t>│</w:t>
+      </w:r>
+      <w:r>
+        <w:rPr>
+          <w:rFonts w:hint="eastAsia"/>
+        </w:rPr>
+        <w:t xml:space="preserve">  </w:t>
+      </w:r>
+    </w:p>
+    <w:p>
+      <w:r>
+        <w:rPr>
+          <w:rFonts w:hint="eastAsia"/>
+        </w:rPr>
+        <w:t>│</w:t>
+      </w:r>
+      <w:r>
+        <w:rPr>
+          <w:rFonts w:hint="eastAsia"/>
+        </w:rPr>
+        <w:t xml:space="preserve">  </w:t>
+      </w:r>
+      <w:r>
+        <w:rPr>
+          <w:rFonts w:hint="eastAsia"/>
+        </w:rPr>
+        <w:t>├─</w:t>
+      </w:r>
+      <w:r>
+        <w:rPr>
+          <w:rFonts w:hint="eastAsia"/>
+        </w:rPr>
+        <w:t>api</w:t>
+      </w:r>
+    </w:p>
+    <w:p>
+      <w:r>
+        <w:rPr>
+          <w:rFonts w:hint="eastAsia"/>
+        </w:rPr>
+        <w:t>│</w:t>
+      </w:r>
+      <w:r>
+        <w:rPr>
+          <w:rFonts w:hint="eastAsia"/>
+        </w:rPr>
+        <w:t xml:space="preserve">  </w:t>
+      </w:r>
+      <w:r>
+        <w:rPr>
+          <w:rFonts w:hint="eastAsia"/>
+        </w:rPr>
+        <w:t>│</w:t>
+      </w:r>
+      <w:r>
+        <w:rPr>
+          <w:rFonts w:hint="eastAsia"/>
+        </w:rPr>
+        <w:t xml:space="preserve">  </w:t>
+      </w:r>
+      <w:r>
+        <w:rPr>
+          <w:rFonts w:hint="eastAsia"/>
+        </w:rPr>
+        <w:t>│</w:t>
+      </w:r>
+      <w:r>
+        <w:rPr>
+          <w:rFonts w:hint="eastAsia"/>
+        </w:rPr>
+        <w:t xml:space="preserve">  .gitkeep</w:t>
+      </w:r>
+    </w:p>
+    <w:p>
+      <w:r>
+        <w:rPr>
+          <w:rFonts w:hint="eastAsia"/>
+        </w:rPr>
+        <w:t>│</w:t>
+      </w:r>
+      <w:r>
+        <w:rPr>
+          <w:rFonts w:hint="eastAsia"/>
+        </w:rPr>
+        <w:t xml:space="preserve">  </w:t>
+      </w:r>
+      <w:r>
+        <w:rPr>
+          <w:rFonts w:hint="eastAsia"/>
+        </w:rPr>
+        <w:t>│</w:t>
+      </w:r>
+      <w:r>
+        <w:rPr>
+          <w:rFonts w:hint="eastAsia"/>
+        </w:rPr>
+        <w:t xml:space="preserve">  </w:t>
+      </w:r>
+      <w:r>
+        <w:rPr>
+          <w:rFonts w:hint="eastAsia"/>
+        </w:rPr>
+        <w:t>│</w:t>
+      </w:r>
+      <w:r>
+        <w:rPr>
+          <w:rFonts w:hint="eastAsia"/>
+        </w:rPr>
+        <w:t xml:space="preserve">  </w:t>
+      </w:r>
+    </w:p>
+    <w:p>
+      <w:r>
+        <w:rPr>
+          <w:rFonts w:hint="eastAsia"/>
+        </w:rPr>
+        <w:t>│</w:t>
+      </w:r>
+      <w:r>
+        <w:rPr>
+          <w:rFonts w:hint="eastAsia"/>
+        </w:rPr>
+        <w:t xml:space="preserve">  </w:t>
+      </w:r>
+      <w:r>
+        <w:rPr>
+          <w:rFonts w:hint="eastAsia"/>
+        </w:rPr>
+        <w:t>│</w:t>
+      </w:r>
+      <w:r>
+        <w:rPr>
+          <w:rFonts w:hint="eastAsia"/>
+        </w:rPr>
+        <w:t xml:space="preserve">  </w:t>
+      </w:r>
+      <w:r>
+        <w:rPr>
+          <w:rFonts w:hint="eastAsia"/>
+        </w:rPr>
+        <w:t>└─</w:t>
+      </w:r>
+      <w:r>
+        <w:rPr>
+          <w:rFonts w:hint="eastAsia"/>
+        </w:rPr>
+        <w:t>Home</w:t>
+      </w:r>
+    </w:p>
+    <w:p>
+      <w:r>
+        <w:rPr>
+          <w:rFonts w:hint="eastAsia"/>
+        </w:rPr>
+        <w:t>│</w:t>
+      </w:r>
+      <w:r>
+        <w:rPr>
+          <w:rFonts w:hint="eastAsia"/>
+        </w:rPr>
+        <w:t xml:space="preserve">  </w:t>
+      </w:r>
       <w:r>
         <w:rPr>
           <w:rFonts w:hint="eastAsia"/>
@@ -9318,8 +12011,300 @@
         </w:rPr>
         <w:t xml:space="preserve">      </w:t>
       </w:r>
-    </w:p>
-    <w:p>
+      <w:r>
+        <w:rPr>
+          <w:rFonts w:hint="eastAsia"/>
+        </w:rPr>
+        <w:t>│</w:t>
+      </w:r>
+      <w:r>
+        <w:rPr>
+          <w:rFonts w:hint="eastAsia"/>
+        </w:rPr>
+        <w:t xml:space="preserve">  homepageV3.json</w:t>
+      </w:r>
+    </w:p>
+    <w:p>
+      <w:r>
+        <w:rPr>
+          <w:rFonts w:hint="eastAsia"/>
+        </w:rPr>
+        <w:t>│</w:t>
+      </w:r>
+      <w:r>
+        <w:rPr>
+          <w:rFonts w:hint="eastAsia"/>
+        </w:rPr>
+        <w:t xml:space="preserve">  </w:t>
+      </w:r>
+      <w:r>
+        <w:rPr>
+          <w:rFonts w:hint="eastAsia"/>
+        </w:rPr>
+        <w:t>│</w:t>
+      </w:r>
+      <w:r>
+        <w:rPr>
+          <w:rFonts w:hint="eastAsia"/>
+        </w:rPr>
+        <w:t xml:space="preserve">      </w:t>
+      </w:r>
+      <w:r>
+        <w:rPr>
+          <w:rFonts w:hint="eastAsia"/>
+        </w:rPr>
+        <w:t>│</w:t>
+      </w:r>
+      <w:r>
+        <w:rPr>
+          <w:rFonts w:hint="eastAsia"/>
+        </w:rPr>
+        <w:t xml:space="preserve">  </w:t>
+      </w:r>
+    </w:p>
+    <w:p>
+      <w:r>
+        <w:rPr>
+          <w:rFonts w:hint="eastAsia"/>
+        </w:rPr>
+        <w:t>│</w:t>
+      </w:r>
+      <w:r>
+        <w:rPr>
+          <w:rFonts w:hint="eastAsia"/>
+        </w:rPr>
+        <w:t xml:space="preserve">  </w:t>
+      </w:r>
+      <w:r>
+        <w:rPr>
+          <w:rFonts w:hint="eastAsia"/>
+        </w:rPr>
+        <w:t>│</w:t>
+      </w:r>
+      <w:r>
+        <w:rPr>
+          <w:rFonts w:hint="eastAsia"/>
+        </w:rPr>
+        <w:t xml:space="preserve">      </w:t>
+      </w:r>
+      <w:r>
+        <w:rPr>
+          <w:rFonts w:hint="eastAsia"/>
+        </w:rPr>
+        <w:t>└─</w:t>
+      </w:r>
+      <w:r>
+        <w:rPr>
+          <w:rFonts w:hint="eastAsia"/>
+        </w:rPr>
+        <w:t>images</w:t>
+      </w:r>
+    </w:p>
+    <w:p>
+      <w:r>
+        <w:rPr>
+          <w:rFonts w:hint="eastAsia"/>
+        </w:rPr>
+        <w:t>│</w:t>
+      </w:r>
+      <w:r>
+        <w:rPr>
+          <w:rFonts w:hint="eastAsia"/>
+        </w:rPr>
+        <w:t xml:space="preserve">  </w:t>
+      </w:r>
+      <w:r>
+        <w:rPr>
+          <w:rFonts w:hint="eastAsia"/>
+        </w:rPr>
+        <w:t>│</w:t>
+      </w:r>
+      <w:r>
+        <w:rPr>
+          <w:rFonts w:hint="eastAsia"/>
+        </w:rPr>
+        <w:t xml:space="preserve">              </w:t>
+      </w:r>
+    </w:p>
+    <w:p>
+      <w:r>
+        <w:rPr>
+          <w:rFonts w:hint="eastAsia"/>
+        </w:rPr>
+        <w:t>│</w:t>
+      </w:r>
+      <w:r>
+        <w:rPr>
+          <w:rFonts w:hint="eastAsia"/>
+        </w:rPr>
+        <w:t xml:space="preserve">  </w:t>
+      </w:r>
+      <w:r>
+        <w:rPr>
+          <w:rFonts w:hint="eastAsia"/>
+        </w:rPr>
+        <w:t>└─</w:t>
+      </w:r>
+      <w:r>
+        <w:rPr>
+          <w:rFonts w:hint="eastAsia"/>
+        </w:rPr>
+        <w:t>js</w:t>
+      </w:r>
+    </w:p>
+    <w:p>
+      <w:r>
+        <w:rPr>
+          <w:rFonts w:hint="eastAsia"/>
+        </w:rPr>
+        <w:t>│</w:t>
+      </w:r>
+      <w:r>
+        <w:rPr>
+          <w:rFonts w:hint="eastAsia"/>
+        </w:rPr>
+        <w:t xml:space="preserve">      </w:t>
+      </w:r>
+      <w:r>
+        <w:rPr>
+          <w:rFonts w:hint="eastAsia"/>
+        </w:rPr>
+        <w:t>└─</w:t>
+      </w:r>
+      <w:r>
+        <w:rPr>
+          <w:rFonts w:hint="eastAsia"/>
+        </w:rPr>
+        <w:t>lib</w:t>
+      </w:r>
+    </w:p>
+    <w:p>
+      <w:r>
+        <w:rPr>
+          <w:rFonts w:hint="eastAsia"/>
+        </w:rPr>
+        <w:t>│</w:t>
+      </w:r>
+      <w:r>
+        <w:rPr>
+          <w:rFonts w:hint="eastAsia"/>
+        </w:rPr>
+        <w:t xml:space="preserve">          </w:t>
+      </w:r>
+      <w:r>
+        <w:rPr>
+          <w:rFonts w:hint="eastAsia"/>
+        </w:rPr>
+        <w:t>│</w:t>
+      </w:r>
+      <w:r>
+        <w:rPr>
+          <w:rFonts w:hint="eastAsia"/>
+        </w:rPr>
+        <w:t xml:space="preserve">  base64.js</w:t>
+      </w:r>
+    </w:p>
+    <w:p>
+      <w:r>
+        <w:rPr>
+          <w:rFonts w:hint="eastAsia"/>
+        </w:rPr>
+        <w:t>│</w:t>
+      </w:r>
+      <w:r>
+        <w:rPr>
+          <w:rFonts w:hint="eastAsia"/>
+        </w:rPr>
+        <w:t xml:space="preserve">          </w:t>
+      </w:r>
+      <w:r>
+        <w:rPr>
+          <w:rFonts w:hint="eastAsia"/>
+        </w:rPr>
+        <w:t>│</w:t>
+      </w:r>
+      <w:r>
+        <w:rPr>
+          <w:rFonts w:hint="eastAsia"/>
+        </w:rPr>
+        <w:t xml:space="preserve">  </w:t>
+      </w:r>
+    </w:p>
+    <w:p>
+      <w:r>
+        <w:rPr>
+          <w:rFonts w:hint="eastAsia"/>
+        </w:rPr>
+        <w:t>│</w:t>
+      </w:r>
+      <w:r>
+        <w:rPr>
+          <w:rFonts w:hint="eastAsia"/>
+        </w:rPr>
+        <w:t xml:space="preserve">          </w:t>
+      </w:r>
+      <w:r>
+        <w:rPr>
+          <w:rFonts w:hint="eastAsia"/>
+        </w:rPr>
+        <w:t>└─</w:t>
+      </w:r>
+      <w:r>
+        <w:rPr>
+          <w:rFonts w:hint="eastAsia"/>
+        </w:rPr>
+        <w:t>flexible</w:t>
+      </w:r>
+    </w:p>
+    <w:p>
+      <w:r>
+        <w:rPr>
+          <w:rFonts w:hint="eastAsia"/>
+        </w:rPr>
+        <w:t>│</w:t>
+      </w:r>
+      <w:r>
+        <w:rPr>
+          <w:rFonts w:hint="eastAsia"/>
+        </w:rPr>
+        <w:t xml:space="preserve">                  flexible.js</w:t>
+      </w:r>
+    </w:p>
+    <w:p>
+      <w:r>
+        <w:rPr>
+          <w:rFonts w:hint="eastAsia"/>
+        </w:rPr>
+        <w:t>│</w:t>
+      </w:r>
+      <w:r>
+        <w:rPr>
+          <w:rFonts w:hint="eastAsia"/>
+        </w:rPr>
+        <w:t xml:space="preserve">                  </w:t>
+      </w:r>
+    </w:p>
+    <w:p>
+      <w:r>
+        <w:rPr>
+          <w:rFonts w:hint="eastAsia"/>
+        </w:rPr>
+        <w:t>└─</w:t>
+      </w:r>
+      <w:r>
+        <w:rPr>
+          <w:rFonts w:hint="eastAsia"/>
+        </w:rPr>
+        <w:t>test</w:t>
+      </w:r>
+    </w:p>
+    <w:p>
+      <w:r>
+        <w:rPr>
+          <w:rFonts w:hint="eastAsia"/>
+        </w:rPr>
+        <w:t xml:space="preserve">    </w:t>
+      </w:r>
       <w:r>
         <w:rPr>
           <w:rFonts w:hint="eastAsia"/>
@@ -9330,3305 +12315,528 @@
         <w:rPr>
           <w:rFonts w:hint="eastAsia"/>
         </w:rPr>
+        <w:t>e2e</w:t>
+      </w:r>
+    </w:p>
+    <w:p>
+      <w:r>
+        <w:rPr>
+          <w:rFonts w:hint="eastAsia"/>
+        </w:rPr>
+        <w:t xml:space="preserve">    </w:t>
+      </w:r>
+      <w:r>
+        <w:rPr>
+          <w:rFonts w:hint="eastAsia"/>
+        </w:rPr>
+        <w:t>│</w:t>
+      </w:r>
+      <w:r>
+        <w:rPr>
+          <w:rFonts w:hint="eastAsia"/>
+        </w:rPr>
+        <w:t xml:space="preserve">  </w:t>
+      </w:r>
+      <w:r>
+        <w:rPr>
+          <w:rFonts w:hint="eastAsia"/>
+        </w:rPr>
+        <w:t>│</w:t>
+      </w:r>
+      <w:r>
+        <w:rPr>
+          <w:rFonts w:hint="eastAsia"/>
+        </w:rPr>
+        <w:t xml:space="preserve">  nightwatch.conf.js</w:t>
+      </w:r>
+    </w:p>
+    <w:p>
+      <w:r>
+        <w:rPr>
+          <w:rFonts w:hint="eastAsia"/>
+        </w:rPr>
+        <w:t xml:space="preserve">    </w:t>
+      </w:r>
+      <w:r>
+        <w:rPr>
+          <w:rFonts w:hint="eastAsia"/>
+        </w:rPr>
+        <w:t>│</w:t>
+      </w:r>
+      <w:r>
+        <w:rPr>
+          <w:rFonts w:hint="eastAsia"/>
+        </w:rPr>
+        <w:t xml:space="preserve">  </w:t>
+      </w:r>
+      <w:r>
+        <w:rPr>
+          <w:rFonts w:hint="eastAsia"/>
+        </w:rPr>
+        <w:t>│</w:t>
+      </w:r>
+      <w:r>
+        <w:rPr>
+          <w:rFonts w:hint="eastAsia"/>
+        </w:rPr>
+        <w:t xml:space="preserve">  runner.js</w:t>
+      </w:r>
+    </w:p>
+    <w:p>
+      <w:r>
+        <w:rPr>
+          <w:rFonts w:hint="eastAsia"/>
+        </w:rPr>
+        <w:t xml:space="preserve">    </w:t>
+      </w:r>
+      <w:r>
+        <w:rPr>
+          <w:rFonts w:hint="eastAsia"/>
+        </w:rPr>
+        <w:t>│</w:t>
+      </w:r>
+      <w:r>
+        <w:rPr>
+          <w:rFonts w:hint="eastAsia"/>
+        </w:rPr>
+        <w:t xml:space="preserve">  </w:t>
+      </w:r>
+      <w:r>
+        <w:rPr>
+          <w:rFonts w:hint="eastAsia"/>
+        </w:rPr>
+        <w:t>│</w:t>
+      </w:r>
+      <w:r>
+        <w:rPr>
+          <w:rFonts w:hint="eastAsia"/>
+        </w:rPr>
+        <w:t xml:space="preserve">  </w:t>
+      </w:r>
+    </w:p>
+    <w:p>
+      <w:r>
+        <w:rPr>
+          <w:rFonts w:hint="eastAsia"/>
+        </w:rPr>
+        <w:t xml:space="preserve">    </w:t>
+      </w:r>
+      <w:r>
+        <w:rPr>
+          <w:rFonts w:hint="eastAsia"/>
+        </w:rPr>
+        <w:t>│</w:t>
+      </w:r>
+      <w:r>
+        <w:rPr>
+          <w:rFonts w:hint="eastAsia"/>
+        </w:rPr>
+        <w:t xml:space="preserve">  </w:t>
+      </w:r>
+      <w:r>
+        <w:rPr>
+          <w:rFonts w:hint="eastAsia"/>
+        </w:rPr>
+        <w:t>├─</w:t>
+      </w:r>
+      <w:r>
+        <w:rPr>
+          <w:rFonts w:hint="eastAsia"/>
+        </w:rPr>
+        <w:t>custom-assertions</w:t>
+      </w:r>
+    </w:p>
+    <w:p>
+      <w:r>
+        <w:rPr>
+          <w:rFonts w:hint="eastAsia"/>
+        </w:rPr>
+        <w:t xml:space="preserve">    </w:t>
+      </w:r>
+      <w:r>
+        <w:rPr>
+          <w:rFonts w:hint="eastAsia"/>
+        </w:rPr>
+        <w:t>│</w:t>
+      </w:r>
+      <w:r>
+        <w:rPr>
+          <w:rFonts w:hint="eastAsia"/>
+        </w:rPr>
+        <w:t xml:space="preserve">  </w:t>
+      </w:r>
+      <w:r>
+        <w:rPr>
+          <w:rFonts w:hint="eastAsia"/>
+        </w:rPr>
+        <w:t>│</w:t>
+      </w:r>
+      <w:r>
+        <w:rPr>
+          <w:rFonts w:hint="eastAsia"/>
+        </w:rPr>
+        <w:t xml:space="preserve">      elementCount.js</w:t>
+      </w:r>
+    </w:p>
+    <w:p>
+      <w:r>
+        <w:rPr>
+          <w:rFonts w:hint="eastAsia"/>
+        </w:rPr>
+        <w:t xml:space="preserve">    </w:t>
+      </w:r>
+      <w:r>
+        <w:rPr>
+          <w:rFonts w:hint="eastAsia"/>
+        </w:rPr>
+        <w:t>│</w:t>
+      </w:r>
+      <w:r>
+        <w:rPr>
+          <w:rFonts w:hint="eastAsia"/>
+        </w:rPr>
+        <w:t xml:space="preserve">  </w:t>
+      </w:r>
+      <w:r>
+        <w:rPr>
+          <w:rFonts w:hint="eastAsia"/>
+        </w:rPr>
+        <w:t>│</w:t>
+      </w:r>
+      <w:r>
+        <w:rPr>
+          <w:rFonts w:hint="eastAsia"/>
+        </w:rPr>
+        <w:t xml:space="preserve">      </w:t>
+      </w:r>
+    </w:p>
+    <w:p>
+      <w:r>
+        <w:rPr>
+          <w:rFonts w:hint="eastAsia"/>
+        </w:rPr>
+        <w:t xml:space="preserve">    </w:t>
+      </w:r>
+      <w:r>
+        <w:rPr>
+          <w:rFonts w:hint="eastAsia"/>
+        </w:rPr>
+        <w:t>│</w:t>
+      </w:r>
+      <w:r>
+        <w:rPr>
+          <w:rFonts w:hint="eastAsia"/>
+        </w:rPr>
+        <w:t xml:space="preserve">  </w:t>
+      </w:r>
+      <w:r>
+        <w:rPr>
+          <w:rFonts w:hint="eastAsia"/>
+        </w:rPr>
+        <w:t>└─</w:t>
+      </w:r>
+      <w:r>
+        <w:rPr>
+          <w:rFonts w:hint="eastAsia"/>
+        </w:rPr>
+        <w:t>specs</w:t>
+      </w:r>
+    </w:p>
+    <w:p>
+      <w:r>
+        <w:rPr>
+          <w:rFonts w:hint="eastAsia"/>
+        </w:rPr>
+        <w:t xml:space="preserve">    </w:t>
+      </w:r>
+      <w:r>
+        <w:rPr>
+          <w:rFonts w:hint="eastAsia"/>
+        </w:rPr>
+        <w:t>│</w:t>
+      </w:r>
+      <w:r>
+        <w:rPr>
+          <w:rFonts w:hint="eastAsia"/>
+        </w:rPr>
+        <w:t xml:space="preserve">          test.js</w:t>
+      </w:r>
+    </w:p>
+    <w:p>
+      <w:r>
+        <w:rPr>
+          <w:rFonts w:hint="eastAsia"/>
+        </w:rPr>
+        <w:t xml:space="preserve">    </w:t>
+      </w:r>
+      <w:r>
+        <w:rPr>
+          <w:rFonts w:hint="eastAsia"/>
+        </w:rPr>
+        <w:t>│</w:t>
+      </w:r>
+      <w:r>
+        <w:rPr>
+          <w:rFonts w:hint="eastAsia"/>
+        </w:rPr>
+        <w:t xml:space="preserve">          </w:t>
+      </w:r>
+    </w:p>
+    <w:p>
+      <w:r>
+        <w:rPr>
+          <w:rFonts w:hint="eastAsia"/>
+        </w:rPr>
+        <w:t xml:space="preserve">    </w:t>
+      </w:r>
+      <w:r>
+        <w:rPr>
+          <w:rFonts w:hint="eastAsia"/>
+        </w:rPr>
+        <w:t>└─</w:t>
+      </w:r>
+      <w:r>
+        <w:rPr>
+          <w:rFonts w:hint="eastAsia"/>
+        </w:rPr>
+        <w:t>unit</w:t>
+      </w:r>
+    </w:p>
+    <w:p>
+      <w:r>
+        <w:rPr>
+          <w:rFonts w:hint="eastAsia"/>
+        </w:rPr>
+        <w:t xml:space="preserve">        </w:t>
+      </w:r>
+      <w:r>
+        <w:rPr>
+          <w:rFonts w:hint="eastAsia"/>
+        </w:rPr>
+        <w:t>│</w:t>
+      </w:r>
+      <w:r>
+        <w:rPr>
+          <w:rFonts w:hint="eastAsia"/>
+        </w:rPr>
+        <w:t xml:space="preserve">  .eslintrc</w:t>
+      </w:r>
+    </w:p>
+    <w:p>
+      <w:r>
+        <w:rPr>
+          <w:rFonts w:hint="eastAsia"/>
+        </w:rPr>
+        <w:t xml:space="preserve">        </w:t>
+      </w:r>
+      <w:r>
+        <w:rPr>
+          <w:rFonts w:hint="eastAsia"/>
+        </w:rPr>
+        <w:t>│</w:t>
+      </w:r>
+      <w:r>
+        <w:rPr>
+          <w:rFonts w:hint="eastAsia"/>
+        </w:rPr>
+        <w:t xml:space="preserve">  index.js</w:t>
+      </w:r>
+    </w:p>
+    <w:p>
+      <w:r>
+        <w:rPr>
+          <w:rFonts w:hint="eastAsia"/>
+        </w:rPr>
+        <w:t xml:space="preserve">        </w:t>
+      </w:r>
+      <w:r>
+        <w:rPr>
+          <w:rFonts w:hint="eastAsia"/>
+        </w:rPr>
+        <w:t>│</w:t>
+      </w:r>
+      <w:r>
+        <w:rPr>
+          <w:rFonts w:hint="eastAsia"/>
+        </w:rPr>
+        <w:t xml:space="preserve">  karma.conf.js</w:t>
+      </w:r>
+    </w:p>
+    <w:p>
+      <w:r>
+        <w:rPr>
+          <w:rFonts w:hint="eastAsia"/>
+        </w:rPr>
+        <w:t xml:space="preserve">        </w:t>
+      </w:r>
+      <w:r>
+        <w:rPr>
+          <w:rFonts w:hint="eastAsia"/>
+        </w:rPr>
+        <w:t>│</w:t>
+      </w:r>
+      <w:r>
+        <w:rPr>
+          <w:rFonts w:hint="eastAsia"/>
+        </w:rPr>
+        <w:t xml:space="preserve">  </w:t>
+      </w:r>
+    </w:p>
+    <w:p>
+      <w:r>
+        <w:rPr>
+          <w:rFonts w:hint="eastAsia"/>
+        </w:rPr>
+        <w:t xml:space="preserve">        </w:t>
+      </w:r>
+      <w:r>
+        <w:rPr>
+          <w:rFonts w:hint="eastAsia"/>
+        </w:rPr>
+        <w:t>└─</w:t>
+      </w:r>
+      <w:r>
+        <w:rPr>
+          <w:rFonts w:hint="eastAsia"/>
+        </w:rPr>
+        <w:t>specs</w:t>
+      </w:r>
+    </w:p>
+    <w:p>
+      <w:r>
+        <w:t xml:space="preserve">                Hello.spec.js</w:t>
+      </w:r>
+    </w:p>
+    <w:p>
+      <w:r>
+        <w:rPr>
+          <w:rFonts w:hint="eastAsia"/>
+        </w:rPr>
+        <w:t>据说也可以在</w:t>
+      </w:r>
+      <w:r>
+        <w:rPr>
+          <w:rFonts w:hint="eastAsia"/>
+        </w:rPr>
+        <w:t>build/</w:t>
+      </w:r>
+      <w:r>
+        <w:t>webpack.base.conf.js</w:t>
+      </w:r>
+      <w:r>
+        <w:t>修改</w:t>
+      </w:r>
+      <w:r>
+        <w:rPr>
+          <w:rFonts w:hint="eastAsia"/>
+        </w:rPr>
+        <w:t>exclude: /node_modules/</w:t>
+      </w:r>
+      <w:r>
+        <w:rPr>
+          <w:rFonts w:hint="eastAsia"/>
+        </w:rPr>
+        <w:t>改为</w:t>
+      </w:r>
+    </w:p>
+    <w:p>
+      <w:r>
+        <w:rPr>
+          <w:rFonts w:hint="eastAsia"/>
+        </w:rPr>
+        <w:t>exclude:[/node_modules/,/</w:t>
+      </w:r>
+      <w:r>
         <w:t>src</w:t>
       </w:r>
-    </w:p>
-    <w:p>
-      <w:r>
-        <w:rPr>
-          <w:rFonts w:hint="eastAsia"/>
-        </w:rPr>
-        <w:t>│</w:t>
-      </w:r>
-      <w:r>
-        <w:rPr>
-          <w:rFonts w:hint="eastAsia"/>
-        </w:rPr>
-        <w:t xml:space="preserve">  </w:t>
-      </w:r>
-      <w:r>
-        <w:rPr>
-          <w:rFonts w:hint="eastAsia"/>
-        </w:rPr>
-        <w:t>│</w:t>
-      </w:r>
-      <w:r>
-        <w:rPr>
-          <w:rFonts w:hint="eastAsia"/>
-        </w:rPr>
-        <w:t xml:space="preserve">  App.vue</w:t>
-      </w:r>
-    </w:p>
-    <w:p>
-      <w:r>
-        <w:rPr>
-          <w:rFonts w:hint="eastAsia"/>
-        </w:rPr>
-        <w:t>│</w:t>
-      </w:r>
-      <w:r>
-        <w:rPr>
-          <w:rFonts w:hint="eastAsia"/>
-        </w:rPr>
-        <w:t xml:space="preserve">  </w:t>
-      </w:r>
-      <w:r>
-        <w:rPr>
-          <w:rFonts w:hint="eastAsia"/>
-        </w:rPr>
-        <w:t>│</w:t>
-      </w:r>
-      <w:r>
-        <w:rPr>
-          <w:rFonts w:hint="eastAsia"/>
-        </w:rPr>
-        <w:t xml:space="preserve">  filters.js</w:t>
-      </w:r>
-    </w:p>
-    <w:p>
-      <w:r>
-        <w:rPr>
-          <w:rFonts w:hint="eastAsia"/>
-        </w:rPr>
-        <w:t>│</w:t>
-      </w:r>
-      <w:r>
-        <w:rPr>
-          <w:rFonts w:hint="eastAsia"/>
-        </w:rPr>
-        <w:t xml:space="preserve">  </w:t>
-      </w:r>
-      <w:r>
-        <w:rPr>
-          <w:rFonts w:hint="eastAsia"/>
-        </w:rPr>
-        <w:t>│</w:t>
-      </w:r>
-      <w:r>
-        <w:rPr>
-          <w:rFonts w:hint="eastAsia"/>
-        </w:rPr>
-        <w:t xml:space="preserve">  main.js</w:t>
-      </w:r>
-    </w:p>
-    <w:p>
-      <w:r>
-        <w:rPr>
-          <w:rFonts w:hint="eastAsia"/>
-        </w:rPr>
-        <w:t>│</w:t>
-      </w:r>
-      <w:r>
-        <w:rPr>
-          <w:rFonts w:hint="eastAsia"/>
-        </w:rPr>
-        <w:t xml:space="preserve">  </w:t>
-      </w:r>
-      <w:r>
-        <w:rPr>
-          <w:rFonts w:hint="eastAsia"/>
-        </w:rPr>
-        <w:t>│</w:t>
-      </w:r>
-      <w:r>
-        <w:rPr>
-          <w:rFonts w:hint="eastAsia"/>
-        </w:rPr>
-        <w:t xml:space="preserve">  routers.js</w:t>
-      </w:r>
-    </w:p>
-    <w:p>
-      <w:r>
-        <w:rPr>
-          <w:rFonts w:hint="eastAsia"/>
-        </w:rPr>
-        <w:t>│</w:t>
-      </w:r>
-      <w:r>
-        <w:rPr>
-          <w:rFonts w:hint="eastAsia"/>
-        </w:rPr>
-        <w:t xml:space="preserve">  </w:t>
-      </w:r>
-      <w:r>
-        <w:rPr>
-          <w:rFonts w:hint="eastAsia"/>
-        </w:rPr>
-        <w:t>│</w:t>
-      </w:r>
-      <w:r>
-        <w:rPr>
-          <w:rFonts w:hint="eastAsia"/>
-        </w:rPr>
-        <w:t xml:space="preserve">  </w:t>
-      </w:r>
-    </w:p>
-    <w:p>
-      <w:r>
-        <w:rPr>
-          <w:rFonts w:hint="eastAsia"/>
-        </w:rPr>
-        <w:t>│</w:t>
-      </w:r>
-      <w:r>
-        <w:rPr>
-          <w:rFonts w:hint="eastAsia"/>
-        </w:rPr>
-        <w:t xml:space="preserve">  </w:t>
-      </w:r>
-      <w:r>
-        <w:rPr>
-          <w:rFonts w:hint="eastAsia"/>
-        </w:rPr>
-        <w:t>├─</w:t>
-      </w:r>
-      <w:r>
-        <w:rPr>
-          <w:rFonts w:hint="eastAsia"/>
-        </w:rPr>
-        <w:t>assets</w:t>
-      </w:r>
-    </w:p>
-    <w:p>
-      <w:r>
-        <w:rPr>
-          <w:rFonts w:hint="eastAsia"/>
-        </w:rPr>
-        <w:t>│</w:t>
-      </w:r>
-      <w:r>
-        <w:rPr>
-          <w:rFonts w:hint="eastAsia"/>
-        </w:rPr>
-        <w:t xml:space="preserve">  </w:t>
-      </w:r>
-      <w:r>
-        <w:rPr>
-          <w:rFonts w:hint="eastAsia"/>
-        </w:rPr>
-        <w:t>│</w:t>
-      </w:r>
-      <w:r>
-        <w:rPr>
-          <w:rFonts w:hint="eastAsia"/>
-        </w:rPr>
-        <w:t xml:space="preserve">  </w:t>
-      </w:r>
-      <w:r>
-        <w:rPr>
-          <w:rFonts w:hint="eastAsia"/>
-        </w:rPr>
-        <w:t>│</w:t>
-      </w:r>
-      <w:r>
-        <w:rPr>
-          <w:rFonts w:hint="eastAsia"/>
-        </w:rPr>
-        <w:t xml:space="preserve">  logo.png</w:t>
-      </w:r>
-    </w:p>
-    <w:p>
-      <w:r>
-        <w:rPr>
-          <w:rFonts w:hint="eastAsia"/>
-        </w:rPr>
-        <w:t>│</w:t>
-      </w:r>
-      <w:r>
-        <w:rPr>
-          <w:rFonts w:hint="eastAsia"/>
-        </w:rPr>
-        <w:t xml:space="preserve">  </w:t>
-      </w:r>
-      <w:r>
-        <w:rPr>
-          <w:rFonts w:hint="eastAsia"/>
-        </w:rPr>
-        <w:t>│</w:t>
-      </w:r>
-      <w:r>
-        <w:rPr>
-          <w:rFonts w:hint="eastAsia"/>
-        </w:rPr>
-        <w:t xml:space="preserve">  </w:t>
-      </w:r>
-      <w:r>
-        <w:rPr>
-          <w:rFonts w:hint="eastAsia"/>
-        </w:rPr>
-        <w:t>│</w:t>
-      </w:r>
-      <w:r>
-        <w:rPr>
-          <w:rFonts w:hint="eastAsia"/>
-        </w:rPr>
-        <w:t xml:space="preserve">  </w:t>
-      </w:r>
-    </w:p>
-    <w:p>
-      <w:r>
-        <w:rPr>
-          <w:rFonts w:hint="eastAsia"/>
-        </w:rPr>
-        <w:t>│</w:t>
-      </w:r>
-      <w:r>
-        <w:rPr>
-          <w:rFonts w:hint="eastAsia"/>
-        </w:rPr>
-        <w:t xml:space="preserve">  </w:t>
-      </w:r>
-      <w:r>
-        <w:rPr>
-          <w:rFonts w:hint="eastAsia"/>
-        </w:rPr>
-        <w:t>│</w:t>
-      </w:r>
-      <w:r>
-        <w:rPr>
-          <w:rFonts w:hint="eastAsia"/>
-        </w:rPr>
-        <w:t xml:space="preserve">  </w:t>
-      </w:r>
-      <w:r>
-        <w:rPr>
-          <w:rFonts w:hint="eastAsia"/>
-        </w:rPr>
-        <w:t>├─</w:t>
-      </w:r>
-      <w:r>
-        <w:rPr>
-          <w:rFonts w:hint="eastAsia"/>
-        </w:rPr>
-        <w:t>css</w:t>
-      </w:r>
-    </w:p>
-    <w:p>
-      <w:r>
-        <w:rPr>
-          <w:rFonts w:hint="eastAsia"/>
-        </w:rPr>
-        <w:t>│</w:t>
-      </w:r>
-      <w:r>
-        <w:rPr>
-          <w:rFonts w:hint="eastAsia"/>
-        </w:rPr>
-        <w:t xml:space="preserve">  </w:t>
-      </w:r>
-      <w:r>
-        <w:rPr>
-          <w:rFonts w:hint="eastAsia"/>
-        </w:rPr>
-        <w:t>│</w:t>
-      </w:r>
-      <w:r>
-        <w:rPr>
-          <w:rFonts w:hint="eastAsia"/>
-        </w:rPr>
-        <w:t xml:space="preserve">  </w:t>
-      </w:r>
-      <w:r>
-        <w:rPr>
-          <w:rFonts w:hint="eastAsia"/>
-        </w:rPr>
-        <w:t>│</w:t>
-      </w:r>
-      <w:r>
-        <w:rPr>
-          <w:rFonts w:hint="eastAsia"/>
-        </w:rPr>
-        <w:t xml:space="preserve">      test.css</w:t>
-      </w:r>
-    </w:p>
-    <w:p>
-      <w:r>
-        <w:rPr>
-          <w:rFonts w:hint="eastAsia"/>
-        </w:rPr>
-        <w:t>│</w:t>
-      </w:r>
-      <w:r>
-        <w:rPr>
-          <w:rFonts w:hint="eastAsia"/>
-        </w:rPr>
-        <w:t xml:space="preserve">  </w:t>
-      </w:r>
-      <w:r>
-        <w:rPr>
-          <w:rFonts w:hint="eastAsia"/>
-        </w:rPr>
-        <w:t>│</w:t>
-      </w:r>
-      <w:r>
-        <w:rPr>
-          <w:rFonts w:hint="eastAsia"/>
-        </w:rPr>
-        <w:t xml:space="preserve">  </w:t>
-      </w:r>
-      <w:r>
-        <w:rPr>
-          <w:rFonts w:hint="eastAsia"/>
-        </w:rPr>
-        <w:t>│</w:t>
-      </w:r>
-      <w:r>
-        <w:rPr>
-          <w:rFonts w:hint="eastAsia"/>
-        </w:rPr>
-        <w:t xml:space="preserve">      </w:t>
-      </w:r>
-    </w:p>
-    <w:p>
-      <w:r>
-        <w:rPr>
-          <w:rFonts w:hint="eastAsia"/>
-        </w:rPr>
-        <w:t>│</w:t>
-      </w:r>
-      <w:r>
-        <w:rPr>
-          <w:rFonts w:hint="eastAsia"/>
-        </w:rPr>
-        <w:t xml:space="preserve">  </w:t>
-      </w:r>
-      <w:r>
-        <w:rPr>
-          <w:rFonts w:hint="eastAsia"/>
-        </w:rPr>
-        <w:t>│</w:t>
-      </w:r>
-      <w:r>
-        <w:rPr>
-          <w:rFonts w:hint="eastAsia"/>
-        </w:rPr>
-        <w:t xml:space="preserve">  </w:t>
-      </w:r>
-      <w:r>
-        <w:rPr>
-          <w:rFonts w:hint="eastAsia"/>
-        </w:rPr>
-        <w:t>├─</w:t>
-      </w:r>
-      <w:r>
-        <w:rPr>
-          <w:rFonts w:hint="eastAsia"/>
-        </w:rPr>
-        <w:t>font</w:t>
-      </w:r>
-    </w:p>
-    <w:p>
-      <w:r>
-        <w:rPr>
-          <w:rFonts w:hint="eastAsia"/>
-        </w:rPr>
-        <w:t>│</w:t>
-      </w:r>
-      <w:r>
-        <w:rPr>
-          <w:rFonts w:hint="eastAsia"/>
-        </w:rPr>
-        <w:t xml:space="preserve">  </w:t>
-      </w:r>
-      <w:r>
-        <w:rPr>
-          <w:rFonts w:hint="eastAsia"/>
-        </w:rPr>
-        <w:t>│</w:t>
-      </w:r>
-      <w:r>
-        <w:rPr>
-          <w:rFonts w:hint="eastAsia"/>
-        </w:rPr>
-        <w:t xml:space="preserve">  </w:t>
-      </w:r>
-      <w:r>
-        <w:rPr>
-          <w:rFonts w:hint="eastAsia"/>
-        </w:rPr>
-        <w:t>│</w:t>
-      </w:r>
-      <w:r>
-        <w:rPr>
-          <w:rFonts w:hint="eastAsia"/>
-        </w:rPr>
-        <w:t xml:space="preserve">      test.css</w:t>
-      </w:r>
-    </w:p>
-    <w:p>
-      <w:r>
-        <w:rPr>
-          <w:rFonts w:hint="eastAsia"/>
-        </w:rPr>
-        <w:t>│</w:t>
-      </w:r>
-      <w:r>
-        <w:rPr>
-          <w:rFonts w:hint="eastAsia"/>
-        </w:rPr>
-        <w:t xml:space="preserve">  </w:t>
-      </w:r>
-      <w:r>
-        <w:rPr>
-          <w:rFonts w:hint="eastAsia"/>
-        </w:rPr>
-        <w:t>│</w:t>
-      </w:r>
-      <w:r>
-        <w:rPr>
-          <w:rFonts w:hint="eastAsia"/>
-        </w:rPr>
-        <w:t xml:space="preserve">  </w:t>
-      </w:r>
-      <w:r>
-        <w:rPr>
-          <w:rFonts w:hint="eastAsia"/>
-        </w:rPr>
-        <w:t>│</w:t>
-      </w:r>
-      <w:r>
-        <w:rPr>
-          <w:rFonts w:hint="eastAsia"/>
-        </w:rPr>
-        <w:t xml:space="preserve">      </w:t>
-      </w:r>
-    </w:p>
-    <w:p>
-      <w:r>
-        <w:rPr>
-          <w:rFonts w:hint="eastAsia"/>
-        </w:rPr>
-        <w:t>│</w:t>
-      </w:r>
-      <w:r>
-        <w:rPr>
-          <w:rFonts w:hint="eastAsia"/>
-        </w:rPr>
-        <w:t xml:space="preserve">  </w:t>
-      </w:r>
-      <w:r>
-        <w:rPr>
-          <w:rFonts w:hint="eastAsia"/>
-        </w:rPr>
-        <w:t>│</w:t>
-      </w:r>
-      <w:r>
-        <w:rPr>
-          <w:rFonts w:hint="eastAsia"/>
-        </w:rPr>
-        <w:t xml:space="preserve">  </w:t>
-      </w:r>
-      <w:r>
-        <w:rPr>
-          <w:rFonts w:hint="eastAsia"/>
-        </w:rPr>
-        <w:t>├─</w:t>
-      </w:r>
-      <w:r>
-        <w:rPr>
-          <w:rFonts w:hint="eastAsia"/>
-        </w:rPr>
-        <w:t>images</w:t>
-      </w:r>
-    </w:p>
-    <w:p>
-      <w:r>
-        <w:rPr>
-          <w:rFonts w:hint="eastAsia"/>
-        </w:rPr>
-        <w:t>│</w:t>
-      </w:r>
-      <w:r>
-        <w:rPr>
-          <w:rFonts w:hint="eastAsia"/>
-        </w:rPr>
-        <w:t xml:space="preserve">  </w:t>
-      </w:r>
-      <w:r>
-        <w:rPr>
-          <w:rFonts w:hint="eastAsia"/>
-        </w:rPr>
-        <w:t>│</w:t>
-      </w:r>
-      <w:r>
-        <w:rPr>
-          <w:rFonts w:hint="eastAsia"/>
-        </w:rPr>
-        <w:t xml:space="preserve">  </w:t>
-      </w:r>
-      <w:r>
-        <w:rPr>
-          <w:rFonts w:hint="eastAsia"/>
-        </w:rPr>
-        <w:t>│</w:t>
-      </w:r>
-      <w:r>
-        <w:rPr>
-          <w:rFonts w:hint="eastAsia"/>
-        </w:rPr>
-        <w:t xml:space="preserve">  </w:t>
-      </w:r>
-      <w:r>
-        <w:rPr>
-          <w:rFonts w:hint="eastAsia"/>
-        </w:rPr>
-        <w:t>└─</w:t>
-      </w:r>
-      <w:r>
-        <w:rPr>
-          <w:rFonts w:hint="eastAsia"/>
-        </w:rPr>
-        <w:t>icon</w:t>
-      </w:r>
-    </w:p>
-    <w:p>
-      <w:r>
-        <w:rPr>
-          <w:rFonts w:hint="eastAsia"/>
-        </w:rPr>
-        <w:t>│</w:t>
-      </w:r>
-      <w:r>
-        <w:rPr>
-          <w:rFonts w:hint="eastAsia"/>
-        </w:rPr>
-        <w:t xml:space="preserve">  </w:t>
-      </w:r>
-      <w:r>
-        <w:rPr>
-          <w:rFonts w:hint="eastAsia"/>
-        </w:rPr>
-        <w:t>│</w:t>
-      </w:r>
-      <w:r>
-        <w:rPr>
-          <w:rFonts w:hint="eastAsia"/>
-        </w:rPr>
-        <w:t xml:space="preserve">  </w:t>
-      </w:r>
-      <w:r>
-        <w:rPr>
-          <w:rFonts w:hint="eastAsia"/>
-        </w:rPr>
-        <w:t>│</w:t>
-      </w:r>
-      <w:r>
-        <w:rPr>
-          <w:rFonts w:hint="eastAsia"/>
-        </w:rPr>
-        <w:t xml:space="preserve">          dot.png</w:t>
-      </w:r>
-    </w:p>
-    <w:p>
-      <w:r>
-        <w:rPr>
-          <w:rFonts w:hint="eastAsia"/>
-        </w:rPr>
-        <w:t>│</w:t>
-      </w:r>
-      <w:r>
-        <w:rPr>
-          <w:rFonts w:hint="eastAsia"/>
-        </w:rPr>
-        <w:t xml:space="preserve">  </w:t>
-      </w:r>
-      <w:r>
-        <w:rPr>
-          <w:rFonts w:hint="eastAsia"/>
-        </w:rPr>
-        <w:t>│</w:t>
-      </w:r>
-      <w:r>
-        <w:rPr>
-          <w:rFonts w:hint="eastAsia"/>
-        </w:rPr>
-        <w:t xml:space="preserve">  </w:t>
-      </w:r>
-      <w:r>
-        <w:rPr>
-          <w:rFonts w:hint="eastAsia"/>
-        </w:rPr>
-        <w:t>│</w:t>
-      </w:r>
-      <w:r>
-        <w:rPr>
-          <w:rFonts w:hint="eastAsia"/>
-        </w:rPr>
-        <w:t xml:space="preserve">          dot_on.png</w:t>
-      </w:r>
-    </w:p>
-    <w:p>
-      <w:r>
-        <w:rPr>
-          <w:rFonts w:hint="eastAsia"/>
-        </w:rPr>
-        <w:t>│</w:t>
-      </w:r>
-      <w:r>
-        <w:rPr>
-          <w:rFonts w:hint="eastAsia"/>
-        </w:rPr>
-        <w:t xml:space="preserve">  </w:t>
-      </w:r>
-      <w:r>
-        <w:rPr>
-          <w:rFonts w:hint="eastAsia"/>
-        </w:rPr>
-        <w:t>│</w:t>
-      </w:r>
-      <w:r>
-        <w:rPr>
-          <w:rFonts w:hint="eastAsia"/>
-        </w:rPr>
-        <w:t xml:space="preserve">  </w:t>
-      </w:r>
-      <w:r>
-        <w:rPr>
-          <w:rFonts w:hint="eastAsia"/>
-        </w:rPr>
-        <w:t>│</w:t>
-      </w:r>
-      <w:r>
-        <w:rPr>
-          <w:rFonts w:hint="eastAsia"/>
-        </w:rPr>
-        <w:t xml:space="preserve">          search.png</w:t>
-      </w:r>
-    </w:p>
-    <w:p>
-      <w:r>
-        <w:rPr>
-          <w:rFonts w:hint="eastAsia"/>
-        </w:rPr>
-        <w:t>│</w:t>
-      </w:r>
-      <w:r>
-        <w:rPr>
-          <w:rFonts w:hint="eastAsia"/>
-        </w:rPr>
-        <w:t xml:space="preserve">  </w:t>
-      </w:r>
-      <w:r>
-        <w:rPr>
-          <w:rFonts w:hint="eastAsia"/>
-        </w:rPr>
-        <w:t>│</w:t>
-      </w:r>
-      <w:r>
-        <w:rPr>
-          <w:rFonts w:hint="eastAsia"/>
-        </w:rPr>
-        <w:t xml:space="preserve">  </w:t>
-      </w:r>
-      <w:r>
-        <w:rPr>
-          <w:rFonts w:hint="eastAsia"/>
-        </w:rPr>
-        <w:t>│</w:t>
-      </w:r>
-      <w:r>
-        <w:rPr>
-          <w:rFonts w:hint="eastAsia"/>
-        </w:rPr>
-        <w:t xml:space="preserve">          service.png</w:t>
-      </w:r>
-    </w:p>
-    <w:p>
-      <w:r>
-        <w:rPr>
-          <w:rFonts w:hint="eastAsia"/>
-        </w:rPr>
-        <w:t>│</w:t>
-      </w:r>
-      <w:r>
-        <w:rPr>
-          <w:rFonts w:hint="eastAsia"/>
-        </w:rPr>
-        <w:t xml:space="preserve">  </w:t>
-      </w:r>
-      <w:r>
-        <w:rPr>
-          <w:rFonts w:hint="eastAsia"/>
-        </w:rPr>
-        <w:t>│</w:t>
-      </w:r>
-      <w:r>
-        <w:rPr>
-          <w:rFonts w:hint="eastAsia"/>
-        </w:rPr>
-        <w:t xml:space="preserve">  </w:t>
-      </w:r>
-      <w:r>
-        <w:rPr>
-          <w:rFonts w:hint="eastAsia"/>
-        </w:rPr>
-        <w:t>│</w:t>
-      </w:r>
-      <w:r>
-        <w:rPr>
-          <w:rFonts w:hint="eastAsia"/>
-        </w:rPr>
-        <w:t xml:space="preserve">          </w:t>
-      </w:r>
-    </w:p>
-    <w:p>
+      <w:r>
+        <w:rPr>
+          <w:rFonts w:hint="eastAsia"/>
+        </w:rPr>
+        <w:t>/]</w:t>
+      </w:r>
+      <w:r>
+        <w:rPr>
+          <w:rFonts w:hint="eastAsia"/>
+        </w:rPr>
+        <w:t>貌似只在</w:t>
+      </w:r>
+      <w:r>
+        <w:rPr>
+          <w:rFonts w:hint="eastAsia"/>
+          <w:b/>
+        </w:rPr>
+        <w:t>根目录</w:t>
+      </w:r>
+      <w:r>
+        <w:rPr>
+          <w:rFonts w:hint="eastAsia"/>
+        </w:rPr>
+        <w:t>可以</w:t>
+      </w:r>
+      <w:r>
+        <w:rPr>
+          <w:rFonts w:hint="eastAsia"/>
+        </w:rPr>
+        <w:t>（还配置</w:t>
+      </w:r>
+      <w:r>
+        <w:t>alias</w:t>
+      </w:r>
+      <w:r>
+        <w:t>指向</w:t>
+      </w:r>
+      <w:r>
+        <w:t>'libs': pat</w:t>
+      </w:r>
+      <w:r>
+        <w:t>h.resolve(__dirname, '../libs')</w:t>
+      </w:r>
+      <w:r>
+        <w:rPr>
+          <w:rFonts w:hint="eastAsia"/>
+        </w:rPr>
+        <w:t>使用：</w:t>
+      </w:r>
+      <w:r>
+        <w:t>require('libs/js/flexible.js')</w:t>
+      </w:r>
+      <w:r>
+        <w:t>或者</w:t>
+      </w:r>
+      <w:r>
+        <w:t xml:space="preserve">import </w:t>
+      </w:r>
+      <w:r>
+        <w:t>'</w:t>
+      </w:r>
+      <w:r>
+        <w:t xml:space="preserve"> </w:t>
+      </w:r>
+      <w:r>
+        <w:t>libs/js/flexible.js</w:t>
+      </w:r>
+      <w:r>
+        <w:t xml:space="preserve"> '</w:t>
+      </w:r>
+      <w:r>
+        <w:rPr>
+          <w:rFonts w:hint="eastAsia"/>
+        </w:rPr>
+        <w:t>）</w:t>
+      </w:r>
+      <w:r>
+        <w:rPr>
+          <w:rFonts w:hint="eastAsia"/>
+        </w:rPr>
+        <w:t>，</w:t>
+      </w:r>
       <w:r>
         <w:rPr>
           <w:rFonts w:hint="eastAsia"/>
         </w:rPr>
         <w:lastRenderedPageBreak/>
-        <w:t>│</w:t>
-      </w:r>
-      <w:r>
-        <w:rPr>
-          <w:rFonts w:hint="eastAsia"/>
-        </w:rPr>
-        <w:t xml:space="preserve">  </w:t>
-      </w:r>
-      <w:r>
-        <w:rPr>
-          <w:rFonts w:hint="eastAsia"/>
-        </w:rPr>
-        <w:t>│</w:t>
-      </w:r>
-      <w:r>
-        <w:rPr>
-          <w:rFonts w:hint="eastAsia"/>
-        </w:rPr>
-        <w:t xml:space="preserve">  </w:t>
-      </w:r>
-      <w:r>
-        <w:rPr>
-          <w:rFonts w:hint="eastAsia"/>
-        </w:rPr>
-        <w:t>├─</w:t>
-      </w:r>
-      <w:r>
-        <w:rPr>
-          <w:rFonts w:hint="eastAsia"/>
-        </w:rPr>
-        <w:t>js</w:t>
-      </w:r>
-    </w:p>
-    <w:p>
-      <w:r>
-        <w:rPr>
-          <w:rFonts w:hint="eastAsia"/>
-        </w:rPr>
-        <w:t>│</w:t>
-      </w:r>
-      <w:r>
-        <w:rPr>
-          <w:rFonts w:hint="eastAsia"/>
-        </w:rPr>
-        <w:t xml:space="preserve">  </w:t>
-      </w:r>
-      <w:r>
-        <w:rPr>
-          <w:rFonts w:hint="eastAsia"/>
-        </w:rPr>
-        <w:t>│</w:t>
-      </w:r>
-      <w:r>
-        <w:rPr>
-          <w:rFonts w:hint="eastAsia"/>
-        </w:rPr>
-        <w:t xml:space="preserve">  </w:t>
-      </w:r>
-      <w:r>
-        <w:rPr>
-          <w:rFonts w:hint="eastAsia"/>
-        </w:rPr>
-        <w:t>│</w:t>
-      </w:r>
-      <w:r>
-        <w:rPr>
-          <w:rFonts w:hint="eastAsia"/>
-        </w:rPr>
-        <w:t xml:space="preserve">  </w:t>
-      </w:r>
-      <w:r>
-        <w:rPr>
-          <w:rFonts w:hint="eastAsia"/>
-        </w:rPr>
-        <w:t>│</w:t>
-      </w:r>
-      <w:r>
-        <w:rPr>
-          <w:rFonts w:hint="eastAsia"/>
-        </w:rPr>
-        <w:t xml:space="preserve">  test.css</w:t>
-      </w:r>
-    </w:p>
-    <w:p>
-      <w:r>
-        <w:rPr>
-          <w:rFonts w:hint="eastAsia"/>
-        </w:rPr>
-        <w:t>│</w:t>
-      </w:r>
-      <w:r>
-        <w:rPr>
-          <w:rFonts w:hint="eastAsia"/>
-        </w:rPr>
-        <w:t xml:space="preserve">  </w:t>
-      </w:r>
-      <w:r>
-        <w:rPr>
-          <w:rFonts w:hint="eastAsia"/>
-        </w:rPr>
-        <w:t>│</w:t>
-      </w:r>
-      <w:r>
-        <w:rPr>
-          <w:rFonts w:hint="eastAsia"/>
-        </w:rPr>
-        <w:t xml:space="preserve">  </w:t>
-      </w:r>
-      <w:r>
-        <w:rPr>
-          <w:rFonts w:hint="eastAsia"/>
-        </w:rPr>
-        <w:t>│</w:t>
-      </w:r>
-      <w:r>
-        <w:rPr>
-          <w:rFonts w:hint="eastAsia"/>
-        </w:rPr>
-        <w:t xml:space="preserve">  </w:t>
-      </w:r>
-      <w:r>
-        <w:rPr>
-          <w:rFonts w:hint="eastAsia"/>
-        </w:rPr>
-        <w:t>│</w:t>
-      </w:r>
-      <w:r>
-        <w:rPr>
-          <w:rFonts w:hint="eastAsia"/>
-        </w:rPr>
-        <w:t xml:space="preserve">  </w:t>
-      </w:r>
-    </w:p>
-    <w:p>
-      <w:r>
-        <w:rPr>
-          <w:rFonts w:hint="eastAsia"/>
-        </w:rPr>
-        <w:t>│</w:t>
-      </w:r>
-      <w:r>
-        <w:rPr>
-          <w:rFonts w:hint="eastAsia"/>
-        </w:rPr>
-        <w:t xml:space="preserve">  </w:t>
-      </w:r>
-      <w:r>
-        <w:rPr>
-          <w:rFonts w:hint="eastAsia"/>
-        </w:rPr>
-        <w:t>│</w:t>
-      </w:r>
-      <w:r>
-        <w:rPr>
-          <w:rFonts w:hint="eastAsia"/>
-        </w:rPr>
-        <w:t xml:space="preserve">  </w:t>
-      </w:r>
-      <w:r>
-        <w:rPr>
-          <w:rFonts w:hint="eastAsia"/>
-        </w:rPr>
-        <w:t>│</w:t>
-      </w:r>
-      <w:r>
-        <w:rPr>
-          <w:rFonts w:hint="eastAsia"/>
-        </w:rPr>
-        <w:t xml:space="preserve">  </w:t>
-      </w:r>
-      <w:r>
-        <w:rPr>
-          <w:rFonts w:hint="eastAsia"/>
-        </w:rPr>
-        <w:t>└─</w:t>
-      </w:r>
-      <w:r>
-        <w:rPr>
-          <w:rFonts w:hint="eastAsia"/>
-        </w:rPr>
-        <w:t>lib</w:t>
-      </w:r>
-    </w:p>
-    <w:p>
-      <w:r>
-        <w:rPr>
-          <w:rFonts w:hint="eastAsia"/>
-        </w:rPr>
-        <w:t>│</w:t>
-      </w:r>
-      <w:r>
-        <w:rPr>
-          <w:rFonts w:hint="eastAsia"/>
-        </w:rPr>
-        <w:t xml:space="preserve">  </w:t>
-      </w:r>
-      <w:r>
-        <w:rPr>
-          <w:rFonts w:hint="eastAsia"/>
-        </w:rPr>
-        <w:t>│</w:t>
-      </w:r>
-      <w:r>
-        <w:rPr>
-          <w:rFonts w:hint="eastAsia"/>
-        </w:rPr>
-        <w:t xml:space="preserve">  </w:t>
-      </w:r>
-      <w:r>
-        <w:rPr>
-          <w:rFonts w:hint="eastAsia"/>
-        </w:rPr>
-        <w:t>│</w:t>
-      </w:r>
-      <w:r>
-        <w:rPr>
-          <w:rFonts w:hint="eastAsia"/>
-        </w:rPr>
-        <w:t xml:space="preserve">      </w:t>
-      </w:r>
-      <w:r>
-        <w:rPr>
-          <w:rFonts w:hint="eastAsia"/>
-        </w:rPr>
-        <w:t>│</w:t>
-      </w:r>
-      <w:r>
-        <w:rPr>
-          <w:rFonts w:hint="eastAsia"/>
-        </w:rPr>
-        <w:t xml:space="preserve">  base64.js</w:t>
-      </w:r>
-    </w:p>
-    <w:p>
-      <w:r>
-        <w:rPr>
-          <w:rFonts w:hint="eastAsia"/>
-        </w:rPr>
-        <w:t>│</w:t>
-      </w:r>
-      <w:r>
-        <w:rPr>
-          <w:rFonts w:hint="eastAsia"/>
-        </w:rPr>
-        <w:t xml:space="preserve">  </w:t>
-      </w:r>
-      <w:r>
-        <w:rPr>
-          <w:rFonts w:hint="eastAsia"/>
-        </w:rPr>
-        <w:t>│</w:t>
-      </w:r>
-      <w:r>
-        <w:rPr>
-          <w:rFonts w:hint="eastAsia"/>
-        </w:rPr>
-        <w:t xml:space="preserve">  </w:t>
-      </w:r>
-      <w:r>
-        <w:rPr>
-          <w:rFonts w:hint="eastAsia"/>
-        </w:rPr>
-        <w:t>│</w:t>
-      </w:r>
-      <w:r>
-        <w:rPr>
-          <w:rFonts w:hint="eastAsia"/>
-        </w:rPr>
-        <w:t xml:space="preserve">      </w:t>
-      </w:r>
-      <w:r>
-        <w:rPr>
-          <w:rFonts w:hint="eastAsia"/>
-        </w:rPr>
-        <w:t>│</w:t>
-      </w:r>
-      <w:r>
-        <w:rPr>
-          <w:rFonts w:hint="eastAsia"/>
-        </w:rPr>
-        <w:t xml:space="preserve">  </w:t>
-      </w:r>
-    </w:p>
-    <w:p>
-      <w:r>
-        <w:rPr>
-          <w:rFonts w:hint="eastAsia"/>
-        </w:rPr>
-        <w:t>│</w:t>
-      </w:r>
-      <w:r>
-        <w:rPr>
-          <w:rFonts w:hint="eastAsia"/>
-        </w:rPr>
-        <w:t xml:space="preserve">  </w:t>
-      </w:r>
-      <w:r>
-        <w:rPr>
-          <w:rFonts w:hint="eastAsia"/>
-        </w:rPr>
-        <w:t>│</w:t>
-      </w:r>
-      <w:r>
-        <w:rPr>
-          <w:rFonts w:hint="eastAsia"/>
-        </w:rPr>
-        <w:t xml:space="preserve">  </w:t>
-      </w:r>
-      <w:r>
-        <w:rPr>
-          <w:rFonts w:hint="eastAsia"/>
-        </w:rPr>
-        <w:t>│</w:t>
-      </w:r>
-      <w:r>
-        <w:rPr>
-          <w:rFonts w:hint="eastAsia"/>
-        </w:rPr>
-        <w:t xml:space="preserve">      </w:t>
-      </w:r>
-      <w:r>
-        <w:rPr>
-          <w:rFonts w:hint="eastAsia"/>
-        </w:rPr>
-        <w:t>└─</w:t>
-      </w:r>
-      <w:r>
-        <w:rPr>
-          <w:rFonts w:hint="eastAsia"/>
-        </w:rPr>
-        <w:t>jquery</w:t>
-      </w:r>
-    </w:p>
-    <w:p>
-      <w:r>
-        <w:rPr>
-          <w:rFonts w:hint="eastAsia"/>
-        </w:rPr>
-        <w:t>│</w:t>
-      </w:r>
-      <w:r>
-        <w:rPr>
-          <w:rFonts w:hint="eastAsia"/>
-        </w:rPr>
-        <w:t xml:space="preserve">  </w:t>
-      </w:r>
-      <w:r>
-        <w:rPr>
-          <w:rFonts w:hint="eastAsia"/>
-        </w:rPr>
-        <w:t>│</w:t>
-      </w:r>
-      <w:r>
-        <w:rPr>
-          <w:rFonts w:hint="eastAsia"/>
-        </w:rPr>
-        <w:t xml:space="preserve">  </w:t>
-      </w:r>
-      <w:r>
-        <w:rPr>
-          <w:rFonts w:hint="eastAsia"/>
-        </w:rPr>
-        <w:t>│</w:t>
-      </w:r>
-      <w:r>
-        <w:rPr>
-          <w:rFonts w:hint="eastAsia"/>
-        </w:rPr>
-        <w:t xml:space="preserve">              jquery.cookie.js</w:t>
-      </w:r>
-    </w:p>
-    <w:p>
-      <w:r>
-        <w:rPr>
-          <w:rFonts w:hint="eastAsia"/>
-        </w:rPr>
-        <w:t>│</w:t>
-      </w:r>
-      <w:r>
-        <w:rPr>
-          <w:rFonts w:hint="eastAsia"/>
-        </w:rPr>
-        <w:t xml:space="preserve">  </w:t>
-      </w:r>
-      <w:r>
-        <w:rPr>
-          <w:rFonts w:hint="eastAsia"/>
-        </w:rPr>
-        <w:t>│</w:t>
-      </w:r>
-      <w:r>
-        <w:rPr>
-          <w:rFonts w:hint="eastAsia"/>
-        </w:rPr>
-        <w:t xml:space="preserve">  </w:t>
-      </w:r>
-      <w:r>
-        <w:rPr>
-          <w:rFonts w:hint="eastAsia"/>
-        </w:rPr>
-        <w:t>│</w:t>
-      </w:r>
-      <w:r>
-        <w:rPr>
-          <w:rFonts w:hint="eastAsia"/>
-        </w:rPr>
-        <w:t xml:space="preserve">              jquery.js</w:t>
-      </w:r>
-    </w:p>
-    <w:p>
-      <w:r>
-        <w:rPr>
-          <w:rFonts w:hint="eastAsia"/>
-        </w:rPr>
-        <w:t>│</w:t>
-      </w:r>
-      <w:r>
-        <w:rPr>
-          <w:rFonts w:hint="eastAsia"/>
-        </w:rPr>
-        <w:t xml:space="preserve">  </w:t>
-      </w:r>
-      <w:r>
-        <w:rPr>
-          <w:rFonts w:hint="eastAsia"/>
-        </w:rPr>
-        <w:t>│</w:t>
-      </w:r>
-      <w:r>
-        <w:rPr>
-          <w:rFonts w:hint="eastAsia"/>
-        </w:rPr>
-        <w:t xml:space="preserve">  </w:t>
-      </w:r>
-      <w:r>
-        <w:rPr>
-          <w:rFonts w:hint="eastAsia"/>
-        </w:rPr>
-        <w:t>│</w:t>
-      </w:r>
-      <w:r>
-        <w:rPr>
-          <w:rFonts w:hint="eastAsia"/>
-        </w:rPr>
-        <w:t xml:space="preserve">              jQuery.md5.js</w:t>
-      </w:r>
-    </w:p>
-    <w:p>
-      <w:r>
-        <w:rPr>
-          <w:rFonts w:hint="eastAsia"/>
-        </w:rPr>
-        <w:t>│</w:t>
-      </w:r>
-      <w:r>
-        <w:rPr>
-          <w:rFonts w:hint="eastAsia"/>
-        </w:rPr>
-        <w:t xml:space="preserve">  </w:t>
-      </w:r>
-      <w:r>
-        <w:rPr>
-          <w:rFonts w:hint="eastAsia"/>
-        </w:rPr>
-        <w:t>│</w:t>
-      </w:r>
-      <w:r>
-        <w:rPr>
-          <w:rFonts w:hint="eastAsia"/>
-        </w:rPr>
-        <w:t xml:space="preserve">  </w:t>
-      </w:r>
-      <w:r>
-        <w:rPr>
-          <w:rFonts w:hint="eastAsia"/>
-        </w:rPr>
-        <w:t>│</w:t>
-      </w:r>
-      <w:r>
-        <w:rPr>
-          <w:rFonts w:hint="eastAsia"/>
-        </w:rPr>
-        <w:t xml:space="preserve">              </w:t>
-      </w:r>
-    </w:p>
-    <w:p>
-      <w:r>
-        <w:rPr>
-          <w:rFonts w:hint="eastAsia"/>
-        </w:rPr>
-        <w:t>│</w:t>
-      </w:r>
-      <w:r>
-        <w:rPr>
-          <w:rFonts w:hint="eastAsia"/>
-        </w:rPr>
-        <w:t xml:space="preserve">  </w:t>
-      </w:r>
-      <w:r>
-        <w:rPr>
-          <w:rFonts w:hint="eastAsia"/>
-        </w:rPr>
-        <w:t>│</w:t>
-      </w:r>
-      <w:r>
-        <w:rPr>
-          <w:rFonts w:hint="eastAsia"/>
-        </w:rPr>
-        <w:t xml:space="preserve">  </w:t>
-      </w:r>
-      <w:r>
-        <w:rPr>
-          <w:rFonts w:hint="eastAsia"/>
-        </w:rPr>
-        <w:t>└─</w:t>
-      </w:r>
-      <w:r>
-        <w:rPr>
-          <w:rFonts w:hint="eastAsia"/>
-        </w:rPr>
-        <w:t>scss</w:t>
-      </w:r>
-    </w:p>
-    <w:p>
-      <w:r>
-        <w:rPr>
-          <w:rFonts w:hint="eastAsia"/>
-        </w:rPr>
-        <w:t>│</w:t>
-      </w:r>
-      <w:r>
-        <w:rPr>
-          <w:rFonts w:hint="eastAsia"/>
-        </w:rPr>
-        <w:t xml:space="preserve">  </w:t>
-      </w:r>
-      <w:r>
-        <w:rPr>
-          <w:rFonts w:hint="eastAsia"/>
-        </w:rPr>
-        <w:t>│</w:t>
-      </w:r>
-      <w:r>
-        <w:rPr>
-          <w:rFonts w:hint="eastAsia"/>
-        </w:rPr>
-        <w:t xml:space="preserve">      </w:t>
-      </w:r>
-      <w:r>
-        <w:rPr>
-          <w:rFonts w:hint="eastAsia"/>
-        </w:rPr>
-        <w:t>│</w:t>
-      </w:r>
-      <w:r>
-        <w:rPr>
-          <w:rFonts w:hint="eastAsia"/>
-        </w:rPr>
-        <w:t xml:space="preserve">  common.scss</w:t>
-      </w:r>
-    </w:p>
-    <w:p>
-      <w:r>
-        <w:rPr>
-          <w:rFonts w:hint="eastAsia"/>
-        </w:rPr>
-        <w:t>│</w:t>
-      </w:r>
-      <w:r>
-        <w:rPr>
-          <w:rFonts w:hint="eastAsia"/>
-        </w:rPr>
-        <w:t xml:space="preserve">  </w:t>
-      </w:r>
-      <w:r>
-        <w:rPr>
-          <w:rFonts w:hint="eastAsia"/>
-        </w:rPr>
-        <w:t>│</w:t>
-      </w:r>
-      <w:r>
-        <w:rPr>
-          <w:rFonts w:hint="eastAsia"/>
-        </w:rPr>
-        <w:t xml:space="preserve">      </w:t>
-      </w:r>
-      <w:r>
-        <w:rPr>
-          <w:rFonts w:hint="eastAsia"/>
-        </w:rPr>
-        <w:t>│</w:t>
-      </w:r>
-      <w:r>
-        <w:rPr>
-          <w:rFonts w:hint="eastAsia"/>
-        </w:rPr>
-        <w:t xml:space="preserve">  index.scss</w:t>
-      </w:r>
-    </w:p>
-    <w:p>
-      <w:r>
-        <w:rPr>
-          <w:rFonts w:hint="eastAsia"/>
-        </w:rPr>
-        <w:t>│</w:t>
-      </w:r>
-      <w:r>
-        <w:rPr>
-          <w:rFonts w:hint="eastAsia"/>
-        </w:rPr>
-        <w:t xml:space="preserve">  </w:t>
-      </w:r>
-      <w:r>
-        <w:rPr>
-          <w:rFonts w:hint="eastAsia"/>
-        </w:rPr>
-        <w:t>│</w:t>
-      </w:r>
-      <w:r>
-        <w:rPr>
-          <w:rFonts w:hint="eastAsia"/>
-        </w:rPr>
-        <w:t xml:space="preserve">      </w:t>
-      </w:r>
-      <w:r>
-        <w:rPr>
-          <w:rFonts w:hint="eastAsia"/>
-        </w:rPr>
-        <w:t>│</w:t>
-      </w:r>
-      <w:r>
-        <w:rPr>
-          <w:rFonts w:hint="eastAsia"/>
-        </w:rPr>
-        <w:t xml:space="preserve">  </w:t>
-      </w:r>
-    </w:p>
-    <w:p>
-      <w:r>
-        <w:rPr>
-          <w:rFonts w:hint="eastAsia"/>
-        </w:rPr>
-        <w:t>│</w:t>
-      </w:r>
-      <w:r>
-        <w:rPr>
-          <w:rFonts w:hint="eastAsia"/>
-        </w:rPr>
-        <w:t xml:space="preserve">  </w:t>
-      </w:r>
-      <w:r>
-        <w:rPr>
-          <w:rFonts w:hint="eastAsia"/>
-        </w:rPr>
-        <w:t>│</w:t>
-      </w:r>
-      <w:r>
-        <w:rPr>
-          <w:rFonts w:hint="eastAsia"/>
-        </w:rPr>
-        <w:t xml:space="preserve">      </w:t>
-      </w:r>
-      <w:r>
-        <w:rPr>
-          <w:rFonts w:hint="eastAsia"/>
-        </w:rPr>
-        <w:t>└─</w:t>
-      </w:r>
-      <w:r>
-        <w:rPr>
-          <w:rFonts w:hint="eastAsia"/>
-        </w:rPr>
-        <w:t>base</w:t>
-      </w:r>
-    </w:p>
-    <w:p>
-      <w:r>
-        <w:rPr>
-          <w:rFonts w:hint="eastAsia"/>
-        </w:rPr>
-        <w:t>│</w:t>
-      </w:r>
-      <w:r>
-        <w:rPr>
-          <w:rFonts w:hint="eastAsia"/>
-        </w:rPr>
-        <w:t xml:space="preserve">  </w:t>
-      </w:r>
-      <w:r>
-        <w:rPr>
-          <w:rFonts w:hint="eastAsia"/>
-        </w:rPr>
-        <w:t>│</w:t>
-      </w:r>
-      <w:r>
-        <w:rPr>
-          <w:rFonts w:hint="eastAsia"/>
-        </w:rPr>
-        <w:t xml:space="preserve">              _common.scss</w:t>
-      </w:r>
-    </w:p>
-    <w:p>
-      <w:r>
-        <w:rPr>
-          <w:rFonts w:hint="eastAsia"/>
-        </w:rPr>
-        <w:t>│</w:t>
-      </w:r>
-      <w:r>
-        <w:rPr>
-          <w:rFonts w:hint="eastAsia"/>
-        </w:rPr>
-        <w:t xml:space="preserve">  </w:t>
-      </w:r>
-      <w:r>
-        <w:rPr>
-          <w:rFonts w:hint="eastAsia"/>
-        </w:rPr>
-        <w:t>│</w:t>
-      </w:r>
-      <w:r>
-        <w:rPr>
-          <w:rFonts w:hint="eastAsia"/>
-        </w:rPr>
-        <w:t xml:space="preserve">              _cssreset.scss</w:t>
-      </w:r>
-    </w:p>
-    <w:p>
-      <w:r>
-        <w:rPr>
-          <w:rFonts w:hint="eastAsia"/>
-        </w:rPr>
-        <w:t>│</w:t>
-      </w:r>
-      <w:r>
-        <w:rPr>
-          <w:rFonts w:hint="eastAsia"/>
-        </w:rPr>
-        <w:t xml:space="preserve">  </w:t>
-      </w:r>
-      <w:r>
-        <w:rPr>
-          <w:rFonts w:hint="eastAsia"/>
-        </w:rPr>
-        <w:t>│</w:t>
-      </w:r>
-      <w:r>
-        <w:rPr>
-          <w:rFonts w:hint="eastAsia"/>
-        </w:rPr>
-        <w:t xml:space="preserve">              _extend.scss</w:t>
-      </w:r>
-    </w:p>
-    <w:p>
-      <w:r>
-        <w:rPr>
-          <w:rFonts w:hint="eastAsia"/>
-        </w:rPr>
-        <w:t>│</w:t>
-      </w:r>
-      <w:r>
-        <w:rPr>
-          <w:rFonts w:hint="eastAsia"/>
-        </w:rPr>
-        <w:t xml:space="preserve">  </w:t>
-      </w:r>
-      <w:r>
-        <w:rPr>
-          <w:rFonts w:hint="eastAsia"/>
-        </w:rPr>
-        <w:t>│</w:t>
-      </w:r>
-      <w:r>
-        <w:rPr>
-          <w:rFonts w:hint="eastAsia"/>
-        </w:rPr>
-        <w:t xml:space="preserve">              _footer.scss</w:t>
-      </w:r>
-    </w:p>
-    <w:p>
-      <w:r>
-        <w:rPr>
-          <w:rFonts w:hint="eastAsia"/>
-        </w:rPr>
-        <w:t>│</w:t>
-      </w:r>
-      <w:r>
-        <w:rPr>
-          <w:rFonts w:hint="eastAsia"/>
-        </w:rPr>
-        <w:t xml:space="preserve">  </w:t>
-      </w:r>
-      <w:r>
-        <w:rPr>
-          <w:rFonts w:hint="eastAsia"/>
-        </w:rPr>
-        <w:t>│</w:t>
-      </w:r>
-      <w:r>
-        <w:rPr>
-          <w:rFonts w:hint="eastAsia"/>
-        </w:rPr>
-        <w:t xml:space="preserve">              _function.scss</w:t>
-      </w:r>
-    </w:p>
-    <w:p>
-      <w:r>
-        <w:rPr>
-          <w:rFonts w:hint="eastAsia"/>
-        </w:rPr>
-        <w:t>│</w:t>
-      </w:r>
-      <w:r>
-        <w:rPr>
-          <w:rFonts w:hint="eastAsia"/>
-        </w:rPr>
-        <w:t xml:space="preserve">  </w:t>
-      </w:r>
-      <w:r>
-        <w:rPr>
-          <w:rFonts w:hint="eastAsia"/>
-        </w:rPr>
-        <w:t>│</w:t>
-      </w:r>
-      <w:r>
-        <w:rPr>
-          <w:rFonts w:hint="eastAsia"/>
-        </w:rPr>
-        <w:t xml:space="preserve">              _header.scss</w:t>
-      </w:r>
-    </w:p>
-    <w:p>
-      <w:r>
-        <w:rPr>
-          <w:rFonts w:hint="eastAsia"/>
-        </w:rPr>
-        <w:t>│</w:t>
-      </w:r>
-      <w:r>
-        <w:rPr>
-          <w:rFonts w:hint="eastAsia"/>
-        </w:rPr>
-        <w:t xml:space="preserve">  </w:t>
-      </w:r>
-      <w:r>
-        <w:rPr>
-          <w:rFonts w:hint="eastAsia"/>
-        </w:rPr>
-        <w:t>│</w:t>
-      </w:r>
-      <w:r>
-        <w:rPr>
-          <w:rFonts w:hint="eastAsia"/>
-        </w:rPr>
-        <w:t xml:space="preserve">              _mixin.scss</w:t>
-      </w:r>
-    </w:p>
-    <w:p>
-      <w:r>
-        <w:rPr>
-          <w:rFonts w:hint="eastAsia"/>
-        </w:rPr>
-        <w:t>│</w:t>
-      </w:r>
-      <w:r>
-        <w:rPr>
-          <w:rFonts w:hint="eastAsia"/>
-        </w:rPr>
-        <w:t xml:space="preserve">  </w:t>
-      </w:r>
-      <w:r>
-        <w:rPr>
-          <w:rFonts w:hint="eastAsia"/>
-        </w:rPr>
-        <w:t>│</w:t>
-      </w:r>
-      <w:r>
-        <w:rPr>
-          <w:rFonts w:hint="eastAsia"/>
-        </w:rPr>
-        <w:t xml:space="preserve">              _necessary.scss</w:t>
-      </w:r>
-    </w:p>
-    <w:p>
-      <w:r>
-        <w:rPr>
-          <w:rFonts w:hint="eastAsia"/>
-        </w:rPr>
-        <w:t>│</w:t>
-      </w:r>
-      <w:r>
-        <w:rPr>
-          <w:rFonts w:hint="eastAsia"/>
-        </w:rPr>
-        <w:t xml:space="preserve">  </w:t>
-      </w:r>
-      <w:r>
-        <w:rPr>
-          <w:rFonts w:hint="eastAsia"/>
-        </w:rPr>
-        <w:t>│</w:t>
-      </w:r>
-      <w:r>
-        <w:rPr>
-          <w:rFonts w:hint="eastAsia"/>
-        </w:rPr>
-        <w:t xml:space="preserve">              _variable.scss</w:t>
-      </w:r>
-    </w:p>
-    <w:p>
-      <w:r>
-        <w:rPr>
-          <w:rFonts w:hint="eastAsia"/>
-        </w:rPr>
-        <w:t>│</w:t>
-      </w:r>
-      <w:r>
-        <w:rPr>
-          <w:rFonts w:hint="eastAsia"/>
-        </w:rPr>
-        <w:t xml:space="preserve">  </w:t>
-      </w:r>
-      <w:r>
-        <w:rPr>
-          <w:rFonts w:hint="eastAsia"/>
-        </w:rPr>
-        <w:t>│</w:t>
-      </w:r>
-      <w:r>
-        <w:rPr>
-          <w:rFonts w:hint="eastAsia"/>
-        </w:rPr>
-        <w:t xml:space="preserve">              </w:t>
-      </w:r>
-    </w:p>
-    <w:p>
-      <w:r>
-        <w:rPr>
-          <w:rFonts w:hint="eastAsia"/>
-        </w:rPr>
-        <w:t>│</w:t>
-      </w:r>
-      <w:r>
-        <w:rPr>
-          <w:rFonts w:hint="eastAsia"/>
-        </w:rPr>
-        <w:t xml:space="preserve">  </w:t>
-      </w:r>
-      <w:r>
-        <w:rPr>
-          <w:rFonts w:hint="eastAsia"/>
-        </w:rPr>
-        <w:t>├─</w:t>
-      </w:r>
-      <w:r>
-        <w:rPr>
-          <w:rFonts w:hint="eastAsia"/>
-        </w:rPr>
-        <w:t>components</w:t>
-      </w:r>
-    </w:p>
-    <w:p>
-      <w:r>
-        <w:rPr>
-          <w:rFonts w:hint="eastAsia"/>
-        </w:rPr>
-        <w:t>│</w:t>
-      </w:r>
-      <w:r>
-        <w:rPr>
-          <w:rFonts w:hint="eastAsia"/>
-        </w:rPr>
-        <w:t xml:space="preserve">  </w:t>
-      </w:r>
-      <w:r>
-        <w:rPr>
-          <w:rFonts w:hint="eastAsia"/>
-        </w:rPr>
-        <w:t>│</w:t>
-      </w:r>
-      <w:r>
-        <w:rPr>
-          <w:rFonts w:hint="eastAsia"/>
-        </w:rPr>
-        <w:t xml:space="preserve">  </w:t>
-      </w:r>
-      <w:r>
-        <w:rPr>
-          <w:rFonts w:hint="eastAsia"/>
-        </w:rPr>
-        <w:t>│</w:t>
-      </w:r>
-      <w:r>
-        <w:rPr>
-          <w:rFonts w:hint="eastAsia"/>
-        </w:rPr>
-        <w:t xml:space="preserve">  Hello.vue</w:t>
-      </w:r>
-    </w:p>
-    <w:p>
-      <w:r>
-        <w:rPr>
-          <w:rFonts w:hint="eastAsia"/>
-        </w:rPr>
-        <w:t>│</w:t>
-      </w:r>
-      <w:r>
-        <w:rPr>
-          <w:rFonts w:hint="eastAsia"/>
-        </w:rPr>
-        <w:t xml:space="preserve">  </w:t>
-      </w:r>
-      <w:r>
-        <w:rPr>
-          <w:rFonts w:hint="eastAsia"/>
-        </w:rPr>
-        <w:t>│</w:t>
-      </w:r>
-      <w:r>
-        <w:rPr>
-          <w:rFonts w:hint="eastAsia"/>
-        </w:rPr>
-        <w:t xml:space="preserve">  </w:t>
-      </w:r>
-      <w:r>
-        <w:rPr>
-          <w:rFonts w:hint="eastAsia"/>
-        </w:rPr>
-        <w:t>│</w:t>
-      </w:r>
-      <w:r>
-        <w:rPr>
-          <w:rFonts w:hint="eastAsia"/>
-        </w:rPr>
-        <w:t xml:space="preserve">  </w:t>
-      </w:r>
-    </w:p>
-    <w:p>
-      <w:r>
-        <w:rPr>
-          <w:rFonts w:hint="eastAsia"/>
-        </w:rPr>
-        <w:t>│</w:t>
-      </w:r>
-      <w:r>
-        <w:rPr>
-          <w:rFonts w:hint="eastAsia"/>
-        </w:rPr>
-        <w:t xml:space="preserve">  </w:t>
-      </w:r>
-      <w:r>
-        <w:rPr>
-          <w:rFonts w:hint="eastAsia"/>
-        </w:rPr>
-        <w:t>│</w:t>
-      </w:r>
-      <w:r>
-        <w:rPr>
-          <w:rFonts w:hint="eastAsia"/>
-        </w:rPr>
-        <w:t xml:space="preserve">  </w:t>
-      </w:r>
-      <w:r>
-        <w:rPr>
-          <w:rFonts w:hint="eastAsia"/>
-        </w:rPr>
-        <w:t>├─</w:t>
-      </w:r>
-      <w:r>
-        <w:rPr>
-          <w:rFonts w:hint="eastAsia"/>
-        </w:rPr>
-        <w:t>common</w:t>
-      </w:r>
-    </w:p>
-    <w:p>
-      <w:r>
-        <w:rPr>
-          <w:rFonts w:hint="eastAsia"/>
-        </w:rPr>
-        <w:t>│</w:t>
-      </w:r>
-      <w:r>
-        <w:rPr>
-          <w:rFonts w:hint="eastAsia"/>
-        </w:rPr>
-        <w:t xml:space="preserve">  </w:t>
-      </w:r>
-      <w:r>
-        <w:rPr>
-          <w:rFonts w:hint="eastAsia"/>
-        </w:rPr>
-        <w:t>│</w:t>
-      </w:r>
-      <w:r>
-        <w:rPr>
-          <w:rFonts w:hint="eastAsia"/>
-        </w:rPr>
-        <w:t xml:space="preserve">  </w:t>
-      </w:r>
-      <w:r>
-        <w:rPr>
-          <w:rFonts w:hint="eastAsia"/>
-        </w:rPr>
-        <w:t>│</w:t>
-      </w:r>
-      <w:r>
-        <w:rPr>
-          <w:rFonts w:hint="eastAsia"/>
-        </w:rPr>
-        <w:t xml:space="preserve">      search-icon.vue</w:t>
-      </w:r>
-    </w:p>
-    <w:p>
-      <w:r>
-        <w:rPr>
-          <w:rFonts w:hint="eastAsia"/>
-        </w:rPr>
-        <w:t>│</w:t>
-      </w:r>
-      <w:r>
-        <w:rPr>
-          <w:rFonts w:hint="eastAsia"/>
-        </w:rPr>
-        <w:t xml:space="preserve">  </w:t>
-      </w:r>
-      <w:r>
-        <w:rPr>
-          <w:rFonts w:hint="eastAsia"/>
-        </w:rPr>
-        <w:t>│</w:t>
-      </w:r>
-      <w:r>
-        <w:rPr>
-          <w:rFonts w:hint="eastAsia"/>
-        </w:rPr>
-        <w:t xml:space="preserve">  </w:t>
-      </w:r>
-      <w:r>
-        <w:rPr>
-          <w:rFonts w:hint="eastAsia"/>
-        </w:rPr>
-        <w:t>│</w:t>
-      </w:r>
-      <w:r>
-        <w:rPr>
-          <w:rFonts w:hint="eastAsia"/>
-        </w:rPr>
-        <w:t xml:space="preserve">      service-icon.vue</w:t>
-      </w:r>
-    </w:p>
-    <w:p>
-      <w:r>
-        <w:rPr>
-          <w:rFonts w:hint="eastAsia"/>
-        </w:rPr>
-        <w:t>│</w:t>
-      </w:r>
-      <w:r>
-        <w:rPr>
-          <w:rFonts w:hint="eastAsia"/>
-        </w:rPr>
-        <w:t xml:space="preserve">  </w:t>
-      </w:r>
-      <w:r>
-        <w:rPr>
-          <w:rFonts w:hint="eastAsia"/>
-        </w:rPr>
-        <w:t>│</w:t>
-      </w:r>
-      <w:r>
-        <w:rPr>
-          <w:rFonts w:hint="eastAsia"/>
-        </w:rPr>
-        <w:t xml:space="preserve">  </w:t>
-      </w:r>
-      <w:r>
-        <w:rPr>
-          <w:rFonts w:hint="eastAsia"/>
-        </w:rPr>
-        <w:t>│</w:t>
-      </w:r>
-      <w:r>
-        <w:rPr>
-          <w:rFonts w:hint="eastAsia"/>
-        </w:rPr>
-        <w:t xml:space="preserve">      </w:t>
-      </w:r>
-    </w:p>
-    <w:p>
-      <w:r>
-        <w:rPr>
-          <w:rFonts w:hint="eastAsia"/>
-        </w:rPr>
-        <w:t>│</w:t>
-      </w:r>
-      <w:r>
-        <w:rPr>
-          <w:rFonts w:hint="eastAsia"/>
-        </w:rPr>
-        <w:t xml:space="preserve">  </w:t>
-      </w:r>
-      <w:r>
-        <w:rPr>
-          <w:rFonts w:hint="eastAsia"/>
-        </w:rPr>
-        <w:t>│</w:t>
-      </w:r>
-      <w:r>
-        <w:rPr>
-          <w:rFonts w:hint="eastAsia"/>
-        </w:rPr>
-        <w:t xml:space="preserve">  </w:t>
-      </w:r>
-      <w:r>
-        <w:rPr>
-          <w:rFonts w:hint="eastAsia"/>
-        </w:rPr>
-        <w:t>└─</w:t>
-      </w:r>
-      <w:r>
-        <w:rPr>
-          <w:rFonts w:hint="eastAsia"/>
-        </w:rPr>
-        <w:t>home</w:t>
-      </w:r>
-    </w:p>
-    <w:p>
-      <w:r>
-        <w:rPr>
-          <w:rFonts w:hint="eastAsia"/>
-        </w:rPr>
-        <w:t>│</w:t>
-      </w:r>
-      <w:r>
-        <w:rPr>
-          <w:rFonts w:hint="eastAsia"/>
-        </w:rPr>
-        <w:t xml:space="preserve">  </w:t>
-      </w:r>
-      <w:r>
-        <w:rPr>
-          <w:rFonts w:hint="eastAsia"/>
-        </w:rPr>
-        <w:t>│</w:t>
-      </w:r>
-      <w:r>
-        <w:rPr>
-          <w:rFonts w:hint="eastAsia"/>
-        </w:rPr>
-        <w:t xml:space="preserve">          home-banner.vue</w:t>
-      </w:r>
-    </w:p>
-    <w:p>
-      <w:r>
-        <w:rPr>
-          <w:rFonts w:hint="eastAsia"/>
-        </w:rPr>
-        <w:t>│</w:t>
-      </w:r>
-      <w:r>
-        <w:rPr>
-          <w:rFonts w:hint="eastAsia"/>
-        </w:rPr>
-        <w:t xml:space="preserve">  </w:t>
-      </w:r>
-      <w:r>
-        <w:rPr>
-          <w:rFonts w:hint="eastAsia"/>
-        </w:rPr>
-        <w:t>│</w:t>
-      </w:r>
-      <w:r>
-        <w:rPr>
-          <w:rFonts w:hint="eastAsia"/>
-        </w:rPr>
-        <w:t xml:space="preserve">          home-header.vue</w:t>
-      </w:r>
-    </w:p>
-    <w:p>
-      <w:r>
-        <w:rPr>
-          <w:rFonts w:hint="eastAsia"/>
-        </w:rPr>
-        <w:t>│</w:t>
-      </w:r>
-      <w:r>
-        <w:rPr>
-          <w:rFonts w:hint="eastAsia"/>
-        </w:rPr>
-        <w:t xml:space="preserve">  </w:t>
-      </w:r>
-      <w:r>
-        <w:rPr>
-          <w:rFonts w:hint="eastAsia"/>
-        </w:rPr>
-        <w:t>│</w:t>
-      </w:r>
-      <w:r>
-        <w:rPr>
-          <w:rFonts w:hint="eastAsia"/>
-        </w:rPr>
-        <w:t xml:space="preserve">          home-topic.vue</w:t>
-      </w:r>
-    </w:p>
-    <w:p>
-      <w:r>
-        <w:rPr>
-          <w:rFonts w:hint="eastAsia"/>
-        </w:rPr>
-        <w:t>│</w:t>
-      </w:r>
-      <w:r>
-        <w:rPr>
-          <w:rFonts w:hint="eastAsia"/>
-        </w:rPr>
-        <w:t xml:space="preserve">  </w:t>
-      </w:r>
-      <w:r>
-        <w:rPr>
-          <w:rFonts w:hint="eastAsia"/>
-        </w:rPr>
-        <w:t>│</w:t>
-      </w:r>
-      <w:r>
-        <w:rPr>
-          <w:rFonts w:hint="eastAsia"/>
-        </w:rPr>
-        <w:t xml:space="preserve">          </w:t>
-      </w:r>
-    </w:p>
-    <w:p>
-      <w:r>
-        <w:rPr>
-          <w:rFonts w:hint="eastAsia"/>
-        </w:rPr>
-        <w:t>│</w:t>
-      </w:r>
-      <w:r>
-        <w:rPr>
-          <w:rFonts w:hint="eastAsia"/>
-        </w:rPr>
-        <w:t xml:space="preserve">  </w:t>
-      </w:r>
-      <w:r>
-        <w:rPr>
-          <w:rFonts w:hint="eastAsia"/>
-        </w:rPr>
-        <w:t>├─</w:t>
-      </w:r>
-      <w:r>
-        <w:rPr>
-          <w:rFonts w:hint="eastAsia"/>
-        </w:rPr>
-        <w:t>views</w:t>
-      </w:r>
-    </w:p>
-    <w:p>
-      <w:r>
-        <w:rPr>
-          <w:rFonts w:hint="eastAsia"/>
-        </w:rPr>
-        <w:t>│</w:t>
-      </w:r>
-      <w:r>
-        <w:rPr>
-          <w:rFonts w:hint="eastAsia"/>
-        </w:rPr>
-        <w:t xml:space="preserve">  </w:t>
-      </w:r>
-      <w:r>
-        <w:rPr>
-          <w:rFonts w:hint="eastAsia"/>
-        </w:rPr>
-        <w:t>│</w:t>
-      </w:r>
-      <w:r>
-        <w:rPr>
-          <w:rFonts w:hint="eastAsia"/>
-        </w:rPr>
-        <w:t xml:space="preserve">  </w:t>
-      </w:r>
-      <w:r>
-        <w:rPr>
-          <w:rFonts w:hint="eastAsia"/>
-        </w:rPr>
-        <w:t>└─</w:t>
-      </w:r>
-      <w:r>
-        <w:rPr>
-          <w:rFonts w:hint="eastAsia"/>
-        </w:rPr>
-        <w:t>home</w:t>
-      </w:r>
-    </w:p>
-    <w:p>
-      <w:r>
-        <w:rPr>
-          <w:rFonts w:hint="eastAsia"/>
-        </w:rPr>
-        <w:t>│</w:t>
-      </w:r>
-      <w:r>
-        <w:rPr>
-          <w:rFonts w:hint="eastAsia"/>
-        </w:rPr>
-        <w:t xml:space="preserve">  </w:t>
-      </w:r>
-      <w:r>
-        <w:rPr>
-          <w:rFonts w:hint="eastAsia"/>
-        </w:rPr>
-        <w:t>│</w:t>
-      </w:r>
-      <w:r>
-        <w:rPr>
-          <w:rFonts w:hint="eastAsia"/>
-        </w:rPr>
-        <w:t xml:space="preserve">          index.vue</w:t>
-      </w:r>
-    </w:p>
-    <w:p>
-      <w:r>
-        <w:rPr>
-          <w:rFonts w:hint="eastAsia"/>
-        </w:rPr>
-        <w:t>│</w:t>
-      </w:r>
-      <w:r>
-        <w:rPr>
-          <w:rFonts w:hint="eastAsia"/>
-        </w:rPr>
-        <w:t xml:space="preserve">  </w:t>
-      </w:r>
-      <w:r>
-        <w:rPr>
-          <w:rFonts w:hint="eastAsia"/>
-        </w:rPr>
-        <w:t>│</w:t>
-      </w:r>
-      <w:r>
-        <w:rPr>
-          <w:rFonts w:hint="eastAsia"/>
-        </w:rPr>
-        <w:t xml:space="preserve">          </w:t>
-      </w:r>
-    </w:p>
-    <w:p>
-      <w:r>
-        <w:rPr>
-          <w:rFonts w:hint="eastAsia"/>
-        </w:rPr>
-        <w:t>│</w:t>
-      </w:r>
-      <w:r>
-        <w:rPr>
-          <w:rFonts w:hint="eastAsia"/>
-        </w:rPr>
-        <w:t xml:space="preserve">  </w:t>
-      </w:r>
-      <w:r>
-        <w:rPr>
-          <w:rFonts w:hint="eastAsia"/>
-        </w:rPr>
-        <w:t>└─</w:t>
-      </w:r>
-      <w:r>
-        <w:rPr>
-          <w:rFonts w:hint="eastAsia"/>
-        </w:rPr>
-        <w:t>vuex</w:t>
-      </w:r>
-    </w:p>
-    <w:p>
-      <w:r>
-        <w:rPr>
-          <w:rFonts w:hint="eastAsia"/>
-        </w:rPr>
-        <w:t>│</w:t>
-      </w:r>
-      <w:r>
-        <w:rPr>
-          <w:rFonts w:hint="eastAsia"/>
-        </w:rPr>
-        <w:t xml:space="preserve">          test.css</w:t>
-      </w:r>
-    </w:p>
-    <w:p>
-      <w:r>
-        <w:rPr>
-          <w:rFonts w:hint="eastAsia"/>
-        </w:rPr>
-        <w:lastRenderedPageBreak/>
-        <w:t>│</w:t>
-      </w:r>
-      <w:r>
-        <w:rPr>
-          <w:rFonts w:hint="eastAsia"/>
-        </w:rPr>
-        <w:t xml:space="preserve">          </w:t>
-      </w:r>
-    </w:p>
-    <w:p>
-      <w:r>
-        <w:rPr>
-          <w:rFonts w:hint="eastAsia"/>
-        </w:rPr>
-        <w:t>├─</w:t>
-      </w:r>
-      <w:r>
-        <w:rPr>
-          <w:rFonts w:hint="eastAsia"/>
-        </w:rPr>
-        <w:t>static</w:t>
-      </w:r>
-    </w:p>
-    <w:p>
-      <w:r>
-        <w:rPr>
-          <w:rFonts w:hint="eastAsia"/>
-        </w:rPr>
-        <w:t>│</w:t>
-      </w:r>
-      <w:r>
-        <w:rPr>
-          <w:rFonts w:hint="eastAsia"/>
-        </w:rPr>
-        <w:t xml:space="preserve">  </w:t>
-      </w:r>
-      <w:r>
-        <w:rPr>
-          <w:rFonts w:hint="eastAsia"/>
-        </w:rPr>
-        <w:t>│</w:t>
-      </w:r>
-      <w:r>
-        <w:rPr>
-          <w:rFonts w:hint="eastAsia"/>
-        </w:rPr>
-        <w:t xml:space="preserve">  .gitkeep</w:t>
-      </w:r>
-    </w:p>
-    <w:p>
-      <w:r>
-        <w:rPr>
-          <w:rFonts w:hint="eastAsia"/>
-        </w:rPr>
-        <w:t>│</w:t>
-      </w:r>
-      <w:r>
-        <w:rPr>
-          <w:rFonts w:hint="eastAsia"/>
-        </w:rPr>
-        <w:t xml:space="preserve">  </w:t>
-      </w:r>
-      <w:r>
-        <w:rPr>
-          <w:rFonts w:hint="eastAsia"/>
-        </w:rPr>
-        <w:t>│</w:t>
-      </w:r>
-      <w:r>
-        <w:rPr>
-          <w:rFonts w:hint="eastAsia"/>
-        </w:rPr>
-        <w:t xml:space="preserve">  </w:t>
-      </w:r>
-    </w:p>
-    <w:p>
-      <w:r>
-        <w:rPr>
-          <w:rFonts w:hint="eastAsia"/>
-        </w:rPr>
-        <w:t>│</w:t>
-      </w:r>
-      <w:r>
-        <w:rPr>
-          <w:rFonts w:hint="eastAsia"/>
-        </w:rPr>
-        <w:t xml:space="preserve">  </w:t>
-      </w:r>
-      <w:r>
-        <w:rPr>
-          <w:rFonts w:hint="eastAsia"/>
-        </w:rPr>
-        <w:t>├─</w:t>
-      </w:r>
-      <w:r>
-        <w:rPr>
-          <w:rFonts w:hint="eastAsia"/>
-        </w:rPr>
-        <w:t>api</w:t>
-      </w:r>
-    </w:p>
-    <w:p>
-      <w:r>
-        <w:rPr>
-          <w:rFonts w:hint="eastAsia"/>
-        </w:rPr>
-        <w:t>│</w:t>
-      </w:r>
-      <w:r>
-        <w:rPr>
-          <w:rFonts w:hint="eastAsia"/>
-        </w:rPr>
-        <w:t xml:space="preserve">  </w:t>
-      </w:r>
-      <w:r>
-        <w:rPr>
-          <w:rFonts w:hint="eastAsia"/>
-        </w:rPr>
-        <w:t>│</w:t>
-      </w:r>
-      <w:r>
-        <w:rPr>
-          <w:rFonts w:hint="eastAsia"/>
-        </w:rPr>
-        <w:t xml:space="preserve">  </w:t>
-      </w:r>
-      <w:r>
-        <w:rPr>
-          <w:rFonts w:hint="eastAsia"/>
-        </w:rPr>
-        <w:t>│</w:t>
-      </w:r>
-      <w:r>
-        <w:rPr>
-          <w:rFonts w:hint="eastAsia"/>
-        </w:rPr>
-        <w:t xml:space="preserve">  .gitkeep</w:t>
-      </w:r>
-    </w:p>
-    <w:p>
-      <w:r>
-        <w:rPr>
-          <w:rFonts w:hint="eastAsia"/>
-        </w:rPr>
-        <w:t>│</w:t>
-      </w:r>
-      <w:r>
-        <w:rPr>
-          <w:rFonts w:hint="eastAsia"/>
-        </w:rPr>
-        <w:t xml:space="preserve">  </w:t>
-      </w:r>
-      <w:r>
-        <w:rPr>
-          <w:rFonts w:hint="eastAsia"/>
-        </w:rPr>
-        <w:t>│</w:t>
-      </w:r>
-      <w:r>
-        <w:rPr>
-          <w:rFonts w:hint="eastAsia"/>
-        </w:rPr>
-        <w:t xml:space="preserve">  </w:t>
-      </w:r>
-      <w:r>
-        <w:rPr>
-          <w:rFonts w:hint="eastAsia"/>
-        </w:rPr>
-        <w:t>│</w:t>
-      </w:r>
-      <w:r>
-        <w:rPr>
-          <w:rFonts w:hint="eastAsia"/>
-        </w:rPr>
-        <w:t xml:space="preserve">  </w:t>
-      </w:r>
-    </w:p>
-    <w:p>
-      <w:r>
-        <w:rPr>
-          <w:rFonts w:hint="eastAsia"/>
-        </w:rPr>
-        <w:t>│</w:t>
-      </w:r>
-      <w:r>
-        <w:rPr>
-          <w:rFonts w:hint="eastAsia"/>
-        </w:rPr>
-        <w:t xml:space="preserve">  </w:t>
-      </w:r>
-      <w:r>
-        <w:rPr>
-          <w:rFonts w:hint="eastAsia"/>
-        </w:rPr>
-        <w:t>│</w:t>
-      </w:r>
-      <w:r>
-        <w:rPr>
-          <w:rFonts w:hint="eastAsia"/>
-        </w:rPr>
-        <w:t xml:space="preserve">  </w:t>
-      </w:r>
-      <w:r>
-        <w:rPr>
-          <w:rFonts w:hint="eastAsia"/>
-        </w:rPr>
-        <w:t>└─</w:t>
-      </w:r>
-      <w:r>
-        <w:rPr>
-          <w:rFonts w:hint="eastAsia"/>
-        </w:rPr>
-        <w:t>Home</w:t>
-      </w:r>
-    </w:p>
-    <w:p>
-      <w:r>
-        <w:rPr>
-          <w:rFonts w:hint="eastAsia"/>
-        </w:rPr>
-        <w:t>│</w:t>
-      </w:r>
-      <w:r>
-        <w:rPr>
-          <w:rFonts w:hint="eastAsia"/>
-        </w:rPr>
-        <w:t xml:space="preserve">  </w:t>
-      </w:r>
-      <w:r>
-        <w:rPr>
-          <w:rFonts w:hint="eastAsia"/>
-        </w:rPr>
-        <w:t>│</w:t>
-      </w:r>
-      <w:r>
-        <w:rPr>
-          <w:rFonts w:hint="eastAsia"/>
-        </w:rPr>
-        <w:t xml:space="preserve">      </w:t>
-      </w:r>
-      <w:r>
-        <w:rPr>
-          <w:rFonts w:hint="eastAsia"/>
-        </w:rPr>
-        <w:t>│</w:t>
-      </w:r>
-      <w:r>
-        <w:rPr>
-          <w:rFonts w:hint="eastAsia"/>
-        </w:rPr>
-        <w:t xml:space="preserve">  homepageV3.json</w:t>
-      </w:r>
-    </w:p>
-    <w:p>
-      <w:r>
-        <w:rPr>
-          <w:rFonts w:hint="eastAsia"/>
-        </w:rPr>
-        <w:t>│</w:t>
-      </w:r>
-      <w:r>
-        <w:rPr>
-          <w:rFonts w:hint="eastAsia"/>
-        </w:rPr>
-        <w:t xml:space="preserve">  </w:t>
-      </w:r>
-      <w:r>
-        <w:rPr>
-          <w:rFonts w:hint="eastAsia"/>
-        </w:rPr>
-        <w:t>│</w:t>
-      </w:r>
-      <w:r>
-        <w:rPr>
-          <w:rFonts w:hint="eastAsia"/>
-        </w:rPr>
-        <w:t xml:space="preserve">      </w:t>
-      </w:r>
-      <w:r>
-        <w:rPr>
-          <w:rFonts w:hint="eastAsia"/>
-        </w:rPr>
-        <w:t>│</w:t>
-      </w:r>
-      <w:r>
-        <w:rPr>
-          <w:rFonts w:hint="eastAsia"/>
-        </w:rPr>
-        <w:t xml:space="preserve">  </w:t>
-      </w:r>
-    </w:p>
-    <w:p>
-      <w:r>
-        <w:rPr>
-          <w:rFonts w:hint="eastAsia"/>
-        </w:rPr>
-        <w:t>│</w:t>
-      </w:r>
-      <w:r>
-        <w:rPr>
-          <w:rFonts w:hint="eastAsia"/>
-        </w:rPr>
-        <w:t xml:space="preserve">  </w:t>
-      </w:r>
-      <w:r>
-        <w:rPr>
-          <w:rFonts w:hint="eastAsia"/>
-        </w:rPr>
-        <w:t>│</w:t>
-      </w:r>
-      <w:r>
-        <w:rPr>
-          <w:rFonts w:hint="eastAsia"/>
-        </w:rPr>
-        <w:t xml:space="preserve">      </w:t>
-      </w:r>
-      <w:r>
-        <w:rPr>
-          <w:rFonts w:hint="eastAsia"/>
-        </w:rPr>
-        <w:t>└─</w:t>
-      </w:r>
-      <w:r>
-        <w:rPr>
-          <w:rFonts w:hint="eastAsia"/>
-        </w:rPr>
-        <w:t>images</w:t>
-      </w:r>
-    </w:p>
-    <w:p>
-      <w:r>
-        <w:rPr>
-          <w:rFonts w:hint="eastAsia"/>
-        </w:rPr>
-        <w:t>│</w:t>
-      </w:r>
-      <w:r>
-        <w:rPr>
-          <w:rFonts w:hint="eastAsia"/>
-        </w:rPr>
-        <w:t xml:space="preserve">  </w:t>
-      </w:r>
-      <w:r>
-        <w:rPr>
-          <w:rFonts w:hint="eastAsia"/>
-        </w:rPr>
-        <w:t>│</w:t>
-      </w:r>
-      <w:r>
-        <w:rPr>
-          <w:rFonts w:hint="eastAsia"/>
-        </w:rPr>
-        <w:t xml:space="preserve">              </w:t>
-      </w:r>
-    </w:p>
-    <w:p>
-      <w:r>
-        <w:rPr>
-          <w:rFonts w:hint="eastAsia"/>
-        </w:rPr>
-        <w:t>│</w:t>
-      </w:r>
-      <w:r>
-        <w:rPr>
-          <w:rFonts w:hint="eastAsia"/>
-        </w:rPr>
-        <w:t xml:space="preserve">  </w:t>
-      </w:r>
-      <w:r>
-        <w:rPr>
-          <w:rFonts w:hint="eastAsia"/>
-        </w:rPr>
-        <w:t>└─</w:t>
-      </w:r>
-      <w:r>
-        <w:rPr>
-          <w:rFonts w:hint="eastAsia"/>
-        </w:rPr>
-        <w:t>js</w:t>
-      </w:r>
-    </w:p>
-    <w:p>
-      <w:r>
-        <w:rPr>
-          <w:rFonts w:hint="eastAsia"/>
-        </w:rPr>
-        <w:t>│</w:t>
-      </w:r>
-      <w:r>
-        <w:rPr>
-          <w:rFonts w:hint="eastAsia"/>
-        </w:rPr>
-        <w:t xml:space="preserve">      </w:t>
-      </w:r>
-      <w:r>
-        <w:rPr>
-          <w:rFonts w:hint="eastAsia"/>
-        </w:rPr>
-        <w:t>└─</w:t>
-      </w:r>
-      <w:r>
-        <w:rPr>
-          <w:rFonts w:hint="eastAsia"/>
-        </w:rPr>
-        <w:t>lib</w:t>
-      </w:r>
-    </w:p>
-    <w:p>
-      <w:r>
-        <w:rPr>
-          <w:rFonts w:hint="eastAsia"/>
-        </w:rPr>
-        <w:t>│</w:t>
-      </w:r>
-      <w:r>
-        <w:rPr>
-          <w:rFonts w:hint="eastAsia"/>
-        </w:rPr>
-        <w:t xml:space="preserve">          </w:t>
-      </w:r>
-      <w:r>
-        <w:rPr>
-          <w:rFonts w:hint="eastAsia"/>
-        </w:rPr>
-        <w:t>│</w:t>
-      </w:r>
-      <w:r>
-        <w:rPr>
-          <w:rFonts w:hint="eastAsia"/>
-        </w:rPr>
-        <w:t xml:space="preserve">  base64.js</w:t>
-      </w:r>
-    </w:p>
-    <w:p>
-      <w:r>
-        <w:rPr>
-          <w:rFonts w:hint="eastAsia"/>
-        </w:rPr>
-        <w:t>│</w:t>
-      </w:r>
-      <w:r>
-        <w:rPr>
-          <w:rFonts w:hint="eastAsia"/>
-        </w:rPr>
-        <w:t xml:space="preserve">          </w:t>
-      </w:r>
-      <w:r>
-        <w:rPr>
-          <w:rFonts w:hint="eastAsia"/>
-        </w:rPr>
-        <w:t>│</w:t>
-      </w:r>
-      <w:r>
-        <w:rPr>
-          <w:rFonts w:hint="eastAsia"/>
-        </w:rPr>
-        <w:t xml:space="preserve">  </w:t>
-      </w:r>
-    </w:p>
-    <w:p>
-      <w:r>
-        <w:rPr>
-          <w:rFonts w:hint="eastAsia"/>
-        </w:rPr>
-        <w:t>│</w:t>
-      </w:r>
-      <w:r>
-        <w:rPr>
-          <w:rFonts w:hint="eastAsia"/>
-        </w:rPr>
-        <w:t xml:space="preserve">          </w:t>
-      </w:r>
-      <w:r>
-        <w:rPr>
-          <w:rFonts w:hint="eastAsia"/>
-        </w:rPr>
-        <w:t>└─</w:t>
-      </w:r>
-      <w:r>
-        <w:rPr>
-          <w:rFonts w:hint="eastAsia"/>
-        </w:rPr>
-        <w:t>flexible</w:t>
-      </w:r>
-    </w:p>
-    <w:p>
-      <w:r>
-        <w:rPr>
-          <w:rFonts w:hint="eastAsia"/>
-        </w:rPr>
-        <w:t>│</w:t>
-      </w:r>
-      <w:r>
-        <w:rPr>
-          <w:rFonts w:hint="eastAsia"/>
-        </w:rPr>
-        <w:t xml:space="preserve">                  flexible.js</w:t>
-      </w:r>
-    </w:p>
-    <w:p>
-      <w:r>
-        <w:rPr>
-          <w:rFonts w:hint="eastAsia"/>
-        </w:rPr>
-        <w:t>│</w:t>
-      </w:r>
-      <w:r>
-        <w:rPr>
-          <w:rFonts w:hint="eastAsia"/>
-        </w:rPr>
-        <w:t xml:space="preserve">                  </w:t>
-      </w:r>
-    </w:p>
-    <w:p>
-      <w:r>
-        <w:rPr>
-          <w:rFonts w:hint="eastAsia"/>
-        </w:rPr>
-        <w:t>└─</w:t>
-      </w:r>
-      <w:r>
-        <w:rPr>
-          <w:rFonts w:hint="eastAsia"/>
-        </w:rPr>
-        <w:t>test</w:t>
-      </w:r>
-    </w:p>
-    <w:p>
-      <w:r>
-        <w:rPr>
-          <w:rFonts w:hint="eastAsia"/>
-        </w:rPr>
-        <w:t xml:space="preserve">    </w:t>
-      </w:r>
-      <w:r>
-        <w:rPr>
-          <w:rFonts w:hint="eastAsia"/>
-        </w:rPr>
-        <w:t>├─</w:t>
-      </w:r>
-      <w:r>
-        <w:rPr>
-          <w:rFonts w:hint="eastAsia"/>
-        </w:rPr>
-        <w:t>e2e</w:t>
-      </w:r>
-    </w:p>
-    <w:p>
-      <w:r>
-        <w:rPr>
-          <w:rFonts w:hint="eastAsia"/>
-        </w:rPr>
-        <w:t xml:space="preserve">    </w:t>
-      </w:r>
-      <w:r>
-        <w:rPr>
-          <w:rFonts w:hint="eastAsia"/>
-        </w:rPr>
-        <w:t>│</w:t>
-      </w:r>
-      <w:r>
-        <w:rPr>
-          <w:rFonts w:hint="eastAsia"/>
-        </w:rPr>
-        <w:t xml:space="preserve">  </w:t>
-      </w:r>
-      <w:r>
-        <w:rPr>
-          <w:rFonts w:hint="eastAsia"/>
-        </w:rPr>
-        <w:t>│</w:t>
-      </w:r>
-      <w:r>
-        <w:rPr>
-          <w:rFonts w:hint="eastAsia"/>
-        </w:rPr>
-        <w:t xml:space="preserve">  nightwatch.conf.js</w:t>
-      </w:r>
-    </w:p>
-    <w:p>
-      <w:r>
-        <w:rPr>
-          <w:rFonts w:hint="eastAsia"/>
-        </w:rPr>
-        <w:t xml:space="preserve">    </w:t>
-      </w:r>
-      <w:r>
-        <w:rPr>
-          <w:rFonts w:hint="eastAsia"/>
-        </w:rPr>
-        <w:t>│</w:t>
-      </w:r>
-      <w:r>
-        <w:rPr>
-          <w:rFonts w:hint="eastAsia"/>
-        </w:rPr>
-        <w:t xml:space="preserve">  </w:t>
-      </w:r>
-      <w:r>
-        <w:rPr>
-          <w:rFonts w:hint="eastAsia"/>
-        </w:rPr>
-        <w:t>│</w:t>
-      </w:r>
-      <w:r>
-        <w:rPr>
-          <w:rFonts w:hint="eastAsia"/>
-        </w:rPr>
-        <w:t xml:space="preserve">  runner.js</w:t>
-      </w:r>
-    </w:p>
-    <w:p>
-      <w:r>
-        <w:rPr>
-          <w:rFonts w:hint="eastAsia"/>
-        </w:rPr>
-        <w:t xml:space="preserve">    </w:t>
-      </w:r>
-      <w:r>
-        <w:rPr>
-          <w:rFonts w:hint="eastAsia"/>
-        </w:rPr>
-        <w:t>│</w:t>
-      </w:r>
-      <w:r>
-        <w:rPr>
-          <w:rFonts w:hint="eastAsia"/>
-        </w:rPr>
-        <w:t xml:space="preserve">  </w:t>
-      </w:r>
-      <w:r>
-        <w:rPr>
-          <w:rFonts w:hint="eastAsia"/>
-        </w:rPr>
-        <w:t>│</w:t>
-      </w:r>
-      <w:r>
-        <w:rPr>
-          <w:rFonts w:hint="eastAsia"/>
-        </w:rPr>
-        <w:t xml:space="preserve">  </w:t>
-      </w:r>
-    </w:p>
-    <w:p>
-      <w:r>
-        <w:rPr>
-          <w:rFonts w:hint="eastAsia"/>
-        </w:rPr>
-        <w:t xml:space="preserve">    </w:t>
-      </w:r>
-      <w:r>
-        <w:rPr>
-          <w:rFonts w:hint="eastAsia"/>
-        </w:rPr>
-        <w:t>│</w:t>
-      </w:r>
-      <w:r>
-        <w:rPr>
-          <w:rFonts w:hint="eastAsia"/>
-        </w:rPr>
-        <w:t xml:space="preserve">  </w:t>
-      </w:r>
-      <w:r>
-        <w:rPr>
-          <w:rFonts w:hint="eastAsia"/>
-        </w:rPr>
-        <w:t>├─</w:t>
-      </w:r>
-      <w:r>
-        <w:rPr>
-          <w:rFonts w:hint="eastAsia"/>
-        </w:rPr>
-        <w:t>custom-assertions</w:t>
-      </w:r>
-    </w:p>
-    <w:p>
-      <w:r>
-        <w:rPr>
-          <w:rFonts w:hint="eastAsia"/>
-        </w:rPr>
-        <w:t xml:space="preserve">    </w:t>
-      </w:r>
-      <w:r>
-        <w:rPr>
-          <w:rFonts w:hint="eastAsia"/>
-        </w:rPr>
-        <w:t>│</w:t>
-      </w:r>
-      <w:r>
-        <w:rPr>
-          <w:rFonts w:hint="eastAsia"/>
-        </w:rPr>
-        <w:t xml:space="preserve">  </w:t>
-      </w:r>
-      <w:r>
-        <w:rPr>
-          <w:rFonts w:hint="eastAsia"/>
-        </w:rPr>
-        <w:t>│</w:t>
-      </w:r>
-      <w:r>
-        <w:rPr>
-          <w:rFonts w:hint="eastAsia"/>
-        </w:rPr>
-        <w:t xml:space="preserve">      elementCount.js</w:t>
-      </w:r>
-    </w:p>
-    <w:p>
-      <w:r>
-        <w:rPr>
-          <w:rFonts w:hint="eastAsia"/>
-        </w:rPr>
-        <w:t xml:space="preserve">    </w:t>
-      </w:r>
-      <w:r>
-        <w:rPr>
-          <w:rFonts w:hint="eastAsia"/>
-        </w:rPr>
-        <w:t>│</w:t>
-      </w:r>
-      <w:r>
-        <w:rPr>
-          <w:rFonts w:hint="eastAsia"/>
-        </w:rPr>
-        <w:t xml:space="preserve">  </w:t>
-      </w:r>
-      <w:r>
-        <w:rPr>
-          <w:rFonts w:hint="eastAsia"/>
-        </w:rPr>
-        <w:t>│</w:t>
-      </w:r>
-      <w:r>
-        <w:rPr>
-          <w:rFonts w:hint="eastAsia"/>
-        </w:rPr>
-        <w:t xml:space="preserve">      </w:t>
-      </w:r>
-    </w:p>
-    <w:p>
-      <w:r>
-        <w:rPr>
-          <w:rFonts w:hint="eastAsia"/>
-        </w:rPr>
-        <w:t xml:space="preserve">    </w:t>
-      </w:r>
-      <w:r>
-        <w:rPr>
-          <w:rFonts w:hint="eastAsia"/>
-        </w:rPr>
-        <w:t>│</w:t>
-      </w:r>
-      <w:r>
-        <w:rPr>
-          <w:rFonts w:hint="eastAsia"/>
-        </w:rPr>
-        <w:t xml:space="preserve">  </w:t>
-      </w:r>
-      <w:r>
-        <w:rPr>
-          <w:rFonts w:hint="eastAsia"/>
-        </w:rPr>
-        <w:t>└─</w:t>
-      </w:r>
-      <w:r>
-        <w:rPr>
-          <w:rFonts w:hint="eastAsia"/>
-        </w:rPr>
-        <w:t>specs</w:t>
-      </w:r>
-    </w:p>
-    <w:p>
-      <w:r>
-        <w:rPr>
-          <w:rFonts w:hint="eastAsia"/>
-        </w:rPr>
-        <w:t xml:space="preserve">    </w:t>
-      </w:r>
-      <w:r>
-        <w:rPr>
-          <w:rFonts w:hint="eastAsia"/>
-        </w:rPr>
-        <w:t>│</w:t>
-      </w:r>
-      <w:r>
-        <w:rPr>
-          <w:rFonts w:hint="eastAsia"/>
-        </w:rPr>
-        <w:t xml:space="preserve">          test.js</w:t>
-      </w:r>
-    </w:p>
-    <w:p>
-      <w:r>
-        <w:rPr>
-          <w:rFonts w:hint="eastAsia"/>
-        </w:rPr>
-        <w:t xml:space="preserve">    </w:t>
-      </w:r>
-      <w:r>
-        <w:rPr>
-          <w:rFonts w:hint="eastAsia"/>
-        </w:rPr>
-        <w:t>│</w:t>
-      </w:r>
-      <w:r>
-        <w:rPr>
-          <w:rFonts w:hint="eastAsia"/>
-        </w:rPr>
-        <w:t xml:space="preserve">          </w:t>
-      </w:r>
-    </w:p>
-    <w:p>
-      <w:r>
-        <w:rPr>
-          <w:rFonts w:hint="eastAsia"/>
-        </w:rPr>
-        <w:t xml:space="preserve">    </w:t>
-      </w:r>
-      <w:r>
-        <w:rPr>
-          <w:rFonts w:hint="eastAsia"/>
-        </w:rPr>
-        <w:t>└─</w:t>
-      </w:r>
-      <w:r>
-        <w:rPr>
-          <w:rFonts w:hint="eastAsia"/>
-        </w:rPr>
-        <w:t>unit</w:t>
-      </w:r>
-    </w:p>
-    <w:p>
-      <w:r>
-        <w:rPr>
-          <w:rFonts w:hint="eastAsia"/>
-        </w:rPr>
-        <w:t xml:space="preserve">        </w:t>
-      </w:r>
-      <w:r>
-        <w:rPr>
-          <w:rFonts w:hint="eastAsia"/>
-        </w:rPr>
-        <w:t>│</w:t>
-      </w:r>
-      <w:r>
-        <w:rPr>
-          <w:rFonts w:hint="eastAsia"/>
-        </w:rPr>
-        <w:t xml:space="preserve">  .eslintrc</w:t>
-      </w:r>
-    </w:p>
-    <w:p>
-      <w:r>
-        <w:rPr>
-          <w:rFonts w:hint="eastAsia"/>
-        </w:rPr>
-        <w:t xml:space="preserve">        </w:t>
-      </w:r>
-      <w:r>
-        <w:rPr>
-          <w:rFonts w:hint="eastAsia"/>
-        </w:rPr>
-        <w:t>│</w:t>
-      </w:r>
-      <w:r>
-        <w:rPr>
-          <w:rFonts w:hint="eastAsia"/>
-        </w:rPr>
-        <w:t xml:space="preserve">  index.js</w:t>
-      </w:r>
-    </w:p>
-    <w:p>
-      <w:r>
-        <w:rPr>
-          <w:rFonts w:hint="eastAsia"/>
-        </w:rPr>
-        <w:t xml:space="preserve">        </w:t>
-      </w:r>
-      <w:r>
-        <w:rPr>
-          <w:rFonts w:hint="eastAsia"/>
-        </w:rPr>
-        <w:t>│</w:t>
-      </w:r>
-      <w:r>
-        <w:rPr>
-          <w:rFonts w:hint="eastAsia"/>
-        </w:rPr>
-        <w:t xml:space="preserve">  karma.conf.js</w:t>
-      </w:r>
-    </w:p>
-    <w:p>
-      <w:r>
-        <w:rPr>
-          <w:rFonts w:hint="eastAsia"/>
-        </w:rPr>
-        <w:t xml:space="preserve">        </w:t>
-      </w:r>
-      <w:r>
-        <w:rPr>
-          <w:rFonts w:hint="eastAsia"/>
-        </w:rPr>
-        <w:t>│</w:t>
-      </w:r>
-      <w:r>
-        <w:rPr>
-          <w:rFonts w:hint="eastAsia"/>
-        </w:rPr>
-        <w:t xml:space="preserve">  </w:t>
-      </w:r>
-    </w:p>
-    <w:p>
-      <w:r>
-        <w:rPr>
-          <w:rFonts w:hint="eastAsia"/>
-        </w:rPr>
-        <w:t xml:space="preserve">        </w:t>
-      </w:r>
-      <w:r>
-        <w:rPr>
-          <w:rFonts w:hint="eastAsia"/>
-        </w:rPr>
-        <w:t>└─</w:t>
-      </w:r>
-      <w:r>
-        <w:rPr>
-          <w:rFonts w:hint="eastAsia"/>
-        </w:rPr>
-        <w:t>specs</w:t>
-      </w:r>
-    </w:p>
-    <w:p>
-      <w:r>
-        <w:t xml:space="preserve">                Hello.spec.js</w:t>
-      </w:r>
-    </w:p>
-    <w:p>
-      <w:r>
-        <w:rPr>
-          <w:rFonts w:hint="eastAsia"/>
-        </w:rPr>
-        <w:t>据说也可以在</w:t>
-      </w:r>
-      <w:r>
-        <w:rPr>
-          <w:rFonts w:hint="eastAsia"/>
-        </w:rPr>
-        <w:t>build/</w:t>
-      </w:r>
-      <w:r>
-        <w:t>webpack.base.conf.js</w:t>
-      </w:r>
-      <w:r>
-        <w:t>修改</w:t>
-      </w:r>
-      <w:r>
-        <w:rPr>
-          <w:rFonts w:hint="eastAsia"/>
-        </w:rPr>
-        <w:t>exclude: /node_modules/</w:t>
-      </w:r>
-      <w:r>
-        <w:rPr>
-          <w:rFonts w:hint="eastAsia"/>
-        </w:rPr>
-        <w:t>改为</w:t>
-      </w:r>
-    </w:p>
-    <w:p>
-      <w:r>
-        <w:rPr>
-          <w:rFonts w:hint="eastAsia"/>
-        </w:rPr>
-        <w:t>exclude:[/node_modules/,/</w:t>
-      </w:r>
-      <w:r>
-        <w:t>src</w:t>
-      </w:r>
-      <w:r>
-        <w:rPr>
-          <w:rFonts w:hint="eastAsia"/>
-        </w:rPr>
-        <w:t>/]</w:t>
-      </w:r>
-      <w:r>
-        <w:rPr>
-          <w:rFonts w:hint="eastAsia"/>
-        </w:rPr>
-        <w:t>貌似只在</w:t>
-      </w:r>
-      <w:r>
-        <w:rPr>
-          <w:rFonts w:hint="eastAsia"/>
-          <w:b/>
-        </w:rPr>
-        <w:t>根目录</w:t>
-      </w:r>
-      <w:r>
-        <w:rPr>
-          <w:rFonts w:hint="eastAsia"/>
-        </w:rPr>
-        <w:t>可以</w:t>
-      </w:r>
-      <w:r>
-        <w:rPr>
-          <w:rFonts w:hint="eastAsia"/>
-        </w:rPr>
-        <w:t>（还配置</w:t>
-      </w:r>
-      <w:r>
-        <w:t>alias</w:t>
-      </w:r>
-      <w:r>
-        <w:t>指向</w:t>
-      </w:r>
-      <w:r>
-        <w:t>'libs': pat</w:t>
-      </w:r>
-      <w:r>
-        <w:t>h.resolve(__dirname, '../libs')</w:t>
-      </w:r>
-      <w:r>
-        <w:rPr>
-          <w:rFonts w:hint="eastAsia"/>
-        </w:rPr>
-        <w:t>使用：</w:t>
-      </w:r>
-      <w:r>
-        <w:t>require('libs/js/flexible.js')</w:t>
-      </w:r>
-      <w:r>
-        <w:t>或者</w:t>
-      </w:r>
-      <w:r>
-        <w:t xml:space="preserve">import </w:t>
-      </w:r>
-      <w:r>
-        <w:t>'</w:t>
-      </w:r>
-      <w:r>
-        <w:t xml:space="preserve"> </w:t>
-      </w:r>
-      <w:r>
-        <w:t>libs/js/flexible.js</w:t>
-      </w:r>
-      <w:r>
-        <w:t xml:space="preserve"> '</w:t>
-      </w:r>
-      <w:r>
-        <w:rPr>
-          <w:rFonts w:hint="eastAsia"/>
-        </w:rPr>
-        <w:t>）</w:t>
-      </w:r>
-      <w:r>
-        <w:rPr>
-          <w:rFonts w:hint="eastAsia"/>
-        </w:rPr>
-        <w:t>，在</w:t>
+        <w:t>在</w:t>
       </w:r>
       <w:r>
         <w:rPr>
@@ -12842,7 +13050,6 @@
         <w:rPr>
           <w:rFonts w:hint="eastAsia"/>
         </w:rPr>
-        <w:lastRenderedPageBreak/>
         <w:t>使用</w:t>
       </w:r>
     </w:p>
@@ -14272,6 +14479,13 @@
           <w:color w:val="A9B7C6"/>
         </w:rPr>
         <w:br/>
+      </w:r>
+      <w:r>
+        <w:rPr>
+          <w:rFonts w:hint="eastAsia"/>
+          <w:color w:val="A9B7C6"/>
+        </w:rPr>
+        <w:lastRenderedPageBreak/>
         <w:t xml:space="preserve">    }</w:t>
       </w:r>
       <w:r>
@@ -14366,13 +14580,6 @@
           <w:color w:val="A9B7C6"/>
         </w:rPr>
         <w:br/>
-      </w:r>
-      <w:r>
-        <w:rPr>
-          <w:rFonts w:hint="eastAsia"/>
-          <w:color w:val="A9B7C6"/>
-        </w:rPr>
-        <w:lastRenderedPageBreak/>
         <w:t xml:space="preserve">  }</w:t>
       </w:r>
       <w:r>
@@ -15325,7 +15532,6 @@
         <w:rPr>
           <w:rFonts w:hint="eastAsia"/>
         </w:rPr>
-        <w:lastRenderedPageBreak/>
         <w:t>IDE</w:t>
       </w:r>
       <w:r>
@@ -15845,11 +16051,6 @@
       </w:r>
     </w:p>
     <w:p>
-      <w:pPr>
-        <w:rPr>
-          <w:rFonts w:hint="eastAsia"/>
-        </w:rPr>
-      </w:pPr>
       <w:r>
         <w:rPr>
           <w:rFonts w:hint="eastAsia"/>
@@ -15882,11 +16083,12 @@
       </w:r>
     </w:p>
     <w:p>
-      <w:pPr>
-        <w:rPr>
-          <w:rFonts w:hint="eastAsia"/>
-        </w:rPr>
-      </w:pPr>
+      <w:r>
+        <w:rPr>
+          <w:rFonts w:hint="eastAsia"/>
+        </w:rPr>
+        <w:t>2.</w:t>
+      </w:r>
       <w:r>
         <w:rPr>
           <w:rFonts w:hint="eastAsia"/>
@@ -15917,11 +16119,12 @@
       </w:r>
     </w:p>
     <w:p>
-      <w:pPr>
-        <w:rPr>
-          <w:rFonts w:hint="eastAsia"/>
-        </w:rPr>
-      </w:pPr>
+      <w:r>
+        <w:rPr>
+          <w:rFonts w:hint="eastAsia"/>
+        </w:rPr>
+        <w:t>2.</w:t>
+      </w:r>
       <w:r>
         <w:rPr>
           <w:rFonts w:hint="eastAsia"/>
@@ -15949,6 +16152,354 @@
           <w:color w:val="A9B7C6"/>
         </w:rPr>
         <w:t>http-server</w:t>
+      </w:r>
+    </w:p>
+    <w:p>
+      <w:pPr>
+        <w:rPr>
+          <w:rFonts w:hint="eastAsia"/>
+        </w:rPr>
+      </w:pPr>
+      <w:r>
+        <w:rPr>
+          <w:rFonts w:hint="eastAsia"/>
+        </w:rPr>
+        <w:t>3</w:t>
+      </w:r>
+      <w:r>
+        <w:rPr>
+          <w:rFonts w:hint="eastAsia"/>
+        </w:rPr>
+        <w:t>、在</w:t>
+      </w:r>
+      <w:r>
+        <w:rPr>
+          <w:rFonts w:hint="eastAsia"/>
+        </w:rPr>
+        <w:t>index.vue</w:t>
+      </w:r>
+      <w:r>
+        <w:rPr>
+          <w:rFonts w:hint="eastAsia"/>
+        </w:rPr>
+        <w:t>中</w:t>
+      </w:r>
+      <w:r>
+        <w:rPr>
+          <w:rFonts w:hint="eastAsia"/>
+        </w:rPr>
+        <w:t>&lt;style&gt;</w:t>
+      </w:r>
+      <w:r>
+        <w:rPr>
+          <w:rFonts w:hint="eastAsia"/>
+        </w:rPr>
+        <w:t>写</w:t>
+      </w:r>
+      <w:r>
+        <w:rPr>
+          <w:rFonts w:hint="eastAsia"/>
+        </w:rPr>
+        <w:t>html,body</w:t>
+      </w:r>
+      <w:r>
+        <w:rPr>
+          <w:rFonts w:hint="eastAsia"/>
+        </w:rPr>
+        <w:t>的样式貌似没有用</w:t>
+      </w:r>
+      <w:r>
+        <w:rPr>
+          <w:rFonts w:hint="eastAsia"/>
+        </w:rPr>
+        <w:t>(</w:t>
+      </w:r>
+      <w:r>
+        <w:rPr>
+          <w:rFonts w:hint="eastAsia"/>
+        </w:rPr>
+        <w:t>不知为何</w:t>
+      </w:r>
+      <w:r>
+        <w:rPr>
+          <w:rFonts w:hint="eastAsia"/>
+        </w:rPr>
+        <w:t>)</w:t>
+      </w:r>
+      <w:r>
+        <w:rPr>
+          <w:rFonts w:hint="eastAsia"/>
+        </w:rPr>
+        <w:t>，只能写</w:t>
+      </w:r>
+      <w:r>
+        <w:rPr>
+          <w:rFonts w:hint="eastAsia"/>
+        </w:rPr>
+        <w:t>container</w:t>
+      </w:r>
+      <w:r>
+        <w:rPr>
+          <w:rFonts w:hint="eastAsia"/>
+        </w:rPr>
+        <w:t>（包含）里面的样式</w:t>
+      </w:r>
+    </w:p>
+    <w:p>
+      <w:pPr>
+        <w:pStyle w:val="HTML"/>
+        <w:shd w:val="clear" w:color="auto" w:fill="2B2B2B"/>
+        <w:rPr>
+          <w:rFonts w:hint="eastAsia"/>
+          <w:color w:val="E8BF6A"/>
+        </w:rPr>
+      </w:pPr>
+      <w:r>
+        <w:rPr>
+          <w:rFonts w:hint="eastAsia"/>
+          <w:color w:val="E8BF6A"/>
+        </w:rPr>
+        <w:t>&lt;template&gt;</w:t>
+      </w:r>
+      <w:r>
+        <w:rPr>
+          <w:rFonts w:hint="eastAsia"/>
+          <w:color w:val="E8BF6A"/>
+        </w:rPr>
+        <w:br/>
+        <w:t xml:space="preserve">  &lt;div </w:t>
+      </w:r>
+      <w:r>
+        <w:rPr>
+          <w:rFonts w:hint="eastAsia"/>
+          <w:color w:val="BABABA"/>
+        </w:rPr>
+        <w:t>class=</w:t>
+      </w:r>
+      <w:r>
+        <w:rPr>
+          <w:rFonts w:hint="eastAsia"/>
+          <w:color w:val="A5C261"/>
+        </w:rPr>
+        <w:t>"container padding_b_120"</w:t>
+      </w:r>
+      <w:r>
+        <w:rPr>
+          <w:rFonts w:hint="eastAsia"/>
+          <w:color w:val="E8BF6A"/>
+        </w:rPr>
+        <w:t>&gt;</w:t>
+      </w:r>
+      <w:r>
+        <w:rPr>
+          <w:rFonts w:hint="eastAsia"/>
+          <w:color w:val="E8BF6A"/>
+        </w:rPr>
+        <w:br/>
+        <w:t xml:space="preserve">    &lt;home-header&gt;&lt;/home-header&gt;</w:t>
+      </w:r>
+    </w:p>
+    <w:p>
+      <w:pPr>
+        <w:pStyle w:val="HTML"/>
+        <w:shd w:val="clear" w:color="auto" w:fill="2B2B2B"/>
+        <w:rPr>
+          <w:rFonts w:hint="eastAsia"/>
+          <w:color w:val="E8BF6A"/>
+        </w:rPr>
+      </w:pPr>
+      <w:r>
+        <w:rPr>
+          <w:rFonts w:hint="eastAsia"/>
+          <w:color w:val="E8BF6A"/>
+        </w:rPr>
+        <w:t xml:space="preserve">  &lt;/div&gt;</w:t>
+      </w:r>
+    </w:p>
+    <w:p>
+      <w:pPr>
+        <w:pStyle w:val="HTML"/>
+        <w:shd w:val="clear" w:color="auto" w:fill="2B2B2B"/>
+        <w:rPr>
+          <w:color w:val="A9B7C6"/>
+        </w:rPr>
+      </w:pPr>
+      <w:r>
+        <w:rPr>
+          <w:rFonts w:hint="eastAsia"/>
+          <w:color w:val="E8BF6A"/>
+        </w:rPr>
+        <w:t>&lt;/temlate&gt;</w:t>
+      </w:r>
+    </w:p>
+    <w:p>
+      <w:pPr>
+        <w:rPr>
+          <w:rFonts w:hint="eastAsia"/>
+        </w:rPr>
+      </w:pPr>
+    </w:p>
+    <w:p>
+      <w:pPr>
+        <w:pStyle w:val="HTML"/>
+        <w:shd w:val="clear" w:color="auto" w:fill="2B2B2B"/>
+        <w:rPr>
+          <w:rFonts w:hint="eastAsia"/>
+          <w:color w:val="A9B7C6"/>
+        </w:rPr>
+      </w:pPr>
+      <w:r>
+        <w:rPr>
+          <w:rFonts w:hint="eastAsia"/>
+          <w:color w:val="E8BF6A"/>
+        </w:rPr>
+        <w:t xml:space="preserve">&lt;style </w:t>
+      </w:r>
+      <w:r>
+        <w:rPr>
+          <w:rFonts w:hint="eastAsia"/>
+          <w:color w:val="BABABA"/>
+        </w:rPr>
+        <w:t>lang=</w:t>
+      </w:r>
+      <w:r>
+        <w:rPr>
+          <w:rFonts w:hint="eastAsia"/>
+          <w:color w:val="A5C261"/>
+        </w:rPr>
+        <w:t xml:space="preserve">'scss' </w:t>
+      </w:r>
+      <w:r>
+        <w:rPr>
+          <w:rFonts w:hint="eastAsia"/>
+          <w:color w:val="BABABA"/>
+        </w:rPr>
+        <w:t>scoped</w:t>
+      </w:r>
+      <w:r>
+        <w:rPr>
+          <w:rFonts w:hint="eastAsia"/>
+          <w:color w:val="E8BF6A"/>
+        </w:rPr>
+        <w:t>&gt;</w:t>
+      </w:r>
+      <w:r>
+        <w:rPr>
+          <w:rFonts w:hint="eastAsia"/>
+          <w:color w:val="E8BF6A"/>
+        </w:rPr>
+        <w:br/>
+        <w:t xml:space="preserve">  </w:t>
+      </w:r>
+      <w:r>
+        <w:rPr>
+          <w:rFonts w:hint="eastAsia"/>
+          <w:color w:val="CC7832"/>
+        </w:rPr>
+        <w:t xml:space="preserve">@import </w:t>
+      </w:r>
+      <w:r>
+        <w:rPr>
+          <w:rFonts w:hint="eastAsia"/>
+          <w:color w:val="6A8759"/>
+        </w:rPr>
+        <w:t>"../../assets/scss/base/necessary.scss"</w:t>
+      </w:r>
+      <w:r>
+        <w:rPr>
+          <w:rFonts w:hint="eastAsia"/>
+          <w:color w:val="CC7832"/>
+        </w:rPr>
+        <w:t>;</w:t>
+      </w:r>
+      <w:r>
+        <w:rPr>
+          <w:rFonts w:hint="eastAsia"/>
+          <w:color w:val="CC7832"/>
+        </w:rPr>
+        <w:br/>
+        <w:t xml:space="preserve">  html,body</w:t>
+      </w:r>
+      <w:r>
+        <w:rPr>
+          <w:rFonts w:hint="eastAsia"/>
+          <w:color w:val="A9B7C6"/>
+        </w:rPr>
+        <w:t>{</w:t>
+      </w:r>
+      <w:r>
+        <w:rPr>
+          <w:rFonts w:hint="eastAsia"/>
+          <w:color w:val="A9B7C6"/>
+        </w:rPr>
+        <w:br/>
+      </w:r>
+      <w:r>
+        <w:rPr>
+          <w:rFonts w:hint="eastAsia"/>
+          <w:color w:val="A9B7C6"/>
+        </w:rPr>
+        <w:lastRenderedPageBreak/>
+        <w:t xml:space="preserve">    </w:t>
+      </w:r>
+      <w:r>
+        <w:rPr>
+          <w:rFonts w:hint="eastAsia"/>
+          <w:color w:val="BABABA"/>
+        </w:rPr>
+        <w:t>background</w:t>
+      </w:r>
+      <w:r>
+        <w:rPr>
+          <w:rFonts w:hint="eastAsia"/>
+          <w:color w:val="A9B7C6"/>
+        </w:rPr>
+        <w:t>: $</w:t>
+      </w:r>
+      <w:r>
+        <w:rPr>
+          <w:rFonts w:hint="eastAsia"/>
+          <w:color w:val="A5C261"/>
+        </w:rPr>
+        <w:t>white</w:t>
+      </w:r>
+      <w:r>
+        <w:rPr>
+          <w:rFonts w:hint="eastAsia"/>
+          <w:color w:val="CC7832"/>
+        </w:rPr>
+        <w:t>;</w:t>
+      </w:r>
+      <w:r>
+        <w:rPr>
+          <w:rFonts w:hint="eastAsia"/>
+          <w:color w:val="CC7832"/>
+        </w:rPr>
+        <w:br/>
+        <w:t xml:space="preserve">  </w:t>
+      </w:r>
+      <w:r>
+        <w:rPr>
+          <w:rFonts w:hint="eastAsia"/>
+          <w:color w:val="A9B7C6"/>
+        </w:rPr>
+        <w:t>}</w:t>
+      </w:r>
+    </w:p>
+    <w:p>
+      <w:pPr>
+        <w:pStyle w:val="HTML"/>
+        <w:shd w:val="clear" w:color="auto" w:fill="2B2B2B"/>
+        <w:rPr>
+          <w:color w:val="A9B7C6"/>
+        </w:rPr>
+      </w:pPr>
+      <w:r>
+        <w:rPr>
+          <w:rFonts w:hint="eastAsia"/>
+          <w:color w:val="A9B7C6"/>
+        </w:rPr>
+        <w:t>&lt;/style&gt;</w:t>
       </w:r>
     </w:p>
     <w:p/>

--- a/note/byluchanan.docx
+++ b/note/byluchanan.docx
@@ -197,11 +197,6 @@
       </w:r>
     </w:p>
     <w:p>
-      <w:pPr>
-        <w:rPr>
-          <w:rFonts w:hint="eastAsia"/>
-        </w:rPr>
-      </w:pPr>
       <w:r>
         <w:rPr>
           <w:rFonts w:hint="eastAsia"/>
@@ -250,7 +245,34 @@
         <w:rPr>
           <w:rFonts w:hint="eastAsia"/>
         </w:rPr>
-        <w:t>大多数供浏览器解析，究竟是使用单页面还是多页面呢？</w:t>
+        <w:t>大多数供浏览器解析；不需要一次性加载其他还没有用到的资源，否则会很大</w:t>
+      </w:r>
+      <w:r>
+        <w:rPr>
+          <w:rFonts w:hint="eastAsia"/>
+        </w:rPr>
+        <w:t>，</w:t>
+      </w:r>
+      <w:r>
+        <w:t>启用多页面开发而非单页面开发</w:t>
+      </w:r>
+      <w:r>
+        <w:rPr>
+          <w:rFonts w:hint="eastAsia"/>
+        </w:rPr>
+        <w:t>，</w:t>
+      </w:r>
+      <w:r>
+        <w:t>也是为了适应以前</w:t>
+      </w:r>
+      <w:r>
+        <w:t>跳转页面刷新资源</w:t>
+      </w:r>
+      <w:r>
+        <w:rPr>
+          <w:rFonts w:hint="eastAsia"/>
+        </w:rPr>
+        <w:t>。</w:t>
       </w:r>
     </w:p>
     <w:p>
@@ -1162,11 +1184,6 @@
       </w:r>
     </w:p>
     <w:p>
-      <w:pPr>
-        <w:rPr>
-          <w:rFonts w:hint="eastAsia"/>
-        </w:rPr>
-      </w:pPr>
       <w:r>
         <w:rPr>
           <w:rFonts w:hint="eastAsia"/>
@@ -1215,19 +1232,12 @@
         <w:t>'../../components/home/home-header.vue'</w:t>
       </w:r>
     </w:p>
-    <w:p>
-      <w:pPr>
-        <w:rPr>
-          <w:rFonts w:hint="eastAsia"/>
-        </w:rPr>
-      </w:pPr>
-    </w:p>
+    <w:p/>
     <w:p>
       <w:pPr>
         <w:pStyle w:val="HTML"/>
         <w:shd w:val="clear" w:color="auto" w:fill="2B2B2B"/>
         <w:rPr>
-          <w:rFonts w:hint="eastAsia"/>
           <w:color w:val="A9B7C6"/>
         </w:rPr>
       </w:pPr>
@@ -1279,11 +1289,6 @@
       </w:r>
     </w:p>
     <w:p>
-      <w:pPr>
-        <w:rPr>
-          <w:rFonts w:hint="eastAsia"/>
-        </w:rPr>
-      </w:pPr>
       <w:r>
         <w:rPr>
           <w:rFonts w:hint="eastAsia"/>
@@ -1326,7 +1331,6 @@
         <w:pStyle w:val="HTML"/>
         <w:shd w:val="clear" w:color="auto" w:fill="2B2B2B"/>
         <w:rPr>
-          <w:rFonts w:hint="eastAsia"/>
           <w:color w:val="A9B7C6"/>
         </w:rPr>
       </w:pPr>
@@ -16155,11 +16159,6 @@
       </w:r>
     </w:p>
     <w:p>
-      <w:pPr>
-        <w:rPr>
-          <w:rFonts w:hint="eastAsia"/>
-        </w:rPr>
-      </w:pPr>
       <w:r>
         <w:rPr>
           <w:rFonts w:hint="eastAsia"/>
@@ -16250,7 +16249,6 @@
         <w:pStyle w:val="HTML"/>
         <w:shd w:val="clear" w:color="auto" w:fill="2B2B2B"/>
         <w:rPr>
-          <w:rFonts w:hint="eastAsia"/>
           <w:color w:val="E8BF6A"/>
         </w:rPr>
       </w:pPr>
@@ -16304,7 +16302,6 @@
         <w:pStyle w:val="HTML"/>
         <w:shd w:val="clear" w:color="auto" w:fill="2B2B2B"/>
         <w:rPr>
-          <w:rFonts w:hint="eastAsia"/>
           <w:color w:val="E8BF6A"/>
         </w:rPr>
       </w:pPr>
@@ -16332,19 +16329,12 @@
         <w:t>&lt;/temlate&gt;</w:t>
       </w:r>
     </w:p>
-    <w:p>
-      <w:pPr>
-        <w:rPr>
-          <w:rFonts w:hint="eastAsia"/>
-        </w:rPr>
-      </w:pPr>
-    </w:p>
+    <w:p/>
     <w:p>
       <w:pPr>
         <w:pStyle w:val="HTML"/>
         <w:shd w:val="clear" w:color="auto" w:fill="2B2B2B"/>
         <w:rPr>
-          <w:rFonts w:hint="eastAsia"/>
           <w:color w:val="A9B7C6"/>
         </w:rPr>
       </w:pPr>

--- a/note/byluchanan.docx
+++ b/note/byluchanan.docx
@@ -16492,7 +16492,28 @@
         <w:t>&lt;/style&gt;</w:t>
       </w:r>
     </w:p>
-    <w:p/>
+    <w:p>
+      <w:pPr>
+        <w:rPr>
+          <w:rFonts w:hint="eastAsia"/>
+        </w:rPr>
+      </w:pPr>
+    </w:p>
+    <w:p>
+      <w:pPr>
+        <w:rPr>
+          <w:rFonts w:hint="eastAsia"/>
+        </w:rPr>
+      </w:pPr>
+    </w:p>
+    <w:p>
+      <w:r>
+        <w:rPr>
+          <w:rFonts w:hint="eastAsia"/>
+        </w:rPr>
+        <w:t>多页面应用开发</w:t>
+      </w:r>
+    </w:p>
     <w:sectPr>
       <w:pgSz w:w="11906" w:h="16838"/>
       <w:pgMar w:top="1440" w:right="1800" w:bottom="1440" w:left="1800" w:header="851" w:footer="992" w:gutter="0"/>

--- a/note/byluchanan.docx
+++ b/note/byluchanan.docx
@@ -15633,7 +15633,21 @@
             <w:rStyle w:val="a5"/>
             <w:rFonts w:hint="eastAsia"/>
           </w:rPr>
-          <w:t>路由文档</w:t>
+          <w:t>路由</w:t>
+        </w:r>
+        <w:r>
+          <w:rPr>
+            <w:rStyle w:val="a5"/>
+            <w:rFonts w:hint="eastAsia"/>
+          </w:rPr>
+          <w:t>文</w:t>
+        </w:r>
+        <w:r>
+          <w:rPr>
+            <w:rStyle w:val="a5"/>
+            <w:rFonts w:hint="eastAsia"/>
+          </w:rPr>
+          <w:t>档</w:t>
         </w:r>
       </w:hyperlink>
     </w:p>
@@ -15905,6 +15919,9 @@
       </w:hyperlink>
     </w:p>
     <w:p>
+      <w:pPr>
+        <w:ind w:left="420" w:hanging="420"/>
+      </w:pPr>
       <w:hyperlink r:id="rId42" w:history="1">
         <w:r>
           <w:rPr>
@@ -16492,28 +16509,3852 @@
         <w:t>&lt;/style&gt;</w:t>
       </w:r>
     </w:p>
+    <w:p/>
+    <w:p/>
     <w:p>
       <w:pPr>
         <w:rPr>
           <w:rFonts w:hint="eastAsia"/>
         </w:rPr>
       </w:pPr>
+      <w:r>
+        <w:rPr>
+          <w:rFonts w:hint="eastAsia"/>
+        </w:rPr>
+        <w:t>多页面应用开发</w:t>
+      </w:r>
     </w:p>
     <w:p>
       <w:pPr>
+        <w:pStyle w:val="a7"/>
+        <w:numPr>
+          <w:ilvl w:val="0"/>
+          <w:numId w:val="4"/>
+        </w:numPr>
+        <w:ind w:firstLineChars="0"/>
         <w:rPr>
           <w:rFonts w:hint="eastAsia"/>
         </w:rPr>
       </w:pPr>
-    </w:p>
-    <w:p>
-      <w:r>
-        <w:rPr>
-          <w:rFonts w:hint="eastAsia"/>
-        </w:rPr>
-        <w:t>多页面应用开发</w:t>
-      </w:r>
-    </w:p>
+      <w:r>
+        <w:rPr>
+          <w:rFonts w:hint="eastAsia"/>
+        </w:rPr>
+        <w:t>webpack</w:t>
+      </w:r>
+      <w:r>
+        <w:rPr>
+          <w:rFonts w:hint="eastAsia"/>
+        </w:rPr>
+        <w:t>使</w:t>
+      </w:r>
+      <w:r>
+        <w:rPr>
+          <w:rFonts w:hint="eastAsia"/>
+        </w:rPr>
+        <w:t>用</w:t>
+      </w:r>
+      <w:r>
+        <w:rPr>
+          <w:rFonts w:hint="eastAsia"/>
+        </w:rPr>
+        <w:t>ssi include</w:t>
+      </w:r>
+      <w:r>
+        <w:rPr>
+          <w:rFonts w:hint="eastAsia"/>
+        </w:rPr>
+        <w:t>方式：</w:t>
+      </w:r>
+      <w:r>
+        <w:rPr>
+          <w:rFonts w:hint="eastAsia"/>
+        </w:rPr>
+        <w:t>使用</w:t>
+      </w:r>
+      <w:r>
+        <w:rPr>
+          <w:rFonts w:hint="eastAsia"/>
+        </w:rPr>
+        <w:t>html-loader</w:t>
+      </w:r>
+    </w:p>
+    <w:p>
+      <w:pPr>
+        <w:pStyle w:val="HTML"/>
+        <w:shd w:val="clear" w:color="auto" w:fill="404040"/>
+        <w:rPr>
+          <w:rFonts w:ascii="DejaVu Sans Mono" w:hAnsi="DejaVu Sans Mono" w:cs="DejaVu Sans Mono" w:hint="eastAsia"/>
+          <w:color w:val="9BC28E"/>
+          <w:sz w:val="21"/>
+          <w:szCs w:val="21"/>
+        </w:rPr>
+      </w:pPr>
+      <w:r>
+        <w:rPr>
+          <w:rFonts w:ascii="DejaVu Sans Mono" w:hAnsi="DejaVu Sans Mono" w:cs="DejaVu Sans Mono"/>
+          <w:b/>
+          <w:bCs/>
+          <w:color w:val="CA9E4D"/>
+          <w:sz w:val="21"/>
+          <w:szCs w:val="21"/>
+        </w:rPr>
+        <w:t xml:space="preserve">import </w:t>
+      </w:r>
+      <w:r>
+        <w:rPr>
+          <w:rFonts w:ascii="DejaVu Sans Mono" w:hAnsi="DejaVu Sans Mono" w:cs="DejaVu Sans Mono"/>
+          <w:color w:val="9BC28E"/>
+          <w:sz w:val="21"/>
+          <w:szCs w:val="21"/>
+        </w:rPr>
+        <w:t xml:space="preserve">c </w:t>
+      </w:r>
+      <w:r>
+        <w:rPr>
+          <w:rFonts w:ascii="DejaVu Sans Mono" w:hAnsi="DejaVu Sans Mono" w:cs="DejaVu Sans Mono"/>
+          <w:b/>
+          <w:bCs/>
+          <w:color w:val="CA9E4D"/>
+          <w:sz w:val="21"/>
+          <w:szCs w:val="21"/>
+        </w:rPr>
+        <w:t xml:space="preserve">from </w:t>
+      </w:r>
+      <w:r>
+        <w:rPr>
+          <w:rFonts w:ascii="DejaVu Sans Mono" w:hAnsi="DejaVu Sans Mono" w:cs="DejaVu Sans Mono"/>
+          <w:b/>
+          <w:bCs/>
+          <w:color w:val="34AE34"/>
+          <w:sz w:val="21"/>
+          <w:szCs w:val="21"/>
+        </w:rPr>
+        <w:t>'components/common/notice.html'</w:t>
+      </w:r>
+      <w:r>
+        <w:rPr>
+          <w:rFonts w:ascii="DejaVu Sans Mono" w:hAnsi="DejaVu Sans Mono" w:cs="DejaVu Sans Mono"/>
+          <w:color w:val="9BC28E"/>
+          <w:sz w:val="21"/>
+          <w:szCs w:val="21"/>
+        </w:rPr>
+        <w:t>;</w:t>
+      </w:r>
+    </w:p>
+    <w:p>
+      <w:pPr>
+        <w:rPr>
+          <w:rFonts w:hint="eastAsia"/>
+        </w:rPr>
+      </w:pPr>
+      <w:r>
+        <w:rPr>
+          <w:rFonts w:hint="eastAsia"/>
+        </w:rPr>
+        <w:t>//</w:t>
+      </w:r>
+      <w:r>
+        <w:rPr>
+          <w:rFonts w:hint="eastAsia"/>
+        </w:rPr>
+        <w:t>上面代码会解析为字符串</w:t>
+      </w:r>
+    </w:p>
+    <w:p>
+      <w:pPr>
+        <w:pStyle w:val="HTML"/>
+        <w:shd w:val="clear" w:color="auto" w:fill="404040"/>
+        <w:rPr>
+          <w:rFonts w:ascii="DejaVu Sans Mono" w:hAnsi="DejaVu Sans Mono" w:cs="DejaVu Sans Mono"/>
+          <w:color w:val="9BC28E"/>
+          <w:sz w:val="21"/>
+          <w:szCs w:val="21"/>
+        </w:rPr>
+      </w:pPr>
+      <w:r>
+        <w:rPr>
+          <w:rFonts w:ascii="DejaVu Sans Mono" w:hAnsi="DejaVu Sans Mono" w:cs="DejaVu Sans Mono"/>
+          <w:color w:val="C9A765"/>
+          <w:sz w:val="21"/>
+          <w:szCs w:val="21"/>
+        </w:rPr>
+        <w:t>&lt;</w:t>
+      </w:r>
+      <w:r>
+        <w:rPr>
+          <w:rFonts w:ascii="DejaVu Sans Mono" w:hAnsi="DejaVu Sans Mono" w:cs="DejaVu Sans Mono"/>
+          <w:b/>
+          <w:bCs/>
+          <w:color w:val="C69557"/>
+          <w:sz w:val="21"/>
+          <w:szCs w:val="21"/>
+        </w:rPr>
+        <w:t>template</w:t>
+      </w:r>
+      <w:r>
+        <w:rPr>
+          <w:rFonts w:ascii="DejaVu Sans Mono" w:hAnsi="DejaVu Sans Mono" w:cs="DejaVu Sans Mono"/>
+          <w:color w:val="C9A765"/>
+          <w:sz w:val="21"/>
+          <w:szCs w:val="21"/>
+        </w:rPr>
+        <w:t>&gt;</w:t>
+      </w:r>
+      <w:r>
+        <w:rPr>
+          <w:rFonts w:ascii="DejaVu Sans Mono" w:hAnsi="DejaVu Sans Mono" w:cs="DejaVu Sans Mono"/>
+          <w:color w:val="C9A765"/>
+          <w:sz w:val="21"/>
+          <w:szCs w:val="21"/>
+        </w:rPr>
+        <w:br/>
+        <w:t xml:space="preserve">    &lt;</w:t>
+      </w:r>
+      <w:r>
+        <w:rPr>
+          <w:rFonts w:ascii="DejaVu Sans Mono" w:hAnsi="DejaVu Sans Mono" w:cs="DejaVu Sans Mono"/>
+          <w:b/>
+          <w:bCs/>
+          <w:color w:val="C69557"/>
+          <w:sz w:val="21"/>
+          <w:szCs w:val="21"/>
+        </w:rPr>
+        <w:t xml:space="preserve">div </w:t>
+      </w:r>
+      <w:r>
+        <w:rPr>
+          <w:rFonts w:ascii="DejaVu Sans Mono" w:hAnsi="DejaVu Sans Mono" w:cs="DejaVu Sans Mono"/>
+          <w:b/>
+          <w:bCs/>
+          <w:color w:val="DED772"/>
+          <w:sz w:val="21"/>
+          <w:szCs w:val="21"/>
+        </w:rPr>
+        <w:t>class=</w:t>
+      </w:r>
+      <w:r>
+        <w:rPr>
+          <w:rFonts w:ascii="DejaVu Sans Mono" w:hAnsi="DejaVu Sans Mono" w:cs="DejaVu Sans Mono"/>
+          <w:b/>
+          <w:bCs/>
+          <w:color w:val="2BBA2B"/>
+          <w:sz w:val="21"/>
+          <w:szCs w:val="21"/>
+        </w:rPr>
+        <w:t>"home-container"</w:t>
+      </w:r>
+      <w:r>
+        <w:rPr>
+          <w:rFonts w:ascii="DejaVu Sans Mono" w:hAnsi="DejaVu Sans Mono" w:cs="DejaVu Sans Mono"/>
+          <w:color w:val="C9A765"/>
+          <w:sz w:val="21"/>
+          <w:szCs w:val="21"/>
+        </w:rPr>
+        <w:t>&gt;</w:t>
+      </w:r>
+      <w:r>
+        <w:rPr>
+          <w:rFonts w:ascii="DejaVu Sans Mono" w:hAnsi="DejaVu Sans Mono" w:cs="DejaVu Sans Mono"/>
+          <w:color w:val="C9A765"/>
+          <w:sz w:val="21"/>
+          <w:szCs w:val="21"/>
+        </w:rPr>
+        <w:br/>
+        <w:t xml:space="preserve">        &lt;</w:t>
+      </w:r>
+      <w:r>
+        <w:rPr>
+          <w:rFonts w:ascii="DejaVu Sans Mono" w:hAnsi="DejaVu Sans Mono" w:cs="DejaVu Sans Mono"/>
+          <w:b/>
+          <w:bCs/>
+          <w:color w:val="C69557"/>
+          <w:sz w:val="21"/>
+          <w:szCs w:val="21"/>
+        </w:rPr>
+        <w:t>h1</w:t>
+      </w:r>
+      <w:r>
+        <w:rPr>
+          <w:rFonts w:ascii="DejaVu Sans Mono" w:hAnsi="DejaVu Sans Mono" w:cs="DejaVu Sans Mono"/>
+          <w:color w:val="C9A765"/>
+          <w:sz w:val="21"/>
+          <w:szCs w:val="21"/>
+        </w:rPr>
+        <w:t>&gt;</w:t>
+      </w:r>
+      <w:r>
+        <w:rPr>
+          <w:rFonts w:ascii="DejaVu Sans Mono" w:hAnsi="DejaVu Sans Mono" w:cs="DejaVu Sans Mono"/>
+          <w:color w:val="9BC28E"/>
+          <w:sz w:val="21"/>
+          <w:szCs w:val="21"/>
+        </w:rPr>
+        <w:t>{{ msg }}</w:t>
+      </w:r>
+      <w:r>
+        <w:rPr>
+          <w:rFonts w:ascii="DejaVu Sans Mono" w:hAnsi="DejaVu Sans Mono" w:cs="DejaVu Sans Mono"/>
+          <w:color w:val="C9A765"/>
+          <w:sz w:val="21"/>
+          <w:szCs w:val="21"/>
+        </w:rPr>
+        <w:t>&lt;/</w:t>
+      </w:r>
+      <w:r>
+        <w:rPr>
+          <w:rFonts w:ascii="DejaVu Sans Mono" w:hAnsi="DejaVu Sans Mono" w:cs="DejaVu Sans Mono"/>
+          <w:b/>
+          <w:bCs/>
+          <w:color w:val="C69557"/>
+          <w:sz w:val="21"/>
+          <w:szCs w:val="21"/>
+        </w:rPr>
+        <w:t>h1</w:t>
+      </w:r>
+      <w:r>
+        <w:rPr>
+          <w:rFonts w:ascii="DejaVu Sans Mono" w:hAnsi="DejaVu Sans Mono" w:cs="DejaVu Sans Mono"/>
+          <w:color w:val="C9A765"/>
+          <w:sz w:val="21"/>
+          <w:szCs w:val="21"/>
+        </w:rPr>
+        <w:t>&gt;</w:t>
+      </w:r>
+      <w:r>
+        <w:rPr>
+          <w:rFonts w:ascii="DejaVu Sans Mono" w:hAnsi="DejaVu Sans Mono" w:cs="DejaVu Sans Mono"/>
+          <w:color w:val="C9A765"/>
+          <w:sz w:val="21"/>
+          <w:szCs w:val="21"/>
+        </w:rPr>
+        <w:br/>
+        <w:t xml:space="preserve">    &lt;/</w:t>
+      </w:r>
+      <w:r>
+        <w:rPr>
+          <w:rFonts w:ascii="DejaVu Sans Mono" w:hAnsi="DejaVu Sans Mono" w:cs="DejaVu Sans Mono"/>
+          <w:b/>
+          <w:bCs/>
+          <w:color w:val="C69557"/>
+          <w:sz w:val="21"/>
+          <w:szCs w:val="21"/>
+        </w:rPr>
+        <w:t>div</w:t>
+      </w:r>
+      <w:r>
+        <w:rPr>
+          <w:rFonts w:ascii="DejaVu Sans Mono" w:hAnsi="DejaVu Sans Mono" w:cs="DejaVu Sans Mono"/>
+          <w:color w:val="C9A765"/>
+          <w:sz w:val="21"/>
+          <w:szCs w:val="21"/>
+        </w:rPr>
+        <w:t>&gt;</w:t>
+      </w:r>
+      <w:r>
+        <w:rPr>
+          <w:rFonts w:ascii="DejaVu Sans Mono" w:hAnsi="DejaVu Sans Mono" w:cs="DejaVu Sans Mono"/>
+          <w:color w:val="C9A765"/>
+          <w:sz w:val="21"/>
+          <w:szCs w:val="21"/>
+        </w:rPr>
+        <w:br/>
+        <w:t>&lt;/</w:t>
+      </w:r>
+      <w:r>
+        <w:rPr>
+          <w:rFonts w:ascii="DejaVu Sans Mono" w:hAnsi="DejaVu Sans Mono" w:cs="DejaVu Sans Mono"/>
+          <w:b/>
+          <w:bCs/>
+          <w:color w:val="C69557"/>
+          <w:sz w:val="21"/>
+          <w:szCs w:val="21"/>
+        </w:rPr>
+        <w:t>template</w:t>
+      </w:r>
+      <w:r>
+        <w:rPr>
+          <w:rFonts w:ascii="DejaVu Sans Mono" w:hAnsi="DejaVu Sans Mono" w:cs="DejaVu Sans Mono"/>
+          <w:color w:val="C9A765"/>
+          <w:sz w:val="21"/>
+          <w:szCs w:val="21"/>
+        </w:rPr>
+        <w:t>&gt;</w:t>
+      </w:r>
+      <w:r>
+        <w:rPr>
+          <w:rFonts w:ascii="DejaVu Sans Mono" w:hAnsi="DejaVu Sans Mono" w:cs="DejaVu Sans Mono"/>
+          <w:color w:val="C9A765"/>
+          <w:sz w:val="21"/>
+          <w:szCs w:val="21"/>
+        </w:rPr>
+        <w:br/>
+      </w:r>
+      <w:r>
+        <w:rPr>
+          <w:rFonts w:ascii="DejaVu Sans Mono" w:hAnsi="DejaVu Sans Mono" w:cs="DejaVu Sans Mono"/>
+          <w:color w:val="C9A765"/>
+          <w:sz w:val="21"/>
+          <w:szCs w:val="21"/>
+        </w:rPr>
+        <w:br/>
+        <w:t>&lt;</w:t>
+      </w:r>
+      <w:r>
+        <w:rPr>
+          <w:rFonts w:ascii="DejaVu Sans Mono" w:hAnsi="DejaVu Sans Mono" w:cs="DejaVu Sans Mono"/>
+          <w:b/>
+          <w:bCs/>
+          <w:color w:val="C69557"/>
+          <w:sz w:val="21"/>
+          <w:szCs w:val="21"/>
+        </w:rPr>
+        <w:t>script</w:t>
+      </w:r>
+      <w:r>
+        <w:rPr>
+          <w:rFonts w:ascii="DejaVu Sans Mono" w:hAnsi="DejaVu Sans Mono" w:cs="DejaVu Sans Mono"/>
+          <w:color w:val="C9A765"/>
+          <w:sz w:val="21"/>
+          <w:szCs w:val="21"/>
+        </w:rPr>
+        <w:t>&gt;</w:t>
+      </w:r>
+      <w:r>
+        <w:rPr>
+          <w:rFonts w:ascii="DejaVu Sans Mono" w:hAnsi="DejaVu Sans Mono" w:cs="DejaVu Sans Mono"/>
+          <w:b/>
+          <w:bCs/>
+          <w:color w:val="34AE34"/>
+          <w:sz w:val="21"/>
+          <w:szCs w:val="21"/>
+        </w:rPr>
+        <w:br/>
+        <w:t xml:space="preserve">    </w:t>
+      </w:r>
+      <w:r>
+        <w:rPr>
+          <w:rFonts w:ascii="DejaVu Sans Mono" w:hAnsi="DejaVu Sans Mono" w:cs="DejaVu Sans Mono"/>
+          <w:b/>
+          <w:bCs/>
+          <w:color w:val="CA9E4D"/>
+          <w:sz w:val="21"/>
+          <w:szCs w:val="21"/>
+        </w:rPr>
+        <w:t xml:space="preserve">import </w:t>
+      </w:r>
+      <w:r>
+        <w:rPr>
+          <w:rFonts w:ascii="DejaVu Sans Mono" w:hAnsi="DejaVu Sans Mono" w:cs="DejaVu Sans Mono"/>
+          <w:color w:val="9BC28E"/>
+          <w:sz w:val="21"/>
+          <w:szCs w:val="21"/>
+        </w:rPr>
+        <w:t xml:space="preserve">c </w:t>
+      </w:r>
+      <w:r>
+        <w:rPr>
+          <w:rFonts w:ascii="DejaVu Sans Mono" w:hAnsi="DejaVu Sans Mono" w:cs="DejaVu Sans Mono"/>
+          <w:b/>
+          <w:bCs/>
+          <w:color w:val="CA9E4D"/>
+          <w:sz w:val="21"/>
+          <w:szCs w:val="21"/>
+        </w:rPr>
+        <w:t xml:space="preserve">from </w:t>
+      </w:r>
+      <w:r>
+        <w:rPr>
+          <w:rFonts w:ascii="DejaVu Sans Mono" w:hAnsi="DejaVu Sans Mono" w:cs="DejaVu Sans Mono"/>
+          <w:b/>
+          <w:bCs/>
+          <w:color w:val="34AE34"/>
+          <w:sz w:val="21"/>
+          <w:szCs w:val="21"/>
+        </w:rPr>
+        <w:t>'components/common/notice.html'</w:t>
+      </w:r>
+      <w:r>
+        <w:rPr>
+          <w:rFonts w:ascii="DejaVu Sans Mono" w:hAnsi="DejaVu Sans Mono" w:cs="DejaVu Sans Mono"/>
+          <w:color w:val="9BC28E"/>
+          <w:sz w:val="21"/>
+          <w:szCs w:val="21"/>
+        </w:rPr>
+        <w:t>;</w:t>
+      </w:r>
+      <w:r>
+        <w:rPr>
+          <w:rFonts w:ascii="DejaVu Sans Mono" w:hAnsi="DejaVu Sans Mono" w:cs="DejaVu Sans Mono"/>
+          <w:color w:val="9BC28E"/>
+          <w:sz w:val="21"/>
+          <w:szCs w:val="21"/>
+        </w:rPr>
+        <w:br/>
+      </w:r>
+      <w:r>
+        <w:rPr>
+          <w:rFonts w:ascii="DejaVu Sans Mono" w:hAnsi="DejaVu Sans Mono" w:cs="DejaVu Sans Mono"/>
+          <w:color w:val="9BC28E"/>
+          <w:sz w:val="21"/>
+          <w:szCs w:val="21"/>
+        </w:rPr>
+        <w:br/>
+        <w:t xml:space="preserve">    </w:t>
+      </w:r>
+      <w:r>
+        <w:rPr>
+          <w:rFonts w:ascii="DejaVu Sans Mono" w:hAnsi="DejaVu Sans Mono" w:cs="DejaVu Sans Mono"/>
+          <w:b/>
+          <w:bCs/>
+          <w:color w:val="CA9E4D"/>
+          <w:sz w:val="21"/>
+          <w:szCs w:val="21"/>
+        </w:rPr>
+        <w:t xml:space="preserve">export default </w:t>
+      </w:r>
+      <w:r>
+        <w:rPr>
+          <w:rFonts w:ascii="DejaVu Sans Mono" w:hAnsi="DejaVu Sans Mono" w:cs="DejaVu Sans Mono"/>
+          <w:color w:val="9BC28E"/>
+          <w:sz w:val="21"/>
+          <w:szCs w:val="21"/>
+        </w:rPr>
+        <w:t>{</w:t>
+      </w:r>
+      <w:r>
+        <w:rPr>
+          <w:rFonts w:ascii="DejaVu Sans Mono" w:hAnsi="DejaVu Sans Mono" w:cs="DejaVu Sans Mono"/>
+          <w:color w:val="9BC28E"/>
+          <w:sz w:val="21"/>
+          <w:szCs w:val="21"/>
+        </w:rPr>
+        <w:br/>
+        <w:t xml:space="preserve">        </w:t>
+      </w:r>
+      <w:r>
+        <w:rPr>
+          <w:rFonts w:ascii="DejaVu Sans Mono" w:hAnsi="DejaVu Sans Mono" w:cs="DejaVu Sans Mono"/>
+          <w:color w:val="7A7A43"/>
+          <w:sz w:val="21"/>
+          <w:szCs w:val="21"/>
+        </w:rPr>
+        <w:t xml:space="preserve">data </w:t>
+      </w:r>
+      <w:r>
+        <w:rPr>
+          <w:rFonts w:ascii="DejaVu Sans Mono" w:hAnsi="DejaVu Sans Mono" w:cs="DejaVu Sans Mono"/>
+          <w:b/>
+          <w:bCs/>
+          <w:color w:val="9BC28E"/>
+          <w:sz w:val="21"/>
+          <w:szCs w:val="21"/>
+        </w:rPr>
+        <w:t xml:space="preserve">() </w:t>
+      </w:r>
+      <w:r>
+        <w:rPr>
+          <w:rFonts w:ascii="DejaVu Sans Mono" w:hAnsi="DejaVu Sans Mono" w:cs="DejaVu Sans Mono"/>
+          <w:color w:val="9BC28E"/>
+          <w:sz w:val="21"/>
+          <w:szCs w:val="21"/>
+        </w:rPr>
+        <w:t>{</w:t>
+      </w:r>
+      <w:r>
+        <w:rPr>
+          <w:rFonts w:ascii="DejaVu Sans Mono" w:hAnsi="DejaVu Sans Mono" w:cs="DejaVu Sans Mono"/>
+          <w:color w:val="9BC28E"/>
+          <w:sz w:val="21"/>
+          <w:szCs w:val="21"/>
+        </w:rPr>
+        <w:br/>
+        <w:t xml:space="preserve">            </w:t>
+      </w:r>
+      <w:r>
+        <w:rPr>
+          <w:rFonts w:ascii="DejaVu Sans Mono" w:hAnsi="DejaVu Sans Mono" w:cs="DejaVu Sans Mono"/>
+          <w:b/>
+          <w:bCs/>
+          <w:color w:val="CA9E4D"/>
+          <w:sz w:val="21"/>
+          <w:szCs w:val="21"/>
+        </w:rPr>
+        <w:t xml:space="preserve">return </w:t>
+      </w:r>
+      <w:r>
+        <w:rPr>
+          <w:rFonts w:ascii="DejaVu Sans Mono" w:hAnsi="DejaVu Sans Mono" w:cs="DejaVu Sans Mono"/>
+          <w:color w:val="9BC28E"/>
+          <w:sz w:val="21"/>
+          <w:szCs w:val="21"/>
+        </w:rPr>
+        <w:t>{</w:t>
+      </w:r>
+      <w:r>
+        <w:rPr>
+          <w:rFonts w:ascii="DejaVu Sans Mono" w:hAnsi="DejaVu Sans Mono" w:cs="DejaVu Sans Mono"/>
+          <w:color w:val="9BC28E"/>
+          <w:sz w:val="21"/>
+          <w:szCs w:val="21"/>
+        </w:rPr>
+        <w:br/>
+        <w:t xml:space="preserve">                </w:t>
+      </w:r>
+      <w:r>
+        <w:rPr>
+          <w:rFonts w:ascii="DejaVu Sans Mono" w:hAnsi="DejaVu Sans Mono" w:cs="DejaVu Sans Mono"/>
+          <w:b/>
+          <w:bCs/>
+          <w:color w:val="B9B9B9"/>
+          <w:sz w:val="21"/>
+          <w:szCs w:val="21"/>
+        </w:rPr>
+        <w:t>msg</w:t>
+      </w:r>
+      <w:r>
+        <w:rPr>
+          <w:rFonts w:ascii="DejaVu Sans Mono" w:hAnsi="DejaVu Sans Mono" w:cs="DejaVu Sans Mono"/>
+          <w:color w:val="9BC28E"/>
+          <w:sz w:val="21"/>
+          <w:szCs w:val="21"/>
+        </w:rPr>
+        <w:t>: c</w:t>
+      </w:r>
+      <w:r>
+        <w:rPr>
+          <w:rFonts w:ascii="DejaVu Sans Mono" w:hAnsi="DejaVu Sans Mono" w:cs="DejaVu Sans Mono"/>
+          <w:color w:val="9BC28E"/>
+          <w:sz w:val="21"/>
+          <w:szCs w:val="21"/>
+        </w:rPr>
+        <w:br/>
+        <w:t xml:space="preserve">            }</w:t>
+      </w:r>
+      <w:r>
+        <w:rPr>
+          <w:rFonts w:ascii="DejaVu Sans Mono" w:hAnsi="DejaVu Sans Mono" w:cs="DejaVu Sans Mono"/>
+          <w:color w:val="9BC28E"/>
+          <w:sz w:val="21"/>
+          <w:szCs w:val="21"/>
+        </w:rPr>
+        <w:br/>
+        <w:t xml:space="preserve">        }</w:t>
+      </w:r>
+      <w:r>
+        <w:rPr>
+          <w:rFonts w:ascii="DejaVu Sans Mono" w:hAnsi="DejaVu Sans Mono" w:cs="DejaVu Sans Mono"/>
+          <w:color w:val="9BC28E"/>
+          <w:sz w:val="21"/>
+          <w:szCs w:val="21"/>
+        </w:rPr>
+        <w:br/>
+        <w:t xml:space="preserve">    }</w:t>
+      </w:r>
+      <w:r>
+        <w:rPr>
+          <w:rFonts w:ascii="DejaVu Sans Mono" w:hAnsi="DejaVu Sans Mono" w:cs="DejaVu Sans Mono"/>
+          <w:color w:val="9BC28E"/>
+          <w:sz w:val="21"/>
+          <w:szCs w:val="21"/>
+        </w:rPr>
+        <w:br/>
+      </w:r>
+      <w:r>
+        <w:rPr>
+          <w:rFonts w:ascii="DejaVu Sans Mono" w:hAnsi="DejaVu Sans Mono" w:cs="DejaVu Sans Mono"/>
+          <w:color w:val="C9A765"/>
+          <w:sz w:val="21"/>
+          <w:szCs w:val="21"/>
+        </w:rPr>
+        <w:t>&lt;/</w:t>
+      </w:r>
+      <w:r>
+        <w:rPr>
+          <w:rFonts w:ascii="DejaVu Sans Mono" w:hAnsi="DejaVu Sans Mono" w:cs="DejaVu Sans Mono"/>
+          <w:b/>
+          <w:bCs/>
+          <w:color w:val="C69557"/>
+          <w:sz w:val="21"/>
+          <w:szCs w:val="21"/>
+        </w:rPr>
+        <w:t>script</w:t>
+      </w:r>
+      <w:r>
+        <w:rPr>
+          <w:rFonts w:ascii="DejaVu Sans Mono" w:hAnsi="DejaVu Sans Mono" w:cs="DejaVu Sans Mono"/>
+          <w:color w:val="C9A765"/>
+          <w:sz w:val="21"/>
+          <w:szCs w:val="21"/>
+        </w:rPr>
+        <w:t>&gt;</w:t>
+      </w:r>
+    </w:p>
+    <w:p>
+      <w:pPr>
+        <w:pStyle w:val="a7"/>
+        <w:numPr>
+          <w:ilvl w:val="0"/>
+          <w:numId w:val="4"/>
+        </w:numPr>
+        <w:ind w:firstLineChars="0"/>
+        <w:rPr>
+          <w:rFonts w:hint="eastAsia"/>
+        </w:rPr>
+      </w:pPr>
+      <w:r>
+        <w:rPr>
+          <w:rFonts w:hint="eastAsia"/>
+        </w:rPr>
+        <w:t>获取多页面入口路径</w:t>
+      </w:r>
+      <w:r>
+        <w:rPr>
+          <w:rFonts w:hint="eastAsia"/>
+        </w:rPr>
+        <w:t>utils.js</w:t>
+      </w:r>
+      <w:r>
+        <w:rPr>
+          <w:rFonts w:hint="eastAsia"/>
+        </w:rPr>
+        <w:t>，把所有</w:t>
+      </w:r>
+      <w:r>
+        <w:rPr>
+          <w:rFonts w:hint="eastAsia"/>
+        </w:rPr>
+        <w:t>html</w:t>
+      </w:r>
+      <w:r>
+        <w:rPr>
+          <w:rFonts w:hint="eastAsia"/>
+        </w:rPr>
+        <w:t>文件放在</w:t>
+      </w:r>
+      <w:r>
+        <w:rPr>
+          <w:rFonts w:hint="eastAsia"/>
+        </w:rPr>
+        <w:t>views</w:t>
+      </w:r>
+      <w:r>
+        <w:rPr>
+          <w:rFonts w:hint="eastAsia"/>
+        </w:rPr>
+        <w:t>文件夹下</w:t>
+      </w:r>
+    </w:p>
+    <w:p>
+      <w:pPr>
+        <w:pStyle w:val="HTML"/>
+        <w:numPr>
+          <w:ilvl w:val="0"/>
+          <w:numId w:val="4"/>
+        </w:numPr>
+        <w:shd w:val="clear" w:color="auto" w:fill="404040"/>
+        <w:rPr>
+          <w:rFonts w:ascii="DejaVu Sans Mono" w:hAnsi="DejaVu Sans Mono" w:cs="DejaVu Sans Mono"/>
+          <w:color w:val="9BC28E"/>
+          <w:sz w:val="21"/>
+          <w:szCs w:val="21"/>
+        </w:rPr>
+      </w:pPr>
+      <w:r>
+        <w:rPr>
+          <w:rFonts w:ascii="DejaVu Sans Mono" w:hAnsi="DejaVu Sans Mono" w:cs="DejaVu Sans Mono"/>
+          <w:color w:val="7A7A43"/>
+          <w:sz w:val="21"/>
+          <w:szCs w:val="21"/>
+        </w:rPr>
+        <w:t>exports</w:t>
+      </w:r>
+      <w:r>
+        <w:rPr>
+          <w:rFonts w:ascii="DejaVu Sans Mono" w:hAnsi="DejaVu Sans Mono" w:cs="DejaVu Sans Mono"/>
+          <w:color w:val="9BC28E"/>
+          <w:sz w:val="21"/>
+          <w:szCs w:val="21"/>
+        </w:rPr>
+        <w:t>.</w:t>
+      </w:r>
+      <w:r>
+        <w:rPr>
+          <w:rFonts w:ascii="DejaVu Sans Mono" w:hAnsi="DejaVu Sans Mono" w:cs="DejaVu Sans Mono"/>
+          <w:color w:val="7A7A43"/>
+          <w:sz w:val="21"/>
+          <w:szCs w:val="21"/>
+        </w:rPr>
+        <w:t xml:space="preserve">getEntries </w:t>
+      </w:r>
+      <w:r>
+        <w:rPr>
+          <w:rFonts w:ascii="DejaVu Sans Mono" w:hAnsi="DejaVu Sans Mono" w:cs="DejaVu Sans Mono"/>
+          <w:color w:val="9BC28E"/>
+          <w:sz w:val="21"/>
+          <w:szCs w:val="21"/>
+        </w:rPr>
+        <w:t xml:space="preserve">= </w:t>
+      </w:r>
+      <w:r>
+        <w:rPr>
+          <w:rFonts w:ascii="DejaVu Sans Mono" w:hAnsi="DejaVu Sans Mono" w:cs="DejaVu Sans Mono"/>
+          <w:b/>
+          <w:bCs/>
+          <w:color w:val="CA9E4D"/>
+          <w:sz w:val="21"/>
+          <w:szCs w:val="21"/>
+        </w:rPr>
+        <w:t xml:space="preserve">function </w:t>
+      </w:r>
+      <w:r>
+        <w:rPr>
+          <w:rFonts w:ascii="DejaVu Sans Mono" w:hAnsi="DejaVu Sans Mono" w:cs="DejaVu Sans Mono"/>
+          <w:b/>
+          <w:bCs/>
+          <w:color w:val="9BC28E"/>
+          <w:sz w:val="21"/>
+          <w:szCs w:val="21"/>
+        </w:rPr>
+        <w:t>(</w:t>
+      </w:r>
+      <w:r>
+        <w:rPr>
+          <w:rFonts w:ascii="DejaVu Sans Mono" w:hAnsi="DejaVu Sans Mono" w:cs="DejaVu Sans Mono"/>
+          <w:color w:val="CFDB96"/>
+          <w:sz w:val="21"/>
+          <w:szCs w:val="21"/>
+        </w:rPr>
+        <w:t>globPath</w:t>
+      </w:r>
+      <w:r>
+        <w:rPr>
+          <w:rFonts w:ascii="DejaVu Sans Mono" w:hAnsi="DejaVu Sans Mono" w:cs="DejaVu Sans Mono"/>
+          <w:color w:val="9BC28E"/>
+          <w:sz w:val="21"/>
+          <w:szCs w:val="21"/>
+        </w:rPr>
+        <w:t>,</w:t>
+      </w:r>
+      <w:r>
+        <w:rPr>
+          <w:rFonts w:ascii="DejaVu Sans Mono" w:hAnsi="DejaVu Sans Mono" w:cs="DejaVu Sans Mono"/>
+          <w:color w:val="CFDB96"/>
+          <w:sz w:val="21"/>
+          <w:szCs w:val="21"/>
+        </w:rPr>
+        <w:t>type</w:t>
+      </w:r>
+      <w:r>
+        <w:rPr>
+          <w:rFonts w:ascii="DejaVu Sans Mono" w:hAnsi="DejaVu Sans Mono" w:cs="DejaVu Sans Mono"/>
+          <w:b/>
+          <w:bCs/>
+          <w:color w:val="9BC28E"/>
+          <w:sz w:val="21"/>
+          <w:szCs w:val="21"/>
+        </w:rPr>
+        <w:t xml:space="preserve">) </w:t>
+      </w:r>
+      <w:r>
+        <w:rPr>
+          <w:rFonts w:ascii="DejaVu Sans Mono" w:hAnsi="DejaVu Sans Mono" w:cs="DejaVu Sans Mono"/>
+          <w:color w:val="9BC28E"/>
+          <w:sz w:val="21"/>
+          <w:szCs w:val="21"/>
+        </w:rPr>
+        <w:t>{</w:t>
+      </w:r>
+      <w:r>
+        <w:rPr>
+          <w:rFonts w:ascii="DejaVu Sans Mono" w:hAnsi="DejaVu Sans Mono" w:cs="DejaVu Sans Mono"/>
+          <w:color w:val="9BC28E"/>
+          <w:sz w:val="21"/>
+          <w:szCs w:val="21"/>
+        </w:rPr>
+        <w:br/>
+        <w:t xml:space="preserve">  </w:t>
+      </w:r>
+      <w:r>
+        <w:rPr>
+          <w:rFonts w:ascii="DejaVu Sans Mono" w:hAnsi="DejaVu Sans Mono" w:cs="DejaVu Sans Mono"/>
+          <w:b/>
+          <w:bCs/>
+          <w:color w:val="CA9E4D"/>
+          <w:sz w:val="21"/>
+          <w:szCs w:val="21"/>
+        </w:rPr>
+        <w:t xml:space="preserve">var </w:t>
+      </w:r>
+      <w:r>
+        <w:rPr>
+          <w:rFonts w:ascii="DejaVu Sans Mono" w:hAnsi="DejaVu Sans Mono" w:cs="DejaVu Sans Mono"/>
+          <w:color w:val="8DB4F2"/>
+          <w:sz w:val="21"/>
+          <w:szCs w:val="21"/>
+        </w:rPr>
+        <w:t xml:space="preserve">entries </w:t>
+      </w:r>
+      <w:r>
+        <w:rPr>
+          <w:rFonts w:ascii="DejaVu Sans Mono" w:hAnsi="DejaVu Sans Mono" w:cs="DejaVu Sans Mono"/>
+          <w:color w:val="9BC28E"/>
+          <w:sz w:val="21"/>
+          <w:szCs w:val="21"/>
+        </w:rPr>
+        <w:t>= {}</w:t>
+      </w:r>
+      <w:r>
+        <w:rPr>
+          <w:rFonts w:ascii="DejaVu Sans Mono" w:hAnsi="DejaVu Sans Mono" w:cs="DejaVu Sans Mono"/>
+          <w:color w:val="9BC28E"/>
+          <w:sz w:val="21"/>
+          <w:szCs w:val="21"/>
+        </w:rPr>
+        <w:br/>
+        <w:t xml:space="preserve">  </w:t>
+      </w:r>
+      <w:r>
+        <w:rPr>
+          <w:rFonts w:ascii="DejaVu Sans Mono" w:hAnsi="DejaVu Sans Mono" w:cs="DejaVu Sans Mono"/>
+          <w:b/>
+          <w:bCs/>
+          <w:color w:val="CA9E4D"/>
+          <w:sz w:val="21"/>
+          <w:szCs w:val="21"/>
+        </w:rPr>
+        <w:t xml:space="preserve">var </w:t>
+      </w:r>
+      <w:r>
+        <w:rPr>
+          <w:rFonts w:ascii="DejaVu Sans Mono" w:hAnsi="DejaVu Sans Mono" w:cs="DejaVu Sans Mono"/>
+          <w:color w:val="8DB4F2"/>
+          <w:sz w:val="21"/>
+          <w:szCs w:val="21"/>
+        </w:rPr>
+        <w:t>ishtml</w:t>
+      </w:r>
+      <w:r>
+        <w:rPr>
+          <w:rFonts w:ascii="DejaVu Sans Mono" w:hAnsi="DejaVu Sans Mono" w:cs="DejaVu Sans Mono"/>
+          <w:color w:val="9BC28E"/>
+          <w:sz w:val="21"/>
+          <w:szCs w:val="21"/>
+        </w:rPr>
+        <w:t>=</w:t>
+      </w:r>
+      <w:r>
+        <w:rPr>
+          <w:rFonts w:ascii="DejaVu Sans Mono" w:hAnsi="DejaVu Sans Mono" w:cs="DejaVu Sans Mono"/>
+          <w:color w:val="CFDB96"/>
+          <w:sz w:val="21"/>
+          <w:szCs w:val="21"/>
+        </w:rPr>
+        <w:t>type</w:t>
+      </w:r>
+      <w:r>
+        <w:rPr>
+          <w:rFonts w:ascii="DejaVu Sans Mono" w:hAnsi="DejaVu Sans Mono" w:cs="DejaVu Sans Mono"/>
+          <w:color w:val="9BC28E"/>
+          <w:sz w:val="21"/>
+          <w:szCs w:val="21"/>
+        </w:rPr>
+        <w:t>!==</w:t>
+      </w:r>
+      <w:r>
+        <w:rPr>
+          <w:rFonts w:ascii="DejaVu Sans Mono" w:hAnsi="DejaVu Sans Mono" w:cs="DejaVu Sans Mono"/>
+          <w:b/>
+          <w:bCs/>
+          <w:color w:val="B9B9B9"/>
+          <w:sz w:val="21"/>
+          <w:szCs w:val="21"/>
+        </w:rPr>
+        <w:t>undefined</w:t>
+      </w:r>
+      <w:r>
+        <w:rPr>
+          <w:rFonts w:ascii="DejaVu Sans Mono" w:hAnsi="DejaVu Sans Mono" w:cs="DejaVu Sans Mono"/>
+          <w:color w:val="9BC28E"/>
+          <w:sz w:val="21"/>
+          <w:szCs w:val="21"/>
+        </w:rPr>
+        <w:t>?</w:t>
+      </w:r>
+      <w:r>
+        <w:rPr>
+          <w:rFonts w:ascii="DejaVu Sans Mono" w:hAnsi="DejaVu Sans Mono" w:cs="DejaVu Sans Mono"/>
+          <w:b/>
+          <w:bCs/>
+          <w:color w:val="CA9E4D"/>
+          <w:sz w:val="21"/>
+          <w:szCs w:val="21"/>
+        </w:rPr>
+        <w:t>true</w:t>
+      </w:r>
+      <w:r>
+        <w:rPr>
+          <w:rFonts w:ascii="DejaVu Sans Mono" w:hAnsi="DejaVu Sans Mono" w:cs="DejaVu Sans Mono"/>
+          <w:color w:val="9BC28E"/>
+          <w:sz w:val="21"/>
+          <w:szCs w:val="21"/>
+        </w:rPr>
+        <w:t>:</w:t>
+      </w:r>
+      <w:r>
+        <w:rPr>
+          <w:rFonts w:ascii="DejaVu Sans Mono" w:hAnsi="DejaVu Sans Mono" w:cs="DejaVu Sans Mono"/>
+          <w:b/>
+          <w:bCs/>
+          <w:color w:val="CA9E4D"/>
+          <w:sz w:val="21"/>
+          <w:szCs w:val="21"/>
+        </w:rPr>
+        <w:t>false</w:t>
+      </w:r>
+      <w:r>
+        <w:rPr>
+          <w:rFonts w:ascii="DejaVu Sans Mono" w:hAnsi="DejaVu Sans Mono" w:cs="DejaVu Sans Mono"/>
+          <w:color w:val="9BC28E"/>
+          <w:sz w:val="21"/>
+          <w:szCs w:val="21"/>
+        </w:rPr>
+        <w:t>;</w:t>
+      </w:r>
+      <w:r>
+        <w:rPr>
+          <w:rFonts w:ascii="DejaVu Sans Mono" w:hAnsi="DejaVu Sans Mono" w:cs="DejaVu Sans Mono"/>
+          <w:color w:val="C87878"/>
+          <w:sz w:val="21"/>
+          <w:szCs w:val="21"/>
+        </w:rPr>
+        <w:br/>
+        <w:t xml:space="preserve">  </w:t>
+      </w:r>
+      <w:r>
+        <w:rPr>
+          <w:rFonts w:ascii="DejaVu Sans Mono" w:hAnsi="DejaVu Sans Mono" w:cs="DejaVu Sans Mono"/>
+          <w:color w:val="9BC28E"/>
+          <w:sz w:val="21"/>
+          <w:szCs w:val="21"/>
+        </w:rPr>
+        <w:t>glob.</w:t>
+      </w:r>
+      <w:r>
+        <w:rPr>
+          <w:rFonts w:ascii="DejaVu Sans Mono" w:hAnsi="DejaVu Sans Mono" w:cs="DejaVu Sans Mono"/>
+          <w:b/>
+          <w:bCs/>
+          <w:color w:val="B9B9B9"/>
+          <w:sz w:val="21"/>
+          <w:szCs w:val="21"/>
+        </w:rPr>
+        <w:t>sync</w:t>
+      </w:r>
+      <w:r>
+        <w:rPr>
+          <w:rFonts w:ascii="DejaVu Sans Mono" w:hAnsi="DejaVu Sans Mono" w:cs="DejaVu Sans Mono"/>
+          <w:b/>
+          <w:bCs/>
+          <w:color w:val="9BC28E"/>
+          <w:sz w:val="21"/>
+          <w:szCs w:val="21"/>
+        </w:rPr>
+        <w:t>(</w:t>
+      </w:r>
+      <w:r>
+        <w:rPr>
+          <w:rFonts w:ascii="DejaVu Sans Mono" w:hAnsi="DejaVu Sans Mono" w:cs="DejaVu Sans Mono"/>
+          <w:color w:val="CFDB96"/>
+          <w:sz w:val="21"/>
+          <w:szCs w:val="21"/>
+        </w:rPr>
+        <w:t>globPath</w:t>
+      </w:r>
+      <w:r>
+        <w:rPr>
+          <w:rFonts w:ascii="DejaVu Sans Mono" w:hAnsi="DejaVu Sans Mono" w:cs="DejaVu Sans Mono"/>
+          <w:b/>
+          <w:bCs/>
+          <w:color w:val="9BC28E"/>
+          <w:sz w:val="21"/>
+          <w:szCs w:val="21"/>
+        </w:rPr>
+        <w:t>)</w:t>
+      </w:r>
+      <w:r>
+        <w:rPr>
+          <w:rFonts w:ascii="DejaVu Sans Mono" w:hAnsi="DejaVu Sans Mono" w:cs="DejaVu Sans Mono"/>
+          <w:color w:val="9BC28E"/>
+          <w:sz w:val="21"/>
+          <w:szCs w:val="21"/>
+        </w:rPr>
+        <w:t>.</w:t>
+      </w:r>
+      <w:r>
+        <w:rPr>
+          <w:rFonts w:ascii="DejaVu Sans Mono" w:hAnsi="DejaVu Sans Mono" w:cs="DejaVu Sans Mono"/>
+          <w:color w:val="7A7A43"/>
+          <w:sz w:val="21"/>
+          <w:szCs w:val="21"/>
+        </w:rPr>
+        <w:t>forEach</w:t>
+      </w:r>
+      <w:r>
+        <w:rPr>
+          <w:rFonts w:ascii="DejaVu Sans Mono" w:hAnsi="DejaVu Sans Mono" w:cs="DejaVu Sans Mono"/>
+          <w:b/>
+          <w:bCs/>
+          <w:color w:val="9BC28E"/>
+          <w:sz w:val="21"/>
+          <w:szCs w:val="21"/>
+        </w:rPr>
+        <w:t>(</w:t>
+      </w:r>
+      <w:r>
+        <w:rPr>
+          <w:rFonts w:ascii="DejaVu Sans Mono" w:hAnsi="DejaVu Sans Mono" w:cs="DejaVu Sans Mono"/>
+          <w:b/>
+          <w:bCs/>
+          <w:color w:val="CA9E4D"/>
+          <w:sz w:val="21"/>
+          <w:szCs w:val="21"/>
+        </w:rPr>
+        <w:t xml:space="preserve">function </w:t>
+      </w:r>
+      <w:r>
+        <w:rPr>
+          <w:rFonts w:ascii="DejaVu Sans Mono" w:hAnsi="DejaVu Sans Mono" w:cs="DejaVu Sans Mono"/>
+          <w:b/>
+          <w:bCs/>
+          <w:color w:val="9BC28E"/>
+          <w:sz w:val="21"/>
+          <w:szCs w:val="21"/>
+        </w:rPr>
+        <w:t>(</w:t>
+      </w:r>
+      <w:r>
+        <w:rPr>
+          <w:rFonts w:ascii="DejaVu Sans Mono" w:hAnsi="DejaVu Sans Mono" w:cs="DejaVu Sans Mono"/>
+          <w:color w:val="CFDB96"/>
+          <w:sz w:val="21"/>
+          <w:szCs w:val="21"/>
+        </w:rPr>
+        <w:t>entry</w:t>
+      </w:r>
+      <w:r>
+        <w:rPr>
+          <w:rFonts w:ascii="DejaVu Sans Mono" w:hAnsi="DejaVu Sans Mono" w:cs="DejaVu Sans Mono"/>
+          <w:b/>
+          <w:bCs/>
+          <w:color w:val="9BC28E"/>
+          <w:sz w:val="21"/>
+          <w:szCs w:val="21"/>
+        </w:rPr>
+        <w:t xml:space="preserve">) </w:t>
+      </w:r>
+      <w:r>
+        <w:rPr>
+          <w:rFonts w:ascii="DejaVu Sans Mono" w:hAnsi="DejaVu Sans Mono" w:cs="DejaVu Sans Mono"/>
+          <w:color w:val="9BC28E"/>
+          <w:sz w:val="21"/>
+          <w:szCs w:val="21"/>
+        </w:rPr>
+        <w:t>{</w:t>
+      </w:r>
+      <w:r>
+        <w:rPr>
+          <w:rFonts w:cs="DejaVu Sans Mono" w:hint="eastAsia"/>
+          <w:color w:val="D14C42"/>
+          <w:sz w:val="21"/>
+          <w:szCs w:val="21"/>
+        </w:rPr>
+        <w:br/>
+        <w:t xml:space="preserve">    </w:t>
+      </w:r>
+      <w:r>
+        <w:rPr>
+          <w:rFonts w:ascii="DejaVu Sans Mono" w:hAnsi="DejaVu Sans Mono" w:cs="DejaVu Sans Mono"/>
+          <w:b/>
+          <w:bCs/>
+          <w:color w:val="CA9E4D"/>
+          <w:sz w:val="21"/>
+          <w:szCs w:val="21"/>
+        </w:rPr>
+        <w:t>if</w:t>
+      </w:r>
+      <w:r>
+        <w:rPr>
+          <w:rFonts w:ascii="DejaVu Sans Mono" w:hAnsi="DejaVu Sans Mono" w:cs="DejaVu Sans Mono"/>
+          <w:b/>
+          <w:bCs/>
+          <w:color w:val="9BC28E"/>
+          <w:sz w:val="21"/>
+          <w:szCs w:val="21"/>
+        </w:rPr>
+        <w:t>(</w:t>
+      </w:r>
+      <w:r>
+        <w:rPr>
+          <w:rFonts w:ascii="DejaVu Sans Mono" w:hAnsi="DejaVu Sans Mono" w:cs="DejaVu Sans Mono"/>
+          <w:color w:val="8DB4F2"/>
+          <w:sz w:val="21"/>
+          <w:szCs w:val="21"/>
+        </w:rPr>
+        <w:t>ishtml</w:t>
+      </w:r>
+      <w:r>
+        <w:rPr>
+          <w:rFonts w:ascii="DejaVu Sans Mono" w:hAnsi="DejaVu Sans Mono" w:cs="DejaVu Sans Mono"/>
+          <w:b/>
+          <w:bCs/>
+          <w:color w:val="9BC28E"/>
+          <w:sz w:val="21"/>
+          <w:szCs w:val="21"/>
+        </w:rPr>
+        <w:t>)</w:t>
+      </w:r>
+      <w:r>
+        <w:rPr>
+          <w:rFonts w:ascii="DejaVu Sans Mono" w:hAnsi="DejaVu Sans Mono" w:cs="DejaVu Sans Mono"/>
+          <w:color w:val="9BC28E"/>
+          <w:sz w:val="21"/>
+          <w:szCs w:val="21"/>
+        </w:rPr>
+        <w:t>{</w:t>
+      </w:r>
+      <w:r>
+        <w:rPr>
+          <w:rFonts w:ascii="DejaVu Sans Mono" w:hAnsi="DejaVu Sans Mono" w:cs="DejaVu Sans Mono"/>
+          <w:color w:val="9BC28E"/>
+          <w:sz w:val="21"/>
+          <w:szCs w:val="21"/>
+        </w:rPr>
+        <w:br/>
+        <w:t xml:space="preserve">        </w:t>
+      </w:r>
+      <w:r>
+        <w:rPr>
+          <w:rFonts w:ascii="DejaVu Sans Mono" w:hAnsi="DejaVu Sans Mono" w:cs="DejaVu Sans Mono"/>
+          <w:color w:val="D14C42"/>
+          <w:sz w:val="21"/>
+          <w:szCs w:val="21"/>
+        </w:rPr>
+        <w:t>//html</w:t>
+      </w:r>
+      <w:r>
+        <w:rPr>
+          <w:rFonts w:cs="DejaVu Sans Mono" w:hint="eastAsia"/>
+          <w:color w:val="D14C42"/>
+          <w:sz w:val="21"/>
+          <w:szCs w:val="21"/>
+        </w:rPr>
+        <w:t>以模块文件作为输出</w:t>
+      </w:r>
+      <w:r>
+        <w:rPr>
+          <w:rFonts w:cs="DejaVu Sans Mono" w:hint="eastAsia"/>
+          <w:color w:val="D14C42"/>
+          <w:sz w:val="21"/>
+          <w:szCs w:val="21"/>
+        </w:rPr>
+        <w:br/>
+        <w:t xml:space="preserve">        </w:t>
+      </w:r>
+      <w:r>
+        <w:rPr>
+          <w:rFonts w:ascii="DejaVu Sans Mono" w:hAnsi="DejaVu Sans Mono" w:cs="DejaVu Sans Mono"/>
+          <w:color w:val="D14C42"/>
+          <w:sz w:val="21"/>
+          <w:szCs w:val="21"/>
+        </w:rPr>
+        <w:t>//</w:t>
+      </w:r>
+      <w:r>
+        <w:rPr>
+          <w:rFonts w:cs="DejaVu Sans Mono" w:hint="eastAsia"/>
+          <w:color w:val="D14C42"/>
+          <w:sz w:val="21"/>
+          <w:szCs w:val="21"/>
+        </w:rPr>
+        <w:t>以</w:t>
+      </w:r>
+      <w:r>
+        <w:rPr>
+          <w:rFonts w:ascii="DejaVu Sans Mono" w:hAnsi="DejaVu Sans Mono" w:cs="DejaVu Sans Mono"/>
+          <w:color w:val="D14C42"/>
+          <w:sz w:val="21"/>
+          <w:szCs w:val="21"/>
+        </w:rPr>
+        <w:t>locahost:8080/views/index.html</w:t>
+      </w:r>
+      <w:r>
+        <w:rPr>
+          <w:rFonts w:cs="DejaVu Sans Mono" w:hint="eastAsia"/>
+          <w:color w:val="D14C42"/>
+          <w:sz w:val="21"/>
+          <w:szCs w:val="21"/>
+        </w:rPr>
+        <w:t>这样形式访问</w:t>
+      </w:r>
+      <w:r>
+        <w:rPr>
+          <w:rFonts w:ascii="DejaVu Sans Mono" w:hAnsi="DejaVu Sans Mono" w:cs="DejaVu Sans Mono"/>
+          <w:color w:val="E45041"/>
+          <w:sz w:val="21"/>
+          <w:szCs w:val="21"/>
+        </w:rPr>
+        <w:br/>
+        <w:t xml:space="preserve">        </w:t>
+      </w:r>
+      <w:r>
+        <w:rPr>
+          <w:rFonts w:ascii="DejaVu Sans Mono" w:hAnsi="DejaVu Sans Mono" w:cs="DejaVu Sans Mono"/>
+          <w:b/>
+          <w:bCs/>
+          <w:color w:val="CA9E4D"/>
+          <w:sz w:val="21"/>
+          <w:szCs w:val="21"/>
+        </w:rPr>
+        <w:t xml:space="preserve">var </w:t>
+      </w:r>
+      <w:r>
+        <w:rPr>
+          <w:rFonts w:ascii="DejaVu Sans Mono" w:hAnsi="DejaVu Sans Mono" w:cs="DejaVu Sans Mono"/>
+          <w:color w:val="8DB4F2"/>
+          <w:sz w:val="21"/>
+          <w:szCs w:val="21"/>
+        </w:rPr>
+        <w:t xml:space="preserve">tmp </w:t>
+      </w:r>
+      <w:r>
+        <w:rPr>
+          <w:rFonts w:ascii="DejaVu Sans Mono" w:hAnsi="DejaVu Sans Mono" w:cs="DejaVu Sans Mono"/>
+          <w:color w:val="9BC28E"/>
+          <w:sz w:val="21"/>
+          <w:szCs w:val="21"/>
+        </w:rPr>
+        <w:t xml:space="preserve">= </w:t>
+      </w:r>
+      <w:r>
+        <w:rPr>
+          <w:rFonts w:ascii="DejaVu Sans Mono" w:hAnsi="DejaVu Sans Mono" w:cs="DejaVu Sans Mono"/>
+          <w:color w:val="CFDB96"/>
+          <w:sz w:val="21"/>
+          <w:szCs w:val="21"/>
+        </w:rPr>
+        <w:t>entry</w:t>
+      </w:r>
+      <w:r>
+        <w:rPr>
+          <w:rFonts w:ascii="DejaVu Sans Mono" w:hAnsi="DejaVu Sans Mono" w:cs="DejaVu Sans Mono"/>
+          <w:color w:val="9BC28E"/>
+          <w:sz w:val="21"/>
+          <w:szCs w:val="21"/>
+        </w:rPr>
+        <w:t>.</w:t>
+      </w:r>
+      <w:r>
+        <w:rPr>
+          <w:rFonts w:ascii="DejaVu Sans Mono" w:hAnsi="DejaVu Sans Mono" w:cs="DejaVu Sans Mono"/>
+          <w:color w:val="7A7A43"/>
+          <w:sz w:val="21"/>
+          <w:szCs w:val="21"/>
+        </w:rPr>
+        <w:t>split</w:t>
+      </w:r>
+      <w:r>
+        <w:rPr>
+          <w:rFonts w:ascii="DejaVu Sans Mono" w:hAnsi="DejaVu Sans Mono" w:cs="DejaVu Sans Mono"/>
+          <w:b/>
+          <w:bCs/>
+          <w:color w:val="9BC28E"/>
+          <w:sz w:val="21"/>
+          <w:szCs w:val="21"/>
+        </w:rPr>
+        <w:t>(</w:t>
+      </w:r>
+      <w:r>
+        <w:rPr>
+          <w:rFonts w:ascii="DejaVu Sans Mono" w:hAnsi="DejaVu Sans Mono" w:cs="DejaVu Sans Mono"/>
+          <w:b/>
+          <w:bCs/>
+          <w:color w:val="34AE34"/>
+          <w:sz w:val="21"/>
+          <w:szCs w:val="21"/>
+        </w:rPr>
+        <w:t>'/'</w:t>
+      </w:r>
+      <w:r>
+        <w:rPr>
+          <w:rFonts w:ascii="DejaVu Sans Mono" w:hAnsi="DejaVu Sans Mono" w:cs="DejaVu Sans Mono"/>
+          <w:b/>
+          <w:bCs/>
+          <w:color w:val="9BC28E"/>
+          <w:sz w:val="21"/>
+          <w:szCs w:val="21"/>
+        </w:rPr>
+        <w:t>)</w:t>
+      </w:r>
+      <w:r>
+        <w:rPr>
+          <w:rFonts w:ascii="DejaVu Sans Mono" w:hAnsi="DejaVu Sans Mono" w:cs="DejaVu Sans Mono"/>
+          <w:color w:val="9BC28E"/>
+          <w:sz w:val="21"/>
+          <w:szCs w:val="21"/>
+        </w:rPr>
+        <w:t>.</w:t>
+      </w:r>
+      <w:r>
+        <w:rPr>
+          <w:rFonts w:ascii="DejaVu Sans Mono" w:hAnsi="DejaVu Sans Mono" w:cs="DejaVu Sans Mono"/>
+          <w:color w:val="7A7A43"/>
+          <w:sz w:val="21"/>
+          <w:szCs w:val="21"/>
+        </w:rPr>
+        <w:t>splice</w:t>
+      </w:r>
+      <w:r>
+        <w:rPr>
+          <w:rFonts w:ascii="DejaVu Sans Mono" w:hAnsi="DejaVu Sans Mono" w:cs="DejaVu Sans Mono"/>
+          <w:b/>
+          <w:bCs/>
+          <w:color w:val="9BC28E"/>
+          <w:sz w:val="21"/>
+          <w:szCs w:val="21"/>
+        </w:rPr>
+        <w:t>(</w:t>
+      </w:r>
+      <w:r>
+        <w:rPr>
+          <w:rFonts w:ascii="DejaVu Sans Mono" w:hAnsi="DejaVu Sans Mono" w:cs="DejaVu Sans Mono"/>
+          <w:color w:val="9BC28E"/>
+          <w:sz w:val="21"/>
+          <w:szCs w:val="21"/>
+        </w:rPr>
+        <w:t>-</w:t>
+      </w:r>
+      <w:r>
+        <w:rPr>
+          <w:rFonts w:ascii="DejaVu Sans Mono" w:hAnsi="DejaVu Sans Mono" w:cs="DejaVu Sans Mono"/>
+          <w:color w:val="F971BB"/>
+          <w:sz w:val="21"/>
+          <w:szCs w:val="21"/>
+        </w:rPr>
+        <w:t>3</w:t>
+      </w:r>
+      <w:r>
+        <w:rPr>
+          <w:rFonts w:ascii="DejaVu Sans Mono" w:hAnsi="DejaVu Sans Mono" w:cs="DejaVu Sans Mono"/>
+          <w:b/>
+          <w:bCs/>
+          <w:color w:val="9BC28E"/>
+          <w:sz w:val="21"/>
+          <w:szCs w:val="21"/>
+        </w:rPr>
+        <w:t>)</w:t>
+      </w:r>
+      <w:r>
+        <w:rPr>
+          <w:rFonts w:ascii="DejaVu Sans Mono" w:hAnsi="DejaVu Sans Mono" w:cs="DejaVu Sans Mono"/>
+          <w:b/>
+          <w:bCs/>
+          <w:color w:val="9BC28E"/>
+          <w:sz w:val="21"/>
+          <w:szCs w:val="21"/>
+        </w:rPr>
+        <w:br/>
+        <w:t xml:space="preserve">        </w:t>
+      </w:r>
+      <w:r>
+        <w:rPr>
+          <w:rFonts w:ascii="DejaVu Sans Mono" w:hAnsi="DejaVu Sans Mono" w:cs="DejaVu Sans Mono"/>
+          <w:b/>
+          <w:bCs/>
+          <w:color w:val="CA9E4D"/>
+          <w:sz w:val="21"/>
+          <w:szCs w:val="21"/>
+        </w:rPr>
+        <w:t xml:space="preserve">var </w:t>
+      </w:r>
+      <w:r>
+        <w:rPr>
+          <w:rFonts w:ascii="DejaVu Sans Mono" w:hAnsi="DejaVu Sans Mono" w:cs="DejaVu Sans Mono"/>
+          <w:color w:val="8DB4F2"/>
+          <w:sz w:val="21"/>
+          <w:szCs w:val="21"/>
+        </w:rPr>
+        <w:t xml:space="preserve">moduleName </w:t>
+      </w:r>
+      <w:r>
+        <w:rPr>
+          <w:rFonts w:ascii="DejaVu Sans Mono" w:hAnsi="DejaVu Sans Mono" w:cs="DejaVu Sans Mono"/>
+          <w:color w:val="9BC28E"/>
+          <w:sz w:val="21"/>
+          <w:szCs w:val="21"/>
+        </w:rPr>
+        <w:t xml:space="preserve">= </w:t>
+      </w:r>
+      <w:r>
+        <w:rPr>
+          <w:rFonts w:ascii="DejaVu Sans Mono" w:hAnsi="DejaVu Sans Mono" w:cs="DejaVu Sans Mono"/>
+          <w:color w:val="8DB4F2"/>
+          <w:sz w:val="21"/>
+          <w:szCs w:val="21"/>
+        </w:rPr>
+        <w:t>tmp</w:t>
+      </w:r>
+      <w:r>
+        <w:rPr>
+          <w:rFonts w:ascii="DejaVu Sans Mono" w:hAnsi="DejaVu Sans Mono" w:cs="DejaVu Sans Mono"/>
+          <w:color w:val="9BC28E"/>
+          <w:sz w:val="21"/>
+          <w:szCs w:val="21"/>
+        </w:rPr>
+        <w:t>.</w:t>
+      </w:r>
+      <w:r>
+        <w:rPr>
+          <w:rFonts w:ascii="DejaVu Sans Mono" w:hAnsi="DejaVu Sans Mono" w:cs="DejaVu Sans Mono"/>
+          <w:color w:val="7A7A43"/>
+          <w:sz w:val="21"/>
+          <w:szCs w:val="21"/>
+        </w:rPr>
+        <w:t>splice</w:t>
+      </w:r>
+      <w:r>
+        <w:rPr>
+          <w:rFonts w:ascii="DejaVu Sans Mono" w:hAnsi="DejaVu Sans Mono" w:cs="DejaVu Sans Mono"/>
+          <w:b/>
+          <w:bCs/>
+          <w:color w:val="9BC28E"/>
+          <w:sz w:val="21"/>
+          <w:szCs w:val="21"/>
+        </w:rPr>
+        <w:t>(</w:t>
+      </w:r>
+      <w:r>
+        <w:rPr>
+          <w:rFonts w:ascii="DejaVu Sans Mono" w:hAnsi="DejaVu Sans Mono" w:cs="DejaVu Sans Mono"/>
+          <w:color w:val="F971BB"/>
+          <w:sz w:val="21"/>
+          <w:szCs w:val="21"/>
+        </w:rPr>
+        <w:t>0</w:t>
+      </w:r>
+      <w:r>
+        <w:rPr>
+          <w:rFonts w:ascii="DejaVu Sans Mono" w:hAnsi="DejaVu Sans Mono" w:cs="DejaVu Sans Mono"/>
+          <w:color w:val="9BC28E"/>
+          <w:sz w:val="21"/>
+          <w:szCs w:val="21"/>
+        </w:rPr>
+        <w:t>,</w:t>
+      </w:r>
+      <w:r>
+        <w:rPr>
+          <w:rFonts w:ascii="DejaVu Sans Mono" w:hAnsi="DejaVu Sans Mono" w:cs="DejaVu Sans Mono"/>
+          <w:color w:val="F971BB"/>
+          <w:sz w:val="21"/>
+          <w:szCs w:val="21"/>
+        </w:rPr>
+        <w:t>2</w:t>
+      </w:r>
+      <w:r>
+        <w:rPr>
+          <w:rFonts w:ascii="DejaVu Sans Mono" w:hAnsi="DejaVu Sans Mono" w:cs="DejaVu Sans Mono"/>
+          <w:b/>
+          <w:bCs/>
+          <w:color w:val="9BC28E"/>
+          <w:sz w:val="21"/>
+          <w:szCs w:val="21"/>
+        </w:rPr>
+        <w:t>)</w:t>
+      </w:r>
+      <w:r>
+        <w:rPr>
+          <w:rFonts w:ascii="DejaVu Sans Mono" w:hAnsi="DejaVu Sans Mono" w:cs="DejaVu Sans Mono"/>
+          <w:color w:val="9BC28E"/>
+          <w:sz w:val="21"/>
+          <w:szCs w:val="21"/>
+        </w:rPr>
+        <w:t>.</w:t>
+      </w:r>
+      <w:r>
+        <w:rPr>
+          <w:rFonts w:ascii="DejaVu Sans Mono" w:hAnsi="DejaVu Sans Mono" w:cs="DejaVu Sans Mono"/>
+          <w:color w:val="7A7A43"/>
+          <w:sz w:val="21"/>
+          <w:szCs w:val="21"/>
+        </w:rPr>
+        <w:t>join</w:t>
+      </w:r>
+      <w:r>
+        <w:rPr>
+          <w:rFonts w:ascii="DejaVu Sans Mono" w:hAnsi="DejaVu Sans Mono" w:cs="DejaVu Sans Mono"/>
+          <w:b/>
+          <w:bCs/>
+          <w:color w:val="9BC28E"/>
+          <w:sz w:val="21"/>
+          <w:szCs w:val="21"/>
+        </w:rPr>
+        <w:t>(</w:t>
+      </w:r>
+      <w:r>
+        <w:rPr>
+          <w:rFonts w:ascii="DejaVu Sans Mono" w:hAnsi="DejaVu Sans Mono" w:cs="DejaVu Sans Mono"/>
+          <w:b/>
+          <w:bCs/>
+          <w:color w:val="34AE34"/>
+          <w:sz w:val="21"/>
+          <w:szCs w:val="21"/>
+        </w:rPr>
+        <w:t>"/"</w:t>
+      </w:r>
+      <w:r>
+        <w:rPr>
+          <w:rFonts w:ascii="DejaVu Sans Mono" w:hAnsi="DejaVu Sans Mono" w:cs="DejaVu Sans Mono"/>
+          <w:b/>
+          <w:bCs/>
+          <w:color w:val="9BC28E"/>
+          <w:sz w:val="21"/>
+          <w:szCs w:val="21"/>
+        </w:rPr>
+        <w:t>)</w:t>
+      </w:r>
+      <w:r>
+        <w:rPr>
+          <w:rFonts w:ascii="DejaVu Sans Mono" w:hAnsi="DejaVu Sans Mono" w:cs="DejaVu Sans Mono"/>
+          <w:color w:val="9BC28E"/>
+          <w:sz w:val="21"/>
+          <w:szCs w:val="21"/>
+        </w:rPr>
+        <w:t>;</w:t>
+      </w:r>
+      <w:r>
+        <w:rPr>
+          <w:rFonts w:ascii="DejaVu Sans Mono" w:hAnsi="DejaVu Sans Mono" w:cs="DejaVu Sans Mono"/>
+          <w:color w:val="9BC28E"/>
+          <w:sz w:val="21"/>
+          <w:szCs w:val="21"/>
+        </w:rPr>
+        <w:br/>
+        <w:t xml:space="preserve">        </w:t>
+      </w:r>
+      <w:r>
+        <w:rPr>
+          <w:rFonts w:ascii="DejaVu Sans Mono" w:hAnsi="DejaVu Sans Mono" w:cs="DejaVu Sans Mono"/>
+          <w:color w:val="8DB4F2"/>
+          <w:sz w:val="21"/>
+          <w:szCs w:val="21"/>
+        </w:rPr>
+        <w:t>entries</w:t>
+      </w:r>
+      <w:r>
+        <w:rPr>
+          <w:rFonts w:ascii="DejaVu Sans Mono" w:hAnsi="DejaVu Sans Mono" w:cs="DejaVu Sans Mono"/>
+          <w:b/>
+          <w:bCs/>
+          <w:color w:val="9BC28E"/>
+          <w:sz w:val="21"/>
+          <w:szCs w:val="21"/>
+        </w:rPr>
+        <w:t>[</w:t>
+      </w:r>
+      <w:r>
+        <w:rPr>
+          <w:rFonts w:ascii="DejaVu Sans Mono" w:hAnsi="DejaVu Sans Mono" w:cs="DejaVu Sans Mono"/>
+          <w:color w:val="8DB4F2"/>
+          <w:sz w:val="21"/>
+          <w:szCs w:val="21"/>
+        </w:rPr>
+        <w:t>moduleName</w:t>
+      </w:r>
+      <w:r>
+        <w:rPr>
+          <w:rFonts w:ascii="DejaVu Sans Mono" w:hAnsi="DejaVu Sans Mono" w:cs="DejaVu Sans Mono"/>
+          <w:b/>
+          <w:bCs/>
+          <w:color w:val="9BC28E"/>
+          <w:sz w:val="21"/>
+          <w:szCs w:val="21"/>
+        </w:rPr>
+        <w:t xml:space="preserve">] </w:t>
+      </w:r>
+      <w:r>
+        <w:rPr>
+          <w:rFonts w:ascii="DejaVu Sans Mono" w:hAnsi="DejaVu Sans Mono" w:cs="DejaVu Sans Mono"/>
+          <w:color w:val="9BC28E"/>
+          <w:sz w:val="21"/>
+          <w:szCs w:val="21"/>
+        </w:rPr>
+        <w:t xml:space="preserve">= </w:t>
+      </w:r>
+      <w:r>
+        <w:rPr>
+          <w:rFonts w:ascii="DejaVu Sans Mono" w:hAnsi="DejaVu Sans Mono" w:cs="DejaVu Sans Mono"/>
+          <w:color w:val="CFDB96"/>
+          <w:sz w:val="21"/>
+          <w:szCs w:val="21"/>
+        </w:rPr>
+        <w:t>entry</w:t>
+      </w:r>
+      <w:r>
+        <w:rPr>
+          <w:rFonts w:ascii="DejaVu Sans Mono" w:hAnsi="DejaVu Sans Mono" w:cs="DejaVu Sans Mono"/>
+          <w:color w:val="CFDB96"/>
+          <w:sz w:val="21"/>
+          <w:szCs w:val="21"/>
+        </w:rPr>
+        <w:br/>
+      </w:r>
+      <w:r>
+        <w:rPr>
+          <w:rFonts w:ascii="DejaVu Sans Mono" w:hAnsi="DejaVu Sans Mono" w:cs="DejaVu Sans Mono"/>
+          <w:color w:val="CFDB96"/>
+          <w:sz w:val="21"/>
+          <w:szCs w:val="21"/>
+        </w:rPr>
+        <w:br/>
+        <w:t xml:space="preserve">    </w:t>
+      </w:r>
+      <w:r>
+        <w:rPr>
+          <w:rFonts w:ascii="DejaVu Sans Mono" w:hAnsi="DejaVu Sans Mono" w:cs="DejaVu Sans Mono"/>
+          <w:color w:val="9BC28E"/>
+          <w:sz w:val="21"/>
+          <w:szCs w:val="21"/>
+        </w:rPr>
+        <w:t>}</w:t>
+      </w:r>
+      <w:r>
+        <w:rPr>
+          <w:rFonts w:ascii="DejaVu Sans Mono" w:hAnsi="DejaVu Sans Mono" w:cs="DejaVu Sans Mono"/>
+          <w:color w:val="9BC28E"/>
+          <w:sz w:val="21"/>
+          <w:szCs w:val="21"/>
+        </w:rPr>
+        <w:br/>
+        <w:t xml:space="preserve">    </w:t>
+      </w:r>
+      <w:r>
+        <w:rPr>
+          <w:rFonts w:ascii="DejaVu Sans Mono" w:hAnsi="DejaVu Sans Mono" w:cs="DejaVu Sans Mono"/>
+          <w:b/>
+          <w:bCs/>
+          <w:color w:val="CA9E4D"/>
+          <w:sz w:val="21"/>
+          <w:szCs w:val="21"/>
+        </w:rPr>
+        <w:t>else</w:t>
+      </w:r>
+      <w:r>
+        <w:rPr>
+          <w:rFonts w:ascii="DejaVu Sans Mono" w:hAnsi="DejaVu Sans Mono" w:cs="DejaVu Sans Mono"/>
+          <w:color w:val="9BC28E"/>
+          <w:sz w:val="21"/>
+          <w:szCs w:val="21"/>
+        </w:rPr>
+        <w:t>{</w:t>
+      </w:r>
+      <w:r>
+        <w:rPr>
+          <w:rFonts w:ascii="DejaVu Sans Mono" w:hAnsi="DejaVu Sans Mono" w:cs="DejaVu Sans Mono"/>
+          <w:color w:val="9BC28E"/>
+          <w:sz w:val="21"/>
+          <w:szCs w:val="21"/>
+        </w:rPr>
+        <w:br/>
+        <w:t xml:space="preserve">        </w:t>
+      </w:r>
+      <w:r>
+        <w:rPr>
+          <w:rFonts w:ascii="DejaVu Sans Mono" w:hAnsi="DejaVu Sans Mono" w:cs="DejaVu Sans Mono"/>
+          <w:color w:val="D14C42"/>
+          <w:sz w:val="21"/>
+          <w:szCs w:val="21"/>
+        </w:rPr>
+        <w:t>//js</w:t>
+      </w:r>
+      <w:r>
+        <w:rPr>
+          <w:rFonts w:cs="DejaVu Sans Mono" w:hint="eastAsia"/>
+          <w:color w:val="D14C42"/>
+          <w:sz w:val="21"/>
+          <w:szCs w:val="21"/>
+        </w:rPr>
+        <w:t>以模块文件作为输出</w:t>
+      </w:r>
+      <w:r>
+        <w:rPr>
+          <w:rFonts w:ascii="DejaVu Sans Mono" w:hAnsi="DejaVu Sans Mono" w:cs="DejaVu Sans Mono"/>
+          <w:color w:val="D14C42"/>
+          <w:sz w:val="21"/>
+          <w:szCs w:val="21"/>
+        </w:rPr>
+        <w:t>,</w:t>
+      </w:r>
+      <w:r>
+        <w:rPr>
+          <w:rFonts w:cs="DejaVu Sans Mono" w:hint="eastAsia"/>
+          <w:color w:val="D14C42"/>
+          <w:sz w:val="21"/>
+          <w:szCs w:val="21"/>
+        </w:rPr>
+        <w:t>比如</w:t>
+      </w:r>
+      <w:r>
+        <w:rPr>
+          <w:rFonts w:ascii="DejaVu Sans Mono" w:hAnsi="DejaVu Sans Mono" w:cs="DejaVu Sans Mono"/>
+          <w:color w:val="D14C42"/>
+          <w:sz w:val="21"/>
+          <w:szCs w:val="21"/>
+        </w:rPr>
+        <w:t>indx.js</w:t>
+      </w:r>
+      <w:r>
+        <w:rPr>
+          <w:rFonts w:ascii="DejaVu Sans Mono" w:hAnsi="DejaVu Sans Mono" w:cs="DejaVu Sans Mono"/>
+          <w:color w:val="D14C42"/>
+          <w:sz w:val="21"/>
+          <w:szCs w:val="21"/>
+        </w:rPr>
+        <w:br/>
+        <w:t xml:space="preserve">        </w:t>
+      </w:r>
+      <w:r>
+        <w:rPr>
+          <w:rFonts w:ascii="DejaVu Sans Mono" w:hAnsi="DejaVu Sans Mono" w:cs="DejaVu Sans Mono"/>
+          <w:b/>
+          <w:bCs/>
+          <w:color w:val="CA9E4D"/>
+          <w:sz w:val="21"/>
+          <w:szCs w:val="21"/>
+        </w:rPr>
+        <w:t xml:space="preserve">var </w:t>
+      </w:r>
+      <w:r>
+        <w:rPr>
+          <w:rFonts w:ascii="DejaVu Sans Mono" w:hAnsi="DejaVu Sans Mono" w:cs="DejaVu Sans Mono"/>
+          <w:color w:val="8DB4F2"/>
+          <w:sz w:val="21"/>
+          <w:szCs w:val="21"/>
+        </w:rPr>
+        <w:t xml:space="preserve">basename </w:t>
+      </w:r>
+      <w:r>
+        <w:rPr>
+          <w:rFonts w:ascii="DejaVu Sans Mono" w:hAnsi="DejaVu Sans Mono" w:cs="DejaVu Sans Mono"/>
+          <w:color w:val="9BC28E"/>
+          <w:sz w:val="21"/>
+          <w:szCs w:val="21"/>
+        </w:rPr>
+        <w:t>= path.</w:t>
+      </w:r>
+      <w:r>
+        <w:rPr>
+          <w:rFonts w:ascii="DejaVu Sans Mono" w:hAnsi="DejaVu Sans Mono" w:cs="DejaVu Sans Mono"/>
+          <w:b/>
+          <w:bCs/>
+          <w:color w:val="B9B9B9"/>
+          <w:sz w:val="21"/>
+          <w:szCs w:val="21"/>
+        </w:rPr>
+        <w:t>basename</w:t>
+      </w:r>
+      <w:r>
+        <w:rPr>
+          <w:rFonts w:ascii="DejaVu Sans Mono" w:hAnsi="DejaVu Sans Mono" w:cs="DejaVu Sans Mono"/>
+          <w:b/>
+          <w:bCs/>
+          <w:color w:val="9BC28E"/>
+          <w:sz w:val="21"/>
+          <w:szCs w:val="21"/>
+        </w:rPr>
+        <w:t>(</w:t>
+      </w:r>
+      <w:r>
+        <w:rPr>
+          <w:rFonts w:ascii="DejaVu Sans Mono" w:hAnsi="DejaVu Sans Mono" w:cs="DejaVu Sans Mono"/>
+          <w:color w:val="CFDB96"/>
+          <w:sz w:val="21"/>
+          <w:szCs w:val="21"/>
+        </w:rPr>
+        <w:t>entry</w:t>
+      </w:r>
+      <w:r>
+        <w:rPr>
+          <w:rFonts w:ascii="DejaVu Sans Mono" w:hAnsi="DejaVu Sans Mono" w:cs="DejaVu Sans Mono"/>
+          <w:color w:val="9BC28E"/>
+          <w:sz w:val="21"/>
+          <w:szCs w:val="21"/>
+        </w:rPr>
+        <w:t>, path.extname</w:t>
+      </w:r>
+      <w:r>
+        <w:rPr>
+          <w:rFonts w:ascii="DejaVu Sans Mono" w:hAnsi="DejaVu Sans Mono" w:cs="DejaVu Sans Mono"/>
+          <w:b/>
+          <w:bCs/>
+          <w:color w:val="9BC28E"/>
+          <w:sz w:val="21"/>
+          <w:szCs w:val="21"/>
+        </w:rPr>
+        <w:t>(</w:t>
+      </w:r>
+      <w:r>
+        <w:rPr>
+          <w:rFonts w:ascii="DejaVu Sans Mono" w:hAnsi="DejaVu Sans Mono" w:cs="DejaVu Sans Mono"/>
+          <w:color w:val="CFDB96"/>
+          <w:sz w:val="21"/>
+          <w:szCs w:val="21"/>
+        </w:rPr>
+        <w:t>entry</w:t>
+      </w:r>
+      <w:r>
+        <w:rPr>
+          <w:rFonts w:ascii="DejaVu Sans Mono" w:hAnsi="DejaVu Sans Mono" w:cs="DejaVu Sans Mono"/>
+          <w:b/>
+          <w:bCs/>
+          <w:color w:val="9BC28E"/>
+          <w:sz w:val="21"/>
+          <w:szCs w:val="21"/>
+        </w:rPr>
+        <w:t>))</w:t>
+      </w:r>
+      <w:r>
+        <w:rPr>
+          <w:rFonts w:ascii="DejaVu Sans Mono" w:hAnsi="DejaVu Sans Mono" w:cs="DejaVu Sans Mono"/>
+          <w:color w:val="9BC28E"/>
+          <w:sz w:val="21"/>
+          <w:szCs w:val="21"/>
+        </w:rPr>
+        <w:t>;</w:t>
+      </w:r>
+      <w:r>
+        <w:rPr>
+          <w:rFonts w:ascii="DejaVu Sans Mono" w:hAnsi="DejaVu Sans Mono" w:cs="DejaVu Sans Mono"/>
+          <w:color w:val="9BC28E"/>
+          <w:sz w:val="21"/>
+          <w:szCs w:val="21"/>
+        </w:rPr>
+        <w:br/>
+        <w:t xml:space="preserve">        </w:t>
+      </w:r>
+      <w:r>
+        <w:rPr>
+          <w:rFonts w:ascii="DejaVu Sans Mono" w:hAnsi="DejaVu Sans Mono" w:cs="DejaVu Sans Mono"/>
+          <w:color w:val="8DB4F2"/>
+          <w:sz w:val="21"/>
+          <w:szCs w:val="21"/>
+        </w:rPr>
+        <w:t xml:space="preserve">tmp </w:t>
+      </w:r>
+      <w:r>
+        <w:rPr>
+          <w:rFonts w:ascii="DejaVu Sans Mono" w:hAnsi="DejaVu Sans Mono" w:cs="DejaVu Sans Mono"/>
+          <w:color w:val="9BC28E"/>
+          <w:sz w:val="21"/>
+          <w:szCs w:val="21"/>
+        </w:rPr>
+        <w:t xml:space="preserve">= </w:t>
+      </w:r>
+      <w:r>
+        <w:rPr>
+          <w:rFonts w:ascii="DejaVu Sans Mono" w:hAnsi="DejaVu Sans Mono" w:cs="DejaVu Sans Mono"/>
+          <w:color w:val="CFDB96"/>
+          <w:sz w:val="21"/>
+          <w:szCs w:val="21"/>
+        </w:rPr>
+        <w:t>entry</w:t>
+      </w:r>
+      <w:r>
+        <w:rPr>
+          <w:rFonts w:ascii="DejaVu Sans Mono" w:hAnsi="DejaVu Sans Mono" w:cs="DejaVu Sans Mono"/>
+          <w:color w:val="9BC28E"/>
+          <w:sz w:val="21"/>
+          <w:szCs w:val="21"/>
+        </w:rPr>
+        <w:t>.</w:t>
+      </w:r>
+      <w:r>
+        <w:rPr>
+          <w:rFonts w:ascii="DejaVu Sans Mono" w:hAnsi="DejaVu Sans Mono" w:cs="DejaVu Sans Mono"/>
+          <w:color w:val="7A7A43"/>
+          <w:sz w:val="21"/>
+          <w:szCs w:val="21"/>
+        </w:rPr>
+        <w:t>split</w:t>
+      </w:r>
+      <w:r>
+        <w:rPr>
+          <w:rFonts w:ascii="DejaVu Sans Mono" w:hAnsi="DejaVu Sans Mono" w:cs="DejaVu Sans Mono"/>
+          <w:b/>
+          <w:bCs/>
+          <w:color w:val="9BC28E"/>
+          <w:sz w:val="21"/>
+          <w:szCs w:val="21"/>
+        </w:rPr>
+        <w:t>(</w:t>
+      </w:r>
+      <w:r>
+        <w:rPr>
+          <w:rFonts w:ascii="DejaVu Sans Mono" w:hAnsi="DejaVu Sans Mono" w:cs="DejaVu Sans Mono"/>
+          <w:b/>
+          <w:bCs/>
+          <w:color w:val="34AE34"/>
+          <w:sz w:val="21"/>
+          <w:szCs w:val="21"/>
+        </w:rPr>
+        <w:t>'/'</w:t>
+      </w:r>
+      <w:r>
+        <w:rPr>
+          <w:rFonts w:ascii="DejaVu Sans Mono" w:hAnsi="DejaVu Sans Mono" w:cs="DejaVu Sans Mono"/>
+          <w:b/>
+          <w:bCs/>
+          <w:color w:val="9BC28E"/>
+          <w:sz w:val="21"/>
+          <w:szCs w:val="21"/>
+        </w:rPr>
+        <w:t>)</w:t>
+      </w:r>
+      <w:r>
+        <w:rPr>
+          <w:rFonts w:ascii="DejaVu Sans Mono" w:hAnsi="DejaVu Sans Mono" w:cs="DejaVu Sans Mono"/>
+          <w:color w:val="9BC28E"/>
+          <w:sz w:val="21"/>
+          <w:szCs w:val="21"/>
+        </w:rPr>
+        <w:t>.</w:t>
+      </w:r>
+      <w:r>
+        <w:rPr>
+          <w:rFonts w:ascii="DejaVu Sans Mono" w:hAnsi="DejaVu Sans Mono" w:cs="DejaVu Sans Mono"/>
+          <w:color w:val="7A7A43"/>
+          <w:sz w:val="21"/>
+          <w:szCs w:val="21"/>
+        </w:rPr>
+        <w:t>splice</w:t>
+      </w:r>
+      <w:r>
+        <w:rPr>
+          <w:rFonts w:ascii="DejaVu Sans Mono" w:hAnsi="DejaVu Sans Mono" w:cs="DejaVu Sans Mono"/>
+          <w:b/>
+          <w:bCs/>
+          <w:color w:val="9BC28E"/>
+          <w:sz w:val="21"/>
+          <w:szCs w:val="21"/>
+        </w:rPr>
+        <w:t>(</w:t>
+      </w:r>
+      <w:r>
+        <w:rPr>
+          <w:rFonts w:ascii="DejaVu Sans Mono" w:hAnsi="DejaVu Sans Mono" w:cs="DejaVu Sans Mono"/>
+          <w:color w:val="9BC28E"/>
+          <w:sz w:val="21"/>
+          <w:szCs w:val="21"/>
+        </w:rPr>
+        <w:t>-</w:t>
+      </w:r>
+      <w:r>
+        <w:rPr>
+          <w:rFonts w:ascii="DejaVu Sans Mono" w:hAnsi="DejaVu Sans Mono" w:cs="DejaVu Sans Mono"/>
+          <w:color w:val="F971BB"/>
+          <w:sz w:val="21"/>
+          <w:szCs w:val="21"/>
+        </w:rPr>
+        <w:t>3</w:t>
+      </w:r>
+      <w:r>
+        <w:rPr>
+          <w:rFonts w:ascii="DejaVu Sans Mono" w:hAnsi="DejaVu Sans Mono" w:cs="DejaVu Sans Mono"/>
+          <w:b/>
+          <w:bCs/>
+          <w:color w:val="9BC28E"/>
+          <w:sz w:val="21"/>
+          <w:szCs w:val="21"/>
+        </w:rPr>
+        <w:t>)</w:t>
+      </w:r>
+      <w:r>
+        <w:rPr>
+          <w:rFonts w:ascii="DejaVu Sans Mono" w:hAnsi="DejaVu Sans Mono" w:cs="DejaVu Sans Mono"/>
+          <w:color w:val="9BC28E"/>
+          <w:sz w:val="21"/>
+          <w:szCs w:val="21"/>
+        </w:rPr>
+        <w:t>;</w:t>
+      </w:r>
+      <w:r>
+        <w:rPr>
+          <w:rFonts w:ascii="DejaVu Sans Mono" w:hAnsi="DejaVu Sans Mono" w:cs="DejaVu Sans Mono"/>
+          <w:color w:val="9BC28E"/>
+          <w:sz w:val="21"/>
+          <w:szCs w:val="21"/>
+        </w:rPr>
+        <w:br/>
+        <w:t xml:space="preserve">        </w:t>
+      </w:r>
+      <w:r>
+        <w:rPr>
+          <w:rFonts w:ascii="DejaVu Sans Mono" w:hAnsi="DejaVu Sans Mono" w:cs="DejaVu Sans Mono"/>
+          <w:b/>
+          <w:bCs/>
+          <w:color w:val="B9B9B9"/>
+          <w:sz w:val="21"/>
+          <w:szCs w:val="21"/>
+        </w:rPr>
+        <w:t xml:space="preserve">pathname </w:t>
+      </w:r>
+      <w:r>
+        <w:rPr>
+          <w:rFonts w:ascii="DejaVu Sans Mono" w:hAnsi="DejaVu Sans Mono" w:cs="DejaVu Sans Mono"/>
+          <w:color w:val="9BC28E"/>
+          <w:sz w:val="21"/>
+          <w:szCs w:val="21"/>
+        </w:rPr>
+        <w:t xml:space="preserve">= </w:t>
+      </w:r>
+      <w:r>
+        <w:rPr>
+          <w:rFonts w:ascii="DejaVu Sans Mono" w:hAnsi="DejaVu Sans Mono" w:cs="DejaVu Sans Mono"/>
+          <w:color w:val="8DB4F2"/>
+          <w:sz w:val="21"/>
+          <w:szCs w:val="21"/>
+        </w:rPr>
+        <w:t>tmp</w:t>
+      </w:r>
+      <w:r>
+        <w:rPr>
+          <w:rFonts w:ascii="DejaVu Sans Mono" w:hAnsi="DejaVu Sans Mono" w:cs="DejaVu Sans Mono"/>
+          <w:color w:val="9BC28E"/>
+          <w:sz w:val="21"/>
+          <w:szCs w:val="21"/>
+        </w:rPr>
+        <w:t>.</w:t>
+      </w:r>
+      <w:r>
+        <w:rPr>
+          <w:rFonts w:ascii="DejaVu Sans Mono" w:hAnsi="DejaVu Sans Mono" w:cs="DejaVu Sans Mono"/>
+          <w:color w:val="7A7A43"/>
+          <w:sz w:val="21"/>
+          <w:szCs w:val="21"/>
+        </w:rPr>
+        <w:t>splice</w:t>
+      </w:r>
+      <w:r>
+        <w:rPr>
+          <w:rFonts w:ascii="DejaVu Sans Mono" w:hAnsi="DejaVu Sans Mono" w:cs="DejaVu Sans Mono"/>
+          <w:b/>
+          <w:bCs/>
+          <w:color w:val="9BC28E"/>
+          <w:sz w:val="21"/>
+          <w:szCs w:val="21"/>
+        </w:rPr>
+        <w:t>(</w:t>
+      </w:r>
+      <w:r>
+        <w:rPr>
+          <w:rFonts w:ascii="DejaVu Sans Mono" w:hAnsi="DejaVu Sans Mono" w:cs="DejaVu Sans Mono"/>
+          <w:color w:val="F971BB"/>
+          <w:sz w:val="21"/>
+          <w:szCs w:val="21"/>
+        </w:rPr>
+        <w:t>1</w:t>
+      </w:r>
+      <w:r>
+        <w:rPr>
+          <w:rFonts w:ascii="DejaVu Sans Mono" w:hAnsi="DejaVu Sans Mono" w:cs="DejaVu Sans Mono"/>
+          <w:color w:val="9BC28E"/>
+          <w:sz w:val="21"/>
+          <w:szCs w:val="21"/>
+        </w:rPr>
+        <w:t xml:space="preserve">, </w:t>
+      </w:r>
+      <w:r>
+        <w:rPr>
+          <w:rFonts w:ascii="DejaVu Sans Mono" w:hAnsi="DejaVu Sans Mono" w:cs="DejaVu Sans Mono"/>
+          <w:color w:val="F971BB"/>
+          <w:sz w:val="21"/>
+          <w:szCs w:val="21"/>
+        </w:rPr>
+        <w:t>1</w:t>
+      </w:r>
+      <w:r>
+        <w:rPr>
+          <w:rFonts w:ascii="DejaVu Sans Mono" w:hAnsi="DejaVu Sans Mono" w:cs="DejaVu Sans Mono"/>
+          <w:b/>
+          <w:bCs/>
+          <w:color w:val="9BC28E"/>
+          <w:sz w:val="21"/>
+          <w:szCs w:val="21"/>
+        </w:rPr>
+        <w:t>)</w:t>
+      </w:r>
+      <w:r>
+        <w:rPr>
+          <w:rFonts w:ascii="DejaVu Sans Mono" w:hAnsi="DejaVu Sans Mono" w:cs="DejaVu Sans Mono"/>
+          <w:color w:val="9BC28E"/>
+          <w:sz w:val="21"/>
+          <w:szCs w:val="21"/>
+        </w:rPr>
+        <w:t>;</w:t>
+      </w:r>
+      <w:r>
+        <w:rPr>
+          <w:rFonts w:ascii="DejaVu Sans Mono" w:hAnsi="DejaVu Sans Mono" w:cs="DejaVu Sans Mono"/>
+          <w:color w:val="9BC28E"/>
+          <w:sz w:val="21"/>
+          <w:szCs w:val="21"/>
+        </w:rPr>
+        <w:br/>
+      </w:r>
+      <w:r>
+        <w:rPr>
+          <w:rFonts w:ascii="DejaVu Sans Mono" w:hAnsi="DejaVu Sans Mono" w:cs="DejaVu Sans Mono"/>
+          <w:color w:val="9BC28E"/>
+          <w:sz w:val="21"/>
+          <w:szCs w:val="21"/>
+        </w:rPr>
+        <w:lastRenderedPageBreak/>
+        <w:t xml:space="preserve">        </w:t>
+      </w:r>
+      <w:r>
+        <w:rPr>
+          <w:rFonts w:ascii="DejaVu Sans Mono" w:hAnsi="DejaVu Sans Mono" w:cs="DejaVu Sans Mono"/>
+          <w:color w:val="8DB4F2"/>
+          <w:sz w:val="21"/>
+          <w:szCs w:val="21"/>
+        </w:rPr>
+        <w:t>entries</w:t>
+      </w:r>
+      <w:r>
+        <w:rPr>
+          <w:rFonts w:ascii="DejaVu Sans Mono" w:hAnsi="DejaVu Sans Mono" w:cs="DejaVu Sans Mono"/>
+          <w:b/>
+          <w:bCs/>
+          <w:color w:val="9BC28E"/>
+          <w:sz w:val="21"/>
+          <w:szCs w:val="21"/>
+        </w:rPr>
+        <w:t>[</w:t>
+      </w:r>
+      <w:r>
+        <w:rPr>
+          <w:rFonts w:ascii="DejaVu Sans Mono" w:hAnsi="DejaVu Sans Mono" w:cs="DejaVu Sans Mono"/>
+          <w:b/>
+          <w:bCs/>
+          <w:color w:val="B9B9B9"/>
+          <w:sz w:val="21"/>
+          <w:szCs w:val="21"/>
+        </w:rPr>
+        <w:t>pathname</w:t>
+      </w:r>
+      <w:r>
+        <w:rPr>
+          <w:rFonts w:ascii="DejaVu Sans Mono" w:hAnsi="DejaVu Sans Mono" w:cs="DejaVu Sans Mono"/>
+          <w:b/>
+          <w:bCs/>
+          <w:color w:val="9BC28E"/>
+          <w:sz w:val="21"/>
+          <w:szCs w:val="21"/>
+        </w:rPr>
+        <w:t xml:space="preserve">] </w:t>
+      </w:r>
+      <w:r>
+        <w:rPr>
+          <w:rFonts w:ascii="DejaVu Sans Mono" w:hAnsi="DejaVu Sans Mono" w:cs="DejaVu Sans Mono"/>
+          <w:color w:val="9BC28E"/>
+          <w:sz w:val="21"/>
+          <w:szCs w:val="21"/>
+        </w:rPr>
+        <w:t xml:space="preserve">= </w:t>
+      </w:r>
+      <w:r>
+        <w:rPr>
+          <w:rFonts w:ascii="DejaVu Sans Mono" w:hAnsi="DejaVu Sans Mono" w:cs="DejaVu Sans Mono"/>
+          <w:color w:val="CFDB96"/>
+          <w:sz w:val="21"/>
+          <w:szCs w:val="21"/>
+        </w:rPr>
+        <w:t>entry</w:t>
+      </w:r>
+      <w:r>
+        <w:rPr>
+          <w:rFonts w:ascii="DejaVu Sans Mono" w:hAnsi="DejaVu Sans Mono" w:cs="DejaVu Sans Mono"/>
+          <w:color w:val="9BC28E"/>
+          <w:sz w:val="21"/>
+          <w:szCs w:val="21"/>
+        </w:rPr>
+        <w:t>;</w:t>
+      </w:r>
+      <w:r>
+        <w:rPr>
+          <w:rFonts w:ascii="DejaVu Sans Mono" w:hAnsi="DejaVu Sans Mono" w:cs="DejaVu Sans Mono"/>
+          <w:color w:val="9BC28E"/>
+          <w:sz w:val="21"/>
+          <w:szCs w:val="21"/>
+        </w:rPr>
+        <w:br/>
+        <w:t xml:space="preserve">    }</w:t>
+      </w:r>
+      <w:r>
+        <w:rPr>
+          <w:rFonts w:ascii="DejaVu Sans Mono" w:hAnsi="DejaVu Sans Mono" w:cs="DejaVu Sans Mono"/>
+          <w:color w:val="D14C42"/>
+          <w:sz w:val="21"/>
+          <w:szCs w:val="21"/>
+        </w:rPr>
+        <w:br/>
+        <w:t xml:space="preserve">  </w:t>
+      </w:r>
+      <w:r>
+        <w:rPr>
+          <w:rFonts w:ascii="DejaVu Sans Mono" w:hAnsi="DejaVu Sans Mono" w:cs="DejaVu Sans Mono"/>
+          <w:color w:val="9BC28E"/>
+          <w:sz w:val="21"/>
+          <w:szCs w:val="21"/>
+        </w:rPr>
+        <w:t>}</w:t>
+      </w:r>
+      <w:r>
+        <w:rPr>
+          <w:rFonts w:ascii="DejaVu Sans Mono" w:hAnsi="DejaVu Sans Mono" w:cs="DejaVu Sans Mono"/>
+          <w:b/>
+          <w:bCs/>
+          <w:color w:val="9BC28E"/>
+          <w:sz w:val="21"/>
+          <w:szCs w:val="21"/>
+        </w:rPr>
+        <w:t>)</w:t>
+      </w:r>
+      <w:r>
+        <w:rPr>
+          <w:rFonts w:ascii="DejaVu Sans Mono" w:hAnsi="DejaVu Sans Mono" w:cs="DejaVu Sans Mono"/>
+          <w:color w:val="9BC28E"/>
+          <w:sz w:val="21"/>
+          <w:szCs w:val="21"/>
+        </w:rPr>
+        <w:t>;</w:t>
+      </w:r>
+      <w:r>
+        <w:rPr>
+          <w:rFonts w:ascii="DejaVu Sans Mono" w:hAnsi="DejaVu Sans Mono" w:cs="DejaVu Sans Mono"/>
+          <w:color w:val="D14C42"/>
+          <w:sz w:val="21"/>
+          <w:szCs w:val="21"/>
+        </w:rPr>
+        <w:br/>
+        <w:t xml:space="preserve">  </w:t>
+      </w:r>
+      <w:r>
+        <w:rPr>
+          <w:rFonts w:ascii="DejaVu Sans Mono" w:hAnsi="DejaVu Sans Mono" w:cs="DejaVu Sans Mono"/>
+          <w:b/>
+          <w:bCs/>
+          <w:color w:val="CA9E4D"/>
+          <w:sz w:val="21"/>
+          <w:szCs w:val="21"/>
+        </w:rPr>
+        <w:t xml:space="preserve">return </w:t>
+      </w:r>
+      <w:r>
+        <w:rPr>
+          <w:rFonts w:ascii="DejaVu Sans Mono" w:hAnsi="DejaVu Sans Mono" w:cs="DejaVu Sans Mono"/>
+          <w:color w:val="8DB4F2"/>
+          <w:sz w:val="21"/>
+          <w:szCs w:val="21"/>
+        </w:rPr>
+        <w:t>entries</w:t>
+      </w:r>
+      <w:r>
+        <w:rPr>
+          <w:rFonts w:ascii="DejaVu Sans Mono" w:hAnsi="DejaVu Sans Mono" w:cs="DejaVu Sans Mono"/>
+          <w:color w:val="9BC28E"/>
+          <w:sz w:val="21"/>
+          <w:szCs w:val="21"/>
+        </w:rPr>
+        <w:t>;</w:t>
+      </w:r>
+      <w:r>
+        <w:rPr>
+          <w:rFonts w:ascii="DejaVu Sans Mono" w:hAnsi="DejaVu Sans Mono" w:cs="DejaVu Sans Mono"/>
+          <w:color w:val="9BC28E"/>
+          <w:sz w:val="21"/>
+          <w:szCs w:val="21"/>
+        </w:rPr>
+        <w:br/>
+        <w:t>}</w:t>
+      </w:r>
+    </w:p>
+    <w:p>
+      <w:pPr>
+        <w:pStyle w:val="a7"/>
+        <w:ind w:left="360" w:firstLineChars="0" w:firstLine="0"/>
+        <w:rPr>
+          <w:rFonts w:hint="eastAsia"/>
+        </w:rPr>
+      </w:pPr>
+    </w:p>
+    <w:p>
+      <w:pPr>
+        <w:rPr>
+          <w:rFonts w:hint="eastAsia"/>
+        </w:rPr>
+      </w:pPr>
+      <w:r>
+        <w:rPr>
+          <w:rFonts w:hint="eastAsia"/>
+        </w:rPr>
+        <w:t>3</w:t>
+      </w:r>
+      <w:r>
+        <w:rPr>
+          <w:rFonts w:hint="eastAsia"/>
+        </w:rPr>
+        <w:t>、</w:t>
+      </w:r>
+      <w:r>
+        <w:rPr>
+          <w:rFonts w:hint="eastAsia"/>
+        </w:rPr>
+        <w:t>&lt;script&gt;</w:t>
+      </w:r>
+      <w:r>
+        <w:rPr>
+          <w:rFonts w:hint="eastAsia"/>
+        </w:rPr>
+        <w:t>插入多页面</w:t>
+      </w:r>
+      <w:r>
+        <w:rPr>
+          <w:rFonts w:hint="eastAsia"/>
+        </w:rPr>
+        <w:t>html</w:t>
+      </w:r>
+      <w:r>
+        <w:rPr>
+          <w:rFonts w:hint="eastAsia"/>
+        </w:rPr>
+        <w:t>，如果</w:t>
+      </w:r>
+      <w:r>
+        <w:rPr>
+          <w:rFonts w:hint="eastAsia"/>
+        </w:rPr>
+        <w:t>htmlWebpackPlugin</w:t>
+      </w:r>
+      <w:r>
+        <w:rPr>
+          <w:rFonts w:hint="eastAsia"/>
+        </w:rPr>
+        <w:t>没有指定</w:t>
+      </w:r>
+      <w:r>
+        <w:rPr>
+          <w:rFonts w:hint="eastAsia"/>
+        </w:rPr>
+        <w:t>chunks</w:t>
+      </w:r>
+      <w:r>
+        <w:rPr>
+          <w:rFonts w:hint="eastAsia"/>
+        </w:rPr>
+        <w:t>的话，那么多所有</w:t>
+      </w:r>
+      <w:r>
+        <w:rPr>
+          <w:rFonts w:hint="eastAsia"/>
+        </w:rPr>
+        <w:t>js</w:t>
+      </w:r>
+      <w:r>
+        <w:rPr>
+          <w:rFonts w:hint="eastAsia"/>
+        </w:rPr>
+        <w:t>会插入多页面</w:t>
+      </w:r>
+      <w:r>
+        <w:rPr>
+          <w:rFonts w:hint="eastAsia"/>
+        </w:rPr>
+        <w:t>html</w:t>
+      </w:r>
+      <w:r>
+        <w:rPr>
+          <w:rFonts w:hint="eastAsia"/>
+        </w:rPr>
+        <w:t>问题</w:t>
+      </w:r>
+    </w:p>
+    <w:p>
+      <w:pPr>
+        <w:pStyle w:val="HTML"/>
+        <w:shd w:val="clear" w:color="auto" w:fill="404040"/>
+        <w:rPr>
+          <w:rFonts w:ascii="DejaVu Sans Mono" w:hAnsi="DejaVu Sans Mono" w:cs="DejaVu Sans Mono"/>
+          <w:color w:val="9BC28E"/>
+          <w:sz w:val="21"/>
+          <w:szCs w:val="21"/>
+        </w:rPr>
+      </w:pPr>
+      <w:r>
+        <w:rPr>
+          <w:rFonts w:ascii="DejaVu Sans Mono" w:hAnsi="DejaVu Sans Mono" w:cs="DejaVu Sans Mono"/>
+          <w:b/>
+          <w:bCs/>
+          <w:color w:val="CA9E4D"/>
+          <w:sz w:val="21"/>
+          <w:szCs w:val="21"/>
+        </w:rPr>
+        <w:t xml:space="preserve">var </w:t>
+      </w:r>
+      <w:r>
+        <w:rPr>
+          <w:rFonts w:ascii="DejaVu Sans Mono" w:hAnsi="DejaVu Sans Mono" w:cs="DejaVu Sans Mono"/>
+          <w:color w:val="9BC28E"/>
+          <w:sz w:val="21"/>
+          <w:szCs w:val="21"/>
+          <w:shd w:val="clear" w:color="auto" w:fill="4D444D"/>
+        </w:rPr>
+        <w:t>pages</w:t>
+      </w:r>
+      <w:r>
+        <w:rPr>
+          <w:rFonts w:ascii="DejaVu Sans Mono" w:hAnsi="DejaVu Sans Mono" w:cs="DejaVu Sans Mono"/>
+          <w:color w:val="9BC28E"/>
+          <w:sz w:val="21"/>
+          <w:szCs w:val="21"/>
+        </w:rPr>
+        <w:t xml:space="preserve"> = utils.</w:t>
+      </w:r>
+      <w:r>
+        <w:rPr>
+          <w:rFonts w:ascii="DejaVu Sans Mono" w:hAnsi="DejaVu Sans Mono" w:cs="DejaVu Sans Mono"/>
+          <w:color w:val="7A7A43"/>
+          <w:sz w:val="21"/>
+          <w:szCs w:val="21"/>
+        </w:rPr>
+        <w:t>getEntries</w:t>
+      </w:r>
+      <w:r>
+        <w:rPr>
+          <w:rFonts w:ascii="DejaVu Sans Mono" w:hAnsi="DejaVu Sans Mono" w:cs="DejaVu Sans Mono"/>
+          <w:b/>
+          <w:bCs/>
+          <w:color w:val="9BC28E"/>
+          <w:sz w:val="21"/>
+          <w:szCs w:val="21"/>
+        </w:rPr>
+        <w:t>(</w:t>
+      </w:r>
+      <w:r>
+        <w:rPr>
+          <w:rFonts w:ascii="DejaVu Sans Mono" w:hAnsi="DejaVu Sans Mono" w:cs="DejaVu Sans Mono"/>
+          <w:b/>
+          <w:bCs/>
+          <w:color w:val="34AE34"/>
+          <w:sz w:val="21"/>
+          <w:szCs w:val="21"/>
+        </w:rPr>
+        <w:t>'./src/views/**/*.html'</w:t>
+      </w:r>
+      <w:r>
+        <w:rPr>
+          <w:rFonts w:ascii="DejaVu Sans Mono" w:hAnsi="DejaVu Sans Mono" w:cs="DejaVu Sans Mono"/>
+          <w:color w:val="9BC28E"/>
+          <w:sz w:val="21"/>
+          <w:szCs w:val="21"/>
+        </w:rPr>
+        <w:t>,</w:t>
+      </w:r>
+      <w:r>
+        <w:rPr>
+          <w:rFonts w:ascii="DejaVu Sans Mono" w:hAnsi="DejaVu Sans Mono" w:cs="DejaVu Sans Mono"/>
+          <w:color w:val="F971BB"/>
+          <w:sz w:val="21"/>
+          <w:szCs w:val="21"/>
+        </w:rPr>
+        <w:t>1</w:t>
+      </w:r>
+      <w:r>
+        <w:rPr>
+          <w:rFonts w:ascii="DejaVu Sans Mono" w:hAnsi="DejaVu Sans Mono" w:cs="DejaVu Sans Mono"/>
+          <w:b/>
+          <w:bCs/>
+          <w:color w:val="9BC28E"/>
+          <w:sz w:val="21"/>
+          <w:szCs w:val="21"/>
+        </w:rPr>
+        <w:t>)</w:t>
+      </w:r>
+      <w:r>
+        <w:rPr>
+          <w:rFonts w:ascii="DejaVu Sans Mono" w:hAnsi="DejaVu Sans Mono" w:cs="DejaVu Sans Mono"/>
+          <w:color w:val="9BC28E"/>
+          <w:sz w:val="21"/>
+          <w:szCs w:val="21"/>
+        </w:rPr>
+        <w:t>;</w:t>
+      </w:r>
+      <w:r>
+        <w:rPr>
+          <w:rFonts w:ascii="DejaVu Sans Mono" w:hAnsi="DejaVu Sans Mono" w:cs="DejaVu Sans Mono"/>
+          <w:color w:val="9BC28E"/>
+          <w:sz w:val="21"/>
+          <w:szCs w:val="21"/>
+        </w:rPr>
+        <w:br/>
+      </w:r>
+      <w:r>
+        <w:rPr>
+          <w:rFonts w:ascii="DejaVu Sans Mono" w:hAnsi="DejaVu Sans Mono" w:cs="DejaVu Sans Mono"/>
+          <w:b/>
+          <w:bCs/>
+          <w:color w:val="CA9E4D"/>
+          <w:sz w:val="21"/>
+          <w:szCs w:val="21"/>
+        </w:rPr>
+        <w:t xml:space="preserve">for </w:t>
+      </w:r>
+      <w:r>
+        <w:rPr>
+          <w:rFonts w:ascii="DejaVu Sans Mono" w:hAnsi="DejaVu Sans Mono" w:cs="DejaVu Sans Mono"/>
+          <w:b/>
+          <w:bCs/>
+          <w:color w:val="9BC28E"/>
+          <w:sz w:val="21"/>
+          <w:szCs w:val="21"/>
+        </w:rPr>
+        <w:t>(</w:t>
+      </w:r>
+      <w:r>
+        <w:rPr>
+          <w:rFonts w:ascii="DejaVu Sans Mono" w:hAnsi="DejaVu Sans Mono" w:cs="DejaVu Sans Mono"/>
+          <w:b/>
+          <w:bCs/>
+          <w:color w:val="CA9E4D"/>
+          <w:sz w:val="21"/>
+          <w:szCs w:val="21"/>
+        </w:rPr>
+        <w:t xml:space="preserve">var </w:t>
+      </w:r>
+      <w:r>
+        <w:rPr>
+          <w:rFonts w:ascii="DejaVu Sans Mono" w:hAnsi="DejaVu Sans Mono" w:cs="DejaVu Sans Mono"/>
+          <w:color w:val="9BC28E"/>
+          <w:sz w:val="21"/>
+          <w:szCs w:val="21"/>
+        </w:rPr>
+        <w:t xml:space="preserve">pathname </w:t>
+      </w:r>
+      <w:r>
+        <w:rPr>
+          <w:rFonts w:ascii="DejaVu Sans Mono" w:hAnsi="DejaVu Sans Mono" w:cs="DejaVu Sans Mono"/>
+          <w:b/>
+          <w:bCs/>
+          <w:color w:val="CA9E4D"/>
+          <w:sz w:val="21"/>
+          <w:szCs w:val="21"/>
+        </w:rPr>
+        <w:t xml:space="preserve">in </w:t>
+      </w:r>
+      <w:r>
+        <w:rPr>
+          <w:rFonts w:ascii="DejaVu Sans Mono" w:hAnsi="DejaVu Sans Mono" w:cs="DejaVu Sans Mono"/>
+          <w:color w:val="9BC28E"/>
+          <w:sz w:val="21"/>
+          <w:szCs w:val="21"/>
+          <w:shd w:val="clear" w:color="auto" w:fill="46464D"/>
+        </w:rPr>
+        <w:t>pages</w:t>
+      </w:r>
+      <w:r>
+        <w:rPr>
+          <w:rFonts w:ascii="DejaVu Sans Mono" w:hAnsi="DejaVu Sans Mono" w:cs="DejaVu Sans Mono"/>
+          <w:b/>
+          <w:bCs/>
+          <w:color w:val="9BC28E"/>
+          <w:sz w:val="21"/>
+          <w:szCs w:val="21"/>
+        </w:rPr>
+        <w:t xml:space="preserve">) </w:t>
+      </w:r>
+      <w:r>
+        <w:rPr>
+          <w:rFonts w:ascii="DejaVu Sans Mono" w:hAnsi="DejaVu Sans Mono" w:cs="DejaVu Sans Mono"/>
+          <w:color w:val="9BC28E"/>
+          <w:sz w:val="21"/>
+          <w:szCs w:val="21"/>
+        </w:rPr>
+        <w:t>{</w:t>
+      </w:r>
+      <w:r>
+        <w:rPr>
+          <w:rFonts w:ascii="DejaVu Sans Mono" w:hAnsi="DejaVu Sans Mono" w:cs="DejaVu Sans Mono"/>
+          <w:color w:val="9BC28E"/>
+          <w:sz w:val="21"/>
+          <w:szCs w:val="21"/>
+        </w:rPr>
+        <w:br/>
+        <w:t xml:space="preserve">  </w:t>
+      </w:r>
+      <w:r>
+        <w:rPr>
+          <w:rFonts w:ascii="DejaVu Sans Mono" w:hAnsi="DejaVu Sans Mono" w:cs="DejaVu Sans Mono"/>
+          <w:color w:val="D14C42"/>
+          <w:sz w:val="21"/>
+          <w:szCs w:val="21"/>
+        </w:rPr>
+        <w:t xml:space="preserve">// </w:t>
+      </w:r>
+      <w:r>
+        <w:rPr>
+          <w:rFonts w:cs="DejaVu Sans Mono" w:hint="eastAsia"/>
+          <w:color w:val="D14C42"/>
+          <w:sz w:val="21"/>
+          <w:szCs w:val="21"/>
+        </w:rPr>
+        <w:t>生成</w:t>
+      </w:r>
+      <w:r>
+        <w:rPr>
+          <w:rFonts w:ascii="DejaVu Sans Mono" w:hAnsi="DejaVu Sans Mono" w:cs="DejaVu Sans Mono"/>
+          <w:color w:val="D14C42"/>
+          <w:sz w:val="21"/>
+          <w:szCs w:val="21"/>
+        </w:rPr>
+        <w:t>html</w:t>
+      </w:r>
+      <w:r>
+        <w:rPr>
+          <w:rFonts w:cs="DejaVu Sans Mono" w:hint="eastAsia"/>
+          <w:color w:val="D14C42"/>
+          <w:sz w:val="21"/>
+          <w:szCs w:val="21"/>
+        </w:rPr>
+        <w:t>相关配置</w:t>
+      </w:r>
+      <w:r>
+        <w:rPr>
+          <w:rFonts w:cs="DejaVu Sans Mono" w:hint="eastAsia"/>
+          <w:color w:val="D14C42"/>
+          <w:sz w:val="21"/>
+          <w:szCs w:val="21"/>
+        </w:rPr>
+        <w:br/>
+        <w:t xml:space="preserve">  </w:t>
+      </w:r>
+      <w:r>
+        <w:rPr>
+          <w:rFonts w:ascii="DejaVu Sans Mono" w:hAnsi="DejaVu Sans Mono" w:cs="DejaVu Sans Mono"/>
+          <w:b/>
+          <w:bCs/>
+          <w:color w:val="CA9E4D"/>
+          <w:sz w:val="21"/>
+          <w:szCs w:val="21"/>
+        </w:rPr>
+        <w:t xml:space="preserve">var </w:t>
+      </w:r>
+      <w:r>
+        <w:rPr>
+          <w:rFonts w:ascii="DejaVu Sans Mono" w:hAnsi="DejaVu Sans Mono" w:cs="DejaVu Sans Mono"/>
+          <w:color w:val="9BC28E"/>
+          <w:sz w:val="21"/>
+          <w:szCs w:val="21"/>
+        </w:rPr>
+        <w:t>conf = {</w:t>
+      </w:r>
+      <w:r>
+        <w:rPr>
+          <w:rFonts w:ascii="DejaVu Sans Mono" w:hAnsi="DejaVu Sans Mono" w:cs="DejaVu Sans Mono"/>
+          <w:color w:val="9BC28E"/>
+          <w:sz w:val="21"/>
+          <w:szCs w:val="21"/>
+        </w:rPr>
+        <w:br/>
+        <w:t xml:space="preserve">    </w:t>
+      </w:r>
+      <w:r>
+        <w:rPr>
+          <w:rFonts w:ascii="DejaVu Sans Mono" w:hAnsi="DejaVu Sans Mono" w:cs="DejaVu Sans Mono"/>
+          <w:b/>
+          <w:bCs/>
+          <w:color w:val="B9B9B9"/>
+          <w:sz w:val="21"/>
+          <w:szCs w:val="21"/>
+        </w:rPr>
+        <w:t>filename</w:t>
+      </w:r>
+      <w:r>
+        <w:rPr>
+          <w:rFonts w:ascii="DejaVu Sans Mono" w:hAnsi="DejaVu Sans Mono" w:cs="DejaVu Sans Mono"/>
+          <w:color w:val="9BC28E"/>
+          <w:sz w:val="21"/>
+          <w:szCs w:val="21"/>
+        </w:rPr>
+        <w:t xml:space="preserve">: pathname + </w:t>
+      </w:r>
+      <w:r>
+        <w:rPr>
+          <w:rFonts w:ascii="DejaVu Sans Mono" w:hAnsi="DejaVu Sans Mono" w:cs="DejaVu Sans Mono"/>
+          <w:b/>
+          <w:bCs/>
+          <w:color w:val="34AE34"/>
+          <w:sz w:val="21"/>
+          <w:szCs w:val="21"/>
+        </w:rPr>
+        <w:t>'.html'</w:t>
+      </w:r>
+      <w:r>
+        <w:rPr>
+          <w:rFonts w:ascii="DejaVu Sans Mono" w:hAnsi="DejaVu Sans Mono" w:cs="DejaVu Sans Mono"/>
+          <w:color w:val="9BC28E"/>
+          <w:sz w:val="21"/>
+          <w:szCs w:val="21"/>
+        </w:rPr>
+        <w:t xml:space="preserve">, </w:t>
+      </w:r>
+      <w:r>
+        <w:rPr>
+          <w:rFonts w:ascii="DejaVu Sans Mono" w:hAnsi="DejaVu Sans Mono" w:cs="DejaVu Sans Mono"/>
+          <w:color w:val="D14C42"/>
+          <w:sz w:val="21"/>
+          <w:szCs w:val="21"/>
+        </w:rPr>
+        <w:t>// html</w:t>
+      </w:r>
+      <w:r>
+        <w:rPr>
+          <w:rFonts w:cs="DejaVu Sans Mono" w:hint="eastAsia"/>
+          <w:color w:val="D14C42"/>
+          <w:sz w:val="21"/>
+          <w:szCs w:val="21"/>
+        </w:rPr>
+        <w:t>文件输出路径</w:t>
+      </w:r>
+      <w:r>
+        <w:rPr>
+          <w:rFonts w:cs="DejaVu Sans Mono" w:hint="eastAsia"/>
+          <w:color w:val="D14C42"/>
+          <w:sz w:val="21"/>
+          <w:szCs w:val="21"/>
+        </w:rPr>
+        <w:br/>
+        <w:t xml:space="preserve">    </w:t>
+      </w:r>
+      <w:r>
+        <w:rPr>
+          <w:rFonts w:ascii="DejaVu Sans Mono" w:hAnsi="DejaVu Sans Mono" w:cs="DejaVu Sans Mono"/>
+          <w:b/>
+          <w:bCs/>
+          <w:color w:val="B9B9B9"/>
+          <w:sz w:val="21"/>
+          <w:szCs w:val="21"/>
+        </w:rPr>
+        <w:t>template</w:t>
+      </w:r>
+      <w:r>
+        <w:rPr>
+          <w:rFonts w:ascii="DejaVu Sans Mono" w:hAnsi="DejaVu Sans Mono" w:cs="DejaVu Sans Mono"/>
+          <w:color w:val="9BC28E"/>
+          <w:sz w:val="21"/>
+          <w:szCs w:val="21"/>
+        </w:rPr>
+        <w:t xml:space="preserve">: </w:t>
+      </w:r>
+      <w:r>
+        <w:rPr>
+          <w:rFonts w:ascii="DejaVu Sans Mono" w:hAnsi="DejaVu Sans Mono" w:cs="DejaVu Sans Mono"/>
+          <w:color w:val="9BC28E"/>
+          <w:sz w:val="21"/>
+          <w:szCs w:val="21"/>
+          <w:shd w:val="clear" w:color="auto" w:fill="46464D"/>
+        </w:rPr>
+        <w:t>pages</w:t>
+      </w:r>
+      <w:r>
+        <w:rPr>
+          <w:rFonts w:ascii="DejaVu Sans Mono" w:hAnsi="DejaVu Sans Mono" w:cs="DejaVu Sans Mono"/>
+          <w:b/>
+          <w:bCs/>
+          <w:color w:val="9BC28E"/>
+          <w:sz w:val="21"/>
+          <w:szCs w:val="21"/>
+        </w:rPr>
+        <w:t>[</w:t>
+      </w:r>
+      <w:r>
+        <w:rPr>
+          <w:rFonts w:ascii="DejaVu Sans Mono" w:hAnsi="DejaVu Sans Mono" w:cs="DejaVu Sans Mono"/>
+          <w:color w:val="9BC28E"/>
+          <w:sz w:val="21"/>
+          <w:szCs w:val="21"/>
+        </w:rPr>
+        <w:t>pathname</w:t>
+      </w:r>
+      <w:r>
+        <w:rPr>
+          <w:rFonts w:ascii="DejaVu Sans Mono" w:hAnsi="DejaVu Sans Mono" w:cs="DejaVu Sans Mono"/>
+          <w:b/>
+          <w:bCs/>
+          <w:color w:val="9BC28E"/>
+          <w:sz w:val="21"/>
+          <w:szCs w:val="21"/>
+        </w:rPr>
+        <w:t>]</w:t>
+      </w:r>
+      <w:r>
+        <w:rPr>
+          <w:rFonts w:ascii="DejaVu Sans Mono" w:hAnsi="DejaVu Sans Mono" w:cs="DejaVu Sans Mono"/>
+          <w:color w:val="9BC28E"/>
+          <w:sz w:val="21"/>
+          <w:szCs w:val="21"/>
+        </w:rPr>
+        <w:t xml:space="preserve">,   </w:t>
+      </w:r>
+      <w:r>
+        <w:rPr>
+          <w:rFonts w:ascii="DejaVu Sans Mono" w:hAnsi="DejaVu Sans Mono" w:cs="DejaVu Sans Mono"/>
+          <w:color w:val="D14C42"/>
+          <w:sz w:val="21"/>
+          <w:szCs w:val="21"/>
+        </w:rPr>
+        <w:t xml:space="preserve">// </w:t>
+      </w:r>
+      <w:r>
+        <w:rPr>
+          <w:rFonts w:cs="DejaVu Sans Mono" w:hint="eastAsia"/>
+          <w:color w:val="D14C42"/>
+          <w:sz w:val="21"/>
+          <w:szCs w:val="21"/>
+        </w:rPr>
+        <w:t>模板路径</w:t>
+      </w:r>
+      <w:r>
+        <w:rPr>
+          <w:rFonts w:cs="DejaVu Sans Mono" w:hint="eastAsia"/>
+          <w:color w:val="D14C42"/>
+          <w:sz w:val="21"/>
+          <w:szCs w:val="21"/>
+        </w:rPr>
+        <w:br/>
+        <w:t xml:space="preserve">    </w:t>
+      </w:r>
+      <w:r>
+        <w:rPr>
+          <w:rFonts w:ascii="DejaVu Sans Mono" w:hAnsi="DejaVu Sans Mono" w:cs="DejaVu Sans Mono"/>
+          <w:b/>
+          <w:bCs/>
+          <w:color w:val="B9B9B9"/>
+          <w:sz w:val="21"/>
+          <w:szCs w:val="21"/>
+        </w:rPr>
+        <w:t>inject</w:t>
+      </w:r>
+      <w:r>
+        <w:rPr>
+          <w:rFonts w:ascii="DejaVu Sans Mono" w:hAnsi="DejaVu Sans Mono" w:cs="DejaVu Sans Mono"/>
+          <w:color w:val="9BC28E"/>
+          <w:sz w:val="21"/>
+          <w:szCs w:val="21"/>
+        </w:rPr>
+        <w:t xml:space="preserve">: </w:t>
+      </w:r>
+      <w:r>
+        <w:rPr>
+          <w:rFonts w:ascii="DejaVu Sans Mono" w:hAnsi="DejaVu Sans Mono" w:cs="DejaVu Sans Mono"/>
+          <w:b/>
+          <w:bCs/>
+          <w:color w:val="CA9E4D"/>
+          <w:sz w:val="21"/>
+          <w:szCs w:val="21"/>
+        </w:rPr>
+        <w:t>true</w:t>
+      </w:r>
+      <w:r>
+        <w:rPr>
+          <w:rFonts w:ascii="DejaVu Sans Mono" w:hAnsi="DejaVu Sans Mono" w:cs="DejaVu Sans Mono"/>
+          <w:color w:val="9BC28E"/>
+          <w:sz w:val="21"/>
+          <w:szCs w:val="21"/>
+        </w:rPr>
+        <w:t xml:space="preserve">,                </w:t>
+      </w:r>
+      <w:r>
+        <w:rPr>
+          <w:rFonts w:ascii="DejaVu Sans Mono" w:hAnsi="DejaVu Sans Mono" w:cs="DejaVu Sans Mono"/>
+          <w:color w:val="D14C42"/>
+          <w:sz w:val="21"/>
+          <w:szCs w:val="21"/>
+        </w:rPr>
+        <w:t>// js</w:t>
+      </w:r>
+      <w:r>
+        <w:rPr>
+          <w:rFonts w:cs="DejaVu Sans Mono" w:hint="eastAsia"/>
+          <w:color w:val="D14C42"/>
+          <w:sz w:val="21"/>
+          <w:szCs w:val="21"/>
+        </w:rPr>
+        <w:t>插入位置</w:t>
+      </w:r>
+      <w:r>
+        <w:rPr>
+          <w:rFonts w:cs="DejaVu Sans Mono" w:hint="eastAsia"/>
+          <w:color w:val="D14C42"/>
+          <w:sz w:val="21"/>
+          <w:szCs w:val="21"/>
+        </w:rPr>
+        <w:br/>
+        <w:t xml:space="preserve">    </w:t>
+      </w:r>
+      <w:r>
+        <w:rPr>
+          <w:rFonts w:ascii="DejaVu Sans Mono" w:hAnsi="DejaVu Sans Mono" w:cs="DejaVu Sans Mono"/>
+          <w:b/>
+          <w:bCs/>
+          <w:color w:val="B9B9B9"/>
+          <w:sz w:val="21"/>
+          <w:szCs w:val="21"/>
+        </w:rPr>
+        <w:t>minify</w:t>
+      </w:r>
+      <w:r>
+        <w:rPr>
+          <w:rFonts w:ascii="DejaVu Sans Mono" w:hAnsi="DejaVu Sans Mono" w:cs="DejaVu Sans Mono"/>
+          <w:color w:val="9BC28E"/>
+          <w:sz w:val="21"/>
+          <w:szCs w:val="21"/>
+        </w:rPr>
+        <w:t>: {</w:t>
+      </w:r>
+      <w:r>
+        <w:rPr>
+          <w:rFonts w:ascii="DejaVu Sans Mono" w:hAnsi="DejaVu Sans Mono" w:cs="DejaVu Sans Mono"/>
+          <w:color w:val="9BC28E"/>
+          <w:sz w:val="21"/>
+          <w:szCs w:val="21"/>
+        </w:rPr>
+        <w:br/>
+        <w:t xml:space="preserve">      </w:t>
+      </w:r>
+      <w:r>
+        <w:rPr>
+          <w:rFonts w:ascii="DejaVu Sans Mono" w:hAnsi="DejaVu Sans Mono" w:cs="DejaVu Sans Mono"/>
+          <w:color w:val="D14C42"/>
+          <w:sz w:val="21"/>
+          <w:szCs w:val="21"/>
+        </w:rPr>
+        <w:t>//</w:t>
+      </w:r>
+      <w:r>
+        <w:rPr>
+          <w:rFonts w:cs="DejaVu Sans Mono" w:hint="eastAsia"/>
+          <w:color w:val="D14C42"/>
+          <w:sz w:val="21"/>
+          <w:szCs w:val="21"/>
+        </w:rPr>
+        <w:t>压缩设置</w:t>
+      </w:r>
+      <w:r>
+        <w:rPr>
+          <w:rFonts w:cs="DejaVu Sans Mono" w:hint="eastAsia"/>
+          <w:color w:val="D14C42"/>
+          <w:sz w:val="21"/>
+          <w:szCs w:val="21"/>
+        </w:rPr>
+        <w:br/>
+        <w:t xml:space="preserve">      </w:t>
+      </w:r>
+      <w:r>
+        <w:rPr>
+          <w:rFonts w:ascii="DejaVu Sans Mono" w:hAnsi="DejaVu Sans Mono" w:cs="DejaVu Sans Mono"/>
+          <w:color w:val="D14C42"/>
+          <w:sz w:val="21"/>
+          <w:szCs w:val="21"/>
+        </w:rPr>
+        <w:t>//removeComments: true,</w:t>
+      </w:r>
+      <w:r>
+        <w:rPr>
+          <w:rFonts w:ascii="DejaVu Sans Mono" w:hAnsi="DejaVu Sans Mono" w:cs="DejaVu Sans Mono"/>
+          <w:color w:val="D14C42"/>
+          <w:sz w:val="21"/>
+          <w:szCs w:val="21"/>
+        </w:rPr>
+        <w:br/>
+        <w:t xml:space="preserve">      //collapseWhitespace: true,</w:t>
+      </w:r>
+      <w:r>
+        <w:rPr>
+          <w:rFonts w:ascii="DejaVu Sans Mono" w:hAnsi="DejaVu Sans Mono" w:cs="DejaVu Sans Mono"/>
+          <w:color w:val="D14C42"/>
+          <w:sz w:val="21"/>
+          <w:szCs w:val="21"/>
+        </w:rPr>
+        <w:br/>
+        <w:t xml:space="preserve">      //removeAttributeQuotes: true</w:t>
+      </w:r>
+      <w:r>
+        <w:rPr>
+          <w:rFonts w:ascii="DejaVu Sans Mono" w:hAnsi="DejaVu Sans Mono" w:cs="DejaVu Sans Mono"/>
+          <w:color w:val="D14C42"/>
+          <w:sz w:val="21"/>
+          <w:szCs w:val="21"/>
+        </w:rPr>
+        <w:br/>
+        <w:t xml:space="preserve">      // more options:</w:t>
+      </w:r>
+      <w:r>
+        <w:rPr>
+          <w:rFonts w:ascii="DejaVu Sans Mono" w:hAnsi="DejaVu Sans Mono" w:cs="DejaVu Sans Mono"/>
+          <w:color w:val="D14C42"/>
+          <w:sz w:val="21"/>
+          <w:szCs w:val="21"/>
+        </w:rPr>
+        <w:br/>
+        <w:t xml:space="preserve">      // https://github.com/kangax/html-minifier#options-quick-reference</w:t>
+      </w:r>
+      <w:r>
+        <w:rPr>
+          <w:rFonts w:ascii="DejaVu Sans Mono" w:hAnsi="DejaVu Sans Mono" w:cs="DejaVu Sans Mono"/>
+          <w:color w:val="D14C42"/>
+          <w:sz w:val="21"/>
+          <w:szCs w:val="21"/>
+        </w:rPr>
+        <w:br/>
+        <w:t xml:space="preserve">    </w:t>
+      </w:r>
+      <w:r>
+        <w:rPr>
+          <w:rFonts w:ascii="DejaVu Sans Mono" w:hAnsi="DejaVu Sans Mono" w:cs="DejaVu Sans Mono"/>
+          <w:color w:val="9BC28E"/>
+          <w:sz w:val="21"/>
+          <w:szCs w:val="21"/>
+        </w:rPr>
+        <w:t>},</w:t>
+      </w:r>
+      <w:r>
+        <w:rPr>
+          <w:rFonts w:ascii="DejaVu Sans Mono" w:hAnsi="DejaVu Sans Mono" w:cs="DejaVu Sans Mono"/>
+          <w:color w:val="9BC28E"/>
+          <w:sz w:val="21"/>
+          <w:szCs w:val="21"/>
+        </w:rPr>
+        <w:br/>
+        <w:t xml:space="preserve">    </w:t>
+      </w:r>
+      <w:r>
+        <w:rPr>
+          <w:rFonts w:ascii="DejaVu Sans Mono" w:hAnsi="DejaVu Sans Mono" w:cs="DejaVu Sans Mono"/>
+          <w:color w:val="D14C42"/>
+          <w:sz w:val="21"/>
+          <w:szCs w:val="21"/>
+        </w:rPr>
+        <w:t>// necessary to consistently work with multiple chunks via CommonsChunkPlugin</w:t>
+      </w:r>
+      <w:r>
+        <w:rPr>
+          <w:rFonts w:ascii="DejaVu Sans Mono" w:hAnsi="DejaVu Sans Mono" w:cs="DejaVu Sans Mono"/>
+          <w:color w:val="D14C42"/>
+          <w:sz w:val="21"/>
+          <w:szCs w:val="21"/>
+        </w:rPr>
+        <w:br/>
+        <w:t xml:space="preserve">    //chunksSortMode: 'dependency'</w:t>
+      </w:r>
+      <w:r>
+        <w:rPr>
+          <w:rFonts w:ascii="DejaVu Sans Mono" w:hAnsi="DejaVu Sans Mono" w:cs="DejaVu Sans Mono"/>
+          <w:color w:val="D14C42"/>
+          <w:sz w:val="21"/>
+          <w:szCs w:val="21"/>
+        </w:rPr>
+        <w:br/>
+        <w:t xml:space="preserve">  </w:t>
+      </w:r>
+      <w:r>
+        <w:rPr>
+          <w:rFonts w:ascii="DejaVu Sans Mono" w:hAnsi="DejaVu Sans Mono" w:cs="DejaVu Sans Mono"/>
+          <w:color w:val="9BC28E"/>
+          <w:sz w:val="21"/>
+          <w:szCs w:val="21"/>
+        </w:rPr>
+        <w:t>};</w:t>
+      </w:r>
+      <w:r>
+        <w:rPr>
+          <w:rFonts w:ascii="DejaVu Sans Mono" w:hAnsi="DejaVu Sans Mono" w:cs="DejaVu Sans Mono"/>
+          <w:color w:val="9BC28E"/>
+          <w:sz w:val="21"/>
+          <w:szCs w:val="21"/>
+        </w:rPr>
+        <w:br/>
+        <w:t xml:space="preserve">  pathname=pathname.</w:t>
+      </w:r>
+      <w:r>
+        <w:rPr>
+          <w:rFonts w:ascii="DejaVu Sans Mono" w:hAnsi="DejaVu Sans Mono" w:cs="DejaVu Sans Mono"/>
+          <w:color w:val="7A7A43"/>
+          <w:sz w:val="21"/>
+          <w:szCs w:val="21"/>
+        </w:rPr>
+        <w:t>split</w:t>
+      </w:r>
+      <w:r>
+        <w:rPr>
+          <w:rFonts w:ascii="DejaVu Sans Mono" w:hAnsi="DejaVu Sans Mono" w:cs="DejaVu Sans Mono"/>
+          <w:b/>
+          <w:bCs/>
+          <w:color w:val="9BC28E"/>
+          <w:sz w:val="21"/>
+          <w:szCs w:val="21"/>
+        </w:rPr>
+        <w:t>(</w:t>
+      </w:r>
+      <w:r>
+        <w:rPr>
+          <w:rFonts w:ascii="DejaVu Sans Mono" w:hAnsi="DejaVu Sans Mono" w:cs="DejaVu Sans Mono"/>
+          <w:b/>
+          <w:bCs/>
+          <w:color w:val="34AE34"/>
+          <w:sz w:val="21"/>
+          <w:szCs w:val="21"/>
+        </w:rPr>
+        <w:t>"/"</w:t>
+      </w:r>
+      <w:r>
+        <w:rPr>
+          <w:rFonts w:ascii="DejaVu Sans Mono" w:hAnsi="DejaVu Sans Mono" w:cs="DejaVu Sans Mono"/>
+          <w:b/>
+          <w:bCs/>
+          <w:color w:val="9BC28E"/>
+          <w:sz w:val="21"/>
+          <w:szCs w:val="21"/>
+        </w:rPr>
+        <w:t>)[</w:t>
+      </w:r>
+      <w:r>
+        <w:rPr>
+          <w:rFonts w:ascii="DejaVu Sans Mono" w:hAnsi="DejaVu Sans Mono" w:cs="DejaVu Sans Mono"/>
+          <w:color w:val="F971BB"/>
+          <w:sz w:val="21"/>
+          <w:szCs w:val="21"/>
+        </w:rPr>
+        <w:t>1</w:t>
+      </w:r>
+      <w:r>
+        <w:rPr>
+          <w:rFonts w:ascii="DejaVu Sans Mono" w:hAnsi="DejaVu Sans Mono" w:cs="DejaVu Sans Mono"/>
+          <w:b/>
+          <w:bCs/>
+          <w:color w:val="9BC28E"/>
+          <w:sz w:val="21"/>
+          <w:szCs w:val="21"/>
+        </w:rPr>
+        <w:t>]</w:t>
+      </w:r>
+      <w:r>
+        <w:rPr>
+          <w:rFonts w:ascii="DejaVu Sans Mono" w:hAnsi="DejaVu Sans Mono" w:cs="DejaVu Sans Mono"/>
+          <w:color w:val="9BC28E"/>
+          <w:sz w:val="21"/>
+          <w:szCs w:val="21"/>
+        </w:rPr>
+        <w:t>;</w:t>
+      </w:r>
+      <w:r>
+        <w:rPr>
+          <w:rFonts w:ascii="DejaVu Sans Mono" w:hAnsi="DejaVu Sans Mono" w:cs="DejaVu Sans Mono"/>
+          <w:color w:val="D14C42"/>
+          <w:sz w:val="21"/>
+          <w:szCs w:val="21"/>
+        </w:rPr>
+        <w:t>//</w:t>
+      </w:r>
+      <w:r>
+        <w:rPr>
+          <w:rFonts w:cs="DejaVu Sans Mono" w:hint="eastAsia"/>
+          <w:color w:val="D14C42"/>
+          <w:sz w:val="21"/>
+          <w:szCs w:val="21"/>
+        </w:rPr>
+        <w:t>去掉</w:t>
+      </w:r>
+      <w:r>
+        <w:rPr>
+          <w:rFonts w:ascii="DejaVu Sans Mono" w:hAnsi="DejaVu Sans Mono" w:cs="DejaVu Sans Mono"/>
+          <w:color w:val="D14C42"/>
+          <w:sz w:val="21"/>
+          <w:szCs w:val="21"/>
+        </w:rPr>
+        <w:t>views</w:t>
+      </w:r>
+      <w:r>
+        <w:rPr>
+          <w:rFonts w:ascii="DejaVu Sans Mono" w:hAnsi="DejaVu Sans Mono" w:cs="DejaVu Sans Mono"/>
+          <w:color w:val="D14C42"/>
+          <w:sz w:val="21"/>
+          <w:szCs w:val="21"/>
+        </w:rPr>
+        <w:br/>
+        <w:t xml:space="preserve">  </w:t>
+      </w:r>
+      <w:r>
+        <w:rPr>
+          <w:rFonts w:ascii="DejaVu Sans Mono" w:hAnsi="DejaVu Sans Mono" w:cs="DejaVu Sans Mono"/>
+          <w:b/>
+          <w:bCs/>
+          <w:color w:val="CA9E4D"/>
+          <w:sz w:val="21"/>
+          <w:szCs w:val="21"/>
+        </w:rPr>
+        <w:t xml:space="preserve">if </w:t>
+      </w:r>
+      <w:r>
+        <w:rPr>
+          <w:rFonts w:ascii="DejaVu Sans Mono" w:hAnsi="DejaVu Sans Mono" w:cs="DejaVu Sans Mono"/>
+          <w:b/>
+          <w:bCs/>
+          <w:color w:val="9BC28E"/>
+          <w:sz w:val="21"/>
+          <w:szCs w:val="21"/>
+        </w:rPr>
+        <w:t>(</w:t>
+      </w:r>
+      <w:r>
+        <w:rPr>
+          <w:rFonts w:ascii="DejaVu Sans Mono" w:hAnsi="DejaVu Sans Mono" w:cs="DejaVu Sans Mono"/>
+          <w:color w:val="9BC28E"/>
+          <w:sz w:val="21"/>
+          <w:szCs w:val="21"/>
+        </w:rPr>
+        <w:t xml:space="preserve">pathname </w:t>
+      </w:r>
+      <w:r>
+        <w:rPr>
+          <w:rFonts w:ascii="DejaVu Sans Mono" w:hAnsi="DejaVu Sans Mono" w:cs="DejaVu Sans Mono"/>
+          <w:b/>
+          <w:bCs/>
+          <w:color w:val="CA9E4D"/>
+          <w:sz w:val="21"/>
+          <w:szCs w:val="21"/>
+        </w:rPr>
+        <w:t xml:space="preserve">in </w:t>
+      </w:r>
+      <w:r>
+        <w:rPr>
+          <w:rFonts w:ascii="DejaVu Sans Mono" w:hAnsi="DejaVu Sans Mono" w:cs="DejaVu Sans Mono"/>
+          <w:color w:val="9BC28E"/>
+          <w:sz w:val="21"/>
+          <w:szCs w:val="21"/>
+        </w:rPr>
+        <w:t>module.</w:t>
+      </w:r>
+      <w:r>
+        <w:rPr>
+          <w:rFonts w:ascii="DejaVu Sans Mono" w:hAnsi="DejaVu Sans Mono" w:cs="DejaVu Sans Mono"/>
+          <w:color w:val="7A7A43"/>
+          <w:sz w:val="21"/>
+          <w:szCs w:val="21"/>
+        </w:rPr>
+        <w:t>exports</w:t>
+      </w:r>
+      <w:r>
+        <w:rPr>
+          <w:rFonts w:ascii="DejaVu Sans Mono" w:hAnsi="DejaVu Sans Mono" w:cs="DejaVu Sans Mono"/>
+          <w:color w:val="9BC28E"/>
+          <w:sz w:val="21"/>
+          <w:szCs w:val="21"/>
+        </w:rPr>
+        <w:t>.</w:t>
+      </w:r>
+      <w:r>
+        <w:rPr>
+          <w:rFonts w:ascii="DejaVu Sans Mono" w:hAnsi="DejaVu Sans Mono" w:cs="DejaVu Sans Mono"/>
+          <w:b/>
+          <w:bCs/>
+          <w:color w:val="B9B9B9"/>
+          <w:sz w:val="21"/>
+          <w:szCs w:val="21"/>
+        </w:rPr>
+        <w:t>entry</w:t>
+      </w:r>
+      <w:r>
+        <w:rPr>
+          <w:rFonts w:ascii="DejaVu Sans Mono" w:hAnsi="DejaVu Sans Mono" w:cs="DejaVu Sans Mono"/>
+          <w:b/>
+          <w:bCs/>
+          <w:color w:val="9BC28E"/>
+          <w:sz w:val="21"/>
+          <w:szCs w:val="21"/>
+        </w:rPr>
+        <w:t xml:space="preserve">) </w:t>
+      </w:r>
+      <w:r>
+        <w:rPr>
+          <w:rFonts w:ascii="DejaVu Sans Mono" w:hAnsi="DejaVu Sans Mono" w:cs="DejaVu Sans Mono"/>
+          <w:color w:val="9BC28E"/>
+          <w:sz w:val="21"/>
+          <w:szCs w:val="21"/>
+        </w:rPr>
+        <w:t>{</w:t>
+      </w:r>
+      <w:r>
+        <w:rPr>
+          <w:rFonts w:ascii="DejaVu Sans Mono" w:hAnsi="DejaVu Sans Mono" w:cs="DejaVu Sans Mono"/>
+          <w:color w:val="9BC28E"/>
+          <w:sz w:val="21"/>
+          <w:szCs w:val="21"/>
+        </w:rPr>
+        <w:br/>
+        <w:t xml:space="preserve">    conf.</w:t>
+      </w:r>
+      <w:r>
+        <w:rPr>
+          <w:rFonts w:ascii="DejaVu Sans Mono" w:hAnsi="DejaVu Sans Mono" w:cs="DejaVu Sans Mono"/>
+          <w:b/>
+          <w:bCs/>
+          <w:color w:val="B9B9B9"/>
+          <w:sz w:val="21"/>
+          <w:szCs w:val="21"/>
+        </w:rPr>
+        <w:t xml:space="preserve">inject </w:t>
+      </w:r>
+      <w:r>
+        <w:rPr>
+          <w:rFonts w:ascii="DejaVu Sans Mono" w:hAnsi="DejaVu Sans Mono" w:cs="DejaVu Sans Mono"/>
+          <w:color w:val="9BC28E"/>
+          <w:sz w:val="21"/>
+          <w:szCs w:val="21"/>
+        </w:rPr>
+        <w:t xml:space="preserve">= </w:t>
+      </w:r>
+      <w:r>
+        <w:rPr>
+          <w:rFonts w:ascii="DejaVu Sans Mono" w:hAnsi="DejaVu Sans Mono" w:cs="DejaVu Sans Mono"/>
+          <w:b/>
+          <w:bCs/>
+          <w:color w:val="34AE34"/>
+          <w:sz w:val="21"/>
+          <w:szCs w:val="21"/>
+        </w:rPr>
+        <w:t>'body'</w:t>
+      </w:r>
+      <w:r>
+        <w:rPr>
+          <w:rFonts w:ascii="DejaVu Sans Mono" w:hAnsi="DejaVu Sans Mono" w:cs="DejaVu Sans Mono"/>
+          <w:color w:val="9BC28E"/>
+          <w:sz w:val="21"/>
+          <w:szCs w:val="21"/>
+        </w:rPr>
+        <w:t>;</w:t>
+      </w:r>
+      <w:r>
+        <w:rPr>
+          <w:rFonts w:ascii="DejaVu Sans Mono" w:hAnsi="DejaVu Sans Mono" w:cs="DejaVu Sans Mono"/>
+          <w:color w:val="9BC28E"/>
+          <w:sz w:val="21"/>
+          <w:szCs w:val="21"/>
+        </w:rPr>
+        <w:br/>
+        <w:t xml:space="preserve">    </w:t>
+      </w:r>
+      <w:r>
+        <w:rPr>
+          <w:rFonts w:ascii="DejaVu Sans Mono" w:hAnsi="DejaVu Sans Mono" w:cs="DejaVu Sans Mono"/>
+          <w:color w:val="D14C42"/>
+          <w:sz w:val="21"/>
+          <w:szCs w:val="21"/>
+        </w:rPr>
+        <w:t>//</w:t>
+      </w:r>
+      <w:r>
+        <w:rPr>
+          <w:rFonts w:cs="DejaVu Sans Mono" w:hint="eastAsia"/>
+          <w:color w:val="D14C42"/>
+          <w:sz w:val="21"/>
+          <w:szCs w:val="21"/>
+        </w:rPr>
+        <w:t>如果每个</w:t>
+      </w:r>
+      <w:r>
+        <w:rPr>
+          <w:rFonts w:ascii="DejaVu Sans Mono" w:hAnsi="DejaVu Sans Mono" w:cs="DejaVu Sans Mono"/>
+          <w:color w:val="D14C42"/>
+          <w:sz w:val="21"/>
+          <w:szCs w:val="21"/>
+        </w:rPr>
+        <w:t>html</w:t>
+      </w:r>
+      <w:r>
+        <w:rPr>
+          <w:rFonts w:cs="DejaVu Sans Mono" w:hint="eastAsia"/>
+          <w:color w:val="D14C42"/>
+          <w:sz w:val="21"/>
+          <w:szCs w:val="21"/>
+        </w:rPr>
+        <w:t>没有进入这里的话，那么全部</w:t>
+      </w:r>
+      <w:r>
+        <w:rPr>
+          <w:rFonts w:ascii="DejaVu Sans Mono" w:hAnsi="DejaVu Sans Mono" w:cs="DejaVu Sans Mono"/>
+          <w:color w:val="D14C42"/>
+          <w:sz w:val="21"/>
+          <w:szCs w:val="21"/>
+        </w:rPr>
+        <w:t>js</w:t>
+      </w:r>
+      <w:r>
+        <w:rPr>
+          <w:rFonts w:cs="DejaVu Sans Mono" w:hint="eastAsia"/>
+          <w:color w:val="D14C42"/>
+          <w:sz w:val="21"/>
+          <w:szCs w:val="21"/>
+        </w:rPr>
+        <w:t>将会插入</w:t>
+      </w:r>
+      <w:r>
+        <w:rPr>
+          <w:rFonts w:ascii="DejaVu Sans Mono" w:hAnsi="DejaVu Sans Mono" w:cs="DejaVu Sans Mono"/>
+          <w:color w:val="D14C42"/>
+          <w:sz w:val="21"/>
+          <w:szCs w:val="21"/>
+        </w:rPr>
+        <w:t>html</w:t>
+      </w:r>
+      <w:r>
+        <w:rPr>
+          <w:rFonts w:ascii="DejaVu Sans Mono" w:hAnsi="DejaVu Sans Mono" w:cs="DejaVu Sans Mono"/>
+          <w:color w:val="D14C42"/>
+          <w:sz w:val="21"/>
+          <w:szCs w:val="21"/>
+        </w:rPr>
+        <w:br/>
+        <w:t xml:space="preserve">    </w:t>
+      </w:r>
+      <w:r>
+        <w:rPr>
+          <w:rFonts w:ascii="DejaVu Sans Mono" w:hAnsi="DejaVu Sans Mono" w:cs="DejaVu Sans Mono"/>
+          <w:color w:val="9BC28E"/>
+          <w:sz w:val="21"/>
+          <w:szCs w:val="21"/>
+        </w:rPr>
+        <w:t>conf.</w:t>
+      </w:r>
+      <w:r>
+        <w:rPr>
+          <w:rFonts w:ascii="DejaVu Sans Mono" w:hAnsi="DejaVu Sans Mono" w:cs="DejaVu Sans Mono"/>
+          <w:b/>
+          <w:bCs/>
+          <w:color w:val="B9B9B9"/>
+          <w:sz w:val="21"/>
+          <w:szCs w:val="21"/>
+        </w:rPr>
+        <w:t xml:space="preserve">chunks </w:t>
+      </w:r>
+      <w:r>
+        <w:rPr>
+          <w:rFonts w:ascii="DejaVu Sans Mono" w:hAnsi="DejaVu Sans Mono" w:cs="DejaVu Sans Mono"/>
+          <w:color w:val="9BC28E"/>
+          <w:sz w:val="21"/>
+          <w:szCs w:val="21"/>
+        </w:rPr>
+        <w:t xml:space="preserve">= </w:t>
+      </w:r>
+      <w:r>
+        <w:rPr>
+          <w:rFonts w:ascii="DejaVu Sans Mono" w:hAnsi="DejaVu Sans Mono" w:cs="DejaVu Sans Mono"/>
+          <w:b/>
+          <w:bCs/>
+          <w:color w:val="9BC28E"/>
+          <w:sz w:val="21"/>
+          <w:szCs w:val="21"/>
+        </w:rPr>
+        <w:t>[</w:t>
+      </w:r>
+      <w:r>
+        <w:rPr>
+          <w:rFonts w:ascii="DejaVu Sans Mono" w:hAnsi="DejaVu Sans Mono" w:cs="DejaVu Sans Mono"/>
+          <w:color w:val="9BC28E"/>
+          <w:sz w:val="21"/>
+          <w:szCs w:val="21"/>
+        </w:rPr>
+        <w:t xml:space="preserve">pathname, </w:t>
+      </w:r>
+      <w:r>
+        <w:rPr>
+          <w:rFonts w:ascii="DejaVu Sans Mono" w:hAnsi="DejaVu Sans Mono" w:cs="DejaVu Sans Mono"/>
+          <w:b/>
+          <w:bCs/>
+          <w:color w:val="34AE34"/>
+          <w:sz w:val="21"/>
+          <w:szCs w:val="21"/>
+        </w:rPr>
+        <w:t>'vendor'</w:t>
+      </w:r>
+      <w:r>
+        <w:rPr>
+          <w:rFonts w:ascii="DejaVu Sans Mono" w:hAnsi="DejaVu Sans Mono" w:cs="DejaVu Sans Mono"/>
+          <w:color w:val="9BC28E"/>
+          <w:sz w:val="21"/>
+          <w:szCs w:val="21"/>
+        </w:rPr>
+        <w:t xml:space="preserve">, </w:t>
+      </w:r>
+      <w:r>
+        <w:rPr>
+          <w:rFonts w:ascii="DejaVu Sans Mono" w:hAnsi="DejaVu Sans Mono" w:cs="DejaVu Sans Mono"/>
+          <w:b/>
+          <w:bCs/>
+          <w:color w:val="34AE34"/>
+          <w:sz w:val="21"/>
+          <w:szCs w:val="21"/>
+        </w:rPr>
+        <w:t>'manifest'</w:t>
+      </w:r>
+      <w:r>
+        <w:rPr>
+          <w:rFonts w:ascii="DejaVu Sans Mono" w:hAnsi="DejaVu Sans Mono" w:cs="DejaVu Sans Mono"/>
+          <w:color w:val="9BC28E"/>
+          <w:sz w:val="21"/>
+          <w:szCs w:val="21"/>
+        </w:rPr>
+        <w:t xml:space="preserve">, </w:t>
+      </w:r>
+      <w:r>
+        <w:rPr>
+          <w:rFonts w:ascii="DejaVu Sans Mono" w:hAnsi="DejaVu Sans Mono" w:cs="DejaVu Sans Mono"/>
+          <w:b/>
+          <w:bCs/>
+          <w:color w:val="34AE34"/>
+          <w:sz w:val="21"/>
+          <w:szCs w:val="21"/>
+        </w:rPr>
+        <w:t>'bootstrap'</w:t>
+      </w:r>
+      <w:r>
+        <w:rPr>
+          <w:rFonts w:ascii="DejaVu Sans Mono" w:hAnsi="DejaVu Sans Mono" w:cs="DejaVu Sans Mono"/>
+          <w:b/>
+          <w:bCs/>
+          <w:color w:val="9BC28E"/>
+          <w:sz w:val="21"/>
+          <w:szCs w:val="21"/>
+        </w:rPr>
+        <w:t>]</w:t>
+      </w:r>
+      <w:r>
+        <w:rPr>
+          <w:rFonts w:ascii="DejaVu Sans Mono" w:hAnsi="DejaVu Sans Mono" w:cs="DejaVu Sans Mono"/>
+          <w:color w:val="9BC28E"/>
+          <w:sz w:val="21"/>
+          <w:szCs w:val="21"/>
+        </w:rPr>
+        <w:t>,</w:t>
+      </w:r>
+      <w:r>
+        <w:rPr>
+          <w:rFonts w:ascii="DejaVu Sans Mono" w:hAnsi="DejaVu Sans Mono" w:cs="DejaVu Sans Mono"/>
+          <w:color w:val="9BC28E"/>
+          <w:sz w:val="21"/>
+          <w:szCs w:val="21"/>
+        </w:rPr>
+        <w:br/>
+        <w:t xml:space="preserve">    conf.</w:t>
+      </w:r>
+      <w:r>
+        <w:rPr>
+          <w:rFonts w:ascii="DejaVu Sans Mono" w:hAnsi="DejaVu Sans Mono" w:cs="DejaVu Sans Mono"/>
+          <w:b/>
+          <w:bCs/>
+          <w:color w:val="B9B9B9"/>
+          <w:sz w:val="21"/>
+          <w:szCs w:val="21"/>
+        </w:rPr>
+        <w:t xml:space="preserve">hash </w:t>
+      </w:r>
+      <w:r>
+        <w:rPr>
+          <w:rFonts w:ascii="DejaVu Sans Mono" w:hAnsi="DejaVu Sans Mono" w:cs="DejaVu Sans Mono"/>
+          <w:color w:val="9BC28E"/>
+          <w:sz w:val="21"/>
+          <w:szCs w:val="21"/>
+        </w:rPr>
+        <w:t xml:space="preserve">= </w:t>
+      </w:r>
+      <w:r>
+        <w:rPr>
+          <w:rFonts w:ascii="DejaVu Sans Mono" w:hAnsi="DejaVu Sans Mono" w:cs="DejaVu Sans Mono"/>
+          <w:b/>
+          <w:bCs/>
+          <w:color w:val="CA9E4D"/>
+          <w:sz w:val="21"/>
+          <w:szCs w:val="21"/>
+        </w:rPr>
+        <w:t>true</w:t>
+      </w:r>
+      <w:r>
+        <w:rPr>
+          <w:rFonts w:ascii="DejaVu Sans Mono" w:hAnsi="DejaVu Sans Mono" w:cs="DejaVu Sans Mono"/>
+          <w:color w:val="9BC28E"/>
+          <w:sz w:val="21"/>
+          <w:szCs w:val="21"/>
+        </w:rPr>
+        <w:t>;</w:t>
+      </w:r>
+      <w:r>
+        <w:rPr>
+          <w:rFonts w:ascii="DejaVu Sans Mono" w:hAnsi="DejaVu Sans Mono" w:cs="DejaVu Sans Mono"/>
+          <w:color w:val="9BC28E"/>
+          <w:sz w:val="21"/>
+          <w:szCs w:val="21"/>
+        </w:rPr>
+        <w:br/>
+        <w:t xml:space="preserve">  }</w:t>
+      </w:r>
+      <w:r>
+        <w:rPr>
+          <w:rFonts w:ascii="DejaVu Sans Mono" w:hAnsi="DejaVu Sans Mono" w:cs="DejaVu Sans Mono"/>
+          <w:color w:val="9BC28E"/>
+          <w:sz w:val="21"/>
+          <w:szCs w:val="21"/>
+        </w:rPr>
+        <w:br/>
+        <w:t xml:space="preserve">  module.</w:t>
+      </w:r>
+      <w:r>
+        <w:rPr>
+          <w:rFonts w:ascii="DejaVu Sans Mono" w:hAnsi="DejaVu Sans Mono" w:cs="DejaVu Sans Mono"/>
+          <w:color w:val="7A7A43"/>
+          <w:sz w:val="21"/>
+          <w:szCs w:val="21"/>
+        </w:rPr>
+        <w:t>exports</w:t>
+      </w:r>
+      <w:r>
+        <w:rPr>
+          <w:rFonts w:ascii="DejaVu Sans Mono" w:hAnsi="DejaVu Sans Mono" w:cs="DejaVu Sans Mono"/>
+          <w:color w:val="9BC28E"/>
+          <w:sz w:val="21"/>
+          <w:szCs w:val="21"/>
+        </w:rPr>
+        <w:t>.</w:t>
+      </w:r>
+      <w:r>
+        <w:rPr>
+          <w:rFonts w:ascii="DejaVu Sans Mono" w:hAnsi="DejaVu Sans Mono" w:cs="DejaVu Sans Mono"/>
+          <w:b/>
+          <w:bCs/>
+          <w:color w:val="B9B9B9"/>
+          <w:sz w:val="21"/>
+          <w:szCs w:val="21"/>
+        </w:rPr>
+        <w:t>plugins</w:t>
+      </w:r>
+      <w:r>
+        <w:rPr>
+          <w:rFonts w:ascii="DejaVu Sans Mono" w:hAnsi="DejaVu Sans Mono" w:cs="DejaVu Sans Mono"/>
+          <w:color w:val="9BC28E"/>
+          <w:sz w:val="21"/>
+          <w:szCs w:val="21"/>
+        </w:rPr>
+        <w:t>.</w:t>
+      </w:r>
+      <w:r>
+        <w:rPr>
+          <w:rFonts w:ascii="DejaVu Sans Mono" w:hAnsi="DejaVu Sans Mono" w:cs="DejaVu Sans Mono"/>
+          <w:color w:val="7A7A43"/>
+          <w:sz w:val="21"/>
+          <w:szCs w:val="21"/>
+        </w:rPr>
+        <w:t>push</w:t>
+      </w:r>
+      <w:r>
+        <w:rPr>
+          <w:rFonts w:ascii="DejaVu Sans Mono" w:hAnsi="DejaVu Sans Mono" w:cs="DejaVu Sans Mono"/>
+          <w:b/>
+          <w:bCs/>
+          <w:color w:val="9BC28E"/>
+          <w:sz w:val="21"/>
+          <w:szCs w:val="21"/>
+        </w:rPr>
+        <w:t>(</w:t>
+      </w:r>
+      <w:r>
+        <w:rPr>
+          <w:rFonts w:ascii="DejaVu Sans Mono" w:hAnsi="DejaVu Sans Mono" w:cs="DejaVu Sans Mono"/>
+          <w:b/>
+          <w:bCs/>
+          <w:color w:val="CA9E4D"/>
+          <w:sz w:val="21"/>
+          <w:szCs w:val="21"/>
+        </w:rPr>
+        <w:t xml:space="preserve">new </w:t>
+      </w:r>
+      <w:r>
+        <w:rPr>
+          <w:rFonts w:ascii="DejaVu Sans Mono" w:hAnsi="DejaVu Sans Mono" w:cs="DejaVu Sans Mono"/>
+          <w:color w:val="9BC28E"/>
+          <w:sz w:val="21"/>
+          <w:szCs w:val="21"/>
+        </w:rPr>
+        <w:t>HtmlWebpackPlugin</w:t>
+      </w:r>
+      <w:r>
+        <w:rPr>
+          <w:rFonts w:ascii="DejaVu Sans Mono" w:hAnsi="DejaVu Sans Mono" w:cs="DejaVu Sans Mono"/>
+          <w:b/>
+          <w:bCs/>
+          <w:color w:val="9BC28E"/>
+          <w:sz w:val="21"/>
+          <w:szCs w:val="21"/>
+        </w:rPr>
+        <w:t>(</w:t>
+      </w:r>
+      <w:r>
+        <w:rPr>
+          <w:rFonts w:ascii="DejaVu Sans Mono" w:hAnsi="DejaVu Sans Mono" w:cs="DejaVu Sans Mono"/>
+          <w:color w:val="9BC28E"/>
+          <w:sz w:val="21"/>
+          <w:szCs w:val="21"/>
+        </w:rPr>
+        <w:t>conf</w:t>
+      </w:r>
+      <w:r>
+        <w:rPr>
+          <w:rFonts w:ascii="DejaVu Sans Mono" w:hAnsi="DejaVu Sans Mono" w:cs="DejaVu Sans Mono"/>
+          <w:b/>
+          <w:bCs/>
+          <w:color w:val="9BC28E"/>
+          <w:sz w:val="21"/>
+          <w:szCs w:val="21"/>
+        </w:rPr>
+        <w:t>))</w:t>
+      </w:r>
+      <w:r>
+        <w:rPr>
+          <w:rFonts w:ascii="DejaVu Sans Mono" w:hAnsi="DejaVu Sans Mono" w:cs="DejaVu Sans Mono"/>
+          <w:color w:val="9BC28E"/>
+          <w:sz w:val="21"/>
+          <w:szCs w:val="21"/>
+        </w:rPr>
+        <w:t>;</w:t>
+      </w:r>
+      <w:r>
+        <w:rPr>
+          <w:rFonts w:ascii="DejaVu Sans Mono" w:hAnsi="DejaVu Sans Mono" w:cs="DejaVu Sans Mono"/>
+          <w:color w:val="9BC28E"/>
+          <w:sz w:val="21"/>
+          <w:szCs w:val="21"/>
+        </w:rPr>
+        <w:br/>
+        <w:t>}</w:t>
+      </w:r>
+    </w:p>
+    <w:p/>
     <w:sectPr>
       <w:pgSz w:w="11906" w:h="16838"/>
       <w:pgMar w:top="1440" w:right="1800" w:bottom="1440" w:left="1800" w:header="851" w:footer="992" w:gutter="0"/>
@@ -16654,6 +20495,95 @@
     </w:lvl>
   </w:abstractNum>
   <w:abstractNum w:abstractNumId="1">
+    <w:nsid w:val="5C445B43"/>
+    <w:multiLevelType w:val="hybridMultilevel"/>
+    <w:tmpl w:val="593E1270"/>
+    <w:lvl w:ilvl="0" w:tplc="79E01394">
+      <w:start w:val="1"/>
+      <w:numFmt w:val="decimal"/>
+      <w:lvlText w:val="%1、"/>
+      <w:lvlJc w:val="left"/>
+      <w:pPr>
+        <w:ind w:left="360" w:hanging="360"/>
+      </w:pPr>
+      <w:rPr>
+        <w:rFonts w:hint="default"/>
+      </w:rPr>
+    </w:lvl>
+    <w:lvl w:ilvl="1" w:tplc="04090019" w:tentative="1">
+      <w:start w:val="1"/>
+      <w:numFmt w:val="lowerLetter"/>
+      <w:lvlText w:val="%2)"/>
+      <w:lvlJc w:val="left"/>
+      <w:pPr>
+        <w:ind w:left="840" w:hanging="420"/>
+      </w:pPr>
+    </w:lvl>
+    <w:lvl w:ilvl="2" w:tplc="0409001B" w:tentative="1">
+      <w:start w:val="1"/>
+      <w:numFmt w:val="lowerRoman"/>
+      <w:lvlText w:val="%3."/>
+      <w:lvlJc w:val="right"/>
+      <w:pPr>
+        <w:ind w:left="1260" w:hanging="420"/>
+      </w:pPr>
+    </w:lvl>
+    <w:lvl w:ilvl="3" w:tplc="0409000F" w:tentative="1">
+      <w:start w:val="1"/>
+      <w:numFmt w:val="decimal"/>
+      <w:lvlText w:val="%4."/>
+      <w:lvlJc w:val="left"/>
+      <w:pPr>
+        <w:ind w:left="1680" w:hanging="420"/>
+      </w:pPr>
+    </w:lvl>
+    <w:lvl w:ilvl="4" w:tplc="04090019" w:tentative="1">
+      <w:start w:val="1"/>
+      <w:numFmt w:val="lowerLetter"/>
+      <w:lvlText w:val="%5)"/>
+      <w:lvlJc w:val="left"/>
+      <w:pPr>
+        <w:ind w:left="2100" w:hanging="420"/>
+      </w:pPr>
+    </w:lvl>
+    <w:lvl w:ilvl="5" w:tplc="0409001B" w:tentative="1">
+      <w:start w:val="1"/>
+      <w:numFmt w:val="lowerRoman"/>
+      <w:lvlText w:val="%6."/>
+      <w:lvlJc w:val="right"/>
+      <w:pPr>
+        <w:ind w:left="2520" w:hanging="420"/>
+      </w:pPr>
+    </w:lvl>
+    <w:lvl w:ilvl="6" w:tplc="0409000F" w:tentative="1">
+      <w:start w:val="1"/>
+      <w:numFmt w:val="decimal"/>
+      <w:lvlText w:val="%7."/>
+      <w:lvlJc w:val="left"/>
+      <w:pPr>
+        <w:ind w:left="2940" w:hanging="420"/>
+      </w:pPr>
+    </w:lvl>
+    <w:lvl w:ilvl="7" w:tplc="04090019" w:tentative="1">
+      <w:start w:val="1"/>
+      <w:numFmt w:val="lowerLetter"/>
+      <w:lvlText w:val="%8)"/>
+      <w:lvlJc w:val="left"/>
+      <w:pPr>
+        <w:ind w:left="3360" w:hanging="420"/>
+      </w:pPr>
+    </w:lvl>
+    <w:lvl w:ilvl="8" w:tplc="0409001B" w:tentative="1">
+      <w:start w:val="1"/>
+      <w:numFmt w:val="lowerRoman"/>
+      <w:lvlText w:val="%9."/>
+      <w:lvlJc w:val="right"/>
+      <w:pPr>
+        <w:ind w:left="3780" w:hanging="420"/>
+      </w:pPr>
+    </w:lvl>
+  </w:abstractNum>
+  <w:abstractNum w:abstractNumId="2">
     <w:nsid w:val="5ED3046D"/>
     <w:multiLevelType w:val="hybridMultilevel"/>
     <w:tmpl w:val="B74EA7C6"/>
@@ -16742,7 +20672,7 @@
       </w:pPr>
     </w:lvl>
   </w:abstractNum>
-  <w:abstractNum w:abstractNumId="2">
+  <w:abstractNum w:abstractNumId="3">
     <w:nsid w:val="60881F12"/>
     <w:multiLevelType w:val="hybridMultilevel"/>
     <w:tmpl w:val="C7A0D784"/>
@@ -16832,12 +20762,15 @@
     </w:lvl>
   </w:abstractNum>
   <w:num w:numId="1">
-    <w:abstractNumId w:val="2"/>
+    <w:abstractNumId w:val="3"/>
   </w:num>
   <w:num w:numId="2">
     <w:abstractNumId w:val="0"/>
   </w:num>
   <w:num w:numId="3">
+    <w:abstractNumId w:val="2"/>
+  </w:num>
+  <w:num w:numId="4">
     <w:abstractNumId w:val="1"/>
   </w:num>
 </w:numbering>

--- a/note/byluchanan.docx
+++ b/note/byluchanan.docx
@@ -15633,21 +15633,7 @@
             <w:rStyle w:val="a5"/>
             <w:rFonts w:hint="eastAsia"/>
           </w:rPr>
-          <w:t>路由</w:t>
-        </w:r>
-        <w:r>
-          <w:rPr>
-            <w:rStyle w:val="a5"/>
-            <w:rFonts w:hint="eastAsia"/>
-          </w:rPr>
-          <w:t>文</w:t>
-        </w:r>
-        <w:r>
-          <w:rPr>
-            <w:rStyle w:val="a5"/>
-            <w:rFonts w:hint="eastAsia"/>
-          </w:rPr>
-          <w:t>档</w:t>
+          <w:t>路由文档</w:t>
         </w:r>
       </w:hyperlink>
     </w:p>
@@ -16512,11 +16498,6 @@
     <w:p/>
     <w:p/>
     <w:p>
-      <w:pPr>
-        <w:rPr>
-          <w:rFonts w:hint="eastAsia"/>
-        </w:rPr>
-      </w:pPr>
       <w:r>
         <w:rPr>
           <w:rFonts w:hint="eastAsia"/>
@@ -16532,9 +16513,6 @@
           <w:numId w:val="4"/>
         </w:numPr>
         <w:ind w:firstLineChars="0"/>
-        <w:rPr>
-          <w:rFonts w:hint="eastAsia"/>
-        </w:rPr>
       </w:pPr>
       <w:r>
         <w:rPr>
@@ -16584,7 +16562,7 @@
         <w:pStyle w:val="HTML"/>
         <w:shd w:val="clear" w:color="auto" w:fill="404040"/>
         <w:rPr>
-          <w:rFonts w:ascii="DejaVu Sans Mono" w:hAnsi="DejaVu Sans Mono" w:cs="DejaVu Sans Mono" w:hint="eastAsia"/>
+          <w:rFonts w:ascii="DejaVu Sans Mono" w:hAnsi="DejaVu Sans Mono" w:cs="DejaVu Sans Mono"/>
           <w:color w:val="9BC28E"/>
           <w:sz w:val="21"/>
           <w:szCs w:val="21"/>
@@ -16643,11 +16621,6 @@
       </w:r>
     </w:p>
     <w:p>
-      <w:pPr>
-        <w:rPr>
-          <w:rFonts w:hint="eastAsia"/>
-        </w:rPr>
-      </w:pPr>
       <w:r>
         <w:rPr>
           <w:rFonts w:hint="eastAsia"/>
@@ -17198,9 +17171,6 @@
           <w:numId w:val="4"/>
         </w:numPr>
         <w:ind w:firstLineChars="0"/>
-        <w:rPr>
-          <w:rFonts w:hint="eastAsia"/>
-        </w:rPr>
       </w:pPr>
       <w:r>
         <w:rPr>
@@ -18892,17 +18862,9 @@
       <w:pPr>
         <w:pStyle w:val="a7"/>
         <w:ind w:left="360" w:firstLineChars="0" w:firstLine="0"/>
-        <w:rPr>
-          <w:rFonts w:hint="eastAsia"/>
-        </w:rPr>
       </w:pPr>
     </w:p>
     <w:p>
-      <w:pPr>
-        <w:rPr>
-          <w:rFonts w:hint="eastAsia"/>
-        </w:rPr>
-      </w:pPr>
       <w:r>
         <w:rPr>
           <w:rFonts w:hint="eastAsia"/>
@@ -20352,6 +20314,217 @@
         </w:rPr>
         <w:br/>
         <w:t>}</w:t>
+      </w:r>
+    </w:p>
+    <w:p>
+      <w:pPr>
+        <w:rPr>
+          <w:rFonts w:hint="eastAsia"/>
+        </w:rPr>
+      </w:pPr>
+    </w:p>
+    <w:p>
+      <w:pPr>
+        <w:rPr>
+          <w:rFonts w:hint="eastAsia"/>
+        </w:rPr>
+      </w:pPr>
+      <w:r>
+        <w:rPr>
+          <w:rFonts w:hint="eastAsia"/>
+        </w:rPr>
+        <w:t>4</w:t>
+      </w:r>
+      <w:r>
+        <w:rPr>
+          <w:rFonts w:hint="eastAsia"/>
+        </w:rPr>
+        <w:t>、针对对</w:t>
+      </w:r>
+      <w:r>
+        <w:rPr>
+          <w:rFonts w:hint="eastAsia"/>
+        </w:rPr>
+        <w:t>ES6</w:t>
+      </w:r>
+      <w:r>
+        <w:rPr>
+          <w:rFonts w:hint="eastAsia"/>
+        </w:rPr>
+        <w:t>语法检查过于严格，为此进行调整，找到</w:t>
+      </w:r>
+      <w:r>
+        <w:t>.eslintrc.js</w:t>
+      </w:r>
+    </w:p>
+    <w:p>
+      <w:pPr>
+        <w:pStyle w:val="HTML"/>
+        <w:shd w:val="clear" w:color="auto" w:fill="2B2B2B"/>
+        <w:rPr>
+          <w:color w:val="A9B7C6"/>
+        </w:rPr>
+      </w:pPr>
+      <w:r>
+        <w:rPr>
+          <w:rFonts w:hint="eastAsia"/>
+          <w:color w:val="9876AA"/>
+        </w:rPr>
+        <w:t>'indent'</w:t>
+      </w:r>
+      <w:r>
+        <w:rPr>
+          <w:rFonts w:hint="eastAsia"/>
+          <w:color w:val="A9B7C6"/>
+        </w:rPr>
+        <w:t>: [</w:t>
+      </w:r>
+      <w:r>
+        <w:rPr>
+          <w:rFonts w:hint="eastAsia"/>
+          <w:color w:val="6A8759"/>
+        </w:rPr>
+        <w:t>'warn'</w:t>
+      </w:r>
+      <w:r>
+        <w:rPr>
+          <w:rFonts w:hint="eastAsia"/>
+          <w:color w:val="CC7832"/>
+        </w:rPr>
+        <w:t xml:space="preserve">, </w:t>
+      </w:r>
+      <w:r>
+        <w:rPr>
+          <w:rFonts w:hint="eastAsia"/>
+          <w:color w:val="6897BB"/>
+        </w:rPr>
+        <w:t>4</w:t>
+      </w:r>
+      <w:r>
+        <w:rPr>
+          <w:rFonts w:hint="eastAsia"/>
+          <w:color w:val="A9B7C6"/>
+        </w:rPr>
+        <w:t>]</w:t>
+      </w:r>
+      <w:r>
+        <w:rPr>
+          <w:rFonts w:hint="eastAsia"/>
+          <w:color w:val="CC7832"/>
+        </w:rPr>
+        <w:t>,</w:t>
+      </w:r>
+      <w:r>
+        <w:rPr>
+          <w:rFonts w:hint="eastAsia"/>
+          <w:color w:val="CC7832"/>
+        </w:rPr>
+        <w:br/>
+      </w:r>
+      <w:r>
+        <w:rPr>
+          <w:rFonts w:hint="eastAsia"/>
+          <w:color w:val="9876AA"/>
+        </w:rPr>
+        <w:t>'semi'</w:t>
+      </w:r>
+      <w:r>
+        <w:rPr>
+          <w:rFonts w:hint="eastAsia"/>
+          <w:color w:val="A9B7C6"/>
+        </w:rPr>
+        <w:t xml:space="preserve">: </w:t>
+      </w:r>
+      <w:r>
+        <w:rPr>
+          <w:rFonts w:hint="eastAsia"/>
+          <w:color w:val="6897BB"/>
+        </w:rPr>
+        <w:t>0</w:t>
+      </w:r>
+      <w:r>
+        <w:rPr>
+          <w:rFonts w:hint="eastAsia"/>
+          <w:color w:val="CC7832"/>
+        </w:rPr>
+        <w:t xml:space="preserve">,  </w:t>
+      </w:r>
+      <w:r>
+        <w:rPr>
+          <w:rFonts w:hint="eastAsia"/>
+          <w:color w:val="808080"/>
+        </w:rPr>
+        <w:t>// off semi</w:t>
+      </w:r>
+      <w:r>
+        <w:rPr>
+          <w:rFonts w:hint="eastAsia"/>
+          <w:color w:val="808080"/>
+        </w:rPr>
+        <w:br/>
+      </w:r>
+      <w:r>
+        <w:rPr>
+          <w:rFonts w:hint="eastAsia"/>
+          <w:color w:val="9876AA"/>
+        </w:rPr>
+        <w:t>'eol-last'</w:t>
+      </w:r>
+      <w:r>
+        <w:rPr>
+          <w:rFonts w:hint="eastAsia"/>
+          <w:color w:val="A9B7C6"/>
+        </w:rPr>
+        <w:t xml:space="preserve">: </w:t>
+      </w:r>
+      <w:r>
+        <w:rPr>
+          <w:rFonts w:hint="eastAsia"/>
+          <w:color w:val="6897BB"/>
+        </w:rPr>
+        <w:t>0</w:t>
+      </w:r>
+      <w:r>
+        <w:rPr>
+          <w:rFonts w:hint="eastAsia"/>
+          <w:color w:val="CC7832"/>
+        </w:rPr>
+        <w:t>,</w:t>
+      </w:r>
+      <w:r>
+        <w:rPr>
+          <w:rFonts w:hint="eastAsia"/>
+          <w:color w:val="CC7832"/>
+        </w:rPr>
+        <w:br/>
+      </w:r>
+      <w:r>
+        <w:rPr>
+          <w:rFonts w:hint="eastAsia"/>
+          <w:color w:val="9876AA"/>
+        </w:rPr>
+        <w:t>'no-unused-vars'</w:t>
+      </w:r>
+      <w:r>
+        <w:rPr>
+          <w:rFonts w:hint="eastAsia"/>
+          <w:color w:val="A9B7C6"/>
+        </w:rPr>
+        <w:t xml:space="preserve">: </w:t>
+      </w:r>
+      <w:r>
+        <w:rPr>
+          <w:rFonts w:hint="eastAsia"/>
+          <w:color w:val="6897BB"/>
+        </w:rPr>
+        <w:t>0</w:t>
+      </w:r>
+      <w:r>
+        <w:rPr>
+          <w:rFonts w:hint="eastAsia"/>
+          <w:color w:val="CC7832"/>
+        </w:rPr>
+        <w:t>,</w:t>
       </w:r>
     </w:p>
     <w:p/>

--- a/note/byluchanan.docx
+++ b/note/byluchanan.docx
@@ -2,6 +2,51 @@
 <file path=word/document.xml><?xml version="1.0" encoding="utf-8"?>
 <w:document xmlns:ve="http://schemas.openxmlformats.org/markup-compatibility/2006" xmlns:o="urn:schemas-microsoft-com:office:office" xmlns:r="http://schemas.openxmlformats.org/officeDocument/2006/relationships" xmlns:m="http://schemas.openxmlformats.org/officeDocument/2006/math" xmlns:v="urn:schemas-microsoft-com:vml" xmlns:wp="http://schemas.openxmlformats.org/drawingml/2006/wordprocessingDrawing" xmlns:w10="urn:schemas-microsoft-com:office:word" xmlns:w="http://schemas.openxmlformats.org/wordprocessingml/2006/main" xmlns:wne="http://schemas.microsoft.com/office/word/2006/wordml">
   <w:body>
+    <w:p>
+      <w:pPr>
+        <w:rPr>
+          <w:rFonts w:hint="eastAsia"/>
+        </w:rPr>
+      </w:pPr>
+      <w:r>
+        <w:rPr>
+          <w:rFonts w:hint="eastAsia"/>
+        </w:rPr>
+        <w:t>环境：</w:t>
+      </w:r>
+    </w:p>
+    <w:p>
+      <w:pPr>
+        <w:rPr>
+          <w:rFonts w:hint="eastAsia"/>
+        </w:rPr>
+      </w:pPr>
+      <w:r>
+        <w:t>N</w:t>
+      </w:r>
+      <w:r>
+        <w:rPr>
+          <w:rFonts w:hint="eastAsia"/>
+        </w:rPr>
+        <w:t>ode v2.1.1</w:t>
+      </w:r>
+    </w:p>
+    <w:p>
+      <w:pPr>
+        <w:rPr>
+          <w:rFonts w:hint="eastAsia"/>
+        </w:rPr>
+      </w:pPr>
+      <w:r>
+        <w:t>N</w:t>
+      </w:r>
+      <w:r>
+        <w:rPr>
+          <w:rFonts w:hint="eastAsia"/>
+        </w:rPr>
+        <w:t>pm 3.3.12</w:t>
+      </w:r>
+    </w:p>
     <w:p>
       <w:r>
         <w:rPr>
@@ -1188,6 +1233,7 @@
         <w:rPr>
           <w:rFonts w:hint="eastAsia"/>
         </w:rPr>
+        <w:lastRenderedPageBreak/>
         <w:t>或者另外一个注册组件方式</w:t>
       </w:r>
     </w:p>
@@ -1246,7 +1292,6 @@
           <w:rFonts w:hint="eastAsia"/>
           <w:color w:val="9876AA"/>
         </w:rPr>
-        <w:lastRenderedPageBreak/>
         <w:t>components</w:t>
       </w:r>
       <w:r>
@@ -1964,6 +2009,13 @@
           <w:color w:val="A9B7C6"/>
         </w:rPr>
         <w:br/>
+      </w:r>
+      <w:r>
+        <w:rPr>
+          <w:rFonts w:hint="eastAsia"/>
+          <w:color w:val="A9B7C6"/>
+        </w:rPr>
+        <w:lastRenderedPageBreak/>
         <w:t xml:space="preserve">  &amp; .red{</w:t>
       </w:r>
       <w:r>
@@ -1988,13 +2040,6 @@
           <w:color w:val="A9B7C6"/>
         </w:rPr>
         <w:br/>
-      </w:r>
-      <w:r>
-        <w:rPr>
-          <w:rFonts w:hint="eastAsia"/>
-          <w:color w:val="A9B7C6"/>
-        </w:rPr>
-        <w:lastRenderedPageBreak/>
         <w:t>}</w:t>
       </w:r>
       <w:r>
@@ -3113,6 +3158,13 @@
           <w:color w:val="A9B7C6"/>
         </w:rPr>
         <w:br/>
+      </w:r>
+      <w:r>
+        <w:rPr>
+          <w:rFonts w:hint="eastAsia"/>
+          <w:color w:val="A9B7C6"/>
+        </w:rPr>
+        <w:lastRenderedPageBreak/>
         <w:t xml:space="preserve">    </w:t>
       </w:r>
       <w:r>
@@ -3164,13 +3216,6 @@
           <w:color w:val="A9B7C6"/>
         </w:rPr>
         <w:br/>
-      </w:r>
-      <w:r>
-        <w:rPr>
-          <w:rFonts w:hint="eastAsia"/>
-          <w:color w:val="A9B7C6"/>
-        </w:rPr>
-        <w:lastRenderedPageBreak/>
         <w:t>}</w:t>
       </w:r>
       <w:r>
@@ -4353,6 +4398,7 @@
           <w:bCs/>
           <w:color w:val="CC7832"/>
         </w:rPr>
+        <w:lastRenderedPageBreak/>
         <w:t xml:space="preserve">import </w:t>
       </w:r>
       <w:r>
@@ -4418,7 +4464,6 @@
           <w:rFonts w:hint="eastAsia"/>
           <w:color w:val="808080"/>
         </w:rPr>
-        <w:lastRenderedPageBreak/>
         <w:t>// 定义组件, 也可以像教程之前教的方法从别的文件引入</w:t>
       </w:r>
       <w:r>
@@ -5328,6 +5373,7 @@
           <w:bCs/>
           <w:color w:val="CC7832"/>
         </w:rPr>
+        <w:lastRenderedPageBreak/>
         <w:t xml:space="preserve">import </w:t>
       </w:r>
       <w:r>
@@ -5379,7 +5425,6 @@
     </w:p>
     <w:p>
       <w:r>
-        <w:lastRenderedPageBreak/>
         <w:t>'$' is defined but never used</w:t>
       </w:r>
     </w:p>
@@ -6631,6 +6676,13 @@
           <w:color w:val="A9B7C6"/>
         </w:rPr>
         <w:br/>
+      </w:r>
+      <w:r>
+        <w:rPr>
+          <w:rFonts w:hint="eastAsia"/>
+          <w:color w:val="A9B7C6"/>
+        </w:rPr>
+        <w:lastRenderedPageBreak/>
         <w:t xml:space="preserve">        </w:t>
       </w:r>
       <w:r>
@@ -6684,13 +6736,6 @@
           <w:color w:val="6A8759"/>
         </w:rPr>
         <w:br/>
-      </w:r>
-      <w:r>
-        <w:rPr>
-          <w:rFonts w:hint="eastAsia"/>
-          <w:color w:val="6A8759"/>
-        </w:rPr>
-        <w:lastRenderedPageBreak/>
         <w:t xml:space="preserve">        </w:t>
       </w:r>
       <w:r>
@@ -7788,6 +7833,7 @@
         <w:rPr>
           <w:rFonts w:hint="eastAsia"/>
         </w:rPr>
+        <w:lastRenderedPageBreak/>
         <w:t>2</w:t>
       </w:r>
       <w:r>
@@ -7818,7 +7864,6 @@
           <w:bCs/>
           <w:color w:val="CC7832"/>
         </w:rPr>
-        <w:lastRenderedPageBreak/>
         <w:t xml:space="preserve">import </w:t>
       </w:r>
       <w:r>
@@ -9030,7 +9075,11 @@
         <w:t>.eslintignore</w:t>
       </w:r>
       <w:r>
-        <w:t>后面添加这句话</w:t>
+        <w:t>后面添加</w:t>
+      </w:r>
+      <w:r>
+        <w:lastRenderedPageBreak/>
+        <w:t>这句话</w:t>
       </w:r>
       <w:r>
         <w:rPr>
@@ -9056,7 +9105,6 @@
           <w:sz w:val="18"/>
           <w:szCs w:val="18"/>
         </w:rPr>
-        <w:lastRenderedPageBreak/>
         <w:t>build/*.js</w:t>
       </w:r>
       <w:r>
@@ -9150,6 +9198,7 @@
         <w:rPr>
           <w:rFonts w:hint="eastAsia"/>
         </w:rPr>
+        <w:lastRenderedPageBreak/>
         <w:t>│</w:t>
       </w:r>
       <w:r>
@@ -9164,6 +9213,932 @@
         <w:rPr>
           <w:rFonts w:hint="eastAsia"/>
         </w:rPr>
+        <w:t>│</w:t>
+      </w:r>
+      <w:r>
+        <w:rPr>
+          <w:rFonts w:hint="eastAsia"/>
+        </w:rPr>
+        <w:t xml:space="preserve">  .eslintignore</w:t>
+      </w:r>
+    </w:p>
+    <w:p>
+      <w:r>
+        <w:rPr>
+          <w:rFonts w:hint="eastAsia"/>
+        </w:rPr>
+        <w:t>│</w:t>
+      </w:r>
+      <w:r>
+        <w:rPr>
+          <w:rFonts w:hint="eastAsia"/>
+        </w:rPr>
+        <w:t xml:space="preserve">  .eslintrc.js</w:t>
+      </w:r>
+    </w:p>
+    <w:p>
+      <w:r>
+        <w:rPr>
+          <w:rFonts w:hint="eastAsia"/>
+        </w:rPr>
+        <w:t>│</w:t>
+      </w:r>
+      <w:r>
+        <w:rPr>
+          <w:rFonts w:hint="eastAsia"/>
+        </w:rPr>
+        <w:t xml:space="preserve">  .gitignore</w:t>
+      </w:r>
+    </w:p>
+    <w:p>
+      <w:r>
+        <w:rPr>
+          <w:rFonts w:hint="eastAsia"/>
+        </w:rPr>
+        <w:t>│</w:t>
+      </w:r>
+      <w:r>
+        <w:rPr>
+          <w:rFonts w:hint="eastAsia"/>
+        </w:rPr>
+        <w:t xml:space="preserve">  index.html</w:t>
+      </w:r>
+    </w:p>
+    <w:p>
+      <w:r>
+        <w:rPr>
+          <w:rFonts w:hint="eastAsia"/>
+        </w:rPr>
+        <w:t>│</w:t>
+      </w:r>
+      <w:r>
+        <w:rPr>
+          <w:rFonts w:hint="eastAsia"/>
+        </w:rPr>
+        <w:t xml:space="preserve">  package.json</w:t>
+      </w:r>
+    </w:p>
+    <w:p>
+      <w:r>
+        <w:rPr>
+          <w:rFonts w:hint="eastAsia"/>
+        </w:rPr>
+        <w:t>│</w:t>
+      </w:r>
+      <w:r>
+        <w:rPr>
+          <w:rFonts w:hint="eastAsia"/>
+        </w:rPr>
+        <w:t xml:space="preserve">  README.md      </w:t>
+      </w:r>
+    </w:p>
+    <w:p>
+      <w:r>
+        <w:rPr>
+          <w:rFonts w:hint="eastAsia"/>
+        </w:rPr>
+        <w:t>├─</w:t>
+      </w:r>
+      <w:r>
+        <w:rPr>
+          <w:rFonts w:hint="eastAsia"/>
+        </w:rPr>
+        <w:t>build</w:t>
+      </w:r>
+    </w:p>
+    <w:p>
+      <w:r>
+        <w:rPr>
+          <w:rFonts w:hint="eastAsia"/>
+        </w:rPr>
+        <w:t>│</w:t>
+      </w:r>
+      <w:r>
+        <w:rPr>
+          <w:rFonts w:hint="eastAsia"/>
+        </w:rPr>
+        <w:t xml:space="preserve">      build.js</w:t>
+      </w:r>
+    </w:p>
+    <w:p>
+      <w:r>
+        <w:rPr>
+          <w:rFonts w:hint="eastAsia"/>
+        </w:rPr>
+        <w:t>│</w:t>
+      </w:r>
+      <w:r>
+        <w:rPr>
+          <w:rFonts w:hint="eastAsia"/>
+        </w:rPr>
+        <w:t xml:space="preserve">      dev-client.js</w:t>
+      </w:r>
+    </w:p>
+    <w:p>
+      <w:r>
+        <w:rPr>
+          <w:rFonts w:hint="eastAsia"/>
+        </w:rPr>
+        <w:t>│</w:t>
+      </w:r>
+      <w:r>
+        <w:rPr>
+          <w:rFonts w:hint="eastAsia"/>
+        </w:rPr>
+        <w:t xml:space="preserve">      dev-server.js</w:t>
+      </w:r>
+    </w:p>
+    <w:p>
+      <w:r>
+        <w:rPr>
+          <w:rFonts w:hint="eastAsia"/>
+        </w:rPr>
+        <w:t>│</w:t>
+      </w:r>
+      <w:r>
+        <w:rPr>
+          <w:rFonts w:hint="eastAsia"/>
+        </w:rPr>
+        <w:t xml:space="preserve">      utils.js</w:t>
+      </w:r>
+    </w:p>
+    <w:p>
+      <w:r>
+        <w:rPr>
+          <w:rFonts w:hint="eastAsia"/>
+        </w:rPr>
+        <w:t>│</w:t>
+      </w:r>
+      <w:r>
+        <w:rPr>
+          <w:rFonts w:hint="eastAsia"/>
+        </w:rPr>
+        <w:t xml:space="preserve">      webpack.base.conf.js</w:t>
+      </w:r>
+    </w:p>
+    <w:p>
+      <w:r>
+        <w:rPr>
+          <w:rFonts w:hint="eastAsia"/>
+        </w:rPr>
+        <w:t>│</w:t>
+      </w:r>
+      <w:r>
+        <w:rPr>
+          <w:rFonts w:hint="eastAsia"/>
+        </w:rPr>
+        <w:t xml:space="preserve">      webpack.dev.conf.js</w:t>
+      </w:r>
+    </w:p>
+    <w:p>
+      <w:r>
+        <w:rPr>
+          <w:rFonts w:hint="eastAsia"/>
+        </w:rPr>
+        <w:t>│</w:t>
+      </w:r>
+      <w:r>
+        <w:rPr>
+          <w:rFonts w:hint="eastAsia"/>
+        </w:rPr>
+        <w:t xml:space="preserve">      webpack.prod.conf.js</w:t>
+      </w:r>
+    </w:p>
+    <w:p>
+      <w:r>
+        <w:rPr>
+          <w:rFonts w:hint="eastAsia"/>
+        </w:rPr>
+        <w:t>│</w:t>
+      </w:r>
+      <w:r>
+        <w:rPr>
+          <w:rFonts w:hint="eastAsia"/>
+        </w:rPr>
+        <w:t xml:space="preserve">      </w:t>
+      </w:r>
+    </w:p>
+    <w:p>
+      <w:r>
+        <w:rPr>
+          <w:rFonts w:hint="eastAsia"/>
+        </w:rPr>
+        <w:t>├─</w:t>
+      </w:r>
+      <w:r>
+        <w:rPr>
+          <w:rFonts w:hint="eastAsia"/>
+        </w:rPr>
+        <w:t>config</w:t>
+      </w:r>
+    </w:p>
+    <w:p>
+      <w:r>
+        <w:rPr>
+          <w:rFonts w:hint="eastAsia"/>
+        </w:rPr>
+        <w:t>│</w:t>
+      </w:r>
+      <w:r>
+        <w:rPr>
+          <w:rFonts w:hint="eastAsia"/>
+        </w:rPr>
+        <w:t xml:space="preserve">      dev.env.js</w:t>
+      </w:r>
+    </w:p>
+    <w:p>
+      <w:r>
+        <w:rPr>
+          <w:rFonts w:hint="eastAsia"/>
+        </w:rPr>
+        <w:t>│</w:t>
+      </w:r>
+      <w:r>
+        <w:rPr>
+          <w:rFonts w:hint="eastAsia"/>
+        </w:rPr>
+        <w:t xml:space="preserve">      index.js</w:t>
+      </w:r>
+    </w:p>
+    <w:p>
+      <w:r>
+        <w:rPr>
+          <w:rFonts w:hint="eastAsia"/>
+        </w:rPr>
+        <w:t>│</w:t>
+      </w:r>
+      <w:r>
+        <w:rPr>
+          <w:rFonts w:hint="eastAsia"/>
+        </w:rPr>
+        <w:t xml:space="preserve">      prod.env.js</w:t>
+      </w:r>
+    </w:p>
+    <w:p>
+      <w:r>
+        <w:rPr>
+          <w:rFonts w:hint="eastAsia"/>
+        </w:rPr>
+        <w:t>│</w:t>
+      </w:r>
+      <w:r>
+        <w:rPr>
+          <w:rFonts w:hint="eastAsia"/>
+        </w:rPr>
+        <w:t xml:space="preserve">      test.env.js</w:t>
+      </w:r>
+    </w:p>
+    <w:p>
+      <w:r>
+        <w:rPr>
+          <w:rFonts w:hint="eastAsia"/>
+        </w:rPr>
+        <w:t>│</w:t>
+      </w:r>
+      <w:r>
+        <w:rPr>
+          <w:rFonts w:hint="eastAsia"/>
+        </w:rPr>
+        <w:t xml:space="preserve">      </w:t>
+      </w:r>
+    </w:p>
+    <w:p>
+      <w:r>
+        <w:rPr>
+          <w:rFonts w:hint="eastAsia"/>
+        </w:rPr>
+        <w:t>├─</w:t>
+      </w:r>
+      <w:r>
+        <w:rPr>
+          <w:rFonts w:hint="eastAsia"/>
+        </w:rPr>
+        <w:t>node_modules</w:t>
+      </w:r>
+    </w:p>
+    <w:p>
+      <w:r>
+        <w:rPr>
+          <w:rFonts w:hint="eastAsia"/>
+        </w:rPr>
+        <w:t>│</w:t>
+      </w:r>
+      <w:r>
+        <w:rPr>
+          <w:rFonts w:hint="eastAsia"/>
+        </w:rPr>
+        <w:t xml:space="preserve">          </w:t>
+      </w:r>
+    </w:p>
+    <w:p>
+      <w:r>
+        <w:rPr>
+          <w:rFonts w:hint="eastAsia"/>
+        </w:rPr>
+        <w:t>├─</w:t>
+      </w:r>
+      <w:r>
+        <w:rPr>
+          <w:rFonts w:hint="eastAsia"/>
+        </w:rPr>
+        <w:t>note</w:t>
+      </w:r>
+    </w:p>
+    <w:p>
+      <w:r>
+        <w:rPr>
+          <w:rFonts w:hint="eastAsia"/>
+        </w:rPr>
+        <w:t>│</w:t>
+      </w:r>
+      <w:r>
+        <w:rPr>
+          <w:rFonts w:hint="eastAsia"/>
+        </w:rPr>
+        <w:t xml:space="preserve">      byluchanan.docx</w:t>
+      </w:r>
+    </w:p>
+    <w:p>
+      <w:r>
+        <w:rPr>
+          <w:rFonts w:hint="eastAsia"/>
+        </w:rPr>
+        <w:t>│</w:t>
+      </w:r>
+      <w:r>
+        <w:rPr>
+          <w:rFonts w:hint="eastAsia"/>
+        </w:rPr>
+        <w:t xml:space="preserve">      </w:t>
+      </w:r>
+    </w:p>
+    <w:p>
+      <w:r>
+        <w:rPr>
+          <w:rFonts w:hint="eastAsia"/>
+        </w:rPr>
+        <w:t>├─</w:t>
+      </w:r>
+      <w:r>
+        <w:rPr>
+          <w:rFonts w:hint="eastAsia"/>
+        </w:rPr>
+        <w:t>src</w:t>
+      </w:r>
+    </w:p>
+    <w:p>
+      <w:r>
+        <w:rPr>
+          <w:rFonts w:hint="eastAsia"/>
+        </w:rPr>
+        <w:t>│</w:t>
+      </w:r>
+      <w:r>
+        <w:rPr>
+          <w:rFonts w:hint="eastAsia"/>
+        </w:rPr>
+        <w:t xml:space="preserve">  </w:t>
+      </w:r>
+      <w:r>
+        <w:rPr>
+          <w:rFonts w:hint="eastAsia"/>
+        </w:rPr>
+        <w:t>│</w:t>
+      </w:r>
+      <w:r>
+        <w:rPr>
+          <w:rFonts w:hint="eastAsia"/>
+        </w:rPr>
+        <w:t xml:space="preserve">  App.vue</w:t>
+      </w:r>
+    </w:p>
+    <w:p>
+      <w:r>
+        <w:rPr>
+          <w:rFonts w:hint="eastAsia"/>
+        </w:rPr>
+        <w:t>│</w:t>
+      </w:r>
+      <w:r>
+        <w:rPr>
+          <w:rFonts w:hint="eastAsia"/>
+        </w:rPr>
+        <w:t xml:space="preserve">  </w:t>
+      </w:r>
+      <w:r>
+        <w:rPr>
+          <w:rFonts w:hint="eastAsia"/>
+        </w:rPr>
+        <w:t>│</w:t>
+      </w:r>
+      <w:r>
+        <w:rPr>
+          <w:rFonts w:hint="eastAsia"/>
+        </w:rPr>
+        <w:t xml:space="preserve">  filters.js</w:t>
+      </w:r>
+    </w:p>
+    <w:p>
+      <w:r>
+        <w:rPr>
+          <w:rFonts w:hint="eastAsia"/>
+        </w:rPr>
+        <w:t>│</w:t>
+      </w:r>
+      <w:r>
+        <w:rPr>
+          <w:rFonts w:hint="eastAsia"/>
+        </w:rPr>
+        <w:t xml:space="preserve">  </w:t>
+      </w:r>
+      <w:r>
+        <w:rPr>
+          <w:rFonts w:hint="eastAsia"/>
+        </w:rPr>
+        <w:t>│</w:t>
+      </w:r>
+      <w:r>
+        <w:rPr>
+          <w:rFonts w:hint="eastAsia"/>
+        </w:rPr>
+        <w:t xml:space="preserve">  main.js</w:t>
+      </w:r>
+    </w:p>
+    <w:p>
+      <w:r>
+        <w:rPr>
+          <w:rFonts w:hint="eastAsia"/>
+        </w:rPr>
+        <w:t>│</w:t>
+      </w:r>
+      <w:r>
+        <w:rPr>
+          <w:rFonts w:hint="eastAsia"/>
+        </w:rPr>
+        <w:t xml:space="preserve">  </w:t>
+      </w:r>
+      <w:r>
+        <w:rPr>
+          <w:rFonts w:hint="eastAsia"/>
+        </w:rPr>
+        <w:t>│</w:t>
+      </w:r>
+      <w:r>
+        <w:rPr>
+          <w:rFonts w:hint="eastAsia"/>
+        </w:rPr>
+        <w:t xml:space="preserve">  routers.js</w:t>
+      </w:r>
+    </w:p>
+    <w:p>
+      <w:r>
+        <w:rPr>
+          <w:rFonts w:hint="eastAsia"/>
+        </w:rPr>
+        <w:t>│</w:t>
+      </w:r>
+      <w:r>
+        <w:rPr>
+          <w:rFonts w:hint="eastAsia"/>
+        </w:rPr>
+        <w:t xml:space="preserve">  </w:t>
+      </w:r>
+      <w:r>
+        <w:rPr>
+          <w:rFonts w:hint="eastAsia"/>
+        </w:rPr>
+        <w:t>│</w:t>
+      </w:r>
+      <w:r>
+        <w:rPr>
+          <w:rFonts w:hint="eastAsia"/>
+        </w:rPr>
+        <w:t xml:space="preserve">  </w:t>
+      </w:r>
+    </w:p>
+    <w:p>
+      <w:r>
+        <w:rPr>
+          <w:rFonts w:hint="eastAsia"/>
+        </w:rPr>
+        <w:t>│</w:t>
+      </w:r>
+      <w:r>
+        <w:rPr>
+          <w:rFonts w:hint="eastAsia"/>
+        </w:rPr>
+        <w:t xml:space="preserve">  </w:t>
+      </w:r>
+      <w:r>
+        <w:rPr>
+          <w:rFonts w:hint="eastAsia"/>
+        </w:rPr>
+        <w:t>├─</w:t>
+      </w:r>
+      <w:r>
+        <w:rPr>
+          <w:rFonts w:hint="eastAsia"/>
+        </w:rPr>
+        <w:t>assets</w:t>
+      </w:r>
+    </w:p>
+    <w:p>
+      <w:r>
+        <w:rPr>
+          <w:rFonts w:hint="eastAsia"/>
+        </w:rPr>
+        <w:t>│</w:t>
+      </w:r>
+      <w:r>
+        <w:rPr>
+          <w:rFonts w:hint="eastAsia"/>
+        </w:rPr>
+        <w:t xml:space="preserve">  </w:t>
+      </w:r>
+      <w:r>
+        <w:rPr>
+          <w:rFonts w:hint="eastAsia"/>
+        </w:rPr>
+        <w:t>│</w:t>
+      </w:r>
+      <w:r>
+        <w:rPr>
+          <w:rFonts w:hint="eastAsia"/>
+        </w:rPr>
+        <w:t xml:space="preserve">  </w:t>
+      </w:r>
+      <w:r>
+        <w:rPr>
+          <w:rFonts w:hint="eastAsia"/>
+        </w:rPr>
+        <w:t>│</w:t>
+      </w:r>
+      <w:r>
+        <w:rPr>
+          <w:rFonts w:hint="eastAsia"/>
+        </w:rPr>
+        <w:t xml:space="preserve">  logo.png</w:t>
+      </w:r>
+    </w:p>
+    <w:p>
+      <w:r>
+        <w:rPr>
+          <w:rFonts w:hint="eastAsia"/>
+        </w:rPr>
+        <w:t>│</w:t>
+      </w:r>
+      <w:r>
+        <w:rPr>
+          <w:rFonts w:hint="eastAsia"/>
+        </w:rPr>
+        <w:t xml:space="preserve">  </w:t>
+      </w:r>
+      <w:r>
+        <w:rPr>
+          <w:rFonts w:hint="eastAsia"/>
+        </w:rPr>
+        <w:t>│</w:t>
+      </w:r>
+      <w:r>
+        <w:rPr>
+          <w:rFonts w:hint="eastAsia"/>
+        </w:rPr>
+        <w:t xml:space="preserve">  </w:t>
+      </w:r>
+      <w:r>
+        <w:rPr>
+          <w:rFonts w:hint="eastAsia"/>
+        </w:rPr>
+        <w:t>│</w:t>
+      </w:r>
+      <w:r>
+        <w:rPr>
+          <w:rFonts w:hint="eastAsia"/>
+        </w:rPr>
+        <w:t xml:space="preserve">  </w:t>
+      </w:r>
+    </w:p>
+    <w:p>
+      <w:r>
+        <w:rPr>
+          <w:rFonts w:hint="eastAsia"/>
+        </w:rPr>
+        <w:t>│</w:t>
+      </w:r>
+      <w:r>
+        <w:rPr>
+          <w:rFonts w:hint="eastAsia"/>
+        </w:rPr>
+        <w:t xml:space="preserve">  </w:t>
+      </w:r>
+      <w:r>
+        <w:rPr>
+          <w:rFonts w:hint="eastAsia"/>
+        </w:rPr>
+        <w:t>│</w:t>
+      </w:r>
+      <w:r>
+        <w:rPr>
+          <w:rFonts w:hint="eastAsia"/>
+        </w:rPr>
+        <w:t xml:space="preserve">  </w:t>
+      </w:r>
+      <w:r>
+        <w:rPr>
+          <w:rFonts w:hint="eastAsia"/>
+        </w:rPr>
+        <w:t>├─</w:t>
+      </w:r>
+      <w:r>
+        <w:rPr>
+          <w:rFonts w:hint="eastAsia"/>
+        </w:rPr>
+        <w:t>css</w:t>
+      </w:r>
+    </w:p>
+    <w:p>
+      <w:r>
+        <w:rPr>
+          <w:rFonts w:hint="eastAsia"/>
+        </w:rPr>
+        <w:t>│</w:t>
+      </w:r>
+      <w:r>
+        <w:rPr>
+          <w:rFonts w:hint="eastAsia"/>
+        </w:rPr>
+        <w:t xml:space="preserve">  </w:t>
+      </w:r>
+      <w:r>
+        <w:rPr>
+          <w:rFonts w:hint="eastAsia"/>
+        </w:rPr>
+        <w:t>│</w:t>
+      </w:r>
+      <w:r>
+        <w:rPr>
+          <w:rFonts w:hint="eastAsia"/>
+        </w:rPr>
+        <w:t xml:space="preserve">  </w:t>
+      </w:r>
+      <w:r>
+        <w:rPr>
+          <w:rFonts w:hint="eastAsia"/>
+        </w:rPr>
+        <w:t>│</w:t>
+      </w:r>
+      <w:r>
+        <w:rPr>
+          <w:rFonts w:hint="eastAsia"/>
+        </w:rPr>
+        <w:t xml:space="preserve">      test.css</w:t>
+      </w:r>
+    </w:p>
+    <w:p>
+      <w:r>
+        <w:rPr>
+          <w:rFonts w:hint="eastAsia"/>
+        </w:rPr>
+        <w:t>│</w:t>
+      </w:r>
+      <w:r>
+        <w:rPr>
+          <w:rFonts w:hint="eastAsia"/>
+        </w:rPr>
+        <w:t xml:space="preserve">  </w:t>
+      </w:r>
+      <w:r>
+        <w:rPr>
+          <w:rFonts w:hint="eastAsia"/>
+        </w:rPr>
+        <w:t>│</w:t>
+      </w:r>
+      <w:r>
+        <w:rPr>
+          <w:rFonts w:hint="eastAsia"/>
+        </w:rPr>
+        <w:t xml:space="preserve">  </w:t>
+      </w:r>
+      <w:r>
+        <w:rPr>
+          <w:rFonts w:hint="eastAsia"/>
+        </w:rPr>
+        <w:t>│</w:t>
+      </w:r>
+      <w:r>
+        <w:rPr>
+          <w:rFonts w:hint="eastAsia"/>
+        </w:rPr>
+        <w:t xml:space="preserve">      </w:t>
+      </w:r>
+    </w:p>
+    <w:p>
+      <w:r>
+        <w:rPr>
+          <w:rFonts w:hint="eastAsia"/>
+        </w:rPr>
+        <w:t>│</w:t>
+      </w:r>
+      <w:r>
+        <w:rPr>
+          <w:rFonts w:hint="eastAsia"/>
+        </w:rPr>
+        <w:t xml:space="preserve">  </w:t>
+      </w:r>
+      <w:r>
+        <w:rPr>
+          <w:rFonts w:hint="eastAsia"/>
+        </w:rPr>
+        <w:t>│</w:t>
+      </w:r>
+      <w:r>
+        <w:rPr>
+          <w:rFonts w:hint="eastAsia"/>
+        </w:rPr>
+        <w:t xml:space="preserve">  </w:t>
+      </w:r>
+      <w:r>
+        <w:rPr>
+          <w:rFonts w:hint="eastAsia"/>
+        </w:rPr>
+        <w:t>├─</w:t>
+      </w:r>
+      <w:r>
+        <w:rPr>
+          <w:rFonts w:hint="eastAsia"/>
+        </w:rPr>
+        <w:t>font</w:t>
+      </w:r>
+    </w:p>
+    <w:p>
+      <w:r>
+        <w:rPr>
+          <w:rFonts w:hint="eastAsia"/>
+        </w:rPr>
+        <w:t>│</w:t>
+      </w:r>
+      <w:r>
+        <w:rPr>
+          <w:rFonts w:hint="eastAsia"/>
+        </w:rPr>
+        <w:t xml:space="preserve">  </w:t>
+      </w:r>
+      <w:r>
+        <w:rPr>
+          <w:rFonts w:hint="eastAsia"/>
+        </w:rPr>
+        <w:t>│</w:t>
+      </w:r>
+      <w:r>
+        <w:rPr>
+          <w:rFonts w:hint="eastAsia"/>
+        </w:rPr>
+        <w:t xml:space="preserve">  </w:t>
+      </w:r>
+      <w:r>
+        <w:rPr>
+          <w:rFonts w:hint="eastAsia"/>
+        </w:rPr>
+        <w:t>│</w:t>
+      </w:r>
+      <w:r>
+        <w:rPr>
+          <w:rFonts w:hint="eastAsia"/>
+        </w:rPr>
+        <w:t xml:space="preserve">      test.css</w:t>
+      </w:r>
+    </w:p>
+    <w:p>
+      <w:r>
+        <w:rPr>
+          <w:rFonts w:hint="eastAsia"/>
+        </w:rPr>
+        <w:t>│</w:t>
+      </w:r>
+      <w:r>
+        <w:rPr>
+          <w:rFonts w:hint="eastAsia"/>
+        </w:rPr>
+        <w:t xml:space="preserve">  </w:t>
+      </w:r>
+      <w:r>
+        <w:rPr>
+          <w:rFonts w:hint="eastAsia"/>
+        </w:rPr>
+        <w:t>│</w:t>
+      </w:r>
+      <w:r>
+        <w:rPr>
+          <w:rFonts w:hint="eastAsia"/>
+        </w:rPr>
+        <w:t xml:space="preserve">  </w:t>
+      </w:r>
+      <w:r>
+        <w:rPr>
+          <w:rFonts w:hint="eastAsia"/>
+        </w:rPr>
+        <w:t>│</w:t>
+      </w:r>
+      <w:r>
+        <w:rPr>
+          <w:rFonts w:hint="eastAsia"/>
+        </w:rPr>
+        <w:t xml:space="preserve">      </w:t>
+      </w:r>
+    </w:p>
+    <w:p>
+      <w:r>
+        <w:rPr>
+          <w:rFonts w:hint="eastAsia"/>
+        </w:rPr>
+        <w:t>│</w:t>
+      </w:r>
+      <w:r>
+        <w:rPr>
+          <w:rFonts w:hint="eastAsia"/>
+        </w:rPr>
+        <w:t xml:space="preserve">  </w:t>
+      </w:r>
+      <w:r>
+        <w:rPr>
+          <w:rFonts w:hint="eastAsia"/>
+        </w:rPr>
+        <w:t>│</w:t>
+      </w:r>
+      <w:r>
+        <w:rPr>
+          <w:rFonts w:hint="eastAsia"/>
+        </w:rPr>
+        <w:t xml:space="preserve">  </w:t>
+      </w:r>
+      <w:r>
+        <w:rPr>
+          <w:rFonts w:hint="eastAsia"/>
+        </w:rPr>
+        <w:t>├─</w:t>
+      </w:r>
+      <w:r>
+        <w:rPr>
+          <w:rFonts w:hint="eastAsia"/>
+        </w:rPr>
+        <w:t>images</w:t>
+      </w:r>
+    </w:p>
+    <w:p>
+      <w:r>
+        <w:rPr>
+          <w:rFonts w:hint="eastAsia"/>
+        </w:rPr>
+        <w:t>│</w:t>
+      </w:r>
+      <w:r>
+        <w:rPr>
+          <w:rFonts w:hint="eastAsia"/>
+        </w:rPr>
+        <w:t xml:space="preserve">  </w:t>
+      </w:r>
+      <w:r>
+        <w:rPr>
+          <w:rFonts w:hint="eastAsia"/>
+        </w:rPr>
+        <w:t>│</w:t>
+      </w:r>
+      <w:r>
+        <w:rPr>
+          <w:rFonts w:hint="eastAsia"/>
+        </w:rPr>
+        <w:t xml:space="preserve">  </w:t>
+      </w:r>
+      <w:r>
+        <w:rPr>
+          <w:rFonts w:hint="eastAsia"/>
+        </w:rPr>
+        <w:t>│</w:t>
+      </w:r>
+      <w:r>
+        <w:rPr>
+          <w:rFonts w:hint="eastAsia"/>
+        </w:rPr>
+        <w:t xml:space="preserve">  </w:t>
+      </w:r>
+      <w:r>
+        <w:rPr>
+          <w:rFonts w:hint="eastAsia"/>
+        </w:rPr>
+        <w:t>└─</w:t>
+      </w:r>
+      <w:r>
+        <w:rPr>
+          <w:rFonts w:hint="eastAsia"/>
+        </w:rPr>
+        <w:t>icon</w:t>
+      </w:r>
+    </w:p>
+    <w:p>
+      <w:r>
+        <w:rPr>
+          <w:rFonts w:hint="eastAsia"/>
+        </w:rPr>
         <w:lastRenderedPageBreak/>
         <w:t>│</w:t>
       </w:r>
@@ -9171,80 +10146,210 @@
         <w:rPr>
           <w:rFonts w:hint="eastAsia"/>
         </w:rPr>
-        <w:t xml:space="preserve">  .eslintignore</w:t>
-      </w:r>
-    </w:p>
-    <w:p>
-      <w:r>
-        <w:rPr>
-          <w:rFonts w:hint="eastAsia"/>
-        </w:rPr>
-        <w:t>│</w:t>
-      </w:r>
-      <w:r>
-        <w:rPr>
-          <w:rFonts w:hint="eastAsia"/>
-        </w:rPr>
-        <w:t xml:space="preserve">  .eslintrc.js</w:t>
-      </w:r>
-    </w:p>
-    <w:p>
-      <w:r>
-        <w:rPr>
-          <w:rFonts w:hint="eastAsia"/>
-        </w:rPr>
-        <w:t>│</w:t>
-      </w:r>
-      <w:r>
-        <w:rPr>
-          <w:rFonts w:hint="eastAsia"/>
-        </w:rPr>
-        <w:t xml:space="preserve">  .gitignore</w:t>
-      </w:r>
-    </w:p>
-    <w:p>
-      <w:r>
-        <w:rPr>
-          <w:rFonts w:hint="eastAsia"/>
-        </w:rPr>
-        <w:t>│</w:t>
-      </w:r>
-      <w:r>
-        <w:rPr>
-          <w:rFonts w:hint="eastAsia"/>
-        </w:rPr>
-        <w:t xml:space="preserve">  index.html</w:t>
-      </w:r>
-    </w:p>
-    <w:p>
-      <w:r>
-        <w:rPr>
-          <w:rFonts w:hint="eastAsia"/>
-        </w:rPr>
-        <w:t>│</w:t>
-      </w:r>
-      <w:r>
-        <w:rPr>
-          <w:rFonts w:hint="eastAsia"/>
-        </w:rPr>
-        <w:t xml:space="preserve">  package.json</w:t>
-      </w:r>
-    </w:p>
-    <w:p>
-      <w:r>
-        <w:rPr>
-          <w:rFonts w:hint="eastAsia"/>
-        </w:rPr>
-        <w:t>│</w:t>
-      </w:r>
-      <w:r>
-        <w:rPr>
-          <w:rFonts w:hint="eastAsia"/>
-        </w:rPr>
-        <w:t xml:space="preserve">  README.md      </w:t>
-      </w:r>
-    </w:p>
-    <w:p>
+        <w:t xml:space="preserve">  </w:t>
+      </w:r>
+      <w:r>
+        <w:rPr>
+          <w:rFonts w:hint="eastAsia"/>
+        </w:rPr>
+        <w:t>│</w:t>
+      </w:r>
+      <w:r>
+        <w:rPr>
+          <w:rFonts w:hint="eastAsia"/>
+        </w:rPr>
+        <w:t xml:space="preserve">  </w:t>
+      </w:r>
+      <w:r>
+        <w:rPr>
+          <w:rFonts w:hint="eastAsia"/>
+        </w:rPr>
+        <w:t>│</w:t>
+      </w:r>
+      <w:r>
+        <w:rPr>
+          <w:rFonts w:hint="eastAsia"/>
+        </w:rPr>
+        <w:t xml:space="preserve">          dot.png</w:t>
+      </w:r>
+    </w:p>
+    <w:p>
+      <w:r>
+        <w:rPr>
+          <w:rFonts w:hint="eastAsia"/>
+        </w:rPr>
+        <w:t>│</w:t>
+      </w:r>
+      <w:r>
+        <w:rPr>
+          <w:rFonts w:hint="eastAsia"/>
+        </w:rPr>
+        <w:t xml:space="preserve">  </w:t>
+      </w:r>
+      <w:r>
+        <w:rPr>
+          <w:rFonts w:hint="eastAsia"/>
+        </w:rPr>
+        <w:t>│</w:t>
+      </w:r>
+      <w:r>
+        <w:rPr>
+          <w:rFonts w:hint="eastAsia"/>
+        </w:rPr>
+        <w:t xml:space="preserve">  </w:t>
+      </w:r>
+      <w:r>
+        <w:rPr>
+          <w:rFonts w:hint="eastAsia"/>
+        </w:rPr>
+        <w:t>│</w:t>
+      </w:r>
+      <w:r>
+        <w:rPr>
+          <w:rFonts w:hint="eastAsia"/>
+        </w:rPr>
+        <w:t xml:space="preserve">          dot_on.png</w:t>
+      </w:r>
+    </w:p>
+    <w:p>
+      <w:r>
+        <w:rPr>
+          <w:rFonts w:hint="eastAsia"/>
+        </w:rPr>
+        <w:t>│</w:t>
+      </w:r>
+      <w:r>
+        <w:rPr>
+          <w:rFonts w:hint="eastAsia"/>
+        </w:rPr>
+        <w:t xml:space="preserve">  </w:t>
+      </w:r>
+      <w:r>
+        <w:rPr>
+          <w:rFonts w:hint="eastAsia"/>
+        </w:rPr>
+        <w:t>│</w:t>
+      </w:r>
+      <w:r>
+        <w:rPr>
+          <w:rFonts w:hint="eastAsia"/>
+        </w:rPr>
+        <w:t xml:space="preserve">  </w:t>
+      </w:r>
+      <w:r>
+        <w:rPr>
+          <w:rFonts w:hint="eastAsia"/>
+        </w:rPr>
+        <w:t>│</w:t>
+      </w:r>
+      <w:r>
+        <w:rPr>
+          <w:rFonts w:hint="eastAsia"/>
+        </w:rPr>
+        <w:t xml:space="preserve">          search.png</w:t>
+      </w:r>
+    </w:p>
+    <w:p>
+      <w:r>
+        <w:rPr>
+          <w:rFonts w:hint="eastAsia"/>
+        </w:rPr>
+        <w:t>│</w:t>
+      </w:r>
+      <w:r>
+        <w:rPr>
+          <w:rFonts w:hint="eastAsia"/>
+        </w:rPr>
+        <w:t xml:space="preserve">  </w:t>
+      </w:r>
+      <w:r>
+        <w:rPr>
+          <w:rFonts w:hint="eastAsia"/>
+        </w:rPr>
+        <w:t>│</w:t>
+      </w:r>
+      <w:r>
+        <w:rPr>
+          <w:rFonts w:hint="eastAsia"/>
+        </w:rPr>
+        <w:t xml:space="preserve">  </w:t>
+      </w:r>
+      <w:r>
+        <w:rPr>
+          <w:rFonts w:hint="eastAsia"/>
+        </w:rPr>
+        <w:t>│</w:t>
+      </w:r>
+      <w:r>
+        <w:rPr>
+          <w:rFonts w:hint="eastAsia"/>
+        </w:rPr>
+        <w:t xml:space="preserve">          service.png</w:t>
+      </w:r>
+    </w:p>
+    <w:p>
+      <w:r>
+        <w:rPr>
+          <w:rFonts w:hint="eastAsia"/>
+        </w:rPr>
+        <w:t>│</w:t>
+      </w:r>
+      <w:r>
+        <w:rPr>
+          <w:rFonts w:hint="eastAsia"/>
+        </w:rPr>
+        <w:t xml:space="preserve">  </w:t>
+      </w:r>
+      <w:r>
+        <w:rPr>
+          <w:rFonts w:hint="eastAsia"/>
+        </w:rPr>
+        <w:t>│</w:t>
+      </w:r>
+      <w:r>
+        <w:rPr>
+          <w:rFonts w:hint="eastAsia"/>
+        </w:rPr>
+        <w:t xml:space="preserve">  </w:t>
+      </w:r>
+      <w:r>
+        <w:rPr>
+          <w:rFonts w:hint="eastAsia"/>
+        </w:rPr>
+        <w:t>│</w:t>
+      </w:r>
+      <w:r>
+        <w:rPr>
+          <w:rFonts w:hint="eastAsia"/>
+        </w:rPr>
+        <w:t xml:space="preserve">          </w:t>
+      </w:r>
+    </w:p>
+    <w:p>
+      <w:r>
+        <w:rPr>
+          <w:rFonts w:hint="eastAsia"/>
+        </w:rPr>
+        <w:t>│</w:t>
+      </w:r>
+      <w:r>
+        <w:rPr>
+          <w:rFonts w:hint="eastAsia"/>
+        </w:rPr>
+        <w:t xml:space="preserve">  </w:t>
+      </w:r>
+      <w:r>
+        <w:rPr>
+          <w:rFonts w:hint="eastAsia"/>
+        </w:rPr>
+        <w:t>│</w:t>
+      </w:r>
+      <w:r>
+        <w:rPr>
+          <w:rFonts w:hint="eastAsia"/>
+        </w:rPr>
+        <w:t xml:space="preserve">  </w:t>
+      </w:r>
       <w:r>
         <w:rPr>
           <w:rFonts w:hint="eastAsia"/>
@@ -9255,108 +10360,184 @@
         <w:rPr>
           <w:rFonts w:hint="eastAsia"/>
         </w:rPr>
-        <w:t>build</w:t>
-      </w:r>
-    </w:p>
-    <w:p>
-      <w:r>
-        <w:rPr>
-          <w:rFonts w:hint="eastAsia"/>
-        </w:rPr>
-        <w:t>│</w:t>
-      </w:r>
-      <w:r>
-        <w:rPr>
-          <w:rFonts w:hint="eastAsia"/>
-        </w:rPr>
-        <w:t xml:space="preserve">      build.js</w:t>
-      </w:r>
-    </w:p>
-    <w:p>
-      <w:r>
-        <w:rPr>
-          <w:rFonts w:hint="eastAsia"/>
-        </w:rPr>
-        <w:t>│</w:t>
-      </w:r>
-      <w:r>
-        <w:rPr>
-          <w:rFonts w:hint="eastAsia"/>
-        </w:rPr>
-        <w:t xml:space="preserve">      dev-client.js</w:t>
-      </w:r>
-    </w:p>
-    <w:p>
-      <w:r>
-        <w:rPr>
-          <w:rFonts w:hint="eastAsia"/>
-        </w:rPr>
-        <w:t>│</w:t>
-      </w:r>
-      <w:r>
-        <w:rPr>
-          <w:rFonts w:hint="eastAsia"/>
-        </w:rPr>
-        <w:t xml:space="preserve">      dev-server.js</w:t>
-      </w:r>
-    </w:p>
-    <w:p>
-      <w:r>
-        <w:rPr>
-          <w:rFonts w:hint="eastAsia"/>
-        </w:rPr>
-        <w:t>│</w:t>
-      </w:r>
-      <w:r>
-        <w:rPr>
-          <w:rFonts w:hint="eastAsia"/>
-        </w:rPr>
-        <w:t xml:space="preserve">      utils.js</w:t>
-      </w:r>
-    </w:p>
-    <w:p>
-      <w:r>
-        <w:rPr>
-          <w:rFonts w:hint="eastAsia"/>
-        </w:rPr>
-        <w:t>│</w:t>
-      </w:r>
-      <w:r>
-        <w:rPr>
-          <w:rFonts w:hint="eastAsia"/>
-        </w:rPr>
-        <w:t xml:space="preserve">      webpack.base.conf.js</w:t>
-      </w:r>
-    </w:p>
-    <w:p>
-      <w:r>
-        <w:rPr>
-          <w:rFonts w:hint="eastAsia"/>
-        </w:rPr>
-        <w:t>│</w:t>
-      </w:r>
-      <w:r>
-        <w:rPr>
-          <w:rFonts w:hint="eastAsia"/>
-        </w:rPr>
-        <w:t xml:space="preserve">      webpack.dev.conf.js</w:t>
-      </w:r>
-    </w:p>
-    <w:p>
-      <w:r>
-        <w:rPr>
-          <w:rFonts w:hint="eastAsia"/>
-        </w:rPr>
-        <w:t>│</w:t>
-      </w:r>
-      <w:r>
-        <w:rPr>
-          <w:rFonts w:hint="eastAsia"/>
-        </w:rPr>
-        <w:t xml:space="preserve">      webpack.prod.conf.js</w:t>
-      </w:r>
-    </w:p>
-    <w:p>
+        <w:t>js</w:t>
+      </w:r>
+    </w:p>
+    <w:p>
+      <w:r>
+        <w:rPr>
+          <w:rFonts w:hint="eastAsia"/>
+        </w:rPr>
+        <w:t>│</w:t>
+      </w:r>
+      <w:r>
+        <w:rPr>
+          <w:rFonts w:hint="eastAsia"/>
+        </w:rPr>
+        <w:t xml:space="preserve">  </w:t>
+      </w:r>
+      <w:r>
+        <w:rPr>
+          <w:rFonts w:hint="eastAsia"/>
+        </w:rPr>
+        <w:t>│</w:t>
+      </w:r>
+      <w:r>
+        <w:rPr>
+          <w:rFonts w:hint="eastAsia"/>
+        </w:rPr>
+        <w:t xml:space="preserve">  </w:t>
+      </w:r>
+      <w:r>
+        <w:rPr>
+          <w:rFonts w:hint="eastAsia"/>
+        </w:rPr>
+        <w:t>│</w:t>
+      </w:r>
+      <w:r>
+        <w:rPr>
+          <w:rFonts w:hint="eastAsia"/>
+        </w:rPr>
+        <w:t xml:space="preserve">  </w:t>
+      </w:r>
+      <w:r>
+        <w:rPr>
+          <w:rFonts w:hint="eastAsia"/>
+        </w:rPr>
+        <w:t>│</w:t>
+      </w:r>
+      <w:r>
+        <w:rPr>
+          <w:rFonts w:hint="eastAsia"/>
+        </w:rPr>
+        <w:t xml:space="preserve">  test.css</w:t>
+      </w:r>
+    </w:p>
+    <w:p>
+      <w:r>
+        <w:rPr>
+          <w:rFonts w:hint="eastAsia"/>
+        </w:rPr>
+        <w:t>│</w:t>
+      </w:r>
+      <w:r>
+        <w:rPr>
+          <w:rFonts w:hint="eastAsia"/>
+        </w:rPr>
+        <w:t xml:space="preserve">  </w:t>
+      </w:r>
+      <w:r>
+        <w:rPr>
+          <w:rFonts w:hint="eastAsia"/>
+        </w:rPr>
+        <w:t>│</w:t>
+      </w:r>
+      <w:r>
+        <w:rPr>
+          <w:rFonts w:hint="eastAsia"/>
+        </w:rPr>
+        <w:t xml:space="preserve">  </w:t>
+      </w:r>
+      <w:r>
+        <w:rPr>
+          <w:rFonts w:hint="eastAsia"/>
+        </w:rPr>
+        <w:t>│</w:t>
+      </w:r>
+      <w:r>
+        <w:rPr>
+          <w:rFonts w:hint="eastAsia"/>
+        </w:rPr>
+        <w:t xml:space="preserve">  </w:t>
+      </w:r>
+      <w:r>
+        <w:rPr>
+          <w:rFonts w:hint="eastAsia"/>
+        </w:rPr>
+        <w:t>│</w:t>
+      </w:r>
+      <w:r>
+        <w:rPr>
+          <w:rFonts w:hint="eastAsia"/>
+        </w:rPr>
+        <w:t xml:space="preserve">  </w:t>
+      </w:r>
+    </w:p>
+    <w:p>
+      <w:r>
+        <w:rPr>
+          <w:rFonts w:hint="eastAsia"/>
+        </w:rPr>
+        <w:t>│</w:t>
+      </w:r>
+      <w:r>
+        <w:rPr>
+          <w:rFonts w:hint="eastAsia"/>
+        </w:rPr>
+        <w:t xml:space="preserve">  </w:t>
+      </w:r>
+      <w:r>
+        <w:rPr>
+          <w:rFonts w:hint="eastAsia"/>
+        </w:rPr>
+        <w:t>│</w:t>
+      </w:r>
+      <w:r>
+        <w:rPr>
+          <w:rFonts w:hint="eastAsia"/>
+        </w:rPr>
+        <w:t xml:space="preserve">  </w:t>
+      </w:r>
+      <w:r>
+        <w:rPr>
+          <w:rFonts w:hint="eastAsia"/>
+        </w:rPr>
+        <w:t>│</w:t>
+      </w:r>
+      <w:r>
+        <w:rPr>
+          <w:rFonts w:hint="eastAsia"/>
+        </w:rPr>
+        <w:t xml:space="preserve">  </w:t>
+      </w:r>
+      <w:r>
+        <w:rPr>
+          <w:rFonts w:hint="eastAsia"/>
+        </w:rPr>
+        <w:t>└─</w:t>
+      </w:r>
+      <w:r>
+        <w:rPr>
+          <w:rFonts w:hint="eastAsia"/>
+        </w:rPr>
+        <w:t>lib</w:t>
+      </w:r>
+    </w:p>
+    <w:p>
+      <w:r>
+        <w:rPr>
+          <w:rFonts w:hint="eastAsia"/>
+        </w:rPr>
+        <w:t>│</w:t>
+      </w:r>
+      <w:r>
+        <w:rPr>
+          <w:rFonts w:hint="eastAsia"/>
+        </w:rPr>
+        <w:t xml:space="preserve">  </w:t>
+      </w:r>
+      <w:r>
+        <w:rPr>
+          <w:rFonts w:hint="eastAsia"/>
+        </w:rPr>
+        <w:t>│</w:t>
+      </w:r>
+      <w:r>
+        <w:rPr>
+          <w:rFonts w:hint="eastAsia"/>
+        </w:rPr>
+        <w:t xml:space="preserve">  </w:t>
+      </w:r>
       <w:r>
         <w:rPr>
           <w:rFonts w:hint="eastAsia"/>
@@ -9369,8 +10550,734 @@
         </w:rPr>
         <w:t xml:space="preserve">      </w:t>
       </w:r>
-    </w:p>
-    <w:p>
+      <w:r>
+        <w:rPr>
+          <w:rFonts w:hint="eastAsia"/>
+        </w:rPr>
+        <w:t>│</w:t>
+      </w:r>
+      <w:r>
+        <w:rPr>
+          <w:rFonts w:hint="eastAsia"/>
+        </w:rPr>
+        <w:t xml:space="preserve">  base64.js</w:t>
+      </w:r>
+    </w:p>
+    <w:p>
+      <w:r>
+        <w:rPr>
+          <w:rFonts w:hint="eastAsia"/>
+        </w:rPr>
+        <w:t>│</w:t>
+      </w:r>
+      <w:r>
+        <w:rPr>
+          <w:rFonts w:hint="eastAsia"/>
+        </w:rPr>
+        <w:t xml:space="preserve">  </w:t>
+      </w:r>
+      <w:r>
+        <w:rPr>
+          <w:rFonts w:hint="eastAsia"/>
+        </w:rPr>
+        <w:t>│</w:t>
+      </w:r>
+      <w:r>
+        <w:rPr>
+          <w:rFonts w:hint="eastAsia"/>
+        </w:rPr>
+        <w:t xml:space="preserve">  </w:t>
+      </w:r>
+      <w:r>
+        <w:rPr>
+          <w:rFonts w:hint="eastAsia"/>
+        </w:rPr>
+        <w:t>│</w:t>
+      </w:r>
+      <w:r>
+        <w:rPr>
+          <w:rFonts w:hint="eastAsia"/>
+        </w:rPr>
+        <w:t xml:space="preserve">      </w:t>
+      </w:r>
+      <w:r>
+        <w:rPr>
+          <w:rFonts w:hint="eastAsia"/>
+        </w:rPr>
+        <w:t>│</w:t>
+      </w:r>
+      <w:r>
+        <w:rPr>
+          <w:rFonts w:hint="eastAsia"/>
+        </w:rPr>
+        <w:t xml:space="preserve">  </w:t>
+      </w:r>
+    </w:p>
+    <w:p>
+      <w:r>
+        <w:rPr>
+          <w:rFonts w:hint="eastAsia"/>
+        </w:rPr>
+        <w:t>│</w:t>
+      </w:r>
+      <w:r>
+        <w:rPr>
+          <w:rFonts w:hint="eastAsia"/>
+        </w:rPr>
+        <w:t xml:space="preserve">  </w:t>
+      </w:r>
+      <w:r>
+        <w:rPr>
+          <w:rFonts w:hint="eastAsia"/>
+        </w:rPr>
+        <w:t>│</w:t>
+      </w:r>
+      <w:r>
+        <w:rPr>
+          <w:rFonts w:hint="eastAsia"/>
+        </w:rPr>
+        <w:t xml:space="preserve">  </w:t>
+      </w:r>
+      <w:r>
+        <w:rPr>
+          <w:rFonts w:hint="eastAsia"/>
+        </w:rPr>
+        <w:t>│</w:t>
+      </w:r>
+      <w:r>
+        <w:rPr>
+          <w:rFonts w:hint="eastAsia"/>
+        </w:rPr>
+        <w:t xml:space="preserve">      </w:t>
+      </w:r>
+      <w:r>
+        <w:rPr>
+          <w:rFonts w:hint="eastAsia"/>
+        </w:rPr>
+        <w:t>└─</w:t>
+      </w:r>
+      <w:r>
+        <w:rPr>
+          <w:rFonts w:hint="eastAsia"/>
+        </w:rPr>
+        <w:t>jquery</w:t>
+      </w:r>
+    </w:p>
+    <w:p>
+      <w:r>
+        <w:rPr>
+          <w:rFonts w:hint="eastAsia"/>
+        </w:rPr>
+        <w:t>│</w:t>
+      </w:r>
+      <w:r>
+        <w:rPr>
+          <w:rFonts w:hint="eastAsia"/>
+        </w:rPr>
+        <w:t xml:space="preserve">  </w:t>
+      </w:r>
+      <w:r>
+        <w:rPr>
+          <w:rFonts w:hint="eastAsia"/>
+        </w:rPr>
+        <w:t>│</w:t>
+      </w:r>
+      <w:r>
+        <w:rPr>
+          <w:rFonts w:hint="eastAsia"/>
+        </w:rPr>
+        <w:t xml:space="preserve">  </w:t>
+      </w:r>
+      <w:r>
+        <w:rPr>
+          <w:rFonts w:hint="eastAsia"/>
+        </w:rPr>
+        <w:t>│</w:t>
+      </w:r>
+      <w:r>
+        <w:rPr>
+          <w:rFonts w:hint="eastAsia"/>
+        </w:rPr>
+        <w:t xml:space="preserve">              jquery.cookie.js</w:t>
+      </w:r>
+    </w:p>
+    <w:p>
+      <w:r>
+        <w:rPr>
+          <w:rFonts w:hint="eastAsia"/>
+        </w:rPr>
+        <w:t>│</w:t>
+      </w:r>
+      <w:r>
+        <w:rPr>
+          <w:rFonts w:hint="eastAsia"/>
+        </w:rPr>
+        <w:t xml:space="preserve">  </w:t>
+      </w:r>
+      <w:r>
+        <w:rPr>
+          <w:rFonts w:hint="eastAsia"/>
+        </w:rPr>
+        <w:t>│</w:t>
+      </w:r>
+      <w:r>
+        <w:rPr>
+          <w:rFonts w:hint="eastAsia"/>
+        </w:rPr>
+        <w:t xml:space="preserve">  </w:t>
+      </w:r>
+      <w:r>
+        <w:rPr>
+          <w:rFonts w:hint="eastAsia"/>
+        </w:rPr>
+        <w:t>│</w:t>
+      </w:r>
+      <w:r>
+        <w:rPr>
+          <w:rFonts w:hint="eastAsia"/>
+        </w:rPr>
+        <w:t xml:space="preserve">              jquery.js</w:t>
+      </w:r>
+    </w:p>
+    <w:p>
+      <w:r>
+        <w:rPr>
+          <w:rFonts w:hint="eastAsia"/>
+        </w:rPr>
+        <w:t>│</w:t>
+      </w:r>
+      <w:r>
+        <w:rPr>
+          <w:rFonts w:hint="eastAsia"/>
+        </w:rPr>
+        <w:t xml:space="preserve">  </w:t>
+      </w:r>
+      <w:r>
+        <w:rPr>
+          <w:rFonts w:hint="eastAsia"/>
+        </w:rPr>
+        <w:t>│</w:t>
+      </w:r>
+      <w:r>
+        <w:rPr>
+          <w:rFonts w:hint="eastAsia"/>
+        </w:rPr>
+        <w:t xml:space="preserve">  </w:t>
+      </w:r>
+      <w:r>
+        <w:rPr>
+          <w:rFonts w:hint="eastAsia"/>
+        </w:rPr>
+        <w:t>│</w:t>
+      </w:r>
+      <w:r>
+        <w:rPr>
+          <w:rFonts w:hint="eastAsia"/>
+        </w:rPr>
+        <w:t xml:space="preserve">              jQuery.md5.js</w:t>
+      </w:r>
+    </w:p>
+    <w:p>
+      <w:r>
+        <w:rPr>
+          <w:rFonts w:hint="eastAsia"/>
+        </w:rPr>
+        <w:t>│</w:t>
+      </w:r>
+      <w:r>
+        <w:rPr>
+          <w:rFonts w:hint="eastAsia"/>
+        </w:rPr>
+        <w:t xml:space="preserve">  </w:t>
+      </w:r>
+      <w:r>
+        <w:rPr>
+          <w:rFonts w:hint="eastAsia"/>
+        </w:rPr>
+        <w:t>│</w:t>
+      </w:r>
+      <w:r>
+        <w:rPr>
+          <w:rFonts w:hint="eastAsia"/>
+        </w:rPr>
+        <w:t xml:space="preserve">  </w:t>
+      </w:r>
+      <w:r>
+        <w:rPr>
+          <w:rFonts w:hint="eastAsia"/>
+        </w:rPr>
+        <w:t>│</w:t>
+      </w:r>
+      <w:r>
+        <w:rPr>
+          <w:rFonts w:hint="eastAsia"/>
+        </w:rPr>
+        <w:t xml:space="preserve">              </w:t>
+      </w:r>
+    </w:p>
+    <w:p>
+      <w:r>
+        <w:rPr>
+          <w:rFonts w:hint="eastAsia"/>
+        </w:rPr>
+        <w:t>│</w:t>
+      </w:r>
+      <w:r>
+        <w:rPr>
+          <w:rFonts w:hint="eastAsia"/>
+        </w:rPr>
+        <w:t xml:space="preserve">  </w:t>
+      </w:r>
+      <w:r>
+        <w:rPr>
+          <w:rFonts w:hint="eastAsia"/>
+        </w:rPr>
+        <w:t>│</w:t>
+      </w:r>
+      <w:r>
+        <w:rPr>
+          <w:rFonts w:hint="eastAsia"/>
+        </w:rPr>
+        <w:t xml:space="preserve">  </w:t>
+      </w:r>
+      <w:r>
+        <w:rPr>
+          <w:rFonts w:hint="eastAsia"/>
+        </w:rPr>
+        <w:t>└─</w:t>
+      </w:r>
+      <w:r>
+        <w:rPr>
+          <w:rFonts w:hint="eastAsia"/>
+        </w:rPr>
+        <w:t>scss</w:t>
+      </w:r>
+    </w:p>
+    <w:p>
+      <w:r>
+        <w:rPr>
+          <w:rFonts w:hint="eastAsia"/>
+        </w:rPr>
+        <w:t>│</w:t>
+      </w:r>
+      <w:r>
+        <w:rPr>
+          <w:rFonts w:hint="eastAsia"/>
+        </w:rPr>
+        <w:t xml:space="preserve">  </w:t>
+      </w:r>
+      <w:r>
+        <w:rPr>
+          <w:rFonts w:hint="eastAsia"/>
+        </w:rPr>
+        <w:t>│</w:t>
+      </w:r>
+      <w:r>
+        <w:rPr>
+          <w:rFonts w:hint="eastAsia"/>
+        </w:rPr>
+        <w:t xml:space="preserve">      </w:t>
+      </w:r>
+      <w:r>
+        <w:rPr>
+          <w:rFonts w:hint="eastAsia"/>
+        </w:rPr>
+        <w:t>│</w:t>
+      </w:r>
+      <w:r>
+        <w:rPr>
+          <w:rFonts w:hint="eastAsia"/>
+        </w:rPr>
+        <w:t xml:space="preserve">  common.scss</w:t>
+      </w:r>
+    </w:p>
+    <w:p>
+      <w:r>
+        <w:rPr>
+          <w:rFonts w:hint="eastAsia"/>
+        </w:rPr>
+        <w:t>│</w:t>
+      </w:r>
+      <w:r>
+        <w:rPr>
+          <w:rFonts w:hint="eastAsia"/>
+        </w:rPr>
+        <w:t xml:space="preserve">  </w:t>
+      </w:r>
+      <w:r>
+        <w:rPr>
+          <w:rFonts w:hint="eastAsia"/>
+        </w:rPr>
+        <w:t>│</w:t>
+      </w:r>
+      <w:r>
+        <w:rPr>
+          <w:rFonts w:hint="eastAsia"/>
+        </w:rPr>
+        <w:t xml:space="preserve">      </w:t>
+      </w:r>
+      <w:r>
+        <w:rPr>
+          <w:rFonts w:hint="eastAsia"/>
+        </w:rPr>
+        <w:t>│</w:t>
+      </w:r>
+      <w:r>
+        <w:rPr>
+          <w:rFonts w:hint="eastAsia"/>
+        </w:rPr>
+        <w:t xml:space="preserve">  index.scss</w:t>
+      </w:r>
+    </w:p>
+    <w:p>
+      <w:r>
+        <w:rPr>
+          <w:rFonts w:hint="eastAsia"/>
+        </w:rPr>
+        <w:t>│</w:t>
+      </w:r>
+      <w:r>
+        <w:rPr>
+          <w:rFonts w:hint="eastAsia"/>
+        </w:rPr>
+        <w:t xml:space="preserve">  </w:t>
+      </w:r>
+      <w:r>
+        <w:rPr>
+          <w:rFonts w:hint="eastAsia"/>
+        </w:rPr>
+        <w:t>│</w:t>
+      </w:r>
+      <w:r>
+        <w:rPr>
+          <w:rFonts w:hint="eastAsia"/>
+        </w:rPr>
+        <w:t xml:space="preserve">      </w:t>
+      </w:r>
+      <w:r>
+        <w:rPr>
+          <w:rFonts w:hint="eastAsia"/>
+        </w:rPr>
+        <w:t>│</w:t>
+      </w:r>
+      <w:r>
+        <w:rPr>
+          <w:rFonts w:hint="eastAsia"/>
+        </w:rPr>
+        <w:t xml:space="preserve">  </w:t>
+      </w:r>
+    </w:p>
+    <w:p>
+      <w:r>
+        <w:rPr>
+          <w:rFonts w:hint="eastAsia"/>
+        </w:rPr>
+        <w:t>│</w:t>
+      </w:r>
+      <w:r>
+        <w:rPr>
+          <w:rFonts w:hint="eastAsia"/>
+        </w:rPr>
+        <w:t xml:space="preserve">  </w:t>
+      </w:r>
+      <w:r>
+        <w:rPr>
+          <w:rFonts w:hint="eastAsia"/>
+        </w:rPr>
+        <w:t>│</w:t>
+      </w:r>
+      <w:r>
+        <w:rPr>
+          <w:rFonts w:hint="eastAsia"/>
+        </w:rPr>
+        <w:t xml:space="preserve">      </w:t>
+      </w:r>
+      <w:r>
+        <w:rPr>
+          <w:rFonts w:hint="eastAsia"/>
+        </w:rPr>
+        <w:t>└─</w:t>
+      </w:r>
+      <w:r>
+        <w:rPr>
+          <w:rFonts w:hint="eastAsia"/>
+        </w:rPr>
+        <w:t>base</w:t>
+      </w:r>
+    </w:p>
+    <w:p>
+      <w:r>
+        <w:rPr>
+          <w:rFonts w:hint="eastAsia"/>
+        </w:rPr>
+        <w:t>│</w:t>
+      </w:r>
+      <w:r>
+        <w:rPr>
+          <w:rFonts w:hint="eastAsia"/>
+        </w:rPr>
+        <w:t xml:space="preserve">  </w:t>
+      </w:r>
+      <w:r>
+        <w:rPr>
+          <w:rFonts w:hint="eastAsia"/>
+        </w:rPr>
+        <w:t>│</w:t>
+      </w:r>
+      <w:r>
+        <w:rPr>
+          <w:rFonts w:hint="eastAsia"/>
+        </w:rPr>
+        <w:t xml:space="preserve">              _common.scss</w:t>
+      </w:r>
+    </w:p>
+    <w:p>
+      <w:r>
+        <w:rPr>
+          <w:rFonts w:hint="eastAsia"/>
+        </w:rPr>
+        <w:t>│</w:t>
+      </w:r>
+      <w:r>
+        <w:rPr>
+          <w:rFonts w:hint="eastAsia"/>
+        </w:rPr>
+        <w:t xml:space="preserve">  </w:t>
+      </w:r>
+      <w:r>
+        <w:rPr>
+          <w:rFonts w:hint="eastAsia"/>
+        </w:rPr>
+        <w:t>│</w:t>
+      </w:r>
+      <w:r>
+        <w:rPr>
+          <w:rFonts w:hint="eastAsia"/>
+        </w:rPr>
+        <w:t xml:space="preserve">              _cssreset.scss</w:t>
+      </w:r>
+    </w:p>
+    <w:p>
+      <w:r>
+        <w:rPr>
+          <w:rFonts w:hint="eastAsia"/>
+        </w:rPr>
+        <w:t>│</w:t>
+      </w:r>
+      <w:r>
+        <w:rPr>
+          <w:rFonts w:hint="eastAsia"/>
+        </w:rPr>
+        <w:t xml:space="preserve">  </w:t>
+      </w:r>
+      <w:r>
+        <w:rPr>
+          <w:rFonts w:hint="eastAsia"/>
+        </w:rPr>
+        <w:t>│</w:t>
+      </w:r>
+      <w:r>
+        <w:rPr>
+          <w:rFonts w:hint="eastAsia"/>
+        </w:rPr>
+        <w:t xml:space="preserve">              _extend.scss</w:t>
+      </w:r>
+    </w:p>
+    <w:p>
+      <w:r>
+        <w:rPr>
+          <w:rFonts w:hint="eastAsia"/>
+        </w:rPr>
+        <w:t>│</w:t>
+      </w:r>
+      <w:r>
+        <w:rPr>
+          <w:rFonts w:hint="eastAsia"/>
+        </w:rPr>
+        <w:t xml:space="preserve">  </w:t>
+      </w:r>
+      <w:r>
+        <w:rPr>
+          <w:rFonts w:hint="eastAsia"/>
+        </w:rPr>
+        <w:t>│</w:t>
+      </w:r>
+      <w:r>
+        <w:rPr>
+          <w:rFonts w:hint="eastAsia"/>
+        </w:rPr>
+        <w:t xml:space="preserve">              _footer.scss</w:t>
+      </w:r>
+    </w:p>
+    <w:p>
+      <w:r>
+        <w:rPr>
+          <w:rFonts w:hint="eastAsia"/>
+        </w:rPr>
+        <w:t>│</w:t>
+      </w:r>
+      <w:r>
+        <w:rPr>
+          <w:rFonts w:hint="eastAsia"/>
+        </w:rPr>
+        <w:t xml:space="preserve">  </w:t>
+      </w:r>
+      <w:r>
+        <w:rPr>
+          <w:rFonts w:hint="eastAsia"/>
+        </w:rPr>
+        <w:t>│</w:t>
+      </w:r>
+      <w:r>
+        <w:rPr>
+          <w:rFonts w:hint="eastAsia"/>
+        </w:rPr>
+        <w:t xml:space="preserve">              _function.scss</w:t>
+      </w:r>
+    </w:p>
+    <w:p>
+      <w:r>
+        <w:rPr>
+          <w:rFonts w:hint="eastAsia"/>
+        </w:rPr>
+        <w:t>│</w:t>
+      </w:r>
+      <w:r>
+        <w:rPr>
+          <w:rFonts w:hint="eastAsia"/>
+        </w:rPr>
+        <w:t xml:space="preserve">  </w:t>
+      </w:r>
+      <w:r>
+        <w:rPr>
+          <w:rFonts w:hint="eastAsia"/>
+        </w:rPr>
+        <w:t>│</w:t>
+      </w:r>
+      <w:r>
+        <w:rPr>
+          <w:rFonts w:hint="eastAsia"/>
+        </w:rPr>
+        <w:t xml:space="preserve">              _header.scss</w:t>
+      </w:r>
+    </w:p>
+    <w:p>
+      <w:r>
+        <w:rPr>
+          <w:rFonts w:hint="eastAsia"/>
+        </w:rPr>
+        <w:t>│</w:t>
+      </w:r>
+      <w:r>
+        <w:rPr>
+          <w:rFonts w:hint="eastAsia"/>
+        </w:rPr>
+        <w:t xml:space="preserve">  </w:t>
+      </w:r>
+      <w:r>
+        <w:rPr>
+          <w:rFonts w:hint="eastAsia"/>
+        </w:rPr>
+        <w:t>│</w:t>
+      </w:r>
+      <w:r>
+        <w:rPr>
+          <w:rFonts w:hint="eastAsia"/>
+        </w:rPr>
+        <w:t xml:space="preserve">              _mixin.scss</w:t>
+      </w:r>
+    </w:p>
+    <w:p>
+      <w:r>
+        <w:rPr>
+          <w:rFonts w:hint="eastAsia"/>
+        </w:rPr>
+        <w:t>│</w:t>
+      </w:r>
+      <w:r>
+        <w:rPr>
+          <w:rFonts w:hint="eastAsia"/>
+        </w:rPr>
+        <w:t xml:space="preserve">  </w:t>
+      </w:r>
+      <w:r>
+        <w:rPr>
+          <w:rFonts w:hint="eastAsia"/>
+        </w:rPr>
+        <w:t>│</w:t>
+      </w:r>
+      <w:r>
+        <w:rPr>
+          <w:rFonts w:hint="eastAsia"/>
+        </w:rPr>
+        <w:t xml:space="preserve">              _necessary.scss</w:t>
+      </w:r>
+    </w:p>
+    <w:p>
+      <w:r>
+        <w:rPr>
+          <w:rFonts w:hint="eastAsia"/>
+        </w:rPr>
+        <w:t>│</w:t>
+      </w:r>
+      <w:r>
+        <w:rPr>
+          <w:rFonts w:hint="eastAsia"/>
+        </w:rPr>
+        <w:t xml:space="preserve">  </w:t>
+      </w:r>
+      <w:r>
+        <w:rPr>
+          <w:rFonts w:hint="eastAsia"/>
+        </w:rPr>
+        <w:t>│</w:t>
+      </w:r>
+      <w:r>
+        <w:rPr>
+          <w:rFonts w:hint="eastAsia"/>
+        </w:rPr>
+        <w:t xml:space="preserve">              _variable.scss</w:t>
+      </w:r>
+    </w:p>
+    <w:p>
+      <w:r>
+        <w:rPr>
+          <w:rFonts w:hint="eastAsia"/>
+        </w:rPr>
+        <w:t>│</w:t>
+      </w:r>
+      <w:r>
+        <w:rPr>
+          <w:rFonts w:hint="eastAsia"/>
+        </w:rPr>
+        <w:t xml:space="preserve">  </w:t>
+      </w:r>
+      <w:r>
+        <w:rPr>
+          <w:rFonts w:hint="eastAsia"/>
+        </w:rPr>
+        <w:t>│</w:t>
+      </w:r>
+      <w:r>
+        <w:rPr>
+          <w:rFonts w:hint="eastAsia"/>
+        </w:rPr>
+        <w:t xml:space="preserve">              </w:t>
+      </w:r>
+    </w:p>
+    <w:p>
+      <w:r>
+        <w:rPr>
+          <w:rFonts w:hint="eastAsia"/>
+        </w:rPr>
+        <w:t>│</w:t>
+      </w:r>
+      <w:r>
+        <w:rPr>
+          <w:rFonts w:hint="eastAsia"/>
+        </w:rPr>
+        <w:t xml:space="preserve">  </w:t>
+      </w:r>
       <w:r>
         <w:rPr>
           <w:rFonts w:hint="eastAsia"/>
@@ -9381,66 +11288,224 @@
         <w:rPr>
           <w:rFonts w:hint="eastAsia"/>
         </w:rPr>
-        <w:t>config</w:t>
-      </w:r>
-    </w:p>
-    <w:p>
-      <w:r>
-        <w:rPr>
-          <w:rFonts w:hint="eastAsia"/>
-        </w:rPr>
-        <w:t>│</w:t>
-      </w:r>
-      <w:r>
-        <w:rPr>
-          <w:rFonts w:hint="eastAsia"/>
-        </w:rPr>
-        <w:t xml:space="preserve">      dev.env.js</w:t>
-      </w:r>
-    </w:p>
-    <w:p>
-      <w:r>
-        <w:rPr>
-          <w:rFonts w:hint="eastAsia"/>
-        </w:rPr>
-        <w:t>│</w:t>
-      </w:r>
-      <w:r>
-        <w:rPr>
-          <w:rFonts w:hint="eastAsia"/>
-        </w:rPr>
-        <w:t xml:space="preserve">      index.js</w:t>
-      </w:r>
-    </w:p>
-    <w:p>
-      <w:r>
-        <w:rPr>
-          <w:rFonts w:hint="eastAsia"/>
-        </w:rPr>
-        <w:t>│</w:t>
-      </w:r>
-      <w:r>
-        <w:rPr>
-          <w:rFonts w:hint="eastAsia"/>
-        </w:rPr>
-        <w:t xml:space="preserve">      prod.env.js</w:t>
-      </w:r>
-    </w:p>
-    <w:p>
-      <w:r>
-        <w:rPr>
-          <w:rFonts w:hint="eastAsia"/>
-        </w:rPr>
-        <w:t>│</w:t>
-      </w:r>
-      <w:r>
-        <w:rPr>
-          <w:rFonts w:hint="eastAsia"/>
-        </w:rPr>
-        <w:t xml:space="preserve">      test.env.js</w:t>
-      </w:r>
-    </w:p>
-    <w:p>
+        <w:t>components</w:t>
+      </w:r>
+    </w:p>
+    <w:p>
+      <w:r>
+        <w:rPr>
+          <w:rFonts w:hint="eastAsia"/>
+        </w:rPr>
+        <w:t>│</w:t>
+      </w:r>
+      <w:r>
+        <w:rPr>
+          <w:rFonts w:hint="eastAsia"/>
+        </w:rPr>
+        <w:t xml:space="preserve">  </w:t>
+      </w:r>
+      <w:r>
+        <w:rPr>
+          <w:rFonts w:hint="eastAsia"/>
+        </w:rPr>
+        <w:t>│</w:t>
+      </w:r>
+      <w:r>
+        <w:rPr>
+          <w:rFonts w:hint="eastAsia"/>
+        </w:rPr>
+        <w:t xml:space="preserve">  </w:t>
+      </w:r>
+      <w:r>
+        <w:rPr>
+          <w:rFonts w:hint="eastAsia"/>
+        </w:rPr>
+        <w:t>│</w:t>
+      </w:r>
+      <w:r>
+        <w:rPr>
+          <w:rFonts w:hint="eastAsia"/>
+        </w:rPr>
+        <w:t xml:space="preserve">  Hello.vue</w:t>
+      </w:r>
+    </w:p>
+    <w:p>
+      <w:r>
+        <w:rPr>
+          <w:rFonts w:hint="eastAsia"/>
+        </w:rPr>
+        <w:t>│</w:t>
+      </w:r>
+      <w:r>
+        <w:rPr>
+          <w:rFonts w:hint="eastAsia"/>
+        </w:rPr>
+        <w:t xml:space="preserve">  </w:t>
+      </w:r>
+      <w:r>
+        <w:rPr>
+          <w:rFonts w:hint="eastAsia"/>
+        </w:rPr>
+        <w:t>│</w:t>
+      </w:r>
+      <w:r>
+        <w:rPr>
+          <w:rFonts w:hint="eastAsia"/>
+        </w:rPr>
+        <w:t xml:space="preserve">  </w:t>
+      </w:r>
+      <w:r>
+        <w:rPr>
+          <w:rFonts w:hint="eastAsia"/>
+        </w:rPr>
+        <w:t>│</w:t>
+      </w:r>
+      <w:r>
+        <w:rPr>
+          <w:rFonts w:hint="eastAsia"/>
+        </w:rPr>
+        <w:t xml:space="preserve">  </w:t>
+      </w:r>
+    </w:p>
+    <w:p>
+      <w:r>
+        <w:rPr>
+          <w:rFonts w:hint="eastAsia"/>
+        </w:rPr>
+        <w:t>│</w:t>
+      </w:r>
+      <w:r>
+        <w:rPr>
+          <w:rFonts w:hint="eastAsia"/>
+        </w:rPr>
+        <w:t xml:space="preserve">  </w:t>
+      </w:r>
+      <w:r>
+        <w:rPr>
+          <w:rFonts w:hint="eastAsia"/>
+        </w:rPr>
+        <w:t>│</w:t>
+      </w:r>
+      <w:r>
+        <w:rPr>
+          <w:rFonts w:hint="eastAsia"/>
+        </w:rPr>
+        <w:t xml:space="preserve">  </w:t>
+      </w:r>
+      <w:r>
+        <w:rPr>
+          <w:rFonts w:hint="eastAsia"/>
+        </w:rPr>
+        <w:t>├─</w:t>
+      </w:r>
+      <w:r>
+        <w:rPr>
+          <w:rFonts w:hint="eastAsia"/>
+        </w:rPr>
+        <w:t>common</w:t>
+      </w:r>
+    </w:p>
+    <w:p>
+      <w:r>
+        <w:rPr>
+          <w:rFonts w:hint="eastAsia"/>
+        </w:rPr>
+        <w:t>│</w:t>
+      </w:r>
+      <w:r>
+        <w:rPr>
+          <w:rFonts w:hint="eastAsia"/>
+        </w:rPr>
+        <w:t xml:space="preserve">  </w:t>
+      </w:r>
+      <w:r>
+        <w:rPr>
+          <w:rFonts w:hint="eastAsia"/>
+        </w:rPr>
+        <w:t>│</w:t>
+      </w:r>
+      <w:r>
+        <w:rPr>
+          <w:rFonts w:hint="eastAsia"/>
+        </w:rPr>
+        <w:t xml:space="preserve">  </w:t>
+      </w:r>
+      <w:r>
+        <w:rPr>
+          <w:rFonts w:hint="eastAsia"/>
+        </w:rPr>
+        <w:t>│</w:t>
+      </w:r>
+      <w:r>
+        <w:rPr>
+          <w:rFonts w:hint="eastAsia"/>
+        </w:rPr>
+        <w:t xml:space="preserve">      search-icon.vue</w:t>
+      </w:r>
+    </w:p>
+    <w:p>
+      <w:r>
+        <w:rPr>
+          <w:rFonts w:hint="eastAsia"/>
+        </w:rPr>
+        <w:t>│</w:t>
+      </w:r>
+      <w:r>
+        <w:rPr>
+          <w:rFonts w:hint="eastAsia"/>
+        </w:rPr>
+        <w:t xml:space="preserve">  </w:t>
+      </w:r>
+      <w:r>
+        <w:rPr>
+          <w:rFonts w:hint="eastAsia"/>
+        </w:rPr>
+        <w:t>│</w:t>
+      </w:r>
+      <w:r>
+        <w:rPr>
+          <w:rFonts w:hint="eastAsia"/>
+        </w:rPr>
+        <w:t xml:space="preserve">  </w:t>
+      </w:r>
+      <w:r>
+        <w:rPr>
+          <w:rFonts w:hint="eastAsia"/>
+        </w:rPr>
+        <w:t>│</w:t>
+      </w:r>
+      <w:r>
+        <w:rPr>
+          <w:rFonts w:hint="eastAsia"/>
+        </w:rPr>
+        <w:t xml:space="preserve">      service-icon.vue</w:t>
+      </w:r>
+    </w:p>
+    <w:p>
+      <w:r>
+        <w:rPr>
+          <w:rFonts w:hint="eastAsia"/>
+        </w:rPr>
+        <w:t>│</w:t>
+      </w:r>
+      <w:r>
+        <w:rPr>
+          <w:rFonts w:hint="eastAsia"/>
+        </w:rPr>
+        <w:t xml:space="preserve">  </w:t>
+      </w:r>
+      <w:r>
+        <w:rPr>
+          <w:rFonts w:hint="eastAsia"/>
+        </w:rPr>
+        <w:t>│</w:t>
+      </w:r>
+      <w:r>
+        <w:rPr>
+          <w:rFonts w:hint="eastAsia"/>
+        </w:rPr>
+        <w:t xml:space="preserve">  </w:t>
+      </w:r>
       <w:r>
         <w:rPr>
           <w:rFonts w:hint="eastAsia"/>
@@ -9459,16 +11524,247 @@
         <w:rPr>
           <w:rFonts w:hint="eastAsia"/>
         </w:rPr>
+        <w:t>│</w:t>
+      </w:r>
+      <w:r>
+        <w:rPr>
+          <w:rFonts w:hint="eastAsia"/>
+        </w:rPr>
+        <w:t xml:space="preserve">  </w:t>
+      </w:r>
+      <w:r>
+        <w:rPr>
+          <w:rFonts w:hint="eastAsia"/>
+        </w:rPr>
+        <w:t>│</w:t>
+      </w:r>
+      <w:r>
+        <w:rPr>
+          <w:rFonts w:hint="eastAsia"/>
+        </w:rPr>
+        <w:t xml:space="preserve">  </w:t>
+      </w:r>
+      <w:r>
+        <w:rPr>
+          <w:rFonts w:hint="eastAsia"/>
+        </w:rPr>
+        <w:t>└─</w:t>
+      </w:r>
+      <w:r>
+        <w:rPr>
+          <w:rFonts w:hint="eastAsia"/>
+        </w:rPr>
+        <w:t>home</w:t>
+      </w:r>
+    </w:p>
+    <w:p>
+      <w:r>
+        <w:rPr>
+          <w:rFonts w:hint="eastAsia"/>
+        </w:rPr>
+        <w:t>│</w:t>
+      </w:r>
+      <w:r>
+        <w:rPr>
+          <w:rFonts w:hint="eastAsia"/>
+        </w:rPr>
+        <w:t xml:space="preserve">  </w:t>
+      </w:r>
+      <w:r>
+        <w:rPr>
+          <w:rFonts w:hint="eastAsia"/>
+        </w:rPr>
+        <w:t>│</w:t>
+      </w:r>
+      <w:r>
+        <w:rPr>
+          <w:rFonts w:hint="eastAsia"/>
+        </w:rPr>
+        <w:t xml:space="preserve">          home-banner.vue</w:t>
+      </w:r>
+    </w:p>
+    <w:p>
+      <w:r>
+        <w:rPr>
+          <w:rFonts w:hint="eastAsia"/>
+        </w:rPr>
+        <w:t>│</w:t>
+      </w:r>
+      <w:r>
+        <w:rPr>
+          <w:rFonts w:hint="eastAsia"/>
+        </w:rPr>
+        <w:t xml:space="preserve">  </w:t>
+      </w:r>
+      <w:r>
+        <w:rPr>
+          <w:rFonts w:hint="eastAsia"/>
+        </w:rPr>
+        <w:t>│</w:t>
+      </w:r>
+      <w:r>
+        <w:rPr>
+          <w:rFonts w:hint="eastAsia"/>
+        </w:rPr>
+        <w:t xml:space="preserve">          home-header.vue</w:t>
+      </w:r>
+    </w:p>
+    <w:p>
+      <w:r>
+        <w:rPr>
+          <w:rFonts w:hint="eastAsia"/>
+        </w:rPr>
+        <w:t>│</w:t>
+      </w:r>
+      <w:r>
+        <w:rPr>
+          <w:rFonts w:hint="eastAsia"/>
+        </w:rPr>
+        <w:t xml:space="preserve">  </w:t>
+      </w:r>
+      <w:r>
+        <w:rPr>
+          <w:rFonts w:hint="eastAsia"/>
+        </w:rPr>
+        <w:t>│</w:t>
+      </w:r>
+      <w:r>
+        <w:rPr>
+          <w:rFonts w:hint="eastAsia"/>
+        </w:rPr>
+        <w:t xml:space="preserve">          home-topic.vue</w:t>
+      </w:r>
+    </w:p>
+    <w:p>
+      <w:r>
+        <w:rPr>
+          <w:rFonts w:hint="eastAsia"/>
+        </w:rPr>
+        <w:t>│</w:t>
+      </w:r>
+      <w:r>
+        <w:rPr>
+          <w:rFonts w:hint="eastAsia"/>
+        </w:rPr>
+        <w:t xml:space="preserve">  </w:t>
+      </w:r>
+      <w:r>
+        <w:rPr>
+          <w:rFonts w:hint="eastAsia"/>
+        </w:rPr>
+        <w:t>│</w:t>
+      </w:r>
+      <w:r>
+        <w:rPr>
+          <w:rFonts w:hint="eastAsia"/>
+        </w:rPr>
+        <w:t xml:space="preserve">          </w:t>
+      </w:r>
+    </w:p>
+    <w:p>
+      <w:r>
+        <w:rPr>
+          <w:rFonts w:hint="eastAsia"/>
+        </w:rPr>
+        <w:t>│</w:t>
+      </w:r>
+      <w:r>
+        <w:rPr>
+          <w:rFonts w:hint="eastAsia"/>
+        </w:rPr>
+        <w:t xml:space="preserve">  </w:t>
+      </w:r>
+      <w:r>
+        <w:rPr>
+          <w:rFonts w:hint="eastAsia"/>
+        </w:rPr>
         <w:t>├─</w:t>
       </w:r>
       <w:r>
         <w:rPr>
           <w:rFonts w:hint="eastAsia"/>
         </w:rPr>
-        <w:t>node_modules</w:t>
-      </w:r>
-    </w:p>
-    <w:p>
+        <w:t>views</w:t>
+      </w:r>
+    </w:p>
+    <w:p>
+      <w:r>
+        <w:rPr>
+          <w:rFonts w:hint="eastAsia"/>
+        </w:rPr>
+        <w:lastRenderedPageBreak/>
+        <w:t>│</w:t>
+      </w:r>
+      <w:r>
+        <w:rPr>
+          <w:rFonts w:hint="eastAsia"/>
+        </w:rPr>
+        <w:t xml:space="preserve">  </w:t>
+      </w:r>
+      <w:r>
+        <w:rPr>
+          <w:rFonts w:hint="eastAsia"/>
+        </w:rPr>
+        <w:t>│</w:t>
+      </w:r>
+      <w:r>
+        <w:rPr>
+          <w:rFonts w:hint="eastAsia"/>
+        </w:rPr>
+        <w:t xml:space="preserve">  </w:t>
+      </w:r>
+      <w:r>
+        <w:rPr>
+          <w:rFonts w:hint="eastAsia"/>
+        </w:rPr>
+        <w:t>└─</w:t>
+      </w:r>
+      <w:r>
+        <w:rPr>
+          <w:rFonts w:hint="eastAsia"/>
+        </w:rPr>
+        <w:t>home</w:t>
+      </w:r>
+    </w:p>
+    <w:p>
+      <w:r>
+        <w:rPr>
+          <w:rFonts w:hint="eastAsia"/>
+        </w:rPr>
+        <w:t>│</w:t>
+      </w:r>
+      <w:r>
+        <w:rPr>
+          <w:rFonts w:hint="eastAsia"/>
+        </w:rPr>
+        <w:t xml:space="preserve">  </w:t>
+      </w:r>
+      <w:r>
+        <w:rPr>
+          <w:rFonts w:hint="eastAsia"/>
+        </w:rPr>
+        <w:t>│</w:t>
+      </w:r>
+      <w:r>
+        <w:rPr>
+          <w:rFonts w:hint="eastAsia"/>
+        </w:rPr>
+        <w:t xml:space="preserve">          index.vue</w:t>
+      </w:r>
+    </w:p>
+    <w:p>
+      <w:r>
+        <w:rPr>
+          <w:rFonts w:hint="eastAsia"/>
+        </w:rPr>
+        <w:t>│</w:t>
+      </w:r>
+      <w:r>
+        <w:rPr>
+          <w:rFonts w:hint="eastAsia"/>
+        </w:rPr>
+        <w:t xml:space="preserve">  </w:t>
+      </w:r>
       <w:r>
         <w:rPr>
           <w:rFonts w:hint="eastAsia"/>
@@ -9487,30 +11783,274 @@
         <w:rPr>
           <w:rFonts w:hint="eastAsia"/>
         </w:rPr>
+        <w:t>│</w:t>
+      </w:r>
+      <w:r>
+        <w:rPr>
+          <w:rFonts w:hint="eastAsia"/>
+        </w:rPr>
+        <w:t xml:space="preserve">  </w:t>
+      </w:r>
+      <w:r>
+        <w:rPr>
+          <w:rFonts w:hint="eastAsia"/>
+        </w:rPr>
+        <w:t>└─</w:t>
+      </w:r>
+      <w:r>
+        <w:rPr>
+          <w:rFonts w:hint="eastAsia"/>
+        </w:rPr>
+        <w:t>vuex</w:t>
+      </w:r>
+    </w:p>
+    <w:p>
+      <w:r>
+        <w:rPr>
+          <w:rFonts w:hint="eastAsia"/>
+        </w:rPr>
+        <w:t>│</w:t>
+      </w:r>
+      <w:r>
+        <w:rPr>
+          <w:rFonts w:hint="eastAsia"/>
+        </w:rPr>
+        <w:t xml:space="preserve">          test.css</w:t>
+      </w:r>
+    </w:p>
+    <w:p>
+      <w:r>
+        <w:rPr>
+          <w:rFonts w:hint="eastAsia"/>
+        </w:rPr>
+        <w:t>│</w:t>
+      </w:r>
+      <w:r>
+        <w:rPr>
+          <w:rFonts w:hint="eastAsia"/>
+        </w:rPr>
+        <w:t xml:space="preserve">          </w:t>
+      </w:r>
+    </w:p>
+    <w:p>
+      <w:r>
+        <w:rPr>
+          <w:rFonts w:hint="eastAsia"/>
+        </w:rPr>
         <w:t>├─</w:t>
       </w:r>
       <w:r>
         <w:rPr>
           <w:rFonts w:hint="eastAsia"/>
         </w:rPr>
-        <w:t>note</w:t>
-      </w:r>
-    </w:p>
-    <w:p>
-      <w:r>
-        <w:rPr>
-          <w:rFonts w:hint="eastAsia"/>
-        </w:rPr>
-        <w:t>│</w:t>
-      </w:r>
-      <w:r>
-        <w:rPr>
-          <w:rFonts w:hint="eastAsia"/>
-        </w:rPr>
-        <w:t xml:space="preserve">      byluchanan.docx</w:t>
-      </w:r>
-    </w:p>
-    <w:p>
+        <w:t>static</w:t>
+      </w:r>
+    </w:p>
+    <w:p>
+      <w:r>
+        <w:rPr>
+          <w:rFonts w:hint="eastAsia"/>
+        </w:rPr>
+        <w:t>│</w:t>
+      </w:r>
+      <w:r>
+        <w:rPr>
+          <w:rFonts w:hint="eastAsia"/>
+        </w:rPr>
+        <w:t xml:space="preserve">  </w:t>
+      </w:r>
+      <w:r>
+        <w:rPr>
+          <w:rFonts w:hint="eastAsia"/>
+        </w:rPr>
+        <w:t>│</w:t>
+      </w:r>
+      <w:r>
+        <w:rPr>
+          <w:rFonts w:hint="eastAsia"/>
+        </w:rPr>
+        <w:t xml:space="preserve">  .gitkeep</w:t>
+      </w:r>
+    </w:p>
+    <w:p>
+      <w:r>
+        <w:rPr>
+          <w:rFonts w:hint="eastAsia"/>
+        </w:rPr>
+        <w:t>│</w:t>
+      </w:r>
+      <w:r>
+        <w:rPr>
+          <w:rFonts w:hint="eastAsia"/>
+        </w:rPr>
+        <w:t xml:space="preserve">  </w:t>
+      </w:r>
+      <w:r>
+        <w:rPr>
+          <w:rFonts w:hint="eastAsia"/>
+        </w:rPr>
+        <w:t>│</w:t>
+      </w:r>
+      <w:r>
+        <w:rPr>
+          <w:rFonts w:hint="eastAsia"/>
+        </w:rPr>
+        <w:t xml:space="preserve">  </w:t>
+      </w:r>
+    </w:p>
+    <w:p>
+      <w:r>
+        <w:rPr>
+          <w:rFonts w:hint="eastAsia"/>
+        </w:rPr>
+        <w:t>│</w:t>
+      </w:r>
+      <w:r>
+        <w:rPr>
+          <w:rFonts w:hint="eastAsia"/>
+        </w:rPr>
+        <w:t xml:space="preserve">  </w:t>
+      </w:r>
+      <w:r>
+        <w:rPr>
+          <w:rFonts w:hint="eastAsia"/>
+        </w:rPr>
+        <w:t>├─</w:t>
+      </w:r>
+      <w:r>
+        <w:rPr>
+          <w:rFonts w:hint="eastAsia"/>
+        </w:rPr>
+        <w:t>api</w:t>
+      </w:r>
+    </w:p>
+    <w:p>
+      <w:r>
+        <w:rPr>
+          <w:rFonts w:hint="eastAsia"/>
+        </w:rPr>
+        <w:t>│</w:t>
+      </w:r>
+      <w:r>
+        <w:rPr>
+          <w:rFonts w:hint="eastAsia"/>
+        </w:rPr>
+        <w:t xml:space="preserve">  </w:t>
+      </w:r>
+      <w:r>
+        <w:rPr>
+          <w:rFonts w:hint="eastAsia"/>
+        </w:rPr>
+        <w:t>│</w:t>
+      </w:r>
+      <w:r>
+        <w:rPr>
+          <w:rFonts w:hint="eastAsia"/>
+        </w:rPr>
+        <w:t xml:space="preserve">  </w:t>
+      </w:r>
+      <w:r>
+        <w:rPr>
+          <w:rFonts w:hint="eastAsia"/>
+        </w:rPr>
+        <w:t>│</w:t>
+      </w:r>
+      <w:r>
+        <w:rPr>
+          <w:rFonts w:hint="eastAsia"/>
+        </w:rPr>
+        <w:t xml:space="preserve">  .gitkeep</w:t>
+      </w:r>
+    </w:p>
+    <w:p>
+      <w:r>
+        <w:rPr>
+          <w:rFonts w:hint="eastAsia"/>
+        </w:rPr>
+        <w:t>│</w:t>
+      </w:r>
+      <w:r>
+        <w:rPr>
+          <w:rFonts w:hint="eastAsia"/>
+        </w:rPr>
+        <w:t xml:space="preserve">  </w:t>
+      </w:r>
+      <w:r>
+        <w:rPr>
+          <w:rFonts w:hint="eastAsia"/>
+        </w:rPr>
+        <w:t>│</w:t>
+      </w:r>
+      <w:r>
+        <w:rPr>
+          <w:rFonts w:hint="eastAsia"/>
+        </w:rPr>
+        <w:t xml:space="preserve">  </w:t>
+      </w:r>
+      <w:r>
+        <w:rPr>
+          <w:rFonts w:hint="eastAsia"/>
+        </w:rPr>
+        <w:t>│</w:t>
+      </w:r>
+      <w:r>
+        <w:rPr>
+          <w:rFonts w:hint="eastAsia"/>
+        </w:rPr>
+        <w:t xml:space="preserve">  </w:t>
+      </w:r>
+    </w:p>
+    <w:p>
+      <w:r>
+        <w:rPr>
+          <w:rFonts w:hint="eastAsia"/>
+        </w:rPr>
+        <w:t>│</w:t>
+      </w:r>
+      <w:r>
+        <w:rPr>
+          <w:rFonts w:hint="eastAsia"/>
+        </w:rPr>
+        <w:t xml:space="preserve">  </w:t>
+      </w:r>
+      <w:r>
+        <w:rPr>
+          <w:rFonts w:hint="eastAsia"/>
+        </w:rPr>
+        <w:t>│</w:t>
+      </w:r>
+      <w:r>
+        <w:rPr>
+          <w:rFonts w:hint="eastAsia"/>
+        </w:rPr>
+        <w:t xml:space="preserve">  </w:t>
+      </w:r>
+      <w:r>
+        <w:rPr>
+          <w:rFonts w:hint="eastAsia"/>
+        </w:rPr>
+        <w:t>└─</w:t>
+      </w:r>
+      <w:r>
+        <w:rPr>
+          <w:rFonts w:hint="eastAsia"/>
+        </w:rPr>
+        <w:t>Home</w:t>
+      </w:r>
+    </w:p>
+    <w:p>
+      <w:r>
+        <w:rPr>
+          <w:rFonts w:hint="eastAsia"/>
+        </w:rPr>
+        <w:t>│</w:t>
+      </w:r>
+      <w:r>
+        <w:rPr>
+          <w:rFonts w:hint="eastAsia"/>
+        </w:rPr>
+        <w:t xml:space="preserve">  </w:t>
+      </w:r>
       <w:r>
         <w:rPr>
           <w:rFonts w:hint="eastAsia"/>
@@ -9523,8 +12063,300 @@
         </w:rPr>
         <w:t xml:space="preserve">      </w:t>
       </w:r>
-    </w:p>
-    <w:p>
+      <w:r>
+        <w:rPr>
+          <w:rFonts w:hint="eastAsia"/>
+        </w:rPr>
+        <w:t>│</w:t>
+      </w:r>
+      <w:r>
+        <w:rPr>
+          <w:rFonts w:hint="eastAsia"/>
+        </w:rPr>
+        <w:t xml:space="preserve">  homepageV3.json</w:t>
+      </w:r>
+    </w:p>
+    <w:p>
+      <w:r>
+        <w:rPr>
+          <w:rFonts w:hint="eastAsia"/>
+        </w:rPr>
+        <w:t>│</w:t>
+      </w:r>
+      <w:r>
+        <w:rPr>
+          <w:rFonts w:hint="eastAsia"/>
+        </w:rPr>
+        <w:t xml:space="preserve">  </w:t>
+      </w:r>
+      <w:r>
+        <w:rPr>
+          <w:rFonts w:hint="eastAsia"/>
+        </w:rPr>
+        <w:t>│</w:t>
+      </w:r>
+      <w:r>
+        <w:rPr>
+          <w:rFonts w:hint="eastAsia"/>
+        </w:rPr>
+        <w:t xml:space="preserve">      </w:t>
+      </w:r>
+      <w:r>
+        <w:rPr>
+          <w:rFonts w:hint="eastAsia"/>
+        </w:rPr>
+        <w:t>│</w:t>
+      </w:r>
+      <w:r>
+        <w:rPr>
+          <w:rFonts w:hint="eastAsia"/>
+        </w:rPr>
+        <w:t xml:space="preserve">  </w:t>
+      </w:r>
+    </w:p>
+    <w:p>
+      <w:r>
+        <w:rPr>
+          <w:rFonts w:hint="eastAsia"/>
+        </w:rPr>
+        <w:t>│</w:t>
+      </w:r>
+      <w:r>
+        <w:rPr>
+          <w:rFonts w:hint="eastAsia"/>
+        </w:rPr>
+        <w:t xml:space="preserve">  </w:t>
+      </w:r>
+      <w:r>
+        <w:rPr>
+          <w:rFonts w:hint="eastAsia"/>
+        </w:rPr>
+        <w:t>│</w:t>
+      </w:r>
+      <w:r>
+        <w:rPr>
+          <w:rFonts w:hint="eastAsia"/>
+        </w:rPr>
+        <w:t xml:space="preserve">      </w:t>
+      </w:r>
+      <w:r>
+        <w:rPr>
+          <w:rFonts w:hint="eastAsia"/>
+        </w:rPr>
+        <w:t>└─</w:t>
+      </w:r>
+      <w:r>
+        <w:rPr>
+          <w:rFonts w:hint="eastAsia"/>
+        </w:rPr>
+        <w:t>images</w:t>
+      </w:r>
+    </w:p>
+    <w:p>
+      <w:r>
+        <w:rPr>
+          <w:rFonts w:hint="eastAsia"/>
+        </w:rPr>
+        <w:t>│</w:t>
+      </w:r>
+      <w:r>
+        <w:rPr>
+          <w:rFonts w:hint="eastAsia"/>
+        </w:rPr>
+        <w:t xml:space="preserve">  </w:t>
+      </w:r>
+      <w:r>
+        <w:rPr>
+          <w:rFonts w:hint="eastAsia"/>
+        </w:rPr>
+        <w:t>│</w:t>
+      </w:r>
+      <w:r>
+        <w:rPr>
+          <w:rFonts w:hint="eastAsia"/>
+        </w:rPr>
+        <w:t xml:space="preserve">              </w:t>
+      </w:r>
+    </w:p>
+    <w:p>
+      <w:r>
+        <w:rPr>
+          <w:rFonts w:hint="eastAsia"/>
+        </w:rPr>
+        <w:t>│</w:t>
+      </w:r>
+      <w:r>
+        <w:rPr>
+          <w:rFonts w:hint="eastAsia"/>
+        </w:rPr>
+        <w:t xml:space="preserve">  </w:t>
+      </w:r>
+      <w:r>
+        <w:rPr>
+          <w:rFonts w:hint="eastAsia"/>
+        </w:rPr>
+        <w:t>└─</w:t>
+      </w:r>
+      <w:r>
+        <w:rPr>
+          <w:rFonts w:hint="eastAsia"/>
+        </w:rPr>
+        <w:t>js</w:t>
+      </w:r>
+    </w:p>
+    <w:p>
+      <w:r>
+        <w:rPr>
+          <w:rFonts w:hint="eastAsia"/>
+        </w:rPr>
+        <w:t>│</w:t>
+      </w:r>
+      <w:r>
+        <w:rPr>
+          <w:rFonts w:hint="eastAsia"/>
+        </w:rPr>
+        <w:t xml:space="preserve">      </w:t>
+      </w:r>
+      <w:r>
+        <w:rPr>
+          <w:rFonts w:hint="eastAsia"/>
+        </w:rPr>
+        <w:t>└─</w:t>
+      </w:r>
+      <w:r>
+        <w:rPr>
+          <w:rFonts w:hint="eastAsia"/>
+        </w:rPr>
+        <w:t>lib</w:t>
+      </w:r>
+    </w:p>
+    <w:p>
+      <w:r>
+        <w:rPr>
+          <w:rFonts w:hint="eastAsia"/>
+        </w:rPr>
+        <w:t>│</w:t>
+      </w:r>
+      <w:r>
+        <w:rPr>
+          <w:rFonts w:hint="eastAsia"/>
+        </w:rPr>
+        <w:t xml:space="preserve">          </w:t>
+      </w:r>
+      <w:r>
+        <w:rPr>
+          <w:rFonts w:hint="eastAsia"/>
+        </w:rPr>
+        <w:t>│</w:t>
+      </w:r>
+      <w:r>
+        <w:rPr>
+          <w:rFonts w:hint="eastAsia"/>
+        </w:rPr>
+        <w:t xml:space="preserve">  base64.js</w:t>
+      </w:r>
+    </w:p>
+    <w:p>
+      <w:r>
+        <w:rPr>
+          <w:rFonts w:hint="eastAsia"/>
+        </w:rPr>
+        <w:t>│</w:t>
+      </w:r>
+      <w:r>
+        <w:rPr>
+          <w:rFonts w:hint="eastAsia"/>
+        </w:rPr>
+        <w:t xml:space="preserve">          </w:t>
+      </w:r>
+      <w:r>
+        <w:rPr>
+          <w:rFonts w:hint="eastAsia"/>
+        </w:rPr>
+        <w:t>│</w:t>
+      </w:r>
+      <w:r>
+        <w:rPr>
+          <w:rFonts w:hint="eastAsia"/>
+        </w:rPr>
+        <w:t xml:space="preserve">  </w:t>
+      </w:r>
+    </w:p>
+    <w:p>
+      <w:r>
+        <w:rPr>
+          <w:rFonts w:hint="eastAsia"/>
+        </w:rPr>
+        <w:t>│</w:t>
+      </w:r>
+      <w:r>
+        <w:rPr>
+          <w:rFonts w:hint="eastAsia"/>
+        </w:rPr>
+        <w:t xml:space="preserve">          </w:t>
+      </w:r>
+      <w:r>
+        <w:rPr>
+          <w:rFonts w:hint="eastAsia"/>
+        </w:rPr>
+        <w:t>└─</w:t>
+      </w:r>
+      <w:r>
+        <w:rPr>
+          <w:rFonts w:hint="eastAsia"/>
+        </w:rPr>
+        <w:t>flexible</w:t>
+      </w:r>
+    </w:p>
+    <w:p>
+      <w:r>
+        <w:rPr>
+          <w:rFonts w:hint="eastAsia"/>
+        </w:rPr>
+        <w:t>│</w:t>
+      </w:r>
+      <w:r>
+        <w:rPr>
+          <w:rFonts w:hint="eastAsia"/>
+        </w:rPr>
+        <w:t xml:space="preserve">                  flexible.js</w:t>
+      </w:r>
+    </w:p>
+    <w:p>
+      <w:r>
+        <w:rPr>
+          <w:rFonts w:hint="eastAsia"/>
+        </w:rPr>
+        <w:t>│</w:t>
+      </w:r>
+      <w:r>
+        <w:rPr>
+          <w:rFonts w:hint="eastAsia"/>
+        </w:rPr>
+        <w:t xml:space="preserve">                  </w:t>
+      </w:r>
+    </w:p>
+    <w:p>
+      <w:r>
+        <w:rPr>
+          <w:rFonts w:hint="eastAsia"/>
+        </w:rPr>
+        <w:t>└─</w:t>
+      </w:r>
+      <w:r>
+        <w:rPr>
+          <w:rFonts w:hint="eastAsia"/>
+        </w:rPr>
+        <w:t>test</w:t>
+      </w:r>
+    </w:p>
+    <w:p>
+      <w:r>
+        <w:rPr>
+          <w:rFonts w:hint="eastAsia"/>
+        </w:rPr>
+        <w:t xml:space="preserve">    </w:t>
+      </w:r>
       <w:r>
         <w:rPr>
           <w:rFonts w:hint="eastAsia"/>
@@ -9535,3263 +12367,483 @@
         <w:rPr>
           <w:rFonts w:hint="eastAsia"/>
         </w:rPr>
+        <w:t>e2e</w:t>
+      </w:r>
+    </w:p>
+    <w:p>
+      <w:r>
+        <w:rPr>
+          <w:rFonts w:hint="eastAsia"/>
+        </w:rPr>
+        <w:t xml:space="preserve">    </w:t>
+      </w:r>
+      <w:r>
+        <w:rPr>
+          <w:rFonts w:hint="eastAsia"/>
+        </w:rPr>
+        <w:t>│</w:t>
+      </w:r>
+      <w:r>
+        <w:rPr>
+          <w:rFonts w:hint="eastAsia"/>
+        </w:rPr>
+        <w:t xml:space="preserve">  </w:t>
+      </w:r>
+      <w:r>
+        <w:rPr>
+          <w:rFonts w:hint="eastAsia"/>
+        </w:rPr>
+        <w:t>│</w:t>
+      </w:r>
+      <w:r>
+        <w:rPr>
+          <w:rFonts w:hint="eastAsia"/>
+        </w:rPr>
+        <w:t xml:space="preserve">  nightwatch.conf.js</w:t>
+      </w:r>
+    </w:p>
+    <w:p>
+      <w:r>
+        <w:rPr>
+          <w:rFonts w:hint="eastAsia"/>
+        </w:rPr>
+        <w:t xml:space="preserve">    </w:t>
+      </w:r>
+      <w:r>
+        <w:rPr>
+          <w:rFonts w:hint="eastAsia"/>
+        </w:rPr>
+        <w:t>│</w:t>
+      </w:r>
+      <w:r>
+        <w:rPr>
+          <w:rFonts w:hint="eastAsia"/>
+        </w:rPr>
+        <w:t xml:space="preserve">  </w:t>
+      </w:r>
+      <w:r>
+        <w:rPr>
+          <w:rFonts w:hint="eastAsia"/>
+        </w:rPr>
+        <w:t>│</w:t>
+      </w:r>
+      <w:r>
+        <w:rPr>
+          <w:rFonts w:hint="eastAsia"/>
+        </w:rPr>
+        <w:t xml:space="preserve">  runner.js</w:t>
+      </w:r>
+    </w:p>
+    <w:p>
+      <w:r>
+        <w:rPr>
+          <w:rFonts w:hint="eastAsia"/>
+        </w:rPr>
+        <w:t xml:space="preserve">    </w:t>
+      </w:r>
+      <w:r>
+        <w:rPr>
+          <w:rFonts w:hint="eastAsia"/>
+        </w:rPr>
+        <w:t>│</w:t>
+      </w:r>
+      <w:r>
+        <w:rPr>
+          <w:rFonts w:hint="eastAsia"/>
+        </w:rPr>
+        <w:t xml:space="preserve">  </w:t>
+      </w:r>
+      <w:r>
+        <w:rPr>
+          <w:rFonts w:hint="eastAsia"/>
+        </w:rPr>
+        <w:t>│</w:t>
+      </w:r>
+      <w:r>
+        <w:rPr>
+          <w:rFonts w:hint="eastAsia"/>
+        </w:rPr>
+        <w:t xml:space="preserve">  </w:t>
+      </w:r>
+    </w:p>
+    <w:p>
+      <w:r>
+        <w:rPr>
+          <w:rFonts w:hint="eastAsia"/>
+        </w:rPr>
+        <w:t xml:space="preserve">    </w:t>
+      </w:r>
+      <w:r>
+        <w:rPr>
+          <w:rFonts w:hint="eastAsia"/>
+        </w:rPr>
+        <w:t>│</w:t>
+      </w:r>
+      <w:r>
+        <w:rPr>
+          <w:rFonts w:hint="eastAsia"/>
+        </w:rPr>
+        <w:t xml:space="preserve">  </w:t>
+      </w:r>
+      <w:r>
+        <w:rPr>
+          <w:rFonts w:hint="eastAsia"/>
+        </w:rPr>
+        <w:t>├─</w:t>
+      </w:r>
+      <w:r>
+        <w:rPr>
+          <w:rFonts w:hint="eastAsia"/>
+        </w:rPr>
+        <w:t>custom-assertions</w:t>
+      </w:r>
+    </w:p>
+    <w:p>
+      <w:r>
+        <w:rPr>
+          <w:rFonts w:hint="eastAsia"/>
+        </w:rPr>
+        <w:t xml:space="preserve">    </w:t>
+      </w:r>
+      <w:r>
+        <w:rPr>
+          <w:rFonts w:hint="eastAsia"/>
+        </w:rPr>
+        <w:t>│</w:t>
+      </w:r>
+      <w:r>
+        <w:rPr>
+          <w:rFonts w:hint="eastAsia"/>
+        </w:rPr>
+        <w:t xml:space="preserve">  </w:t>
+      </w:r>
+      <w:r>
+        <w:rPr>
+          <w:rFonts w:hint="eastAsia"/>
+        </w:rPr>
+        <w:t>│</w:t>
+      </w:r>
+      <w:r>
+        <w:rPr>
+          <w:rFonts w:hint="eastAsia"/>
+        </w:rPr>
+        <w:t xml:space="preserve">      elementCount.js</w:t>
+      </w:r>
+    </w:p>
+    <w:p>
+      <w:r>
+        <w:rPr>
+          <w:rFonts w:hint="eastAsia"/>
+        </w:rPr>
+        <w:t xml:space="preserve">    </w:t>
+      </w:r>
+      <w:r>
+        <w:rPr>
+          <w:rFonts w:hint="eastAsia"/>
+        </w:rPr>
+        <w:t>│</w:t>
+      </w:r>
+      <w:r>
+        <w:rPr>
+          <w:rFonts w:hint="eastAsia"/>
+        </w:rPr>
+        <w:t xml:space="preserve">  </w:t>
+      </w:r>
+      <w:r>
+        <w:rPr>
+          <w:rFonts w:hint="eastAsia"/>
+        </w:rPr>
+        <w:t>│</w:t>
+      </w:r>
+      <w:r>
+        <w:rPr>
+          <w:rFonts w:hint="eastAsia"/>
+        </w:rPr>
+        <w:t xml:space="preserve">      </w:t>
+      </w:r>
+    </w:p>
+    <w:p>
+      <w:r>
+        <w:rPr>
+          <w:rFonts w:hint="eastAsia"/>
+        </w:rPr>
+        <w:t xml:space="preserve">    </w:t>
+      </w:r>
+      <w:r>
+        <w:rPr>
+          <w:rFonts w:hint="eastAsia"/>
+        </w:rPr>
+        <w:t>│</w:t>
+      </w:r>
+      <w:r>
+        <w:rPr>
+          <w:rFonts w:hint="eastAsia"/>
+        </w:rPr>
+        <w:t xml:space="preserve">  </w:t>
+      </w:r>
+      <w:r>
+        <w:rPr>
+          <w:rFonts w:hint="eastAsia"/>
+        </w:rPr>
+        <w:t>└─</w:t>
+      </w:r>
+      <w:r>
+        <w:rPr>
+          <w:rFonts w:hint="eastAsia"/>
+        </w:rPr>
+        <w:t>specs</w:t>
+      </w:r>
+    </w:p>
+    <w:p>
+      <w:r>
+        <w:rPr>
+          <w:rFonts w:hint="eastAsia"/>
+        </w:rPr>
+        <w:t xml:space="preserve">    </w:t>
+      </w:r>
+      <w:r>
+        <w:rPr>
+          <w:rFonts w:hint="eastAsia"/>
+        </w:rPr>
+        <w:t>│</w:t>
+      </w:r>
+      <w:r>
+        <w:rPr>
+          <w:rFonts w:hint="eastAsia"/>
+        </w:rPr>
+        <w:t xml:space="preserve">          test.js</w:t>
+      </w:r>
+    </w:p>
+    <w:p>
+      <w:r>
+        <w:rPr>
+          <w:rFonts w:hint="eastAsia"/>
+        </w:rPr>
+        <w:t xml:space="preserve">    </w:t>
+      </w:r>
+      <w:r>
+        <w:rPr>
+          <w:rFonts w:hint="eastAsia"/>
+        </w:rPr>
+        <w:t>│</w:t>
+      </w:r>
+      <w:r>
+        <w:rPr>
+          <w:rFonts w:hint="eastAsia"/>
+        </w:rPr>
+        <w:t xml:space="preserve">          </w:t>
+      </w:r>
+    </w:p>
+    <w:p>
+      <w:r>
+        <w:rPr>
+          <w:rFonts w:hint="eastAsia"/>
+        </w:rPr>
+        <w:t xml:space="preserve">    </w:t>
+      </w:r>
+      <w:r>
+        <w:rPr>
+          <w:rFonts w:hint="eastAsia"/>
+        </w:rPr>
+        <w:t>└─</w:t>
+      </w:r>
+      <w:r>
+        <w:rPr>
+          <w:rFonts w:hint="eastAsia"/>
+        </w:rPr>
+        <w:t>unit</w:t>
+      </w:r>
+    </w:p>
+    <w:p>
+      <w:r>
+        <w:rPr>
+          <w:rFonts w:hint="eastAsia"/>
+        </w:rPr>
+        <w:t xml:space="preserve">        </w:t>
+      </w:r>
+      <w:r>
+        <w:rPr>
+          <w:rFonts w:hint="eastAsia"/>
+        </w:rPr>
+        <w:t>│</w:t>
+      </w:r>
+      <w:r>
+        <w:rPr>
+          <w:rFonts w:hint="eastAsia"/>
+        </w:rPr>
+        <w:t xml:space="preserve">  .eslintrc</w:t>
+      </w:r>
+    </w:p>
+    <w:p>
+      <w:r>
+        <w:rPr>
+          <w:rFonts w:hint="eastAsia"/>
+        </w:rPr>
+        <w:t xml:space="preserve">        </w:t>
+      </w:r>
+      <w:r>
+        <w:rPr>
+          <w:rFonts w:hint="eastAsia"/>
+        </w:rPr>
+        <w:t>│</w:t>
+      </w:r>
+      <w:r>
+        <w:rPr>
+          <w:rFonts w:hint="eastAsia"/>
+        </w:rPr>
+        <w:t xml:space="preserve">  index.js</w:t>
+      </w:r>
+    </w:p>
+    <w:p>
+      <w:r>
+        <w:rPr>
+          <w:rFonts w:hint="eastAsia"/>
+        </w:rPr>
+        <w:t xml:space="preserve">        </w:t>
+      </w:r>
+      <w:r>
+        <w:rPr>
+          <w:rFonts w:hint="eastAsia"/>
+        </w:rPr>
+        <w:t>│</w:t>
+      </w:r>
+      <w:r>
+        <w:rPr>
+          <w:rFonts w:hint="eastAsia"/>
+        </w:rPr>
+        <w:t xml:space="preserve">  karma.conf.js</w:t>
+      </w:r>
+    </w:p>
+    <w:p>
+      <w:r>
+        <w:rPr>
+          <w:rFonts w:hint="eastAsia"/>
+        </w:rPr>
+        <w:t xml:space="preserve">        </w:t>
+      </w:r>
+      <w:r>
+        <w:rPr>
+          <w:rFonts w:hint="eastAsia"/>
+        </w:rPr>
+        <w:t>│</w:t>
+      </w:r>
+      <w:r>
+        <w:rPr>
+          <w:rFonts w:hint="eastAsia"/>
+        </w:rPr>
+        <w:t xml:space="preserve">  </w:t>
+      </w:r>
+    </w:p>
+    <w:p>
+      <w:r>
+        <w:rPr>
+          <w:rFonts w:hint="eastAsia"/>
+        </w:rPr>
+        <w:t xml:space="preserve">        </w:t>
+      </w:r>
+      <w:r>
+        <w:rPr>
+          <w:rFonts w:hint="eastAsia"/>
+        </w:rPr>
+        <w:t>└─</w:t>
+      </w:r>
+      <w:r>
+        <w:rPr>
+          <w:rFonts w:hint="eastAsia"/>
+        </w:rPr>
+        <w:t>specs</w:t>
+      </w:r>
+    </w:p>
+    <w:p>
+      <w:r>
+        <w:t xml:space="preserve">                Hello.spec.js</w:t>
+      </w:r>
+    </w:p>
+    <w:p>
+      <w:r>
+        <w:rPr>
+          <w:rFonts w:hint="eastAsia"/>
+        </w:rPr>
+        <w:t>据说也可以在</w:t>
+      </w:r>
+      <w:r>
+        <w:rPr>
+          <w:rFonts w:hint="eastAsia"/>
+        </w:rPr>
+        <w:t>build/</w:t>
+      </w:r>
+      <w:r>
+        <w:t>webpack.base.conf.js</w:t>
+      </w:r>
+      <w:r>
+        <w:t>修改</w:t>
+      </w:r>
+      <w:r>
+        <w:rPr>
+          <w:rFonts w:hint="eastAsia"/>
+        </w:rPr>
+        <w:t>exclude: /node_modules/</w:t>
+      </w:r>
+      <w:r>
+        <w:rPr>
+          <w:rFonts w:hint="eastAsia"/>
+        </w:rPr>
+        <w:t>改为</w:t>
+      </w:r>
+    </w:p>
+    <w:p>
+      <w:r>
+        <w:rPr>
+          <w:rFonts w:hint="eastAsia"/>
+        </w:rPr>
+        <w:t>exclude:[/node_modules/,/</w:t>
+      </w:r>
+      <w:r>
         <w:t>src</w:t>
       </w:r>
-    </w:p>
-    <w:p>
-      <w:r>
-        <w:rPr>
-          <w:rFonts w:hint="eastAsia"/>
-        </w:rPr>
-        <w:t>│</w:t>
-      </w:r>
-      <w:r>
-        <w:rPr>
-          <w:rFonts w:hint="eastAsia"/>
-        </w:rPr>
-        <w:t xml:space="preserve">  </w:t>
-      </w:r>
-      <w:r>
-        <w:rPr>
-          <w:rFonts w:hint="eastAsia"/>
-        </w:rPr>
-        <w:t>│</w:t>
-      </w:r>
-      <w:r>
-        <w:rPr>
-          <w:rFonts w:hint="eastAsia"/>
-        </w:rPr>
-        <w:t xml:space="preserve">  App.vue</w:t>
-      </w:r>
-    </w:p>
-    <w:p>
-      <w:r>
-        <w:rPr>
-          <w:rFonts w:hint="eastAsia"/>
-        </w:rPr>
-        <w:t>│</w:t>
-      </w:r>
-      <w:r>
-        <w:rPr>
-          <w:rFonts w:hint="eastAsia"/>
-        </w:rPr>
-        <w:t xml:space="preserve">  </w:t>
-      </w:r>
-      <w:r>
-        <w:rPr>
-          <w:rFonts w:hint="eastAsia"/>
-        </w:rPr>
-        <w:t>│</w:t>
-      </w:r>
-      <w:r>
-        <w:rPr>
-          <w:rFonts w:hint="eastAsia"/>
-        </w:rPr>
-        <w:t xml:space="preserve">  filters.js</w:t>
-      </w:r>
-    </w:p>
-    <w:p>
-      <w:r>
-        <w:rPr>
-          <w:rFonts w:hint="eastAsia"/>
-        </w:rPr>
-        <w:t>│</w:t>
-      </w:r>
-      <w:r>
-        <w:rPr>
-          <w:rFonts w:hint="eastAsia"/>
-        </w:rPr>
-        <w:t xml:space="preserve">  </w:t>
-      </w:r>
-      <w:r>
-        <w:rPr>
-          <w:rFonts w:hint="eastAsia"/>
-        </w:rPr>
-        <w:t>│</w:t>
-      </w:r>
-      <w:r>
-        <w:rPr>
-          <w:rFonts w:hint="eastAsia"/>
-        </w:rPr>
-        <w:t xml:space="preserve">  main.js</w:t>
-      </w:r>
-    </w:p>
-    <w:p>
-      <w:r>
-        <w:rPr>
-          <w:rFonts w:hint="eastAsia"/>
-        </w:rPr>
-        <w:t>│</w:t>
-      </w:r>
-      <w:r>
-        <w:rPr>
-          <w:rFonts w:hint="eastAsia"/>
-        </w:rPr>
-        <w:t xml:space="preserve">  </w:t>
-      </w:r>
-      <w:r>
-        <w:rPr>
-          <w:rFonts w:hint="eastAsia"/>
-        </w:rPr>
-        <w:t>│</w:t>
-      </w:r>
-      <w:r>
-        <w:rPr>
-          <w:rFonts w:hint="eastAsia"/>
-        </w:rPr>
-        <w:t xml:space="preserve">  routers.js</w:t>
-      </w:r>
-    </w:p>
-    <w:p>
-      <w:r>
-        <w:rPr>
-          <w:rFonts w:hint="eastAsia"/>
-        </w:rPr>
-        <w:t>│</w:t>
-      </w:r>
-      <w:r>
-        <w:rPr>
-          <w:rFonts w:hint="eastAsia"/>
-        </w:rPr>
-        <w:t xml:space="preserve">  </w:t>
-      </w:r>
-      <w:r>
-        <w:rPr>
-          <w:rFonts w:hint="eastAsia"/>
-        </w:rPr>
-        <w:t>│</w:t>
-      </w:r>
-      <w:r>
-        <w:rPr>
-          <w:rFonts w:hint="eastAsia"/>
-        </w:rPr>
-        <w:t xml:space="preserve">  </w:t>
-      </w:r>
-    </w:p>
-    <w:p>
-      <w:r>
-        <w:rPr>
-          <w:rFonts w:hint="eastAsia"/>
-        </w:rPr>
-        <w:t>│</w:t>
-      </w:r>
-      <w:r>
-        <w:rPr>
-          <w:rFonts w:hint="eastAsia"/>
-        </w:rPr>
-        <w:t xml:space="preserve">  </w:t>
-      </w:r>
-      <w:r>
-        <w:rPr>
-          <w:rFonts w:hint="eastAsia"/>
-        </w:rPr>
-        <w:t>├─</w:t>
-      </w:r>
-      <w:r>
-        <w:rPr>
-          <w:rFonts w:hint="eastAsia"/>
-        </w:rPr>
-        <w:t>assets</w:t>
-      </w:r>
-    </w:p>
-    <w:p>
-      <w:r>
-        <w:rPr>
-          <w:rFonts w:hint="eastAsia"/>
-        </w:rPr>
-        <w:t>│</w:t>
-      </w:r>
-      <w:r>
-        <w:rPr>
-          <w:rFonts w:hint="eastAsia"/>
-        </w:rPr>
-        <w:t xml:space="preserve">  </w:t>
-      </w:r>
-      <w:r>
-        <w:rPr>
-          <w:rFonts w:hint="eastAsia"/>
-        </w:rPr>
-        <w:t>│</w:t>
-      </w:r>
-      <w:r>
-        <w:rPr>
-          <w:rFonts w:hint="eastAsia"/>
-        </w:rPr>
-        <w:t xml:space="preserve">  </w:t>
-      </w:r>
-      <w:r>
-        <w:rPr>
-          <w:rFonts w:hint="eastAsia"/>
-        </w:rPr>
-        <w:t>│</w:t>
-      </w:r>
-      <w:r>
-        <w:rPr>
-          <w:rFonts w:hint="eastAsia"/>
-        </w:rPr>
-        <w:t xml:space="preserve">  logo.png</w:t>
-      </w:r>
-    </w:p>
-    <w:p>
-      <w:r>
-        <w:rPr>
-          <w:rFonts w:hint="eastAsia"/>
-        </w:rPr>
-        <w:t>│</w:t>
-      </w:r>
-      <w:r>
-        <w:rPr>
-          <w:rFonts w:hint="eastAsia"/>
-        </w:rPr>
-        <w:t xml:space="preserve">  </w:t>
-      </w:r>
-      <w:r>
-        <w:rPr>
-          <w:rFonts w:hint="eastAsia"/>
-        </w:rPr>
-        <w:t>│</w:t>
-      </w:r>
-      <w:r>
-        <w:rPr>
-          <w:rFonts w:hint="eastAsia"/>
-        </w:rPr>
-        <w:t xml:space="preserve">  </w:t>
-      </w:r>
-      <w:r>
-        <w:rPr>
-          <w:rFonts w:hint="eastAsia"/>
-        </w:rPr>
-        <w:t>│</w:t>
-      </w:r>
-      <w:r>
-        <w:rPr>
-          <w:rFonts w:hint="eastAsia"/>
-        </w:rPr>
-        <w:t xml:space="preserve">  </w:t>
-      </w:r>
-    </w:p>
-    <w:p>
-      <w:r>
-        <w:rPr>
-          <w:rFonts w:hint="eastAsia"/>
-        </w:rPr>
-        <w:t>│</w:t>
-      </w:r>
-      <w:r>
-        <w:rPr>
-          <w:rFonts w:hint="eastAsia"/>
-        </w:rPr>
-        <w:t xml:space="preserve">  </w:t>
-      </w:r>
-      <w:r>
-        <w:rPr>
-          <w:rFonts w:hint="eastAsia"/>
-        </w:rPr>
-        <w:t>│</w:t>
-      </w:r>
-      <w:r>
-        <w:rPr>
-          <w:rFonts w:hint="eastAsia"/>
-        </w:rPr>
-        <w:t xml:space="preserve">  </w:t>
-      </w:r>
-      <w:r>
-        <w:rPr>
-          <w:rFonts w:hint="eastAsia"/>
-        </w:rPr>
-        <w:t>├─</w:t>
-      </w:r>
-      <w:r>
-        <w:rPr>
-          <w:rFonts w:hint="eastAsia"/>
-        </w:rPr>
-        <w:t>css</w:t>
-      </w:r>
-    </w:p>
-    <w:p>
-      <w:r>
-        <w:rPr>
-          <w:rFonts w:hint="eastAsia"/>
-        </w:rPr>
-        <w:t>│</w:t>
-      </w:r>
-      <w:r>
-        <w:rPr>
-          <w:rFonts w:hint="eastAsia"/>
-        </w:rPr>
-        <w:t xml:space="preserve">  </w:t>
-      </w:r>
-      <w:r>
-        <w:rPr>
-          <w:rFonts w:hint="eastAsia"/>
-        </w:rPr>
-        <w:t>│</w:t>
-      </w:r>
-      <w:r>
-        <w:rPr>
-          <w:rFonts w:hint="eastAsia"/>
-        </w:rPr>
-        <w:t xml:space="preserve">  </w:t>
-      </w:r>
-      <w:r>
-        <w:rPr>
-          <w:rFonts w:hint="eastAsia"/>
-        </w:rPr>
-        <w:t>│</w:t>
-      </w:r>
-      <w:r>
-        <w:rPr>
-          <w:rFonts w:hint="eastAsia"/>
-        </w:rPr>
-        <w:t xml:space="preserve">      test.css</w:t>
-      </w:r>
-    </w:p>
-    <w:p>
-      <w:r>
-        <w:rPr>
-          <w:rFonts w:hint="eastAsia"/>
-        </w:rPr>
-        <w:t>│</w:t>
-      </w:r>
-      <w:r>
-        <w:rPr>
-          <w:rFonts w:hint="eastAsia"/>
-        </w:rPr>
-        <w:t xml:space="preserve">  </w:t>
-      </w:r>
-      <w:r>
-        <w:rPr>
-          <w:rFonts w:hint="eastAsia"/>
-        </w:rPr>
-        <w:t>│</w:t>
-      </w:r>
-      <w:r>
-        <w:rPr>
-          <w:rFonts w:hint="eastAsia"/>
-        </w:rPr>
-        <w:t xml:space="preserve">  </w:t>
-      </w:r>
-      <w:r>
-        <w:rPr>
-          <w:rFonts w:hint="eastAsia"/>
-        </w:rPr>
-        <w:t>│</w:t>
-      </w:r>
-      <w:r>
-        <w:rPr>
-          <w:rFonts w:hint="eastAsia"/>
-        </w:rPr>
-        <w:t xml:space="preserve">      </w:t>
-      </w:r>
-    </w:p>
-    <w:p>
-      <w:r>
-        <w:rPr>
-          <w:rFonts w:hint="eastAsia"/>
-        </w:rPr>
-        <w:t>│</w:t>
-      </w:r>
-      <w:r>
-        <w:rPr>
-          <w:rFonts w:hint="eastAsia"/>
-        </w:rPr>
-        <w:t xml:space="preserve">  </w:t>
-      </w:r>
-      <w:r>
-        <w:rPr>
-          <w:rFonts w:hint="eastAsia"/>
-        </w:rPr>
-        <w:t>│</w:t>
-      </w:r>
-      <w:r>
-        <w:rPr>
-          <w:rFonts w:hint="eastAsia"/>
-        </w:rPr>
-        <w:t xml:space="preserve">  </w:t>
-      </w:r>
-      <w:r>
-        <w:rPr>
-          <w:rFonts w:hint="eastAsia"/>
-        </w:rPr>
-        <w:t>├─</w:t>
-      </w:r>
-      <w:r>
-        <w:rPr>
-          <w:rFonts w:hint="eastAsia"/>
-        </w:rPr>
-        <w:t>font</w:t>
-      </w:r>
-    </w:p>
-    <w:p>
-      <w:r>
-        <w:rPr>
-          <w:rFonts w:hint="eastAsia"/>
-        </w:rPr>
-        <w:t>│</w:t>
-      </w:r>
-      <w:r>
-        <w:rPr>
-          <w:rFonts w:hint="eastAsia"/>
-        </w:rPr>
-        <w:t xml:space="preserve">  </w:t>
-      </w:r>
-      <w:r>
-        <w:rPr>
-          <w:rFonts w:hint="eastAsia"/>
-        </w:rPr>
-        <w:t>│</w:t>
-      </w:r>
-      <w:r>
-        <w:rPr>
-          <w:rFonts w:hint="eastAsia"/>
-        </w:rPr>
-        <w:t xml:space="preserve">  </w:t>
-      </w:r>
-      <w:r>
-        <w:rPr>
-          <w:rFonts w:hint="eastAsia"/>
-        </w:rPr>
-        <w:t>│</w:t>
-      </w:r>
-      <w:r>
-        <w:rPr>
-          <w:rFonts w:hint="eastAsia"/>
-        </w:rPr>
-        <w:t xml:space="preserve">      test.css</w:t>
-      </w:r>
-    </w:p>
-    <w:p>
-      <w:r>
-        <w:rPr>
-          <w:rFonts w:hint="eastAsia"/>
-        </w:rPr>
-        <w:t>│</w:t>
-      </w:r>
-      <w:r>
-        <w:rPr>
-          <w:rFonts w:hint="eastAsia"/>
-        </w:rPr>
-        <w:t xml:space="preserve">  </w:t>
-      </w:r>
-      <w:r>
-        <w:rPr>
-          <w:rFonts w:hint="eastAsia"/>
-        </w:rPr>
-        <w:t>│</w:t>
-      </w:r>
-      <w:r>
-        <w:rPr>
-          <w:rFonts w:hint="eastAsia"/>
-        </w:rPr>
-        <w:t xml:space="preserve">  </w:t>
-      </w:r>
-      <w:r>
-        <w:rPr>
-          <w:rFonts w:hint="eastAsia"/>
-        </w:rPr>
-        <w:t>│</w:t>
-      </w:r>
-      <w:r>
-        <w:rPr>
-          <w:rFonts w:hint="eastAsia"/>
-        </w:rPr>
-        <w:t xml:space="preserve">      </w:t>
-      </w:r>
-    </w:p>
-    <w:p>
-      <w:r>
-        <w:rPr>
-          <w:rFonts w:hint="eastAsia"/>
-        </w:rPr>
-        <w:t>│</w:t>
-      </w:r>
-      <w:r>
-        <w:rPr>
-          <w:rFonts w:hint="eastAsia"/>
-        </w:rPr>
-        <w:t xml:space="preserve">  </w:t>
-      </w:r>
-      <w:r>
-        <w:rPr>
-          <w:rFonts w:hint="eastAsia"/>
-        </w:rPr>
-        <w:t>│</w:t>
-      </w:r>
-      <w:r>
-        <w:rPr>
-          <w:rFonts w:hint="eastAsia"/>
-        </w:rPr>
-        <w:t xml:space="preserve">  </w:t>
-      </w:r>
-      <w:r>
-        <w:rPr>
-          <w:rFonts w:hint="eastAsia"/>
-        </w:rPr>
-        <w:t>├─</w:t>
-      </w:r>
-      <w:r>
-        <w:rPr>
-          <w:rFonts w:hint="eastAsia"/>
-        </w:rPr>
-        <w:t>images</w:t>
-      </w:r>
-    </w:p>
-    <w:p>
-      <w:r>
-        <w:rPr>
-          <w:rFonts w:hint="eastAsia"/>
-        </w:rPr>
-        <w:t>│</w:t>
-      </w:r>
-      <w:r>
-        <w:rPr>
-          <w:rFonts w:hint="eastAsia"/>
-        </w:rPr>
-        <w:t xml:space="preserve">  </w:t>
-      </w:r>
-      <w:r>
-        <w:rPr>
-          <w:rFonts w:hint="eastAsia"/>
-        </w:rPr>
-        <w:t>│</w:t>
-      </w:r>
-      <w:r>
-        <w:rPr>
-          <w:rFonts w:hint="eastAsia"/>
-        </w:rPr>
-        <w:t xml:space="preserve">  </w:t>
-      </w:r>
-      <w:r>
-        <w:rPr>
-          <w:rFonts w:hint="eastAsia"/>
-        </w:rPr>
-        <w:t>│</w:t>
-      </w:r>
-      <w:r>
-        <w:rPr>
-          <w:rFonts w:hint="eastAsia"/>
-        </w:rPr>
-        <w:t xml:space="preserve">  </w:t>
-      </w:r>
-      <w:r>
-        <w:rPr>
-          <w:rFonts w:hint="eastAsia"/>
-        </w:rPr>
-        <w:t>└─</w:t>
-      </w:r>
-      <w:r>
-        <w:rPr>
-          <w:rFonts w:hint="eastAsia"/>
-        </w:rPr>
-        <w:t>icon</w:t>
-      </w:r>
-    </w:p>
-    <w:p>
-      <w:r>
-        <w:rPr>
-          <w:rFonts w:hint="eastAsia"/>
-        </w:rPr>
-        <w:t>│</w:t>
-      </w:r>
-      <w:r>
-        <w:rPr>
-          <w:rFonts w:hint="eastAsia"/>
-        </w:rPr>
-        <w:t xml:space="preserve">  </w:t>
-      </w:r>
-      <w:r>
-        <w:rPr>
-          <w:rFonts w:hint="eastAsia"/>
-        </w:rPr>
-        <w:t>│</w:t>
-      </w:r>
-      <w:r>
-        <w:rPr>
-          <w:rFonts w:hint="eastAsia"/>
-        </w:rPr>
-        <w:t xml:space="preserve">  </w:t>
-      </w:r>
-      <w:r>
-        <w:rPr>
-          <w:rFonts w:hint="eastAsia"/>
-        </w:rPr>
-        <w:t>│</w:t>
-      </w:r>
-      <w:r>
-        <w:rPr>
-          <w:rFonts w:hint="eastAsia"/>
-        </w:rPr>
-        <w:t xml:space="preserve">          dot.png</w:t>
-      </w:r>
-    </w:p>
-    <w:p>
-      <w:r>
-        <w:rPr>
-          <w:rFonts w:hint="eastAsia"/>
-        </w:rPr>
+      <w:r>
+        <w:rPr>
+          <w:rFonts w:hint="eastAsia"/>
+        </w:rPr>
+        <w:t>/]</w:t>
+      </w:r>
+      <w:r>
+        <w:rPr>
+          <w:rFonts w:hint="eastAsia"/>
+        </w:rPr>
+        <w:t>貌似只在</w:t>
+      </w:r>
+      <w:r>
+        <w:rPr>
+          <w:rFonts w:hint="eastAsia"/>
+          <w:b/>
+        </w:rPr>
+        <w:t>根目录</w:t>
+      </w:r>
+      <w:r>
+        <w:rPr>
+          <w:rFonts w:hint="eastAsia"/>
+        </w:rPr>
+        <w:t>可以</w:t>
+      </w:r>
+      <w:r>
+        <w:rPr>
+          <w:rFonts w:hint="eastAsia"/>
+        </w:rPr>
+        <w:t>（还配置</w:t>
+      </w:r>
+      <w:r>
+        <w:t>alias</w:t>
+      </w:r>
+      <w:r>
+        <w:t>指向</w:t>
+      </w:r>
+      <w:r>
+        <w:t xml:space="preserve">'libs': </w:t>
+      </w:r>
+      <w:r>
         <w:lastRenderedPageBreak/>
-        <w:t>│</w:t>
-      </w:r>
-      <w:r>
-        <w:rPr>
-          <w:rFonts w:hint="eastAsia"/>
-        </w:rPr>
-        <w:t xml:space="preserve">  </w:t>
-      </w:r>
-      <w:r>
-        <w:rPr>
-          <w:rFonts w:hint="eastAsia"/>
-        </w:rPr>
-        <w:t>│</w:t>
-      </w:r>
-      <w:r>
-        <w:rPr>
-          <w:rFonts w:hint="eastAsia"/>
-        </w:rPr>
-        <w:t xml:space="preserve">  </w:t>
-      </w:r>
-      <w:r>
-        <w:rPr>
-          <w:rFonts w:hint="eastAsia"/>
-        </w:rPr>
-        <w:t>│</w:t>
-      </w:r>
-      <w:r>
-        <w:rPr>
-          <w:rFonts w:hint="eastAsia"/>
-        </w:rPr>
-        <w:t xml:space="preserve">          dot_on.png</w:t>
-      </w:r>
-    </w:p>
-    <w:p>
-      <w:r>
-        <w:rPr>
-          <w:rFonts w:hint="eastAsia"/>
-        </w:rPr>
-        <w:t>│</w:t>
-      </w:r>
-      <w:r>
-        <w:rPr>
-          <w:rFonts w:hint="eastAsia"/>
-        </w:rPr>
-        <w:t xml:space="preserve">  </w:t>
-      </w:r>
-      <w:r>
-        <w:rPr>
-          <w:rFonts w:hint="eastAsia"/>
-        </w:rPr>
-        <w:t>│</w:t>
-      </w:r>
-      <w:r>
-        <w:rPr>
-          <w:rFonts w:hint="eastAsia"/>
-        </w:rPr>
-        <w:t xml:space="preserve">  </w:t>
-      </w:r>
-      <w:r>
-        <w:rPr>
-          <w:rFonts w:hint="eastAsia"/>
-        </w:rPr>
-        <w:t>│</w:t>
-      </w:r>
-      <w:r>
-        <w:rPr>
-          <w:rFonts w:hint="eastAsia"/>
-        </w:rPr>
-        <w:t xml:space="preserve">          search.png</w:t>
-      </w:r>
-    </w:p>
-    <w:p>
-      <w:r>
-        <w:rPr>
-          <w:rFonts w:hint="eastAsia"/>
-        </w:rPr>
-        <w:t>│</w:t>
-      </w:r>
-      <w:r>
-        <w:rPr>
-          <w:rFonts w:hint="eastAsia"/>
-        </w:rPr>
-        <w:t xml:space="preserve">  </w:t>
-      </w:r>
-      <w:r>
-        <w:rPr>
-          <w:rFonts w:hint="eastAsia"/>
-        </w:rPr>
-        <w:t>│</w:t>
-      </w:r>
-      <w:r>
-        <w:rPr>
-          <w:rFonts w:hint="eastAsia"/>
-        </w:rPr>
-        <w:t xml:space="preserve">  </w:t>
-      </w:r>
-      <w:r>
-        <w:rPr>
-          <w:rFonts w:hint="eastAsia"/>
-        </w:rPr>
-        <w:t>│</w:t>
-      </w:r>
-      <w:r>
-        <w:rPr>
-          <w:rFonts w:hint="eastAsia"/>
-        </w:rPr>
-        <w:t xml:space="preserve">          service.png</w:t>
-      </w:r>
-    </w:p>
-    <w:p>
-      <w:r>
-        <w:rPr>
-          <w:rFonts w:hint="eastAsia"/>
-        </w:rPr>
-        <w:t>│</w:t>
-      </w:r>
-      <w:r>
-        <w:rPr>
-          <w:rFonts w:hint="eastAsia"/>
-        </w:rPr>
-        <w:t xml:space="preserve">  </w:t>
-      </w:r>
-      <w:r>
-        <w:rPr>
-          <w:rFonts w:hint="eastAsia"/>
-        </w:rPr>
-        <w:t>│</w:t>
-      </w:r>
-      <w:r>
-        <w:rPr>
-          <w:rFonts w:hint="eastAsia"/>
-        </w:rPr>
-        <w:t xml:space="preserve">  </w:t>
-      </w:r>
-      <w:r>
-        <w:rPr>
-          <w:rFonts w:hint="eastAsia"/>
-        </w:rPr>
-        <w:t>│</w:t>
-      </w:r>
-      <w:r>
-        <w:rPr>
-          <w:rFonts w:hint="eastAsia"/>
-        </w:rPr>
-        <w:t xml:space="preserve">          </w:t>
-      </w:r>
-    </w:p>
-    <w:p>
-      <w:r>
-        <w:rPr>
-          <w:rFonts w:hint="eastAsia"/>
-        </w:rPr>
-        <w:t>│</w:t>
-      </w:r>
-      <w:r>
-        <w:rPr>
-          <w:rFonts w:hint="eastAsia"/>
-        </w:rPr>
-        <w:t xml:space="preserve">  </w:t>
-      </w:r>
-      <w:r>
-        <w:rPr>
-          <w:rFonts w:hint="eastAsia"/>
-        </w:rPr>
-        <w:t>│</w:t>
-      </w:r>
-      <w:r>
-        <w:rPr>
-          <w:rFonts w:hint="eastAsia"/>
-        </w:rPr>
-        <w:t xml:space="preserve">  </w:t>
-      </w:r>
-      <w:r>
-        <w:rPr>
-          <w:rFonts w:hint="eastAsia"/>
-        </w:rPr>
-        <w:t>├─</w:t>
-      </w:r>
-      <w:r>
-        <w:rPr>
-          <w:rFonts w:hint="eastAsia"/>
-        </w:rPr>
-        <w:t>js</w:t>
-      </w:r>
-    </w:p>
-    <w:p>
-      <w:r>
-        <w:rPr>
-          <w:rFonts w:hint="eastAsia"/>
-        </w:rPr>
-        <w:t>│</w:t>
-      </w:r>
-      <w:r>
-        <w:rPr>
-          <w:rFonts w:hint="eastAsia"/>
-        </w:rPr>
-        <w:t xml:space="preserve">  </w:t>
-      </w:r>
-      <w:r>
-        <w:rPr>
-          <w:rFonts w:hint="eastAsia"/>
-        </w:rPr>
-        <w:t>│</w:t>
-      </w:r>
-      <w:r>
-        <w:rPr>
-          <w:rFonts w:hint="eastAsia"/>
-        </w:rPr>
-        <w:t xml:space="preserve">  </w:t>
-      </w:r>
-      <w:r>
-        <w:rPr>
-          <w:rFonts w:hint="eastAsia"/>
-        </w:rPr>
-        <w:t>│</w:t>
-      </w:r>
-      <w:r>
-        <w:rPr>
-          <w:rFonts w:hint="eastAsia"/>
-        </w:rPr>
-        <w:t xml:space="preserve">  </w:t>
-      </w:r>
-      <w:r>
-        <w:rPr>
-          <w:rFonts w:hint="eastAsia"/>
-        </w:rPr>
-        <w:t>│</w:t>
-      </w:r>
-      <w:r>
-        <w:rPr>
-          <w:rFonts w:hint="eastAsia"/>
-        </w:rPr>
-        <w:t xml:space="preserve">  test.css</w:t>
-      </w:r>
-    </w:p>
-    <w:p>
-      <w:r>
-        <w:rPr>
-          <w:rFonts w:hint="eastAsia"/>
-        </w:rPr>
-        <w:t>│</w:t>
-      </w:r>
-      <w:r>
-        <w:rPr>
-          <w:rFonts w:hint="eastAsia"/>
-        </w:rPr>
-        <w:t xml:space="preserve">  </w:t>
-      </w:r>
-      <w:r>
-        <w:rPr>
-          <w:rFonts w:hint="eastAsia"/>
-        </w:rPr>
-        <w:t>│</w:t>
-      </w:r>
-      <w:r>
-        <w:rPr>
-          <w:rFonts w:hint="eastAsia"/>
-        </w:rPr>
-        <w:t xml:space="preserve">  </w:t>
-      </w:r>
-      <w:r>
-        <w:rPr>
-          <w:rFonts w:hint="eastAsia"/>
-        </w:rPr>
-        <w:t>│</w:t>
-      </w:r>
-      <w:r>
-        <w:rPr>
-          <w:rFonts w:hint="eastAsia"/>
-        </w:rPr>
-        <w:t xml:space="preserve">  </w:t>
-      </w:r>
-      <w:r>
-        <w:rPr>
-          <w:rFonts w:hint="eastAsia"/>
-        </w:rPr>
-        <w:t>│</w:t>
-      </w:r>
-      <w:r>
-        <w:rPr>
-          <w:rFonts w:hint="eastAsia"/>
-        </w:rPr>
-        <w:t xml:space="preserve">  </w:t>
-      </w:r>
-    </w:p>
-    <w:p>
-      <w:r>
-        <w:rPr>
-          <w:rFonts w:hint="eastAsia"/>
-        </w:rPr>
-        <w:t>│</w:t>
-      </w:r>
-      <w:r>
-        <w:rPr>
-          <w:rFonts w:hint="eastAsia"/>
-        </w:rPr>
-        <w:t xml:space="preserve">  </w:t>
-      </w:r>
-      <w:r>
-        <w:rPr>
-          <w:rFonts w:hint="eastAsia"/>
-        </w:rPr>
-        <w:t>│</w:t>
-      </w:r>
-      <w:r>
-        <w:rPr>
-          <w:rFonts w:hint="eastAsia"/>
-        </w:rPr>
-        <w:t xml:space="preserve">  </w:t>
-      </w:r>
-      <w:r>
-        <w:rPr>
-          <w:rFonts w:hint="eastAsia"/>
-        </w:rPr>
-        <w:t>│</w:t>
-      </w:r>
-      <w:r>
-        <w:rPr>
-          <w:rFonts w:hint="eastAsia"/>
-        </w:rPr>
-        <w:t xml:space="preserve">  </w:t>
-      </w:r>
-      <w:r>
-        <w:rPr>
-          <w:rFonts w:hint="eastAsia"/>
-        </w:rPr>
-        <w:t>└─</w:t>
-      </w:r>
-      <w:r>
-        <w:rPr>
-          <w:rFonts w:hint="eastAsia"/>
-        </w:rPr>
-        <w:t>lib</w:t>
-      </w:r>
-    </w:p>
-    <w:p>
-      <w:r>
-        <w:rPr>
-          <w:rFonts w:hint="eastAsia"/>
-        </w:rPr>
-        <w:t>│</w:t>
-      </w:r>
-      <w:r>
-        <w:rPr>
-          <w:rFonts w:hint="eastAsia"/>
-        </w:rPr>
-        <w:t xml:space="preserve">  </w:t>
-      </w:r>
-      <w:r>
-        <w:rPr>
-          <w:rFonts w:hint="eastAsia"/>
-        </w:rPr>
-        <w:t>│</w:t>
-      </w:r>
-      <w:r>
-        <w:rPr>
-          <w:rFonts w:hint="eastAsia"/>
-        </w:rPr>
-        <w:t xml:space="preserve">  </w:t>
-      </w:r>
-      <w:r>
-        <w:rPr>
-          <w:rFonts w:hint="eastAsia"/>
-        </w:rPr>
-        <w:t>│</w:t>
-      </w:r>
-      <w:r>
-        <w:rPr>
-          <w:rFonts w:hint="eastAsia"/>
-        </w:rPr>
-        <w:t xml:space="preserve">      </w:t>
-      </w:r>
-      <w:r>
-        <w:rPr>
-          <w:rFonts w:hint="eastAsia"/>
-        </w:rPr>
-        <w:t>│</w:t>
-      </w:r>
-      <w:r>
-        <w:rPr>
-          <w:rFonts w:hint="eastAsia"/>
-        </w:rPr>
-        <w:t xml:space="preserve">  base64.js</w:t>
-      </w:r>
-    </w:p>
-    <w:p>
-      <w:r>
-        <w:rPr>
-          <w:rFonts w:hint="eastAsia"/>
-        </w:rPr>
-        <w:t>│</w:t>
-      </w:r>
-      <w:r>
-        <w:rPr>
-          <w:rFonts w:hint="eastAsia"/>
-        </w:rPr>
-        <w:t xml:space="preserve">  </w:t>
-      </w:r>
-      <w:r>
-        <w:rPr>
-          <w:rFonts w:hint="eastAsia"/>
-        </w:rPr>
-        <w:t>│</w:t>
-      </w:r>
-      <w:r>
-        <w:rPr>
-          <w:rFonts w:hint="eastAsia"/>
-        </w:rPr>
-        <w:t xml:space="preserve">  </w:t>
-      </w:r>
-      <w:r>
-        <w:rPr>
-          <w:rFonts w:hint="eastAsia"/>
-        </w:rPr>
-        <w:t>│</w:t>
-      </w:r>
-      <w:r>
-        <w:rPr>
-          <w:rFonts w:hint="eastAsia"/>
-        </w:rPr>
-        <w:t xml:space="preserve">      </w:t>
-      </w:r>
-      <w:r>
-        <w:rPr>
-          <w:rFonts w:hint="eastAsia"/>
-        </w:rPr>
-        <w:t>│</w:t>
-      </w:r>
-      <w:r>
-        <w:rPr>
-          <w:rFonts w:hint="eastAsia"/>
-        </w:rPr>
-        <w:t xml:space="preserve">  </w:t>
-      </w:r>
-    </w:p>
-    <w:p>
-      <w:r>
-        <w:rPr>
-          <w:rFonts w:hint="eastAsia"/>
-        </w:rPr>
-        <w:t>│</w:t>
-      </w:r>
-      <w:r>
-        <w:rPr>
-          <w:rFonts w:hint="eastAsia"/>
-        </w:rPr>
-        <w:t xml:space="preserve">  </w:t>
-      </w:r>
-      <w:r>
-        <w:rPr>
-          <w:rFonts w:hint="eastAsia"/>
-        </w:rPr>
-        <w:t>│</w:t>
-      </w:r>
-      <w:r>
-        <w:rPr>
-          <w:rFonts w:hint="eastAsia"/>
-        </w:rPr>
-        <w:t xml:space="preserve">  </w:t>
-      </w:r>
-      <w:r>
-        <w:rPr>
-          <w:rFonts w:hint="eastAsia"/>
-        </w:rPr>
-        <w:t>│</w:t>
-      </w:r>
-      <w:r>
-        <w:rPr>
-          <w:rFonts w:hint="eastAsia"/>
-        </w:rPr>
-        <w:t xml:space="preserve">      </w:t>
-      </w:r>
-      <w:r>
-        <w:rPr>
-          <w:rFonts w:hint="eastAsia"/>
-        </w:rPr>
-        <w:t>└─</w:t>
-      </w:r>
-      <w:r>
-        <w:rPr>
-          <w:rFonts w:hint="eastAsia"/>
-        </w:rPr>
-        <w:t>jquery</w:t>
-      </w:r>
-    </w:p>
-    <w:p>
-      <w:r>
-        <w:rPr>
-          <w:rFonts w:hint="eastAsia"/>
-        </w:rPr>
-        <w:t>│</w:t>
-      </w:r>
-      <w:r>
-        <w:rPr>
-          <w:rFonts w:hint="eastAsia"/>
-        </w:rPr>
-        <w:t xml:space="preserve">  </w:t>
-      </w:r>
-      <w:r>
-        <w:rPr>
-          <w:rFonts w:hint="eastAsia"/>
-        </w:rPr>
-        <w:t>│</w:t>
-      </w:r>
-      <w:r>
-        <w:rPr>
-          <w:rFonts w:hint="eastAsia"/>
-        </w:rPr>
-        <w:t xml:space="preserve">  </w:t>
-      </w:r>
-      <w:r>
-        <w:rPr>
-          <w:rFonts w:hint="eastAsia"/>
-        </w:rPr>
-        <w:t>│</w:t>
-      </w:r>
-      <w:r>
-        <w:rPr>
-          <w:rFonts w:hint="eastAsia"/>
-        </w:rPr>
-        <w:t xml:space="preserve">              jquery.cookie.js</w:t>
-      </w:r>
-    </w:p>
-    <w:p>
-      <w:r>
-        <w:rPr>
-          <w:rFonts w:hint="eastAsia"/>
-        </w:rPr>
-        <w:t>│</w:t>
-      </w:r>
-      <w:r>
-        <w:rPr>
-          <w:rFonts w:hint="eastAsia"/>
-        </w:rPr>
-        <w:t xml:space="preserve">  </w:t>
-      </w:r>
-      <w:r>
-        <w:rPr>
-          <w:rFonts w:hint="eastAsia"/>
-        </w:rPr>
-        <w:t>│</w:t>
-      </w:r>
-      <w:r>
-        <w:rPr>
-          <w:rFonts w:hint="eastAsia"/>
-        </w:rPr>
-        <w:t xml:space="preserve">  </w:t>
-      </w:r>
-      <w:r>
-        <w:rPr>
-          <w:rFonts w:hint="eastAsia"/>
-        </w:rPr>
-        <w:t>│</w:t>
-      </w:r>
-      <w:r>
-        <w:rPr>
-          <w:rFonts w:hint="eastAsia"/>
-        </w:rPr>
-        <w:t xml:space="preserve">              jquery.js</w:t>
-      </w:r>
-    </w:p>
-    <w:p>
-      <w:r>
-        <w:rPr>
-          <w:rFonts w:hint="eastAsia"/>
-        </w:rPr>
-        <w:t>│</w:t>
-      </w:r>
-      <w:r>
-        <w:rPr>
-          <w:rFonts w:hint="eastAsia"/>
-        </w:rPr>
-        <w:t xml:space="preserve">  </w:t>
-      </w:r>
-      <w:r>
-        <w:rPr>
-          <w:rFonts w:hint="eastAsia"/>
-        </w:rPr>
-        <w:t>│</w:t>
-      </w:r>
-      <w:r>
-        <w:rPr>
-          <w:rFonts w:hint="eastAsia"/>
-        </w:rPr>
-        <w:t xml:space="preserve">  </w:t>
-      </w:r>
-      <w:r>
-        <w:rPr>
-          <w:rFonts w:hint="eastAsia"/>
-        </w:rPr>
-        <w:t>│</w:t>
-      </w:r>
-      <w:r>
-        <w:rPr>
-          <w:rFonts w:hint="eastAsia"/>
-        </w:rPr>
-        <w:t xml:space="preserve">              jQuery.md5.js</w:t>
-      </w:r>
-    </w:p>
-    <w:p>
-      <w:r>
-        <w:rPr>
-          <w:rFonts w:hint="eastAsia"/>
-        </w:rPr>
-        <w:t>│</w:t>
-      </w:r>
-      <w:r>
-        <w:rPr>
-          <w:rFonts w:hint="eastAsia"/>
-        </w:rPr>
-        <w:t xml:space="preserve">  </w:t>
-      </w:r>
-      <w:r>
-        <w:rPr>
-          <w:rFonts w:hint="eastAsia"/>
-        </w:rPr>
-        <w:t>│</w:t>
-      </w:r>
-      <w:r>
-        <w:rPr>
-          <w:rFonts w:hint="eastAsia"/>
-        </w:rPr>
-        <w:t xml:space="preserve">  </w:t>
-      </w:r>
-      <w:r>
-        <w:rPr>
-          <w:rFonts w:hint="eastAsia"/>
-        </w:rPr>
-        <w:t>│</w:t>
-      </w:r>
-      <w:r>
-        <w:rPr>
-          <w:rFonts w:hint="eastAsia"/>
-        </w:rPr>
-        <w:t xml:space="preserve">              </w:t>
-      </w:r>
-    </w:p>
-    <w:p>
-      <w:r>
-        <w:rPr>
-          <w:rFonts w:hint="eastAsia"/>
-        </w:rPr>
-        <w:t>│</w:t>
-      </w:r>
-      <w:r>
-        <w:rPr>
-          <w:rFonts w:hint="eastAsia"/>
-        </w:rPr>
-        <w:t xml:space="preserve">  </w:t>
-      </w:r>
-      <w:r>
-        <w:rPr>
-          <w:rFonts w:hint="eastAsia"/>
-        </w:rPr>
-        <w:t>│</w:t>
-      </w:r>
-      <w:r>
-        <w:rPr>
-          <w:rFonts w:hint="eastAsia"/>
-        </w:rPr>
-        <w:t xml:space="preserve">  </w:t>
-      </w:r>
-      <w:r>
-        <w:rPr>
-          <w:rFonts w:hint="eastAsia"/>
-        </w:rPr>
-        <w:t>└─</w:t>
-      </w:r>
-      <w:r>
-        <w:rPr>
-          <w:rFonts w:hint="eastAsia"/>
-        </w:rPr>
-        <w:t>scss</w:t>
-      </w:r>
-    </w:p>
-    <w:p>
-      <w:r>
-        <w:rPr>
-          <w:rFonts w:hint="eastAsia"/>
-        </w:rPr>
-        <w:t>│</w:t>
-      </w:r>
-      <w:r>
-        <w:rPr>
-          <w:rFonts w:hint="eastAsia"/>
-        </w:rPr>
-        <w:t xml:space="preserve">  </w:t>
-      </w:r>
-      <w:r>
-        <w:rPr>
-          <w:rFonts w:hint="eastAsia"/>
-        </w:rPr>
-        <w:t>│</w:t>
-      </w:r>
-      <w:r>
-        <w:rPr>
-          <w:rFonts w:hint="eastAsia"/>
-        </w:rPr>
-        <w:t xml:space="preserve">      </w:t>
-      </w:r>
-      <w:r>
-        <w:rPr>
-          <w:rFonts w:hint="eastAsia"/>
-        </w:rPr>
-        <w:t>│</w:t>
-      </w:r>
-      <w:r>
-        <w:rPr>
-          <w:rFonts w:hint="eastAsia"/>
-        </w:rPr>
-        <w:t xml:space="preserve">  common.scss</w:t>
-      </w:r>
-    </w:p>
-    <w:p>
-      <w:r>
-        <w:rPr>
-          <w:rFonts w:hint="eastAsia"/>
-        </w:rPr>
-        <w:t>│</w:t>
-      </w:r>
-      <w:r>
-        <w:rPr>
-          <w:rFonts w:hint="eastAsia"/>
-        </w:rPr>
-        <w:t xml:space="preserve">  </w:t>
-      </w:r>
-      <w:r>
-        <w:rPr>
-          <w:rFonts w:hint="eastAsia"/>
-        </w:rPr>
-        <w:t>│</w:t>
-      </w:r>
-      <w:r>
-        <w:rPr>
-          <w:rFonts w:hint="eastAsia"/>
-        </w:rPr>
-        <w:t xml:space="preserve">      </w:t>
-      </w:r>
-      <w:r>
-        <w:rPr>
-          <w:rFonts w:hint="eastAsia"/>
-        </w:rPr>
-        <w:t>│</w:t>
-      </w:r>
-      <w:r>
-        <w:rPr>
-          <w:rFonts w:hint="eastAsia"/>
-        </w:rPr>
-        <w:t xml:space="preserve">  index.scss</w:t>
-      </w:r>
-    </w:p>
-    <w:p>
-      <w:r>
-        <w:rPr>
-          <w:rFonts w:hint="eastAsia"/>
-        </w:rPr>
-        <w:t>│</w:t>
-      </w:r>
-      <w:r>
-        <w:rPr>
-          <w:rFonts w:hint="eastAsia"/>
-        </w:rPr>
-        <w:t xml:space="preserve">  </w:t>
-      </w:r>
-      <w:r>
-        <w:rPr>
-          <w:rFonts w:hint="eastAsia"/>
-        </w:rPr>
-        <w:t>│</w:t>
-      </w:r>
-      <w:r>
-        <w:rPr>
-          <w:rFonts w:hint="eastAsia"/>
-        </w:rPr>
-        <w:t xml:space="preserve">      </w:t>
-      </w:r>
-      <w:r>
-        <w:rPr>
-          <w:rFonts w:hint="eastAsia"/>
-        </w:rPr>
-        <w:t>│</w:t>
-      </w:r>
-      <w:r>
-        <w:rPr>
-          <w:rFonts w:hint="eastAsia"/>
-        </w:rPr>
-        <w:t xml:space="preserve">  </w:t>
-      </w:r>
-    </w:p>
-    <w:p>
-      <w:r>
-        <w:rPr>
-          <w:rFonts w:hint="eastAsia"/>
-        </w:rPr>
-        <w:t>│</w:t>
-      </w:r>
-      <w:r>
-        <w:rPr>
-          <w:rFonts w:hint="eastAsia"/>
-        </w:rPr>
-        <w:t xml:space="preserve">  </w:t>
-      </w:r>
-      <w:r>
-        <w:rPr>
-          <w:rFonts w:hint="eastAsia"/>
-        </w:rPr>
-        <w:t>│</w:t>
-      </w:r>
-      <w:r>
-        <w:rPr>
-          <w:rFonts w:hint="eastAsia"/>
-        </w:rPr>
-        <w:t xml:space="preserve">      </w:t>
-      </w:r>
-      <w:r>
-        <w:rPr>
-          <w:rFonts w:hint="eastAsia"/>
-        </w:rPr>
-        <w:t>└─</w:t>
-      </w:r>
-      <w:r>
-        <w:rPr>
-          <w:rFonts w:hint="eastAsia"/>
-        </w:rPr>
-        <w:t>base</w:t>
-      </w:r>
-    </w:p>
-    <w:p>
-      <w:r>
-        <w:rPr>
-          <w:rFonts w:hint="eastAsia"/>
-        </w:rPr>
-        <w:t>│</w:t>
-      </w:r>
-      <w:r>
-        <w:rPr>
-          <w:rFonts w:hint="eastAsia"/>
-        </w:rPr>
-        <w:t xml:space="preserve">  </w:t>
-      </w:r>
-      <w:r>
-        <w:rPr>
-          <w:rFonts w:hint="eastAsia"/>
-        </w:rPr>
-        <w:t>│</w:t>
-      </w:r>
-      <w:r>
-        <w:rPr>
-          <w:rFonts w:hint="eastAsia"/>
-        </w:rPr>
-        <w:t xml:space="preserve">              _common.scss</w:t>
-      </w:r>
-    </w:p>
-    <w:p>
-      <w:r>
-        <w:rPr>
-          <w:rFonts w:hint="eastAsia"/>
-        </w:rPr>
-        <w:t>│</w:t>
-      </w:r>
-      <w:r>
-        <w:rPr>
-          <w:rFonts w:hint="eastAsia"/>
-        </w:rPr>
-        <w:t xml:space="preserve">  </w:t>
-      </w:r>
-      <w:r>
-        <w:rPr>
-          <w:rFonts w:hint="eastAsia"/>
-        </w:rPr>
-        <w:t>│</w:t>
-      </w:r>
-      <w:r>
-        <w:rPr>
-          <w:rFonts w:hint="eastAsia"/>
-        </w:rPr>
-        <w:t xml:space="preserve">              _cssreset.scss</w:t>
-      </w:r>
-    </w:p>
-    <w:p>
-      <w:r>
-        <w:rPr>
-          <w:rFonts w:hint="eastAsia"/>
-        </w:rPr>
-        <w:t>│</w:t>
-      </w:r>
-      <w:r>
-        <w:rPr>
-          <w:rFonts w:hint="eastAsia"/>
-        </w:rPr>
-        <w:t xml:space="preserve">  </w:t>
-      </w:r>
-      <w:r>
-        <w:rPr>
-          <w:rFonts w:hint="eastAsia"/>
-        </w:rPr>
-        <w:t>│</w:t>
-      </w:r>
-      <w:r>
-        <w:rPr>
-          <w:rFonts w:hint="eastAsia"/>
-        </w:rPr>
-        <w:t xml:space="preserve">              _extend.scss</w:t>
-      </w:r>
-    </w:p>
-    <w:p>
-      <w:r>
-        <w:rPr>
-          <w:rFonts w:hint="eastAsia"/>
-        </w:rPr>
-        <w:t>│</w:t>
-      </w:r>
-      <w:r>
-        <w:rPr>
-          <w:rFonts w:hint="eastAsia"/>
-        </w:rPr>
-        <w:t xml:space="preserve">  </w:t>
-      </w:r>
-      <w:r>
-        <w:rPr>
-          <w:rFonts w:hint="eastAsia"/>
-        </w:rPr>
-        <w:t>│</w:t>
-      </w:r>
-      <w:r>
-        <w:rPr>
-          <w:rFonts w:hint="eastAsia"/>
-        </w:rPr>
-        <w:t xml:space="preserve">              _footer.scss</w:t>
-      </w:r>
-    </w:p>
-    <w:p>
-      <w:r>
-        <w:rPr>
-          <w:rFonts w:hint="eastAsia"/>
-        </w:rPr>
-        <w:t>│</w:t>
-      </w:r>
-      <w:r>
-        <w:rPr>
-          <w:rFonts w:hint="eastAsia"/>
-        </w:rPr>
-        <w:t xml:space="preserve">  </w:t>
-      </w:r>
-      <w:r>
-        <w:rPr>
-          <w:rFonts w:hint="eastAsia"/>
-        </w:rPr>
-        <w:t>│</w:t>
-      </w:r>
-      <w:r>
-        <w:rPr>
-          <w:rFonts w:hint="eastAsia"/>
-        </w:rPr>
-        <w:t xml:space="preserve">              _function.scss</w:t>
-      </w:r>
-    </w:p>
-    <w:p>
-      <w:r>
-        <w:rPr>
-          <w:rFonts w:hint="eastAsia"/>
-        </w:rPr>
-        <w:t>│</w:t>
-      </w:r>
-      <w:r>
-        <w:rPr>
-          <w:rFonts w:hint="eastAsia"/>
-        </w:rPr>
-        <w:t xml:space="preserve">  </w:t>
-      </w:r>
-      <w:r>
-        <w:rPr>
-          <w:rFonts w:hint="eastAsia"/>
-        </w:rPr>
-        <w:t>│</w:t>
-      </w:r>
-      <w:r>
-        <w:rPr>
-          <w:rFonts w:hint="eastAsia"/>
-        </w:rPr>
-        <w:t xml:space="preserve">              _header.scss</w:t>
-      </w:r>
-    </w:p>
-    <w:p>
-      <w:r>
-        <w:rPr>
-          <w:rFonts w:hint="eastAsia"/>
-        </w:rPr>
-        <w:t>│</w:t>
-      </w:r>
-      <w:r>
-        <w:rPr>
-          <w:rFonts w:hint="eastAsia"/>
-        </w:rPr>
-        <w:t xml:space="preserve">  </w:t>
-      </w:r>
-      <w:r>
-        <w:rPr>
-          <w:rFonts w:hint="eastAsia"/>
-        </w:rPr>
-        <w:t>│</w:t>
-      </w:r>
-      <w:r>
-        <w:rPr>
-          <w:rFonts w:hint="eastAsia"/>
-        </w:rPr>
-        <w:t xml:space="preserve">              _mixin.scss</w:t>
-      </w:r>
-    </w:p>
-    <w:p>
-      <w:r>
-        <w:rPr>
-          <w:rFonts w:hint="eastAsia"/>
-        </w:rPr>
-        <w:t>│</w:t>
-      </w:r>
-      <w:r>
-        <w:rPr>
-          <w:rFonts w:hint="eastAsia"/>
-        </w:rPr>
-        <w:t xml:space="preserve">  </w:t>
-      </w:r>
-      <w:r>
-        <w:rPr>
-          <w:rFonts w:hint="eastAsia"/>
-        </w:rPr>
-        <w:t>│</w:t>
-      </w:r>
-      <w:r>
-        <w:rPr>
-          <w:rFonts w:hint="eastAsia"/>
-        </w:rPr>
-        <w:t xml:space="preserve">              _necessary.scss</w:t>
-      </w:r>
-    </w:p>
-    <w:p>
-      <w:r>
-        <w:rPr>
-          <w:rFonts w:hint="eastAsia"/>
-        </w:rPr>
-        <w:t>│</w:t>
-      </w:r>
-      <w:r>
-        <w:rPr>
-          <w:rFonts w:hint="eastAsia"/>
-        </w:rPr>
-        <w:t xml:space="preserve">  </w:t>
-      </w:r>
-      <w:r>
-        <w:rPr>
-          <w:rFonts w:hint="eastAsia"/>
-        </w:rPr>
-        <w:t>│</w:t>
-      </w:r>
-      <w:r>
-        <w:rPr>
-          <w:rFonts w:hint="eastAsia"/>
-        </w:rPr>
-        <w:t xml:space="preserve">              _variable.scss</w:t>
-      </w:r>
-    </w:p>
-    <w:p>
-      <w:r>
-        <w:rPr>
-          <w:rFonts w:hint="eastAsia"/>
-        </w:rPr>
-        <w:t>│</w:t>
-      </w:r>
-      <w:r>
-        <w:rPr>
-          <w:rFonts w:hint="eastAsia"/>
-        </w:rPr>
-        <w:t xml:space="preserve">  </w:t>
-      </w:r>
-      <w:r>
-        <w:rPr>
-          <w:rFonts w:hint="eastAsia"/>
-        </w:rPr>
-        <w:t>│</w:t>
-      </w:r>
-      <w:r>
-        <w:rPr>
-          <w:rFonts w:hint="eastAsia"/>
-        </w:rPr>
-        <w:t xml:space="preserve">              </w:t>
-      </w:r>
-    </w:p>
-    <w:p>
-      <w:r>
-        <w:rPr>
-          <w:rFonts w:hint="eastAsia"/>
-        </w:rPr>
-        <w:t>│</w:t>
-      </w:r>
-      <w:r>
-        <w:rPr>
-          <w:rFonts w:hint="eastAsia"/>
-        </w:rPr>
-        <w:t xml:space="preserve">  </w:t>
-      </w:r>
-      <w:r>
-        <w:rPr>
-          <w:rFonts w:hint="eastAsia"/>
-        </w:rPr>
-        <w:t>├─</w:t>
-      </w:r>
-      <w:r>
-        <w:rPr>
-          <w:rFonts w:hint="eastAsia"/>
-        </w:rPr>
-        <w:t>components</w:t>
-      </w:r>
-    </w:p>
-    <w:p>
-      <w:r>
-        <w:rPr>
-          <w:rFonts w:hint="eastAsia"/>
-        </w:rPr>
-        <w:t>│</w:t>
-      </w:r>
-      <w:r>
-        <w:rPr>
-          <w:rFonts w:hint="eastAsia"/>
-        </w:rPr>
-        <w:t xml:space="preserve">  </w:t>
-      </w:r>
-      <w:r>
-        <w:rPr>
-          <w:rFonts w:hint="eastAsia"/>
-        </w:rPr>
-        <w:t>│</w:t>
-      </w:r>
-      <w:r>
-        <w:rPr>
-          <w:rFonts w:hint="eastAsia"/>
-        </w:rPr>
-        <w:t xml:space="preserve">  </w:t>
-      </w:r>
-      <w:r>
-        <w:rPr>
-          <w:rFonts w:hint="eastAsia"/>
-        </w:rPr>
-        <w:t>│</w:t>
-      </w:r>
-      <w:r>
-        <w:rPr>
-          <w:rFonts w:hint="eastAsia"/>
-        </w:rPr>
-        <w:t xml:space="preserve">  Hello.vue</w:t>
-      </w:r>
-    </w:p>
-    <w:p>
-      <w:r>
-        <w:rPr>
-          <w:rFonts w:hint="eastAsia"/>
-        </w:rPr>
-        <w:t>│</w:t>
-      </w:r>
-      <w:r>
-        <w:rPr>
-          <w:rFonts w:hint="eastAsia"/>
-        </w:rPr>
-        <w:t xml:space="preserve">  </w:t>
-      </w:r>
-      <w:r>
-        <w:rPr>
-          <w:rFonts w:hint="eastAsia"/>
-        </w:rPr>
-        <w:t>│</w:t>
-      </w:r>
-      <w:r>
-        <w:rPr>
-          <w:rFonts w:hint="eastAsia"/>
-        </w:rPr>
-        <w:t xml:space="preserve">  </w:t>
-      </w:r>
-      <w:r>
-        <w:rPr>
-          <w:rFonts w:hint="eastAsia"/>
-        </w:rPr>
-        <w:t>│</w:t>
-      </w:r>
-      <w:r>
-        <w:rPr>
-          <w:rFonts w:hint="eastAsia"/>
-        </w:rPr>
-        <w:t xml:space="preserve">  </w:t>
-      </w:r>
-    </w:p>
-    <w:p>
-      <w:r>
-        <w:rPr>
-          <w:rFonts w:hint="eastAsia"/>
-        </w:rPr>
-        <w:t>│</w:t>
-      </w:r>
-      <w:r>
-        <w:rPr>
-          <w:rFonts w:hint="eastAsia"/>
-        </w:rPr>
-        <w:t xml:space="preserve">  </w:t>
-      </w:r>
-      <w:r>
-        <w:rPr>
-          <w:rFonts w:hint="eastAsia"/>
-        </w:rPr>
-        <w:t>│</w:t>
-      </w:r>
-      <w:r>
-        <w:rPr>
-          <w:rFonts w:hint="eastAsia"/>
-        </w:rPr>
-        <w:t xml:space="preserve">  </w:t>
-      </w:r>
-      <w:r>
-        <w:rPr>
-          <w:rFonts w:hint="eastAsia"/>
-        </w:rPr>
-        <w:t>├─</w:t>
-      </w:r>
-      <w:r>
-        <w:rPr>
-          <w:rFonts w:hint="eastAsia"/>
-        </w:rPr>
-        <w:t>common</w:t>
-      </w:r>
-    </w:p>
-    <w:p>
-      <w:r>
-        <w:rPr>
-          <w:rFonts w:hint="eastAsia"/>
-        </w:rPr>
-        <w:t>│</w:t>
-      </w:r>
-      <w:r>
-        <w:rPr>
-          <w:rFonts w:hint="eastAsia"/>
-        </w:rPr>
-        <w:t xml:space="preserve">  </w:t>
-      </w:r>
-      <w:r>
-        <w:rPr>
-          <w:rFonts w:hint="eastAsia"/>
-        </w:rPr>
-        <w:t>│</w:t>
-      </w:r>
-      <w:r>
-        <w:rPr>
-          <w:rFonts w:hint="eastAsia"/>
-        </w:rPr>
-        <w:t xml:space="preserve">  </w:t>
-      </w:r>
-      <w:r>
-        <w:rPr>
-          <w:rFonts w:hint="eastAsia"/>
-        </w:rPr>
-        <w:t>│</w:t>
-      </w:r>
-      <w:r>
-        <w:rPr>
-          <w:rFonts w:hint="eastAsia"/>
-        </w:rPr>
-        <w:t xml:space="preserve">      search-icon.vue</w:t>
-      </w:r>
-    </w:p>
-    <w:p>
-      <w:r>
-        <w:rPr>
-          <w:rFonts w:hint="eastAsia"/>
-        </w:rPr>
-        <w:t>│</w:t>
-      </w:r>
-      <w:r>
-        <w:rPr>
-          <w:rFonts w:hint="eastAsia"/>
-        </w:rPr>
-        <w:t xml:space="preserve">  </w:t>
-      </w:r>
-      <w:r>
-        <w:rPr>
-          <w:rFonts w:hint="eastAsia"/>
-        </w:rPr>
-        <w:t>│</w:t>
-      </w:r>
-      <w:r>
-        <w:rPr>
-          <w:rFonts w:hint="eastAsia"/>
-        </w:rPr>
-        <w:t xml:space="preserve">  </w:t>
-      </w:r>
-      <w:r>
-        <w:rPr>
-          <w:rFonts w:hint="eastAsia"/>
-        </w:rPr>
-        <w:t>│</w:t>
-      </w:r>
-      <w:r>
-        <w:rPr>
-          <w:rFonts w:hint="eastAsia"/>
-        </w:rPr>
-        <w:t xml:space="preserve">      service-icon.vue</w:t>
-      </w:r>
-    </w:p>
-    <w:p>
-      <w:r>
-        <w:rPr>
-          <w:rFonts w:hint="eastAsia"/>
-        </w:rPr>
-        <w:t>│</w:t>
-      </w:r>
-      <w:r>
-        <w:rPr>
-          <w:rFonts w:hint="eastAsia"/>
-        </w:rPr>
-        <w:t xml:space="preserve">  </w:t>
-      </w:r>
-      <w:r>
-        <w:rPr>
-          <w:rFonts w:hint="eastAsia"/>
-        </w:rPr>
-        <w:t>│</w:t>
-      </w:r>
-      <w:r>
-        <w:rPr>
-          <w:rFonts w:hint="eastAsia"/>
-        </w:rPr>
-        <w:t xml:space="preserve">  </w:t>
-      </w:r>
-      <w:r>
-        <w:rPr>
-          <w:rFonts w:hint="eastAsia"/>
-        </w:rPr>
-        <w:t>│</w:t>
-      </w:r>
-      <w:r>
-        <w:rPr>
-          <w:rFonts w:hint="eastAsia"/>
-        </w:rPr>
-        <w:t xml:space="preserve">      </w:t>
-      </w:r>
-    </w:p>
-    <w:p>
-      <w:r>
-        <w:rPr>
-          <w:rFonts w:hint="eastAsia"/>
-        </w:rPr>
-        <w:t>│</w:t>
-      </w:r>
-      <w:r>
-        <w:rPr>
-          <w:rFonts w:hint="eastAsia"/>
-        </w:rPr>
-        <w:t xml:space="preserve">  </w:t>
-      </w:r>
-      <w:r>
-        <w:rPr>
-          <w:rFonts w:hint="eastAsia"/>
-        </w:rPr>
-        <w:t>│</w:t>
-      </w:r>
-      <w:r>
-        <w:rPr>
-          <w:rFonts w:hint="eastAsia"/>
-        </w:rPr>
-        <w:t xml:space="preserve">  </w:t>
-      </w:r>
-      <w:r>
-        <w:rPr>
-          <w:rFonts w:hint="eastAsia"/>
-        </w:rPr>
-        <w:t>└─</w:t>
-      </w:r>
-      <w:r>
-        <w:rPr>
-          <w:rFonts w:hint="eastAsia"/>
-        </w:rPr>
-        <w:t>home</w:t>
-      </w:r>
-    </w:p>
-    <w:p>
-      <w:r>
-        <w:rPr>
-          <w:rFonts w:hint="eastAsia"/>
-        </w:rPr>
-        <w:t>│</w:t>
-      </w:r>
-      <w:r>
-        <w:rPr>
-          <w:rFonts w:hint="eastAsia"/>
-        </w:rPr>
-        <w:t xml:space="preserve">  </w:t>
-      </w:r>
-      <w:r>
-        <w:rPr>
-          <w:rFonts w:hint="eastAsia"/>
-        </w:rPr>
-        <w:t>│</w:t>
-      </w:r>
-      <w:r>
-        <w:rPr>
-          <w:rFonts w:hint="eastAsia"/>
-        </w:rPr>
-        <w:t xml:space="preserve">          home-banner.vue</w:t>
-      </w:r>
-    </w:p>
-    <w:p>
-      <w:r>
-        <w:rPr>
-          <w:rFonts w:hint="eastAsia"/>
-        </w:rPr>
-        <w:t>│</w:t>
-      </w:r>
-      <w:r>
-        <w:rPr>
-          <w:rFonts w:hint="eastAsia"/>
-        </w:rPr>
-        <w:t xml:space="preserve">  </w:t>
-      </w:r>
-      <w:r>
-        <w:rPr>
-          <w:rFonts w:hint="eastAsia"/>
-        </w:rPr>
-        <w:t>│</w:t>
-      </w:r>
-      <w:r>
-        <w:rPr>
-          <w:rFonts w:hint="eastAsia"/>
-        </w:rPr>
-        <w:t xml:space="preserve">          home-header.vue</w:t>
-      </w:r>
-    </w:p>
-    <w:p>
-      <w:r>
-        <w:rPr>
-          <w:rFonts w:hint="eastAsia"/>
-        </w:rPr>
-        <w:t>│</w:t>
-      </w:r>
-      <w:r>
-        <w:rPr>
-          <w:rFonts w:hint="eastAsia"/>
-        </w:rPr>
-        <w:t xml:space="preserve">  </w:t>
-      </w:r>
-      <w:r>
-        <w:rPr>
-          <w:rFonts w:hint="eastAsia"/>
-        </w:rPr>
-        <w:t>│</w:t>
-      </w:r>
-      <w:r>
-        <w:rPr>
-          <w:rFonts w:hint="eastAsia"/>
-        </w:rPr>
-        <w:t xml:space="preserve">          home-topic.vue</w:t>
-      </w:r>
-    </w:p>
-    <w:p>
-      <w:r>
-        <w:rPr>
-          <w:rFonts w:hint="eastAsia"/>
-        </w:rPr>
-        <w:t>│</w:t>
-      </w:r>
-      <w:r>
-        <w:rPr>
-          <w:rFonts w:hint="eastAsia"/>
-        </w:rPr>
-        <w:t xml:space="preserve">  </w:t>
-      </w:r>
-      <w:r>
-        <w:rPr>
-          <w:rFonts w:hint="eastAsia"/>
-        </w:rPr>
-        <w:t>│</w:t>
-      </w:r>
-      <w:r>
-        <w:rPr>
-          <w:rFonts w:hint="eastAsia"/>
-        </w:rPr>
-        <w:t xml:space="preserve">          </w:t>
-      </w:r>
-    </w:p>
-    <w:p>
-      <w:r>
-        <w:rPr>
-          <w:rFonts w:hint="eastAsia"/>
-        </w:rPr>
-        <w:t>│</w:t>
-      </w:r>
-      <w:r>
-        <w:rPr>
-          <w:rFonts w:hint="eastAsia"/>
-        </w:rPr>
-        <w:t xml:space="preserve">  </w:t>
-      </w:r>
-      <w:r>
-        <w:rPr>
-          <w:rFonts w:hint="eastAsia"/>
-        </w:rPr>
-        <w:t>├─</w:t>
-      </w:r>
-      <w:r>
-        <w:rPr>
-          <w:rFonts w:hint="eastAsia"/>
-        </w:rPr>
-        <w:t>views</w:t>
-      </w:r>
-    </w:p>
-    <w:p>
-      <w:r>
-        <w:rPr>
-          <w:rFonts w:hint="eastAsia"/>
-        </w:rPr>
-        <w:t>│</w:t>
-      </w:r>
-      <w:r>
-        <w:rPr>
-          <w:rFonts w:hint="eastAsia"/>
-        </w:rPr>
-        <w:t xml:space="preserve">  </w:t>
-      </w:r>
-      <w:r>
-        <w:rPr>
-          <w:rFonts w:hint="eastAsia"/>
-        </w:rPr>
-        <w:t>│</w:t>
-      </w:r>
-      <w:r>
-        <w:rPr>
-          <w:rFonts w:hint="eastAsia"/>
-        </w:rPr>
-        <w:t xml:space="preserve">  </w:t>
-      </w:r>
-      <w:r>
-        <w:rPr>
-          <w:rFonts w:hint="eastAsia"/>
-        </w:rPr>
-        <w:t>└─</w:t>
-      </w:r>
-      <w:r>
-        <w:rPr>
-          <w:rFonts w:hint="eastAsia"/>
-        </w:rPr>
-        <w:t>home</w:t>
-      </w:r>
-    </w:p>
-    <w:p>
-      <w:r>
-        <w:rPr>
-          <w:rFonts w:hint="eastAsia"/>
-        </w:rPr>
-        <w:lastRenderedPageBreak/>
-        <w:t>│</w:t>
-      </w:r>
-      <w:r>
-        <w:rPr>
-          <w:rFonts w:hint="eastAsia"/>
-        </w:rPr>
-        <w:t xml:space="preserve">  </w:t>
-      </w:r>
-      <w:r>
-        <w:rPr>
-          <w:rFonts w:hint="eastAsia"/>
-        </w:rPr>
-        <w:t>│</w:t>
-      </w:r>
-      <w:r>
-        <w:rPr>
-          <w:rFonts w:hint="eastAsia"/>
-        </w:rPr>
-        <w:t xml:space="preserve">          index.vue</w:t>
-      </w:r>
-    </w:p>
-    <w:p>
-      <w:r>
-        <w:rPr>
-          <w:rFonts w:hint="eastAsia"/>
-        </w:rPr>
-        <w:t>│</w:t>
-      </w:r>
-      <w:r>
-        <w:rPr>
-          <w:rFonts w:hint="eastAsia"/>
-        </w:rPr>
-        <w:t xml:space="preserve">  </w:t>
-      </w:r>
-      <w:r>
-        <w:rPr>
-          <w:rFonts w:hint="eastAsia"/>
-        </w:rPr>
-        <w:t>│</w:t>
-      </w:r>
-      <w:r>
-        <w:rPr>
-          <w:rFonts w:hint="eastAsia"/>
-        </w:rPr>
-        <w:t xml:space="preserve">          </w:t>
-      </w:r>
-    </w:p>
-    <w:p>
-      <w:r>
-        <w:rPr>
-          <w:rFonts w:hint="eastAsia"/>
-        </w:rPr>
-        <w:t>│</w:t>
-      </w:r>
-      <w:r>
-        <w:rPr>
-          <w:rFonts w:hint="eastAsia"/>
-        </w:rPr>
-        <w:t xml:space="preserve">  </w:t>
-      </w:r>
-      <w:r>
-        <w:rPr>
-          <w:rFonts w:hint="eastAsia"/>
-        </w:rPr>
-        <w:t>└─</w:t>
-      </w:r>
-      <w:r>
-        <w:rPr>
-          <w:rFonts w:hint="eastAsia"/>
-        </w:rPr>
-        <w:t>vuex</w:t>
-      </w:r>
-    </w:p>
-    <w:p>
-      <w:r>
-        <w:rPr>
-          <w:rFonts w:hint="eastAsia"/>
-        </w:rPr>
-        <w:t>│</w:t>
-      </w:r>
-      <w:r>
-        <w:rPr>
-          <w:rFonts w:hint="eastAsia"/>
-        </w:rPr>
-        <w:t xml:space="preserve">          test.css</w:t>
-      </w:r>
-    </w:p>
-    <w:p>
-      <w:r>
-        <w:rPr>
-          <w:rFonts w:hint="eastAsia"/>
-        </w:rPr>
-        <w:t>│</w:t>
-      </w:r>
-      <w:r>
-        <w:rPr>
-          <w:rFonts w:hint="eastAsia"/>
-        </w:rPr>
-        <w:t xml:space="preserve">          </w:t>
-      </w:r>
-    </w:p>
-    <w:p>
-      <w:r>
-        <w:rPr>
-          <w:rFonts w:hint="eastAsia"/>
-        </w:rPr>
-        <w:t>├─</w:t>
-      </w:r>
-      <w:r>
-        <w:rPr>
-          <w:rFonts w:hint="eastAsia"/>
-        </w:rPr>
-        <w:t>static</w:t>
-      </w:r>
-    </w:p>
-    <w:p>
-      <w:r>
-        <w:rPr>
-          <w:rFonts w:hint="eastAsia"/>
-        </w:rPr>
-        <w:t>│</w:t>
-      </w:r>
-      <w:r>
-        <w:rPr>
-          <w:rFonts w:hint="eastAsia"/>
-        </w:rPr>
-        <w:t xml:space="preserve">  </w:t>
-      </w:r>
-      <w:r>
-        <w:rPr>
-          <w:rFonts w:hint="eastAsia"/>
-        </w:rPr>
-        <w:t>│</w:t>
-      </w:r>
-      <w:r>
-        <w:rPr>
-          <w:rFonts w:hint="eastAsia"/>
-        </w:rPr>
-        <w:t xml:space="preserve">  .gitkeep</w:t>
-      </w:r>
-    </w:p>
-    <w:p>
-      <w:r>
-        <w:rPr>
-          <w:rFonts w:hint="eastAsia"/>
-        </w:rPr>
-        <w:t>│</w:t>
-      </w:r>
-      <w:r>
-        <w:rPr>
-          <w:rFonts w:hint="eastAsia"/>
-        </w:rPr>
-        <w:t xml:space="preserve">  </w:t>
-      </w:r>
-      <w:r>
-        <w:rPr>
-          <w:rFonts w:hint="eastAsia"/>
-        </w:rPr>
-        <w:t>│</w:t>
-      </w:r>
-      <w:r>
-        <w:rPr>
-          <w:rFonts w:hint="eastAsia"/>
-        </w:rPr>
-        <w:t xml:space="preserve">  </w:t>
-      </w:r>
-    </w:p>
-    <w:p>
-      <w:r>
-        <w:rPr>
-          <w:rFonts w:hint="eastAsia"/>
-        </w:rPr>
-        <w:t>│</w:t>
-      </w:r>
-      <w:r>
-        <w:rPr>
-          <w:rFonts w:hint="eastAsia"/>
-        </w:rPr>
-        <w:t xml:space="preserve">  </w:t>
-      </w:r>
-      <w:r>
-        <w:rPr>
-          <w:rFonts w:hint="eastAsia"/>
-        </w:rPr>
-        <w:t>├─</w:t>
-      </w:r>
-      <w:r>
-        <w:rPr>
-          <w:rFonts w:hint="eastAsia"/>
-        </w:rPr>
-        <w:t>api</w:t>
-      </w:r>
-    </w:p>
-    <w:p>
-      <w:r>
-        <w:rPr>
-          <w:rFonts w:hint="eastAsia"/>
-        </w:rPr>
-        <w:t>│</w:t>
-      </w:r>
-      <w:r>
-        <w:rPr>
-          <w:rFonts w:hint="eastAsia"/>
-        </w:rPr>
-        <w:t xml:space="preserve">  </w:t>
-      </w:r>
-      <w:r>
-        <w:rPr>
-          <w:rFonts w:hint="eastAsia"/>
-        </w:rPr>
-        <w:t>│</w:t>
-      </w:r>
-      <w:r>
-        <w:rPr>
-          <w:rFonts w:hint="eastAsia"/>
-        </w:rPr>
-        <w:t xml:space="preserve">  </w:t>
-      </w:r>
-      <w:r>
-        <w:rPr>
-          <w:rFonts w:hint="eastAsia"/>
-        </w:rPr>
-        <w:t>│</w:t>
-      </w:r>
-      <w:r>
-        <w:rPr>
-          <w:rFonts w:hint="eastAsia"/>
-        </w:rPr>
-        <w:t xml:space="preserve">  .gitkeep</w:t>
-      </w:r>
-    </w:p>
-    <w:p>
-      <w:r>
-        <w:rPr>
-          <w:rFonts w:hint="eastAsia"/>
-        </w:rPr>
-        <w:t>│</w:t>
-      </w:r>
-      <w:r>
-        <w:rPr>
-          <w:rFonts w:hint="eastAsia"/>
-        </w:rPr>
-        <w:t xml:space="preserve">  </w:t>
-      </w:r>
-      <w:r>
-        <w:rPr>
-          <w:rFonts w:hint="eastAsia"/>
-        </w:rPr>
-        <w:t>│</w:t>
-      </w:r>
-      <w:r>
-        <w:rPr>
-          <w:rFonts w:hint="eastAsia"/>
-        </w:rPr>
-        <w:t xml:space="preserve">  </w:t>
-      </w:r>
-      <w:r>
-        <w:rPr>
-          <w:rFonts w:hint="eastAsia"/>
-        </w:rPr>
-        <w:t>│</w:t>
-      </w:r>
-      <w:r>
-        <w:rPr>
-          <w:rFonts w:hint="eastAsia"/>
-        </w:rPr>
-        <w:t xml:space="preserve">  </w:t>
-      </w:r>
-    </w:p>
-    <w:p>
-      <w:r>
-        <w:rPr>
-          <w:rFonts w:hint="eastAsia"/>
-        </w:rPr>
-        <w:t>│</w:t>
-      </w:r>
-      <w:r>
-        <w:rPr>
-          <w:rFonts w:hint="eastAsia"/>
-        </w:rPr>
-        <w:t xml:space="preserve">  </w:t>
-      </w:r>
-      <w:r>
-        <w:rPr>
-          <w:rFonts w:hint="eastAsia"/>
-        </w:rPr>
-        <w:t>│</w:t>
-      </w:r>
-      <w:r>
-        <w:rPr>
-          <w:rFonts w:hint="eastAsia"/>
-        </w:rPr>
-        <w:t xml:space="preserve">  </w:t>
-      </w:r>
-      <w:r>
-        <w:rPr>
-          <w:rFonts w:hint="eastAsia"/>
-        </w:rPr>
-        <w:t>└─</w:t>
-      </w:r>
-      <w:r>
-        <w:rPr>
-          <w:rFonts w:hint="eastAsia"/>
-        </w:rPr>
-        <w:t>Home</w:t>
-      </w:r>
-    </w:p>
-    <w:p>
-      <w:r>
-        <w:rPr>
-          <w:rFonts w:hint="eastAsia"/>
-        </w:rPr>
-        <w:t>│</w:t>
-      </w:r>
-      <w:r>
-        <w:rPr>
-          <w:rFonts w:hint="eastAsia"/>
-        </w:rPr>
-        <w:t xml:space="preserve">  </w:t>
-      </w:r>
-      <w:r>
-        <w:rPr>
-          <w:rFonts w:hint="eastAsia"/>
-        </w:rPr>
-        <w:t>│</w:t>
-      </w:r>
-      <w:r>
-        <w:rPr>
-          <w:rFonts w:hint="eastAsia"/>
-        </w:rPr>
-        <w:t xml:space="preserve">      </w:t>
-      </w:r>
-      <w:r>
-        <w:rPr>
-          <w:rFonts w:hint="eastAsia"/>
-        </w:rPr>
-        <w:t>│</w:t>
-      </w:r>
-      <w:r>
-        <w:rPr>
-          <w:rFonts w:hint="eastAsia"/>
-        </w:rPr>
-        <w:t xml:space="preserve">  homepageV3.json</w:t>
-      </w:r>
-    </w:p>
-    <w:p>
-      <w:r>
-        <w:rPr>
-          <w:rFonts w:hint="eastAsia"/>
-        </w:rPr>
-        <w:t>│</w:t>
-      </w:r>
-      <w:r>
-        <w:rPr>
-          <w:rFonts w:hint="eastAsia"/>
-        </w:rPr>
-        <w:t xml:space="preserve">  </w:t>
-      </w:r>
-      <w:r>
-        <w:rPr>
-          <w:rFonts w:hint="eastAsia"/>
-        </w:rPr>
-        <w:t>│</w:t>
-      </w:r>
-      <w:r>
-        <w:rPr>
-          <w:rFonts w:hint="eastAsia"/>
-        </w:rPr>
-        <w:t xml:space="preserve">      </w:t>
-      </w:r>
-      <w:r>
-        <w:rPr>
-          <w:rFonts w:hint="eastAsia"/>
-        </w:rPr>
-        <w:t>│</w:t>
-      </w:r>
-      <w:r>
-        <w:rPr>
-          <w:rFonts w:hint="eastAsia"/>
-        </w:rPr>
-        <w:t xml:space="preserve">  </w:t>
-      </w:r>
-    </w:p>
-    <w:p>
-      <w:r>
-        <w:rPr>
-          <w:rFonts w:hint="eastAsia"/>
-        </w:rPr>
-        <w:t>│</w:t>
-      </w:r>
-      <w:r>
-        <w:rPr>
-          <w:rFonts w:hint="eastAsia"/>
-        </w:rPr>
-        <w:t xml:space="preserve">  </w:t>
-      </w:r>
-      <w:r>
-        <w:rPr>
-          <w:rFonts w:hint="eastAsia"/>
-        </w:rPr>
-        <w:t>│</w:t>
-      </w:r>
-      <w:r>
-        <w:rPr>
-          <w:rFonts w:hint="eastAsia"/>
-        </w:rPr>
-        <w:t xml:space="preserve">      </w:t>
-      </w:r>
-      <w:r>
-        <w:rPr>
-          <w:rFonts w:hint="eastAsia"/>
-        </w:rPr>
-        <w:t>└─</w:t>
-      </w:r>
-      <w:r>
-        <w:rPr>
-          <w:rFonts w:hint="eastAsia"/>
-        </w:rPr>
-        <w:t>images</w:t>
-      </w:r>
-    </w:p>
-    <w:p>
-      <w:r>
-        <w:rPr>
-          <w:rFonts w:hint="eastAsia"/>
-        </w:rPr>
-        <w:t>│</w:t>
-      </w:r>
-      <w:r>
-        <w:rPr>
-          <w:rFonts w:hint="eastAsia"/>
-        </w:rPr>
-        <w:t xml:space="preserve">  </w:t>
-      </w:r>
-      <w:r>
-        <w:rPr>
-          <w:rFonts w:hint="eastAsia"/>
-        </w:rPr>
-        <w:t>│</w:t>
-      </w:r>
-      <w:r>
-        <w:rPr>
-          <w:rFonts w:hint="eastAsia"/>
-        </w:rPr>
-        <w:t xml:space="preserve">              </w:t>
-      </w:r>
-    </w:p>
-    <w:p>
-      <w:r>
-        <w:rPr>
-          <w:rFonts w:hint="eastAsia"/>
-        </w:rPr>
-        <w:t>│</w:t>
-      </w:r>
-      <w:r>
-        <w:rPr>
-          <w:rFonts w:hint="eastAsia"/>
-        </w:rPr>
-        <w:t xml:space="preserve">  </w:t>
-      </w:r>
-      <w:r>
-        <w:rPr>
-          <w:rFonts w:hint="eastAsia"/>
-        </w:rPr>
-        <w:t>└─</w:t>
-      </w:r>
-      <w:r>
-        <w:rPr>
-          <w:rFonts w:hint="eastAsia"/>
-        </w:rPr>
-        <w:t>js</w:t>
-      </w:r>
-    </w:p>
-    <w:p>
-      <w:r>
-        <w:rPr>
-          <w:rFonts w:hint="eastAsia"/>
-        </w:rPr>
-        <w:t>│</w:t>
-      </w:r>
-      <w:r>
-        <w:rPr>
-          <w:rFonts w:hint="eastAsia"/>
-        </w:rPr>
-        <w:t xml:space="preserve">      </w:t>
-      </w:r>
-      <w:r>
-        <w:rPr>
-          <w:rFonts w:hint="eastAsia"/>
-        </w:rPr>
-        <w:t>└─</w:t>
-      </w:r>
-      <w:r>
-        <w:rPr>
-          <w:rFonts w:hint="eastAsia"/>
-        </w:rPr>
-        <w:t>lib</w:t>
-      </w:r>
-    </w:p>
-    <w:p>
-      <w:r>
-        <w:rPr>
-          <w:rFonts w:hint="eastAsia"/>
-        </w:rPr>
-        <w:t>│</w:t>
-      </w:r>
-      <w:r>
-        <w:rPr>
-          <w:rFonts w:hint="eastAsia"/>
-        </w:rPr>
-        <w:t xml:space="preserve">          </w:t>
-      </w:r>
-      <w:r>
-        <w:rPr>
-          <w:rFonts w:hint="eastAsia"/>
-        </w:rPr>
-        <w:t>│</w:t>
-      </w:r>
-      <w:r>
-        <w:rPr>
-          <w:rFonts w:hint="eastAsia"/>
-        </w:rPr>
-        <w:t xml:space="preserve">  base64.js</w:t>
-      </w:r>
-    </w:p>
-    <w:p>
-      <w:r>
-        <w:rPr>
-          <w:rFonts w:hint="eastAsia"/>
-        </w:rPr>
-        <w:t>│</w:t>
-      </w:r>
-      <w:r>
-        <w:rPr>
-          <w:rFonts w:hint="eastAsia"/>
-        </w:rPr>
-        <w:t xml:space="preserve">          </w:t>
-      </w:r>
-      <w:r>
-        <w:rPr>
-          <w:rFonts w:hint="eastAsia"/>
-        </w:rPr>
-        <w:t>│</w:t>
-      </w:r>
-      <w:r>
-        <w:rPr>
-          <w:rFonts w:hint="eastAsia"/>
-        </w:rPr>
-        <w:t xml:space="preserve">  </w:t>
-      </w:r>
-    </w:p>
-    <w:p>
-      <w:r>
-        <w:rPr>
-          <w:rFonts w:hint="eastAsia"/>
-        </w:rPr>
-        <w:t>│</w:t>
-      </w:r>
-      <w:r>
-        <w:rPr>
-          <w:rFonts w:hint="eastAsia"/>
-        </w:rPr>
-        <w:t xml:space="preserve">          </w:t>
-      </w:r>
-      <w:r>
-        <w:rPr>
-          <w:rFonts w:hint="eastAsia"/>
-        </w:rPr>
-        <w:t>└─</w:t>
-      </w:r>
-      <w:r>
-        <w:rPr>
-          <w:rFonts w:hint="eastAsia"/>
-        </w:rPr>
-        <w:t>flexible</w:t>
-      </w:r>
-    </w:p>
-    <w:p>
-      <w:r>
-        <w:rPr>
-          <w:rFonts w:hint="eastAsia"/>
-        </w:rPr>
-        <w:t>│</w:t>
-      </w:r>
-      <w:r>
-        <w:rPr>
-          <w:rFonts w:hint="eastAsia"/>
-        </w:rPr>
-        <w:t xml:space="preserve">                  flexible.js</w:t>
-      </w:r>
-    </w:p>
-    <w:p>
-      <w:r>
-        <w:rPr>
-          <w:rFonts w:hint="eastAsia"/>
-        </w:rPr>
-        <w:t>│</w:t>
-      </w:r>
-      <w:r>
-        <w:rPr>
-          <w:rFonts w:hint="eastAsia"/>
-        </w:rPr>
-        <w:t xml:space="preserve">                  </w:t>
-      </w:r>
-    </w:p>
-    <w:p>
-      <w:r>
-        <w:rPr>
-          <w:rFonts w:hint="eastAsia"/>
-        </w:rPr>
-        <w:t>└─</w:t>
-      </w:r>
-      <w:r>
-        <w:rPr>
-          <w:rFonts w:hint="eastAsia"/>
-        </w:rPr>
-        <w:t>test</w:t>
-      </w:r>
-    </w:p>
-    <w:p>
-      <w:r>
-        <w:rPr>
-          <w:rFonts w:hint="eastAsia"/>
-        </w:rPr>
-        <w:t xml:space="preserve">    </w:t>
-      </w:r>
-      <w:r>
-        <w:rPr>
-          <w:rFonts w:hint="eastAsia"/>
-        </w:rPr>
-        <w:t>├─</w:t>
-      </w:r>
-      <w:r>
-        <w:rPr>
-          <w:rFonts w:hint="eastAsia"/>
-        </w:rPr>
-        <w:t>e2e</w:t>
-      </w:r>
-    </w:p>
-    <w:p>
-      <w:r>
-        <w:rPr>
-          <w:rFonts w:hint="eastAsia"/>
-        </w:rPr>
-        <w:t xml:space="preserve">    </w:t>
-      </w:r>
-      <w:r>
-        <w:rPr>
-          <w:rFonts w:hint="eastAsia"/>
-        </w:rPr>
-        <w:t>│</w:t>
-      </w:r>
-      <w:r>
-        <w:rPr>
-          <w:rFonts w:hint="eastAsia"/>
-        </w:rPr>
-        <w:t xml:space="preserve">  </w:t>
-      </w:r>
-      <w:r>
-        <w:rPr>
-          <w:rFonts w:hint="eastAsia"/>
-        </w:rPr>
-        <w:t>│</w:t>
-      </w:r>
-      <w:r>
-        <w:rPr>
-          <w:rFonts w:hint="eastAsia"/>
-        </w:rPr>
-        <w:t xml:space="preserve">  nightwatch.conf.js</w:t>
-      </w:r>
-    </w:p>
-    <w:p>
-      <w:r>
-        <w:rPr>
-          <w:rFonts w:hint="eastAsia"/>
-        </w:rPr>
-        <w:t xml:space="preserve">    </w:t>
-      </w:r>
-      <w:r>
-        <w:rPr>
-          <w:rFonts w:hint="eastAsia"/>
-        </w:rPr>
-        <w:t>│</w:t>
-      </w:r>
-      <w:r>
-        <w:rPr>
-          <w:rFonts w:hint="eastAsia"/>
-        </w:rPr>
-        <w:t xml:space="preserve">  </w:t>
-      </w:r>
-      <w:r>
-        <w:rPr>
-          <w:rFonts w:hint="eastAsia"/>
-        </w:rPr>
-        <w:t>│</w:t>
-      </w:r>
-      <w:r>
-        <w:rPr>
-          <w:rFonts w:hint="eastAsia"/>
-        </w:rPr>
-        <w:t xml:space="preserve">  runner.js</w:t>
-      </w:r>
-    </w:p>
-    <w:p>
-      <w:r>
-        <w:rPr>
-          <w:rFonts w:hint="eastAsia"/>
-        </w:rPr>
-        <w:t xml:space="preserve">    </w:t>
-      </w:r>
-      <w:r>
-        <w:rPr>
-          <w:rFonts w:hint="eastAsia"/>
-        </w:rPr>
-        <w:t>│</w:t>
-      </w:r>
-      <w:r>
-        <w:rPr>
-          <w:rFonts w:hint="eastAsia"/>
-        </w:rPr>
-        <w:t xml:space="preserve">  </w:t>
-      </w:r>
-      <w:r>
-        <w:rPr>
-          <w:rFonts w:hint="eastAsia"/>
-        </w:rPr>
-        <w:t>│</w:t>
-      </w:r>
-      <w:r>
-        <w:rPr>
-          <w:rFonts w:hint="eastAsia"/>
-        </w:rPr>
-        <w:t xml:space="preserve">  </w:t>
-      </w:r>
-    </w:p>
-    <w:p>
-      <w:r>
-        <w:rPr>
-          <w:rFonts w:hint="eastAsia"/>
-        </w:rPr>
-        <w:t xml:space="preserve">    </w:t>
-      </w:r>
-      <w:r>
-        <w:rPr>
-          <w:rFonts w:hint="eastAsia"/>
-        </w:rPr>
-        <w:t>│</w:t>
-      </w:r>
-      <w:r>
-        <w:rPr>
-          <w:rFonts w:hint="eastAsia"/>
-        </w:rPr>
-        <w:t xml:space="preserve">  </w:t>
-      </w:r>
-      <w:r>
-        <w:rPr>
-          <w:rFonts w:hint="eastAsia"/>
-        </w:rPr>
-        <w:t>├─</w:t>
-      </w:r>
-      <w:r>
-        <w:rPr>
-          <w:rFonts w:hint="eastAsia"/>
-        </w:rPr>
-        <w:t>custom-assertions</w:t>
-      </w:r>
-    </w:p>
-    <w:p>
-      <w:r>
-        <w:rPr>
-          <w:rFonts w:hint="eastAsia"/>
-        </w:rPr>
-        <w:t xml:space="preserve">    </w:t>
-      </w:r>
-      <w:r>
-        <w:rPr>
-          <w:rFonts w:hint="eastAsia"/>
-        </w:rPr>
-        <w:t>│</w:t>
-      </w:r>
-      <w:r>
-        <w:rPr>
-          <w:rFonts w:hint="eastAsia"/>
-        </w:rPr>
-        <w:t xml:space="preserve">  </w:t>
-      </w:r>
-      <w:r>
-        <w:rPr>
-          <w:rFonts w:hint="eastAsia"/>
-        </w:rPr>
-        <w:t>│</w:t>
-      </w:r>
-      <w:r>
-        <w:rPr>
-          <w:rFonts w:hint="eastAsia"/>
-        </w:rPr>
-        <w:t xml:space="preserve">      elementCount.js</w:t>
-      </w:r>
-    </w:p>
-    <w:p>
-      <w:r>
-        <w:rPr>
-          <w:rFonts w:hint="eastAsia"/>
-        </w:rPr>
-        <w:t xml:space="preserve">    </w:t>
-      </w:r>
-      <w:r>
-        <w:rPr>
-          <w:rFonts w:hint="eastAsia"/>
-        </w:rPr>
-        <w:t>│</w:t>
-      </w:r>
-      <w:r>
-        <w:rPr>
-          <w:rFonts w:hint="eastAsia"/>
-        </w:rPr>
-        <w:t xml:space="preserve">  </w:t>
-      </w:r>
-      <w:r>
-        <w:rPr>
-          <w:rFonts w:hint="eastAsia"/>
-        </w:rPr>
-        <w:t>│</w:t>
-      </w:r>
-      <w:r>
-        <w:rPr>
-          <w:rFonts w:hint="eastAsia"/>
-        </w:rPr>
-        <w:t xml:space="preserve">      </w:t>
-      </w:r>
-    </w:p>
-    <w:p>
-      <w:r>
-        <w:rPr>
-          <w:rFonts w:hint="eastAsia"/>
-        </w:rPr>
-        <w:t xml:space="preserve">    </w:t>
-      </w:r>
-      <w:r>
-        <w:rPr>
-          <w:rFonts w:hint="eastAsia"/>
-        </w:rPr>
-        <w:t>│</w:t>
-      </w:r>
-      <w:r>
-        <w:rPr>
-          <w:rFonts w:hint="eastAsia"/>
-        </w:rPr>
-        <w:t xml:space="preserve">  </w:t>
-      </w:r>
-      <w:r>
-        <w:rPr>
-          <w:rFonts w:hint="eastAsia"/>
-        </w:rPr>
-        <w:t>└─</w:t>
-      </w:r>
-      <w:r>
-        <w:rPr>
-          <w:rFonts w:hint="eastAsia"/>
-        </w:rPr>
-        <w:t>specs</w:t>
-      </w:r>
-    </w:p>
-    <w:p>
-      <w:r>
-        <w:rPr>
-          <w:rFonts w:hint="eastAsia"/>
-        </w:rPr>
-        <w:t xml:space="preserve">    </w:t>
-      </w:r>
-      <w:r>
-        <w:rPr>
-          <w:rFonts w:hint="eastAsia"/>
-        </w:rPr>
-        <w:t>│</w:t>
-      </w:r>
-      <w:r>
-        <w:rPr>
-          <w:rFonts w:hint="eastAsia"/>
-        </w:rPr>
-        <w:t xml:space="preserve">          test.js</w:t>
-      </w:r>
-    </w:p>
-    <w:p>
-      <w:r>
-        <w:rPr>
-          <w:rFonts w:hint="eastAsia"/>
-        </w:rPr>
-        <w:t xml:space="preserve">    </w:t>
-      </w:r>
-      <w:r>
-        <w:rPr>
-          <w:rFonts w:hint="eastAsia"/>
-        </w:rPr>
-        <w:t>│</w:t>
-      </w:r>
-      <w:r>
-        <w:rPr>
-          <w:rFonts w:hint="eastAsia"/>
-        </w:rPr>
-        <w:t xml:space="preserve">          </w:t>
-      </w:r>
-    </w:p>
-    <w:p>
-      <w:r>
-        <w:rPr>
-          <w:rFonts w:hint="eastAsia"/>
-        </w:rPr>
-        <w:t xml:space="preserve">    </w:t>
-      </w:r>
-      <w:r>
-        <w:rPr>
-          <w:rFonts w:hint="eastAsia"/>
-        </w:rPr>
-        <w:t>└─</w:t>
-      </w:r>
-      <w:r>
-        <w:rPr>
-          <w:rFonts w:hint="eastAsia"/>
-        </w:rPr>
-        <w:t>unit</w:t>
-      </w:r>
-    </w:p>
-    <w:p>
-      <w:r>
-        <w:rPr>
-          <w:rFonts w:hint="eastAsia"/>
-        </w:rPr>
-        <w:t xml:space="preserve">        </w:t>
-      </w:r>
-      <w:r>
-        <w:rPr>
-          <w:rFonts w:hint="eastAsia"/>
-        </w:rPr>
-        <w:t>│</w:t>
-      </w:r>
-      <w:r>
-        <w:rPr>
-          <w:rFonts w:hint="eastAsia"/>
-        </w:rPr>
-        <w:t xml:space="preserve">  .eslintrc</w:t>
-      </w:r>
-    </w:p>
-    <w:p>
-      <w:r>
-        <w:rPr>
-          <w:rFonts w:hint="eastAsia"/>
-        </w:rPr>
-        <w:t xml:space="preserve">        </w:t>
-      </w:r>
-      <w:r>
-        <w:rPr>
-          <w:rFonts w:hint="eastAsia"/>
-        </w:rPr>
-        <w:t>│</w:t>
-      </w:r>
-      <w:r>
-        <w:rPr>
-          <w:rFonts w:hint="eastAsia"/>
-        </w:rPr>
-        <w:t xml:space="preserve">  index.js</w:t>
-      </w:r>
-    </w:p>
-    <w:p>
-      <w:r>
-        <w:rPr>
-          <w:rFonts w:hint="eastAsia"/>
-        </w:rPr>
-        <w:t xml:space="preserve">        </w:t>
-      </w:r>
-      <w:r>
-        <w:rPr>
-          <w:rFonts w:hint="eastAsia"/>
-        </w:rPr>
-        <w:t>│</w:t>
-      </w:r>
-      <w:r>
-        <w:rPr>
-          <w:rFonts w:hint="eastAsia"/>
-        </w:rPr>
-        <w:t xml:space="preserve">  karma.conf.js</w:t>
-      </w:r>
-    </w:p>
-    <w:p>
-      <w:r>
-        <w:rPr>
-          <w:rFonts w:hint="eastAsia"/>
-        </w:rPr>
-        <w:t xml:space="preserve">        </w:t>
-      </w:r>
-      <w:r>
-        <w:rPr>
-          <w:rFonts w:hint="eastAsia"/>
-        </w:rPr>
-        <w:t>│</w:t>
-      </w:r>
-      <w:r>
-        <w:rPr>
-          <w:rFonts w:hint="eastAsia"/>
-        </w:rPr>
-        <w:t xml:space="preserve">  </w:t>
-      </w:r>
-    </w:p>
-    <w:p>
-      <w:r>
-        <w:rPr>
-          <w:rFonts w:hint="eastAsia"/>
-        </w:rPr>
-        <w:t xml:space="preserve">        </w:t>
-      </w:r>
-      <w:r>
-        <w:rPr>
-          <w:rFonts w:hint="eastAsia"/>
-        </w:rPr>
-        <w:t>└─</w:t>
-      </w:r>
-      <w:r>
-        <w:rPr>
-          <w:rFonts w:hint="eastAsia"/>
-        </w:rPr>
-        <w:t>specs</w:t>
-      </w:r>
-    </w:p>
-    <w:p>
-      <w:r>
-        <w:t xml:space="preserve">                Hello.spec.js</w:t>
-      </w:r>
-    </w:p>
-    <w:p>
-      <w:r>
-        <w:rPr>
-          <w:rFonts w:hint="eastAsia"/>
-        </w:rPr>
-        <w:t>据说也可以在</w:t>
-      </w:r>
-      <w:r>
-        <w:rPr>
-          <w:rFonts w:hint="eastAsia"/>
-        </w:rPr>
-        <w:t>build/</w:t>
-      </w:r>
-      <w:r>
-        <w:t>webpack.base.conf.js</w:t>
-      </w:r>
-      <w:r>
-        <w:t>修改</w:t>
-      </w:r>
-      <w:r>
-        <w:rPr>
-          <w:rFonts w:hint="eastAsia"/>
-        </w:rPr>
-        <w:t>exclude: /node_modules/</w:t>
-      </w:r>
-      <w:r>
-        <w:rPr>
-          <w:rFonts w:hint="eastAsia"/>
-        </w:rPr>
-        <w:t>改为</w:t>
-      </w:r>
-    </w:p>
-    <w:p>
-      <w:r>
-        <w:rPr>
-          <w:rFonts w:hint="eastAsia"/>
-        </w:rPr>
-        <w:t>exclude:[/node_modules/,/</w:t>
-      </w:r>
-      <w:r>
-        <w:t>src</w:t>
-      </w:r>
-      <w:r>
-        <w:rPr>
-          <w:rFonts w:hint="eastAsia"/>
-        </w:rPr>
-        <w:t>/]</w:t>
-      </w:r>
-      <w:r>
-        <w:rPr>
-          <w:rFonts w:hint="eastAsia"/>
-        </w:rPr>
-        <w:t>貌似只在</w:t>
-      </w:r>
-      <w:r>
-        <w:rPr>
-          <w:rFonts w:hint="eastAsia"/>
-          <w:b/>
-        </w:rPr>
-        <w:t>根目录</w:t>
-      </w:r>
-      <w:r>
-        <w:rPr>
-          <w:rFonts w:hint="eastAsia"/>
-        </w:rPr>
-        <w:t>可以</w:t>
-      </w:r>
-      <w:r>
-        <w:rPr>
-          <w:rFonts w:hint="eastAsia"/>
-        </w:rPr>
-        <w:t>（还配置</w:t>
-      </w:r>
-      <w:r>
-        <w:t>alias</w:t>
-      </w:r>
-      <w:r>
-        <w:t>指向</w:t>
-      </w:r>
-      <w:r>
-        <w:t>'libs': pat</w:t>
+        <w:t>pat</w:t>
       </w:r>
       <w:r>
         <w:t>h.resolve(__dirname, '../libs')</w:t>
@@ -12833,14 +12885,7 @@
         <w:rPr>
           <w:rFonts w:hint="eastAsia"/>
         </w:rPr>
-        <w:t>，</w:t>
-      </w:r>
-      <w:r>
-        <w:rPr>
-          <w:rFonts w:hint="eastAsia"/>
-        </w:rPr>
-        <w:lastRenderedPageBreak/>
-        <w:t>在</w:t>
+        <w:t>，在</w:t>
       </w:r>
       <w:r>
         <w:rPr>
@@ -14431,6 +14476,13 @@
           <w:color w:val="808080"/>
         </w:rPr>
         <w:br/>
+      </w:r>
+      <w:r>
+        <w:rPr>
+          <w:rFonts w:hint="eastAsia"/>
+          <w:color w:val="808080"/>
+        </w:rPr>
+        <w:lastRenderedPageBreak/>
         <w:t xml:space="preserve">      </w:t>
       </w:r>
       <w:r>
@@ -14483,13 +14535,6 @@
           <w:color w:val="A9B7C6"/>
         </w:rPr>
         <w:br/>
-      </w:r>
-      <w:r>
-        <w:rPr>
-          <w:rFonts w:hint="eastAsia"/>
-          <w:color w:val="A9B7C6"/>
-        </w:rPr>
-        <w:lastRenderedPageBreak/>
         <w:t xml:space="preserve">    }</w:t>
       </w:r>
       <w:r>
@@ -15913,7 +15958,19 @@
           <w:rPr>
             <w:rStyle w:val="a5"/>
           </w:rPr>
-          <w:t>https://github.com/jiananle/vue-multi-page</w:t>
+          <w:t>https://github.com/jiananle/vue-mul</w:t>
+        </w:r>
+        <w:r>
+          <w:rPr>
+            <w:rStyle w:val="a5"/>
+          </w:rPr>
+          <w:t>t</w:t>
+        </w:r>
+        <w:r>
+          <w:rPr>
+            <w:rStyle w:val="a5"/>
+          </w:rPr>
+          <w:t>i-page</w:t>
         </w:r>
       </w:hyperlink>
     </w:p>
@@ -20316,19 +20373,8 @@
         <w:t>}</w:t>
       </w:r>
     </w:p>
-    <w:p>
-      <w:pPr>
-        <w:rPr>
-          <w:rFonts w:hint="eastAsia"/>
-        </w:rPr>
-      </w:pPr>
-    </w:p>
-    <w:p>
-      <w:pPr>
-        <w:rPr>
-          <w:rFonts w:hint="eastAsia"/>
-        </w:rPr>
-      </w:pPr>
+    <w:p/>
+    <w:p>
       <w:r>
         <w:rPr>
           <w:rFonts w:hint="eastAsia"/>
@@ -20527,7 +20573,965 @@
         <w:t>,</w:t>
       </w:r>
     </w:p>
-    <w:p/>
+    <w:p>
+      <w:pPr>
+        <w:pStyle w:val="a7"/>
+        <w:numPr>
+          <w:ilvl w:val="0"/>
+          <w:numId w:val="4"/>
+        </w:numPr>
+        <w:ind w:firstLineChars="0"/>
+        <w:rPr>
+          <w:rFonts w:hint="eastAsia"/>
+        </w:rPr>
+      </w:pPr>
+      <w:r>
+        <w:rPr>
+          <w:rFonts w:hint="eastAsia"/>
+        </w:rPr>
+        <w:t>vue</w:t>
+      </w:r>
+      <w:r>
+        <w:rPr>
+          <w:rFonts w:hint="eastAsia"/>
+        </w:rPr>
+        <w:t>中单独提取</w:t>
+      </w:r>
+      <w:r>
+        <w:rPr>
+          <w:rFonts w:hint="eastAsia"/>
+        </w:rPr>
+        <w:t>SCSS</w:t>
+      </w:r>
+      <w:r>
+        <w:rPr>
+          <w:rFonts w:hint="eastAsia"/>
+        </w:rPr>
+        <w:t>文件，这个</w:t>
+      </w:r>
+      <w:r>
+        <w:rPr>
+          <w:rFonts w:hint="eastAsia"/>
+        </w:rPr>
+        <w:t>SCSS</w:t>
+      </w:r>
+      <w:r>
+        <w:rPr>
+          <w:rFonts w:hint="eastAsia"/>
+        </w:rPr>
+        <w:t>文件</w:t>
+      </w:r>
+      <w:r>
+        <w:rPr>
+          <w:rFonts w:hint="eastAsia"/>
+        </w:rPr>
+        <w:t>background</w:t>
+      </w:r>
+      <w:r>
+        <w:rPr>
+          <w:rFonts w:hint="eastAsia"/>
+        </w:rPr>
+        <w:t>引用图片路径问题</w:t>
+      </w:r>
+    </w:p>
+    <w:p>
+      <w:pPr>
+        <w:pStyle w:val="a7"/>
+        <w:ind w:left="360" w:firstLineChars="0" w:firstLine="0"/>
+        <w:rPr>
+          <w:rFonts w:hint="eastAsia"/>
+        </w:rPr>
+      </w:pPr>
+      <w:r>
+        <w:rPr>
+          <w:rFonts w:hint="eastAsia"/>
+        </w:rPr>
+        <w:lastRenderedPageBreak/>
+        <w:t>目录结构</w:t>
+      </w:r>
+    </w:p>
+    <w:p>
+      <w:pPr>
+        <w:pStyle w:val="a7"/>
+        <w:ind w:left="360" w:firstLineChars="0" w:firstLine="0"/>
+        <w:rPr>
+          <w:rFonts w:hint="eastAsia"/>
+        </w:rPr>
+      </w:pPr>
+      <w:r>
+        <w:rPr>
+          <w:rFonts w:hint="eastAsia"/>
+          <w:noProof/>
+        </w:rPr>
+        <w:drawing>
+          <wp:inline distT="0" distB="0" distL="0" distR="0">
+            <wp:extent cx="2026285" cy="6217920"/>
+            <wp:effectExtent l="19050" t="0" r="0" b="0"/>
+            <wp:docPr id="2" name="图片 2"/>
+            <wp:cNvGraphicFramePr>
+              <a:graphicFrameLocks xmlns:a="http://schemas.openxmlformats.org/drawingml/2006/main" noChangeAspect="1"/>
+            </wp:cNvGraphicFramePr>
+            <a:graphic xmlns:a="http://schemas.openxmlformats.org/drawingml/2006/main">
+              <a:graphicData uri="http://schemas.openxmlformats.org/drawingml/2006/picture">
+                <pic:pic xmlns:pic="http://schemas.openxmlformats.org/drawingml/2006/picture">
+                  <pic:nvPicPr>
+                    <pic:cNvPr id="0" name="Picture 2"/>
+                    <pic:cNvPicPr>
+                      <a:picLocks noChangeAspect="1" noChangeArrowheads="1"/>
+                    </pic:cNvPicPr>
+                  </pic:nvPicPr>
+                  <pic:blipFill>
+                    <a:blip r:embed="rId44"/>
+                    <a:srcRect/>
+                    <a:stretch>
+                      <a:fillRect/>
+                    </a:stretch>
+                  </pic:blipFill>
+                  <pic:spPr bwMode="auto">
+                    <a:xfrm>
+                      <a:off x="0" y="0"/>
+                      <a:ext cx="2026285" cy="6217920"/>
+                    </a:xfrm>
+                    <a:prstGeom prst="rect">
+                      <a:avLst/>
+                    </a:prstGeom>
+                    <a:noFill/>
+                    <a:ln w="9525">
+                      <a:noFill/>
+                      <a:miter lim="800000"/>
+                      <a:headEnd/>
+                      <a:tailEnd/>
+                    </a:ln>
+                  </pic:spPr>
+                </pic:pic>
+              </a:graphicData>
+            </a:graphic>
+          </wp:inline>
+        </w:drawing>
+      </w:r>
+    </w:p>
+    <w:p>
+      <w:pPr>
+        <w:pStyle w:val="a7"/>
+        <w:ind w:left="360" w:firstLineChars="0" w:firstLine="0"/>
+        <w:rPr>
+          <w:rFonts w:hint="eastAsia"/>
+        </w:rPr>
+      </w:pPr>
+      <w:r>
+        <w:rPr>
+          <w:rFonts w:hint="eastAsia"/>
+        </w:rPr>
+        <w:t>在</w:t>
+      </w:r>
+      <w:r>
+        <w:rPr>
+          <w:rFonts w:hint="eastAsia"/>
+        </w:rPr>
+        <w:t>extent.scss</w:t>
+      </w:r>
+      <w:r>
+        <w:rPr>
+          <w:rFonts w:hint="eastAsia"/>
+        </w:rPr>
+        <w:t>无论使用那种相对路径，都不正确</w:t>
+      </w:r>
+      <w:r>
+        <w:rPr>
+          <w:rFonts w:hint="eastAsia"/>
+        </w:rPr>
+        <w:t>；</w:t>
+      </w:r>
+    </w:p>
+    <w:p>
+      <w:pPr>
+        <w:pStyle w:val="a7"/>
+        <w:ind w:left="360" w:firstLineChars="0" w:firstLine="0"/>
+        <w:rPr>
+          <w:rFonts w:hint="eastAsia"/>
+        </w:rPr>
+      </w:pPr>
+      <w:r>
+        <w:rPr>
+          <w:rFonts w:hint="eastAsia"/>
+        </w:rPr>
+        <w:t>如果生成的</w:t>
+      </w:r>
+      <w:r>
+        <w:rPr>
+          <w:rFonts w:hint="eastAsia"/>
+        </w:rPr>
+        <w:t>html</w:t>
+      </w:r>
+      <w:r>
+        <w:rPr>
+          <w:rFonts w:hint="eastAsia"/>
+        </w:rPr>
+        <w:t>里面看到</w:t>
+      </w:r>
+      <w:r>
+        <w:rPr>
+          <w:rFonts w:hint="eastAsia"/>
+        </w:rPr>
+        <w:t>background</w:t>
+      </w:r>
+      <w:r>
+        <w:rPr>
+          <w:rFonts w:hint="eastAsia"/>
+        </w:rPr>
+        <w:t>是</w:t>
+      </w:r>
+      <w:r>
+        <w:rPr>
+          <w:rFonts w:hint="eastAsia"/>
+        </w:rPr>
+        <w:t>static</w:t>
+      </w:r>
+      <w:r>
+        <w:rPr>
+          <w:rFonts w:hint="eastAsia"/>
+        </w:rPr>
+        <w:t>目录下的话才是对的，</w:t>
+      </w:r>
+      <w:r>
+        <w:rPr>
+          <w:rFonts w:hint="eastAsia"/>
+        </w:rPr>
+        <w:t>它把</w:t>
+      </w:r>
+      <w:r>
+        <w:rPr>
+          <w:rFonts w:hint="eastAsia"/>
+        </w:rPr>
+        <w:t>scss</w:t>
+      </w:r>
+      <w:r>
+        <w:rPr>
+          <w:rFonts w:hint="eastAsia"/>
+        </w:rPr>
+        <w:t>的文件路径进行了转换</w:t>
+      </w:r>
+    </w:p>
+    <w:p>
+      <w:pPr>
+        <w:pStyle w:val="HTML"/>
+        <w:shd w:val="clear" w:color="auto" w:fill="404040"/>
+        <w:rPr>
+          <w:rFonts w:ascii="DejaVu Sans Mono" w:hAnsi="DejaVu Sans Mono" w:cs="DejaVu Sans Mono"/>
+          <w:color w:val="9BC28E"/>
+          <w:sz w:val="21"/>
+          <w:szCs w:val="21"/>
+        </w:rPr>
+      </w:pPr>
+      <w:r>
+        <w:rPr>
+          <w:rFonts w:ascii="DejaVu Sans Mono" w:hAnsi="DejaVu Sans Mono" w:cs="DejaVu Sans Mono"/>
+          <w:color w:val="9BC28E"/>
+          <w:sz w:val="21"/>
+          <w:szCs w:val="21"/>
+        </w:rPr>
+        <w:t>&amp;[</w:t>
+      </w:r>
+      <w:r>
+        <w:rPr>
+          <w:rFonts w:ascii="DejaVu Sans Mono" w:hAnsi="DejaVu Sans Mono" w:cs="DejaVu Sans Mono"/>
+          <w:b/>
+          <w:bCs/>
+          <w:color w:val="C69557"/>
+          <w:sz w:val="21"/>
+          <w:szCs w:val="21"/>
+        </w:rPr>
+        <w:t>lazy</w:t>
+      </w:r>
+      <w:r>
+        <w:rPr>
+          <w:rFonts w:ascii="DejaVu Sans Mono" w:hAnsi="DejaVu Sans Mono" w:cs="DejaVu Sans Mono"/>
+          <w:color w:val="9BC28E"/>
+          <w:sz w:val="21"/>
+          <w:szCs w:val="21"/>
+        </w:rPr>
+        <w:t>=</w:t>
+      </w:r>
+      <w:r>
+        <w:rPr>
+          <w:rFonts w:ascii="DejaVu Sans Mono" w:hAnsi="DejaVu Sans Mono" w:cs="DejaVu Sans Mono"/>
+          <w:b/>
+          <w:bCs/>
+          <w:color w:val="C69557"/>
+          <w:sz w:val="21"/>
+          <w:szCs w:val="21"/>
+        </w:rPr>
+        <w:t>loading</w:t>
+      </w:r>
+      <w:r>
+        <w:rPr>
+          <w:rFonts w:ascii="DejaVu Sans Mono" w:hAnsi="DejaVu Sans Mono" w:cs="DejaVu Sans Mono"/>
+          <w:color w:val="9BC28E"/>
+          <w:sz w:val="21"/>
+          <w:szCs w:val="21"/>
+        </w:rPr>
+        <w:t>]{</w:t>
+      </w:r>
+      <w:r>
+        <w:rPr>
+          <w:rFonts w:ascii="DejaVu Sans Mono" w:hAnsi="DejaVu Sans Mono" w:cs="DejaVu Sans Mono"/>
+          <w:color w:val="9BC28E"/>
+          <w:sz w:val="21"/>
+          <w:szCs w:val="21"/>
+        </w:rPr>
+        <w:br/>
+        <w:t xml:space="preserve">  </w:t>
+      </w:r>
+      <w:r>
+        <w:rPr>
+          <w:rFonts w:ascii="DejaVu Sans Mono" w:hAnsi="DejaVu Sans Mono" w:cs="DejaVu Sans Mono"/>
+          <w:b/>
+          <w:bCs/>
+          <w:color w:val="9BC28E"/>
+          <w:sz w:val="21"/>
+          <w:szCs w:val="21"/>
+        </w:rPr>
+        <w:t>background</w:t>
+      </w:r>
+      <w:r>
+        <w:rPr>
+          <w:rFonts w:ascii="DejaVu Sans Mono" w:hAnsi="DejaVu Sans Mono" w:cs="DejaVu Sans Mono"/>
+          <w:color w:val="9BC28E"/>
+          <w:sz w:val="21"/>
+          <w:szCs w:val="21"/>
+        </w:rPr>
+        <w:t>:</w:t>
+      </w:r>
+      <w:r>
+        <w:rPr>
+          <w:rFonts w:ascii="DejaVu Sans Mono" w:hAnsi="DejaVu Sans Mono" w:cs="DejaVu Sans Mono"/>
+          <w:b/>
+          <w:bCs/>
+          <w:color w:val="C0C0C0"/>
+          <w:sz w:val="21"/>
+          <w:szCs w:val="21"/>
+        </w:rPr>
+        <w:t>url</w:t>
+      </w:r>
+      <w:r>
+        <w:rPr>
+          <w:rFonts w:ascii="DejaVu Sans Mono" w:hAnsi="DejaVu Sans Mono" w:cs="DejaVu Sans Mono"/>
+          <w:color w:val="9BC28E"/>
+          <w:sz w:val="21"/>
+          <w:szCs w:val="21"/>
+        </w:rPr>
+        <w:t>(</w:t>
+      </w:r>
+      <w:r>
+        <w:rPr>
+          <w:rFonts w:ascii="DejaVu Sans Mono" w:hAnsi="DejaVu Sans Mono" w:cs="DejaVu Sans Mono"/>
+          <w:b/>
+          <w:bCs/>
+          <w:color w:val="80B52A"/>
+          <w:sz w:val="21"/>
+          <w:szCs w:val="21"/>
+        </w:rPr>
+        <w:t>../../images/icon/lazy_load_loading.png</w:t>
+      </w:r>
+      <w:r>
+        <w:rPr>
+          <w:rFonts w:ascii="DejaVu Sans Mono" w:hAnsi="DejaVu Sans Mono" w:cs="DejaVu Sans Mono"/>
+          <w:color w:val="9BC28E"/>
+          <w:sz w:val="21"/>
+          <w:szCs w:val="21"/>
+        </w:rPr>
+        <w:t xml:space="preserve">) </w:t>
+      </w:r>
+      <w:r>
+        <w:rPr>
+          <w:rFonts w:ascii="DejaVu Sans Mono" w:hAnsi="DejaVu Sans Mono" w:cs="DejaVu Sans Mono"/>
+          <w:b/>
+          <w:bCs/>
+          <w:color w:val="CA9E4D"/>
+          <w:sz w:val="21"/>
+          <w:szCs w:val="21"/>
+        </w:rPr>
+        <w:t xml:space="preserve">scroll no-repeat center center </w:t>
+      </w:r>
+      <w:r>
+        <w:rPr>
+          <w:rFonts w:ascii="DejaVu Sans Mono" w:hAnsi="DejaVu Sans Mono" w:cs="DejaVu Sans Mono"/>
+          <w:b/>
+          <w:bCs/>
+          <w:color w:val="C0C0C0"/>
+          <w:sz w:val="21"/>
+          <w:szCs w:val="21"/>
+        </w:rPr>
+        <w:t>important</w:t>
+      </w:r>
+      <w:r>
+        <w:rPr>
+          <w:rFonts w:ascii="DejaVu Sans Mono" w:hAnsi="DejaVu Sans Mono" w:cs="DejaVu Sans Mono"/>
+          <w:color w:val="9BC28E"/>
+          <w:sz w:val="21"/>
+          <w:szCs w:val="21"/>
+        </w:rPr>
+        <w:t>();</w:t>
+      </w:r>
+      <w:r>
+        <w:rPr>
+          <w:rFonts w:ascii="DejaVu Sans Mono" w:hAnsi="DejaVu Sans Mono" w:cs="DejaVu Sans Mono"/>
+          <w:color w:val="9BC28E"/>
+          <w:sz w:val="21"/>
+          <w:szCs w:val="21"/>
+        </w:rPr>
+        <w:br/>
+        <w:t xml:space="preserve">  </w:t>
+      </w:r>
+      <w:r>
+        <w:rPr>
+          <w:rFonts w:ascii="DejaVu Sans Mono" w:hAnsi="DejaVu Sans Mono" w:cs="DejaVu Sans Mono"/>
+          <w:b/>
+          <w:bCs/>
+          <w:color w:val="9BC28E"/>
+          <w:sz w:val="21"/>
+          <w:szCs w:val="21"/>
+        </w:rPr>
+        <w:t>background-size</w:t>
+      </w:r>
+      <w:r>
+        <w:rPr>
+          <w:rFonts w:ascii="DejaVu Sans Mono" w:hAnsi="DejaVu Sans Mono" w:cs="DejaVu Sans Mono"/>
+          <w:color w:val="9BC28E"/>
+          <w:sz w:val="21"/>
+          <w:szCs w:val="21"/>
+        </w:rPr>
+        <w:t xml:space="preserve">: </w:t>
+      </w:r>
+      <w:r>
+        <w:rPr>
+          <w:rFonts w:ascii="DejaVu Sans Mono" w:hAnsi="DejaVu Sans Mono" w:cs="DejaVu Sans Mono"/>
+          <w:b/>
+          <w:bCs/>
+          <w:color w:val="C0C0C0"/>
+          <w:sz w:val="21"/>
+          <w:szCs w:val="21"/>
+        </w:rPr>
+        <w:t>px2rem</w:t>
+      </w:r>
+      <w:r>
+        <w:rPr>
+          <w:rFonts w:ascii="DejaVu Sans Mono" w:hAnsi="DejaVu Sans Mono" w:cs="DejaVu Sans Mono"/>
+          <w:color w:val="9BC28E"/>
+          <w:sz w:val="21"/>
+          <w:szCs w:val="21"/>
+        </w:rPr>
+        <w:t>(</w:t>
+      </w:r>
+      <w:r>
+        <w:rPr>
+          <w:rFonts w:ascii="DejaVu Sans Mono" w:hAnsi="DejaVu Sans Mono" w:cs="DejaVu Sans Mono"/>
+          <w:color w:val="F971BB"/>
+          <w:sz w:val="21"/>
+          <w:szCs w:val="21"/>
+        </w:rPr>
+        <w:t>159</w:t>
+      </w:r>
+      <w:r>
+        <w:rPr>
+          <w:rFonts w:ascii="DejaVu Sans Mono" w:hAnsi="DejaVu Sans Mono" w:cs="DejaVu Sans Mono"/>
+          <w:color w:val="9BC28E"/>
+          <w:sz w:val="21"/>
+          <w:szCs w:val="21"/>
+        </w:rPr>
+        <w:t xml:space="preserve">) </w:t>
+      </w:r>
+      <w:r>
+        <w:rPr>
+          <w:rFonts w:ascii="DejaVu Sans Mono" w:hAnsi="DejaVu Sans Mono" w:cs="DejaVu Sans Mono"/>
+          <w:b/>
+          <w:bCs/>
+          <w:color w:val="C0C0C0"/>
+          <w:sz w:val="21"/>
+          <w:szCs w:val="21"/>
+        </w:rPr>
+        <w:t>important</w:t>
+      </w:r>
+      <w:r>
+        <w:rPr>
+          <w:rFonts w:ascii="DejaVu Sans Mono" w:hAnsi="DejaVu Sans Mono" w:cs="DejaVu Sans Mono"/>
+          <w:color w:val="9BC28E"/>
+          <w:sz w:val="21"/>
+          <w:szCs w:val="21"/>
+        </w:rPr>
+        <w:t>();</w:t>
+      </w:r>
+      <w:r>
+        <w:rPr>
+          <w:rFonts w:ascii="DejaVu Sans Mono" w:hAnsi="DejaVu Sans Mono" w:cs="DejaVu Sans Mono"/>
+          <w:color w:val="9BC28E"/>
+          <w:sz w:val="21"/>
+          <w:szCs w:val="21"/>
+        </w:rPr>
+        <w:br/>
+        <w:t>}</w:t>
+      </w:r>
+    </w:p>
+    <w:p>
+      <w:pPr>
+        <w:rPr>
+          <w:rFonts w:hint="eastAsia"/>
+        </w:rPr>
+      </w:pPr>
+    </w:p>
+    <w:p>
+      <w:pPr>
+        <w:pStyle w:val="HTML"/>
+        <w:shd w:val="clear" w:color="auto" w:fill="404040"/>
+        <w:ind w:left="360"/>
+        <w:rPr>
+          <w:rFonts w:ascii="DejaVu Sans Mono" w:hAnsi="DejaVu Sans Mono" w:cs="DejaVu Sans Mono"/>
+          <w:color w:val="9BC28E"/>
+          <w:sz w:val="21"/>
+          <w:szCs w:val="21"/>
+        </w:rPr>
+      </w:pPr>
+      <w:r>
+        <w:rPr>
+          <w:rFonts w:ascii="DejaVu Sans Mono" w:hAnsi="DejaVu Sans Mono" w:cs="DejaVu Sans Mono"/>
+          <w:color w:val="9BC28E"/>
+          <w:sz w:val="21"/>
+          <w:szCs w:val="21"/>
+        </w:rPr>
+        <w:t>&amp;[</w:t>
+      </w:r>
+      <w:r>
+        <w:rPr>
+          <w:rFonts w:ascii="DejaVu Sans Mono" w:hAnsi="DejaVu Sans Mono" w:cs="DejaVu Sans Mono"/>
+          <w:b/>
+          <w:bCs/>
+          <w:color w:val="C69557"/>
+          <w:sz w:val="21"/>
+          <w:szCs w:val="21"/>
+        </w:rPr>
+        <w:t>lazy</w:t>
+      </w:r>
+      <w:r>
+        <w:rPr>
+          <w:rFonts w:ascii="DejaVu Sans Mono" w:hAnsi="DejaVu Sans Mono" w:cs="DejaVu Sans Mono"/>
+          <w:color w:val="9BC28E"/>
+          <w:sz w:val="21"/>
+          <w:szCs w:val="21"/>
+        </w:rPr>
+        <w:t>=</w:t>
+      </w:r>
+      <w:r>
+        <w:rPr>
+          <w:rFonts w:ascii="DejaVu Sans Mono" w:hAnsi="DejaVu Sans Mono" w:cs="DejaVu Sans Mono"/>
+          <w:b/>
+          <w:bCs/>
+          <w:color w:val="C69557"/>
+          <w:sz w:val="21"/>
+          <w:szCs w:val="21"/>
+        </w:rPr>
+        <w:t>loading</w:t>
+      </w:r>
+      <w:r>
+        <w:rPr>
+          <w:rFonts w:ascii="DejaVu Sans Mono" w:hAnsi="DejaVu Sans Mono" w:cs="DejaVu Sans Mono"/>
+          <w:color w:val="9BC28E"/>
+          <w:sz w:val="21"/>
+          <w:szCs w:val="21"/>
+        </w:rPr>
+        <w:t>]{</w:t>
+      </w:r>
+      <w:r>
+        <w:rPr>
+          <w:rFonts w:ascii="DejaVu Sans Mono" w:hAnsi="DejaVu Sans Mono" w:cs="DejaVu Sans Mono"/>
+          <w:color w:val="9BC28E"/>
+          <w:sz w:val="21"/>
+          <w:szCs w:val="21"/>
+        </w:rPr>
+        <w:br/>
+        <w:t xml:space="preserve">  </w:t>
+      </w:r>
+      <w:r>
+        <w:rPr>
+          <w:rFonts w:ascii="DejaVu Sans Mono" w:hAnsi="DejaVu Sans Mono" w:cs="DejaVu Sans Mono"/>
+          <w:b/>
+          <w:bCs/>
+          <w:color w:val="9BC28E"/>
+          <w:sz w:val="21"/>
+          <w:szCs w:val="21"/>
+        </w:rPr>
+        <w:t>background</w:t>
+      </w:r>
+      <w:r>
+        <w:rPr>
+          <w:rFonts w:ascii="DejaVu Sans Mono" w:hAnsi="DejaVu Sans Mono" w:cs="DejaVu Sans Mono"/>
+          <w:color w:val="9BC28E"/>
+          <w:sz w:val="21"/>
+          <w:szCs w:val="21"/>
+        </w:rPr>
+        <w:t>:</w:t>
+      </w:r>
+      <w:r>
+        <w:rPr>
+          <w:rFonts w:ascii="DejaVu Sans Mono" w:hAnsi="DejaVu Sans Mono" w:cs="DejaVu Sans Mono"/>
+          <w:b/>
+          <w:bCs/>
+          <w:color w:val="C0C0C0"/>
+          <w:sz w:val="21"/>
+          <w:szCs w:val="21"/>
+        </w:rPr>
+        <w:t>url</w:t>
+      </w:r>
+      <w:r>
+        <w:rPr>
+          <w:rFonts w:ascii="DejaVu Sans Mono" w:hAnsi="DejaVu Sans Mono" w:cs="DejaVu Sans Mono"/>
+          <w:color w:val="9BC28E"/>
+          <w:sz w:val="21"/>
+          <w:szCs w:val="21"/>
+        </w:rPr>
+        <w:t>(</w:t>
+      </w:r>
+      <w:r>
+        <w:rPr>
+          <w:rFonts w:ascii="DejaVu Sans Mono" w:hAnsi="DejaVu Sans Mono" w:cs="DejaVu Sans Mono"/>
+          <w:b/>
+          <w:bCs/>
+          <w:color w:val="80B52A"/>
+          <w:sz w:val="21"/>
+          <w:szCs w:val="21"/>
+        </w:rPr>
+        <w:t>/assets/images/icon/lazy_load_loading.png</w:t>
+      </w:r>
+      <w:r>
+        <w:rPr>
+          <w:rFonts w:ascii="DejaVu Sans Mono" w:hAnsi="DejaVu Sans Mono" w:cs="DejaVu Sans Mono"/>
+          <w:color w:val="9BC28E"/>
+          <w:sz w:val="21"/>
+          <w:szCs w:val="21"/>
+        </w:rPr>
+        <w:t xml:space="preserve">) </w:t>
+      </w:r>
+      <w:r>
+        <w:rPr>
+          <w:rFonts w:ascii="DejaVu Sans Mono" w:hAnsi="DejaVu Sans Mono" w:cs="DejaVu Sans Mono"/>
+          <w:b/>
+          <w:bCs/>
+          <w:color w:val="CA9E4D"/>
+          <w:sz w:val="21"/>
+          <w:szCs w:val="21"/>
+        </w:rPr>
+        <w:lastRenderedPageBreak/>
+        <w:t xml:space="preserve">scroll no-repeat center center </w:t>
+      </w:r>
+      <w:r>
+        <w:rPr>
+          <w:rFonts w:ascii="DejaVu Sans Mono" w:hAnsi="DejaVu Sans Mono" w:cs="DejaVu Sans Mono"/>
+          <w:b/>
+          <w:bCs/>
+          <w:color w:val="C0C0C0"/>
+          <w:sz w:val="21"/>
+          <w:szCs w:val="21"/>
+        </w:rPr>
+        <w:t>important</w:t>
+      </w:r>
+      <w:r>
+        <w:rPr>
+          <w:rFonts w:ascii="DejaVu Sans Mono" w:hAnsi="DejaVu Sans Mono" w:cs="DejaVu Sans Mono"/>
+          <w:color w:val="9BC28E"/>
+          <w:sz w:val="21"/>
+          <w:szCs w:val="21"/>
+        </w:rPr>
+        <w:t>();</w:t>
+      </w:r>
+      <w:r>
+        <w:rPr>
+          <w:rFonts w:ascii="DejaVu Sans Mono" w:hAnsi="DejaVu Sans Mono" w:cs="DejaVu Sans Mono"/>
+          <w:color w:val="9BC28E"/>
+          <w:sz w:val="21"/>
+          <w:szCs w:val="21"/>
+        </w:rPr>
+        <w:br/>
+        <w:t xml:space="preserve">  </w:t>
+      </w:r>
+      <w:r>
+        <w:rPr>
+          <w:rFonts w:ascii="DejaVu Sans Mono" w:hAnsi="DejaVu Sans Mono" w:cs="DejaVu Sans Mono"/>
+          <w:b/>
+          <w:bCs/>
+          <w:color w:val="9BC28E"/>
+          <w:sz w:val="21"/>
+          <w:szCs w:val="21"/>
+        </w:rPr>
+        <w:t>background-size</w:t>
+      </w:r>
+      <w:r>
+        <w:rPr>
+          <w:rFonts w:ascii="DejaVu Sans Mono" w:hAnsi="DejaVu Sans Mono" w:cs="DejaVu Sans Mono"/>
+          <w:color w:val="9BC28E"/>
+          <w:sz w:val="21"/>
+          <w:szCs w:val="21"/>
+        </w:rPr>
+        <w:t xml:space="preserve">: </w:t>
+      </w:r>
+      <w:r>
+        <w:rPr>
+          <w:rFonts w:ascii="DejaVu Sans Mono" w:hAnsi="DejaVu Sans Mono" w:cs="DejaVu Sans Mono"/>
+          <w:b/>
+          <w:bCs/>
+          <w:color w:val="C0C0C0"/>
+          <w:sz w:val="21"/>
+          <w:szCs w:val="21"/>
+        </w:rPr>
+        <w:t>px2rem</w:t>
+      </w:r>
+      <w:r>
+        <w:rPr>
+          <w:rFonts w:ascii="DejaVu Sans Mono" w:hAnsi="DejaVu Sans Mono" w:cs="DejaVu Sans Mono"/>
+          <w:color w:val="9BC28E"/>
+          <w:sz w:val="21"/>
+          <w:szCs w:val="21"/>
+        </w:rPr>
+        <w:t>(</w:t>
+      </w:r>
+      <w:r>
+        <w:rPr>
+          <w:rFonts w:ascii="DejaVu Sans Mono" w:hAnsi="DejaVu Sans Mono" w:cs="DejaVu Sans Mono"/>
+          <w:color w:val="F971BB"/>
+          <w:sz w:val="21"/>
+          <w:szCs w:val="21"/>
+        </w:rPr>
+        <w:t>159</w:t>
+      </w:r>
+      <w:r>
+        <w:rPr>
+          <w:rFonts w:ascii="DejaVu Sans Mono" w:hAnsi="DejaVu Sans Mono" w:cs="DejaVu Sans Mono"/>
+          <w:color w:val="9BC28E"/>
+          <w:sz w:val="21"/>
+          <w:szCs w:val="21"/>
+        </w:rPr>
+        <w:t xml:space="preserve">) </w:t>
+      </w:r>
+      <w:r>
+        <w:rPr>
+          <w:rFonts w:ascii="DejaVu Sans Mono" w:hAnsi="DejaVu Sans Mono" w:cs="DejaVu Sans Mono"/>
+          <w:b/>
+          <w:bCs/>
+          <w:color w:val="C0C0C0"/>
+          <w:sz w:val="21"/>
+          <w:szCs w:val="21"/>
+        </w:rPr>
+        <w:t>important</w:t>
+      </w:r>
+      <w:r>
+        <w:rPr>
+          <w:rFonts w:ascii="DejaVu Sans Mono" w:hAnsi="DejaVu Sans Mono" w:cs="DejaVu Sans Mono"/>
+          <w:color w:val="9BC28E"/>
+          <w:sz w:val="21"/>
+          <w:szCs w:val="21"/>
+        </w:rPr>
+        <w:t>();</w:t>
+      </w:r>
+      <w:r>
+        <w:rPr>
+          <w:rFonts w:ascii="DejaVu Sans Mono" w:hAnsi="DejaVu Sans Mono" w:cs="DejaVu Sans Mono"/>
+          <w:color w:val="9BC28E"/>
+          <w:sz w:val="21"/>
+          <w:szCs w:val="21"/>
+        </w:rPr>
+        <w:br/>
+        <w:t>}</w:t>
+      </w:r>
+    </w:p>
+    <w:p>
+      <w:pPr>
+        <w:pStyle w:val="a7"/>
+        <w:ind w:left="360" w:firstLineChars="0" w:firstLine="0"/>
+        <w:rPr>
+          <w:rFonts w:hint="eastAsia"/>
+        </w:rPr>
+      </w:pPr>
+      <w:r>
+        <w:t>Scss</w:t>
+      </w:r>
+      <w:r>
+        <w:t>图片相对路径定位问题</w:t>
+      </w:r>
+      <w:r>
+        <w:rPr>
+          <w:rFonts w:hint="eastAsia"/>
+        </w:rPr>
+        <w:t>，</w:t>
+      </w:r>
+      <w:r>
+        <w:t>比如</w:t>
+      </w:r>
+      <w:r>
+        <w:rPr>
+          <w:rFonts w:hint="eastAsia"/>
+        </w:rPr>
+        <w:t>footer.scss</w:t>
+      </w:r>
+    </w:p>
+    <w:p>
+      <w:pPr>
+        <w:pStyle w:val="a7"/>
+        <w:ind w:left="360"/>
+      </w:pPr>
+      <w:r>
+        <w:t>&amp;.my{</w:t>
+      </w:r>
+    </w:p>
+    <w:p>
+      <w:pPr>
+        <w:pStyle w:val="a7"/>
+        <w:ind w:left="360"/>
+      </w:pPr>
+      <w:r>
+        <w:t xml:space="preserve">        &amp;:after{</w:t>
+      </w:r>
+    </w:p>
+    <w:p>
+      <w:pPr>
+        <w:pStyle w:val="a7"/>
+        <w:ind w:left="360"/>
+      </w:pPr>
+      <w:r>
+        <w:t xml:space="preserve">          background-image: url(../assets/img/icon/my.png);</w:t>
+      </w:r>
+    </w:p>
+    <w:p>
+      <w:pPr>
+        <w:pStyle w:val="a7"/>
+        <w:ind w:left="360"/>
+      </w:pPr>
+      <w:r>
+        <w:t xml:space="preserve">        }</w:t>
+      </w:r>
+    </w:p>
+    <w:p>
+      <w:pPr>
+        <w:pStyle w:val="a7"/>
+        <w:ind w:left="360" w:firstLineChars="0" w:firstLine="0"/>
+        <w:rPr>
+          <w:rFonts w:hint="eastAsia"/>
+        </w:rPr>
+      </w:pPr>
+      <w:r>
+        <w:t xml:space="preserve">      }</w:t>
+      </w:r>
+    </w:p>
+    <w:p>
+      <w:pPr>
+        <w:pStyle w:val="a7"/>
+        <w:ind w:left="360" w:firstLineChars="0" w:firstLine="0"/>
+        <w:rPr>
+          <w:rFonts w:hint="eastAsia"/>
+        </w:rPr>
+      </w:pPr>
+      <w:r>
+        <w:rPr>
+          <w:rFonts w:hint="eastAsia"/>
+        </w:rPr>
+        <w:t>目录结构</w:t>
+      </w:r>
+      <w:r>
+        <w:rPr>
+          <w:rFonts w:hint="eastAsia"/>
+        </w:rPr>
+        <w:t>extentd.scss</w:t>
+      </w:r>
+      <w:r>
+        <w:rPr>
+          <w:rFonts w:hint="eastAsia"/>
+        </w:rPr>
+        <w:t>图片路径是根据</w:t>
+      </w:r>
+      <w:r>
+        <w:rPr>
+          <w:rFonts w:hint="eastAsia"/>
+        </w:rPr>
+        <w:t>common.scss</w:t>
+      </w:r>
+      <w:r>
+        <w:rPr>
+          <w:rFonts w:hint="eastAsia"/>
+        </w:rPr>
+        <w:t>来相对定位的，因为</w:t>
+      </w:r>
+      <w:r>
+        <w:rPr>
+          <w:rFonts w:hint="eastAsia"/>
+        </w:rPr>
+        <w:t>common.scss import</w:t>
+      </w:r>
+      <w:r>
+        <w:rPr>
+          <w:rFonts w:hint="eastAsia"/>
+        </w:rPr>
+        <w:t>了这个</w:t>
+      </w:r>
+      <w:r>
+        <w:rPr>
+          <w:rFonts w:hint="eastAsia"/>
+        </w:rPr>
+        <w:t>footer.scss</w:t>
+      </w:r>
+    </w:p>
+    <w:p>
+      <w:pPr>
+        <w:pStyle w:val="a7"/>
+        <w:ind w:left="360" w:firstLineChars="0" w:firstLine="0"/>
+      </w:pPr>
+      <w:r>
+        <w:rPr>
+          <w:noProof/>
+        </w:rPr>
+        <w:drawing>
+          <wp:inline distT="0" distB="0" distL="0" distR="0">
+            <wp:extent cx="1660525" cy="2874645"/>
+            <wp:effectExtent l="19050" t="0" r="0" b="0"/>
+            <wp:docPr id="5" name="图片 5"/>
+            <wp:cNvGraphicFramePr>
+              <a:graphicFrameLocks xmlns:a="http://schemas.openxmlformats.org/drawingml/2006/main" noChangeAspect="1"/>
+            </wp:cNvGraphicFramePr>
+            <a:graphic xmlns:a="http://schemas.openxmlformats.org/drawingml/2006/main">
+              <a:graphicData uri="http://schemas.openxmlformats.org/drawingml/2006/picture">
+                <pic:pic xmlns:pic="http://schemas.openxmlformats.org/drawingml/2006/picture">
+                  <pic:nvPicPr>
+                    <pic:cNvPr id="0" name="Picture 5"/>
+                    <pic:cNvPicPr>
+                      <a:picLocks noChangeAspect="1" noChangeArrowheads="1"/>
+                    </pic:cNvPicPr>
+                  </pic:nvPicPr>
+                  <pic:blipFill>
+                    <a:blip r:embed="rId45"/>
+                    <a:srcRect/>
+                    <a:stretch>
+                      <a:fillRect/>
+                    </a:stretch>
+                  </pic:blipFill>
+                  <pic:spPr bwMode="auto">
+                    <a:xfrm>
+                      <a:off x="0" y="0"/>
+                      <a:ext cx="1660525" cy="2874645"/>
+                    </a:xfrm>
+                    <a:prstGeom prst="rect">
+                      <a:avLst/>
+                    </a:prstGeom>
+                    <a:noFill/>
+                    <a:ln w="9525">
+                      <a:noFill/>
+                      <a:miter lim="800000"/>
+                      <a:headEnd/>
+                      <a:tailEnd/>
+                    </a:ln>
+                  </pic:spPr>
+                </pic:pic>
+              </a:graphicData>
+            </a:graphic>
+          </wp:inline>
+        </w:drawing>
+      </w:r>
+    </w:p>
     <w:sectPr>
       <w:pgSz w:w="11906" w:h="16838"/>
       <w:pgMar w:top="1440" w:right="1800" w:bottom="1440" w:left="1800" w:header="851" w:footer="992" w:gutter="0"/>

--- a/note/byluchanan.docx
+++ b/note/byluchanan.docx
@@ -3,11 +3,6 @@
 <w:document xmlns:ve="http://schemas.openxmlformats.org/markup-compatibility/2006" xmlns:o="urn:schemas-microsoft-com:office:office" xmlns:r="http://schemas.openxmlformats.org/officeDocument/2006/relationships" xmlns:m="http://schemas.openxmlformats.org/officeDocument/2006/math" xmlns:v="urn:schemas-microsoft-com:vml" xmlns:wp="http://schemas.openxmlformats.org/drawingml/2006/wordprocessingDrawing" xmlns:w10="urn:schemas-microsoft-com:office:word" xmlns:w="http://schemas.openxmlformats.org/wordprocessingml/2006/main" xmlns:wne="http://schemas.microsoft.com/office/word/2006/wordml">
   <w:body>
     <w:p>
-      <w:pPr>
-        <w:rPr>
-          <w:rFonts w:hint="eastAsia"/>
-        </w:rPr>
-      </w:pPr>
       <w:r>
         <w:rPr>
           <w:rFonts w:hint="eastAsia"/>
@@ -16,11 +11,6 @@
       </w:r>
     </w:p>
     <w:p>
-      <w:pPr>
-        <w:rPr>
-          <w:rFonts w:hint="eastAsia"/>
-        </w:rPr>
-      </w:pPr>
       <w:r>
         <w:t>N</w:t>
       </w:r>
@@ -28,15 +18,16 @@
         <w:rPr>
           <w:rFonts w:hint="eastAsia"/>
         </w:rPr>
-        <w:t>ode v2.1.1</w:t>
-      </w:r>
-    </w:p>
-    <w:p>
-      <w:pPr>
-        <w:rPr>
-          <w:rFonts w:hint="eastAsia"/>
-        </w:rPr>
-      </w:pPr>
+        <w:t>ode v5</w:t>
+      </w:r>
+      <w:r>
+        <w:rPr>
+          <w:rFonts w:hint="eastAsia"/>
+        </w:rPr>
+        <w:t>.1.1</w:t>
+      </w:r>
+    </w:p>
+    <w:p>
       <w:r>
         <w:t>N</w:t>
       </w:r>
@@ -15958,19 +15949,7 @@
           <w:rPr>
             <w:rStyle w:val="a5"/>
           </w:rPr>
-          <w:t>https://github.com/jiananle/vue-mul</w:t>
-        </w:r>
-        <w:r>
-          <w:rPr>
-            <w:rStyle w:val="a5"/>
-          </w:rPr>
-          <w:t>t</w:t>
-        </w:r>
-        <w:r>
-          <w:rPr>
-            <w:rStyle w:val="a5"/>
-          </w:rPr>
-          <w:t>i-page</w:t>
+          <w:t>https://github.com/jiananle/vue-multi-page</w:t>
         </w:r>
       </w:hyperlink>
     </w:p>
@@ -16061,6 +16040,24 @@
         </w:rPr>
         <w:t>生成文件夹和文件</w:t>
       </w:r>
+      <w:r>
+        <w:rPr>
+          <w:rFonts w:hint="eastAsia"/>
+        </w:rPr>
+        <w:t>下所有文件（</w:t>
+      </w:r>
+      <w:r>
+        <w:rPr>
+          <w:rFonts w:hint="eastAsia"/>
+        </w:rPr>
+        <w:t>tree</w:t>
+      </w:r>
+      <w:r>
+        <w:rPr>
+          <w:rFonts w:hint="eastAsia"/>
+        </w:rPr>
+        <w:t>只生成目录）</w:t>
+      </w:r>
     </w:p>
     <w:p>
       <w:pPr>
@@ -20581,9 +20578,6 @@
           <w:numId w:val="4"/>
         </w:numPr>
         <w:ind w:firstLineChars="0"/>
-        <w:rPr>
-          <w:rFonts w:hint="eastAsia"/>
-        </w:rPr>
       </w:pPr>
       <w:r>
         <w:rPr>
@@ -20638,9 +20632,6 @@
       <w:pPr>
         <w:pStyle w:val="a7"/>
         <w:ind w:left="360" w:firstLineChars="0" w:firstLine="0"/>
-        <w:rPr>
-          <w:rFonts w:hint="eastAsia"/>
-        </w:rPr>
       </w:pPr>
       <w:r>
         <w:rPr>
@@ -20654,9 +20645,6 @@
       <w:pPr>
         <w:pStyle w:val="a7"/>
         <w:ind w:left="360" w:firstLineChars="0" w:firstLine="0"/>
-        <w:rPr>
-          <w:rFonts w:hint="eastAsia"/>
-        </w:rPr>
       </w:pPr>
       <w:r>
         <w:rPr>
@@ -20714,102 +20702,21 @@
       <w:pPr>
         <w:pStyle w:val="a7"/>
         <w:ind w:left="360" w:firstLineChars="0" w:firstLine="0"/>
-        <w:rPr>
-          <w:rFonts w:hint="eastAsia"/>
-        </w:rPr>
       </w:pPr>
       <w:r>
-        <w:rPr>
-          <w:rFonts w:hint="eastAsia"/>
-        </w:rPr>
-        <w:t>在</w:t>
-      </w:r>
-      <w:r>
-        <w:rPr>
-          <w:rFonts w:hint="eastAsia"/>
-        </w:rPr>
-        <w:t>extent.scss</w:t>
-      </w:r>
-      <w:r>
-        <w:rPr>
-          <w:rFonts w:hint="eastAsia"/>
-        </w:rPr>
-        <w:t>无论使用那种相对路径，都不正确</w:t>
-      </w:r>
-      <w:r>
-        <w:rPr>
-          <w:rFonts w:hint="eastAsia"/>
-        </w:rPr>
-        <w:t>；</w:t>
-      </w:r>
-    </w:p>
-    <w:p>
-      <w:pPr>
-        <w:pStyle w:val="a7"/>
-        <w:ind w:left="360" w:firstLineChars="0" w:firstLine="0"/>
-        <w:rPr>
-          <w:rFonts w:hint="eastAsia"/>
-        </w:rPr>
-      </w:pPr>
-      <w:r>
-        <w:rPr>
-          <w:rFonts w:hint="eastAsia"/>
-        </w:rPr>
-        <w:t>如果生成的</w:t>
-      </w:r>
-      <w:r>
-        <w:rPr>
-          <w:rFonts w:hint="eastAsia"/>
-        </w:rPr>
-        <w:t>html</w:t>
-      </w:r>
-      <w:r>
-        <w:rPr>
-          <w:rFonts w:hint="eastAsia"/>
-        </w:rPr>
-        <w:t>里面看到</w:t>
-      </w:r>
-      <w:r>
-        <w:rPr>
-          <w:rFonts w:hint="eastAsia"/>
-        </w:rPr>
-        <w:t>background</w:t>
-      </w:r>
-      <w:r>
-        <w:rPr>
-          <w:rFonts w:hint="eastAsia"/>
-        </w:rPr>
-        <w:t>是</w:t>
-      </w:r>
-      <w:r>
-        <w:rPr>
-          <w:rFonts w:hint="eastAsia"/>
-        </w:rPr>
-        <w:t>static</w:t>
-      </w:r>
-      <w:r>
-        <w:rPr>
-          <w:rFonts w:hint="eastAsia"/>
-        </w:rPr>
-        <w:t>目录下的话才是对的，</w:t>
-      </w:r>
-      <w:r>
-        <w:rPr>
-          <w:rFonts w:hint="eastAsia"/>
-        </w:rPr>
-        <w:t>它把</w:t>
-      </w:r>
-      <w:r>
-        <w:rPr>
-          <w:rFonts w:hint="eastAsia"/>
-        </w:rPr>
-        <w:t>scss</w:t>
-      </w:r>
-      <w:r>
-        <w:rPr>
-          <w:rFonts w:hint="eastAsia"/>
-        </w:rPr>
-        <w:t>的文件路径进行了转换</w:t>
+        <w:t>C</w:t>
+      </w:r>
+      <w:r>
+        <w:rPr>
+          <w:rFonts w:hint="eastAsia"/>
+        </w:rPr>
+        <w:t>om</w:t>
+      </w:r>
+      <w:r>
+        <w:rPr>
+          <w:rFonts w:hint="eastAsia"/>
+        </w:rPr>
+        <w:t>on.scss</w:t>
       </w:r>
     </w:p>
     <w:p>
@@ -20826,654 +20733,233 @@
       <w:r>
         <w:rPr>
           <w:rFonts w:ascii="DejaVu Sans Mono" w:hAnsi="DejaVu Sans Mono" w:cs="DejaVu Sans Mono"/>
-          <w:color w:val="9BC28E"/>
-          <w:sz w:val="21"/>
-          <w:szCs w:val="21"/>
-        </w:rPr>
-        <w:t>&amp;[</w:t>
-      </w:r>
-      <w:r>
-        <w:rPr>
-          <w:rFonts w:ascii="DejaVu Sans Mono" w:hAnsi="DejaVu Sans Mono" w:cs="DejaVu Sans Mono"/>
-          <w:b/>
-          <w:bCs/>
-          <w:color w:val="C69557"/>
-          <w:sz w:val="21"/>
-          <w:szCs w:val="21"/>
-        </w:rPr>
-        <w:t>lazy</w:t>
-      </w:r>
-      <w:r>
-        <w:rPr>
-          <w:rFonts w:ascii="DejaVu Sans Mono" w:hAnsi="DejaVu Sans Mono" w:cs="DejaVu Sans Mono"/>
-          <w:color w:val="9BC28E"/>
-          <w:sz w:val="21"/>
-          <w:szCs w:val="21"/>
-        </w:rPr>
-        <w:t>=</w:t>
-      </w:r>
-      <w:r>
-        <w:rPr>
-          <w:rFonts w:ascii="DejaVu Sans Mono" w:hAnsi="DejaVu Sans Mono" w:cs="DejaVu Sans Mono"/>
-          <w:b/>
-          <w:bCs/>
-          <w:color w:val="C69557"/>
-          <w:sz w:val="21"/>
-          <w:szCs w:val="21"/>
-        </w:rPr>
-        <w:t>loading</w:t>
-      </w:r>
-      <w:r>
-        <w:rPr>
-          <w:rFonts w:ascii="DejaVu Sans Mono" w:hAnsi="DejaVu Sans Mono" w:cs="DejaVu Sans Mono"/>
-          <w:color w:val="9BC28E"/>
-          <w:sz w:val="21"/>
-          <w:szCs w:val="21"/>
-        </w:rPr>
-        <w:t>]{</w:t>
-      </w:r>
-      <w:r>
-        <w:rPr>
-          <w:rFonts w:ascii="DejaVu Sans Mono" w:hAnsi="DejaVu Sans Mono" w:cs="DejaVu Sans Mono"/>
-          <w:color w:val="9BC28E"/>
-          <w:sz w:val="21"/>
-          <w:szCs w:val="21"/>
-        </w:rPr>
-        <w:br/>
-        <w:t xml:space="preserve">  </w:t>
-      </w:r>
-      <w:r>
-        <w:rPr>
-          <w:rFonts w:ascii="DejaVu Sans Mono" w:hAnsi="DejaVu Sans Mono" w:cs="DejaVu Sans Mono"/>
-          <w:b/>
-          <w:bCs/>
-          <w:color w:val="9BC28E"/>
-          <w:sz w:val="21"/>
-          <w:szCs w:val="21"/>
-        </w:rPr>
-        <w:t>background</w:t>
-      </w:r>
-      <w:r>
-        <w:rPr>
-          <w:rFonts w:ascii="DejaVu Sans Mono" w:hAnsi="DejaVu Sans Mono" w:cs="DejaVu Sans Mono"/>
-          <w:color w:val="9BC28E"/>
-          <w:sz w:val="21"/>
-          <w:szCs w:val="21"/>
-        </w:rPr>
-        <w:t>:</w:t>
-      </w:r>
-      <w:r>
-        <w:rPr>
-          <w:rFonts w:ascii="DejaVu Sans Mono" w:hAnsi="DejaVu Sans Mono" w:cs="DejaVu Sans Mono"/>
-          <w:b/>
-          <w:bCs/>
-          <w:color w:val="C0C0C0"/>
-          <w:sz w:val="21"/>
-          <w:szCs w:val="21"/>
-        </w:rPr>
-        <w:t>url</w:t>
-      </w:r>
-      <w:r>
-        <w:rPr>
-          <w:rFonts w:ascii="DejaVu Sans Mono" w:hAnsi="DejaVu Sans Mono" w:cs="DejaVu Sans Mono"/>
-          <w:color w:val="9BC28E"/>
-          <w:sz w:val="21"/>
-          <w:szCs w:val="21"/>
-        </w:rPr>
-        <w:t>(</w:t>
-      </w:r>
-      <w:r>
-        <w:rPr>
-          <w:rFonts w:ascii="DejaVu Sans Mono" w:hAnsi="DejaVu Sans Mono" w:cs="DejaVu Sans Mono"/>
-          <w:b/>
-          <w:bCs/>
-          <w:color w:val="80B52A"/>
-          <w:sz w:val="21"/>
-          <w:szCs w:val="21"/>
-        </w:rPr>
-        <w:t>../../images/icon/lazy_load_loading.png</w:t>
-      </w:r>
-      <w:r>
-        <w:rPr>
-          <w:rFonts w:ascii="DejaVu Sans Mono" w:hAnsi="DejaVu Sans Mono" w:cs="DejaVu Sans Mono"/>
-          <w:color w:val="9BC28E"/>
-          <w:sz w:val="21"/>
-          <w:szCs w:val="21"/>
-        </w:rPr>
-        <w:t xml:space="preserve">) </w:t>
-      </w:r>
-      <w:r>
-        <w:rPr>
-          <w:rFonts w:ascii="DejaVu Sans Mono" w:hAnsi="DejaVu Sans Mono" w:cs="DejaVu Sans Mono"/>
-          <w:b/>
-          <w:bCs/>
-          <w:color w:val="CA9E4D"/>
-          <w:sz w:val="21"/>
-          <w:szCs w:val="21"/>
-        </w:rPr>
-        <w:t xml:space="preserve">scroll no-repeat center center </w:t>
-      </w:r>
-      <w:r>
-        <w:rPr>
-          <w:rFonts w:ascii="DejaVu Sans Mono" w:hAnsi="DejaVu Sans Mono" w:cs="DejaVu Sans Mono"/>
-          <w:b/>
-          <w:bCs/>
-          <w:color w:val="C0C0C0"/>
-          <w:sz w:val="21"/>
-          <w:szCs w:val="21"/>
-        </w:rPr>
-        <w:t>important</w:t>
-      </w:r>
-      <w:r>
-        <w:rPr>
-          <w:rFonts w:ascii="DejaVu Sans Mono" w:hAnsi="DejaVu Sans Mono" w:cs="DejaVu Sans Mono"/>
-          <w:color w:val="9BC28E"/>
-          <w:sz w:val="21"/>
-          <w:szCs w:val="21"/>
-        </w:rPr>
-        <w:t>();</w:t>
-      </w:r>
-      <w:r>
-        <w:rPr>
-          <w:rFonts w:ascii="DejaVu Sans Mono" w:hAnsi="DejaVu Sans Mono" w:cs="DejaVu Sans Mono"/>
-          <w:color w:val="9BC28E"/>
-          <w:sz w:val="21"/>
-          <w:szCs w:val="21"/>
-        </w:rPr>
-        <w:br/>
-        <w:t xml:space="preserve">  </w:t>
-      </w:r>
-      <w:r>
-        <w:rPr>
-          <w:rFonts w:ascii="DejaVu Sans Mono" w:hAnsi="DejaVu Sans Mono" w:cs="DejaVu Sans Mono"/>
-          <w:b/>
-          <w:bCs/>
-          <w:color w:val="9BC28E"/>
-          <w:sz w:val="21"/>
-          <w:szCs w:val="21"/>
-        </w:rPr>
-        <w:t>background-size</w:t>
-      </w:r>
-      <w:r>
-        <w:rPr>
-          <w:rFonts w:ascii="DejaVu Sans Mono" w:hAnsi="DejaVu Sans Mono" w:cs="DejaVu Sans Mono"/>
-          <w:color w:val="9BC28E"/>
-          <w:sz w:val="21"/>
-          <w:szCs w:val="21"/>
-        </w:rPr>
-        <w:t xml:space="preserve">: </w:t>
-      </w:r>
-      <w:r>
-        <w:rPr>
-          <w:rFonts w:ascii="DejaVu Sans Mono" w:hAnsi="DejaVu Sans Mono" w:cs="DejaVu Sans Mono"/>
-          <w:b/>
-          <w:bCs/>
-          <w:color w:val="C0C0C0"/>
-          <w:sz w:val="21"/>
-          <w:szCs w:val="21"/>
-        </w:rPr>
-        <w:t>px2rem</w:t>
-      </w:r>
-      <w:r>
-        <w:rPr>
-          <w:rFonts w:ascii="DejaVu Sans Mono" w:hAnsi="DejaVu Sans Mono" w:cs="DejaVu Sans Mono"/>
-          <w:color w:val="9BC28E"/>
-          <w:sz w:val="21"/>
-          <w:szCs w:val="21"/>
-        </w:rPr>
-        <w:t>(</w:t>
-      </w:r>
-      <w:r>
-        <w:rPr>
-          <w:rFonts w:ascii="DejaVu Sans Mono" w:hAnsi="DejaVu Sans Mono" w:cs="DejaVu Sans Mono"/>
-          <w:color w:val="F971BB"/>
-          <w:sz w:val="21"/>
-          <w:szCs w:val="21"/>
-        </w:rPr>
-        <w:t>159</w:t>
-      </w:r>
-      <w:r>
-        <w:rPr>
-          <w:rFonts w:ascii="DejaVu Sans Mono" w:hAnsi="DejaVu Sans Mono" w:cs="DejaVu Sans Mono"/>
-          <w:color w:val="9BC28E"/>
-          <w:sz w:val="21"/>
-          <w:szCs w:val="21"/>
-        </w:rPr>
-        <w:t xml:space="preserve">) </w:t>
-      </w:r>
-      <w:r>
-        <w:rPr>
-          <w:rFonts w:ascii="DejaVu Sans Mono" w:hAnsi="DejaVu Sans Mono" w:cs="DejaVu Sans Mono"/>
-          <w:b/>
-          <w:bCs/>
-          <w:color w:val="C0C0C0"/>
-          <w:sz w:val="21"/>
-          <w:szCs w:val="21"/>
-        </w:rPr>
-        <w:t>important</w:t>
-      </w:r>
-      <w:r>
-        <w:rPr>
-          <w:rFonts w:ascii="DejaVu Sans Mono" w:hAnsi="DejaVu Sans Mono" w:cs="DejaVu Sans Mono"/>
-          <w:color w:val="9BC28E"/>
-          <w:sz w:val="21"/>
-          <w:szCs w:val="21"/>
-        </w:rPr>
-        <w:t>();</w:t>
-      </w:r>
-      <w:r>
-        <w:rPr>
-          <w:rFonts w:ascii="DejaVu Sans Mono" w:hAnsi="DejaVu Sans Mono" w:cs="DejaVu Sans Mono"/>
-          <w:color w:val="9BC28E"/>
-          <w:sz w:val="21"/>
-          <w:szCs w:val="21"/>
-        </w:rPr>
-        <w:br/>
-        <w:t>}</w:t>
-      </w:r>
-    </w:p>
-    <w:p>
-      <w:pPr>
-        <w:rPr>
-          <w:rFonts w:hint="eastAsia"/>
-        </w:rPr>
-      </w:pPr>
-    </w:p>
-    <w:p>
-      <w:pPr>
-        <w:pStyle w:val="HTML"/>
-        <w:shd w:val="clear" w:color="auto" w:fill="404040"/>
-        <w:ind w:left="360"/>
-        <w:rPr>
-          <w:rFonts w:ascii="DejaVu Sans Mono" w:hAnsi="DejaVu Sans Mono" w:cs="DejaVu Sans Mono"/>
-          <w:color w:val="9BC28E"/>
-          <w:sz w:val="21"/>
-          <w:szCs w:val="21"/>
-        </w:rPr>
-      </w:pPr>
-      <w:r>
-        <w:rPr>
-          <w:rFonts w:ascii="DejaVu Sans Mono" w:hAnsi="DejaVu Sans Mono" w:cs="DejaVu Sans Mono"/>
-          <w:color w:val="9BC28E"/>
-          <w:sz w:val="21"/>
-          <w:szCs w:val="21"/>
-        </w:rPr>
-        <w:t>&amp;[</w:t>
-      </w:r>
-      <w:r>
-        <w:rPr>
-          <w:rFonts w:ascii="DejaVu Sans Mono" w:hAnsi="DejaVu Sans Mono" w:cs="DejaVu Sans Mono"/>
-          <w:b/>
-          <w:bCs/>
-          <w:color w:val="C69557"/>
-          <w:sz w:val="21"/>
-          <w:szCs w:val="21"/>
-        </w:rPr>
-        <w:t>lazy</w:t>
-      </w:r>
-      <w:r>
-        <w:rPr>
-          <w:rFonts w:ascii="DejaVu Sans Mono" w:hAnsi="DejaVu Sans Mono" w:cs="DejaVu Sans Mono"/>
-          <w:color w:val="9BC28E"/>
-          <w:sz w:val="21"/>
-          <w:szCs w:val="21"/>
-        </w:rPr>
-        <w:t>=</w:t>
-      </w:r>
-      <w:r>
-        <w:rPr>
-          <w:rFonts w:ascii="DejaVu Sans Mono" w:hAnsi="DejaVu Sans Mono" w:cs="DejaVu Sans Mono"/>
-          <w:b/>
-          <w:bCs/>
-          <w:color w:val="C69557"/>
-          <w:sz w:val="21"/>
-          <w:szCs w:val="21"/>
-        </w:rPr>
-        <w:t>loading</w:t>
-      </w:r>
-      <w:r>
-        <w:rPr>
-          <w:rFonts w:ascii="DejaVu Sans Mono" w:hAnsi="DejaVu Sans Mono" w:cs="DejaVu Sans Mono"/>
-          <w:color w:val="9BC28E"/>
-          <w:sz w:val="21"/>
-          <w:szCs w:val="21"/>
-        </w:rPr>
-        <w:t>]{</w:t>
-      </w:r>
-      <w:r>
-        <w:rPr>
-          <w:rFonts w:ascii="DejaVu Sans Mono" w:hAnsi="DejaVu Sans Mono" w:cs="DejaVu Sans Mono"/>
-          <w:color w:val="9BC28E"/>
-          <w:sz w:val="21"/>
-          <w:szCs w:val="21"/>
-        </w:rPr>
-        <w:br/>
-        <w:t xml:space="preserve">  </w:t>
-      </w:r>
-      <w:r>
-        <w:rPr>
-          <w:rFonts w:ascii="DejaVu Sans Mono" w:hAnsi="DejaVu Sans Mono" w:cs="DejaVu Sans Mono"/>
-          <w:b/>
-          <w:bCs/>
-          <w:color w:val="9BC28E"/>
-          <w:sz w:val="21"/>
-          <w:szCs w:val="21"/>
-        </w:rPr>
-        <w:t>background</w:t>
-      </w:r>
-      <w:r>
-        <w:rPr>
-          <w:rFonts w:ascii="DejaVu Sans Mono" w:hAnsi="DejaVu Sans Mono" w:cs="DejaVu Sans Mono"/>
-          <w:color w:val="9BC28E"/>
-          <w:sz w:val="21"/>
-          <w:szCs w:val="21"/>
-        </w:rPr>
-        <w:t>:</w:t>
-      </w:r>
-      <w:r>
-        <w:rPr>
-          <w:rFonts w:ascii="DejaVu Sans Mono" w:hAnsi="DejaVu Sans Mono" w:cs="DejaVu Sans Mono"/>
-          <w:b/>
-          <w:bCs/>
-          <w:color w:val="C0C0C0"/>
-          <w:sz w:val="21"/>
-          <w:szCs w:val="21"/>
-        </w:rPr>
-        <w:t>url</w:t>
-      </w:r>
-      <w:r>
-        <w:rPr>
-          <w:rFonts w:ascii="DejaVu Sans Mono" w:hAnsi="DejaVu Sans Mono" w:cs="DejaVu Sans Mono"/>
-          <w:color w:val="9BC28E"/>
-          <w:sz w:val="21"/>
-          <w:szCs w:val="21"/>
-        </w:rPr>
-        <w:t>(</w:t>
-      </w:r>
-      <w:r>
-        <w:rPr>
-          <w:rFonts w:ascii="DejaVu Sans Mono" w:hAnsi="DejaVu Sans Mono" w:cs="DejaVu Sans Mono"/>
-          <w:b/>
-          <w:bCs/>
-          <w:color w:val="80B52A"/>
-          <w:sz w:val="21"/>
-          <w:szCs w:val="21"/>
-        </w:rPr>
-        <w:t>/assets/images/icon/lazy_load_loading.png</w:t>
-      </w:r>
-      <w:r>
-        <w:rPr>
-          <w:rFonts w:ascii="DejaVu Sans Mono" w:hAnsi="DejaVu Sans Mono" w:cs="DejaVu Sans Mono"/>
-          <w:color w:val="9BC28E"/>
-          <w:sz w:val="21"/>
-          <w:szCs w:val="21"/>
-        </w:rPr>
-        <w:t xml:space="preserve">) </w:t>
-      </w:r>
-      <w:r>
-        <w:rPr>
-          <w:rFonts w:ascii="DejaVu Sans Mono" w:hAnsi="DejaVu Sans Mono" w:cs="DejaVu Sans Mono"/>
-          <w:b/>
-          <w:bCs/>
-          <w:color w:val="CA9E4D"/>
-          <w:sz w:val="21"/>
-          <w:szCs w:val="21"/>
-        </w:rPr>
-        <w:lastRenderedPageBreak/>
-        <w:t xml:space="preserve">scroll no-repeat center center </w:t>
-      </w:r>
-      <w:r>
-        <w:rPr>
-          <w:rFonts w:ascii="DejaVu Sans Mono" w:hAnsi="DejaVu Sans Mono" w:cs="DejaVu Sans Mono"/>
-          <w:b/>
-          <w:bCs/>
-          <w:color w:val="C0C0C0"/>
-          <w:sz w:val="21"/>
-          <w:szCs w:val="21"/>
-        </w:rPr>
-        <w:t>important</w:t>
-      </w:r>
-      <w:r>
-        <w:rPr>
-          <w:rFonts w:ascii="DejaVu Sans Mono" w:hAnsi="DejaVu Sans Mono" w:cs="DejaVu Sans Mono"/>
-          <w:color w:val="9BC28E"/>
-          <w:sz w:val="21"/>
-          <w:szCs w:val="21"/>
-        </w:rPr>
-        <w:t>();</w:t>
-      </w:r>
-      <w:r>
-        <w:rPr>
-          <w:rFonts w:ascii="DejaVu Sans Mono" w:hAnsi="DejaVu Sans Mono" w:cs="DejaVu Sans Mono"/>
-          <w:color w:val="9BC28E"/>
-          <w:sz w:val="21"/>
-          <w:szCs w:val="21"/>
-        </w:rPr>
-        <w:br/>
-        <w:t xml:space="preserve">  </w:t>
-      </w:r>
-      <w:r>
-        <w:rPr>
-          <w:rFonts w:ascii="DejaVu Sans Mono" w:hAnsi="DejaVu Sans Mono" w:cs="DejaVu Sans Mono"/>
-          <w:b/>
-          <w:bCs/>
-          <w:color w:val="9BC28E"/>
-          <w:sz w:val="21"/>
-          <w:szCs w:val="21"/>
-        </w:rPr>
-        <w:t>background-size</w:t>
-      </w:r>
-      <w:r>
-        <w:rPr>
-          <w:rFonts w:ascii="DejaVu Sans Mono" w:hAnsi="DejaVu Sans Mono" w:cs="DejaVu Sans Mono"/>
-          <w:color w:val="9BC28E"/>
-          <w:sz w:val="21"/>
-          <w:szCs w:val="21"/>
-        </w:rPr>
-        <w:t xml:space="preserve">: </w:t>
-      </w:r>
-      <w:r>
-        <w:rPr>
-          <w:rFonts w:ascii="DejaVu Sans Mono" w:hAnsi="DejaVu Sans Mono" w:cs="DejaVu Sans Mono"/>
-          <w:b/>
-          <w:bCs/>
-          <w:color w:val="C0C0C0"/>
-          <w:sz w:val="21"/>
-          <w:szCs w:val="21"/>
-        </w:rPr>
-        <w:t>px2rem</w:t>
-      </w:r>
-      <w:r>
-        <w:rPr>
-          <w:rFonts w:ascii="DejaVu Sans Mono" w:hAnsi="DejaVu Sans Mono" w:cs="DejaVu Sans Mono"/>
-          <w:color w:val="9BC28E"/>
-          <w:sz w:val="21"/>
-          <w:szCs w:val="21"/>
-        </w:rPr>
-        <w:t>(</w:t>
-      </w:r>
-      <w:r>
-        <w:rPr>
-          <w:rFonts w:ascii="DejaVu Sans Mono" w:hAnsi="DejaVu Sans Mono" w:cs="DejaVu Sans Mono"/>
-          <w:color w:val="F971BB"/>
-          <w:sz w:val="21"/>
-          <w:szCs w:val="21"/>
-        </w:rPr>
-        <w:t>159</w:t>
-      </w:r>
-      <w:r>
-        <w:rPr>
-          <w:rFonts w:ascii="DejaVu Sans Mono" w:hAnsi="DejaVu Sans Mono" w:cs="DejaVu Sans Mono"/>
-          <w:color w:val="9BC28E"/>
-          <w:sz w:val="21"/>
-          <w:szCs w:val="21"/>
-        </w:rPr>
-        <w:t xml:space="preserve">) </w:t>
-      </w:r>
-      <w:r>
-        <w:rPr>
-          <w:rFonts w:ascii="DejaVu Sans Mono" w:hAnsi="DejaVu Sans Mono" w:cs="DejaVu Sans Mono"/>
-          <w:b/>
-          <w:bCs/>
-          <w:color w:val="C0C0C0"/>
-          <w:sz w:val="21"/>
-          <w:szCs w:val="21"/>
-        </w:rPr>
-        <w:t>important</w:t>
-      </w:r>
-      <w:r>
-        <w:rPr>
-          <w:rFonts w:ascii="DejaVu Sans Mono" w:hAnsi="DejaVu Sans Mono" w:cs="DejaVu Sans Mono"/>
-          <w:color w:val="9BC28E"/>
-          <w:sz w:val="21"/>
-          <w:szCs w:val="21"/>
-        </w:rPr>
-        <w:t>();</w:t>
-      </w:r>
-      <w:r>
-        <w:rPr>
-          <w:rFonts w:ascii="DejaVu Sans Mono" w:hAnsi="DejaVu Sans Mono" w:cs="DejaVu Sans Mono"/>
-          <w:color w:val="9BC28E"/>
-          <w:sz w:val="21"/>
-          <w:szCs w:val="21"/>
-        </w:rPr>
-        <w:br/>
-        <w:t>}</w:t>
-      </w:r>
-    </w:p>
-    <w:p>
-      <w:pPr>
-        <w:pStyle w:val="a7"/>
-        <w:ind w:left="360" w:firstLineChars="0" w:firstLine="0"/>
-        <w:rPr>
-          <w:rFonts w:hint="eastAsia"/>
-        </w:rPr>
-      </w:pPr>
-      <w:r>
-        <w:t>Scss</w:t>
-      </w:r>
-      <w:r>
-        <w:t>图片相对路径定位问题</w:t>
-      </w:r>
-      <w:r>
-        <w:rPr>
-          <w:rFonts w:hint="eastAsia"/>
-        </w:rPr>
-        <w:t>，</w:t>
-      </w:r>
-      <w:r>
-        <w:t>比如</w:t>
-      </w:r>
-      <w:r>
-        <w:rPr>
-          <w:rFonts w:hint="eastAsia"/>
-        </w:rPr>
-        <w:t>footer.scss</w:t>
-      </w:r>
-    </w:p>
-    <w:p>
-      <w:pPr>
-        <w:pStyle w:val="a7"/>
-        <w:ind w:left="360"/>
-      </w:pPr>
-      <w:r>
-        <w:t>&amp;.my{</w:t>
-      </w:r>
-    </w:p>
-    <w:p>
-      <w:pPr>
-        <w:pStyle w:val="a7"/>
-        <w:ind w:left="360"/>
-      </w:pPr>
-      <w:r>
-        <w:t xml:space="preserve">        &amp;:after{</w:t>
-      </w:r>
-    </w:p>
-    <w:p>
-      <w:pPr>
-        <w:pStyle w:val="a7"/>
-        <w:ind w:left="360"/>
-      </w:pPr>
-      <w:r>
-        <w:t xml:space="preserve">          background-image: url(../assets/img/icon/my.png);</w:t>
-      </w:r>
-    </w:p>
-    <w:p>
-      <w:pPr>
-        <w:pStyle w:val="a7"/>
-        <w:ind w:left="360"/>
-      </w:pPr>
-      <w:r>
-        <w:t xml:space="preserve">        }</w:t>
-      </w:r>
-    </w:p>
-    <w:p>
-      <w:pPr>
-        <w:pStyle w:val="a7"/>
-        <w:ind w:left="360" w:firstLineChars="0" w:firstLine="0"/>
-        <w:rPr>
-          <w:rFonts w:hint="eastAsia"/>
-        </w:rPr>
-      </w:pPr>
-      <w:r>
-        <w:t xml:space="preserve">      }</w:t>
-      </w:r>
-    </w:p>
-    <w:p>
-      <w:pPr>
-        <w:pStyle w:val="a7"/>
-        <w:ind w:left="360" w:firstLineChars="0" w:firstLine="0"/>
-        <w:rPr>
-          <w:rFonts w:hint="eastAsia"/>
-        </w:rPr>
-      </w:pPr>
-      <w:r>
-        <w:rPr>
-          <w:rFonts w:hint="eastAsia"/>
-        </w:rPr>
-        <w:t>目录结构</w:t>
-      </w:r>
-      <w:r>
-        <w:rPr>
-          <w:rFonts w:hint="eastAsia"/>
-        </w:rPr>
-        <w:t>extentd.scss</w:t>
-      </w:r>
-      <w:r>
-        <w:rPr>
-          <w:rFonts w:hint="eastAsia"/>
-        </w:rPr>
-        <w:t>图片路径是根据</w:t>
-      </w:r>
-      <w:r>
-        <w:rPr>
-          <w:rFonts w:hint="eastAsia"/>
-        </w:rPr>
-        <w:t>common.scss</w:t>
-      </w:r>
-      <w:r>
-        <w:rPr>
-          <w:rFonts w:hint="eastAsia"/>
-        </w:rPr>
-        <w:t>来相对定位的，因为</w:t>
-      </w:r>
-      <w:r>
-        <w:rPr>
-          <w:rFonts w:hint="eastAsia"/>
-        </w:rPr>
-        <w:t>common.scss import</w:t>
-      </w:r>
-      <w:r>
-        <w:rPr>
-          <w:rFonts w:hint="eastAsia"/>
-        </w:rPr>
-        <w:t>了这个</w:t>
-      </w:r>
-      <w:r>
-        <w:rPr>
-          <w:rFonts w:hint="eastAsia"/>
-        </w:rPr>
-        <w:t>footer.scss</w:t>
+          <w:b/>
+          <w:bCs/>
+          <w:color w:val="3FA7D4"/>
+          <w:sz w:val="21"/>
+          <w:szCs w:val="21"/>
+        </w:rPr>
+        <w:t xml:space="preserve">@charset </w:t>
+      </w:r>
+      <w:r>
+        <w:rPr>
+          <w:rFonts w:ascii="DejaVu Sans Mono" w:hAnsi="DejaVu Sans Mono" w:cs="DejaVu Sans Mono"/>
+          <w:b/>
+          <w:bCs/>
+          <w:color w:val="34B434"/>
+          <w:sz w:val="21"/>
+          <w:szCs w:val="21"/>
+        </w:rPr>
+        <w:t>"utf-8"</w:t>
+      </w:r>
+      <w:r>
+        <w:rPr>
+          <w:rFonts w:ascii="DejaVu Sans Mono" w:hAnsi="DejaVu Sans Mono" w:cs="DejaVu Sans Mono"/>
+          <w:color w:val="9BC28E"/>
+          <w:sz w:val="21"/>
+          <w:szCs w:val="21"/>
+        </w:rPr>
+        <w:t>;</w:t>
+      </w:r>
+      <w:r>
+        <w:rPr>
+          <w:rFonts w:ascii="DejaVu Sans Mono" w:hAnsi="DejaVu Sans Mono" w:cs="DejaVu Sans Mono"/>
+          <w:color w:val="9BC28E"/>
+          <w:sz w:val="21"/>
+          <w:szCs w:val="21"/>
+        </w:rPr>
+        <w:br/>
+      </w:r>
+      <w:r>
+        <w:rPr>
+          <w:rFonts w:ascii="DejaVu Sans Mono" w:hAnsi="DejaVu Sans Mono" w:cs="DejaVu Sans Mono"/>
+          <w:b/>
+          <w:bCs/>
+          <w:color w:val="3FA7D4"/>
+          <w:sz w:val="21"/>
+          <w:szCs w:val="21"/>
+        </w:rPr>
+        <w:t xml:space="preserve">@import </w:t>
+      </w:r>
+      <w:r>
+        <w:rPr>
+          <w:rFonts w:ascii="DejaVu Sans Mono" w:hAnsi="DejaVu Sans Mono" w:cs="DejaVu Sans Mono"/>
+          <w:b/>
+          <w:bCs/>
+          <w:color w:val="34B434"/>
+          <w:sz w:val="21"/>
+          <w:szCs w:val="21"/>
+        </w:rPr>
+        <w:t>"base/cssreset.scss"</w:t>
+      </w:r>
+      <w:r>
+        <w:rPr>
+          <w:rFonts w:ascii="DejaVu Sans Mono" w:hAnsi="DejaVu Sans Mono" w:cs="DejaVu Sans Mono"/>
+          <w:color w:val="9BC28E"/>
+          <w:sz w:val="21"/>
+          <w:szCs w:val="21"/>
+        </w:rPr>
+        <w:t>;</w:t>
+      </w:r>
+      <w:r>
+        <w:rPr>
+          <w:rFonts w:ascii="DejaVu Sans Mono" w:hAnsi="DejaVu Sans Mono" w:cs="DejaVu Sans Mono"/>
+          <w:color w:val="9BC28E"/>
+          <w:sz w:val="21"/>
+          <w:szCs w:val="21"/>
+        </w:rPr>
+        <w:br/>
+      </w:r>
+      <w:r>
+        <w:rPr>
+          <w:rFonts w:ascii="DejaVu Sans Mono" w:hAnsi="DejaVu Sans Mono" w:cs="DejaVu Sans Mono"/>
+          <w:b/>
+          <w:bCs/>
+          <w:color w:val="3FA7D4"/>
+          <w:sz w:val="21"/>
+          <w:szCs w:val="21"/>
+        </w:rPr>
+        <w:t xml:space="preserve">@import </w:t>
+      </w:r>
+      <w:r>
+        <w:rPr>
+          <w:rFonts w:ascii="DejaVu Sans Mono" w:hAnsi="DejaVu Sans Mono" w:cs="DejaVu Sans Mono"/>
+          <w:b/>
+          <w:bCs/>
+          <w:color w:val="34B434"/>
+          <w:sz w:val="21"/>
+          <w:szCs w:val="21"/>
+        </w:rPr>
+        <w:t>"base/necessary.scss"</w:t>
+      </w:r>
+      <w:r>
+        <w:rPr>
+          <w:rFonts w:ascii="DejaVu Sans Mono" w:hAnsi="DejaVu Sans Mono" w:cs="DejaVu Sans Mono"/>
+          <w:color w:val="9BC28E"/>
+          <w:sz w:val="21"/>
+          <w:szCs w:val="21"/>
+        </w:rPr>
+        <w:t>;</w:t>
+      </w:r>
+      <w:r>
+        <w:rPr>
+          <w:rFonts w:ascii="DejaVu Sans Mono" w:hAnsi="DejaVu Sans Mono" w:cs="DejaVu Sans Mono"/>
+          <w:color w:val="9BC28E"/>
+          <w:sz w:val="21"/>
+          <w:szCs w:val="21"/>
+        </w:rPr>
+        <w:br/>
+      </w:r>
+      <w:r>
+        <w:rPr>
+          <w:rFonts w:ascii="DejaVu Sans Mono" w:hAnsi="DejaVu Sans Mono" w:cs="DejaVu Sans Mono"/>
+          <w:b/>
+          <w:bCs/>
+          <w:color w:val="3FA7D4"/>
+          <w:sz w:val="21"/>
+          <w:szCs w:val="21"/>
+        </w:rPr>
+        <w:t xml:space="preserve">@import </w:t>
+      </w:r>
+      <w:r>
+        <w:rPr>
+          <w:rFonts w:ascii="DejaVu Sans Mono" w:hAnsi="DejaVu Sans Mono" w:cs="DejaVu Sans Mono"/>
+          <w:b/>
+          <w:bCs/>
+          <w:color w:val="34B434"/>
+          <w:sz w:val="21"/>
+          <w:szCs w:val="21"/>
+        </w:rPr>
+        <w:t>"base/common.scss"</w:t>
+      </w:r>
+      <w:r>
+        <w:rPr>
+          <w:rFonts w:ascii="DejaVu Sans Mono" w:hAnsi="DejaVu Sans Mono" w:cs="DejaVu Sans Mono"/>
+          <w:color w:val="9BC28E"/>
+          <w:sz w:val="21"/>
+          <w:szCs w:val="21"/>
+        </w:rPr>
+        <w:t>;</w:t>
+      </w:r>
+      <w:r>
+        <w:rPr>
+          <w:rFonts w:ascii="DejaVu Sans Mono" w:hAnsi="DejaVu Sans Mono" w:cs="DejaVu Sans Mono"/>
+          <w:color w:val="9BC28E"/>
+          <w:sz w:val="21"/>
+          <w:szCs w:val="21"/>
+        </w:rPr>
+        <w:br/>
+      </w:r>
+      <w:r>
+        <w:rPr>
+          <w:rFonts w:ascii="DejaVu Sans Mono" w:hAnsi="DejaVu Sans Mono" w:cs="DejaVu Sans Mono"/>
+          <w:b/>
+          <w:bCs/>
+          <w:color w:val="3FA7D4"/>
+          <w:sz w:val="21"/>
+          <w:szCs w:val="21"/>
+        </w:rPr>
+        <w:t xml:space="preserve">@import </w:t>
+      </w:r>
+      <w:r>
+        <w:rPr>
+          <w:rFonts w:ascii="DejaVu Sans Mono" w:hAnsi="DejaVu Sans Mono" w:cs="DejaVu Sans Mono"/>
+          <w:b/>
+          <w:bCs/>
+          <w:color w:val="34B434"/>
+          <w:sz w:val="21"/>
+          <w:szCs w:val="21"/>
+        </w:rPr>
+        <w:t>"base/header.scss"</w:t>
+      </w:r>
+      <w:r>
+        <w:rPr>
+          <w:rFonts w:ascii="DejaVu Sans Mono" w:hAnsi="DejaVu Sans Mono" w:cs="DejaVu Sans Mono"/>
+          <w:color w:val="9BC28E"/>
+          <w:sz w:val="21"/>
+          <w:szCs w:val="21"/>
+        </w:rPr>
+        <w:t>;</w:t>
+      </w:r>
+      <w:r>
+        <w:rPr>
+          <w:rFonts w:ascii="DejaVu Sans Mono" w:hAnsi="DejaVu Sans Mono" w:cs="DejaVu Sans Mono"/>
+          <w:color w:val="9BC28E"/>
+          <w:sz w:val="21"/>
+          <w:szCs w:val="21"/>
+        </w:rPr>
+        <w:br/>
+      </w:r>
+      <w:r>
+        <w:rPr>
+          <w:rFonts w:ascii="DejaVu Sans Mono" w:hAnsi="DejaVu Sans Mono" w:cs="DejaVu Sans Mono"/>
+          <w:b/>
+          <w:bCs/>
+          <w:color w:val="3FA7D4"/>
+          <w:sz w:val="21"/>
+          <w:szCs w:val="21"/>
+        </w:rPr>
+        <w:t xml:space="preserve">@import </w:t>
+      </w:r>
+      <w:r>
+        <w:rPr>
+          <w:rFonts w:ascii="DejaVu Sans Mono" w:hAnsi="DejaVu Sans Mono" w:cs="DejaVu Sans Mono"/>
+          <w:b/>
+          <w:bCs/>
+          <w:color w:val="34B434"/>
+          <w:sz w:val="21"/>
+          <w:szCs w:val="21"/>
+        </w:rPr>
+        <w:t>"base/footer.scss"</w:t>
+      </w:r>
+      <w:r>
+        <w:rPr>
+          <w:rFonts w:ascii="DejaVu Sans Mono" w:hAnsi="DejaVu Sans Mono" w:cs="DejaVu Sans Mono"/>
+          <w:color w:val="9BC28E"/>
+          <w:sz w:val="21"/>
+          <w:szCs w:val="21"/>
+        </w:rPr>
+        <w:t>;</w:t>
       </w:r>
     </w:p>
     <w:p>
@@ -21482,9 +20968,1866 @@
         <w:ind w:left="360" w:firstLineChars="0" w:firstLine="0"/>
       </w:pPr>
       <w:r>
+        <w:t>_necessary</w:t>
+      </w:r>
+      <w:r>
+        <w:rPr>
+          <w:rFonts w:hint="eastAsia"/>
+        </w:rPr>
+        <w:t>.scss</w:t>
+      </w:r>
+    </w:p>
+    <w:p>
+      <w:pPr>
+        <w:pStyle w:val="HTML"/>
+        <w:shd w:val="clear" w:color="auto" w:fill="404040"/>
+        <w:rPr>
+          <w:rFonts w:ascii="DejaVu Sans Mono" w:hAnsi="DejaVu Sans Mono" w:cs="DejaVu Sans Mono"/>
+          <w:color w:val="9BC28E"/>
+          <w:sz w:val="21"/>
+          <w:szCs w:val="21"/>
+        </w:rPr>
+      </w:pPr>
+      <w:r>
+        <w:rPr>
+          <w:rFonts w:ascii="DejaVu Sans Mono" w:hAnsi="DejaVu Sans Mono" w:cs="DejaVu Sans Mono"/>
+          <w:b/>
+          <w:bCs/>
+          <w:color w:val="3FA7D4"/>
+          <w:sz w:val="21"/>
+          <w:szCs w:val="21"/>
+        </w:rPr>
+        <w:t xml:space="preserve">@import </w:t>
+      </w:r>
+      <w:r>
+        <w:rPr>
+          <w:rFonts w:ascii="DejaVu Sans Mono" w:hAnsi="DejaVu Sans Mono" w:cs="DejaVu Sans Mono"/>
+          <w:b/>
+          <w:bCs/>
+          <w:color w:val="34B434"/>
+          <w:sz w:val="21"/>
+          <w:szCs w:val="21"/>
+        </w:rPr>
+        <w:t>"variable.scss"</w:t>
+      </w:r>
+      <w:r>
+        <w:rPr>
+          <w:rFonts w:ascii="DejaVu Sans Mono" w:hAnsi="DejaVu Sans Mono" w:cs="DejaVu Sans Mono"/>
+          <w:color w:val="9BC28E"/>
+          <w:sz w:val="21"/>
+          <w:szCs w:val="21"/>
+        </w:rPr>
+        <w:t>;</w:t>
+      </w:r>
+      <w:r>
+        <w:rPr>
+          <w:rFonts w:ascii="DejaVu Sans Mono" w:hAnsi="DejaVu Sans Mono" w:cs="DejaVu Sans Mono"/>
+          <w:color w:val="9BC28E"/>
+          <w:sz w:val="21"/>
+          <w:szCs w:val="21"/>
+        </w:rPr>
+        <w:br/>
+      </w:r>
+      <w:r>
+        <w:rPr>
+          <w:rFonts w:ascii="DejaVu Sans Mono" w:hAnsi="DejaVu Sans Mono" w:cs="DejaVu Sans Mono"/>
+          <w:b/>
+          <w:bCs/>
+          <w:color w:val="3FA7D4"/>
+          <w:sz w:val="21"/>
+          <w:szCs w:val="21"/>
+        </w:rPr>
+        <w:t xml:space="preserve">@import </w:t>
+      </w:r>
+      <w:r>
+        <w:rPr>
+          <w:rFonts w:ascii="DejaVu Sans Mono" w:hAnsi="DejaVu Sans Mono" w:cs="DejaVu Sans Mono"/>
+          <w:b/>
+          <w:bCs/>
+          <w:color w:val="34B434"/>
+          <w:sz w:val="21"/>
+          <w:szCs w:val="21"/>
+        </w:rPr>
+        <w:t>"function.scss"</w:t>
+      </w:r>
+      <w:r>
+        <w:rPr>
+          <w:rFonts w:ascii="DejaVu Sans Mono" w:hAnsi="DejaVu Sans Mono" w:cs="DejaVu Sans Mono"/>
+          <w:color w:val="9BC28E"/>
+          <w:sz w:val="21"/>
+          <w:szCs w:val="21"/>
+        </w:rPr>
+        <w:t>;</w:t>
+      </w:r>
+      <w:r>
+        <w:rPr>
+          <w:rFonts w:ascii="DejaVu Sans Mono" w:hAnsi="DejaVu Sans Mono" w:cs="DejaVu Sans Mono"/>
+          <w:color w:val="9BC28E"/>
+          <w:sz w:val="21"/>
+          <w:szCs w:val="21"/>
+        </w:rPr>
+        <w:br/>
+      </w:r>
+      <w:r>
+        <w:rPr>
+          <w:rFonts w:ascii="DejaVu Sans Mono" w:hAnsi="DejaVu Sans Mono" w:cs="DejaVu Sans Mono"/>
+          <w:b/>
+          <w:bCs/>
+          <w:color w:val="3FA7D4"/>
+          <w:sz w:val="21"/>
+          <w:szCs w:val="21"/>
+        </w:rPr>
+        <w:lastRenderedPageBreak/>
+        <w:t xml:space="preserve">@import </w:t>
+      </w:r>
+      <w:r>
+        <w:rPr>
+          <w:rFonts w:ascii="DejaVu Sans Mono" w:hAnsi="DejaVu Sans Mono" w:cs="DejaVu Sans Mono"/>
+          <w:b/>
+          <w:bCs/>
+          <w:color w:val="34B434"/>
+          <w:sz w:val="21"/>
+          <w:szCs w:val="21"/>
+        </w:rPr>
+        <w:t>"mixin.scss"</w:t>
+      </w:r>
+      <w:r>
+        <w:rPr>
+          <w:rFonts w:ascii="DejaVu Sans Mono" w:hAnsi="DejaVu Sans Mono" w:cs="DejaVu Sans Mono"/>
+          <w:color w:val="9BC28E"/>
+          <w:sz w:val="21"/>
+          <w:szCs w:val="21"/>
+        </w:rPr>
+        <w:t>;</w:t>
+      </w:r>
+      <w:r>
+        <w:rPr>
+          <w:rFonts w:ascii="DejaVu Sans Mono" w:hAnsi="DejaVu Sans Mono" w:cs="DejaVu Sans Mono"/>
+          <w:color w:val="9BC28E"/>
+          <w:sz w:val="21"/>
+          <w:szCs w:val="21"/>
+        </w:rPr>
+        <w:br/>
+      </w:r>
+      <w:r>
+        <w:rPr>
+          <w:rFonts w:ascii="DejaVu Sans Mono" w:hAnsi="DejaVu Sans Mono" w:cs="DejaVu Sans Mono"/>
+          <w:b/>
+          <w:bCs/>
+          <w:color w:val="3FA7D4"/>
+          <w:sz w:val="21"/>
+          <w:szCs w:val="21"/>
+        </w:rPr>
+        <w:t xml:space="preserve">@import </w:t>
+      </w:r>
+      <w:r>
+        <w:rPr>
+          <w:rFonts w:ascii="DejaVu Sans Mono" w:hAnsi="DejaVu Sans Mono" w:cs="DejaVu Sans Mono"/>
+          <w:b/>
+          <w:bCs/>
+          <w:color w:val="34B434"/>
+          <w:sz w:val="21"/>
+          <w:szCs w:val="21"/>
+        </w:rPr>
+        <w:t>"extend.scss"</w:t>
+      </w:r>
+      <w:r>
+        <w:rPr>
+          <w:rFonts w:ascii="DejaVu Sans Mono" w:hAnsi="DejaVu Sans Mono" w:cs="DejaVu Sans Mono"/>
+          <w:color w:val="9BC28E"/>
+          <w:sz w:val="21"/>
+          <w:szCs w:val="21"/>
+        </w:rPr>
+        <w:t>;</w:t>
+      </w:r>
+    </w:p>
+    <w:p>
+      <w:pPr>
+        <w:pStyle w:val="a7"/>
+        <w:ind w:left="360" w:firstLineChars="0" w:firstLine="0"/>
+      </w:pPr>
+      <w:r>
+        <w:t>在</w:t>
+      </w:r>
+      <w:r>
+        <w:t>index</w:t>
+      </w:r>
+      <w:r>
+        <w:rPr>
+          <w:rFonts w:hint="eastAsia"/>
+        </w:rPr>
+        <w:t>.js</w:t>
+      </w:r>
+      <w:r>
+        <w:rPr>
+          <w:rFonts w:hint="eastAsia"/>
+        </w:rPr>
+        <w:t>引用</w:t>
+      </w:r>
+      <w:r>
+        <w:rPr>
+          <w:rFonts w:hint="eastAsia"/>
+        </w:rPr>
+        <w:t>scss</w:t>
+      </w:r>
+    </w:p>
+    <w:p>
+      <w:pPr>
+        <w:pStyle w:val="HTML"/>
+        <w:shd w:val="clear" w:color="auto" w:fill="404040"/>
+        <w:rPr>
+          <w:rFonts w:ascii="DejaVu Sans Mono" w:hAnsi="DejaVu Sans Mono" w:cs="DejaVu Sans Mono"/>
+          <w:color w:val="9BC28E"/>
+          <w:sz w:val="21"/>
+          <w:szCs w:val="21"/>
+        </w:rPr>
+      </w:pPr>
+      <w:r>
+        <w:rPr>
+          <w:rFonts w:ascii="DejaVu Sans Mono" w:hAnsi="DejaVu Sans Mono" w:cs="DejaVu Sans Mono"/>
+          <w:i/>
+          <w:iCs/>
+          <w:color w:val="9BC28E"/>
+          <w:sz w:val="21"/>
+          <w:szCs w:val="21"/>
+        </w:rPr>
+        <w:t>require</w:t>
+      </w:r>
+      <w:r>
+        <w:rPr>
+          <w:rFonts w:ascii="DejaVu Sans Mono" w:hAnsi="DejaVu Sans Mono" w:cs="DejaVu Sans Mono"/>
+          <w:b/>
+          <w:bCs/>
+          <w:color w:val="9BC28E"/>
+          <w:sz w:val="21"/>
+          <w:szCs w:val="21"/>
+        </w:rPr>
+        <w:t>(</w:t>
+      </w:r>
+      <w:r>
+        <w:rPr>
+          <w:rFonts w:ascii="DejaVu Sans Mono" w:hAnsi="DejaVu Sans Mono" w:cs="DejaVu Sans Mono"/>
+          <w:b/>
+          <w:bCs/>
+          <w:color w:val="34AE34"/>
+          <w:sz w:val="21"/>
+          <w:szCs w:val="21"/>
+        </w:rPr>
+        <w:t>'scss/home/home.scss'</w:t>
+      </w:r>
+      <w:r>
+        <w:rPr>
+          <w:rFonts w:ascii="DejaVu Sans Mono" w:hAnsi="DejaVu Sans Mono" w:cs="DejaVu Sans Mono"/>
+          <w:b/>
+          <w:bCs/>
+          <w:color w:val="9BC28E"/>
+          <w:sz w:val="21"/>
+          <w:szCs w:val="21"/>
+        </w:rPr>
+        <w:t>)</w:t>
+      </w:r>
+    </w:p>
+    <w:p>
+      <w:pPr>
+        <w:pStyle w:val="a7"/>
+        <w:ind w:left="360" w:firstLineChars="0" w:firstLine="0"/>
+      </w:pPr>
+      <w:r>
+        <w:rPr>
+          <w:rFonts w:hint="eastAsia"/>
+        </w:rPr>
+        <w:t>在</w:t>
+      </w:r>
+      <w:r>
+        <w:rPr>
+          <w:rFonts w:hint="eastAsia"/>
+        </w:rPr>
+        <w:t>extent.scss</w:t>
+      </w:r>
+      <w:r>
+        <w:rPr>
+          <w:rFonts w:hint="eastAsia"/>
+        </w:rPr>
+        <w:t>中图片背景</w:t>
+      </w:r>
+      <w:r>
+        <w:rPr>
+          <w:rFonts w:hint="eastAsia"/>
+        </w:rPr>
+        <w:t>无论使用那种相对路径，都不正确</w:t>
+      </w:r>
+      <w:r>
+        <w:rPr>
+          <w:rFonts w:hint="eastAsia"/>
+        </w:rPr>
+        <w:t>；</w:t>
+      </w:r>
+    </w:p>
+    <w:p>
+      <w:pPr>
+        <w:pStyle w:val="a7"/>
+        <w:ind w:left="360" w:firstLineChars="0" w:firstLine="0"/>
+      </w:pPr>
+      <w:r>
+        <w:rPr>
+          <w:rFonts w:hint="eastAsia"/>
+        </w:rPr>
+        <w:t>（</w:t>
+      </w:r>
+      <w:r>
+        <w:rPr>
+          <w:rFonts w:hint="eastAsia"/>
+        </w:rPr>
+        <w:t>如果生成的</w:t>
+      </w:r>
+      <w:r>
+        <w:rPr>
+          <w:rFonts w:hint="eastAsia"/>
+        </w:rPr>
+        <w:t>html</w:t>
+      </w:r>
+      <w:r>
+        <w:rPr>
+          <w:rFonts w:hint="eastAsia"/>
+        </w:rPr>
+        <w:t>里面看到</w:t>
+      </w:r>
+      <w:r>
+        <w:rPr>
+          <w:rFonts w:hint="eastAsia"/>
+        </w:rPr>
+        <w:t>background</w:t>
+      </w:r>
+      <w:r>
+        <w:rPr>
+          <w:rFonts w:hint="eastAsia"/>
+        </w:rPr>
+        <w:t>是</w:t>
+      </w:r>
+      <w:r>
+        <w:rPr>
+          <w:rFonts w:hint="eastAsia"/>
+        </w:rPr>
+        <w:t>static</w:t>
+      </w:r>
+      <w:r>
+        <w:rPr>
+          <w:rFonts w:hint="eastAsia"/>
+        </w:rPr>
+        <w:t>目录下的话才是对的，</w:t>
+      </w:r>
+      <w:r>
+        <w:rPr>
+          <w:rFonts w:hint="eastAsia"/>
+        </w:rPr>
+        <w:t>它把</w:t>
+      </w:r>
+      <w:r>
+        <w:rPr>
+          <w:rFonts w:hint="eastAsia"/>
+        </w:rPr>
+        <w:t>scss</w:t>
+      </w:r>
+      <w:r>
+        <w:rPr>
+          <w:rFonts w:hint="eastAsia"/>
+        </w:rPr>
+        <w:t>的文件路径进行了转换</w:t>
+      </w:r>
+      <w:r>
+        <w:rPr>
+          <w:rFonts w:hint="eastAsia"/>
+        </w:rPr>
+        <w:t>）</w:t>
+      </w:r>
+    </w:p>
+    <w:p>
+      <w:pPr>
+        <w:pStyle w:val="a7"/>
+        <w:ind w:left="360" w:firstLineChars="0" w:firstLine="0"/>
+      </w:pPr>
+      <w:r>
+        <w:t>错误</w:t>
+      </w:r>
+    </w:p>
+    <w:p>
+      <w:pPr>
+        <w:pStyle w:val="HTML"/>
+        <w:shd w:val="clear" w:color="auto" w:fill="404040"/>
+        <w:rPr>
+          <w:rFonts w:ascii="DejaVu Sans Mono" w:hAnsi="DejaVu Sans Mono" w:cs="DejaVu Sans Mono"/>
+          <w:color w:val="9BC28E"/>
+          <w:sz w:val="21"/>
+          <w:szCs w:val="21"/>
+        </w:rPr>
+      </w:pPr>
+      <w:r>
+        <w:rPr>
+          <w:rFonts w:ascii="DejaVu Sans Mono" w:hAnsi="DejaVu Sans Mono" w:cs="DejaVu Sans Mono"/>
+          <w:color w:val="9BC28E"/>
+          <w:sz w:val="21"/>
+          <w:szCs w:val="21"/>
+        </w:rPr>
+        <w:t>&amp;[</w:t>
+      </w:r>
+      <w:r>
+        <w:rPr>
+          <w:rFonts w:ascii="DejaVu Sans Mono" w:hAnsi="DejaVu Sans Mono" w:cs="DejaVu Sans Mono"/>
+          <w:b/>
+          <w:bCs/>
+          <w:color w:val="C69557"/>
+          <w:sz w:val="21"/>
+          <w:szCs w:val="21"/>
+        </w:rPr>
+        <w:t>lazy</w:t>
+      </w:r>
+      <w:r>
+        <w:rPr>
+          <w:rFonts w:ascii="DejaVu Sans Mono" w:hAnsi="DejaVu Sans Mono" w:cs="DejaVu Sans Mono"/>
+          <w:color w:val="9BC28E"/>
+          <w:sz w:val="21"/>
+          <w:szCs w:val="21"/>
+        </w:rPr>
+        <w:t>=</w:t>
+      </w:r>
+      <w:r>
+        <w:rPr>
+          <w:rFonts w:ascii="DejaVu Sans Mono" w:hAnsi="DejaVu Sans Mono" w:cs="DejaVu Sans Mono"/>
+          <w:b/>
+          <w:bCs/>
+          <w:color w:val="C69557"/>
+          <w:sz w:val="21"/>
+          <w:szCs w:val="21"/>
+        </w:rPr>
+        <w:t>loading</w:t>
+      </w:r>
+      <w:r>
+        <w:rPr>
+          <w:rFonts w:ascii="DejaVu Sans Mono" w:hAnsi="DejaVu Sans Mono" w:cs="DejaVu Sans Mono"/>
+          <w:color w:val="9BC28E"/>
+          <w:sz w:val="21"/>
+          <w:szCs w:val="21"/>
+        </w:rPr>
+        <w:t>]{</w:t>
+      </w:r>
+      <w:r>
+        <w:rPr>
+          <w:rFonts w:ascii="DejaVu Sans Mono" w:hAnsi="DejaVu Sans Mono" w:cs="DejaVu Sans Mono"/>
+          <w:color w:val="9BC28E"/>
+          <w:sz w:val="21"/>
+          <w:szCs w:val="21"/>
+        </w:rPr>
+        <w:br/>
+        <w:t xml:space="preserve">  </w:t>
+      </w:r>
+      <w:r>
+        <w:rPr>
+          <w:rFonts w:ascii="DejaVu Sans Mono" w:hAnsi="DejaVu Sans Mono" w:cs="DejaVu Sans Mono"/>
+          <w:b/>
+          <w:bCs/>
+          <w:color w:val="9BC28E"/>
+          <w:sz w:val="21"/>
+          <w:szCs w:val="21"/>
+        </w:rPr>
+        <w:t>background</w:t>
+      </w:r>
+      <w:r>
+        <w:rPr>
+          <w:rFonts w:ascii="DejaVu Sans Mono" w:hAnsi="DejaVu Sans Mono" w:cs="DejaVu Sans Mono"/>
+          <w:color w:val="9BC28E"/>
+          <w:sz w:val="21"/>
+          <w:szCs w:val="21"/>
+        </w:rPr>
+        <w:t>:</w:t>
+      </w:r>
+      <w:r>
+        <w:rPr>
+          <w:rFonts w:ascii="DejaVu Sans Mono" w:hAnsi="DejaVu Sans Mono" w:cs="DejaVu Sans Mono"/>
+          <w:b/>
+          <w:bCs/>
+          <w:color w:val="C0C0C0"/>
+          <w:sz w:val="21"/>
+          <w:szCs w:val="21"/>
+        </w:rPr>
+        <w:t>url</w:t>
+      </w:r>
+      <w:r>
+        <w:rPr>
+          <w:rFonts w:ascii="DejaVu Sans Mono" w:hAnsi="DejaVu Sans Mono" w:cs="DejaVu Sans Mono"/>
+          <w:color w:val="9BC28E"/>
+          <w:sz w:val="21"/>
+          <w:szCs w:val="21"/>
+        </w:rPr>
+        <w:t>(</w:t>
+      </w:r>
+      <w:r>
+        <w:rPr>
+          <w:rFonts w:ascii="DejaVu Sans Mono" w:hAnsi="DejaVu Sans Mono" w:cs="DejaVu Sans Mono"/>
+          <w:b/>
+          <w:bCs/>
+          <w:color w:val="80B52A"/>
+          <w:sz w:val="21"/>
+          <w:szCs w:val="21"/>
+        </w:rPr>
+        <w:t>../../images/icon/lazy_load_loading.png</w:t>
+      </w:r>
+      <w:r>
+        <w:rPr>
+          <w:rFonts w:ascii="DejaVu Sans Mono" w:hAnsi="DejaVu Sans Mono" w:cs="DejaVu Sans Mono"/>
+          <w:color w:val="9BC28E"/>
+          <w:sz w:val="21"/>
+          <w:szCs w:val="21"/>
+        </w:rPr>
+        <w:t xml:space="preserve">) </w:t>
+      </w:r>
+      <w:r>
+        <w:rPr>
+          <w:rFonts w:ascii="DejaVu Sans Mono" w:hAnsi="DejaVu Sans Mono" w:cs="DejaVu Sans Mono"/>
+          <w:b/>
+          <w:bCs/>
+          <w:color w:val="CA9E4D"/>
+          <w:sz w:val="21"/>
+          <w:szCs w:val="21"/>
+        </w:rPr>
+        <w:t xml:space="preserve">scroll no-repeat center center </w:t>
+      </w:r>
+      <w:r>
+        <w:rPr>
+          <w:rFonts w:ascii="DejaVu Sans Mono" w:hAnsi="DejaVu Sans Mono" w:cs="DejaVu Sans Mono"/>
+          <w:b/>
+          <w:bCs/>
+          <w:color w:val="C0C0C0"/>
+          <w:sz w:val="21"/>
+          <w:szCs w:val="21"/>
+        </w:rPr>
+        <w:t>important</w:t>
+      </w:r>
+      <w:r>
+        <w:rPr>
+          <w:rFonts w:ascii="DejaVu Sans Mono" w:hAnsi="DejaVu Sans Mono" w:cs="DejaVu Sans Mono"/>
+          <w:color w:val="9BC28E"/>
+          <w:sz w:val="21"/>
+          <w:szCs w:val="21"/>
+        </w:rPr>
+        <w:t>();</w:t>
+      </w:r>
+      <w:r>
+        <w:rPr>
+          <w:rFonts w:ascii="DejaVu Sans Mono" w:hAnsi="DejaVu Sans Mono" w:cs="DejaVu Sans Mono"/>
+          <w:color w:val="9BC28E"/>
+          <w:sz w:val="21"/>
+          <w:szCs w:val="21"/>
+        </w:rPr>
+        <w:br/>
+        <w:t xml:space="preserve">  </w:t>
+      </w:r>
+      <w:r>
+        <w:rPr>
+          <w:rFonts w:ascii="DejaVu Sans Mono" w:hAnsi="DejaVu Sans Mono" w:cs="DejaVu Sans Mono"/>
+          <w:b/>
+          <w:bCs/>
+          <w:color w:val="9BC28E"/>
+          <w:sz w:val="21"/>
+          <w:szCs w:val="21"/>
+        </w:rPr>
+        <w:t>background-size</w:t>
+      </w:r>
+      <w:r>
+        <w:rPr>
+          <w:rFonts w:ascii="DejaVu Sans Mono" w:hAnsi="DejaVu Sans Mono" w:cs="DejaVu Sans Mono"/>
+          <w:color w:val="9BC28E"/>
+          <w:sz w:val="21"/>
+          <w:szCs w:val="21"/>
+        </w:rPr>
+        <w:t xml:space="preserve">: </w:t>
+      </w:r>
+      <w:r>
+        <w:rPr>
+          <w:rFonts w:ascii="DejaVu Sans Mono" w:hAnsi="DejaVu Sans Mono" w:cs="DejaVu Sans Mono"/>
+          <w:b/>
+          <w:bCs/>
+          <w:color w:val="C0C0C0"/>
+          <w:sz w:val="21"/>
+          <w:szCs w:val="21"/>
+        </w:rPr>
+        <w:t>px2rem</w:t>
+      </w:r>
+      <w:r>
+        <w:rPr>
+          <w:rFonts w:ascii="DejaVu Sans Mono" w:hAnsi="DejaVu Sans Mono" w:cs="DejaVu Sans Mono"/>
+          <w:color w:val="9BC28E"/>
+          <w:sz w:val="21"/>
+          <w:szCs w:val="21"/>
+        </w:rPr>
+        <w:t>(</w:t>
+      </w:r>
+      <w:r>
+        <w:rPr>
+          <w:rFonts w:ascii="DejaVu Sans Mono" w:hAnsi="DejaVu Sans Mono" w:cs="DejaVu Sans Mono"/>
+          <w:color w:val="F971BB"/>
+          <w:sz w:val="21"/>
+          <w:szCs w:val="21"/>
+        </w:rPr>
+        <w:t>159</w:t>
+      </w:r>
+      <w:r>
+        <w:rPr>
+          <w:rFonts w:ascii="DejaVu Sans Mono" w:hAnsi="DejaVu Sans Mono" w:cs="DejaVu Sans Mono"/>
+          <w:color w:val="9BC28E"/>
+          <w:sz w:val="21"/>
+          <w:szCs w:val="21"/>
+        </w:rPr>
+        <w:t xml:space="preserve">) </w:t>
+      </w:r>
+      <w:r>
+        <w:rPr>
+          <w:rFonts w:ascii="DejaVu Sans Mono" w:hAnsi="DejaVu Sans Mono" w:cs="DejaVu Sans Mono"/>
+          <w:b/>
+          <w:bCs/>
+          <w:color w:val="C0C0C0"/>
+          <w:sz w:val="21"/>
+          <w:szCs w:val="21"/>
+        </w:rPr>
+        <w:t>important</w:t>
+      </w:r>
+      <w:r>
+        <w:rPr>
+          <w:rFonts w:ascii="DejaVu Sans Mono" w:hAnsi="DejaVu Sans Mono" w:cs="DejaVu Sans Mono"/>
+          <w:color w:val="9BC28E"/>
+          <w:sz w:val="21"/>
+          <w:szCs w:val="21"/>
+        </w:rPr>
+        <w:t>();</w:t>
+      </w:r>
+      <w:r>
+        <w:rPr>
+          <w:rFonts w:ascii="DejaVu Sans Mono" w:hAnsi="DejaVu Sans Mono" w:cs="DejaVu Sans Mono"/>
+          <w:color w:val="9BC28E"/>
+          <w:sz w:val="21"/>
+          <w:szCs w:val="21"/>
+        </w:rPr>
+        <w:br/>
+        <w:t>}</w:t>
+      </w:r>
+    </w:p>
+    <w:p>
+      <w:pPr>
+        <w:rPr>
+          <w:rFonts w:hint="eastAsia"/>
+        </w:rPr>
+      </w:pPr>
+      <w:r>
+        <w:rPr>
+          <w:rFonts w:hint="eastAsia"/>
+        </w:rPr>
+        <w:t>错误</w:t>
+      </w:r>
+    </w:p>
+    <w:p>
+      <w:pPr>
+        <w:pStyle w:val="HTML"/>
+        <w:shd w:val="clear" w:color="auto" w:fill="404040"/>
+        <w:rPr>
+          <w:rFonts w:ascii="DejaVu Sans Mono" w:hAnsi="DejaVu Sans Mono" w:cs="DejaVu Sans Mono" w:hint="eastAsia"/>
+          <w:color w:val="9BC28E"/>
+          <w:sz w:val="21"/>
+          <w:szCs w:val="21"/>
+        </w:rPr>
+      </w:pPr>
+      <w:r>
+        <w:rPr>
+          <w:rFonts w:ascii="DejaVu Sans Mono" w:hAnsi="DejaVu Sans Mono" w:cs="DejaVu Sans Mono"/>
+          <w:color w:val="9BC28E"/>
+          <w:sz w:val="21"/>
+          <w:szCs w:val="21"/>
+        </w:rPr>
+        <w:t>&amp;[</w:t>
+      </w:r>
+      <w:r>
+        <w:rPr>
+          <w:rFonts w:ascii="DejaVu Sans Mono" w:hAnsi="DejaVu Sans Mono" w:cs="DejaVu Sans Mono"/>
+          <w:b/>
+          <w:bCs/>
+          <w:color w:val="C69557"/>
+          <w:sz w:val="21"/>
+          <w:szCs w:val="21"/>
+        </w:rPr>
+        <w:t>lazy</w:t>
+      </w:r>
+      <w:r>
+        <w:rPr>
+          <w:rFonts w:ascii="DejaVu Sans Mono" w:hAnsi="DejaVu Sans Mono" w:cs="DejaVu Sans Mono"/>
+          <w:color w:val="9BC28E"/>
+          <w:sz w:val="21"/>
+          <w:szCs w:val="21"/>
+        </w:rPr>
+        <w:t>=</w:t>
+      </w:r>
+      <w:r>
+        <w:rPr>
+          <w:rFonts w:ascii="DejaVu Sans Mono" w:hAnsi="DejaVu Sans Mono" w:cs="DejaVu Sans Mono"/>
+          <w:b/>
+          <w:bCs/>
+          <w:color w:val="C69557"/>
+          <w:sz w:val="21"/>
+          <w:szCs w:val="21"/>
+        </w:rPr>
+        <w:t>loading</w:t>
+      </w:r>
+      <w:r>
+        <w:rPr>
+          <w:rFonts w:ascii="DejaVu Sans Mono" w:hAnsi="DejaVu Sans Mono" w:cs="DejaVu Sans Mono"/>
+          <w:color w:val="9BC28E"/>
+          <w:sz w:val="21"/>
+          <w:szCs w:val="21"/>
+        </w:rPr>
+        <w:t>]{</w:t>
+      </w:r>
+      <w:r>
+        <w:rPr>
+          <w:rFonts w:ascii="DejaVu Sans Mono" w:hAnsi="DejaVu Sans Mono" w:cs="DejaVu Sans Mono"/>
+          <w:color w:val="9BC28E"/>
+          <w:sz w:val="21"/>
+          <w:szCs w:val="21"/>
+        </w:rPr>
+        <w:br/>
+        <w:t xml:space="preserve">  </w:t>
+      </w:r>
+      <w:r>
+        <w:rPr>
+          <w:rFonts w:ascii="DejaVu Sans Mono" w:hAnsi="DejaVu Sans Mono" w:cs="DejaVu Sans Mono"/>
+          <w:b/>
+          <w:bCs/>
+          <w:color w:val="9BC28E"/>
+          <w:sz w:val="21"/>
+          <w:szCs w:val="21"/>
+        </w:rPr>
+        <w:t>background</w:t>
+      </w:r>
+      <w:r>
+        <w:rPr>
+          <w:rFonts w:ascii="DejaVu Sans Mono" w:hAnsi="DejaVu Sans Mono" w:cs="DejaVu Sans Mono"/>
+          <w:color w:val="9BC28E"/>
+          <w:sz w:val="21"/>
+          <w:szCs w:val="21"/>
+        </w:rPr>
+        <w:t>:</w:t>
+      </w:r>
+      <w:r>
+        <w:rPr>
+          <w:rFonts w:ascii="DejaVu Sans Mono" w:hAnsi="DejaVu Sans Mono" w:cs="DejaVu Sans Mono"/>
+          <w:b/>
+          <w:bCs/>
+          <w:color w:val="C0C0C0"/>
+          <w:sz w:val="21"/>
+          <w:szCs w:val="21"/>
+        </w:rPr>
+        <w:t>url</w:t>
+      </w:r>
+      <w:r>
+        <w:rPr>
+          <w:rFonts w:ascii="DejaVu Sans Mono" w:hAnsi="DejaVu Sans Mono" w:cs="DejaVu Sans Mono"/>
+          <w:color w:val="9BC28E"/>
+          <w:sz w:val="21"/>
+          <w:szCs w:val="21"/>
+        </w:rPr>
+        <w:t>(</w:t>
+      </w:r>
+      <w:r>
+        <w:rPr>
+          <w:rFonts w:ascii="DejaVu Sans Mono" w:hAnsi="DejaVu Sans Mono" w:cs="DejaVu Sans Mono"/>
+          <w:b/>
+          <w:bCs/>
+          <w:color w:val="80B52A"/>
+          <w:sz w:val="21"/>
+          <w:szCs w:val="21"/>
+        </w:rPr>
+        <w:t>../images/icon/lazy_load_loading.png</w:t>
+      </w:r>
+      <w:r>
+        <w:rPr>
+          <w:rFonts w:ascii="DejaVu Sans Mono" w:hAnsi="DejaVu Sans Mono" w:cs="DejaVu Sans Mono"/>
+          <w:color w:val="9BC28E"/>
+          <w:sz w:val="21"/>
+          <w:szCs w:val="21"/>
+        </w:rPr>
+        <w:t xml:space="preserve">) </w:t>
+      </w:r>
+      <w:r>
+        <w:rPr>
+          <w:rFonts w:ascii="DejaVu Sans Mono" w:hAnsi="DejaVu Sans Mono" w:cs="DejaVu Sans Mono"/>
+          <w:b/>
+          <w:bCs/>
+          <w:color w:val="CA9E4D"/>
+          <w:sz w:val="21"/>
+          <w:szCs w:val="21"/>
+        </w:rPr>
+        <w:t xml:space="preserve">scroll no-repeat center center </w:t>
+      </w:r>
+      <w:r>
+        <w:rPr>
+          <w:rFonts w:ascii="DejaVu Sans Mono" w:hAnsi="DejaVu Sans Mono" w:cs="DejaVu Sans Mono"/>
+          <w:b/>
+          <w:bCs/>
+          <w:color w:val="C0C0C0"/>
+          <w:sz w:val="21"/>
+          <w:szCs w:val="21"/>
+        </w:rPr>
+        <w:t>important</w:t>
+      </w:r>
+      <w:r>
+        <w:rPr>
+          <w:rFonts w:ascii="DejaVu Sans Mono" w:hAnsi="DejaVu Sans Mono" w:cs="DejaVu Sans Mono"/>
+          <w:color w:val="9BC28E"/>
+          <w:sz w:val="21"/>
+          <w:szCs w:val="21"/>
+        </w:rPr>
+        <w:t>();</w:t>
+      </w:r>
+      <w:r>
+        <w:rPr>
+          <w:rFonts w:ascii="DejaVu Sans Mono" w:hAnsi="DejaVu Sans Mono" w:cs="DejaVu Sans Mono"/>
+          <w:color w:val="9BC28E"/>
+          <w:sz w:val="21"/>
+          <w:szCs w:val="21"/>
+        </w:rPr>
+        <w:br/>
+        <w:t xml:space="preserve">  </w:t>
+      </w:r>
+      <w:r>
+        <w:rPr>
+          <w:rFonts w:ascii="DejaVu Sans Mono" w:hAnsi="DejaVu Sans Mono" w:cs="DejaVu Sans Mono"/>
+          <w:b/>
+          <w:bCs/>
+          <w:color w:val="9BC28E"/>
+          <w:sz w:val="21"/>
+          <w:szCs w:val="21"/>
+        </w:rPr>
+        <w:t>background-size</w:t>
+      </w:r>
+      <w:r>
+        <w:rPr>
+          <w:rFonts w:ascii="DejaVu Sans Mono" w:hAnsi="DejaVu Sans Mono" w:cs="DejaVu Sans Mono"/>
+          <w:color w:val="9BC28E"/>
+          <w:sz w:val="21"/>
+          <w:szCs w:val="21"/>
+        </w:rPr>
+        <w:t xml:space="preserve">: </w:t>
+      </w:r>
+      <w:r>
+        <w:rPr>
+          <w:rFonts w:ascii="DejaVu Sans Mono" w:hAnsi="DejaVu Sans Mono" w:cs="DejaVu Sans Mono"/>
+          <w:b/>
+          <w:bCs/>
+          <w:color w:val="C0C0C0"/>
+          <w:sz w:val="21"/>
+          <w:szCs w:val="21"/>
+        </w:rPr>
+        <w:t>px2rem</w:t>
+      </w:r>
+      <w:r>
+        <w:rPr>
+          <w:rFonts w:ascii="DejaVu Sans Mono" w:hAnsi="DejaVu Sans Mono" w:cs="DejaVu Sans Mono"/>
+          <w:color w:val="9BC28E"/>
+          <w:sz w:val="21"/>
+          <w:szCs w:val="21"/>
+        </w:rPr>
+        <w:t>(</w:t>
+      </w:r>
+      <w:r>
+        <w:rPr>
+          <w:rFonts w:ascii="DejaVu Sans Mono" w:hAnsi="DejaVu Sans Mono" w:cs="DejaVu Sans Mono"/>
+          <w:color w:val="F971BB"/>
+          <w:sz w:val="21"/>
+          <w:szCs w:val="21"/>
+        </w:rPr>
+        <w:t>159</w:t>
+      </w:r>
+      <w:r>
+        <w:rPr>
+          <w:rFonts w:ascii="DejaVu Sans Mono" w:hAnsi="DejaVu Sans Mono" w:cs="DejaVu Sans Mono"/>
+          <w:color w:val="9BC28E"/>
+          <w:sz w:val="21"/>
+          <w:szCs w:val="21"/>
+        </w:rPr>
+        <w:t xml:space="preserve">) </w:t>
+      </w:r>
+      <w:r>
+        <w:rPr>
+          <w:rFonts w:ascii="DejaVu Sans Mono" w:hAnsi="DejaVu Sans Mono" w:cs="DejaVu Sans Mono"/>
+          <w:b/>
+          <w:bCs/>
+          <w:color w:val="C0C0C0"/>
+          <w:sz w:val="21"/>
+          <w:szCs w:val="21"/>
+        </w:rPr>
+        <w:t>important</w:t>
+      </w:r>
+      <w:r>
+        <w:rPr>
+          <w:rFonts w:ascii="DejaVu Sans Mono" w:hAnsi="DejaVu Sans Mono" w:cs="DejaVu Sans Mono"/>
+          <w:color w:val="9BC28E"/>
+          <w:sz w:val="21"/>
+          <w:szCs w:val="21"/>
+        </w:rPr>
+        <w:t>();</w:t>
+      </w:r>
+      <w:r>
+        <w:rPr>
+          <w:rFonts w:ascii="DejaVu Sans Mono" w:hAnsi="DejaVu Sans Mono" w:cs="DejaVu Sans Mono"/>
+          <w:color w:val="9BC28E"/>
+          <w:sz w:val="21"/>
+          <w:szCs w:val="21"/>
+        </w:rPr>
+        <w:br/>
+        <w:t>}</w:t>
+      </w:r>
+    </w:p>
+    <w:p>
+      <w:r>
+        <w:t>错误</w:t>
+      </w:r>
+    </w:p>
+    <w:p>
+      <w:pPr>
+        <w:pStyle w:val="HTML"/>
+        <w:shd w:val="clear" w:color="auto" w:fill="404040"/>
+        <w:rPr>
+          <w:rFonts w:ascii="DejaVu Sans Mono" w:hAnsi="DejaVu Sans Mono" w:cs="DejaVu Sans Mono"/>
+          <w:color w:val="9BC28E"/>
+          <w:sz w:val="21"/>
+          <w:szCs w:val="21"/>
+        </w:rPr>
+      </w:pPr>
+      <w:r>
+        <w:rPr>
+          <w:rFonts w:ascii="DejaVu Sans Mono" w:hAnsi="DejaVu Sans Mono" w:cs="DejaVu Sans Mono"/>
+          <w:color w:val="9BC28E"/>
+          <w:sz w:val="21"/>
+          <w:szCs w:val="21"/>
+        </w:rPr>
+        <w:t>&amp;[</w:t>
+      </w:r>
+      <w:r>
+        <w:rPr>
+          <w:rFonts w:ascii="DejaVu Sans Mono" w:hAnsi="DejaVu Sans Mono" w:cs="DejaVu Sans Mono"/>
+          <w:b/>
+          <w:bCs/>
+          <w:color w:val="C69557"/>
+          <w:sz w:val="21"/>
+          <w:szCs w:val="21"/>
+        </w:rPr>
+        <w:t>lazy</w:t>
+      </w:r>
+      <w:r>
+        <w:rPr>
+          <w:rFonts w:ascii="DejaVu Sans Mono" w:hAnsi="DejaVu Sans Mono" w:cs="DejaVu Sans Mono"/>
+          <w:color w:val="9BC28E"/>
+          <w:sz w:val="21"/>
+          <w:szCs w:val="21"/>
+        </w:rPr>
+        <w:t>=</w:t>
+      </w:r>
+      <w:r>
+        <w:rPr>
+          <w:rFonts w:ascii="DejaVu Sans Mono" w:hAnsi="DejaVu Sans Mono" w:cs="DejaVu Sans Mono"/>
+          <w:b/>
+          <w:bCs/>
+          <w:color w:val="C69557"/>
+          <w:sz w:val="21"/>
+          <w:szCs w:val="21"/>
+        </w:rPr>
+        <w:t>loading</w:t>
+      </w:r>
+      <w:r>
+        <w:rPr>
+          <w:rFonts w:ascii="DejaVu Sans Mono" w:hAnsi="DejaVu Sans Mono" w:cs="DejaVu Sans Mono"/>
+          <w:color w:val="9BC28E"/>
+          <w:sz w:val="21"/>
+          <w:szCs w:val="21"/>
+        </w:rPr>
+        <w:t>]{</w:t>
+      </w:r>
+      <w:r>
+        <w:rPr>
+          <w:rFonts w:ascii="DejaVu Sans Mono" w:hAnsi="DejaVu Sans Mono" w:cs="DejaVu Sans Mono"/>
+          <w:color w:val="9BC28E"/>
+          <w:sz w:val="21"/>
+          <w:szCs w:val="21"/>
+        </w:rPr>
+        <w:br/>
+        <w:t xml:space="preserve">  </w:t>
+      </w:r>
+      <w:r>
+        <w:rPr>
+          <w:rFonts w:ascii="DejaVu Sans Mono" w:hAnsi="DejaVu Sans Mono" w:cs="DejaVu Sans Mono"/>
+          <w:b/>
+          <w:bCs/>
+          <w:color w:val="9BC28E"/>
+          <w:sz w:val="21"/>
+          <w:szCs w:val="21"/>
+        </w:rPr>
+        <w:t>background</w:t>
+      </w:r>
+      <w:r>
+        <w:rPr>
+          <w:rFonts w:ascii="DejaVu Sans Mono" w:hAnsi="DejaVu Sans Mono" w:cs="DejaVu Sans Mono"/>
+          <w:color w:val="9BC28E"/>
+          <w:sz w:val="21"/>
+          <w:szCs w:val="21"/>
+        </w:rPr>
+        <w:t>:</w:t>
+      </w:r>
+      <w:r>
+        <w:rPr>
+          <w:rFonts w:ascii="DejaVu Sans Mono" w:hAnsi="DejaVu Sans Mono" w:cs="DejaVu Sans Mono"/>
+          <w:b/>
+          <w:bCs/>
+          <w:color w:val="C0C0C0"/>
+          <w:sz w:val="21"/>
+          <w:szCs w:val="21"/>
+        </w:rPr>
+        <w:t>url</w:t>
+      </w:r>
+      <w:r>
+        <w:rPr>
+          <w:rFonts w:ascii="DejaVu Sans Mono" w:hAnsi="DejaVu Sans Mono" w:cs="DejaVu Sans Mono"/>
+          <w:color w:val="9BC28E"/>
+          <w:sz w:val="21"/>
+          <w:szCs w:val="21"/>
+        </w:rPr>
+        <w:t>(</w:t>
+      </w:r>
+      <w:r>
+        <w:rPr>
+          <w:rFonts w:ascii="DejaVu Sans Mono" w:hAnsi="DejaVu Sans Mono" w:cs="DejaVu Sans Mono"/>
+          <w:b/>
+          <w:bCs/>
+          <w:color w:val="80B52A"/>
+          <w:sz w:val="21"/>
+          <w:szCs w:val="21"/>
+        </w:rPr>
+        <w:t>/assets/images/icon/lazy_load_loading.png</w:t>
+      </w:r>
+      <w:r>
+        <w:rPr>
+          <w:rFonts w:ascii="DejaVu Sans Mono" w:hAnsi="DejaVu Sans Mono" w:cs="DejaVu Sans Mono"/>
+          <w:color w:val="9BC28E"/>
+          <w:sz w:val="21"/>
+          <w:szCs w:val="21"/>
+        </w:rPr>
+        <w:t xml:space="preserve">) </w:t>
+      </w:r>
+      <w:r>
+        <w:rPr>
+          <w:rFonts w:ascii="DejaVu Sans Mono" w:hAnsi="DejaVu Sans Mono" w:cs="DejaVu Sans Mono"/>
+          <w:b/>
+          <w:bCs/>
+          <w:color w:val="CA9E4D"/>
+          <w:sz w:val="21"/>
+          <w:szCs w:val="21"/>
+        </w:rPr>
+        <w:t xml:space="preserve">scroll no-repeat center center </w:t>
+      </w:r>
+      <w:r>
+        <w:rPr>
+          <w:rFonts w:ascii="DejaVu Sans Mono" w:hAnsi="DejaVu Sans Mono" w:cs="DejaVu Sans Mono"/>
+          <w:b/>
+          <w:bCs/>
+          <w:color w:val="C0C0C0"/>
+          <w:sz w:val="21"/>
+          <w:szCs w:val="21"/>
+        </w:rPr>
+        <w:t>important</w:t>
+      </w:r>
+      <w:r>
+        <w:rPr>
+          <w:rFonts w:ascii="DejaVu Sans Mono" w:hAnsi="DejaVu Sans Mono" w:cs="DejaVu Sans Mono"/>
+          <w:color w:val="9BC28E"/>
+          <w:sz w:val="21"/>
+          <w:szCs w:val="21"/>
+        </w:rPr>
+        <w:t>();</w:t>
+      </w:r>
+      <w:r>
+        <w:rPr>
+          <w:rFonts w:ascii="DejaVu Sans Mono" w:hAnsi="DejaVu Sans Mono" w:cs="DejaVu Sans Mono"/>
+          <w:color w:val="9BC28E"/>
+          <w:sz w:val="21"/>
+          <w:szCs w:val="21"/>
+        </w:rPr>
+        <w:br/>
+        <w:t xml:space="preserve">  </w:t>
+      </w:r>
+      <w:r>
+        <w:rPr>
+          <w:rFonts w:ascii="DejaVu Sans Mono" w:hAnsi="DejaVu Sans Mono" w:cs="DejaVu Sans Mono"/>
+          <w:b/>
+          <w:bCs/>
+          <w:color w:val="9BC28E"/>
+          <w:sz w:val="21"/>
+          <w:szCs w:val="21"/>
+        </w:rPr>
+        <w:t>background-size</w:t>
+      </w:r>
+      <w:r>
+        <w:rPr>
+          <w:rFonts w:ascii="DejaVu Sans Mono" w:hAnsi="DejaVu Sans Mono" w:cs="DejaVu Sans Mono"/>
+          <w:color w:val="9BC28E"/>
+          <w:sz w:val="21"/>
+          <w:szCs w:val="21"/>
+        </w:rPr>
+        <w:t xml:space="preserve">: </w:t>
+      </w:r>
+      <w:r>
+        <w:rPr>
+          <w:rFonts w:ascii="DejaVu Sans Mono" w:hAnsi="DejaVu Sans Mono" w:cs="DejaVu Sans Mono"/>
+          <w:b/>
+          <w:bCs/>
+          <w:color w:val="C0C0C0"/>
+          <w:sz w:val="21"/>
+          <w:szCs w:val="21"/>
+        </w:rPr>
+        <w:t>px2rem</w:t>
+      </w:r>
+      <w:r>
+        <w:rPr>
+          <w:rFonts w:ascii="DejaVu Sans Mono" w:hAnsi="DejaVu Sans Mono" w:cs="DejaVu Sans Mono"/>
+          <w:color w:val="9BC28E"/>
+          <w:sz w:val="21"/>
+          <w:szCs w:val="21"/>
+        </w:rPr>
+        <w:t>(</w:t>
+      </w:r>
+      <w:r>
+        <w:rPr>
+          <w:rFonts w:ascii="DejaVu Sans Mono" w:hAnsi="DejaVu Sans Mono" w:cs="DejaVu Sans Mono"/>
+          <w:color w:val="F971BB"/>
+          <w:sz w:val="21"/>
+          <w:szCs w:val="21"/>
+        </w:rPr>
+        <w:t>159</w:t>
+      </w:r>
+      <w:r>
+        <w:rPr>
+          <w:rFonts w:ascii="DejaVu Sans Mono" w:hAnsi="DejaVu Sans Mono" w:cs="DejaVu Sans Mono"/>
+          <w:color w:val="9BC28E"/>
+          <w:sz w:val="21"/>
+          <w:szCs w:val="21"/>
+        </w:rPr>
+        <w:t xml:space="preserve">) </w:t>
+      </w:r>
+      <w:r>
+        <w:rPr>
+          <w:rFonts w:ascii="DejaVu Sans Mono" w:hAnsi="DejaVu Sans Mono" w:cs="DejaVu Sans Mono"/>
+          <w:b/>
+          <w:bCs/>
+          <w:color w:val="C0C0C0"/>
+          <w:sz w:val="21"/>
+          <w:szCs w:val="21"/>
+        </w:rPr>
+        <w:t>important</w:t>
+      </w:r>
+      <w:r>
+        <w:rPr>
+          <w:rFonts w:ascii="DejaVu Sans Mono" w:hAnsi="DejaVu Sans Mono" w:cs="DejaVu Sans Mono"/>
+          <w:color w:val="9BC28E"/>
+          <w:sz w:val="21"/>
+          <w:szCs w:val="21"/>
+        </w:rPr>
+        <w:t>();</w:t>
+      </w:r>
+      <w:r>
+        <w:rPr>
+          <w:rFonts w:ascii="DejaVu Sans Mono" w:hAnsi="DejaVu Sans Mono" w:cs="DejaVu Sans Mono"/>
+          <w:color w:val="9BC28E"/>
+          <w:sz w:val="21"/>
+          <w:szCs w:val="21"/>
+        </w:rPr>
+        <w:br/>
+        <w:t>}</w:t>
+      </w:r>
+    </w:p>
+    <w:p>
+      <w:r>
+        <w:rPr>
+          <w:rFonts w:hint="eastAsia"/>
+        </w:rPr>
+        <w:t>错误</w:t>
+      </w:r>
+    </w:p>
+    <w:p>
+      <w:pPr>
+        <w:pStyle w:val="HTML"/>
+        <w:shd w:val="clear" w:color="auto" w:fill="404040"/>
+        <w:rPr>
+          <w:rFonts w:ascii="DejaVu Sans Mono" w:hAnsi="DejaVu Sans Mono" w:cs="DejaVu Sans Mono"/>
+          <w:color w:val="9BC28E"/>
+          <w:sz w:val="21"/>
+          <w:szCs w:val="21"/>
+        </w:rPr>
+      </w:pPr>
+      <w:r>
+        <w:rPr>
+          <w:rFonts w:ascii="DejaVu Sans Mono" w:hAnsi="DejaVu Sans Mono" w:cs="DejaVu Sans Mono"/>
+          <w:color w:val="9BC28E"/>
+          <w:sz w:val="21"/>
+          <w:szCs w:val="21"/>
+        </w:rPr>
+        <w:t>&amp;[</w:t>
+      </w:r>
+      <w:r>
+        <w:rPr>
+          <w:rFonts w:ascii="DejaVu Sans Mono" w:hAnsi="DejaVu Sans Mono" w:cs="DejaVu Sans Mono"/>
+          <w:b/>
+          <w:bCs/>
+          <w:color w:val="C69557"/>
+          <w:sz w:val="21"/>
+          <w:szCs w:val="21"/>
+        </w:rPr>
+        <w:t>lazy</w:t>
+      </w:r>
+      <w:r>
+        <w:rPr>
+          <w:rFonts w:ascii="DejaVu Sans Mono" w:hAnsi="DejaVu Sans Mono" w:cs="DejaVu Sans Mono"/>
+          <w:color w:val="9BC28E"/>
+          <w:sz w:val="21"/>
+          <w:szCs w:val="21"/>
+        </w:rPr>
+        <w:t>=</w:t>
+      </w:r>
+      <w:r>
+        <w:rPr>
+          <w:rFonts w:ascii="DejaVu Sans Mono" w:hAnsi="DejaVu Sans Mono" w:cs="DejaVu Sans Mono"/>
+          <w:b/>
+          <w:bCs/>
+          <w:color w:val="C69557"/>
+          <w:sz w:val="21"/>
+          <w:szCs w:val="21"/>
+        </w:rPr>
+        <w:t>loading</w:t>
+      </w:r>
+      <w:r>
+        <w:rPr>
+          <w:rFonts w:ascii="DejaVu Sans Mono" w:hAnsi="DejaVu Sans Mono" w:cs="DejaVu Sans Mono"/>
+          <w:color w:val="9BC28E"/>
+          <w:sz w:val="21"/>
+          <w:szCs w:val="21"/>
+        </w:rPr>
+        <w:t>]{</w:t>
+      </w:r>
+      <w:r>
+        <w:rPr>
+          <w:rFonts w:ascii="DejaVu Sans Mono" w:hAnsi="DejaVu Sans Mono" w:cs="DejaVu Sans Mono"/>
+          <w:color w:val="9BC28E"/>
+          <w:sz w:val="21"/>
+          <w:szCs w:val="21"/>
+        </w:rPr>
+        <w:br/>
+        <w:t xml:space="preserve">  </w:t>
+      </w:r>
+      <w:r>
+        <w:rPr>
+          <w:rFonts w:ascii="DejaVu Sans Mono" w:hAnsi="DejaVu Sans Mono" w:cs="DejaVu Sans Mono"/>
+          <w:b/>
+          <w:bCs/>
+          <w:color w:val="9BC28E"/>
+          <w:sz w:val="21"/>
+          <w:szCs w:val="21"/>
+        </w:rPr>
+        <w:t>background</w:t>
+      </w:r>
+      <w:r>
+        <w:rPr>
+          <w:rFonts w:ascii="DejaVu Sans Mono" w:hAnsi="DejaVu Sans Mono" w:cs="DejaVu Sans Mono"/>
+          <w:color w:val="9BC28E"/>
+          <w:sz w:val="21"/>
+          <w:szCs w:val="21"/>
+        </w:rPr>
+        <w:t>:</w:t>
+      </w:r>
+      <w:r>
+        <w:rPr>
+          <w:rFonts w:ascii="DejaVu Sans Mono" w:hAnsi="DejaVu Sans Mono" w:cs="DejaVu Sans Mono"/>
+          <w:b/>
+          <w:bCs/>
+          <w:color w:val="C0C0C0"/>
+          <w:sz w:val="21"/>
+          <w:szCs w:val="21"/>
+        </w:rPr>
+        <w:t>url</w:t>
+      </w:r>
+      <w:r>
+        <w:rPr>
+          <w:rFonts w:ascii="DejaVu Sans Mono" w:hAnsi="DejaVu Sans Mono" w:cs="DejaVu Sans Mono"/>
+          <w:color w:val="9BC28E"/>
+          <w:sz w:val="21"/>
+          <w:szCs w:val="21"/>
+        </w:rPr>
+        <w:t>(</w:t>
+      </w:r>
+      <w:r>
+        <w:rPr>
+          <w:rFonts w:ascii="DejaVu Sans Mono" w:hAnsi="DejaVu Sans Mono" w:cs="DejaVu Sans Mono" w:hint="eastAsia"/>
+          <w:color w:val="9BC28E"/>
+          <w:sz w:val="21"/>
+          <w:szCs w:val="21"/>
+        </w:rPr>
+        <w:t>..</w:t>
+      </w:r>
+      <w:r>
+        <w:rPr>
+          <w:rFonts w:ascii="DejaVu Sans Mono" w:hAnsi="DejaVu Sans Mono" w:cs="DejaVu Sans Mono"/>
+          <w:b/>
+          <w:bCs/>
+          <w:color w:val="80B52A"/>
+          <w:sz w:val="21"/>
+          <w:szCs w:val="21"/>
+        </w:rPr>
+        <w:t>/assets/images/icon/lazy_load_loading.png</w:t>
+      </w:r>
+      <w:r>
+        <w:rPr>
+          <w:rFonts w:ascii="DejaVu Sans Mono" w:hAnsi="DejaVu Sans Mono" w:cs="DejaVu Sans Mono"/>
+          <w:color w:val="9BC28E"/>
+          <w:sz w:val="21"/>
+          <w:szCs w:val="21"/>
+        </w:rPr>
+        <w:t xml:space="preserve">) </w:t>
+      </w:r>
+      <w:r>
+        <w:rPr>
+          <w:rFonts w:ascii="DejaVu Sans Mono" w:hAnsi="DejaVu Sans Mono" w:cs="DejaVu Sans Mono"/>
+          <w:b/>
+          <w:bCs/>
+          <w:color w:val="CA9E4D"/>
+          <w:sz w:val="21"/>
+          <w:szCs w:val="21"/>
+        </w:rPr>
+        <w:t xml:space="preserve">scroll no-repeat center center </w:t>
+      </w:r>
+      <w:r>
+        <w:rPr>
+          <w:rFonts w:ascii="DejaVu Sans Mono" w:hAnsi="DejaVu Sans Mono" w:cs="DejaVu Sans Mono"/>
+          <w:b/>
+          <w:bCs/>
+          <w:color w:val="C0C0C0"/>
+          <w:sz w:val="21"/>
+          <w:szCs w:val="21"/>
+        </w:rPr>
+        <w:t>important</w:t>
+      </w:r>
+      <w:r>
+        <w:rPr>
+          <w:rFonts w:ascii="DejaVu Sans Mono" w:hAnsi="DejaVu Sans Mono" w:cs="DejaVu Sans Mono"/>
+          <w:color w:val="9BC28E"/>
+          <w:sz w:val="21"/>
+          <w:szCs w:val="21"/>
+        </w:rPr>
+        <w:t>();</w:t>
+      </w:r>
+      <w:r>
+        <w:rPr>
+          <w:rFonts w:ascii="DejaVu Sans Mono" w:hAnsi="DejaVu Sans Mono" w:cs="DejaVu Sans Mono"/>
+          <w:color w:val="9BC28E"/>
+          <w:sz w:val="21"/>
+          <w:szCs w:val="21"/>
+        </w:rPr>
+        <w:br/>
+        <w:t xml:space="preserve">  </w:t>
+      </w:r>
+      <w:r>
+        <w:rPr>
+          <w:rFonts w:ascii="DejaVu Sans Mono" w:hAnsi="DejaVu Sans Mono" w:cs="DejaVu Sans Mono"/>
+          <w:b/>
+          <w:bCs/>
+          <w:color w:val="9BC28E"/>
+          <w:sz w:val="21"/>
+          <w:szCs w:val="21"/>
+        </w:rPr>
+        <w:t>background-size</w:t>
+      </w:r>
+      <w:r>
+        <w:rPr>
+          <w:rFonts w:ascii="DejaVu Sans Mono" w:hAnsi="DejaVu Sans Mono" w:cs="DejaVu Sans Mono"/>
+          <w:color w:val="9BC28E"/>
+          <w:sz w:val="21"/>
+          <w:szCs w:val="21"/>
+        </w:rPr>
+        <w:t xml:space="preserve">: </w:t>
+      </w:r>
+      <w:r>
+        <w:rPr>
+          <w:rFonts w:ascii="DejaVu Sans Mono" w:hAnsi="DejaVu Sans Mono" w:cs="DejaVu Sans Mono"/>
+          <w:b/>
+          <w:bCs/>
+          <w:color w:val="C0C0C0"/>
+          <w:sz w:val="21"/>
+          <w:szCs w:val="21"/>
+        </w:rPr>
+        <w:t>px2rem</w:t>
+      </w:r>
+      <w:r>
+        <w:rPr>
+          <w:rFonts w:ascii="DejaVu Sans Mono" w:hAnsi="DejaVu Sans Mono" w:cs="DejaVu Sans Mono"/>
+          <w:color w:val="9BC28E"/>
+          <w:sz w:val="21"/>
+          <w:szCs w:val="21"/>
+        </w:rPr>
+        <w:t>(</w:t>
+      </w:r>
+      <w:r>
+        <w:rPr>
+          <w:rFonts w:ascii="DejaVu Sans Mono" w:hAnsi="DejaVu Sans Mono" w:cs="DejaVu Sans Mono"/>
+          <w:color w:val="F971BB"/>
+          <w:sz w:val="21"/>
+          <w:szCs w:val="21"/>
+        </w:rPr>
+        <w:t>159</w:t>
+      </w:r>
+      <w:r>
+        <w:rPr>
+          <w:rFonts w:ascii="DejaVu Sans Mono" w:hAnsi="DejaVu Sans Mono" w:cs="DejaVu Sans Mono"/>
+          <w:color w:val="9BC28E"/>
+          <w:sz w:val="21"/>
+          <w:szCs w:val="21"/>
+        </w:rPr>
+        <w:t xml:space="preserve">) </w:t>
+      </w:r>
+      <w:r>
+        <w:rPr>
+          <w:rFonts w:ascii="DejaVu Sans Mono" w:hAnsi="DejaVu Sans Mono" w:cs="DejaVu Sans Mono"/>
+          <w:b/>
+          <w:bCs/>
+          <w:color w:val="C0C0C0"/>
+          <w:sz w:val="21"/>
+          <w:szCs w:val="21"/>
+        </w:rPr>
+        <w:t>important</w:t>
+      </w:r>
+      <w:r>
+        <w:rPr>
+          <w:rFonts w:ascii="DejaVu Sans Mono" w:hAnsi="DejaVu Sans Mono" w:cs="DejaVu Sans Mono"/>
+          <w:color w:val="9BC28E"/>
+          <w:sz w:val="21"/>
+          <w:szCs w:val="21"/>
+        </w:rPr>
+        <w:t>();</w:t>
+      </w:r>
+      <w:r>
+        <w:rPr>
+          <w:rFonts w:ascii="DejaVu Sans Mono" w:hAnsi="DejaVu Sans Mono" w:cs="DejaVu Sans Mono"/>
+          <w:color w:val="9BC28E"/>
+          <w:sz w:val="21"/>
+          <w:szCs w:val="21"/>
+        </w:rPr>
+        <w:br/>
+        <w:t>}</w:t>
+      </w:r>
+    </w:p>
+    <w:p>
+      <w:pPr>
+        <w:rPr>
+          <w:rFonts w:hint="eastAsia"/>
+          <w:color w:val="FF0000"/>
+        </w:rPr>
+      </w:pPr>
+      <w:r>
+        <w:rPr>
+          <w:rFonts w:hint="eastAsia"/>
+          <w:color w:val="FF0000"/>
+        </w:rPr>
+        <w:t>以上的暂时解决方法是涉及</w:t>
+      </w:r>
+      <w:r>
+        <w:rPr>
+          <w:rFonts w:hint="eastAsia"/>
+          <w:color w:val="FF0000"/>
+        </w:rPr>
+        <w:t>图片</w:t>
+      </w:r>
+      <w:r>
+        <w:rPr>
+          <w:rFonts w:hint="eastAsia"/>
+          <w:color w:val="FF0000"/>
+        </w:rPr>
+        <w:t>路径</w:t>
+      </w:r>
+      <w:r>
+        <w:rPr>
+          <w:rFonts w:hint="eastAsia"/>
+          <w:color w:val="FF0000"/>
+        </w:rPr>
+        <w:t>移到</w:t>
+      </w:r>
+      <w:r>
+        <w:rPr>
+          <w:rFonts w:hint="eastAsia"/>
+          <w:color w:val="FF0000"/>
+        </w:rPr>
+        <w:t>common.scss</w:t>
+      </w:r>
+      <w:r>
+        <w:rPr>
+          <w:rFonts w:hint="eastAsia"/>
+          <w:color w:val="FF0000"/>
+        </w:rPr>
+        <w:t>里面去。</w:t>
+      </w:r>
+    </w:p>
+    <w:p>
+      <w:r>
+        <w:t>Scss</w:t>
+      </w:r>
+      <w:r>
+        <w:t>图片相对路径定位问题</w:t>
+      </w:r>
+      <w:r>
+        <w:rPr>
+          <w:rFonts w:hint="eastAsia"/>
+        </w:rPr>
+        <w:t>，</w:t>
+      </w:r>
+      <w:r>
+        <w:t>比如</w:t>
+      </w:r>
+      <w:r>
+        <w:rPr>
+          <w:rFonts w:hint="eastAsia"/>
+        </w:rPr>
+        <w:t>_</w:t>
+      </w:r>
+      <w:r>
+        <w:rPr>
+          <w:rFonts w:hint="eastAsia"/>
+        </w:rPr>
+        <w:t>footer.scss</w:t>
+      </w:r>
+      <w:r>
+        <w:rPr>
+          <w:rFonts w:hint="eastAsia"/>
+        </w:rPr>
+        <w:t>，反而正确</w:t>
+      </w:r>
+      <w:r>
+        <w:t xml:space="preserve"> </w:t>
+      </w:r>
+    </w:p>
+    <w:p>
+      <w:pPr>
+        <w:pStyle w:val="HTML"/>
+        <w:shd w:val="clear" w:color="auto" w:fill="404040"/>
+        <w:rPr>
+          <w:rFonts w:ascii="DejaVu Sans Mono" w:hAnsi="DejaVu Sans Mono" w:cs="DejaVu Sans Mono"/>
+          <w:color w:val="9BC28E"/>
+          <w:sz w:val="21"/>
+          <w:szCs w:val="21"/>
+        </w:rPr>
+      </w:pPr>
+      <w:r>
+        <w:rPr>
+          <w:rFonts w:ascii="DejaVu Sans Mono" w:hAnsi="DejaVu Sans Mono" w:cs="DejaVu Sans Mono"/>
+          <w:color w:val="9BC28E"/>
+          <w:sz w:val="21"/>
+          <w:szCs w:val="21"/>
+        </w:rPr>
+        <w:t>&amp;:</w:t>
+      </w:r>
+      <w:r>
+        <w:rPr>
+          <w:rFonts w:ascii="DejaVu Sans Mono" w:hAnsi="DejaVu Sans Mono" w:cs="DejaVu Sans Mono"/>
+          <w:b/>
+          <w:bCs/>
+          <w:color w:val="C69557"/>
+          <w:sz w:val="21"/>
+          <w:szCs w:val="21"/>
+        </w:rPr>
+        <w:t>after</w:t>
+      </w:r>
+      <w:r>
+        <w:rPr>
+          <w:rFonts w:ascii="DejaVu Sans Mono" w:hAnsi="DejaVu Sans Mono" w:cs="DejaVu Sans Mono"/>
+          <w:color w:val="9BC28E"/>
+          <w:sz w:val="21"/>
+          <w:szCs w:val="21"/>
+        </w:rPr>
+        <w:t>{</w:t>
+      </w:r>
+      <w:r>
+        <w:rPr>
+          <w:rFonts w:ascii="DejaVu Sans Mono" w:hAnsi="DejaVu Sans Mono" w:cs="DejaVu Sans Mono"/>
+          <w:color w:val="9BC28E"/>
+          <w:sz w:val="21"/>
+          <w:szCs w:val="21"/>
+        </w:rPr>
+        <w:br/>
+        <w:t xml:space="preserve">  </w:t>
+      </w:r>
+      <w:r>
+        <w:rPr>
+          <w:rFonts w:ascii="DejaVu Sans Mono" w:hAnsi="DejaVu Sans Mono" w:cs="DejaVu Sans Mono"/>
+          <w:b/>
+          <w:bCs/>
+          <w:color w:val="9BC28E"/>
+          <w:sz w:val="21"/>
+          <w:szCs w:val="21"/>
+        </w:rPr>
+        <w:t>background</w:t>
+      </w:r>
+      <w:r>
+        <w:rPr>
+          <w:rFonts w:ascii="DejaVu Sans Mono" w:hAnsi="DejaVu Sans Mono" w:cs="DejaVu Sans Mono"/>
+          <w:color w:val="9BC28E"/>
+          <w:sz w:val="21"/>
+          <w:szCs w:val="21"/>
+        </w:rPr>
+        <w:t xml:space="preserve">: </w:t>
+      </w:r>
+      <w:r>
+        <w:rPr>
+          <w:rFonts w:ascii="DejaVu Sans Mono" w:hAnsi="DejaVu Sans Mono" w:cs="DejaVu Sans Mono"/>
+          <w:b/>
+          <w:bCs/>
+          <w:color w:val="C0C0C0"/>
+          <w:sz w:val="21"/>
+          <w:szCs w:val="21"/>
+        </w:rPr>
+        <w:t>url</w:t>
+      </w:r>
+      <w:r>
+        <w:rPr>
+          <w:rFonts w:ascii="DejaVu Sans Mono" w:hAnsi="DejaVu Sans Mono" w:cs="DejaVu Sans Mono"/>
+          <w:color w:val="9BC28E"/>
+          <w:sz w:val="21"/>
+          <w:szCs w:val="21"/>
+        </w:rPr>
+        <w:t>(</w:t>
+      </w:r>
+      <w:r>
+        <w:rPr>
+          <w:rFonts w:ascii="DejaVu Sans Mono" w:hAnsi="DejaVu Sans Mono" w:cs="DejaVu Sans Mono"/>
+          <w:b/>
+          <w:bCs/>
+          <w:color w:val="80B52A"/>
+          <w:sz w:val="21"/>
+          <w:szCs w:val="21"/>
+        </w:rPr>
+        <w:t>../images/icon/home_on.png</w:t>
+      </w:r>
+      <w:r>
+        <w:rPr>
+          <w:rFonts w:ascii="DejaVu Sans Mono" w:hAnsi="DejaVu Sans Mono" w:cs="DejaVu Sans Mono"/>
+          <w:color w:val="9BC28E"/>
+          <w:sz w:val="21"/>
+          <w:szCs w:val="21"/>
+        </w:rPr>
+        <w:t xml:space="preserve">) </w:t>
+      </w:r>
+      <w:r>
+        <w:rPr>
+          <w:rFonts w:ascii="DejaVu Sans Mono" w:hAnsi="DejaVu Sans Mono" w:cs="DejaVu Sans Mono"/>
+          <w:b/>
+          <w:bCs/>
+          <w:color w:val="CA9E4D"/>
+          <w:sz w:val="21"/>
+          <w:szCs w:val="21"/>
+        </w:rPr>
+        <w:t>no-repeat top center</w:t>
+      </w:r>
+      <w:r>
+        <w:rPr>
+          <w:rFonts w:ascii="DejaVu Sans Mono" w:hAnsi="DejaVu Sans Mono" w:cs="DejaVu Sans Mono"/>
+          <w:color w:val="9BC28E"/>
+          <w:sz w:val="21"/>
+          <w:szCs w:val="21"/>
+        </w:rPr>
+        <w:t>;</w:t>
+      </w:r>
+      <w:r>
+        <w:rPr>
+          <w:rFonts w:ascii="DejaVu Sans Mono" w:hAnsi="DejaVu Sans Mono" w:cs="DejaVu Sans Mono"/>
+          <w:color w:val="9BC28E"/>
+          <w:sz w:val="21"/>
+          <w:szCs w:val="21"/>
+        </w:rPr>
+        <w:br/>
+        <w:t xml:space="preserve">  </w:t>
+      </w:r>
+      <w:r>
+        <w:rPr>
+          <w:rFonts w:ascii="DejaVu Sans Mono" w:hAnsi="DejaVu Sans Mono" w:cs="DejaVu Sans Mono"/>
+          <w:b/>
+          <w:bCs/>
+          <w:color w:val="3FA7D4"/>
+          <w:sz w:val="21"/>
+          <w:szCs w:val="21"/>
+        </w:rPr>
+        <w:t xml:space="preserve">@include </w:t>
+      </w:r>
+      <w:r>
+        <w:rPr>
+          <w:rFonts w:ascii="DejaVu Sans Mono" w:hAnsi="DejaVu Sans Mono" w:cs="DejaVu Sans Mono"/>
+          <w:b/>
+          <w:bCs/>
+          <w:color w:val="C0C0C0"/>
+          <w:sz w:val="21"/>
+          <w:szCs w:val="21"/>
+        </w:rPr>
+        <w:t>bg_size_px</w:t>
+      </w:r>
+      <w:r>
+        <w:rPr>
+          <w:rFonts w:ascii="DejaVu Sans Mono" w:hAnsi="DejaVu Sans Mono" w:cs="DejaVu Sans Mono"/>
+          <w:color w:val="9BC28E"/>
+          <w:sz w:val="21"/>
+          <w:szCs w:val="21"/>
+        </w:rPr>
+        <w:t>(</w:t>
+      </w:r>
+      <w:r>
+        <w:rPr>
+          <w:rFonts w:ascii="DejaVu Sans Mono" w:hAnsi="DejaVu Sans Mono" w:cs="DejaVu Sans Mono"/>
+          <w:color w:val="F971BB"/>
+          <w:sz w:val="21"/>
+          <w:szCs w:val="21"/>
+        </w:rPr>
+        <w:t>36</w:t>
+      </w:r>
+      <w:r>
+        <w:rPr>
+          <w:rFonts w:ascii="DejaVu Sans Mono" w:hAnsi="DejaVu Sans Mono" w:cs="DejaVu Sans Mono"/>
+          <w:color w:val="9BC28E"/>
+          <w:sz w:val="21"/>
+          <w:szCs w:val="21"/>
+        </w:rPr>
+        <w:t>);</w:t>
+      </w:r>
+      <w:r>
+        <w:rPr>
+          <w:rFonts w:ascii="DejaVu Sans Mono" w:hAnsi="DejaVu Sans Mono" w:cs="DejaVu Sans Mono"/>
+          <w:color w:val="9BC28E"/>
+          <w:sz w:val="21"/>
+          <w:szCs w:val="21"/>
+        </w:rPr>
+        <w:br/>
+        <w:t xml:space="preserve">  </w:t>
+      </w:r>
+      <w:r>
+        <w:rPr>
+          <w:rFonts w:ascii="DejaVu Sans Mono" w:hAnsi="DejaVu Sans Mono" w:cs="DejaVu Sans Mono"/>
+          <w:b/>
+          <w:bCs/>
+          <w:color w:val="9BC28E"/>
+          <w:sz w:val="21"/>
+          <w:szCs w:val="21"/>
+        </w:rPr>
+        <w:t>color</w:t>
+      </w:r>
+      <w:r>
+        <w:rPr>
+          <w:rFonts w:ascii="DejaVu Sans Mono" w:hAnsi="DejaVu Sans Mono" w:cs="DejaVu Sans Mono"/>
+          <w:color w:val="9BC28E"/>
+          <w:sz w:val="21"/>
+          <w:szCs w:val="21"/>
+        </w:rPr>
+        <w:t>: $color_55C1DD;</w:t>
+      </w:r>
+      <w:r>
+        <w:rPr>
+          <w:rFonts w:ascii="DejaVu Sans Mono" w:hAnsi="DejaVu Sans Mono" w:cs="DejaVu Sans Mono"/>
+          <w:color w:val="9BC28E"/>
+          <w:sz w:val="21"/>
+          <w:szCs w:val="21"/>
+        </w:rPr>
+        <w:br/>
+        <w:t>}</w:t>
+      </w:r>
+    </w:p>
+    <w:p>
+      <w:pPr>
+        <w:pStyle w:val="a7"/>
+        <w:ind w:left="360" w:firstLineChars="0" w:firstLine="0"/>
+      </w:pPr>
+      <w:r>
+        <w:rPr>
+          <w:rFonts w:hint="eastAsia"/>
+        </w:rPr>
+        <w:t>目录结构</w:t>
+      </w:r>
+      <w:r>
+        <w:rPr>
+          <w:rFonts w:hint="eastAsia"/>
+        </w:rPr>
+        <w:t>_</w:t>
+      </w:r>
+      <w:r>
+        <w:rPr>
+          <w:rFonts w:hint="eastAsia"/>
+        </w:rPr>
+        <w:t>extentd.scss</w:t>
+      </w:r>
+      <w:r>
+        <w:rPr>
+          <w:rFonts w:hint="eastAsia"/>
+        </w:rPr>
+        <w:t>图片路径是根据</w:t>
+      </w:r>
+      <w:r>
+        <w:rPr>
+          <w:rFonts w:hint="eastAsia"/>
+        </w:rPr>
+        <w:t>common.scss</w:t>
+      </w:r>
+      <w:r>
+        <w:rPr>
+          <w:rFonts w:hint="eastAsia"/>
+        </w:rPr>
+        <w:t>来相对定位的，因为</w:t>
+      </w:r>
+      <w:r>
+        <w:rPr>
+          <w:rFonts w:hint="eastAsia"/>
+        </w:rPr>
+        <w:t>com</w:t>
+      </w:r>
+      <w:r>
+        <w:rPr>
+          <w:rFonts w:hint="eastAsia"/>
+        </w:rPr>
+        <w:t>on.scss import</w:t>
+      </w:r>
+      <w:r>
+        <w:rPr>
+          <w:rFonts w:hint="eastAsia"/>
+        </w:rPr>
+        <w:t>了这个</w:t>
+      </w:r>
+      <w:r>
+        <w:rPr>
+          <w:rFonts w:hint="eastAsia"/>
+        </w:rPr>
+        <w:t>_</w:t>
+      </w:r>
+      <w:r>
+        <w:rPr>
+          <w:rFonts w:hint="eastAsia"/>
+        </w:rPr>
+        <w:t>footer.scss</w:t>
+      </w:r>
+    </w:p>
+    <w:p>
+      <w:pPr>
+        <w:pStyle w:val="a7"/>
+        <w:ind w:left="360" w:firstLineChars="0" w:firstLine="0"/>
+        <w:rPr>
+          <w:rFonts w:hint="eastAsia"/>
+        </w:rPr>
+      </w:pPr>
+      <w:r>
         <w:rPr>
           <w:noProof/>
         </w:rPr>
+        <w:lastRenderedPageBreak/>
         <w:drawing>
           <wp:inline distT="0" distB="0" distL="0" distR="0">
             <wp:extent cx="1660525" cy="2874645"/>
@@ -21531,6 +22874,569 @@
           </wp:inline>
         </w:drawing>
       </w:r>
+    </w:p>
+    <w:p>
+      <w:pPr>
+        <w:pStyle w:val="a7"/>
+        <w:ind w:left="360" w:firstLineChars="0" w:firstLine="0"/>
+        <w:rPr>
+          <w:rFonts w:hint="eastAsia"/>
+        </w:rPr>
+      </w:pPr>
+      <w:r>
+        <w:rPr>
+          <w:rFonts w:hint="eastAsia"/>
+        </w:rPr>
+        <w:t>另外如果在</w:t>
+      </w:r>
+      <w:r>
+        <w:rPr>
+          <w:rFonts w:hint="eastAsia"/>
+        </w:rPr>
+        <w:t>index.vue</w:t>
+      </w:r>
+      <w:r>
+        <w:rPr>
+          <w:rFonts w:hint="eastAsia"/>
+        </w:rPr>
+        <w:t>中写上</w:t>
+      </w:r>
+    </w:p>
+    <w:p>
+      <w:pPr>
+        <w:pStyle w:val="HTML"/>
+        <w:shd w:val="clear" w:color="auto" w:fill="404040"/>
+        <w:rPr>
+          <w:rFonts w:ascii="DejaVu Sans Mono" w:hAnsi="DejaVu Sans Mono" w:cs="DejaVu Sans Mono"/>
+          <w:color w:val="9BC28E"/>
+          <w:sz w:val="21"/>
+          <w:szCs w:val="21"/>
+        </w:rPr>
+      </w:pPr>
+      <w:r>
+        <w:rPr>
+          <w:rFonts w:ascii="DejaVu Sans Mono" w:hAnsi="DejaVu Sans Mono" w:cs="DejaVu Sans Mono"/>
+          <w:color w:val="C9A765"/>
+          <w:sz w:val="21"/>
+          <w:szCs w:val="21"/>
+        </w:rPr>
+        <w:t>&lt;</w:t>
+      </w:r>
+      <w:r>
+        <w:rPr>
+          <w:rFonts w:ascii="DejaVu Sans Mono" w:hAnsi="DejaVu Sans Mono" w:cs="DejaVu Sans Mono"/>
+          <w:b/>
+          <w:bCs/>
+          <w:color w:val="C69557"/>
+          <w:sz w:val="21"/>
+          <w:szCs w:val="21"/>
+        </w:rPr>
+        <w:t xml:space="preserve">style </w:t>
+      </w:r>
+      <w:r>
+        <w:rPr>
+          <w:rFonts w:ascii="DejaVu Sans Mono" w:hAnsi="DejaVu Sans Mono" w:cs="DejaVu Sans Mono"/>
+          <w:b/>
+          <w:bCs/>
+          <w:color w:val="DED772"/>
+          <w:sz w:val="21"/>
+          <w:szCs w:val="21"/>
+        </w:rPr>
+        <w:t>lang=</w:t>
+      </w:r>
+      <w:r>
+        <w:rPr>
+          <w:rFonts w:ascii="DejaVu Sans Mono" w:hAnsi="DejaVu Sans Mono" w:cs="DejaVu Sans Mono"/>
+          <w:b/>
+          <w:bCs/>
+          <w:color w:val="2BBA2B"/>
+          <w:sz w:val="21"/>
+          <w:szCs w:val="21"/>
+        </w:rPr>
+        <w:t xml:space="preserve">"scss" </w:t>
+      </w:r>
+      <w:r>
+        <w:rPr>
+          <w:rFonts w:ascii="DejaVu Sans Mono" w:hAnsi="DejaVu Sans Mono" w:cs="DejaVu Sans Mono"/>
+          <w:b/>
+          <w:bCs/>
+          <w:color w:val="DED772"/>
+          <w:sz w:val="21"/>
+          <w:szCs w:val="21"/>
+        </w:rPr>
+        <w:t>scoped</w:t>
+      </w:r>
+      <w:r>
+        <w:rPr>
+          <w:rFonts w:ascii="DejaVu Sans Mono" w:hAnsi="DejaVu Sans Mono" w:cs="DejaVu Sans Mono"/>
+          <w:color w:val="C9A765"/>
+          <w:sz w:val="21"/>
+          <w:szCs w:val="21"/>
+        </w:rPr>
+        <w:t>&gt;</w:t>
+      </w:r>
+      <w:r>
+        <w:rPr>
+          <w:rFonts w:ascii="DejaVu Sans Mono" w:hAnsi="DejaVu Sans Mono" w:cs="DejaVu Sans Mono"/>
+          <w:color w:val="C9A765"/>
+          <w:sz w:val="21"/>
+          <w:szCs w:val="21"/>
+        </w:rPr>
+        <w:br/>
+        <w:t xml:space="preserve">  </w:t>
+      </w:r>
+      <w:r>
+        <w:rPr>
+          <w:rFonts w:ascii="DejaVu Sans Mono" w:hAnsi="DejaVu Sans Mono" w:cs="DejaVu Sans Mono"/>
+          <w:b/>
+          <w:bCs/>
+          <w:color w:val="3FA7D4"/>
+          <w:sz w:val="21"/>
+          <w:szCs w:val="21"/>
+        </w:rPr>
+        <w:t xml:space="preserve">@import </w:t>
+      </w:r>
+      <w:r>
+        <w:rPr>
+          <w:rFonts w:ascii="DejaVu Sans Mono" w:hAnsi="DejaVu Sans Mono" w:cs="DejaVu Sans Mono"/>
+          <w:b/>
+          <w:bCs/>
+          <w:color w:val="21BF21"/>
+          <w:sz w:val="21"/>
+          <w:szCs w:val="21"/>
+        </w:rPr>
+        <w:t>'../../assets/</w:t>
+      </w:r>
+      <w:r>
+        <w:rPr>
+          <w:rFonts w:ascii="DejaVu Sans Mono" w:hAnsi="DejaVu Sans Mono" w:cs="DejaVu Sans Mono"/>
+          <w:b/>
+          <w:bCs/>
+          <w:color w:val="21BF21"/>
+          <w:sz w:val="21"/>
+          <w:szCs w:val="21"/>
+          <w:shd w:val="clear" w:color="auto" w:fill="46464D"/>
+        </w:rPr>
+        <w:t>scss</w:t>
+      </w:r>
+      <w:r>
+        <w:rPr>
+          <w:rFonts w:ascii="DejaVu Sans Mono" w:hAnsi="DejaVu Sans Mono" w:cs="DejaVu Sans Mono"/>
+          <w:b/>
+          <w:bCs/>
+          <w:color w:val="21BF21"/>
+          <w:sz w:val="21"/>
+          <w:szCs w:val="21"/>
+        </w:rPr>
+        <w:t>/home/home.scss'</w:t>
+      </w:r>
+      <w:r>
+        <w:rPr>
+          <w:rFonts w:ascii="DejaVu Sans Mono" w:hAnsi="DejaVu Sans Mono" w:cs="DejaVu Sans Mono" w:hint="eastAsia"/>
+          <w:b/>
+          <w:bCs/>
+          <w:color w:val="21BF21"/>
+          <w:sz w:val="21"/>
+          <w:szCs w:val="21"/>
+        </w:rPr>
+        <w:t>//</w:t>
+      </w:r>
+      <w:r>
+        <w:rPr>
+          <w:rFonts w:ascii="DejaVu Sans Mono" w:hAnsi="DejaVu Sans Mono" w:cs="DejaVu Sans Mono" w:hint="eastAsia"/>
+          <w:b/>
+          <w:bCs/>
+          <w:color w:val="21BF21"/>
+          <w:sz w:val="21"/>
+          <w:szCs w:val="21"/>
+        </w:rPr>
+        <w:t>相对</w:t>
+      </w:r>
+      <w:r>
+        <w:rPr>
+          <w:rFonts w:ascii="DejaVu Sans Mono" w:hAnsi="DejaVu Sans Mono" w:cs="DejaVu Sans Mono" w:hint="eastAsia"/>
+          <w:b/>
+          <w:bCs/>
+          <w:color w:val="21BF21"/>
+          <w:sz w:val="21"/>
+          <w:szCs w:val="21"/>
+        </w:rPr>
+        <w:t>index.vue</w:t>
+      </w:r>
+      <w:r>
+        <w:rPr>
+          <w:rFonts w:ascii="DejaVu Sans Mono" w:hAnsi="DejaVu Sans Mono" w:cs="DejaVu Sans Mono" w:hint="eastAsia"/>
+          <w:b/>
+          <w:bCs/>
+          <w:color w:val="21BF21"/>
+          <w:sz w:val="21"/>
+          <w:szCs w:val="21"/>
+        </w:rPr>
+        <w:t>定位</w:t>
+      </w:r>
+      <w:r>
+        <w:rPr>
+          <w:rFonts w:ascii="DejaVu Sans Mono" w:hAnsi="DejaVu Sans Mono" w:cs="DejaVu Sans Mono"/>
+          <w:b/>
+          <w:bCs/>
+          <w:color w:val="21BF21"/>
+          <w:sz w:val="21"/>
+          <w:szCs w:val="21"/>
+        </w:rPr>
+        <w:br/>
+      </w:r>
+      <w:r>
+        <w:rPr>
+          <w:rFonts w:ascii="DejaVu Sans Mono" w:hAnsi="DejaVu Sans Mono" w:cs="DejaVu Sans Mono"/>
+          <w:color w:val="C9A765"/>
+          <w:sz w:val="21"/>
+          <w:szCs w:val="21"/>
+        </w:rPr>
+        <w:t>&lt;/</w:t>
+      </w:r>
+      <w:r>
+        <w:rPr>
+          <w:rFonts w:ascii="DejaVu Sans Mono" w:hAnsi="DejaVu Sans Mono" w:cs="DejaVu Sans Mono"/>
+          <w:b/>
+          <w:bCs/>
+          <w:color w:val="C69557"/>
+          <w:sz w:val="21"/>
+          <w:szCs w:val="21"/>
+        </w:rPr>
+        <w:t>style</w:t>
+      </w:r>
+      <w:r>
+        <w:rPr>
+          <w:rFonts w:ascii="DejaVu Sans Mono" w:hAnsi="DejaVu Sans Mono" w:cs="DejaVu Sans Mono"/>
+          <w:color w:val="C9A765"/>
+          <w:sz w:val="21"/>
+          <w:szCs w:val="21"/>
+        </w:rPr>
+        <w:t>&gt;</w:t>
+      </w:r>
+      <w:r>
+        <w:rPr>
+          <w:rFonts w:ascii="DejaVu Sans Mono" w:hAnsi="DejaVu Sans Mono" w:cs="DejaVu Sans Mono"/>
+          <w:color w:val="9BC28E"/>
+          <w:sz w:val="21"/>
+          <w:szCs w:val="21"/>
+        </w:rPr>
+        <w:t>"</w:t>
+      </w:r>
+    </w:p>
+    <w:p>
+      <w:pPr>
+        <w:pStyle w:val="a7"/>
+        <w:ind w:left="360" w:firstLineChars="0" w:firstLine="0"/>
+        <w:rPr>
+          <w:rFonts w:hint="eastAsia"/>
+        </w:rPr>
+      </w:pPr>
+      <w:r>
+        <w:t>那么在</w:t>
+      </w:r>
+      <w:r>
+        <w:rPr>
+          <w:rFonts w:hint="eastAsia"/>
+        </w:rPr>
+        <w:t>_extentd.scss</w:t>
+      </w:r>
+      <w:r>
+        <w:rPr>
+          <w:rFonts w:hint="eastAsia"/>
+        </w:rPr>
+        <w:t>的图片路径是相对这个</w:t>
+      </w:r>
+      <w:r>
+        <w:rPr>
+          <w:rFonts w:hint="eastAsia"/>
+        </w:rPr>
+        <w:t>index.vue</w:t>
+      </w:r>
+      <w:r>
+        <w:rPr>
+          <w:rFonts w:hint="eastAsia"/>
+        </w:rPr>
+        <w:t>来</w:t>
+      </w:r>
+      <w:r>
+        <w:rPr>
+          <w:rFonts w:hint="eastAsia"/>
+        </w:rPr>
+        <w:t>定位的</w:t>
+      </w:r>
+      <w:r>
+        <w:rPr>
+          <w:rFonts w:hint="eastAsia"/>
+        </w:rPr>
+        <w:t>，这样是找到图片</w:t>
+      </w:r>
+    </w:p>
+    <w:p>
+      <w:pPr>
+        <w:pStyle w:val="HTML"/>
+        <w:shd w:val="clear" w:color="auto" w:fill="404040"/>
+        <w:rPr>
+          <w:rFonts w:ascii="DejaVu Sans Mono" w:hAnsi="DejaVu Sans Mono" w:cs="DejaVu Sans Mono"/>
+          <w:color w:val="9BC28E"/>
+          <w:sz w:val="21"/>
+          <w:szCs w:val="21"/>
+        </w:rPr>
+      </w:pPr>
+      <w:r>
+        <w:rPr>
+          <w:rFonts w:ascii="DejaVu Sans Mono" w:hAnsi="DejaVu Sans Mono" w:cs="DejaVu Sans Mono"/>
+          <w:color w:val="9BC28E"/>
+          <w:sz w:val="21"/>
+          <w:szCs w:val="21"/>
+        </w:rPr>
+        <w:t>&amp;[</w:t>
+      </w:r>
+      <w:r>
+        <w:rPr>
+          <w:rFonts w:ascii="DejaVu Sans Mono" w:hAnsi="DejaVu Sans Mono" w:cs="DejaVu Sans Mono"/>
+          <w:b/>
+          <w:bCs/>
+          <w:color w:val="C69557"/>
+          <w:sz w:val="21"/>
+          <w:szCs w:val="21"/>
+        </w:rPr>
+        <w:t>lazy</w:t>
+      </w:r>
+      <w:r>
+        <w:rPr>
+          <w:rFonts w:ascii="DejaVu Sans Mono" w:hAnsi="DejaVu Sans Mono" w:cs="DejaVu Sans Mono"/>
+          <w:color w:val="9BC28E"/>
+          <w:sz w:val="21"/>
+          <w:szCs w:val="21"/>
+        </w:rPr>
+        <w:t>=</w:t>
+      </w:r>
+      <w:r>
+        <w:rPr>
+          <w:rFonts w:ascii="DejaVu Sans Mono" w:hAnsi="DejaVu Sans Mono" w:cs="DejaVu Sans Mono"/>
+          <w:b/>
+          <w:bCs/>
+          <w:color w:val="C69557"/>
+          <w:sz w:val="21"/>
+          <w:szCs w:val="21"/>
+        </w:rPr>
+        <w:t>loading</w:t>
+      </w:r>
+      <w:r>
+        <w:rPr>
+          <w:rFonts w:ascii="DejaVu Sans Mono" w:hAnsi="DejaVu Sans Mono" w:cs="DejaVu Sans Mono"/>
+          <w:color w:val="9BC28E"/>
+          <w:sz w:val="21"/>
+          <w:szCs w:val="21"/>
+        </w:rPr>
+        <w:t>]{</w:t>
+      </w:r>
+      <w:r>
+        <w:rPr>
+          <w:rFonts w:ascii="DejaVu Sans Mono" w:hAnsi="DejaVu Sans Mono" w:cs="DejaVu Sans Mono"/>
+          <w:color w:val="9BC28E"/>
+          <w:sz w:val="21"/>
+          <w:szCs w:val="21"/>
+        </w:rPr>
+        <w:br/>
+        <w:t xml:space="preserve">  </w:t>
+      </w:r>
+      <w:r>
+        <w:rPr>
+          <w:rFonts w:ascii="DejaVu Sans Mono" w:hAnsi="DejaVu Sans Mono" w:cs="DejaVu Sans Mono"/>
+          <w:b/>
+          <w:bCs/>
+          <w:color w:val="9BC28E"/>
+          <w:sz w:val="21"/>
+          <w:szCs w:val="21"/>
+        </w:rPr>
+        <w:t>background</w:t>
+      </w:r>
+      <w:r>
+        <w:rPr>
+          <w:rFonts w:ascii="DejaVu Sans Mono" w:hAnsi="DejaVu Sans Mono" w:cs="DejaVu Sans Mono"/>
+          <w:color w:val="9BC28E"/>
+          <w:sz w:val="21"/>
+          <w:szCs w:val="21"/>
+        </w:rPr>
+        <w:t>:</w:t>
+      </w:r>
+      <w:r>
+        <w:rPr>
+          <w:rFonts w:ascii="DejaVu Sans Mono" w:hAnsi="DejaVu Sans Mono" w:cs="DejaVu Sans Mono"/>
+          <w:b/>
+          <w:bCs/>
+          <w:color w:val="C0C0C0"/>
+          <w:sz w:val="21"/>
+          <w:szCs w:val="21"/>
+        </w:rPr>
+        <w:t>url</w:t>
+      </w:r>
+      <w:r>
+        <w:rPr>
+          <w:rFonts w:ascii="DejaVu Sans Mono" w:hAnsi="DejaVu Sans Mono" w:cs="DejaVu Sans Mono"/>
+          <w:color w:val="9BC28E"/>
+          <w:sz w:val="21"/>
+          <w:szCs w:val="21"/>
+        </w:rPr>
+        <w:t>(</w:t>
+      </w:r>
+      <w:r>
+        <w:rPr>
+          <w:rFonts w:ascii="DejaVu Sans Mono" w:hAnsi="DejaVu Sans Mono" w:cs="DejaVu Sans Mono"/>
+          <w:b/>
+          <w:bCs/>
+          <w:color w:val="80B52A"/>
+          <w:sz w:val="21"/>
+          <w:szCs w:val="21"/>
+        </w:rPr>
+        <w:t>../../assets/images/icon/lazy_load_loading.png</w:t>
+      </w:r>
+      <w:r>
+        <w:rPr>
+          <w:rFonts w:ascii="DejaVu Sans Mono" w:hAnsi="DejaVu Sans Mono" w:cs="DejaVu Sans Mono"/>
+          <w:color w:val="9BC28E"/>
+          <w:sz w:val="21"/>
+          <w:szCs w:val="21"/>
+        </w:rPr>
+        <w:t xml:space="preserve">) </w:t>
+      </w:r>
+      <w:r>
+        <w:rPr>
+          <w:rFonts w:ascii="DejaVu Sans Mono" w:hAnsi="DejaVu Sans Mono" w:cs="DejaVu Sans Mono"/>
+          <w:b/>
+          <w:bCs/>
+          <w:color w:val="CA9E4D"/>
+          <w:sz w:val="21"/>
+          <w:szCs w:val="21"/>
+        </w:rPr>
+        <w:t xml:space="preserve">scroll no-repeat center center </w:t>
+      </w:r>
+      <w:r>
+        <w:rPr>
+          <w:rFonts w:ascii="DejaVu Sans Mono" w:hAnsi="DejaVu Sans Mono" w:cs="DejaVu Sans Mono"/>
+          <w:b/>
+          <w:bCs/>
+          <w:color w:val="C0C0C0"/>
+          <w:sz w:val="21"/>
+          <w:szCs w:val="21"/>
+        </w:rPr>
+        <w:t>important</w:t>
+      </w:r>
+      <w:r>
+        <w:rPr>
+          <w:rFonts w:ascii="DejaVu Sans Mono" w:hAnsi="DejaVu Sans Mono" w:cs="DejaVu Sans Mono"/>
+          <w:color w:val="9BC28E"/>
+          <w:sz w:val="21"/>
+          <w:szCs w:val="21"/>
+        </w:rPr>
+        <w:t>();</w:t>
+      </w:r>
+      <w:r>
+        <w:rPr>
+          <w:rFonts w:ascii="DejaVu Sans Mono" w:hAnsi="DejaVu Sans Mono" w:cs="DejaVu Sans Mono"/>
+          <w:color w:val="9BC28E"/>
+          <w:sz w:val="21"/>
+          <w:szCs w:val="21"/>
+        </w:rPr>
+        <w:br/>
+        <w:t xml:space="preserve">  </w:t>
+      </w:r>
+      <w:r>
+        <w:rPr>
+          <w:rFonts w:ascii="DejaVu Sans Mono" w:hAnsi="DejaVu Sans Mono" w:cs="DejaVu Sans Mono"/>
+          <w:b/>
+          <w:bCs/>
+          <w:color w:val="9BC28E"/>
+          <w:sz w:val="21"/>
+          <w:szCs w:val="21"/>
+        </w:rPr>
+        <w:t>background-size</w:t>
+      </w:r>
+      <w:r>
+        <w:rPr>
+          <w:rFonts w:ascii="DejaVu Sans Mono" w:hAnsi="DejaVu Sans Mono" w:cs="DejaVu Sans Mono"/>
+          <w:color w:val="9BC28E"/>
+          <w:sz w:val="21"/>
+          <w:szCs w:val="21"/>
+        </w:rPr>
+        <w:t xml:space="preserve">: </w:t>
+      </w:r>
+      <w:r>
+        <w:rPr>
+          <w:rFonts w:ascii="DejaVu Sans Mono" w:hAnsi="DejaVu Sans Mono" w:cs="DejaVu Sans Mono"/>
+          <w:b/>
+          <w:bCs/>
+          <w:color w:val="C0C0C0"/>
+          <w:sz w:val="21"/>
+          <w:szCs w:val="21"/>
+        </w:rPr>
+        <w:t>px2rem</w:t>
+      </w:r>
+      <w:r>
+        <w:rPr>
+          <w:rFonts w:ascii="DejaVu Sans Mono" w:hAnsi="DejaVu Sans Mono" w:cs="DejaVu Sans Mono"/>
+          <w:color w:val="9BC28E"/>
+          <w:sz w:val="21"/>
+          <w:szCs w:val="21"/>
+        </w:rPr>
+        <w:t>(</w:t>
+      </w:r>
+      <w:r>
+        <w:rPr>
+          <w:rFonts w:ascii="DejaVu Sans Mono" w:hAnsi="DejaVu Sans Mono" w:cs="DejaVu Sans Mono"/>
+          <w:color w:val="F971BB"/>
+          <w:sz w:val="21"/>
+          <w:szCs w:val="21"/>
+        </w:rPr>
+        <w:t>159</w:t>
+      </w:r>
+      <w:r>
+        <w:rPr>
+          <w:rFonts w:ascii="DejaVu Sans Mono" w:hAnsi="DejaVu Sans Mono" w:cs="DejaVu Sans Mono"/>
+          <w:color w:val="9BC28E"/>
+          <w:sz w:val="21"/>
+          <w:szCs w:val="21"/>
+        </w:rPr>
+        <w:t xml:space="preserve">) </w:t>
+      </w:r>
+      <w:r>
+        <w:rPr>
+          <w:rFonts w:ascii="DejaVu Sans Mono" w:hAnsi="DejaVu Sans Mono" w:cs="DejaVu Sans Mono"/>
+          <w:b/>
+          <w:bCs/>
+          <w:color w:val="C0C0C0"/>
+          <w:sz w:val="21"/>
+          <w:szCs w:val="21"/>
+        </w:rPr>
+        <w:t>important</w:t>
+      </w:r>
+      <w:r>
+        <w:rPr>
+          <w:rFonts w:ascii="DejaVu Sans Mono" w:hAnsi="DejaVu Sans Mono" w:cs="DejaVu Sans Mono"/>
+          <w:color w:val="9BC28E"/>
+          <w:sz w:val="21"/>
+          <w:szCs w:val="21"/>
+        </w:rPr>
+        <w:t>();</w:t>
+      </w:r>
+      <w:r>
+        <w:rPr>
+          <w:rFonts w:ascii="DejaVu Sans Mono" w:hAnsi="DejaVu Sans Mono" w:cs="DejaVu Sans Mono"/>
+          <w:color w:val="9BC28E"/>
+          <w:sz w:val="21"/>
+          <w:szCs w:val="21"/>
+        </w:rPr>
+        <w:br/>
+        <w:t>}</w:t>
+      </w:r>
+    </w:p>
+    <w:p>
+      <w:pPr>
+        <w:pStyle w:val="a7"/>
+        <w:ind w:left="360" w:firstLineChars="0" w:firstLine="0"/>
+      </w:pPr>
     </w:p>
     <w:sectPr>
       <w:pgSz w:w="11906" w:h="16838"/>
